--- a/C++_and_OOP/NCTU/project1/HW1_609001002/report_609001002.docx
+++ b/C++_and_OOP/NCTU/project1/HW1_609001002/report_609001002.docx
@@ -4,23 +4,56 @@
   <w:body>
     <w:p>
       <w:pPr>
+        <w:spacing w:afterLines="50" w:after="180"/>
         <w:contextualSpacing/>
+        <w:rPr>
+          <w:rFonts w:hint="eastAsia"/>
+          <w:b/>
+          <w:bCs/>
+          <w:color w:val="0050F3"/>
+          <w:sz w:val="36"/>
+          <w:szCs w:val="36"/>
+        </w:rPr>
       </w:pPr>
       <w:r>
-        <w:t>Introduction</w:t>
-      </w:r>
-    </w:p>
-    <w:p>
-      <w:pPr>
-        <w:contextualSpacing/>
-      </w:pPr>
+        <w:rPr>
+          <w:b/>
+          <w:bCs/>
+          <w:color w:val="0050F3"/>
+          <w:sz w:val="36"/>
+          <w:szCs w:val="36"/>
+        </w:rPr>
+        <w:t xml:space="preserve">I. </w:t>
+      </w:r>
+      <w:r>
+        <w:rPr>
+          <w:rFonts w:hint="eastAsia"/>
+          <w:b/>
+          <w:bCs/>
+          <w:color w:val="0050F3"/>
+          <w:sz w:val="36"/>
+          <w:szCs w:val="36"/>
+        </w:rPr>
+        <w:t>I</w:t>
+      </w:r>
+      <w:r>
+        <w:rPr>
+          <w:b/>
+          <w:bCs/>
+          <w:color w:val="0050F3"/>
+          <w:sz w:val="36"/>
+          <w:szCs w:val="36"/>
+        </w:rPr>
+        <w:t>ntroduction</w:t>
+      </w:r>
     </w:p>
     <w:p>
       <w:pPr>
         <w:spacing w:line="0" w:lineRule="atLeast"/>
         <w:contextualSpacing/>
-        <w:rPr>
-          <w:rFonts w:ascii="微軟正黑體" w:eastAsia="微軟正黑體" w:hAnsi="微軟正黑體" w:hint="eastAsia"/>
+        <w:jc w:val="both"/>
+        <w:rPr>
+          <w:rFonts w:ascii="微軟正黑體" w:eastAsia="微軟正黑體" w:hAnsi="微軟正黑體"/>
         </w:rPr>
       </w:pPr>
       <w:r>
@@ -30,13 +63,19 @@
         <w:rPr>
           <w:rFonts w:ascii="微軟正黑體" w:eastAsia="微軟正黑體" w:hAnsi="微軟正黑體" w:hint="eastAsia"/>
         </w:rPr>
-        <w:t>本作業為</w:t>
-      </w:r>
-      <w:r>
-        <w:rPr>
-          <w:rFonts w:ascii="微軟正黑體" w:eastAsia="微軟正黑體" w:hAnsi="微軟正黑體" w:hint="eastAsia"/>
-        </w:rPr>
-        <w:t>以</w:t>
+        <w:t>本</w:t>
+      </w:r>
+      <w:r>
+        <w:rPr>
+          <w:rFonts w:ascii="微軟正黑體" w:eastAsia="微軟正黑體" w:hAnsi="微軟正黑體" w:hint="eastAsia"/>
+        </w:rPr>
+        <w:t>程式</w:t>
+      </w:r>
+      <w:r>
+        <w:rPr>
+          <w:rFonts w:ascii="微軟正黑體" w:eastAsia="微軟正黑體" w:hAnsi="微軟正黑體" w:hint="eastAsia"/>
+        </w:rPr>
+        <w:t>為以</w:t>
       </w:r>
       <w:r>
         <w:rPr>
@@ -48,13 +87,7 @@
         <w:rPr>
           <w:rFonts w:ascii="微軟正黑體" w:eastAsia="微軟正黑體" w:hAnsi="微軟正黑體" w:hint="eastAsia"/>
         </w:rPr>
-        <w:t>語言所構成</w:t>
-      </w:r>
-      <w:r>
-        <w:rPr>
-          <w:rFonts w:ascii="微軟正黑體" w:eastAsia="微軟正黑體" w:hAnsi="微軟正黑體" w:hint="eastAsia"/>
-        </w:rPr>
-        <w:t>之</w:t>
+        <w:t>語言所構成之</w:t>
       </w:r>
       <w:r>
         <w:rPr>
@@ -66,13 +99,7 @@
         <w:rPr>
           <w:rFonts w:ascii="微軟正黑體" w:eastAsia="微軟正黑體" w:hAnsi="微軟正黑體" w:hint="eastAsia"/>
         </w:rPr>
-        <w:t>文字冒險遊戲</w:t>
-      </w:r>
-      <w:r>
-        <w:rPr>
-          <w:rFonts w:ascii="微軟正黑體" w:eastAsia="微軟正黑體" w:hAnsi="微軟正黑體" w:hint="eastAsia"/>
-        </w:rPr>
-        <w:t>，運用</w:t>
+        <w:t>文字冒險遊戲，運用</w:t>
       </w:r>
       <w:r>
         <w:rPr>
@@ -96,13 +123,1327 @@
         <w:rPr>
           <w:rFonts w:ascii="微軟正黑體" w:eastAsia="微軟正黑體" w:hAnsi="微軟正黑體" w:hint="eastAsia"/>
         </w:rPr>
-        <w:t>使用者在遊戲中扮演地下城冒險者，透過鍵盤輸入來控制遊戲進行，成功達到所有作業需求之基本功能，而為了進一步使遊戲趣味性增加，也加入了一些而外功能，在後續文中將詳細介紹。</w:t>
+        <w:t>使用者在遊戲中扮演地下城冒險者，透過鍵盤輸入來控制遊戲進行，</w:t>
+      </w:r>
+      <w:r>
+        <w:rPr>
+          <w:rFonts w:ascii="微軟正黑體" w:eastAsia="微軟正黑體" w:hAnsi="微軟正黑體" w:hint="eastAsia"/>
+        </w:rPr>
+        <w:t>本程式</w:t>
+      </w:r>
+      <w:r>
+        <w:rPr>
+          <w:rFonts w:ascii="微軟正黑體" w:eastAsia="微軟正黑體" w:hAnsi="微軟正黑體" w:hint="eastAsia"/>
+        </w:rPr>
+        <w:t>除了</w:t>
+      </w:r>
+      <w:r>
+        <w:rPr>
+          <w:rFonts w:ascii="微軟正黑體" w:eastAsia="微軟正黑體" w:hAnsi="微軟正黑體" w:hint="eastAsia"/>
+          <w:b/>
+          <w:bCs/>
+        </w:rPr>
+        <w:t>達成</w:t>
+      </w:r>
+      <w:r>
+        <w:rPr>
+          <w:rFonts w:ascii="微軟正黑體" w:eastAsia="微軟正黑體" w:hAnsi="微軟正黑體" w:hint="eastAsia"/>
+          <w:b/>
+          <w:bCs/>
+        </w:rPr>
+        <w:t>所有</w:t>
+      </w:r>
+      <w:r>
+        <w:rPr>
+          <w:rFonts w:ascii="微軟正黑體" w:eastAsia="微軟正黑體" w:hAnsi="微軟正黑體" w:hint="eastAsia"/>
+          <w:b/>
+          <w:bCs/>
+        </w:rPr>
+        <w:t>要求</w:t>
+      </w:r>
+      <w:r>
+        <w:rPr>
+          <w:rFonts w:ascii="微軟正黑體" w:eastAsia="微軟正黑體" w:hAnsi="微軟正黑體" w:hint="eastAsia"/>
+          <w:b/>
+          <w:bCs/>
+        </w:rPr>
+        <w:t>之基本功能</w:t>
+      </w:r>
+      <w:r>
+        <w:rPr>
+          <w:rFonts w:ascii="微軟正黑體" w:eastAsia="微軟正黑體" w:hAnsi="微軟正黑體" w:hint="eastAsia"/>
+        </w:rPr>
+        <w:t>，為進一步</w:t>
+      </w:r>
+      <w:r>
+        <w:rPr>
+          <w:rFonts w:ascii="微軟正黑體" w:eastAsia="微軟正黑體" w:hAnsi="微軟正黑體" w:hint="eastAsia"/>
+        </w:rPr>
+        <w:t>增加</w:t>
+      </w:r>
+      <w:r>
+        <w:rPr>
+          <w:rFonts w:ascii="微軟正黑體" w:eastAsia="微軟正黑體" w:hAnsi="微軟正黑體" w:hint="eastAsia"/>
+        </w:rPr>
+        <w:t>遊戲趣味性</w:t>
+      </w:r>
+      <w:r>
+        <w:rPr>
+          <w:rFonts w:ascii="微軟正黑體" w:eastAsia="微軟正黑體" w:hAnsi="微軟正黑體" w:hint="eastAsia"/>
+        </w:rPr>
+        <w:t>再</w:t>
+      </w:r>
+      <w:r>
+        <w:rPr>
+          <w:rFonts w:ascii="微軟正黑體" w:eastAsia="微軟正黑體" w:hAnsi="微軟正黑體" w:hint="eastAsia"/>
+          <w:u w:val="single"/>
+        </w:rPr>
+        <w:t>加入了</w:t>
+      </w:r>
+      <w:r>
+        <w:rPr>
+          <w:rFonts w:ascii="微軟正黑體" w:eastAsia="微軟正黑體" w:hAnsi="微軟正黑體" w:hint="eastAsia"/>
+          <w:u w:val="single"/>
+        </w:rPr>
+        <w:t>額</w:t>
+      </w:r>
+      <w:r>
+        <w:rPr>
+          <w:rFonts w:ascii="微軟正黑體" w:eastAsia="微軟正黑體" w:hAnsi="微軟正黑體" w:hint="eastAsia"/>
+          <w:u w:val="single"/>
+        </w:rPr>
+        <w:t>外功能</w:t>
+      </w:r>
+      <w:r>
+        <w:rPr>
+          <w:rFonts w:ascii="微軟正黑體" w:eastAsia="微軟正黑體" w:hAnsi="微軟正黑體" w:hint="eastAsia"/>
+        </w:rPr>
+        <w:t>，</w:t>
+      </w:r>
+      <w:r>
+        <w:rPr>
+          <w:rFonts w:ascii="微軟正黑體" w:eastAsia="微軟正黑體" w:hAnsi="微軟正黑體" w:hint="eastAsia"/>
+        </w:rPr>
+        <w:t>報告</w:t>
+      </w:r>
+      <w:r>
+        <w:rPr>
+          <w:rFonts w:ascii="微軟正黑體" w:eastAsia="微軟正黑體" w:hAnsi="微軟正黑體" w:hint="eastAsia"/>
+        </w:rPr>
+        <w:t>中將詳細介紹。</w:t>
+      </w:r>
+    </w:p>
+    <w:p>
+      <w:pPr>
+        <w:spacing w:beforeLines="50" w:before="180" w:afterLines="50" w:after="180"/>
+        <w:rPr>
+          <w:rFonts w:hint="eastAsia"/>
+          <w:b/>
+          <w:bCs/>
+          <w:color w:val="0050F3"/>
+          <w:sz w:val="36"/>
+          <w:szCs w:val="36"/>
+        </w:rPr>
+      </w:pPr>
+      <w:r>
+        <w:rPr>
+          <w:b/>
+          <w:bCs/>
+          <w:color w:val="0050F3"/>
+          <w:sz w:val="36"/>
+          <w:szCs w:val="36"/>
+        </w:rPr>
+        <w:t xml:space="preserve">II. </w:t>
+      </w:r>
+      <w:r>
+        <w:rPr>
+          <w:b/>
+          <w:bCs/>
+          <w:color w:val="0050F3"/>
+          <w:sz w:val="36"/>
+          <w:szCs w:val="36"/>
+        </w:rPr>
+        <w:t>Implementation</w:t>
+      </w:r>
+    </w:p>
+    <w:p>
+      <w:pPr>
+        <w:spacing w:beforeLines="50" w:before="180" w:line="0" w:lineRule="atLeast"/>
+        <w:rPr>
+          <w:rFonts w:ascii="微軟正黑體" w:eastAsia="微軟正黑體" w:hAnsi="微軟正黑體"/>
+          <w:b/>
+          <w:bCs/>
+          <w:sz w:val="28"/>
+          <w:szCs w:val="28"/>
+        </w:rPr>
+      </w:pPr>
+      <w:r>
+        <w:rPr>
+          <w:rFonts w:ascii="微軟正黑體" w:eastAsia="微軟正黑體" w:hAnsi="微軟正黑體" w:hint="eastAsia"/>
+          <w:b/>
+          <w:bCs/>
+          <w:sz w:val="28"/>
+          <w:szCs w:val="28"/>
+        </w:rPr>
+        <w:t>1</w:t>
+      </w:r>
+      <w:r>
+        <w:rPr>
+          <w:rFonts w:ascii="微軟正黑體" w:eastAsia="微軟正黑體" w:hAnsi="微軟正黑體"/>
+          <w:b/>
+          <w:bCs/>
+          <w:sz w:val="28"/>
+          <w:szCs w:val="28"/>
+        </w:rPr>
+        <w:t xml:space="preserve">. </w:t>
+      </w:r>
+      <w:r>
+        <w:rPr>
+          <w:rFonts w:ascii="微軟正黑體" w:eastAsia="微軟正黑體" w:hAnsi="微軟正黑體" w:hint="eastAsia"/>
+          <w:b/>
+          <w:bCs/>
+          <w:sz w:val="28"/>
+          <w:szCs w:val="28"/>
+        </w:rPr>
+        <w:t>程式</w:t>
+      </w:r>
+      <w:r>
+        <w:rPr>
+          <w:rFonts w:ascii="微軟正黑體" w:eastAsia="微軟正黑體" w:hAnsi="微軟正黑體" w:hint="eastAsia"/>
+          <w:b/>
+          <w:bCs/>
+          <w:sz w:val="28"/>
+          <w:szCs w:val="28"/>
+        </w:rPr>
+        <w:t>執行概要</w:t>
+      </w:r>
+    </w:p>
+    <w:p>
+      <w:pPr>
+        <w:spacing w:line="0" w:lineRule="atLeast"/>
+      </w:pPr>
+      <w:r>
+        <w:rPr>
+          <w:rFonts w:hint="eastAsia"/>
+        </w:rPr>
+        <w:drawing>
+          <wp:inline distT="0" distB="0" distL="0" distR="0" wp14:anchorId="0C6ED820" wp14:editId="028FC2C8">
+            <wp:extent cx="6645910" cy="5324475"/>
+            <wp:effectExtent l="0" t="0" r="0" b="0"/>
+            <wp:docPr id="1" name="圖片 1"/>
+            <wp:cNvGraphicFramePr>
+              <a:graphicFrameLocks xmlns:a="http://schemas.openxmlformats.org/drawingml/2006/main" noChangeAspect="1"/>
+            </wp:cNvGraphicFramePr>
+            <a:graphic xmlns:a="http://schemas.openxmlformats.org/drawingml/2006/main">
+              <a:graphicData uri="http://schemas.openxmlformats.org/drawingml/2006/picture">
+                <pic:pic xmlns:pic="http://schemas.openxmlformats.org/drawingml/2006/picture">
+                  <pic:nvPicPr>
+                    <pic:cNvPr id="1" name=""/>
+                    <pic:cNvPicPr/>
+                  </pic:nvPicPr>
+                  <pic:blipFill>
+                    <a:blip r:embed="rId4"/>
+                    <a:stretch>
+                      <a:fillRect/>
+                    </a:stretch>
+                  </pic:blipFill>
+                  <pic:spPr>
+                    <a:xfrm>
+                      <a:off x="0" y="0"/>
+                      <a:ext cx="6645910" cy="5324475"/>
+                    </a:xfrm>
+                    <a:prstGeom prst="rect">
+                      <a:avLst/>
+                    </a:prstGeom>
+                  </pic:spPr>
+                </pic:pic>
+              </a:graphicData>
+            </a:graphic>
+          </wp:inline>
+        </w:drawing>
+      </w:r>
+    </w:p>
+    <w:p>
+      <w:pPr>
+        <w:spacing w:afterLines="50" w:after="180"/>
+        <w:jc w:val="center"/>
+        <w:rPr>
+          <w:rFonts w:ascii="微軟正黑體" w:eastAsia="微軟正黑體" w:hAnsi="微軟正黑體" w:hint="eastAsia"/>
+          <w:sz w:val="20"/>
+          <w:szCs w:val="20"/>
+        </w:rPr>
+      </w:pPr>
+      <w:r>
+        <w:rPr>
+          <w:rFonts w:ascii="微軟正黑體" w:eastAsia="微軟正黑體" w:hAnsi="微軟正黑體" w:hint="eastAsia"/>
+          <w:sz w:val="20"/>
+          <w:szCs w:val="20"/>
+        </w:rPr>
+        <w:t>圖</w:t>
+      </w:r>
+      <w:r>
+        <w:rPr>
+          <w:rFonts w:ascii="微軟正黑體" w:eastAsia="微軟正黑體" w:hAnsi="微軟正黑體"/>
+          <w:sz w:val="20"/>
+          <w:szCs w:val="20"/>
+        </w:rPr>
+        <w:t xml:space="preserve">1: </w:t>
+      </w:r>
+      <w:r>
+        <w:rPr>
+          <w:rFonts w:ascii="微軟正黑體" w:eastAsia="微軟正黑體" w:hAnsi="微軟正黑體" w:hint="eastAsia"/>
+          <w:sz w:val="20"/>
+          <w:szCs w:val="20"/>
+        </w:rPr>
+        <w:t>程式運作流程圖</w:t>
+      </w:r>
+    </w:p>
+    <w:p>
+      <w:pPr>
+        <w:spacing w:line="0" w:lineRule="atLeast"/>
+        <w:jc w:val="both"/>
+        <w:rPr>
+          <w:rFonts w:ascii="微軟正黑體" w:eastAsia="微軟正黑體" w:hAnsi="微軟正黑體"/>
+        </w:rPr>
+      </w:pPr>
+      <w:r>
+        <w:tab/>
+      </w:r>
+      <w:r>
+        <w:rPr>
+          <w:rFonts w:ascii="微軟正黑體" w:eastAsia="微軟正黑體" w:hAnsi="微軟正黑體" w:hint="eastAsia"/>
+        </w:rPr>
+        <w:t>圖</w:t>
+      </w:r>
+      <w:r>
+        <w:rPr>
+          <w:rFonts w:ascii="微軟正黑體" w:eastAsia="微軟正黑體" w:hAnsi="微軟正黑體"/>
+        </w:rPr>
+        <w:t>1</w:t>
+      </w:r>
+      <w:r>
+        <w:rPr>
+          <w:rFonts w:ascii="微軟正黑體" w:eastAsia="微軟正黑體" w:hAnsi="微軟正黑體" w:hint="eastAsia"/>
+        </w:rPr>
+        <w:t>為程式運作流程圖，主要包含</w:t>
+      </w:r>
+      <w:r>
+        <w:rPr>
+          <w:rFonts w:ascii="微軟正黑體" w:eastAsia="微軟正黑體" w:hAnsi="微軟正黑體"/>
+        </w:rPr>
+        <w:t>4</w:t>
+      </w:r>
+      <w:r>
+        <w:rPr>
+          <w:rFonts w:ascii="微軟正黑體" w:eastAsia="微軟正黑體" w:hAnsi="微軟正黑體" w:hint="eastAsia"/>
+        </w:rPr>
+        <w:t>項功能：</w:t>
+      </w:r>
+      <w:r>
+        <w:rPr>
+          <w:rFonts w:ascii="微軟正黑體" w:eastAsia="微軟正黑體" w:hAnsi="微軟正黑體" w:hint="eastAsia"/>
+          <w:b/>
+          <w:bCs/>
+        </w:rPr>
+        <w:t>開始選單</w:t>
+      </w:r>
+      <w:r>
+        <w:rPr>
+          <w:rFonts w:ascii="微軟正黑體" w:eastAsia="微軟正黑體" w:hAnsi="微軟正黑體"/>
+          <w:b/>
+          <w:bCs/>
+        </w:rPr>
+        <w:t>(</w:t>
+      </w:r>
+      <w:r>
+        <w:rPr>
+          <w:rFonts w:ascii="微軟正黑體" w:eastAsia="微軟正黑體" w:hAnsi="微軟正黑體"/>
+          <w:b/>
+          <w:bCs/>
+        </w:rPr>
+        <w:t>S</w:t>
+      </w:r>
+      <w:r>
+        <w:rPr>
+          <w:rFonts w:ascii="微軟正黑體" w:eastAsia="微軟正黑體" w:hAnsi="微軟正黑體"/>
+          <w:b/>
+          <w:bCs/>
+        </w:rPr>
+        <w:t>tart menu)</w:t>
+      </w:r>
+      <w:r>
+        <w:rPr>
+          <w:rFonts w:ascii="微軟正黑體" w:eastAsia="微軟正黑體" w:hAnsi="微軟正黑體" w:hint="eastAsia"/>
+        </w:rPr>
+        <w:t>、</w:t>
+      </w:r>
+      <w:r>
+        <w:rPr>
+          <w:rFonts w:ascii="微軟正黑體" w:eastAsia="微軟正黑體" w:hAnsi="微軟正黑體" w:hint="eastAsia"/>
+          <w:b/>
+          <w:bCs/>
+        </w:rPr>
+        <w:t>遊戲環境參數設定</w:t>
+      </w:r>
+      <w:r>
+        <w:rPr>
+          <w:rFonts w:ascii="微軟正黑體" w:eastAsia="微軟正黑體" w:hAnsi="微軟正黑體"/>
+          <w:b/>
+          <w:bCs/>
+        </w:rPr>
+        <w:t>(</w:t>
+      </w:r>
+      <w:r>
+        <w:rPr>
+          <w:rFonts w:ascii="微軟正黑體" w:eastAsia="微軟正黑體" w:hAnsi="微軟正黑體"/>
+          <w:b/>
+          <w:bCs/>
+        </w:rPr>
+        <w:t>Game environment setting)</w:t>
+      </w:r>
+      <w:r>
+        <w:rPr>
+          <w:rFonts w:ascii="微軟正黑體" w:eastAsia="微軟正黑體" w:hAnsi="微軟正黑體" w:hint="eastAsia"/>
+        </w:rPr>
+        <w:t>、</w:t>
+      </w:r>
+      <w:r>
+        <w:rPr>
+          <w:rFonts w:ascii="微軟正黑體" w:eastAsia="微軟正黑體" w:hAnsi="微軟正黑體" w:hint="eastAsia"/>
+          <w:b/>
+          <w:bCs/>
+        </w:rPr>
+        <w:t>遊戲動作</w:t>
+      </w:r>
+      <w:r>
+        <w:rPr>
+          <w:rFonts w:ascii="微軟正黑體" w:eastAsia="微軟正黑體" w:hAnsi="微軟正黑體"/>
+          <w:b/>
+          <w:bCs/>
+        </w:rPr>
+        <w:t>(Game actions)</w:t>
+      </w:r>
+      <w:r>
+        <w:rPr>
+          <w:rFonts w:ascii="微軟正黑體" w:eastAsia="微軟正黑體" w:hAnsi="微軟正黑體" w:hint="eastAsia"/>
+        </w:rPr>
+        <w:t>、</w:t>
+      </w:r>
+      <w:r>
+        <w:rPr>
+          <w:rFonts w:ascii="微軟正黑體" w:eastAsia="微軟正黑體" w:hAnsi="微軟正黑體" w:hint="eastAsia"/>
+          <w:b/>
+          <w:bCs/>
+        </w:rPr>
+        <w:t>遊戲狀態檢查</w:t>
+      </w:r>
+      <w:r>
+        <w:rPr>
+          <w:rFonts w:ascii="微軟正黑體" w:eastAsia="微軟正黑體" w:hAnsi="微軟正黑體"/>
+          <w:b/>
+          <w:bCs/>
+        </w:rPr>
+        <w:t>(Game status check)</w:t>
+      </w:r>
+      <w:r>
+        <w:rPr>
+          <w:rFonts w:ascii="微軟正黑體" w:eastAsia="微軟正黑體" w:hAnsi="微軟正黑體" w:hint="eastAsia"/>
+        </w:rPr>
+        <w:t>，下面分別對以上功能介紹：</w:t>
+      </w:r>
+    </w:p>
+    <w:p>
+      <w:pPr>
+        <w:spacing w:line="0" w:lineRule="atLeast"/>
+        <w:rPr>
+          <w:rFonts w:ascii="微軟正黑體" w:eastAsia="微軟正黑體" w:hAnsi="微軟正黑體"/>
+          <w:b/>
+          <w:bCs/>
+        </w:rPr>
+      </w:pPr>
+      <w:r>
+        <w:rPr>
+          <w:rFonts w:ascii="微軟正黑體" w:eastAsia="微軟正黑體" w:hAnsi="微軟正黑體"/>
+          <w:b/>
+          <w:bCs/>
+        </w:rPr>
+        <w:t>(</w:t>
+      </w:r>
+      <w:r>
+        <w:rPr>
+          <w:rFonts w:ascii="微軟正黑體" w:eastAsia="微軟正黑體" w:hAnsi="微軟正黑體"/>
+          <w:b/>
+          <w:bCs/>
+        </w:rPr>
+        <w:t>a</w:t>
+      </w:r>
+      <w:r>
+        <w:rPr>
+          <w:rFonts w:ascii="微軟正黑體" w:eastAsia="微軟正黑體" w:hAnsi="微軟正黑體" w:hint="eastAsia"/>
+          <w:b/>
+          <w:bCs/>
+        </w:rPr>
+        <w:t>)</w:t>
+      </w:r>
+      <w:r>
+        <w:rPr>
+          <w:rFonts w:ascii="微軟正黑體" w:eastAsia="微軟正黑體" w:hAnsi="微軟正黑體"/>
+          <w:b/>
+          <w:bCs/>
+        </w:rPr>
+        <w:t xml:space="preserve"> </w:t>
+      </w:r>
+      <w:r>
+        <w:rPr>
+          <w:rFonts w:ascii="微軟正黑體" w:eastAsia="微軟正黑體" w:hAnsi="微軟正黑體" w:hint="eastAsia"/>
+          <w:b/>
+          <w:bCs/>
+        </w:rPr>
+        <w:t>開始選單</w:t>
+      </w:r>
+      <w:r>
+        <w:rPr>
+          <w:rFonts w:ascii="微軟正黑體" w:eastAsia="微軟正黑體" w:hAnsi="微軟正黑體"/>
+          <w:b/>
+          <w:bCs/>
+        </w:rPr>
+        <w:t xml:space="preserve"> </w:t>
+      </w:r>
+      <w:r>
+        <w:rPr>
+          <w:rFonts w:ascii="微軟正黑體" w:eastAsia="微軟正黑體" w:hAnsi="微軟正黑體"/>
+          <w:b/>
+          <w:bCs/>
+        </w:rPr>
+        <w:t xml:space="preserve">&amp; </w:t>
+      </w:r>
+      <w:r>
+        <w:rPr>
+          <w:rFonts w:ascii="微軟正黑體" w:eastAsia="微軟正黑體" w:hAnsi="微軟正黑體" w:hint="eastAsia"/>
+          <w:b/>
+          <w:bCs/>
+        </w:rPr>
+        <w:t>遊戲環境參數設定</w:t>
+      </w:r>
+      <w:r>
+        <w:rPr>
+          <w:rFonts w:ascii="微軟正黑體" w:eastAsia="微軟正黑體" w:hAnsi="微軟正黑體" w:hint="eastAsia"/>
+          <w:b/>
+          <w:bCs/>
+        </w:rPr>
+        <w:t>：</w:t>
+      </w:r>
+    </w:p>
+    <w:p>
+      <w:pPr>
+        <w:spacing w:line="0" w:lineRule="atLeast"/>
+        <w:jc w:val="both"/>
+        <w:rPr>
+          <w:rFonts w:ascii="微軟正黑體" w:eastAsia="微軟正黑體" w:hAnsi="微軟正黑體"/>
+        </w:rPr>
+      </w:pPr>
+      <w:r>
+        <w:rPr>
+          <w:rFonts w:ascii="微軟正黑體" w:eastAsia="微軟正黑體" w:hAnsi="微軟正黑體"/>
+        </w:rPr>
+        <w:tab/>
+      </w:r>
+      <w:r>
+        <w:rPr>
+          <w:rFonts w:ascii="微軟正黑體" w:eastAsia="微軟正黑體" w:hAnsi="微軟正黑體" w:hint="eastAsia"/>
+        </w:rPr>
+        <w:t>開始選單為</w:t>
+      </w:r>
+      <w:r>
+        <w:rPr>
+          <w:rFonts w:ascii="微軟正黑體" w:eastAsia="微軟正黑體" w:hAnsi="微軟正黑體" w:hint="eastAsia"/>
+        </w:rPr>
+        <w:t>程式執行後</w:t>
+      </w:r>
+      <w:r>
+        <w:rPr>
+          <w:rFonts w:ascii="微軟正黑體" w:eastAsia="微軟正黑體" w:hAnsi="微軟正黑體" w:hint="eastAsia"/>
+        </w:rPr>
+        <w:t>讓</w:t>
+      </w:r>
+      <w:r>
+        <w:rPr>
+          <w:rFonts w:ascii="微軟正黑體" w:eastAsia="微軟正黑體" w:hAnsi="微軟正黑體" w:hint="eastAsia"/>
+        </w:rPr>
+        <w:t>使用者選擇</w:t>
+      </w:r>
+      <w:r>
+        <w:rPr>
+          <w:rFonts w:ascii="微軟正黑體" w:eastAsia="微軟正黑體" w:hAnsi="微軟正黑體" w:hint="eastAsia"/>
+        </w:rPr>
+        <w:t>哪種遊戲環境參數設定</w:t>
+      </w:r>
+      <w:r>
+        <w:rPr>
+          <w:rFonts w:ascii="微軟正黑體" w:eastAsia="微軟正黑體" w:hAnsi="微軟正黑體" w:hint="eastAsia"/>
+        </w:rPr>
+        <w:t>；選擇</w:t>
+      </w:r>
+      <w:r>
+        <w:rPr>
+          <w:rFonts w:ascii="微軟正黑體" w:eastAsia="微軟正黑體" w:hAnsi="微軟正黑體" w:hint="eastAsia"/>
+        </w:rPr>
+        <w:t>新遊戲</w:t>
+      </w:r>
+      <w:r>
+        <w:rPr>
+          <w:rFonts w:ascii="微軟正黑體" w:eastAsia="微軟正黑體" w:hAnsi="微軟正黑體"/>
+        </w:rPr>
+        <w:t>(New Game)</w:t>
+      </w:r>
+      <w:r>
+        <w:rPr>
+          <w:rFonts w:ascii="微軟正黑體" w:eastAsia="微軟正黑體" w:hAnsi="微軟正黑體" w:hint="eastAsia"/>
+        </w:rPr>
+        <w:t>的情況下，會</w:t>
+      </w:r>
+      <w:r>
+        <w:rPr>
+          <w:rFonts w:ascii="微軟正黑體" w:eastAsia="微軟正黑體" w:hAnsi="微軟正黑體" w:hint="eastAsia"/>
+        </w:rPr>
+        <w:t>指示程式</w:t>
+      </w:r>
+      <w:r>
+        <w:rPr>
+          <w:rFonts w:ascii="微軟正黑體" w:eastAsia="微軟正黑體" w:hAnsi="微軟正黑體" w:hint="eastAsia"/>
+        </w:rPr>
+        <w:t>以預設數值來</w:t>
+      </w:r>
+      <w:r>
+        <w:rPr>
+          <w:rFonts w:ascii="微軟正黑體" w:eastAsia="微軟正黑體" w:hAnsi="微軟正黑體" w:hint="eastAsia"/>
+        </w:rPr>
+        <w:t>設定</w:t>
+      </w:r>
+      <w:r>
+        <w:rPr>
+          <w:rFonts w:ascii="微軟正黑體" w:eastAsia="微軟正黑體" w:hAnsi="微軟正黑體" w:hint="eastAsia"/>
+        </w:rPr>
+        <w:t>，</w:t>
+      </w:r>
+      <w:r>
+        <w:rPr>
+          <w:rFonts w:ascii="微軟正黑體" w:eastAsia="微軟正黑體" w:hAnsi="微軟正黑體" w:hint="eastAsia"/>
+        </w:rPr>
+        <w:t>大多數為固定數值，</w:t>
+      </w:r>
+      <w:r>
+        <w:rPr>
+          <w:rFonts w:ascii="微軟正黑體" w:eastAsia="微軟正黑體" w:hAnsi="微軟正黑體" w:hint="eastAsia"/>
+          <w:u w:val="single"/>
+        </w:rPr>
+        <w:t>一些物件參數使用了隨機函數來生成</w:t>
+      </w:r>
+      <w:r>
+        <w:rPr>
+          <w:rFonts w:ascii="微軟正黑體" w:eastAsia="微軟正黑體" w:hAnsi="微軟正黑體" w:hint="eastAsia"/>
+        </w:rPr>
+        <w:t>；</w:t>
+      </w:r>
+      <w:r>
+        <w:rPr>
+          <w:rFonts w:ascii="微軟正黑體" w:eastAsia="微軟正黑體" w:hAnsi="微軟正黑體" w:hint="eastAsia"/>
+        </w:rPr>
+        <w:t>選擇</w:t>
+      </w:r>
+      <w:r>
+        <w:rPr>
+          <w:rFonts w:ascii="微軟正黑體" w:eastAsia="微軟正黑體" w:hAnsi="微軟正黑體" w:hint="eastAsia"/>
+        </w:rPr>
+        <w:t>讀檔(</w:t>
+      </w:r>
+      <w:r>
+        <w:rPr>
+          <w:rFonts w:ascii="微軟正黑體" w:eastAsia="微軟正黑體" w:hAnsi="微軟正黑體"/>
+        </w:rPr>
+        <w:t>Load Game)</w:t>
+      </w:r>
+      <w:r>
+        <w:rPr>
+          <w:rFonts w:ascii="微軟正黑體" w:eastAsia="微軟正黑體" w:hAnsi="微軟正黑體" w:hint="eastAsia"/>
+        </w:rPr>
+        <w:t>的情況</w:t>
+      </w:r>
+      <w:r>
+        <w:rPr>
+          <w:rFonts w:ascii="微軟正黑體" w:eastAsia="微軟正黑體" w:hAnsi="微軟正黑體" w:hint="eastAsia"/>
+        </w:rPr>
+        <w:t>，</w:t>
+      </w:r>
+      <w:r>
+        <w:rPr>
+          <w:rFonts w:ascii="微軟正黑體" w:eastAsia="微軟正黑體" w:hAnsi="微軟正黑體" w:hint="eastAsia"/>
+        </w:rPr>
+        <w:t>會先判別是否有存檔資料</w:t>
+      </w:r>
+      <w:r>
+        <w:rPr>
+          <w:rFonts w:ascii="微軟正黑體" w:eastAsia="微軟正黑體" w:hAnsi="微軟正黑體"/>
+        </w:rPr>
+        <w:t>(Has save file?)</w:t>
+      </w:r>
+      <w:r>
+        <w:rPr>
+          <w:rFonts w:ascii="微軟正黑體" w:eastAsia="微軟正黑體" w:hAnsi="微軟正黑體" w:hint="eastAsia"/>
+        </w:rPr>
+        <w:t>，有則</w:t>
+      </w:r>
+      <w:r>
+        <w:rPr>
+          <w:rFonts w:ascii="微軟正黑體" w:eastAsia="微軟正黑體" w:hAnsi="微軟正黑體" w:hint="eastAsia"/>
+        </w:rPr>
+        <w:t>用存檔數值來設定遊戲</w:t>
+      </w:r>
+      <w:r>
+        <w:rPr>
+          <w:rFonts w:ascii="微軟正黑體" w:eastAsia="微軟正黑體" w:hAnsi="微軟正黑體" w:hint="eastAsia"/>
+        </w:rPr>
+        <w:t>環境，</w:t>
+      </w:r>
+      <w:r>
+        <w:rPr>
+          <w:rFonts w:ascii="微軟正黑體" w:eastAsia="微軟正黑體" w:hAnsi="微軟正黑體" w:hint="eastAsia"/>
+        </w:rPr>
+        <w:lastRenderedPageBreak/>
+        <w:t>沒有則讓使用者重新在開始選單做選擇</w:t>
+      </w:r>
+      <w:r>
+        <w:rPr>
+          <w:rFonts w:ascii="微軟正黑體" w:eastAsia="微軟正黑體" w:hAnsi="微軟正黑體" w:hint="eastAsia"/>
+        </w:rPr>
+        <w:t>；選擇離開</w:t>
+      </w:r>
+      <w:r>
+        <w:rPr>
+          <w:rFonts w:ascii="微軟正黑體" w:eastAsia="微軟正黑體" w:hAnsi="微軟正黑體"/>
+        </w:rPr>
+        <w:t>(Quit)</w:t>
+      </w:r>
+      <w:r>
+        <w:rPr>
+          <w:rFonts w:ascii="微軟正黑體" w:eastAsia="微軟正黑體" w:hAnsi="微軟正黑體" w:hint="eastAsia"/>
+        </w:rPr>
+        <w:t>則會讓程式直接終止。</w:t>
+      </w:r>
+    </w:p>
+    <w:p>
+      <w:pPr>
+        <w:spacing w:line="0" w:lineRule="atLeast"/>
+        <w:rPr>
+          <w:rFonts w:ascii="微軟正黑體" w:eastAsia="微軟正黑體" w:hAnsi="微軟正黑體"/>
+          <w:b/>
+          <w:bCs/>
+        </w:rPr>
+      </w:pPr>
+      <w:r>
+        <w:rPr>
+          <w:rFonts w:ascii="微軟正黑體" w:eastAsia="微軟正黑體" w:hAnsi="微軟正黑體"/>
+          <w:b/>
+          <w:bCs/>
+        </w:rPr>
+        <w:t>(</w:t>
+      </w:r>
+      <w:r>
+        <w:rPr>
+          <w:rFonts w:ascii="微軟正黑體" w:eastAsia="微軟正黑體" w:hAnsi="微軟正黑體"/>
+          <w:b/>
+          <w:bCs/>
+        </w:rPr>
+        <w:t>b</w:t>
+      </w:r>
+      <w:r>
+        <w:rPr>
+          <w:rFonts w:ascii="微軟正黑體" w:eastAsia="微軟正黑體" w:hAnsi="微軟正黑體"/>
+          <w:b/>
+          <w:bCs/>
+        </w:rPr>
+        <w:t>)</w:t>
+      </w:r>
+      <w:r>
+        <w:rPr>
+          <w:rFonts w:ascii="微軟正黑體" w:eastAsia="微軟正黑體" w:hAnsi="微軟正黑體"/>
+          <w:b/>
+          <w:bCs/>
+        </w:rPr>
+        <w:t xml:space="preserve"> </w:t>
+      </w:r>
+      <w:r>
+        <w:rPr>
+          <w:rFonts w:ascii="微軟正黑體" w:eastAsia="微軟正黑體" w:hAnsi="微軟正黑體" w:hint="eastAsia"/>
+          <w:b/>
+          <w:bCs/>
+        </w:rPr>
+        <w:t>遊戲動作：</w:t>
+      </w:r>
+    </w:p>
+    <w:p>
+      <w:pPr>
+        <w:spacing w:line="0" w:lineRule="atLeast"/>
+        <w:jc w:val="both"/>
+        <w:rPr>
+          <w:rFonts w:ascii="微軟正黑體" w:eastAsia="微軟正黑體" w:hAnsi="微軟正黑體"/>
+        </w:rPr>
+      </w:pPr>
+      <w:r>
+        <w:rPr>
+          <w:rFonts w:ascii="微軟正黑體" w:eastAsia="微軟正黑體" w:hAnsi="微軟正黑體"/>
+        </w:rPr>
+        <w:tab/>
+      </w:r>
+      <w:r>
+        <w:rPr>
+          <w:rFonts w:ascii="微軟正黑體" w:eastAsia="微軟正黑體" w:hAnsi="微軟正黑體" w:hint="eastAsia"/>
+        </w:rPr>
+        <w:t>此功能主導了大部分遊戲的進行；</w:t>
+      </w:r>
+      <w:r>
+        <w:rPr>
+          <w:rFonts w:ascii="微軟正黑體" w:eastAsia="微軟正黑體" w:hAnsi="微軟正黑體" w:hint="eastAsia"/>
+        </w:rPr>
+        <w:t>首先會檢查角色</w:t>
+      </w:r>
+      <w:r>
+        <w:rPr>
+          <w:rFonts w:ascii="微軟正黑體" w:eastAsia="微軟正黑體" w:hAnsi="微軟正黑體"/>
+        </w:rPr>
+        <w:t>(Player)</w:t>
+      </w:r>
+      <w:r>
+        <w:rPr>
+          <w:rFonts w:ascii="微軟正黑體" w:eastAsia="微軟正黑體" w:hAnsi="微軟正黑體" w:hint="eastAsia"/>
+        </w:rPr>
+        <w:t>目前房間是否含有物件</w:t>
+      </w:r>
+      <w:r>
+        <w:rPr>
+          <w:rFonts w:ascii="微軟正黑體" w:eastAsia="微軟正黑體" w:hAnsi="微軟正黑體"/>
+        </w:rPr>
+        <w:t>(object)</w:t>
+      </w:r>
+      <w:r>
+        <w:rPr>
+          <w:rFonts w:ascii="微軟正黑體" w:eastAsia="微軟正黑體" w:hAnsi="微軟正黑體" w:hint="eastAsia"/>
+        </w:rPr>
+        <w:t>，有物件的情況下強制使角色與物件互動；為了單純處理，只讓</w:t>
+      </w:r>
+      <w:r>
+        <w:rPr>
+          <w:rFonts w:ascii="微軟正黑體" w:eastAsia="微軟正黑體" w:hAnsi="微軟正黑體" w:hint="eastAsia"/>
+        </w:rPr>
+        <w:t>每個</w:t>
+      </w:r>
+      <w:r>
+        <w:rPr>
+          <w:rFonts w:ascii="微軟正黑體" w:eastAsia="微軟正黑體" w:hAnsi="微軟正黑體" w:hint="eastAsia"/>
+        </w:rPr>
+        <w:t>房間</w:t>
+      </w:r>
+      <w:r>
+        <w:rPr>
+          <w:rFonts w:ascii="微軟正黑體" w:eastAsia="微軟正黑體" w:hAnsi="微軟正黑體" w:hint="eastAsia"/>
+        </w:rPr>
+        <w:t>最多含</w:t>
+      </w:r>
+      <w:r>
+        <w:rPr>
+          <w:rFonts w:ascii="微軟正黑體" w:eastAsia="微軟正黑體" w:hAnsi="微軟正黑體" w:hint="eastAsia"/>
+        </w:rPr>
+        <w:t>一個物件</w:t>
+      </w:r>
+      <w:r>
+        <w:rPr>
+          <w:rFonts w:ascii="微軟正黑體" w:eastAsia="微軟正黑體" w:hAnsi="微軟正黑體" w:hint="eastAsia"/>
+        </w:rPr>
+        <w:t>，物件包含三種：怪物</w:t>
+      </w:r>
+      <w:r>
+        <w:rPr>
+          <w:rFonts w:ascii="微軟正黑體" w:eastAsia="微軟正黑體" w:hAnsi="微軟正黑體"/>
+        </w:rPr>
+        <w:t>(Monster)</w:t>
+      </w:r>
+      <w:r>
+        <w:rPr>
+          <w:rFonts w:ascii="微軟正黑體" w:eastAsia="微軟正黑體" w:hAnsi="微軟正黑體" w:hint="eastAsia"/>
+        </w:rPr>
+        <w:t>、寶箱</w:t>
+      </w:r>
+      <w:r>
+        <w:rPr>
+          <w:rFonts w:ascii="微軟正黑體" w:eastAsia="微軟正黑體" w:hAnsi="微軟正黑體"/>
+        </w:rPr>
+        <w:t>(Chest)</w:t>
+      </w:r>
+      <w:r>
+        <w:rPr>
+          <w:rFonts w:ascii="微軟正黑體" w:eastAsia="微軟正黑體" w:hAnsi="微軟正黑體" w:hint="eastAsia"/>
+        </w:rPr>
+        <w:t>、商店</w:t>
+      </w:r>
+      <w:r>
+        <w:rPr>
+          <w:rFonts w:ascii="微軟正黑體" w:eastAsia="微軟正黑體" w:hAnsi="微軟正黑體"/>
+        </w:rPr>
+        <w:t>(Shop)</w:t>
+      </w:r>
+      <w:r>
+        <w:rPr>
+          <w:rFonts w:ascii="微軟正黑體" w:eastAsia="微軟正黑體" w:hAnsi="微軟正黑體" w:hint="eastAsia"/>
+        </w:rPr>
+        <w:t>，</w:t>
+      </w:r>
+      <w:r>
+        <w:rPr>
+          <w:rFonts w:ascii="微軟正黑體" w:eastAsia="微軟正黑體" w:hAnsi="微軟正黑體" w:hint="eastAsia"/>
+        </w:rPr>
+        <w:t>在</w:t>
+      </w:r>
+      <w:r>
+        <w:rPr>
+          <w:rFonts w:ascii="微軟正黑體" w:eastAsia="微軟正黑體" w:hAnsi="微軟正黑體" w:hint="eastAsia"/>
+        </w:rPr>
+        <w:t>對不同物件與</w:t>
+      </w:r>
+      <w:r>
+        <w:rPr>
+          <w:rFonts w:ascii="微軟正黑體" w:eastAsia="微軟正黑體" w:hAnsi="微軟正黑體" w:hint="eastAsia"/>
+        </w:rPr>
+        <w:t>不同互動場景下，角色與物件的數值狀態</w:t>
+      </w:r>
+      <w:r>
+        <w:rPr>
+          <w:rFonts w:ascii="微軟正黑體" w:eastAsia="微軟正黑體" w:hAnsi="微軟正黑體" w:hint="eastAsia"/>
+        </w:rPr>
+        <w:t>均</w:t>
+      </w:r>
+      <w:r>
+        <w:rPr>
+          <w:rFonts w:ascii="微軟正黑體" w:eastAsia="微軟正黑體" w:hAnsi="微軟正黑體" w:hint="eastAsia"/>
+        </w:rPr>
+        <w:t>進行更新</w:t>
+      </w:r>
+      <w:r>
+        <w:rPr>
+          <w:rFonts w:ascii="微軟正黑體" w:eastAsia="微軟正黑體" w:hAnsi="微軟正黑體" w:hint="eastAsia"/>
+        </w:rPr>
+        <w:t>；互動後最重要的是檢查角色是否死亡</w:t>
+      </w:r>
+      <w:r>
+        <w:rPr>
+          <w:rFonts w:ascii="微軟正黑體" w:eastAsia="微軟正黑體" w:hAnsi="微軟正黑體"/>
+        </w:rPr>
+        <w:t>(Is Player dead?)</w:t>
+      </w:r>
+      <w:r>
+        <w:rPr>
+          <w:rFonts w:ascii="微軟正黑體" w:eastAsia="微軟正黑體" w:hAnsi="微軟正黑體" w:hint="eastAsia"/>
+        </w:rPr>
+        <w:t>，</w:t>
+      </w:r>
+      <w:r>
+        <w:rPr>
+          <w:rFonts w:ascii="微軟正黑體" w:eastAsia="微軟正黑體" w:hAnsi="微軟正黑體" w:hint="eastAsia"/>
+        </w:rPr>
+        <w:t>是的話無需進行後續動作，直接轉移至遊戲狀態檢查</w:t>
+      </w:r>
+      <w:r>
+        <w:rPr>
+          <w:rFonts w:ascii="微軟正黑體" w:eastAsia="微軟正黑體" w:hAnsi="微軟正黑體" w:hint="eastAsia"/>
+        </w:rPr>
+        <w:t>。</w:t>
+      </w:r>
+    </w:p>
+    <w:p>
+      <w:pPr>
+        <w:spacing w:line="0" w:lineRule="atLeast"/>
+        <w:jc w:val="both"/>
+        <w:rPr>
+          <w:rFonts w:ascii="微軟正黑體" w:eastAsia="微軟正黑體" w:hAnsi="微軟正黑體"/>
+        </w:rPr>
+      </w:pPr>
+      <w:r>
+        <w:rPr>
+          <w:rFonts w:ascii="微軟正黑體" w:eastAsia="微軟正黑體" w:hAnsi="微軟正黑體"/>
+        </w:rPr>
+        <w:tab/>
+      </w:r>
+      <w:r>
+        <w:rPr>
+          <w:rFonts w:ascii="微軟正黑體" w:eastAsia="微軟正黑體" w:hAnsi="微軟正黑體" w:hint="eastAsia"/>
+        </w:rPr>
+        <w:t>在沒有物件或角色為死亡的情況下，</w:t>
+      </w:r>
+      <w:r>
+        <w:rPr>
+          <w:rFonts w:ascii="微軟正黑體" w:eastAsia="微軟正黑體" w:hAnsi="微軟正黑體" w:hint="eastAsia"/>
+        </w:rPr>
+        <w:t>會先</w:t>
+      </w:r>
+      <w:r>
+        <w:rPr>
+          <w:rFonts w:ascii="微軟正黑體" w:eastAsia="微軟正黑體" w:hAnsi="微軟正黑體" w:hint="eastAsia"/>
+          <w:u w:val="single"/>
+        </w:rPr>
+        <w:t>顯示地圖</w:t>
+      </w:r>
+      <w:r>
+        <w:rPr>
+          <w:rFonts w:ascii="微軟正黑體" w:eastAsia="微軟正黑體" w:hAnsi="微軟正黑體"/>
+          <w:u w:val="single"/>
+        </w:rPr>
+        <w:t>(Map)</w:t>
+      </w:r>
+      <w:r>
+        <w:rPr>
+          <w:rFonts w:ascii="微軟正黑體" w:eastAsia="微軟正黑體" w:hAnsi="微軟正黑體" w:hint="eastAsia"/>
+        </w:rPr>
+        <w:t>，讓使用者在後續選擇移動方向較為便利，</w:t>
+      </w:r>
+      <w:r>
+        <w:rPr>
+          <w:rFonts w:ascii="微軟正黑體" w:eastAsia="微軟正黑體" w:hAnsi="微軟正黑體" w:hint="eastAsia"/>
+        </w:rPr>
+        <w:t>再來</w:t>
+      </w:r>
+      <w:r>
+        <w:rPr>
+          <w:rFonts w:ascii="微軟正黑體" w:eastAsia="微軟正黑體" w:hAnsi="微軟正黑體" w:hint="eastAsia"/>
+        </w:rPr>
+        <w:t>讓使用者選擇移動</w:t>
+      </w:r>
+      <w:r>
+        <w:rPr>
+          <w:rFonts w:ascii="微軟正黑體" w:eastAsia="微軟正黑體" w:hAnsi="微軟正黑體"/>
+        </w:rPr>
+        <w:t>(Move)</w:t>
+      </w:r>
+      <w:r>
+        <w:rPr>
+          <w:rFonts w:ascii="微軟正黑體" w:eastAsia="微軟正黑體" w:hAnsi="微軟正黑體" w:hint="eastAsia"/>
+        </w:rPr>
+        <w:t>、</w:t>
+      </w:r>
+      <w:r>
+        <w:rPr>
+          <w:rFonts w:ascii="微軟正黑體" w:eastAsia="微軟正黑體" w:hAnsi="微軟正黑體" w:hint="eastAsia"/>
+        </w:rPr>
+        <w:t>顯示角色狀態</w:t>
+      </w:r>
+      <w:r>
+        <w:rPr>
+          <w:rFonts w:ascii="微軟正黑體" w:eastAsia="微軟正黑體" w:hAnsi="微軟正黑體" w:hint="eastAsia"/>
+        </w:rPr>
+        <w:t>(</w:t>
+      </w:r>
+      <w:r>
+        <w:rPr>
+          <w:rFonts w:ascii="微軟正黑體" w:eastAsia="微軟正黑體" w:hAnsi="微軟正黑體"/>
+        </w:rPr>
+        <w:t>Player</w:t>
+      </w:r>
+      <w:r>
+        <w:rPr>
+          <w:rFonts w:eastAsia="微軟正黑體" w:cstheme="minorHAnsi"/>
+        </w:rPr>
+        <w:t>’</w:t>
+      </w:r>
+      <w:r>
+        <w:rPr>
+          <w:rFonts w:ascii="微軟正黑體" w:eastAsia="微軟正黑體" w:hAnsi="微軟正黑體"/>
+        </w:rPr>
+        <w:t>s status</w:t>
+      </w:r>
+      <w:r>
+        <w:rPr>
+          <w:rFonts w:ascii="微軟正黑體" w:eastAsia="微軟正黑體" w:hAnsi="微軟正黑體" w:hint="eastAsia"/>
+        </w:rPr>
+        <w:t>)</w:t>
+      </w:r>
+      <w:r>
+        <w:rPr>
+          <w:rFonts w:ascii="微軟正黑體" w:eastAsia="微軟正黑體" w:hAnsi="微軟正黑體" w:hint="eastAsia"/>
+        </w:rPr>
+        <w:t>、</w:t>
+      </w:r>
+      <w:r>
+        <w:rPr>
+          <w:rFonts w:ascii="微軟正黑體" w:eastAsia="微軟正黑體" w:hAnsi="微軟正黑體" w:hint="eastAsia"/>
+        </w:rPr>
+        <w:t>使用背包(</w:t>
+      </w:r>
+      <w:r>
+        <w:rPr>
+          <w:rFonts w:ascii="微軟正黑體" w:eastAsia="微軟正黑體" w:hAnsi="微軟正黑體"/>
+        </w:rPr>
+        <w:t>Use backpack)</w:t>
+      </w:r>
+      <w:r>
+        <w:rPr>
+          <w:rFonts w:ascii="微軟正黑體" w:eastAsia="微軟正黑體" w:hAnsi="微軟正黑體" w:hint="eastAsia"/>
+        </w:rPr>
+        <w:t>、遊戲選單(</w:t>
+      </w:r>
+      <w:r>
+        <w:rPr>
+          <w:rFonts w:ascii="微軟正黑體" w:eastAsia="微軟正黑體" w:hAnsi="微軟正黑體"/>
+        </w:rPr>
+        <w:t>Game options)</w:t>
+      </w:r>
+      <w:r>
+        <w:rPr>
+          <w:rFonts w:ascii="微軟正黑體" w:eastAsia="微軟正黑體" w:hAnsi="微軟正黑體" w:hint="eastAsia"/>
+        </w:rPr>
+        <w:t>，選擇選項後會完成對應動作，再轉移至遊戲狀態檢查；遊戲選單中含有</w:t>
+      </w:r>
+      <w:r>
+        <w:rPr>
+          <w:rFonts w:ascii="微軟正黑體" w:eastAsia="微軟正黑體" w:hAnsi="微軟正黑體" w:hint="eastAsia"/>
+        </w:rPr>
+        <w:t>存檔</w:t>
+      </w:r>
+      <w:r>
+        <w:rPr>
+          <w:rFonts w:ascii="微軟正黑體" w:eastAsia="微軟正黑體" w:hAnsi="微軟正黑體"/>
+        </w:rPr>
+        <w:t>(Save game)</w:t>
+      </w:r>
+      <w:r>
+        <w:rPr>
+          <w:rFonts w:ascii="微軟正黑體" w:eastAsia="微軟正黑體" w:hAnsi="微軟正黑體" w:hint="eastAsia"/>
+        </w:rPr>
+        <w:t>、讀檔(</w:t>
+      </w:r>
+      <w:r>
+        <w:rPr>
+          <w:rFonts w:ascii="微軟正黑體" w:eastAsia="微軟正黑體" w:hAnsi="微軟正黑體"/>
+        </w:rPr>
+        <w:t>Load game)</w:t>
+      </w:r>
+      <w:r>
+        <w:rPr>
+          <w:rFonts w:ascii="微軟正黑體" w:eastAsia="微軟正黑體" w:hAnsi="微軟正黑體" w:hint="eastAsia"/>
+        </w:rPr>
+        <w:t>、離開(</w:t>
+      </w:r>
+      <w:r>
+        <w:rPr>
+          <w:rFonts w:ascii="微軟正黑體" w:eastAsia="微軟正黑體" w:hAnsi="微軟正黑體"/>
+        </w:rPr>
+        <w:t>Quit)</w:t>
+      </w:r>
+      <w:r>
+        <w:rPr>
+          <w:rFonts w:ascii="微軟正黑體" w:eastAsia="微軟正黑體" w:hAnsi="微軟正黑體" w:hint="eastAsia"/>
+        </w:rPr>
+        <w:t>三個選項；存檔無論成功與否，均會轉移至遊戲狀態檢查；讀檔成功會轉至遊戲環境參數設定，失敗則</w:t>
+      </w:r>
+      <w:r>
+        <w:rPr>
+          <w:rFonts w:ascii="微軟正黑體" w:eastAsia="微軟正黑體" w:hAnsi="微軟正黑體" w:hint="eastAsia"/>
+        </w:rPr>
+        <w:t>轉至遊戲狀態檢查</w:t>
+      </w:r>
+      <w:r>
+        <w:rPr>
+          <w:rFonts w:ascii="微軟正黑體" w:eastAsia="微軟正黑體" w:hAnsi="微軟正黑體" w:hint="eastAsia"/>
+        </w:rPr>
+        <w:t>；離開是直接終止程式。</w:t>
+      </w:r>
+    </w:p>
+    <w:p>
+      <w:pPr>
+        <w:spacing w:line="0" w:lineRule="atLeast"/>
+        <w:jc w:val="both"/>
+        <w:rPr>
+          <w:rFonts w:ascii="微軟正黑體" w:eastAsia="微軟正黑體" w:hAnsi="微軟正黑體"/>
+          <w:b/>
+          <w:bCs/>
+        </w:rPr>
+      </w:pPr>
+      <w:r>
+        <w:rPr>
+          <w:rFonts w:ascii="微軟正黑體" w:eastAsia="微軟正黑體" w:hAnsi="微軟正黑體"/>
+          <w:b/>
+          <w:bCs/>
+        </w:rPr>
+        <w:t>(</w:t>
+      </w:r>
+      <w:r>
+        <w:rPr>
+          <w:rFonts w:ascii="微軟正黑體" w:eastAsia="微軟正黑體" w:hAnsi="微軟正黑體"/>
+          <w:b/>
+          <w:bCs/>
+        </w:rPr>
+        <w:t>c</w:t>
+      </w:r>
+      <w:r>
+        <w:rPr>
+          <w:rFonts w:ascii="微軟正黑體" w:eastAsia="微軟正黑體" w:hAnsi="微軟正黑體"/>
+          <w:b/>
+          <w:bCs/>
+        </w:rPr>
+        <w:t>)</w:t>
+      </w:r>
+      <w:r>
+        <w:rPr>
+          <w:rFonts w:ascii="微軟正黑體" w:eastAsia="微軟正黑體" w:hAnsi="微軟正黑體"/>
+          <w:b/>
+          <w:bCs/>
+        </w:rPr>
+        <w:t xml:space="preserve"> </w:t>
+      </w:r>
+      <w:r>
+        <w:rPr>
+          <w:rFonts w:ascii="微軟正黑體" w:eastAsia="微軟正黑體" w:hAnsi="微軟正黑體" w:hint="eastAsia"/>
+          <w:b/>
+          <w:bCs/>
+        </w:rPr>
+        <w:t>遊戲狀態檢查：</w:t>
+      </w:r>
+    </w:p>
+    <w:p>
+      <w:pPr>
+        <w:spacing w:line="0" w:lineRule="atLeast"/>
+        <w:jc w:val="both"/>
+        <w:rPr>
+          <w:rFonts w:ascii="微軟正黑體" w:eastAsia="微軟正黑體" w:hAnsi="微軟正黑體"/>
+        </w:rPr>
+      </w:pPr>
+      <w:r>
+        <w:rPr>
+          <w:rFonts w:ascii="微軟正黑體" w:eastAsia="微軟正黑體" w:hAnsi="微軟正黑體"/>
+        </w:rPr>
+        <w:tab/>
+      </w:r>
+      <w:r>
+        <w:rPr>
+          <w:rFonts w:ascii="微軟正黑體" w:eastAsia="微軟正黑體" w:hAnsi="微軟正黑體" w:hint="eastAsia"/>
+        </w:rPr>
+        <w:t>此功能用來判斷與控制遊戲是否結束；遊戲結束分成通關狀態與非通關狀態，前者條件為角色擊敗最終魔王</w:t>
+      </w:r>
+      <w:r>
+        <w:rPr>
+          <w:rFonts w:ascii="微軟正黑體" w:eastAsia="微軟正黑體" w:hAnsi="微軟正黑體"/>
+        </w:rPr>
+        <w:t>(Boss)</w:t>
+      </w:r>
+      <w:r>
+        <w:rPr>
+          <w:rFonts w:ascii="微軟正黑體" w:eastAsia="微軟正黑體" w:hAnsi="微軟正黑體" w:hint="eastAsia"/>
+        </w:rPr>
+        <w:t>且抵達終點房間，後者為角色死亡；功能判斷</w:t>
+      </w:r>
+      <w:r>
+        <w:rPr>
+          <w:rFonts w:ascii="微軟正黑體" w:eastAsia="微軟正黑體" w:hAnsi="微軟正黑體" w:hint="eastAsia"/>
+        </w:rPr>
+        <w:t>遊戲結束則會終止程式，遊戲未結束則會轉移至遊戲動作功能。</w:t>
+      </w:r>
+    </w:p>
+    <w:p>
+      <w:pPr>
+        <w:spacing w:beforeLines="50" w:before="180" w:line="0" w:lineRule="atLeast"/>
+        <w:rPr>
+          <w:rFonts w:ascii="微軟正黑體" w:eastAsia="微軟正黑體" w:hAnsi="微軟正黑體"/>
+          <w:b/>
+          <w:bCs/>
+          <w:sz w:val="28"/>
+          <w:szCs w:val="28"/>
+        </w:rPr>
+      </w:pPr>
+      <w:r>
+        <w:rPr>
+          <w:rFonts w:ascii="微軟正黑體" w:eastAsia="微軟正黑體" w:hAnsi="微軟正黑體"/>
+          <w:b/>
+          <w:bCs/>
+          <w:sz w:val="28"/>
+          <w:szCs w:val="28"/>
+        </w:rPr>
+        <w:t>2</w:t>
+      </w:r>
+      <w:r>
+        <w:rPr>
+          <w:rFonts w:ascii="微軟正黑體" w:eastAsia="微軟正黑體" w:hAnsi="微軟正黑體"/>
+          <w:b/>
+          <w:bCs/>
+          <w:sz w:val="28"/>
+          <w:szCs w:val="28"/>
+        </w:rPr>
+        <w:t xml:space="preserve">. </w:t>
+      </w:r>
+      <w:r>
+        <w:rPr>
+          <w:rFonts w:ascii="微軟正黑體" w:eastAsia="微軟正黑體" w:hAnsi="微軟正黑體" w:hint="eastAsia"/>
+          <w:b/>
+          <w:bCs/>
+          <w:sz w:val="28"/>
+          <w:szCs w:val="28"/>
+        </w:rPr>
+        <w:t>程式實作細節</w:t>
+      </w:r>
+    </w:p>
+    <w:p>
+      <w:pPr>
+        <w:spacing w:line="0" w:lineRule="atLeast"/>
+        <w:jc w:val="both"/>
+        <w:rPr>
+          <w:rFonts w:ascii="微軟正黑體" w:eastAsia="微軟正黑體" w:hAnsi="微軟正黑體"/>
+        </w:rPr>
+      </w:pPr>
+    </w:p>
+    <w:p>
+      <w:pPr>
+        <w:spacing w:line="0" w:lineRule="atLeast"/>
+        <w:jc w:val="both"/>
+        <w:rPr>
+          <w:rFonts w:ascii="微軟正黑體" w:eastAsia="微軟正黑體" w:hAnsi="微軟正黑體"/>
+        </w:rPr>
+      </w:pPr>
+    </w:p>
+    <w:p>
+      <w:pPr>
+        <w:spacing w:line="0" w:lineRule="atLeast"/>
+        <w:jc w:val="both"/>
+        <w:rPr>
+          <w:rFonts w:ascii="微軟正黑體" w:eastAsia="微軟正黑體" w:hAnsi="微軟正黑體" w:hint="eastAsia"/>
+        </w:rPr>
+      </w:pPr>
+    </w:p>
+    <w:p>
+      <w:pPr>
+        <w:spacing w:line="0" w:lineRule="atLeast"/>
+        <w:rPr>
+          <w:rFonts w:ascii="微軟正黑體" w:eastAsia="微軟正黑體" w:hAnsi="微軟正黑體" w:hint="eastAsia"/>
+          <w:u w:val="single"/>
+        </w:rPr>
+      </w:pPr>
+    </w:p>
+    <w:p>
+      <w:r>
+        <w:rPr>
+          <w:rFonts w:hint="eastAsia"/>
+        </w:rPr>
+        <w:t>-</w:t>
+      </w:r>
+      <w:r>
+        <w:t xml:space="preserve"> Basic Functions</w:t>
       </w:r>
     </w:p>
     <w:p/>
     <w:p>
       <w:r>
-        <w:t>Implementation</w:t>
+        <w:rPr>
+          <w:rFonts w:hint="eastAsia"/>
+        </w:rPr>
+        <w:t>-</w:t>
+      </w:r>
+      <w:r>
+        <w:t xml:space="preserve"> Optional Enhancement</w:t>
       </w:r>
     </w:p>
     <w:p/>
@@ -111,66 +1452,26 @@
         <w:rPr>
           <w:rFonts w:hint="eastAsia"/>
         </w:rPr>
-        <w:t>-</w:t>
-      </w:r>
-      <w:r>
-        <w:t xml:space="preserve"> Basic Functions</w:t>
+        <w:t>R</w:t>
+      </w:r>
+      <w:r>
+        <w:t>esults</w:t>
       </w:r>
     </w:p>
     <w:p/>
     <w:p>
-      <w:pPr>
+      <w:r>
         <w:rPr>
           <w:rFonts w:hint="eastAsia"/>
         </w:rPr>
-      </w:pPr>
-      <w:r>
-        <w:rPr>
-          <w:rFonts w:hint="eastAsia"/>
-        </w:rPr>
-        <w:t>-</w:t>
-      </w:r>
-      <w:r>
-        <w:t xml:space="preserve"> Optional Enhancement</w:t>
+        <w:t>D</w:t>
+      </w:r>
+      <w:r>
+        <w:t>iscussion</w:t>
       </w:r>
     </w:p>
     <w:p/>
     <w:p>
-      <w:r>
-        <w:rPr>
-          <w:rFonts w:hint="eastAsia"/>
-        </w:rPr>
-        <w:t>R</w:t>
-      </w:r>
-      <w:r>
-        <w:t>esults</w:t>
-      </w:r>
-    </w:p>
-    <w:p>
-      <w:pPr>
-        <w:rPr>
-          <w:rFonts w:hint="eastAsia"/>
-        </w:rPr>
-      </w:pPr>
-    </w:p>
-    <w:p>
-      <w:r>
-        <w:rPr>
-          <w:rFonts w:hint="eastAsia"/>
-        </w:rPr>
-        <w:t>D</w:t>
-      </w:r>
-      <w:r>
-        <w:t>iscussion</w:t>
-      </w:r>
-    </w:p>
-    <w:p/>
-    <w:p>
-      <w:pPr>
-        <w:rPr>
-          <w:rFonts w:hint="eastAsia"/>
-        </w:rPr>
-      </w:pPr>
       <w:r>
         <w:rPr>
           <w:rFonts w:hint="eastAsia"/>

--- a/C++_and_OOP/NCTU/project1/HW1_609001002/report_609001002.docx
+++ b/C++_and_OOP/NCTU/project1/HW1_609001002/report_609001002.docx
@@ -7,7 +7,6 @@
         <w:spacing w:afterLines="50" w:after="180"/>
         <w:contextualSpacing/>
         <w:rPr>
-          <w:rFonts w:hint="eastAsia"/>
           <w:b/>
           <w:bCs/>
           <w:color w:val="0050F3"/>
@@ -196,21 +195,20 @@
       <w:r>
         <w:rPr>
           <w:rFonts w:ascii="微軟正黑體" w:eastAsia="微軟正黑體" w:hAnsi="微軟正黑體" w:hint="eastAsia"/>
-          <w:u w:val="single"/>
         </w:rPr>
         <w:t>加入了</w:t>
       </w:r>
       <w:r>
         <w:rPr>
           <w:rFonts w:ascii="微軟正黑體" w:eastAsia="微軟正黑體" w:hAnsi="微軟正黑體" w:hint="eastAsia"/>
-          <w:u w:val="single"/>
+          <w:color w:val="000000" w:themeColor="text1"/>
         </w:rPr>
         <w:t>額</w:t>
       </w:r>
       <w:r>
         <w:rPr>
           <w:rFonts w:ascii="微軟正黑體" w:eastAsia="微軟正黑體" w:hAnsi="微軟正黑體" w:hint="eastAsia"/>
-          <w:u w:val="single"/>
+          <w:color w:val="000000" w:themeColor="text1"/>
         </w:rPr>
         <w:t>外功能</w:t>
       </w:r>
@@ -237,7 +235,6 @@
       <w:pPr>
         <w:spacing w:beforeLines="50" w:before="180" w:afterLines="50" w:after="180"/>
         <w:rPr>
-          <w:rFonts w:hint="eastAsia"/>
           <w:b/>
           <w:bCs/>
           <w:color w:val="0050F3"/>
@@ -273,8 +270,9 @@
           <w:rFonts w:ascii="微軟正黑體" w:eastAsia="微軟正黑體" w:hAnsi="微軟正黑體"/>
           <w:b/>
           <w:bCs/>
-          <w:sz w:val="28"/>
-          <w:szCs w:val="28"/>
+          <w:color w:val="0070C0"/>
+          <w:sz w:val="32"/>
+          <w:szCs w:val="32"/>
         </w:rPr>
       </w:pPr>
       <w:r>
@@ -282,8 +280,9 @@
           <w:rFonts w:ascii="微軟正黑體" w:eastAsia="微軟正黑體" w:hAnsi="微軟正黑體" w:hint="eastAsia"/>
           <w:b/>
           <w:bCs/>
-          <w:sz w:val="28"/>
-          <w:szCs w:val="28"/>
+          <w:color w:val="0070C0"/>
+          <w:sz w:val="32"/>
+          <w:szCs w:val="32"/>
         </w:rPr>
         <w:t>1</w:t>
       </w:r>
@@ -292,8 +291,9 @@
           <w:rFonts w:ascii="微軟正黑體" w:eastAsia="微軟正黑體" w:hAnsi="微軟正黑體"/>
           <w:b/>
           <w:bCs/>
-          <w:sz w:val="28"/>
-          <w:szCs w:val="28"/>
+          <w:color w:val="0070C0"/>
+          <w:sz w:val="32"/>
+          <w:szCs w:val="32"/>
         </w:rPr>
         <w:t xml:space="preserve">. </w:t>
       </w:r>
@@ -302,8 +302,9 @@
           <w:rFonts w:ascii="微軟正黑體" w:eastAsia="微軟正黑體" w:hAnsi="微軟正黑體" w:hint="eastAsia"/>
           <w:b/>
           <w:bCs/>
-          <w:sz w:val="28"/>
-          <w:szCs w:val="28"/>
+          <w:color w:val="0070C0"/>
+          <w:sz w:val="32"/>
+          <w:szCs w:val="32"/>
         </w:rPr>
         <w:t>程式</w:t>
       </w:r>
@@ -312,8 +313,9 @@
           <w:rFonts w:ascii="微軟正黑體" w:eastAsia="微軟正黑體" w:hAnsi="微軟正黑體" w:hint="eastAsia"/>
           <w:b/>
           <w:bCs/>
-          <w:sz w:val="28"/>
-          <w:szCs w:val="28"/>
+          <w:color w:val="0070C0"/>
+          <w:sz w:val="32"/>
+          <w:szCs w:val="32"/>
         </w:rPr>
         <w:t>執行概要</w:t>
       </w:r>
@@ -325,6 +327,7 @@
       <w:r>
         <w:rPr>
           <w:rFonts w:hint="eastAsia"/>
+          <w:noProof/>
         </w:rPr>
         <w:drawing>
           <wp:inline distT="0" distB="0" distL="0" distR="0" wp14:anchorId="0C6ED820" wp14:editId="028FC2C8">
@@ -368,7 +371,7 @@
         <w:spacing w:afterLines="50" w:after="180"/>
         <w:jc w:val="center"/>
         <w:rPr>
-          <w:rFonts w:ascii="微軟正黑體" w:eastAsia="微軟正黑體" w:hAnsi="微軟正黑體" w:hint="eastAsia"/>
+          <w:rFonts w:ascii="微軟正黑體" w:eastAsia="微軟正黑體" w:hAnsi="微軟正黑體"/>
           <w:sz w:val="20"/>
           <w:szCs w:val="20"/>
         </w:rPr>
@@ -396,6 +399,22 @@
           <w:szCs w:val="20"/>
         </w:rPr>
         <w:t>程式運作流程圖</w:t>
+      </w:r>
+      <w:r>
+        <w:rPr>
+          <w:rFonts w:ascii="微軟正黑體" w:eastAsia="微軟正黑體" w:hAnsi="微軟正黑體" w:hint="eastAsia"/>
+          <w:sz w:val="20"/>
+          <w:szCs w:val="20"/>
+        </w:rPr>
+        <w:t>，箭頭指向代表</w:t>
+      </w:r>
+      <w:r>
+        <w:rPr>
+          <w:rFonts w:ascii="微軟正黑體" w:eastAsia="微軟正黑體" w:hAnsi="微軟正黑體" w:hint="eastAsia"/>
+          <w:sz w:val="20"/>
+          <w:szCs w:val="20"/>
+        </w:rPr>
+        <w:t>程式進行方向</w:t>
       </w:r>
     </w:p>
     <w:p>
@@ -444,6 +463,7 @@
           <w:rFonts w:ascii="微軟正黑體" w:eastAsia="微軟正黑體" w:hAnsi="微軟正黑體" w:hint="eastAsia"/>
           <w:b/>
           <w:bCs/>
+          <w:color w:val="538135" w:themeColor="accent6" w:themeShade="BF"/>
         </w:rPr>
         <w:t>開始選單</w:t>
       </w:r>
@@ -452,6 +472,7 @@
           <w:rFonts w:ascii="微軟正黑體" w:eastAsia="微軟正黑體" w:hAnsi="微軟正黑體"/>
           <w:b/>
           <w:bCs/>
+          <w:color w:val="538135" w:themeColor="accent6" w:themeShade="BF"/>
         </w:rPr>
         <w:t>(</w:t>
       </w:r>
@@ -460,6 +481,7 @@
           <w:rFonts w:ascii="微軟正黑體" w:eastAsia="微軟正黑體" w:hAnsi="微軟正黑體"/>
           <w:b/>
           <w:bCs/>
+          <w:color w:val="538135" w:themeColor="accent6" w:themeShade="BF"/>
         </w:rPr>
         <w:t>S</w:t>
       </w:r>
@@ -468,6 +490,7 @@
           <w:rFonts w:ascii="微軟正黑體" w:eastAsia="微軟正黑體" w:hAnsi="微軟正黑體"/>
           <w:b/>
           <w:bCs/>
+          <w:color w:val="538135" w:themeColor="accent6" w:themeShade="BF"/>
         </w:rPr>
         <w:t>tart menu)</w:t>
       </w:r>
@@ -482,6 +505,7 @@
           <w:rFonts w:ascii="微軟正黑體" w:eastAsia="微軟正黑體" w:hAnsi="微軟正黑體" w:hint="eastAsia"/>
           <w:b/>
           <w:bCs/>
+          <w:color w:val="538135" w:themeColor="accent6" w:themeShade="BF"/>
         </w:rPr>
         <w:t>遊戲環境參數設定</w:t>
       </w:r>
@@ -490,6 +514,7 @@
           <w:rFonts w:ascii="微軟正黑體" w:eastAsia="微軟正黑體" w:hAnsi="微軟正黑體"/>
           <w:b/>
           <w:bCs/>
+          <w:color w:val="538135" w:themeColor="accent6" w:themeShade="BF"/>
         </w:rPr>
         <w:t>(</w:t>
       </w:r>
@@ -498,6 +523,7 @@
           <w:rFonts w:ascii="微軟正黑體" w:eastAsia="微軟正黑體" w:hAnsi="微軟正黑體"/>
           <w:b/>
           <w:bCs/>
+          <w:color w:val="538135" w:themeColor="accent6" w:themeShade="BF"/>
         </w:rPr>
         <w:t>Game environment setting)</w:t>
       </w:r>
@@ -512,6 +538,7 @@
           <w:rFonts w:ascii="微軟正黑體" w:eastAsia="微軟正黑體" w:hAnsi="微軟正黑體" w:hint="eastAsia"/>
           <w:b/>
           <w:bCs/>
+          <w:color w:val="538135" w:themeColor="accent6" w:themeShade="BF"/>
         </w:rPr>
         <w:t>遊戲動作</w:t>
       </w:r>
@@ -520,6 +547,7 @@
           <w:rFonts w:ascii="微軟正黑體" w:eastAsia="微軟正黑體" w:hAnsi="微軟正黑體"/>
           <w:b/>
           <w:bCs/>
+          <w:color w:val="538135" w:themeColor="accent6" w:themeShade="BF"/>
         </w:rPr>
         <w:t>(Game actions)</w:t>
       </w:r>
@@ -534,6 +562,7 @@
           <w:rFonts w:ascii="微軟正黑體" w:eastAsia="微軟正黑體" w:hAnsi="微軟正黑體" w:hint="eastAsia"/>
           <w:b/>
           <w:bCs/>
+          <w:color w:val="538135" w:themeColor="accent6" w:themeShade="BF"/>
         </w:rPr>
         <w:t>遊戲狀態檢查</w:t>
       </w:r>
@@ -542,6 +571,7 @@
           <w:rFonts w:ascii="微軟正黑體" w:eastAsia="微軟正黑體" w:hAnsi="微軟正黑體"/>
           <w:b/>
           <w:bCs/>
+          <w:color w:val="538135" w:themeColor="accent6" w:themeShade="BF"/>
         </w:rPr>
         <w:t>(Game status check)</w:t>
       </w:r>
@@ -554,11 +584,14 @@
     </w:p>
     <w:p>
       <w:pPr>
-        <w:spacing w:line="0" w:lineRule="atLeast"/>
-        <w:rPr>
-          <w:rFonts w:ascii="微軟正黑體" w:eastAsia="微軟正黑體" w:hAnsi="微軟正黑體"/>
-          <w:b/>
-          <w:bCs/>
+        <w:spacing w:beforeLines="50" w:before="180" w:line="0" w:lineRule="atLeast"/>
+        <w:rPr>
+          <w:rFonts w:ascii="微軟正黑體" w:eastAsia="微軟正黑體" w:hAnsi="微軟正黑體"/>
+          <w:b/>
+          <w:bCs/>
+          <w:color w:val="538135" w:themeColor="accent6" w:themeShade="BF"/>
+          <w:sz w:val="28"/>
+          <w:szCs w:val="28"/>
         </w:rPr>
       </w:pPr>
       <w:r>
@@ -566,6 +599,9 @@
           <w:rFonts w:ascii="微軟正黑體" w:eastAsia="微軟正黑體" w:hAnsi="微軟正黑體"/>
           <w:b/>
           <w:bCs/>
+          <w:color w:val="538135" w:themeColor="accent6" w:themeShade="BF"/>
+          <w:sz w:val="28"/>
+          <w:szCs w:val="28"/>
         </w:rPr>
         <w:t>(</w:t>
       </w:r>
@@ -574,6 +610,9 @@
           <w:rFonts w:ascii="微軟正黑體" w:eastAsia="微軟正黑體" w:hAnsi="微軟正黑體"/>
           <w:b/>
           <w:bCs/>
+          <w:color w:val="538135" w:themeColor="accent6" w:themeShade="BF"/>
+          <w:sz w:val="28"/>
+          <w:szCs w:val="28"/>
         </w:rPr>
         <w:t>a</w:t>
       </w:r>
@@ -582,6 +621,9 @@
           <w:rFonts w:ascii="微軟正黑體" w:eastAsia="微軟正黑體" w:hAnsi="微軟正黑體" w:hint="eastAsia"/>
           <w:b/>
           <w:bCs/>
+          <w:color w:val="538135" w:themeColor="accent6" w:themeShade="BF"/>
+          <w:sz w:val="28"/>
+          <w:szCs w:val="28"/>
         </w:rPr>
         <w:t>)</w:t>
       </w:r>
@@ -590,6 +632,9 @@
           <w:rFonts w:ascii="微軟正黑體" w:eastAsia="微軟正黑體" w:hAnsi="微軟正黑體"/>
           <w:b/>
           <w:bCs/>
+          <w:color w:val="538135" w:themeColor="accent6" w:themeShade="BF"/>
+          <w:sz w:val="28"/>
+          <w:szCs w:val="28"/>
         </w:rPr>
         <w:t xml:space="preserve"> </w:t>
       </w:r>
@@ -598,6 +643,9 @@
           <w:rFonts w:ascii="微軟正黑體" w:eastAsia="微軟正黑體" w:hAnsi="微軟正黑體" w:hint="eastAsia"/>
           <w:b/>
           <w:bCs/>
+          <w:color w:val="538135" w:themeColor="accent6" w:themeShade="BF"/>
+          <w:sz w:val="28"/>
+          <w:szCs w:val="28"/>
         </w:rPr>
         <w:t>開始選單</w:t>
       </w:r>
@@ -606,6 +654,9 @@
           <w:rFonts w:ascii="微軟正黑體" w:eastAsia="微軟正黑體" w:hAnsi="微軟正黑體"/>
           <w:b/>
           <w:bCs/>
+          <w:color w:val="538135" w:themeColor="accent6" w:themeShade="BF"/>
+          <w:sz w:val="28"/>
+          <w:szCs w:val="28"/>
         </w:rPr>
         <w:t xml:space="preserve"> </w:t>
       </w:r>
@@ -614,6 +665,9 @@
           <w:rFonts w:ascii="微軟正黑體" w:eastAsia="微軟正黑體" w:hAnsi="微軟正黑體"/>
           <w:b/>
           <w:bCs/>
+          <w:color w:val="538135" w:themeColor="accent6" w:themeShade="BF"/>
+          <w:sz w:val="28"/>
+          <w:szCs w:val="28"/>
         </w:rPr>
         <w:t xml:space="preserve">&amp; </w:t>
       </w:r>
@@ -622,6 +676,9 @@
           <w:rFonts w:ascii="微軟正黑體" w:eastAsia="微軟正黑體" w:hAnsi="微軟正黑體" w:hint="eastAsia"/>
           <w:b/>
           <w:bCs/>
+          <w:color w:val="538135" w:themeColor="accent6" w:themeShade="BF"/>
+          <w:sz w:val="28"/>
+          <w:szCs w:val="28"/>
         </w:rPr>
         <w:t>遊戲環境參數設定</w:t>
       </w:r>
@@ -630,6 +687,9 @@
           <w:rFonts w:ascii="微軟正黑體" w:eastAsia="微軟正黑體" w:hAnsi="微軟正黑體" w:hint="eastAsia"/>
           <w:b/>
           <w:bCs/>
+          <w:color w:val="538135" w:themeColor="accent6" w:themeShade="BF"/>
+          <w:sz w:val="28"/>
+          <w:szCs w:val="28"/>
         </w:rPr>
         <w:t>：</w:t>
       </w:r>
@@ -735,7 +795,7 @@
       <w:r>
         <w:rPr>
           <w:rFonts w:ascii="微軟正黑體" w:eastAsia="微軟正黑體" w:hAnsi="微軟正黑體" w:hint="eastAsia"/>
-          <w:u w:val="single"/>
+          <w:color w:val="000000" w:themeColor="text1"/>
         </w:rPr>
         <w:t>一些物件參數使用了隨機函數來生成</w:t>
       </w:r>
@@ -755,7 +815,14 @@
         <w:rPr>
           <w:rFonts w:ascii="微軟正黑體" w:eastAsia="微軟正黑體" w:hAnsi="微軟正黑體" w:hint="eastAsia"/>
         </w:rPr>
-        <w:t>讀檔(</w:t>
+        <w:t>讀檔</w:t>
+      </w:r>
+      <w:r>
+        <w:rPr>
+          <w:rFonts w:ascii="微軟正黑體" w:eastAsia="微軟正黑體" w:hAnsi="微軟正黑體" w:hint="eastAsia"/>
+        </w:rPr>
+        <w:lastRenderedPageBreak/>
+        <w:t>(</w:t>
       </w:r>
       <w:r>
         <w:rPr>
@@ -803,14 +870,7 @@
         <w:rPr>
           <w:rFonts w:ascii="微軟正黑體" w:eastAsia="微軟正黑體" w:hAnsi="微軟正黑體" w:hint="eastAsia"/>
         </w:rPr>
-        <w:t>環境，</w:t>
-      </w:r>
-      <w:r>
-        <w:rPr>
-          <w:rFonts w:ascii="微軟正黑體" w:eastAsia="微軟正黑體" w:hAnsi="微軟正黑體" w:hint="eastAsia"/>
-        </w:rPr>
-        <w:lastRenderedPageBreak/>
-        <w:t>沒有則讓使用者重新在開始選單做選擇</w:t>
+        <w:t>環境，沒有則讓使用者重新在開始選單做選擇</w:t>
       </w:r>
       <w:r>
         <w:rPr>
@@ -833,11 +893,14 @@
     </w:p>
     <w:p>
       <w:pPr>
-        <w:spacing w:line="0" w:lineRule="atLeast"/>
-        <w:rPr>
-          <w:rFonts w:ascii="微軟正黑體" w:eastAsia="微軟正黑體" w:hAnsi="微軟正黑體"/>
-          <w:b/>
-          <w:bCs/>
+        <w:spacing w:beforeLines="50" w:before="180" w:line="0" w:lineRule="atLeast"/>
+        <w:rPr>
+          <w:rFonts w:ascii="微軟正黑體" w:eastAsia="微軟正黑體" w:hAnsi="微軟正黑體"/>
+          <w:b/>
+          <w:bCs/>
+          <w:color w:val="538135" w:themeColor="accent6" w:themeShade="BF"/>
+          <w:sz w:val="28"/>
+          <w:szCs w:val="28"/>
         </w:rPr>
       </w:pPr>
       <w:r>
@@ -845,6 +908,9 @@
           <w:rFonts w:ascii="微軟正黑體" w:eastAsia="微軟正黑體" w:hAnsi="微軟正黑體"/>
           <w:b/>
           <w:bCs/>
+          <w:color w:val="538135" w:themeColor="accent6" w:themeShade="BF"/>
+          <w:sz w:val="28"/>
+          <w:szCs w:val="28"/>
         </w:rPr>
         <w:t>(</w:t>
       </w:r>
@@ -853,6 +919,9 @@
           <w:rFonts w:ascii="微軟正黑體" w:eastAsia="微軟正黑體" w:hAnsi="微軟正黑體"/>
           <w:b/>
           <w:bCs/>
+          <w:color w:val="538135" w:themeColor="accent6" w:themeShade="BF"/>
+          <w:sz w:val="28"/>
+          <w:szCs w:val="28"/>
         </w:rPr>
         <w:t>b</w:t>
       </w:r>
@@ -861,6 +930,9 @@
           <w:rFonts w:ascii="微軟正黑體" w:eastAsia="微軟正黑體" w:hAnsi="微軟正黑體"/>
           <w:b/>
           <w:bCs/>
+          <w:color w:val="538135" w:themeColor="accent6" w:themeShade="BF"/>
+          <w:sz w:val="28"/>
+          <w:szCs w:val="28"/>
         </w:rPr>
         <w:t>)</w:t>
       </w:r>
@@ -869,6 +941,9 @@
           <w:rFonts w:ascii="微軟正黑體" w:eastAsia="微軟正黑體" w:hAnsi="微軟正黑體"/>
           <w:b/>
           <w:bCs/>
+          <w:color w:val="538135" w:themeColor="accent6" w:themeShade="BF"/>
+          <w:sz w:val="28"/>
+          <w:szCs w:val="28"/>
         </w:rPr>
         <w:t xml:space="preserve"> </w:t>
       </w:r>
@@ -877,6 +952,9 @@
           <w:rFonts w:ascii="微軟正黑體" w:eastAsia="微軟正黑體" w:hAnsi="微軟正黑體" w:hint="eastAsia"/>
           <w:b/>
           <w:bCs/>
+          <w:color w:val="538135" w:themeColor="accent6" w:themeShade="BF"/>
+          <w:sz w:val="28"/>
+          <w:szCs w:val="28"/>
         </w:rPr>
         <w:t>遊戲動作：</w:t>
       </w:r>
@@ -1087,22 +1165,29 @@
       <w:r>
         <w:rPr>
           <w:rFonts w:ascii="微軟正黑體" w:eastAsia="微軟正黑體" w:hAnsi="微軟正黑體" w:hint="eastAsia"/>
-          <w:u w:val="single"/>
+          <w:color w:val="000000" w:themeColor="text1"/>
         </w:rPr>
         <w:t>顯示地圖</w:t>
       </w:r>
       <w:r>
         <w:rPr>
           <w:rFonts w:ascii="微軟正黑體" w:eastAsia="微軟正黑體" w:hAnsi="微軟正黑體"/>
-          <w:u w:val="single"/>
+          <w:color w:val="000000" w:themeColor="text1"/>
         </w:rPr>
         <w:t>(Map)</w:t>
       </w:r>
       <w:r>
         <w:rPr>
           <w:rFonts w:ascii="微軟正黑體" w:eastAsia="微軟正黑體" w:hAnsi="微軟正黑體" w:hint="eastAsia"/>
-        </w:rPr>
-        <w:t>，讓使用者在後續選擇移動方向較為便利，</w:t>
+          <w:color w:val="000000" w:themeColor="text1"/>
+        </w:rPr>
+        <w:t>，讓</w:t>
+      </w:r>
+      <w:r>
+        <w:rPr>
+          <w:rFonts w:ascii="微軟正黑體" w:eastAsia="微軟正黑體" w:hAnsi="微軟正黑體" w:hint="eastAsia"/>
+        </w:rPr>
+        <w:t>使用者在後續選擇移動方向較為便利，</w:t>
       </w:r>
       <w:r>
         <w:rPr>
@@ -1240,19 +1325,82 @@
         <w:rPr>
           <w:rFonts w:ascii="微軟正黑體" w:eastAsia="微軟正黑體" w:hAnsi="微軟正黑體" w:hint="eastAsia"/>
         </w:rPr>
-        <w:t>三個選項；存檔無論成功與否，均會轉移至遊戲狀態檢查；讀檔成功會轉至遊戲環境參數設定，失敗則</w:t>
-      </w:r>
-      <w:r>
-        <w:rPr>
-          <w:rFonts w:ascii="微軟正黑體" w:eastAsia="微軟正黑體" w:hAnsi="微軟正黑體" w:hint="eastAsia"/>
-        </w:rPr>
-        <w:t>轉至遊戲狀態檢查</w:t>
+        <w:t>三個選項；存檔無論成功與否，均會轉移至遊戲狀態檢查；讀檔成功會轉至遊戲環境參數設定，失敗則轉至遊戲狀態檢查</w:t>
       </w:r>
       <w:r>
         <w:rPr>
           <w:rFonts w:ascii="微軟正黑體" w:eastAsia="微軟正黑體" w:hAnsi="微軟正黑體" w:hint="eastAsia"/>
         </w:rPr>
         <w:t>；離開是直接終止程式。</w:t>
+      </w:r>
+    </w:p>
+    <w:p>
+      <w:pPr>
+        <w:spacing w:beforeLines="50" w:before="180" w:line="0" w:lineRule="atLeast"/>
+        <w:jc w:val="both"/>
+        <w:rPr>
+          <w:rFonts w:ascii="微軟正黑體" w:eastAsia="微軟正黑體" w:hAnsi="微軟正黑體"/>
+          <w:b/>
+          <w:bCs/>
+          <w:color w:val="538135" w:themeColor="accent6" w:themeShade="BF"/>
+          <w:sz w:val="28"/>
+          <w:szCs w:val="28"/>
+        </w:rPr>
+      </w:pPr>
+      <w:r>
+        <w:rPr>
+          <w:rFonts w:ascii="微軟正黑體" w:eastAsia="微軟正黑體" w:hAnsi="微軟正黑體"/>
+          <w:b/>
+          <w:bCs/>
+          <w:color w:val="538135" w:themeColor="accent6" w:themeShade="BF"/>
+          <w:sz w:val="28"/>
+          <w:szCs w:val="28"/>
+        </w:rPr>
+        <w:t>(</w:t>
+      </w:r>
+      <w:r>
+        <w:rPr>
+          <w:rFonts w:ascii="微軟正黑體" w:eastAsia="微軟正黑體" w:hAnsi="微軟正黑體"/>
+          <w:b/>
+          <w:bCs/>
+          <w:color w:val="538135" w:themeColor="accent6" w:themeShade="BF"/>
+          <w:sz w:val="28"/>
+          <w:szCs w:val="28"/>
+        </w:rPr>
+        <w:t>c</w:t>
+      </w:r>
+      <w:r>
+        <w:rPr>
+          <w:rFonts w:ascii="微軟正黑體" w:eastAsia="微軟正黑體" w:hAnsi="微軟正黑體"/>
+          <w:b/>
+          <w:bCs/>
+          <w:color w:val="538135" w:themeColor="accent6" w:themeShade="BF"/>
+          <w:sz w:val="28"/>
+          <w:szCs w:val="28"/>
+        </w:rPr>
+        <w:t>)</w:t>
+      </w:r>
+      <w:r>
+        <w:rPr>
+          <w:rFonts w:ascii="微軟正黑體" w:eastAsia="微軟正黑體" w:hAnsi="微軟正黑體"/>
+          <w:b/>
+          <w:bCs/>
+          <w:color w:val="538135" w:themeColor="accent6" w:themeShade="BF"/>
+          <w:sz w:val="28"/>
+          <w:szCs w:val="28"/>
+        </w:rPr>
+        <w:t xml:space="preserve"> </w:t>
+      </w:r>
+      <w:r>
+        <w:rPr>
+          <w:rFonts w:ascii="微軟正黑體" w:eastAsia="微軟正黑體" w:hAnsi="微軟正黑體" w:hint="eastAsia"/>
+          <w:b/>
+          <w:bCs/>
+          <w:color w:val="538135" w:themeColor="accent6" w:themeShade="BF"/>
+          <w:sz w:val="28"/>
+          <w:szCs w:val="28"/>
+        </w:rPr>
+        <w:t>遊戲狀態檢查：</w:t>
       </w:r>
     </w:p>
     <w:p>
@@ -1261,49 +1409,83 @@
         <w:jc w:val="both"/>
         <w:rPr>
           <w:rFonts w:ascii="微軟正黑體" w:eastAsia="微軟正黑體" w:hAnsi="微軟正黑體"/>
-          <w:b/>
-          <w:bCs/>
         </w:rPr>
       </w:pPr>
       <w:r>
         <w:rPr>
           <w:rFonts w:ascii="微軟正黑體" w:eastAsia="微軟正黑體" w:hAnsi="微軟正黑體"/>
-          <w:b/>
-          <w:bCs/>
-        </w:rPr>
-        <w:t>(</w:t>
-      </w:r>
-      <w:r>
-        <w:rPr>
-          <w:rFonts w:ascii="微軟正黑體" w:eastAsia="微軟正黑體" w:hAnsi="微軟正黑體"/>
-          <w:b/>
-          <w:bCs/>
-        </w:rPr>
-        <w:t>c</w:t>
-      </w:r>
-      <w:r>
-        <w:rPr>
-          <w:rFonts w:ascii="微軟正黑體" w:eastAsia="微軟正黑體" w:hAnsi="微軟正黑體"/>
-          <w:b/>
-          <w:bCs/>
-        </w:rPr>
-        <w:t>)</w:t>
-      </w:r>
-      <w:r>
-        <w:rPr>
-          <w:rFonts w:ascii="微軟正黑體" w:eastAsia="微軟正黑體" w:hAnsi="微軟正黑體"/>
-          <w:b/>
-          <w:bCs/>
-        </w:rPr>
-        <w:t xml:space="preserve"> </w:t>
-      </w:r>
-      <w:r>
-        <w:rPr>
-          <w:rFonts w:ascii="微軟正黑體" w:eastAsia="微軟正黑體" w:hAnsi="微軟正黑體" w:hint="eastAsia"/>
-          <w:b/>
-          <w:bCs/>
-        </w:rPr>
-        <w:t>遊戲狀態檢查：</w:t>
+        </w:rPr>
+        <w:tab/>
+      </w:r>
+      <w:r>
+        <w:rPr>
+          <w:rFonts w:ascii="微軟正黑體" w:eastAsia="微軟正黑體" w:hAnsi="微軟正黑體" w:hint="eastAsia"/>
+        </w:rPr>
+        <w:t>此功能用來判斷與控制遊戲是否結束；遊戲結束分成通關狀態與非通關狀態，前者條件為角色擊敗最終魔王</w:t>
+      </w:r>
+      <w:r>
+        <w:rPr>
+          <w:rFonts w:ascii="微軟正黑體" w:eastAsia="微軟正黑體" w:hAnsi="微軟正黑體"/>
+        </w:rPr>
+        <w:t>(Boss)</w:t>
+      </w:r>
+      <w:r>
+        <w:rPr>
+          <w:rFonts w:ascii="微軟正黑體" w:eastAsia="微軟正黑體" w:hAnsi="微軟正黑體" w:hint="eastAsia"/>
+        </w:rPr>
+        <w:t>且抵達終點房間，後者為角色死亡；功能判斷</w:t>
+      </w:r>
+      <w:r>
+        <w:rPr>
+          <w:rFonts w:ascii="微軟正黑體" w:eastAsia="微軟正黑體" w:hAnsi="微軟正黑體" w:hint="eastAsia"/>
+        </w:rPr>
+        <w:t>遊戲結束則會終止程式，遊戲未結束則會轉移至遊戲動作功能。</w:t>
+      </w:r>
+    </w:p>
+    <w:p>
+      <w:pPr>
+        <w:spacing w:beforeLines="50" w:before="180" w:line="0" w:lineRule="atLeast"/>
+        <w:rPr>
+          <w:rFonts w:ascii="微軟正黑體" w:eastAsia="微軟正黑體" w:hAnsi="微軟正黑體"/>
+          <w:b/>
+          <w:bCs/>
+          <w:color w:val="0070C0"/>
+          <w:sz w:val="32"/>
+          <w:szCs w:val="32"/>
+        </w:rPr>
+      </w:pPr>
+      <w:r>
+        <w:rPr>
+          <w:rFonts w:ascii="微軟正黑體" w:eastAsia="微軟正黑體" w:hAnsi="微軟正黑體"/>
+          <w:b/>
+          <w:bCs/>
+          <w:color w:val="0070C0"/>
+          <w:sz w:val="32"/>
+          <w:szCs w:val="32"/>
+        </w:rPr>
+        <w:t>2</w:t>
+      </w:r>
+      <w:r>
+        <w:rPr>
+          <w:rFonts w:ascii="微軟正黑體" w:eastAsia="微軟正黑體" w:hAnsi="微軟正黑體"/>
+          <w:b/>
+          <w:bCs/>
+          <w:color w:val="0070C0"/>
+          <w:sz w:val="32"/>
+          <w:szCs w:val="32"/>
+        </w:rPr>
+        <w:t xml:space="preserve">. </w:t>
+      </w:r>
+      <w:r>
+        <w:rPr>
+          <w:rFonts w:ascii="微軟正黑體" w:eastAsia="微軟正黑體" w:hAnsi="微軟正黑體" w:hint="eastAsia"/>
+          <w:b/>
+          <w:bCs/>
+          <w:color w:val="0070C0"/>
+          <w:sz w:val="32"/>
+          <w:szCs w:val="32"/>
+        </w:rPr>
+        <w:t>程式實作細節</w:t>
       </w:r>
     </w:p>
     <w:p>
@@ -1324,25 +1506,334 @@
         <w:rPr>
           <w:rFonts w:ascii="微軟正黑體" w:eastAsia="微軟正黑體" w:hAnsi="微軟正黑體" w:hint="eastAsia"/>
         </w:rPr>
-        <w:t>此功能用來判斷與控制遊戲是否結束；遊戲結束分成通關狀態與非通關狀態，前者條件為角色擊敗最終魔王</w:t>
-      </w:r>
-      <w:r>
-        <w:rPr>
-          <w:rFonts w:ascii="微軟正黑體" w:eastAsia="微軟正黑體" w:hAnsi="微軟正黑體"/>
-        </w:rPr>
-        <w:t>(Boss)</w:t>
-      </w:r>
-      <w:r>
-        <w:rPr>
-          <w:rFonts w:ascii="微軟正黑體" w:eastAsia="微軟正黑體" w:hAnsi="微軟正黑體" w:hint="eastAsia"/>
-        </w:rPr>
-        <w:t>且抵達終點房間，後者為角色死亡；功能判斷</w:t>
-      </w:r>
-      <w:r>
-        <w:rPr>
-          <w:rFonts w:ascii="微軟正黑體" w:eastAsia="微軟正黑體" w:hAnsi="微軟正黑體" w:hint="eastAsia"/>
-        </w:rPr>
-        <w:t>遊戲結束則會終止程式，遊戲未結束則會轉移至遊戲動作功能。</w:t>
+        <w:t>圖</w:t>
+      </w:r>
+      <w:r>
+        <w:rPr>
+          <w:rFonts w:ascii="微軟正黑體" w:eastAsia="微軟正黑體" w:hAnsi="微軟正黑體"/>
+        </w:rPr>
+        <w:t>2</w:t>
+      </w:r>
+      <w:r>
+        <w:rPr>
+          <w:rFonts w:ascii="微軟正黑體" w:eastAsia="微軟正黑體" w:hAnsi="微軟正黑體" w:hint="eastAsia"/>
+        </w:rPr>
+        <w:t>呈現了本程式</w:t>
+      </w:r>
+      <w:r>
+        <w:rPr>
+          <w:rFonts w:ascii="微軟正黑體" w:eastAsia="微軟正黑體" w:hAnsi="微軟正黑體" w:hint="eastAsia"/>
+        </w:rPr>
+        <w:t>所有物件以及</w:t>
+      </w:r>
+      <w:r>
+        <w:rPr>
+          <w:rFonts w:ascii="微軟正黑體" w:eastAsia="微軟正黑體" w:hAnsi="微軟正黑體" w:hint="eastAsia"/>
+        </w:rPr>
+        <w:t>對應之</w:t>
+      </w:r>
+      <w:r>
+        <w:rPr>
+          <w:rFonts w:ascii="微軟正黑體" w:eastAsia="微軟正黑體" w:hAnsi="微軟正黑體"/>
+        </w:rPr>
+        <w:t>Class Diagram</w:t>
+      </w:r>
+      <w:r>
+        <w:rPr>
+          <w:rFonts w:ascii="微軟正黑體" w:eastAsia="微軟正黑體" w:hAnsi="微軟正黑體" w:hint="eastAsia"/>
+        </w:rPr>
+        <w:t>；</w:t>
+      </w:r>
+      <w:r>
+        <w:rPr>
+          <w:rFonts w:ascii="微軟正黑體" w:eastAsia="微軟正黑體" w:hAnsi="微軟正黑體" w:hint="eastAsia"/>
+        </w:rPr>
+        <w:t>一個地下城冒險應含有玩家、怪物、寶箱、商店、道具與迷宮</w:t>
+      </w:r>
+      <w:r>
+        <w:rPr>
+          <w:rFonts w:ascii="微軟正黑體" w:eastAsia="微軟正黑體" w:hAnsi="微軟正黑體" w:hint="eastAsia"/>
+        </w:rPr>
+        <w:t>等基本要素，這裡玩家以</w:t>
+      </w:r>
+      <w:r>
+        <w:rPr>
+          <w:rFonts w:ascii="微軟正黑體" w:eastAsia="微軟正黑體" w:hAnsi="微軟正黑體"/>
+        </w:rPr>
+        <w:t>class Player</w:t>
+      </w:r>
+      <w:r>
+        <w:rPr>
+          <w:rFonts w:ascii="微軟正黑體" w:eastAsia="微軟正黑體" w:hAnsi="微軟正黑體" w:hint="eastAsia"/>
+        </w:rPr>
+        <w:t>實作、怪物以</w:t>
+      </w:r>
+      <w:r>
+        <w:rPr>
+          <w:rFonts w:ascii="微軟正黑體" w:eastAsia="微軟正黑體" w:hAnsi="微軟正黑體"/>
+        </w:rPr>
+        <w:t>class Monster</w:t>
+      </w:r>
+      <w:r>
+        <w:rPr>
+          <w:rFonts w:ascii="微軟正黑體" w:eastAsia="微軟正黑體" w:hAnsi="微軟正黑體" w:hint="eastAsia"/>
+        </w:rPr>
+        <w:t>實作、商店以</w:t>
+      </w:r>
+      <w:r>
+        <w:rPr>
+          <w:rFonts w:ascii="微軟正黑體" w:eastAsia="微軟正黑體" w:hAnsi="微軟正黑體"/>
+        </w:rPr>
+        <w:t>class NPC</w:t>
+      </w:r>
+      <w:r>
+        <w:rPr>
+          <w:rFonts w:ascii="微軟正黑體" w:eastAsia="微軟正黑體" w:hAnsi="微軟正黑體" w:hint="eastAsia"/>
+        </w:rPr>
+        <w:t>實作，寶箱與道具以</w:t>
+      </w:r>
+      <w:r>
+        <w:rPr>
+          <w:rFonts w:ascii="微軟正黑體" w:eastAsia="微軟正黑體" w:hAnsi="微軟正黑體"/>
+        </w:rPr>
+        <w:t>class Item</w:t>
+      </w:r>
+      <w:r>
+        <w:rPr>
+          <w:rFonts w:ascii="微軟正黑體" w:eastAsia="微軟正黑體" w:hAnsi="微軟正黑體" w:hint="eastAsia"/>
+        </w:rPr>
+        <w:t>實作，迷宮以</w:t>
+      </w:r>
+      <w:r>
+        <w:rPr>
+          <w:rFonts w:ascii="微軟正黑體" w:eastAsia="微軟正黑體" w:hAnsi="微軟正黑體"/>
+        </w:rPr>
+        <w:t>class Room</w:t>
+      </w:r>
+      <w:r>
+        <w:rPr>
+          <w:rFonts w:ascii="微軟正黑體" w:eastAsia="微軟正黑體" w:hAnsi="微軟正黑體" w:hint="eastAsia"/>
+        </w:rPr>
+        <w:t>實作，以上物件最後都會包含在</w:t>
+      </w:r>
+      <w:r>
+        <w:rPr>
+          <w:rFonts w:ascii="微軟正黑體" w:eastAsia="微軟正黑體" w:hAnsi="微軟正黑體"/>
+        </w:rPr>
+        <w:t>class Dungeon</w:t>
+      </w:r>
+      <w:r>
+        <w:rPr>
+          <w:rFonts w:ascii="微軟正黑體" w:eastAsia="微軟正黑體" w:hAnsi="微軟正黑體" w:hint="eastAsia"/>
+        </w:rPr>
+        <w:t>中生成，而控制遊戲存讀檔以</w:t>
+      </w:r>
+      <w:r>
+        <w:rPr>
+          <w:rFonts w:ascii="微軟正黑體" w:eastAsia="微軟正黑體" w:hAnsi="微軟正黑體"/>
+        </w:rPr>
+        <w:t>class Record</w:t>
+      </w:r>
+      <w:r>
+        <w:rPr>
+          <w:rFonts w:ascii="微軟正黑體" w:eastAsia="微軟正黑體" w:hAnsi="微軟正黑體" w:hint="eastAsia"/>
+        </w:rPr>
+        <w:t>實作，同樣也會包含在</w:t>
+      </w:r>
+      <w:r>
+        <w:rPr>
+          <w:rFonts w:ascii="微軟正黑體" w:eastAsia="微軟正黑體" w:hAnsi="微軟正黑體"/>
+        </w:rPr>
+        <w:t>class Dungeon</w:t>
+      </w:r>
+      <w:r>
+        <w:rPr>
+          <w:rFonts w:ascii="微軟正黑體" w:eastAsia="微軟正黑體" w:hAnsi="微軟正黑體" w:hint="eastAsia"/>
+        </w:rPr>
+        <w:t>中生成</w:t>
+      </w:r>
+      <w:r>
+        <w:rPr>
+          <w:rFonts w:ascii="微軟正黑體" w:eastAsia="微軟正黑體" w:hAnsi="微軟正黑體" w:hint="eastAsia"/>
+        </w:rPr>
+        <w:t>；最後，只要</w:t>
+      </w:r>
+      <w:r>
+        <w:rPr>
+          <w:rFonts w:ascii="微軟正黑體" w:eastAsia="微軟正黑體" w:hAnsi="微軟正黑體"/>
+        </w:rPr>
+        <w:t>main function</w:t>
+      </w:r>
+      <w:r>
+        <w:rPr>
+          <w:rFonts w:ascii="微軟正黑體" w:eastAsia="微軟正黑體" w:hAnsi="微軟正黑體" w:hint="eastAsia"/>
+        </w:rPr>
+        <w:t>生成</w:t>
+      </w:r>
+      <w:r>
+        <w:rPr>
+          <w:rFonts w:ascii="微軟正黑體" w:eastAsia="微軟正黑體" w:hAnsi="微軟正黑體"/>
+        </w:rPr>
+        <w:t>class Dungeon</w:t>
+      </w:r>
+      <w:r>
+        <w:rPr>
+          <w:rFonts w:ascii="微軟正黑體" w:eastAsia="微軟正黑體" w:hAnsi="微軟正黑體" w:hint="eastAsia"/>
+        </w:rPr>
+        <w:t>，再呼叫執行地下城遊戲的</w:t>
+      </w:r>
+      <w:r>
+        <w:rPr>
+          <w:rFonts w:ascii="微軟正黑體" w:eastAsia="微軟正黑體" w:hAnsi="微軟正黑體"/>
+        </w:rPr>
+        <w:t>function</w:t>
+      </w:r>
+      <w:r>
+        <w:rPr>
+          <w:rFonts w:ascii="微軟正黑體" w:eastAsia="微軟正黑體" w:hAnsi="微軟正黑體" w:hint="eastAsia"/>
+        </w:rPr>
+        <w:t>，即可執行遊戲。</w:t>
+      </w:r>
+      <w:r>
+        <w:rPr>
+          <w:rFonts w:ascii="微軟正黑體" w:eastAsia="微軟正黑體" w:hAnsi="微軟正黑體" w:hint="eastAsia"/>
+        </w:rPr>
+        <w:t>下面會</w:t>
+      </w:r>
+      <w:r>
+        <w:rPr>
+          <w:rFonts w:ascii="微軟正黑體" w:eastAsia="微軟正黑體" w:hAnsi="微軟正黑體" w:hint="eastAsia"/>
+        </w:rPr>
+        <w:t>分別</w:t>
+      </w:r>
+      <w:r>
+        <w:rPr>
+          <w:rFonts w:ascii="微軟正黑體" w:eastAsia="微軟正黑體" w:hAnsi="微軟正黑體" w:hint="eastAsia"/>
+        </w:rPr>
+        <w:t>說明</w:t>
+      </w:r>
+      <w:r>
+        <w:rPr>
+          <w:rFonts w:ascii="微軟正黑體" w:eastAsia="微軟正黑體" w:hAnsi="微軟正黑體" w:hint="eastAsia"/>
+        </w:rPr>
+        <w:t>：</w:t>
+      </w:r>
+      <w:r>
+        <w:rPr>
+          <w:rFonts w:ascii="微軟正黑體" w:eastAsia="微軟正黑體" w:hAnsi="微軟正黑體"/>
+          <w:b/>
+          <w:bCs/>
+          <w:color w:val="538135" w:themeColor="accent6" w:themeShade="BF"/>
+        </w:rPr>
+        <w:t xml:space="preserve">(a) </w:t>
+      </w:r>
+      <w:r>
+        <w:rPr>
+          <w:rFonts w:ascii="微軟正黑體" w:eastAsia="微軟正黑體" w:hAnsi="微軟正黑體" w:hint="eastAsia"/>
+          <w:b/>
+          <w:bCs/>
+          <w:color w:val="538135" w:themeColor="accent6" w:themeShade="BF"/>
+        </w:rPr>
+        <w:t>各</w:t>
+      </w:r>
+      <w:r>
+        <w:rPr>
+          <w:rFonts w:ascii="微軟正黑體" w:eastAsia="微軟正黑體" w:hAnsi="微軟正黑體"/>
+          <w:b/>
+          <w:bCs/>
+          <w:color w:val="538135" w:themeColor="accent6" w:themeShade="BF"/>
+        </w:rPr>
+        <w:t>class</w:t>
+      </w:r>
+      <w:r>
+        <w:rPr>
+          <w:rFonts w:ascii="微軟正黑體" w:eastAsia="微軟正黑體" w:hAnsi="微軟正黑體" w:hint="eastAsia"/>
+          <w:b/>
+          <w:bCs/>
+          <w:color w:val="538135" w:themeColor="accent6" w:themeShade="BF"/>
+        </w:rPr>
+        <w:t>實作細節</w:t>
+      </w:r>
+      <w:r>
+        <w:rPr>
+          <w:rFonts w:ascii="微軟正黑體" w:eastAsia="微軟正黑體" w:hAnsi="微軟正黑體" w:hint="eastAsia"/>
+        </w:rPr>
+        <w:t>，</w:t>
+      </w:r>
+      <w:r>
+        <w:rPr>
+          <w:rFonts w:ascii="微軟正黑體" w:eastAsia="微軟正黑體" w:hAnsi="微軟正黑體" w:hint="eastAsia"/>
+          <w:b/>
+          <w:bCs/>
+          <w:color w:val="538135" w:themeColor="accent6" w:themeShade="BF"/>
+        </w:rPr>
+        <w:t>(</w:t>
+      </w:r>
+      <w:r>
+        <w:rPr>
+          <w:rFonts w:ascii="微軟正黑體" w:eastAsia="微軟正黑體" w:hAnsi="微軟正黑體"/>
+          <w:b/>
+          <w:bCs/>
+          <w:color w:val="538135" w:themeColor="accent6" w:themeShade="BF"/>
+        </w:rPr>
+        <w:t xml:space="preserve">b) </w:t>
+      </w:r>
+      <w:r>
+        <w:rPr>
+          <w:rFonts w:ascii="微軟正黑體" w:eastAsia="微軟正黑體" w:hAnsi="微軟正黑體" w:hint="eastAsia"/>
+          <w:b/>
+          <w:bCs/>
+          <w:color w:val="538135" w:themeColor="accent6" w:themeShade="BF"/>
+        </w:rPr>
+        <w:t>基本功能</w:t>
+      </w:r>
+      <w:r>
+        <w:rPr>
+          <w:rFonts w:ascii="微軟正黑體" w:eastAsia="微軟正黑體" w:hAnsi="微軟正黑體" w:hint="eastAsia"/>
+          <w:b/>
+          <w:bCs/>
+          <w:color w:val="538135" w:themeColor="accent6" w:themeShade="BF"/>
+        </w:rPr>
+        <w:t>實作細節</w:t>
+      </w:r>
+      <w:r>
+        <w:rPr>
+          <w:rFonts w:ascii="微軟正黑體" w:eastAsia="微軟正黑體" w:hAnsi="微軟正黑體" w:hint="eastAsia"/>
+        </w:rPr>
+        <w:t>，</w:t>
+      </w:r>
+      <w:r>
+        <w:rPr>
+          <w:rFonts w:ascii="微軟正黑體" w:eastAsia="微軟正黑體" w:hAnsi="微軟正黑體"/>
+          <w:b/>
+          <w:bCs/>
+          <w:color w:val="538135" w:themeColor="accent6" w:themeShade="BF"/>
+        </w:rPr>
+        <w:t xml:space="preserve">(c) </w:t>
+      </w:r>
+      <w:r>
+        <w:rPr>
+          <w:rFonts w:ascii="微軟正黑體" w:eastAsia="微軟正黑體" w:hAnsi="微軟正黑體" w:hint="eastAsia"/>
+          <w:b/>
+          <w:bCs/>
+          <w:color w:val="538135" w:themeColor="accent6" w:themeShade="BF"/>
+        </w:rPr>
+        <w:t>額外功能</w:t>
+      </w:r>
+      <w:r>
+        <w:rPr>
+          <w:rFonts w:ascii="微軟正黑體" w:eastAsia="微軟正黑體" w:hAnsi="微軟正黑體" w:hint="eastAsia"/>
+          <w:b/>
+          <w:bCs/>
+          <w:color w:val="538135" w:themeColor="accent6" w:themeShade="BF"/>
+        </w:rPr>
+        <w:t>實作細節</w:t>
+      </w:r>
+      <w:r>
+        <w:rPr>
+          <w:rFonts w:ascii="微軟正黑體" w:eastAsia="微軟正黑體" w:hAnsi="微軟正黑體" w:hint="eastAsia"/>
+        </w:rPr>
+        <w:t>。</w:t>
       </w:r>
     </w:p>
     <w:p>
@@ -1352,6 +1843,7 @@
           <w:rFonts w:ascii="微軟正黑體" w:eastAsia="微軟正黑體" w:hAnsi="微軟正黑體"/>
           <w:b/>
           <w:bCs/>
+          <w:color w:val="538135" w:themeColor="accent6" w:themeShade="BF"/>
           <w:sz w:val="28"/>
           <w:szCs w:val="28"/>
         </w:rPr>
@@ -1361,30 +1853,77 @@
           <w:rFonts w:ascii="微軟正黑體" w:eastAsia="微軟正黑體" w:hAnsi="微軟正黑體"/>
           <w:b/>
           <w:bCs/>
+          <w:color w:val="538135" w:themeColor="accent6" w:themeShade="BF"/>
           <w:sz w:val="28"/>
           <w:szCs w:val="28"/>
         </w:rPr>
-        <w:t>2</w:t>
-      </w:r>
-      <w:r>
-        <w:rPr>
-          <w:rFonts w:ascii="微軟正黑體" w:eastAsia="微軟正黑體" w:hAnsi="微軟正黑體"/>
-          <w:b/>
-          <w:bCs/>
+        <w:t>(a</w:t>
+      </w:r>
+      <w:r>
+        <w:rPr>
+          <w:rFonts w:ascii="微軟正黑體" w:eastAsia="微軟正黑體" w:hAnsi="微軟正黑體" w:hint="eastAsia"/>
+          <w:b/>
+          <w:bCs/>
+          <w:color w:val="538135" w:themeColor="accent6" w:themeShade="BF"/>
           <w:sz w:val="28"/>
           <w:szCs w:val="28"/>
         </w:rPr>
-        <w:t xml:space="preserve">. </w:t>
-      </w:r>
-      <w:r>
-        <w:rPr>
-          <w:rFonts w:ascii="微軟正黑體" w:eastAsia="微軟正黑體" w:hAnsi="微軟正黑體" w:hint="eastAsia"/>
-          <w:b/>
-          <w:bCs/>
+        <w:t>)</w:t>
+      </w:r>
+      <w:r>
+        <w:rPr>
+          <w:rFonts w:ascii="微軟正黑體" w:eastAsia="微軟正黑體" w:hAnsi="微軟正黑體"/>
+          <w:b/>
+          <w:bCs/>
+          <w:color w:val="538135" w:themeColor="accent6" w:themeShade="BF"/>
           <w:sz w:val="28"/>
           <w:szCs w:val="28"/>
         </w:rPr>
-        <w:t>程式實作細節</w:t>
+        <w:t xml:space="preserve"> </w:t>
+      </w:r>
+      <w:r>
+        <w:rPr>
+          <w:rFonts w:ascii="微軟正黑體" w:eastAsia="微軟正黑體" w:hAnsi="微軟正黑體" w:hint="eastAsia"/>
+          <w:b/>
+          <w:bCs/>
+          <w:color w:val="538135" w:themeColor="accent6" w:themeShade="BF"/>
+          <w:sz w:val="28"/>
+          <w:szCs w:val="28"/>
+        </w:rPr>
+        <w:t>各</w:t>
+      </w:r>
+      <w:r>
+        <w:rPr>
+          <w:rFonts w:ascii="微軟正黑體" w:eastAsia="微軟正黑體" w:hAnsi="微軟正黑體"/>
+          <w:b/>
+          <w:bCs/>
+          <w:color w:val="538135" w:themeColor="accent6" w:themeShade="BF"/>
+          <w:sz w:val="28"/>
+          <w:szCs w:val="28"/>
+        </w:rPr>
+        <w:t>class</w:t>
+      </w:r>
+      <w:r>
+        <w:rPr>
+          <w:rFonts w:ascii="微軟正黑體" w:eastAsia="微軟正黑體" w:hAnsi="微軟正黑體" w:hint="eastAsia"/>
+          <w:b/>
+          <w:bCs/>
+          <w:color w:val="538135" w:themeColor="accent6" w:themeShade="BF"/>
+          <w:sz w:val="28"/>
+          <w:szCs w:val="28"/>
+        </w:rPr>
+        <w:t>實作細節</w:t>
+      </w:r>
+      <w:r>
+        <w:rPr>
+          <w:rFonts w:ascii="微軟正黑體" w:eastAsia="微軟正黑體" w:hAnsi="微軟正黑體" w:hint="eastAsia"/>
+          <w:b/>
+          <w:bCs/>
+          <w:color w:val="538135" w:themeColor="accent6" w:themeShade="BF"/>
+          <w:sz w:val="28"/>
+          <w:szCs w:val="28"/>
+        </w:rPr>
+        <w:t>：</w:t>
       </w:r>
     </w:p>
     <w:p>
@@ -1392,7 +1931,2572 @@
         <w:spacing w:line="0" w:lineRule="atLeast"/>
         <w:jc w:val="both"/>
         <w:rPr>
-          <w:rFonts w:ascii="微軟正黑體" w:eastAsia="微軟正黑體" w:hAnsi="微軟正黑體"/>
+          <w:rFonts w:ascii="微軟正黑體" w:eastAsia="微軟正黑體" w:hAnsi="微軟正黑體" w:hint="eastAsia"/>
+          <w:b/>
+          <w:bCs/>
+        </w:rPr>
+      </w:pPr>
+      <w:r>
+        <w:rPr>
+          <w:rFonts w:ascii="微軟正黑體" w:eastAsia="微軟正黑體" w:hAnsi="微軟正黑體" w:hint="eastAsia"/>
+          <w:b/>
+          <w:bCs/>
+        </w:rPr>
+        <w:t>a</w:t>
+      </w:r>
+      <w:r>
+        <w:rPr>
+          <w:rFonts w:ascii="微軟正黑體" w:eastAsia="微軟正黑體" w:hAnsi="微軟正黑體"/>
+          <w:b/>
+          <w:bCs/>
+        </w:rPr>
+        <w:t>-1. Object, Item, GameCharacter</w:t>
+      </w:r>
+      <w:r>
+        <w:rPr>
+          <w:rFonts w:ascii="微軟正黑體" w:eastAsia="微軟正黑體" w:hAnsi="微軟正黑體" w:hint="eastAsia"/>
+          <w:b/>
+          <w:bCs/>
+        </w:rPr>
+        <w:t>：</w:t>
+      </w:r>
+    </w:p>
+    <w:p>
+      <w:pPr>
+        <w:spacing w:line="0" w:lineRule="atLeast"/>
+        <w:ind w:firstLine="425"/>
+        <w:jc w:val="both"/>
+        <w:rPr>
+          <w:rFonts w:ascii="微軟正黑體" w:eastAsia="微軟正黑體" w:hAnsi="微軟正黑體"/>
+        </w:rPr>
+      </w:pPr>
+      <w:r>
+        <w:rPr>
+          <w:rFonts w:ascii="微軟正黑體" w:eastAsia="微軟正黑體" w:hAnsi="微軟正黑體"/>
+        </w:rPr>
+        <w:t>Object</w:t>
+      </w:r>
+      <w:r>
+        <w:rPr>
+          <w:rFonts w:ascii="微軟正黑體" w:eastAsia="微軟正黑體" w:hAnsi="微軟正黑體" w:hint="eastAsia"/>
+        </w:rPr>
+        <w:t>為所有遊戲角色與道具的原型，含有共通屬性</w:t>
+      </w:r>
+      <w:r>
+        <w:rPr>
+          <w:rFonts w:ascii="微軟正黑體" w:eastAsia="微軟正黑體" w:hAnsi="微軟正黑體"/>
+        </w:rPr>
+        <w:t>(attribute)</w:t>
+      </w:r>
+      <w:r>
+        <w:rPr>
+          <w:rFonts w:ascii="Cambria Math" w:eastAsia="微軟正黑體" w:hAnsi="Cambria Math" w:cs="Cambria Math" w:hint="eastAsia"/>
+        </w:rPr>
+        <w:t>：</w:t>
+      </w:r>
+      <w:r>
+        <w:rPr>
+          <w:rFonts w:ascii="微軟正黑體" w:eastAsia="微軟正黑體" w:hAnsi="微軟正黑體" w:cs="Cambria Math" w:hint="eastAsia"/>
+        </w:rPr>
+        <w:t>O</w:t>
+      </w:r>
+      <w:r>
+        <w:rPr>
+          <w:rFonts w:ascii="微軟正黑體" w:eastAsia="微軟正黑體" w:hAnsi="微軟正黑體" w:cs="Cambria Math"/>
+        </w:rPr>
+        <w:t>bject::</w:t>
+      </w:r>
+      <w:r>
+        <w:rPr>
+          <w:rFonts w:ascii="微軟正黑體" w:eastAsia="微軟正黑體" w:hAnsi="微軟正黑體" w:hint="eastAsia"/>
+        </w:rPr>
+        <w:t>n</w:t>
+      </w:r>
+      <w:r>
+        <w:rPr>
+          <w:rFonts w:ascii="微軟正黑體" w:eastAsia="微軟正黑體" w:hAnsi="微軟正黑體"/>
+        </w:rPr>
+        <w:t>ame</w:t>
+      </w:r>
+      <w:r>
+        <w:rPr>
+          <w:rFonts w:ascii="微軟正黑體" w:eastAsia="微軟正黑體" w:hAnsi="微軟正黑體" w:hint="eastAsia"/>
+        </w:rPr>
+        <w:t>和</w:t>
+      </w:r>
+      <w:r>
+        <w:rPr>
+          <w:rFonts w:ascii="微軟正黑體" w:eastAsia="微軟正黑體" w:hAnsi="微軟正黑體" w:cs="Cambria Math" w:hint="eastAsia"/>
+        </w:rPr>
+        <w:t>O</w:t>
+      </w:r>
+      <w:r>
+        <w:rPr>
+          <w:rFonts w:ascii="微軟正黑體" w:eastAsia="微軟正黑體" w:hAnsi="微軟正黑體" w:cs="Cambria Math"/>
+        </w:rPr>
+        <w:t>bject::</w:t>
+      </w:r>
+      <w:r>
+        <w:rPr>
+          <w:rFonts w:ascii="微軟正黑體" w:eastAsia="微軟正黑體" w:hAnsi="微軟正黑體"/>
+        </w:rPr>
+        <w:t>tag</w:t>
+      </w:r>
+      <w:r>
+        <w:rPr>
+          <w:rFonts w:ascii="微軟正黑體" w:eastAsia="微軟正黑體" w:hAnsi="微軟正黑體" w:hint="eastAsia"/>
+        </w:rPr>
+        <w:t>，後續繼承</w:t>
+      </w:r>
+      <w:r>
+        <w:rPr>
+          <w:rFonts w:ascii="微軟正黑體" w:eastAsia="微軟正黑體" w:hAnsi="微軟正黑體"/>
+        </w:rPr>
+        <w:t>Object</w:t>
+      </w:r>
+      <w:r>
+        <w:rPr>
+          <w:rFonts w:ascii="微軟正黑體" w:eastAsia="微軟正黑體" w:hAnsi="微軟正黑體" w:hint="eastAsia"/>
+        </w:rPr>
+        <w:t>的</w:t>
+      </w:r>
+      <w:r>
+        <w:rPr>
+          <w:rFonts w:ascii="微軟正黑體" w:eastAsia="微軟正黑體" w:hAnsi="微軟正黑體"/>
+        </w:rPr>
+        <w:t>class</w:t>
+      </w:r>
+      <w:r>
+        <w:rPr>
+          <w:rFonts w:ascii="微軟正黑體" w:eastAsia="微軟正黑體" w:hAnsi="微軟正黑體" w:hint="eastAsia"/>
+        </w:rPr>
+        <w:t>可以再另外設定</w:t>
+      </w:r>
+      <w:r>
+        <w:rPr>
+          <w:rFonts w:ascii="微軟正黑體" w:eastAsia="微軟正黑體" w:hAnsi="微軟正黑體" w:cs="Cambria Math" w:hint="eastAsia"/>
+        </w:rPr>
+        <w:t>O</w:t>
+      </w:r>
+      <w:r>
+        <w:rPr>
+          <w:rFonts w:ascii="微軟正黑體" w:eastAsia="微軟正黑體" w:hAnsi="微軟正黑體" w:cs="Cambria Math"/>
+        </w:rPr>
+        <w:t>bject::</w:t>
+      </w:r>
+      <w:r>
+        <w:rPr>
+          <w:rFonts w:ascii="微軟正黑體" w:eastAsia="微軟正黑體" w:hAnsi="微軟正黑體"/>
+        </w:rPr>
+        <w:t>name</w:t>
+      </w:r>
+      <w:r>
+        <w:rPr>
+          <w:rFonts w:ascii="微軟正黑體" w:eastAsia="微軟正黑體" w:hAnsi="微軟正黑體" w:hint="eastAsia"/>
+        </w:rPr>
+        <w:t>，例如玩家的名字；</w:t>
+      </w:r>
+      <w:r>
+        <w:rPr>
+          <w:rFonts w:ascii="微軟正黑體" w:eastAsia="微軟正黑體" w:hAnsi="微軟正黑體" w:cs="Cambria Math" w:hint="eastAsia"/>
+        </w:rPr>
+        <w:t>O</w:t>
+      </w:r>
+      <w:r>
+        <w:rPr>
+          <w:rFonts w:ascii="微軟正黑體" w:eastAsia="微軟正黑體" w:hAnsi="微軟正黑體" w:cs="Cambria Math"/>
+        </w:rPr>
+        <w:t>bject::</w:t>
+      </w:r>
+      <w:r>
+        <w:rPr>
+          <w:rFonts w:ascii="微軟正黑體" w:eastAsia="微軟正黑體" w:hAnsi="微軟正黑體"/>
+        </w:rPr>
+        <w:t>tag</w:t>
+      </w:r>
+      <w:r>
+        <w:rPr>
+          <w:rFonts w:ascii="微軟正黑體" w:eastAsia="微軟正黑體" w:hAnsi="微軟正黑體" w:hint="eastAsia"/>
+        </w:rPr>
+        <w:t>雖然在遊戲進行中不會顯示，但在存讀檔上有很大作用，可透過辨識</w:t>
+      </w:r>
+      <w:r>
+        <w:rPr>
+          <w:rFonts w:ascii="微軟正黑體" w:eastAsia="微軟正黑體" w:hAnsi="微軟正黑體" w:cs="Cambria Math" w:hint="eastAsia"/>
+        </w:rPr>
+        <w:t>O</w:t>
+      </w:r>
+      <w:r>
+        <w:rPr>
+          <w:rFonts w:ascii="微軟正黑體" w:eastAsia="微軟正黑體" w:hAnsi="微軟正黑體" w:cs="Cambria Math"/>
+        </w:rPr>
+        <w:t>bject::</w:t>
+      </w:r>
+      <w:r>
+        <w:rPr>
+          <w:rFonts w:ascii="微軟正黑體" w:eastAsia="微軟正黑體" w:hAnsi="微軟正黑體"/>
+        </w:rPr>
+        <w:t>tag</w:t>
+      </w:r>
+      <w:r>
+        <w:rPr>
+          <w:rFonts w:ascii="微軟正黑體" w:eastAsia="微軟正黑體" w:hAnsi="微軟正黑體" w:hint="eastAsia"/>
+        </w:rPr>
+        <w:t>對不同物件進行對應存讀檔；</w:t>
+      </w:r>
+      <w:r>
+        <w:rPr>
+          <w:rFonts w:ascii="微軟正黑體" w:eastAsia="微軟正黑體" w:hAnsi="微軟正黑體"/>
+        </w:rPr>
+        <w:t>Object</w:t>
+      </w:r>
+      <w:r>
+        <w:rPr>
+          <w:rFonts w:ascii="微軟正黑體" w:eastAsia="微軟正黑體" w:hAnsi="微軟正黑體" w:hint="eastAsia"/>
+        </w:rPr>
+        <w:t>的</w:t>
+      </w:r>
+      <w:r>
+        <w:rPr>
+          <w:rFonts w:ascii="微軟正黑體" w:eastAsia="微軟正黑體" w:hAnsi="微軟正黑體" w:hint="eastAsia"/>
+        </w:rPr>
+        <w:t>操作</w:t>
+      </w:r>
+      <w:r>
+        <w:rPr>
+          <w:rFonts w:ascii="微軟正黑體" w:eastAsia="微軟正黑體" w:hAnsi="微軟正黑體"/>
+        </w:rPr>
+        <w:t xml:space="preserve">(operation): </w:t>
+      </w:r>
+      <w:r>
+        <w:rPr>
+          <w:rFonts w:ascii="微軟正黑體" w:eastAsia="微軟正黑體" w:hAnsi="微軟正黑體"/>
+        </w:rPr>
+        <w:t>Object::</w:t>
+      </w:r>
+      <w:r>
+        <w:rPr>
+          <w:rFonts w:ascii="微軟正黑體" w:eastAsia="微軟正黑體" w:hAnsi="微軟正黑體"/>
+        </w:rPr>
+        <w:t>triggerEvent</w:t>
+      </w:r>
+      <w:r>
+        <w:rPr>
+          <w:rFonts w:ascii="微軟正黑體" w:eastAsia="微軟正黑體" w:hAnsi="微軟正黑體" w:hint="eastAsia"/>
+        </w:rPr>
+        <w:t>設定為</w:t>
+      </w:r>
+      <w:r>
+        <w:rPr>
+          <w:rFonts w:ascii="微軟正黑體" w:eastAsia="微軟正黑體" w:hAnsi="微軟正黑體"/>
+        </w:rPr>
+        <w:t>pure virtual function</w:t>
+      </w:r>
+      <w:r>
+        <w:rPr>
+          <w:rFonts w:ascii="微軟正黑體" w:eastAsia="微軟正黑體" w:hAnsi="微軟正黑體" w:hint="eastAsia"/>
+        </w:rPr>
+        <w:t>，</w:t>
+      </w:r>
+      <w:r>
+        <w:rPr>
+          <w:rFonts w:ascii="微軟正黑體" w:eastAsia="微軟正黑體" w:hAnsi="微軟正黑體" w:hint="eastAsia"/>
+        </w:rPr>
+        <w:t>能</w:t>
+      </w:r>
+      <w:r>
+        <w:rPr>
+          <w:rFonts w:ascii="微軟正黑體" w:eastAsia="微軟正黑體" w:hAnsi="微軟正黑體" w:hint="eastAsia"/>
+        </w:rPr>
+        <w:t>讓繼承</w:t>
+      </w:r>
+      <w:r>
+        <w:rPr>
+          <w:rFonts w:ascii="微軟正黑體" w:eastAsia="微軟正黑體" w:hAnsi="微軟正黑體"/>
+        </w:rPr>
+        <w:t>Object</w:t>
+      </w:r>
+      <w:r>
+        <w:rPr>
+          <w:rFonts w:ascii="微軟正黑體" w:eastAsia="微軟正黑體" w:hAnsi="微軟正黑體" w:hint="eastAsia"/>
+        </w:rPr>
+        <w:t>的</w:t>
+      </w:r>
+      <w:r>
+        <w:rPr>
+          <w:rFonts w:ascii="微軟正黑體" w:eastAsia="微軟正黑體" w:hAnsi="微軟正黑體"/>
+        </w:rPr>
+        <w:t>class</w:t>
+      </w:r>
+      <w:r>
+        <w:rPr>
+          <w:rFonts w:ascii="微軟正黑體" w:eastAsia="微軟正黑體" w:hAnsi="微軟正黑體" w:hint="eastAsia"/>
+        </w:rPr>
+        <w:t>各自去</w:t>
+      </w:r>
+      <w:r>
+        <w:rPr>
+          <w:rFonts w:ascii="微軟正黑體" w:eastAsia="微軟正黑體" w:hAnsi="微軟正黑體"/>
+        </w:rPr>
+        <w:t>override</w:t>
+      </w:r>
+      <w:r>
+        <w:rPr>
+          <w:rFonts w:ascii="微軟正黑體" w:eastAsia="微軟正黑體" w:hAnsi="微軟正黑體" w:hint="eastAsia"/>
+        </w:rPr>
+        <w:t>自己的</w:t>
+      </w:r>
+      <w:r>
+        <w:rPr>
+          <w:rFonts w:ascii="微軟正黑體" w:eastAsia="微軟正黑體" w:hAnsi="微軟正黑體"/>
+        </w:rPr>
+        <w:t>triggerEvent</w:t>
+      </w:r>
+      <w:r>
+        <w:rPr>
+          <w:rFonts w:ascii="微軟正黑體" w:eastAsia="微軟正黑體" w:hAnsi="微軟正黑體" w:hint="eastAsia"/>
+        </w:rPr>
+        <w:t>並定義</w:t>
+      </w:r>
+      <w:r>
+        <w:rPr>
+          <w:rFonts w:ascii="微軟正黑體" w:eastAsia="微軟正黑體" w:hAnsi="微軟正黑體" w:hint="eastAsia"/>
+        </w:rPr>
+        <w:t>要從事的行為</w:t>
+      </w:r>
+      <w:r>
+        <w:rPr>
+          <w:rFonts w:ascii="微軟正黑體" w:eastAsia="微軟正黑體" w:hAnsi="微軟正黑體" w:hint="eastAsia"/>
+        </w:rPr>
+        <w:t>，程式執行中可透過</w:t>
+      </w:r>
+      <w:r>
+        <w:rPr>
+          <w:rFonts w:ascii="微軟正黑體" w:eastAsia="微軟正黑體" w:hAnsi="微軟正黑體"/>
+        </w:rPr>
+        <w:t>late binding</w:t>
+      </w:r>
+      <w:r>
+        <w:rPr>
+          <w:rFonts w:ascii="微軟正黑體" w:eastAsia="微軟正黑體" w:hAnsi="微軟正黑體" w:hint="eastAsia"/>
+        </w:rPr>
+        <w:t>自動呼叫對應</w:t>
+      </w:r>
+      <w:r>
+        <w:rPr>
+          <w:rFonts w:ascii="微軟正黑體" w:eastAsia="微軟正黑體" w:hAnsi="微軟正黑體"/>
+        </w:rPr>
+        <w:t>class</w:t>
+      </w:r>
+      <w:r>
+        <w:rPr>
+          <w:rFonts w:ascii="微軟正黑體" w:eastAsia="微軟正黑體" w:hAnsi="微軟正黑體" w:hint="eastAsia"/>
+        </w:rPr>
+        <w:t>的</w:t>
+      </w:r>
+      <w:r>
+        <w:rPr>
+          <w:rFonts w:ascii="微軟正黑體" w:eastAsia="微軟正黑體" w:hAnsi="微軟正黑體"/>
+        </w:rPr>
+        <w:t>triggerEvent</w:t>
+      </w:r>
+      <w:r>
+        <w:rPr>
+          <w:rFonts w:ascii="微軟正黑體" w:eastAsia="微軟正黑體" w:hAnsi="微軟正黑體" w:hint="eastAsia"/>
+        </w:rPr>
+        <w:t>。</w:t>
+      </w:r>
+    </w:p>
+    <w:p>
+      <w:pPr>
+        <w:spacing w:line="0" w:lineRule="atLeast"/>
+        <w:ind w:firstLine="425"/>
+        <w:jc w:val="both"/>
+        <w:rPr>
+          <w:rFonts w:ascii="微軟正黑體" w:eastAsia="微軟正黑體" w:hAnsi="微軟正黑體"/>
+        </w:rPr>
+      </w:pPr>
+      <w:r>
+        <w:rPr>
+          <w:rFonts w:ascii="微軟正黑體" w:eastAsia="微軟正黑體" w:hAnsi="微軟正黑體"/>
+        </w:rPr>
+        <w:t>Item</w:t>
+      </w:r>
+      <w:r>
+        <w:rPr>
+          <w:rFonts w:ascii="微軟正黑體" w:eastAsia="微軟正黑體" w:hAnsi="微軟正黑體" w:hint="eastAsia"/>
+        </w:rPr>
+        <w:t>繼承了</w:t>
+      </w:r>
+      <w:r>
+        <w:rPr>
+          <w:rFonts w:ascii="微軟正黑體" w:eastAsia="微軟正黑體" w:hAnsi="微軟正黑體"/>
+        </w:rPr>
+        <w:t>Object</w:t>
+      </w:r>
+      <w:r>
+        <w:rPr>
+          <w:rFonts w:ascii="微軟正黑體" w:eastAsia="微軟正黑體" w:hAnsi="微軟正黑體" w:hint="eastAsia"/>
+        </w:rPr>
+        <w:t>用來生成各種道具</w:t>
+      </w:r>
+      <w:r>
+        <w:rPr>
+          <w:rFonts w:ascii="微軟正黑體" w:eastAsia="微軟正黑體" w:hAnsi="微軟正黑體" w:hint="eastAsia"/>
+        </w:rPr>
+        <w:t>，</w:t>
+      </w:r>
+      <w:r>
+        <w:rPr>
+          <w:rFonts w:ascii="微軟正黑體" w:eastAsia="微軟正黑體" w:hAnsi="微軟正黑體" w:hint="eastAsia"/>
+        </w:rPr>
+        <w:t>道具</w:t>
+      </w:r>
+      <w:r>
+        <w:rPr>
+          <w:rFonts w:ascii="微軟正黑體" w:eastAsia="微軟正黑體" w:hAnsi="微軟正黑體" w:hint="eastAsia"/>
+        </w:rPr>
+        <w:t>設計上是</w:t>
+      </w:r>
+      <w:r>
+        <w:rPr>
+          <w:rFonts w:ascii="微軟正黑體" w:eastAsia="微軟正黑體" w:hAnsi="微軟正黑體" w:hint="eastAsia"/>
+        </w:rPr>
+        <w:t>讓</w:t>
+      </w:r>
+      <w:r>
+        <w:rPr>
+          <w:rFonts w:ascii="微軟正黑體" w:eastAsia="微軟正黑體" w:hAnsi="微軟正黑體" w:hint="eastAsia"/>
+        </w:rPr>
+        <w:t>玩家角色</w:t>
+      </w:r>
+      <w:r>
+        <w:rPr>
+          <w:rFonts w:ascii="微軟正黑體" w:eastAsia="微軟正黑體" w:hAnsi="微軟正黑體" w:hint="eastAsia"/>
+        </w:rPr>
+        <w:t>的</w:t>
+      </w:r>
+      <w:r>
+        <w:rPr>
+          <w:rFonts w:ascii="微軟正黑體" w:eastAsia="微軟正黑體" w:hAnsi="微軟正黑體" w:hint="eastAsia"/>
+        </w:rPr>
+        <w:t>能力值提升，</w:t>
+      </w:r>
+      <w:r>
+        <w:rPr>
+          <w:rFonts w:ascii="微軟正黑體" w:eastAsia="微軟正黑體" w:hAnsi="微軟正黑體" w:hint="eastAsia"/>
+        </w:rPr>
+        <w:t>因此</w:t>
+      </w:r>
+    </w:p>
+    <w:p>
+      <w:pPr>
+        <w:spacing w:line="0" w:lineRule="atLeast"/>
+        <w:ind w:firstLine="425"/>
+        <w:jc w:val="both"/>
+        <w:rPr>
+          <w:rFonts w:ascii="微軟正黑體" w:eastAsia="微軟正黑體" w:hAnsi="微軟正黑體" w:hint="eastAsia"/>
+        </w:rPr>
+      </w:pPr>
+    </w:p>
+    <w:p>
+      <w:pPr>
+        <w:spacing w:beforeLines="50" w:before="180" w:line="0" w:lineRule="atLeast"/>
+      </w:pPr>
+      <w:r>
+        <w:rPr>
+          <w:noProof/>
+        </w:rPr>
+        <w:drawing>
+          <wp:inline distT="0" distB="0" distL="0" distR="0" wp14:anchorId="26A7EF8E" wp14:editId="5CEB2C02">
+            <wp:extent cx="6645910" cy="8795385"/>
+            <wp:effectExtent l="0" t="0" r="0" b="0"/>
+            <wp:docPr id="6" name="圖片 6" descr="一張含有 文字 的圖片&#10;&#10;自動產生的描述"/>
+            <wp:cNvGraphicFramePr>
+              <a:graphicFrameLocks xmlns:a="http://schemas.openxmlformats.org/drawingml/2006/main" noChangeAspect="1"/>
+            </wp:cNvGraphicFramePr>
+            <a:graphic xmlns:a="http://schemas.openxmlformats.org/drawingml/2006/main">
+              <a:graphicData uri="http://schemas.openxmlformats.org/drawingml/2006/picture">
+                <pic:pic xmlns:pic="http://schemas.openxmlformats.org/drawingml/2006/picture">
+                  <pic:nvPicPr>
+                    <pic:cNvPr id="6" name="圖片 6" descr="一張含有 文字 的圖片&#10;&#10;自動產生的描述"/>
+                    <pic:cNvPicPr/>
+                  </pic:nvPicPr>
+                  <pic:blipFill>
+                    <a:blip r:embed="rId5">
+                      <a:extLst>
+                        <a:ext uri="{28A0092B-C50C-407E-A947-70E740481C1C}">
+                          <a14:useLocalDpi xmlns:a14="http://schemas.microsoft.com/office/drawing/2010/main" val="0"/>
+                        </a:ext>
+                      </a:extLst>
+                    </a:blip>
+                    <a:stretch>
+                      <a:fillRect/>
+                    </a:stretch>
+                  </pic:blipFill>
+                  <pic:spPr>
+                    <a:xfrm>
+                      <a:off x="0" y="0"/>
+                      <a:ext cx="6645910" cy="8795385"/>
+                    </a:xfrm>
+                    <a:prstGeom prst="rect">
+                      <a:avLst/>
+                    </a:prstGeom>
+                  </pic:spPr>
+                </pic:pic>
+              </a:graphicData>
+            </a:graphic>
+          </wp:inline>
+        </w:drawing>
+      </w:r>
+    </w:p>
+    <w:p>
+      <w:pPr>
+        <w:spacing w:afterLines="50" w:after="180"/>
+        <w:jc w:val="center"/>
+        <w:rPr>
+          <w:rFonts w:ascii="微軟正黑體" w:eastAsia="微軟正黑體" w:hAnsi="微軟正黑體" w:hint="eastAsia"/>
+          <w:sz w:val="20"/>
+          <w:szCs w:val="20"/>
+        </w:rPr>
+      </w:pPr>
+      <w:r>
+        <w:rPr>
+          <w:rFonts w:ascii="微軟正黑體" w:eastAsia="微軟正黑體" w:hAnsi="微軟正黑體" w:hint="eastAsia"/>
+          <w:sz w:val="20"/>
+          <w:szCs w:val="20"/>
+        </w:rPr>
+        <w:t>圖</w:t>
+      </w:r>
+      <w:r>
+        <w:rPr>
+          <w:rFonts w:ascii="微軟正黑體" w:eastAsia="微軟正黑體" w:hAnsi="微軟正黑體"/>
+          <w:sz w:val="20"/>
+          <w:szCs w:val="20"/>
+        </w:rPr>
+        <w:t>2</w:t>
+      </w:r>
+      <w:r>
+        <w:rPr>
+          <w:rFonts w:ascii="微軟正黑體" w:eastAsia="微軟正黑體" w:hAnsi="微軟正黑體"/>
+          <w:sz w:val="20"/>
+          <w:szCs w:val="20"/>
+        </w:rPr>
+        <w:t xml:space="preserve">: </w:t>
+      </w:r>
+      <w:r>
+        <w:rPr>
+          <w:rFonts w:ascii="微軟正黑體" w:eastAsia="微軟正黑體" w:hAnsi="微軟正黑體" w:hint="eastAsia"/>
+          <w:sz w:val="20"/>
+          <w:szCs w:val="20"/>
+        </w:rPr>
+        <w:t>程式中</w:t>
+      </w:r>
+      <w:r>
+        <w:rPr>
+          <w:rFonts w:ascii="微軟正黑體" w:eastAsia="微軟正黑體" w:hAnsi="微軟正黑體" w:hint="eastAsia"/>
+          <w:sz w:val="20"/>
+          <w:szCs w:val="20"/>
+        </w:rPr>
+        <w:t>各</w:t>
+      </w:r>
+      <w:r>
+        <w:rPr>
+          <w:rFonts w:ascii="微軟正黑體" w:eastAsia="微軟正黑體" w:hAnsi="微軟正黑體" w:hint="eastAsia"/>
+          <w:sz w:val="20"/>
+          <w:szCs w:val="20"/>
+        </w:rPr>
+        <w:t>物件之C</w:t>
+      </w:r>
+      <w:r>
+        <w:rPr>
+          <w:rFonts w:ascii="微軟正黑體" w:eastAsia="微軟正黑體" w:hAnsi="微軟正黑體"/>
+          <w:sz w:val="20"/>
+          <w:szCs w:val="20"/>
+        </w:rPr>
+        <w:t>lass Diagram</w:t>
+      </w:r>
+    </w:p>
+    <w:p>
+      <w:pPr>
+        <w:spacing w:line="0" w:lineRule="atLeast"/>
+        <w:jc w:val="both"/>
+        <w:rPr>
+          <w:rFonts w:ascii="微軟正黑體" w:eastAsia="微軟正黑體" w:hAnsi="微軟正黑體" w:hint="eastAsia"/>
+        </w:rPr>
+      </w:pPr>
+      <w:r>
+        <w:rPr>
+          <w:rFonts w:ascii="微軟正黑體" w:eastAsia="微軟正黑體" w:hAnsi="微軟正黑體"/>
+        </w:rPr>
+        <w:lastRenderedPageBreak/>
+        <w:t>Item::</w:t>
+      </w:r>
+      <w:r>
+        <w:rPr>
+          <w:rFonts w:ascii="微軟正黑體" w:eastAsia="微軟正黑體" w:hAnsi="微軟正黑體"/>
+        </w:rPr>
+        <w:t>triggerEvent</w:t>
+      </w:r>
+      <w:r>
+        <w:rPr>
+          <w:rFonts w:ascii="微軟正黑體" w:eastAsia="微軟正黑體" w:hAnsi="微軟正黑體" w:hint="eastAsia"/>
+        </w:rPr>
+        <w:t>內定義了</w:t>
+      </w:r>
+      <w:r>
+        <w:rPr>
+          <w:rFonts w:ascii="微軟正黑體" w:eastAsia="微軟正黑體" w:hAnsi="微軟正黑體" w:hint="eastAsia"/>
+        </w:rPr>
+        <w:t>玩家使用道具後，</w:t>
+      </w:r>
+      <w:r>
+        <w:rPr>
+          <w:rFonts w:ascii="微軟正黑體" w:eastAsia="微軟正黑體" w:hAnsi="微軟正黑體" w:hint="eastAsia"/>
+        </w:rPr>
+        <w:t>如何提升玩家角色</w:t>
+      </w:r>
+      <w:r>
+        <w:rPr>
+          <w:rFonts w:ascii="微軟正黑體" w:eastAsia="微軟正黑體" w:hAnsi="微軟正黑體" w:hint="eastAsia"/>
+        </w:rPr>
+        <w:t>的</w:t>
+      </w:r>
+      <w:r>
+        <w:rPr>
+          <w:rFonts w:ascii="微軟正黑體" w:eastAsia="微軟正黑體" w:hAnsi="微軟正黑體" w:hint="eastAsia"/>
+        </w:rPr>
+        <w:t>能力值</w:t>
+      </w:r>
+      <w:r>
+        <w:rPr>
+          <w:rFonts w:ascii="微軟正黑體" w:eastAsia="微軟正黑體" w:hAnsi="微軟正黑體" w:hint="eastAsia"/>
+        </w:rPr>
+        <w:t>—</w:t>
+      </w:r>
+      <w:r>
+        <w:rPr>
+          <w:rFonts w:ascii="微軟正黑體" w:eastAsia="微軟正黑體" w:hAnsi="微軟正黑體" w:hint="eastAsia"/>
+        </w:rPr>
+        <w:t>血量、攻擊力、錢、</w:t>
+      </w:r>
+      <w:r>
+        <w:rPr>
+          <w:rFonts w:ascii="微軟正黑體" w:eastAsia="微軟正黑體" w:hAnsi="微軟正黑體" w:hint="eastAsia"/>
+          <w:color w:val="000000" w:themeColor="text1"/>
+        </w:rPr>
+        <w:t>爆擊率</w:t>
+      </w:r>
+      <w:r>
+        <w:rPr>
+          <w:rFonts w:ascii="微軟正黑體" w:eastAsia="微軟正黑體" w:hAnsi="微軟正黑體" w:hint="eastAsia"/>
+        </w:rPr>
+        <w:t>，而以上四項也就作為了</w:t>
+      </w:r>
+      <w:r>
+        <w:rPr>
+          <w:rFonts w:ascii="微軟正黑體" w:eastAsia="微軟正黑體" w:hAnsi="微軟正黑體"/>
+        </w:rPr>
+        <w:t>Item</w:t>
+      </w:r>
+      <w:r>
+        <w:rPr>
+          <w:rFonts w:ascii="微軟正黑體" w:eastAsia="微軟正黑體" w:hAnsi="微軟正黑體" w:hint="eastAsia"/>
+        </w:rPr>
+        <w:t>的屬性參數</w:t>
+      </w:r>
+      <w:r>
+        <w:rPr>
+          <w:rFonts w:ascii="微軟正黑體" w:eastAsia="微軟正黑體" w:hAnsi="微軟正黑體" w:hint="eastAsia"/>
+        </w:rPr>
+        <w:t>(</w:t>
+      </w:r>
+      <w:r>
+        <w:rPr>
+          <w:rFonts w:ascii="微軟正黑體" w:eastAsia="微軟正黑體" w:hAnsi="微軟正黑體"/>
+        </w:rPr>
+        <w:t>Item::health, Item::attack, Item::money,</w:t>
+      </w:r>
+      <w:r>
+        <w:rPr>
+          <w:rFonts w:ascii="微軟正黑體" w:eastAsia="微軟正黑體" w:hAnsi="微軟正黑體"/>
+          <w:color w:val="000000" w:themeColor="text1"/>
+        </w:rPr>
+        <w:t xml:space="preserve"> Item::criticalAttackRate</w:t>
+      </w:r>
+      <w:r>
+        <w:rPr>
+          <w:rFonts w:ascii="微軟正黑體" w:eastAsia="微軟正黑體" w:hAnsi="微軟正黑體"/>
+        </w:rPr>
+        <w:t>)</w:t>
+      </w:r>
+      <w:r>
+        <w:rPr>
+          <w:rFonts w:ascii="微軟正黑體" w:eastAsia="微軟正黑體" w:hAnsi="微軟正黑體" w:hint="eastAsia"/>
+        </w:rPr>
+        <w:t>；本遊戲中生成的</w:t>
+      </w:r>
+      <w:r>
+        <w:rPr>
+          <w:rFonts w:ascii="微軟正黑體" w:eastAsia="微軟正黑體" w:hAnsi="微軟正黑體"/>
+        </w:rPr>
+        <w:t>Item</w:t>
+      </w:r>
+      <w:r>
+        <w:rPr>
+          <w:rFonts w:ascii="微軟正黑體" w:eastAsia="微軟正黑體" w:hAnsi="微軟正黑體" w:hint="eastAsia"/>
+        </w:rPr>
+        <w:t>分成三種：寶箱道具、回復藥水、武器，</w:t>
+      </w:r>
+      <w:r>
+        <w:rPr>
+          <w:rFonts w:ascii="微軟正黑體" w:eastAsia="微軟正黑體" w:hAnsi="微軟正黑體" w:hint="eastAsia"/>
+        </w:rPr>
+        <w:t>在</w:t>
+      </w:r>
+      <w:r>
+        <w:rPr>
+          <w:rFonts w:ascii="微軟正黑體" w:eastAsia="微軟正黑體" w:hAnsi="微軟正黑體" w:hint="eastAsia"/>
+        </w:rPr>
+        <w:t>I</w:t>
+      </w:r>
+      <w:r>
+        <w:rPr>
+          <w:rFonts w:ascii="微軟正黑體" w:eastAsia="微軟正黑體" w:hAnsi="微軟正黑體"/>
+        </w:rPr>
+        <w:t>tem::</w:t>
+      </w:r>
+      <w:r>
+        <w:rPr>
+          <w:rFonts w:ascii="微軟正黑體" w:eastAsia="微軟正黑體" w:hAnsi="微軟正黑體"/>
+        </w:rPr>
+        <w:t>triggerEvent</w:t>
+      </w:r>
+      <w:r>
+        <w:rPr>
+          <w:rFonts w:ascii="微軟正黑體" w:eastAsia="微軟正黑體" w:hAnsi="微軟正黑體" w:hint="eastAsia"/>
+        </w:rPr>
+        <w:t>中透過辨識</w:t>
+      </w:r>
+      <w:r>
+        <w:rPr>
+          <w:rFonts w:ascii="微軟正黑體" w:eastAsia="微軟正黑體" w:hAnsi="微軟正黑體" w:hint="eastAsia"/>
+        </w:rPr>
+        <w:t>O</w:t>
+      </w:r>
+      <w:r>
+        <w:rPr>
+          <w:rFonts w:ascii="微軟正黑體" w:eastAsia="微軟正黑體" w:hAnsi="微軟正黑體"/>
+        </w:rPr>
+        <w:t>bject::</w:t>
+      </w:r>
+      <w:r>
+        <w:rPr>
+          <w:rFonts w:ascii="微軟正黑體" w:eastAsia="微軟正黑體" w:hAnsi="微軟正黑體"/>
+        </w:rPr>
+        <w:t>name</w:t>
+      </w:r>
+      <w:r>
+        <w:rPr>
+          <w:rFonts w:ascii="微軟正黑體" w:eastAsia="微軟正黑體" w:hAnsi="微軟正黑體" w:hint="eastAsia"/>
+        </w:rPr>
+        <w:t>來分別處理與玩家的互動(</w:t>
+      </w:r>
+      <w:r>
+        <w:rPr>
+          <w:rFonts w:ascii="微軟正黑體" w:eastAsia="微軟正黑體" w:hAnsi="微軟正黑體"/>
+        </w:rPr>
+        <w:t>line 7, 20, 22</w:t>
+      </w:r>
+      <w:r>
+        <w:rPr>
+          <w:rFonts w:ascii="微軟正黑體" w:eastAsia="微軟正黑體" w:hAnsi="微軟正黑體"/>
+        </w:rPr>
+        <w:t xml:space="preserve"> in </w:t>
+      </w:r>
+      <w:r>
+        <w:rPr>
+          <w:rFonts w:ascii="微軟正黑體" w:eastAsia="微軟正黑體" w:hAnsi="微軟正黑體" w:hint="eastAsia"/>
+        </w:rPr>
+        <w:t>I</w:t>
+      </w:r>
+      <w:r>
+        <w:rPr>
+          <w:rFonts w:ascii="微軟正黑體" w:eastAsia="微軟正黑體" w:hAnsi="微軟正黑體"/>
+        </w:rPr>
+        <w:t>tem.cpp)</w:t>
+      </w:r>
+      <w:r>
+        <w:rPr>
+          <w:rFonts w:ascii="微軟正黑體" w:eastAsia="微軟正黑體" w:hAnsi="微軟正黑體" w:hint="eastAsia"/>
+        </w:rPr>
+        <w:t>。</w:t>
+      </w:r>
+    </w:p>
+    <w:p>
+      <w:pPr>
+        <w:spacing w:line="0" w:lineRule="atLeast"/>
+        <w:ind w:firstLine="480"/>
+        <w:jc w:val="both"/>
+        <w:rPr>
+          <w:rFonts w:ascii="微軟正黑體" w:eastAsia="微軟正黑體" w:hAnsi="微軟正黑體"/>
+        </w:rPr>
+      </w:pPr>
+      <w:r>
+        <w:rPr>
+          <w:rFonts w:ascii="微軟正黑體" w:eastAsia="微軟正黑體" w:hAnsi="微軟正黑體"/>
+        </w:rPr>
+        <w:t>GameCharacter</w:t>
+      </w:r>
+      <w:r>
+        <w:rPr>
+          <w:rFonts w:ascii="微軟正黑體" w:eastAsia="微軟正黑體" w:hAnsi="微軟正黑體" w:hint="eastAsia"/>
+        </w:rPr>
+        <w:t>繼承了</w:t>
+      </w:r>
+      <w:r>
+        <w:rPr>
+          <w:rFonts w:ascii="微軟正黑體" w:eastAsia="微軟正黑體" w:hAnsi="微軟正黑體"/>
+        </w:rPr>
+        <w:t>Object</w:t>
+      </w:r>
+      <w:r>
+        <w:rPr>
+          <w:rFonts w:ascii="微軟正黑體" w:eastAsia="微軟正黑體" w:hAnsi="微軟正黑體" w:hint="eastAsia"/>
+        </w:rPr>
+        <w:t>，作為所有遊戲角色的原型，本遊戲設計了三種遊戲角色：玩家、怪物、商店；商店主要為販賣道具給玩家，不會攻擊也不會死亡消失</w:t>
+      </w:r>
+      <w:r>
+        <w:rPr>
+          <w:rFonts w:ascii="微軟正黑體" w:eastAsia="微軟正黑體" w:hAnsi="微軟正黑體" w:hint="eastAsia"/>
+        </w:rPr>
+        <w:t>；</w:t>
+      </w:r>
+      <w:r>
+        <w:rPr>
+          <w:rFonts w:ascii="微軟正黑體" w:eastAsia="微軟正黑體" w:hAnsi="微軟正黑體" w:hint="eastAsia"/>
+        </w:rPr>
+        <w:t>玩家和怪物可以互相攻擊對方，怪物死亡會消失，玩家死亡</w:t>
+      </w:r>
+      <w:r>
+        <w:rPr>
+          <w:rFonts w:ascii="微軟正黑體" w:eastAsia="微軟正黑體" w:hAnsi="微軟正黑體" w:hint="eastAsia"/>
+        </w:rPr>
+        <w:t>則</w:t>
+      </w:r>
+      <w:r>
+        <w:rPr>
+          <w:rFonts w:ascii="微軟正黑體" w:eastAsia="微軟正黑體" w:hAnsi="微軟正黑體" w:hint="eastAsia"/>
+        </w:rPr>
+        <w:t>會導向遊戲結束</w:t>
+      </w:r>
+      <w:r>
+        <w:rPr>
+          <w:rFonts w:ascii="微軟正黑體" w:eastAsia="微軟正黑體" w:hAnsi="微軟正黑體" w:hint="eastAsia"/>
+        </w:rPr>
+        <w:t>，因此</w:t>
+      </w:r>
+      <w:r>
+        <w:rPr>
+          <w:rFonts w:ascii="微軟正黑體" w:eastAsia="微軟正黑體" w:hAnsi="微軟正黑體"/>
+        </w:rPr>
+        <w:t>GameCharacter</w:t>
+      </w:r>
+      <w:r>
+        <w:rPr>
+          <w:rFonts w:ascii="微軟正黑體" w:eastAsia="微軟正黑體" w:hAnsi="微軟正黑體" w:hint="eastAsia"/>
+        </w:rPr>
+        <w:t>的屬性和操作</w:t>
+      </w:r>
+      <w:r>
+        <w:rPr>
+          <w:rFonts w:ascii="微軟正黑體" w:eastAsia="微軟正黑體" w:hAnsi="微軟正黑體" w:hint="eastAsia"/>
+        </w:rPr>
+        <w:t>主要為玩家和怪物的共同</w:t>
+      </w:r>
+      <w:r>
+        <w:rPr>
+          <w:rFonts w:ascii="微軟正黑體" w:eastAsia="微軟正黑體" w:hAnsi="微軟正黑體" w:hint="eastAsia"/>
+        </w:rPr>
+        <w:t>屬性和操作</w:t>
+      </w:r>
+      <w:r>
+        <w:rPr>
+          <w:rFonts w:ascii="微軟正黑體" w:eastAsia="微軟正黑體" w:hAnsi="微軟正黑體" w:hint="eastAsia"/>
+        </w:rPr>
+        <w:t>，屬性包含</w:t>
+      </w:r>
+      <w:r>
+        <w:rPr>
+          <w:rFonts w:ascii="微軟正黑體" w:eastAsia="微軟正黑體" w:hAnsi="微軟正黑體" w:hint="eastAsia"/>
+        </w:rPr>
+        <w:t>：</w:t>
+      </w:r>
+      <w:r>
+        <w:rPr>
+          <w:rFonts w:ascii="微軟正黑體" w:eastAsia="微軟正黑體" w:hAnsi="微軟正黑體" w:hint="eastAsia"/>
+        </w:rPr>
+        <w:t>最大血量</w:t>
+      </w:r>
+      <w:r>
+        <w:rPr>
+          <w:rFonts w:ascii="微軟正黑體" w:eastAsia="微軟正黑體" w:hAnsi="微軟正黑體"/>
+        </w:rPr>
+        <w:t>(</w:t>
+      </w:r>
+      <w:r>
+        <w:rPr>
+          <w:rFonts w:ascii="微軟正黑體" w:eastAsia="微軟正黑體" w:hAnsi="微軟正黑體"/>
+        </w:rPr>
+        <w:t>GameCharacter</w:t>
+      </w:r>
+      <w:r>
+        <w:rPr>
+          <w:rFonts w:ascii="微軟正黑體" w:eastAsia="微軟正黑體" w:hAnsi="微軟正黑體"/>
+        </w:rPr>
+        <w:t>::</w:t>
+      </w:r>
+      <w:r>
+        <w:rPr>
+          <w:rFonts w:ascii="微軟正黑體" w:eastAsia="微軟正黑體" w:hAnsi="微軟正黑體"/>
+        </w:rPr>
+        <w:t>maxHealth</w:t>
+      </w:r>
+      <w:r>
+        <w:rPr>
+          <w:rFonts w:ascii="微軟正黑體" w:eastAsia="微軟正黑體" w:hAnsi="微軟正黑體"/>
+        </w:rPr>
+        <w:t>)</w:t>
+      </w:r>
+      <w:r>
+        <w:rPr>
+          <w:rFonts w:ascii="微軟正黑體" w:eastAsia="微軟正黑體" w:hAnsi="微軟正黑體" w:hint="eastAsia"/>
+        </w:rPr>
+        <w:t>、</w:t>
+      </w:r>
+      <w:r>
+        <w:rPr>
+          <w:rFonts w:ascii="微軟正黑體" w:eastAsia="微軟正黑體" w:hAnsi="微軟正黑體" w:hint="eastAsia"/>
+        </w:rPr>
+        <w:t>目前</w:t>
+      </w:r>
+      <w:r>
+        <w:rPr>
+          <w:rFonts w:ascii="微軟正黑體" w:eastAsia="微軟正黑體" w:hAnsi="微軟正黑體" w:hint="eastAsia"/>
+        </w:rPr>
+        <w:t>血量(</w:t>
+      </w:r>
+      <w:r>
+        <w:rPr>
+          <w:rFonts w:ascii="微軟正黑體" w:eastAsia="微軟正黑體" w:hAnsi="微軟正黑體"/>
+        </w:rPr>
+        <w:t>GameCharacter</w:t>
+      </w:r>
+      <w:r>
+        <w:rPr>
+          <w:rFonts w:ascii="微軟正黑體" w:eastAsia="微軟正黑體" w:hAnsi="微軟正黑體"/>
+        </w:rPr>
+        <w:t>::</w:t>
+      </w:r>
+      <w:r>
+        <w:rPr>
+          <w:rFonts w:ascii="微軟正黑體" w:eastAsia="微軟正黑體" w:hAnsi="微軟正黑體"/>
+        </w:rPr>
+        <w:t>current</w:t>
+      </w:r>
+      <w:r>
+        <w:rPr>
+          <w:rFonts w:ascii="微軟正黑體" w:eastAsia="微軟正黑體" w:hAnsi="微軟正黑體"/>
+        </w:rPr>
+        <w:t>Health</w:t>
+      </w:r>
+      <w:r>
+        <w:rPr>
+          <w:rFonts w:ascii="微軟正黑體" w:eastAsia="微軟正黑體" w:hAnsi="微軟正黑體"/>
+        </w:rPr>
+        <w:t>)</w:t>
+      </w:r>
+      <w:r>
+        <w:rPr>
+          <w:rFonts w:ascii="微軟正黑體" w:eastAsia="微軟正黑體" w:hAnsi="微軟正黑體" w:hint="eastAsia"/>
+        </w:rPr>
+        <w:t>、</w:t>
+      </w:r>
+      <w:r>
+        <w:rPr>
+          <w:rFonts w:ascii="微軟正黑體" w:eastAsia="微軟正黑體" w:hAnsi="微軟正黑體" w:hint="eastAsia"/>
+        </w:rPr>
+        <w:t>攻擊力(</w:t>
+      </w:r>
+      <w:r>
+        <w:rPr>
+          <w:rFonts w:ascii="微軟正黑體" w:eastAsia="微軟正黑體" w:hAnsi="微軟正黑體"/>
+        </w:rPr>
+        <w:t>GameCharacter</w:t>
+      </w:r>
+      <w:r>
+        <w:rPr>
+          <w:rFonts w:ascii="微軟正黑體" w:eastAsia="微軟正黑體" w:hAnsi="微軟正黑體"/>
+        </w:rPr>
+        <w:t>::</w:t>
+      </w:r>
+      <w:r>
+        <w:rPr>
+          <w:rFonts w:ascii="微軟正黑體" w:eastAsia="微軟正黑體" w:hAnsi="微軟正黑體"/>
+        </w:rPr>
+        <w:t>attack)</w:t>
+      </w:r>
+      <w:r>
+        <w:rPr>
+          <w:rFonts w:ascii="微軟正黑體" w:eastAsia="微軟正黑體" w:hAnsi="微軟正黑體" w:hint="eastAsia"/>
+        </w:rPr>
+        <w:t>、</w:t>
+      </w:r>
+      <w:r>
+        <w:rPr>
+          <w:rFonts w:ascii="微軟正黑體" w:eastAsia="微軟正黑體" w:hAnsi="微軟正黑體" w:hint="eastAsia"/>
+        </w:rPr>
+        <w:t>錢(</w:t>
+      </w:r>
+      <w:r>
+        <w:rPr>
+          <w:rFonts w:ascii="微軟正黑體" w:eastAsia="微軟正黑體" w:hAnsi="微軟正黑體"/>
+        </w:rPr>
+        <w:t>GameCharacter</w:t>
+      </w:r>
+      <w:r>
+        <w:rPr>
+          <w:rFonts w:ascii="微軟正黑體" w:eastAsia="微軟正黑體" w:hAnsi="微軟正黑體"/>
+        </w:rPr>
+        <w:t>::</w:t>
+      </w:r>
+      <w:r>
+        <w:rPr>
+          <w:rFonts w:ascii="微軟正黑體" w:eastAsia="微軟正黑體" w:hAnsi="微軟正黑體"/>
+        </w:rPr>
+        <w:t>money)</w:t>
+      </w:r>
+      <w:r>
+        <w:rPr>
+          <w:rFonts w:ascii="微軟正黑體" w:eastAsia="微軟正黑體" w:hAnsi="微軟正黑體" w:hint="eastAsia"/>
+        </w:rPr>
+        <w:t>、</w:t>
+      </w:r>
+      <w:r>
+        <w:rPr>
+          <w:rFonts w:ascii="微軟正黑體" w:eastAsia="微軟正黑體" w:hAnsi="微軟正黑體" w:hint="eastAsia"/>
+          <w:color w:val="000000" w:themeColor="text1"/>
+        </w:rPr>
+        <w:t>爆擊率(</w:t>
+      </w:r>
+      <w:r>
+        <w:rPr>
+          <w:rFonts w:ascii="微軟正黑體" w:eastAsia="微軟正黑體" w:hAnsi="微軟正黑體"/>
+          <w:color w:val="000000" w:themeColor="text1"/>
+        </w:rPr>
+        <w:t>GameCharacter</w:t>
+      </w:r>
+      <w:r>
+        <w:rPr>
+          <w:rFonts w:ascii="微軟正黑體" w:eastAsia="微軟正黑體" w:hAnsi="微軟正黑體"/>
+          <w:color w:val="000000" w:themeColor="text1"/>
+        </w:rPr>
+        <w:t>::</w:t>
+      </w:r>
+      <w:r>
+        <w:rPr>
+          <w:rFonts w:ascii="微軟正黑體" w:eastAsia="微軟正黑體" w:hAnsi="微軟正黑體"/>
+          <w:color w:val="000000" w:themeColor="text1"/>
+        </w:rPr>
+        <w:t>criticalAttackRate</w:t>
+      </w:r>
+      <w:r>
+        <w:rPr>
+          <w:rFonts w:ascii="微軟正黑體" w:eastAsia="微軟正黑體" w:hAnsi="微軟正黑體"/>
+          <w:color w:val="000000" w:themeColor="text1"/>
+        </w:rPr>
+        <w:t>)</w:t>
+      </w:r>
+      <w:r>
+        <w:rPr>
+          <w:rFonts w:ascii="微軟正黑體" w:eastAsia="微軟正黑體" w:hAnsi="微軟正黑體" w:hint="eastAsia"/>
+        </w:rPr>
+        <w:t>；</w:t>
+      </w:r>
+      <w:r>
+        <w:rPr>
+          <w:rFonts w:ascii="微軟正黑體" w:eastAsia="微軟正黑體" w:hAnsi="微軟正黑體" w:hint="eastAsia"/>
+        </w:rPr>
+        <w:t>操作包含</w:t>
+      </w:r>
+      <w:r>
+        <w:rPr>
+          <w:rFonts w:ascii="微軟正黑體" w:eastAsia="微軟正黑體" w:hAnsi="微軟正黑體" w:hint="eastAsia"/>
+        </w:rPr>
+        <w:t>兩項</w:t>
+      </w:r>
+      <w:r>
+        <w:rPr>
+          <w:rFonts w:ascii="微軟正黑體" w:eastAsia="微軟正黑體" w:hAnsi="微軟正黑體" w:hint="eastAsia"/>
+        </w:rPr>
+        <w:t>：</w:t>
+      </w:r>
+      <w:r>
+        <w:rPr>
+          <w:rFonts w:ascii="微軟正黑體" w:eastAsia="微軟正黑體" w:hAnsi="微軟正黑體"/>
+        </w:rPr>
+        <w:t xml:space="preserve">1. </w:t>
+      </w:r>
+      <w:r>
+        <w:rPr>
+          <w:rFonts w:ascii="微軟正黑體" w:eastAsia="微軟正黑體" w:hAnsi="微軟正黑體" w:hint="eastAsia"/>
+        </w:rPr>
+        <w:t>決定角色</w:t>
+      </w:r>
+      <w:r>
+        <w:rPr>
+          <w:rFonts w:ascii="微軟正黑體" w:eastAsia="微軟正黑體" w:hAnsi="微軟正黑體" w:hint="eastAsia"/>
+        </w:rPr>
+        <w:t>是否死亡(</w:t>
+      </w:r>
+      <w:r>
+        <w:rPr>
+          <w:rFonts w:ascii="微軟正黑體" w:eastAsia="微軟正黑體" w:hAnsi="微軟正黑體"/>
+        </w:rPr>
+        <w:t>GameCharacter</w:t>
+      </w:r>
+      <w:r>
+        <w:rPr>
+          <w:rFonts w:ascii="微軟正黑體" w:eastAsia="微軟正黑體" w:hAnsi="微軟正黑體"/>
+        </w:rPr>
+        <w:t>::</w:t>
+      </w:r>
+      <w:r>
+        <w:rPr>
+          <w:rFonts w:ascii="微軟正黑體" w:eastAsia="微軟正黑體" w:hAnsi="微軟正黑體"/>
+        </w:rPr>
+        <w:t>checkIsDead</w:t>
+      </w:r>
+      <w:r>
+        <w:rPr>
+          <w:rFonts w:ascii="微軟正黑體" w:eastAsia="微軟正黑體" w:hAnsi="微軟正黑體"/>
+        </w:rPr>
+        <w:t>)</w:t>
+      </w:r>
+      <w:r>
+        <w:rPr>
+          <w:rFonts w:ascii="微軟正黑體" w:eastAsia="微軟正黑體" w:hAnsi="微軟正黑體" w:hint="eastAsia"/>
+        </w:rPr>
+        <w:t>，此項檢查角色目前血量是否為</w:t>
+      </w:r>
+      <w:r>
+        <w:rPr>
+          <w:rFonts w:ascii="微軟正黑體" w:eastAsia="微軟正黑體" w:hAnsi="微軟正黑體"/>
+        </w:rPr>
+        <w:t>0</w:t>
+      </w:r>
+      <w:r>
+        <w:rPr>
+          <w:rFonts w:ascii="微軟正黑體" w:eastAsia="微軟正黑體" w:hAnsi="微軟正黑體" w:hint="eastAsia"/>
+        </w:rPr>
+        <w:t>來決定角色是否死亡，</w:t>
+      </w:r>
+      <w:r>
+        <w:rPr>
+          <w:rFonts w:ascii="微軟正黑體" w:eastAsia="微軟正黑體" w:hAnsi="微軟正黑體"/>
+        </w:rPr>
+        <w:t xml:space="preserve">2. </w:t>
+      </w:r>
+      <w:r>
+        <w:rPr>
+          <w:rFonts w:ascii="微軟正黑體" w:eastAsia="微軟正黑體" w:hAnsi="微軟正黑體" w:hint="eastAsia"/>
+        </w:rPr>
+        <w:t>承受攻擊(</w:t>
+      </w:r>
+      <w:r>
+        <w:rPr>
+          <w:rFonts w:ascii="微軟正黑體" w:eastAsia="微軟正黑體" w:hAnsi="微軟正黑體"/>
+        </w:rPr>
+        <w:t>GameCharacter</w:t>
+      </w:r>
+      <w:r>
+        <w:rPr>
+          <w:rFonts w:ascii="微軟正黑體" w:eastAsia="微軟正黑體" w:hAnsi="微軟正黑體"/>
+        </w:rPr>
+        <w:t>::</w:t>
+      </w:r>
+      <w:r>
+        <w:rPr>
+          <w:rFonts w:ascii="微軟正黑體" w:eastAsia="微軟正黑體" w:hAnsi="微軟正黑體"/>
+        </w:rPr>
+        <w:t>takeDamage)</w:t>
+      </w:r>
+      <w:r>
+        <w:rPr>
+          <w:rFonts w:ascii="微軟正黑體" w:eastAsia="微軟正黑體" w:hAnsi="微軟正黑體" w:hint="eastAsia"/>
+        </w:rPr>
+        <w:t>，將對手的攻擊值作為</w:t>
+      </w:r>
+      <w:r>
+        <w:rPr>
+          <w:rFonts w:ascii="微軟正黑體" w:eastAsia="微軟正黑體" w:hAnsi="微軟正黑體"/>
+        </w:rPr>
+        <w:t>argument</w:t>
+      </w:r>
+      <w:r>
+        <w:rPr>
+          <w:rFonts w:ascii="微軟正黑體" w:eastAsia="微軟正黑體" w:hAnsi="微軟正黑體" w:hint="eastAsia"/>
+        </w:rPr>
+        <w:t>傳入，減少目前血量</w:t>
+      </w:r>
+      <w:r>
+        <w:rPr>
+          <w:rFonts w:ascii="微軟正黑體" w:eastAsia="微軟正黑體" w:hAnsi="微軟正黑體" w:hint="eastAsia"/>
+        </w:rPr>
+        <w:t>。</w:t>
+      </w:r>
+    </w:p>
+    <w:p>
+      <w:pPr>
+        <w:spacing w:line="0" w:lineRule="atLeast"/>
+        <w:ind w:firstLine="480"/>
+        <w:jc w:val="both"/>
+        <w:rPr>
+          <w:rFonts w:ascii="微軟正黑體" w:eastAsia="微軟正黑體" w:hAnsi="微軟正黑體"/>
+        </w:rPr>
+      </w:pPr>
+      <w:r>
+        <w:rPr>
+          <w:rFonts w:ascii="微軟正黑體" w:eastAsia="微軟正黑體" w:hAnsi="微軟正黑體" w:hint="eastAsia"/>
+        </w:rPr>
+        <w:t>由</w:t>
+      </w:r>
+      <w:r>
+        <w:rPr>
+          <w:rFonts w:ascii="微軟正黑體" w:eastAsia="微軟正黑體" w:hAnsi="微軟正黑體" w:hint="eastAsia"/>
+        </w:rPr>
+        <w:t>於</w:t>
+      </w:r>
+      <w:r>
+        <w:rPr>
+          <w:rFonts w:ascii="微軟正黑體" w:eastAsia="微軟正黑體" w:hAnsi="微軟正黑體"/>
+        </w:rPr>
+        <w:t>Object</w:t>
+      </w:r>
+      <w:r>
+        <w:rPr>
+          <w:rFonts w:ascii="微軟正黑體" w:eastAsia="微軟正黑體" w:hAnsi="微軟正黑體" w:hint="eastAsia"/>
+        </w:rPr>
+        <w:t>和G</w:t>
+      </w:r>
+      <w:r>
+        <w:rPr>
+          <w:rFonts w:ascii="微軟正黑體" w:eastAsia="微軟正黑體" w:hAnsi="微軟正黑體"/>
+        </w:rPr>
+        <w:t>ameCharacter</w:t>
+      </w:r>
+      <w:r>
+        <w:rPr>
+          <w:rFonts w:ascii="微軟正黑體" w:eastAsia="微軟正黑體" w:hAnsi="微軟正黑體" w:hint="eastAsia"/>
+        </w:rPr>
+        <w:t>設計</w:t>
+      </w:r>
+      <w:r>
+        <w:rPr>
+          <w:rFonts w:ascii="微軟正黑體" w:eastAsia="微軟正黑體" w:hAnsi="微軟正黑體" w:hint="eastAsia"/>
+        </w:rPr>
+        <w:t>為</w:t>
+      </w:r>
+      <w:r>
+        <w:rPr>
+          <w:rFonts w:ascii="微軟正黑體" w:eastAsia="微軟正黑體" w:hAnsi="微軟正黑體"/>
+        </w:rPr>
+        <w:t xml:space="preserve">abstract </w:t>
+      </w:r>
+      <w:r>
+        <w:rPr>
+          <w:rFonts w:ascii="微軟正黑體" w:eastAsia="微軟正黑體" w:hAnsi="微軟正黑體"/>
+        </w:rPr>
+        <w:t>class</w:t>
+      </w:r>
+      <w:r>
+        <w:rPr>
+          <w:rFonts w:ascii="微軟正黑體" w:eastAsia="微軟正黑體" w:hAnsi="微軟正黑體" w:hint="eastAsia"/>
+        </w:rPr>
+        <w:t>，</w:t>
+      </w:r>
+      <w:r>
+        <w:rPr>
+          <w:rFonts w:ascii="微軟正黑體" w:eastAsia="微軟正黑體" w:hAnsi="微軟正黑體" w:hint="eastAsia"/>
+        </w:rPr>
+        <w:t>因此</w:t>
+      </w:r>
+      <w:r>
+        <w:rPr>
+          <w:rFonts w:ascii="微軟正黑體" w:eastAsia="微軟正黑體" w:hAnsi="微軟正黑體" w:hint="eastAsia"/>
+        </w:rPr>
+        <w:t>O</w:t>
+      </w:r>
+      <w:r>
+        <w:rPr>
+          <w:rFonts w:ascii="微軟正黑體" w:eastAsia="微軟正黑體" w:hAnsi="微軟正黑體"/>
+        </w:rPr>
+        <w:t>bject</w:t>
+      </w:r>
+      <w:r>
+        <w:rPr>
+          <w:rFonts w:ascii="微軟正黑體" w:eastAsia="微軟正黑體" w:hAnsi="微軟正黑體" w:hint="eastAsia"/>
+        </w:rPr>
+        <w:t>的</w:t>
+      </w:r>
+      <w:r>
+        <w:rPr>
+          <w:rFonts w:ascii="微軟正黑體" w:eastAsia="微軟正黑體" w:hAnsi="微軟正黑體"/>
+        </w:rPr>
+        <w:t>triggerEvent</w:t>
+      </w:r>
+      <w:r>
+        <w:rPr>
+          <w:rFonts w:ascii="微軟正黑體" w:eastAsia="微軟正黑體" w:hAnsi="微軟正黑體" w:hint="eastAsia"/>
+        </w:rPr>
+        <w:t>為</w:t>
+      </w:r>
+      <w:r>
+        <w:rPr>
+          <w:rFonts w:ascii="微軟正黑體" w:eastAsia="微軟正黑體" w:hAnsi="微軟正黑體"/>
+        </w:rPr>
+        <w:t>pure virtual function</w:t>
+      </w:r>
+      <w:r>
+        <w:rPr>
+          <w:rFonts w:ascii="微軟正黑體" w:eastAsia="微軟正黑體" w:hAnsi="微軟正黑體" w:hint="eastAsia"/>
+        </w:rPr>
+        <w:t>，G</w:t>
+      </w:r>
+      <w:r>
+        <w:rPr>
+          <w:rFonts w:ascii="微軟正黑體" w:eastAsia="微軟正黑體" w:hAnsi="微軟正黑體"/>
+        </w:rPr>
+        <w:t>ameCharacter</w:t>
+      </w:r>
+      <w:r>
+        <w:rPr>
+          <w:rFonts w:ascii="微軟正黑體" w:eastAsia="微軟正黑體" w:hAnsi="微軟正黑體" w:hint="eastAsia"/>
+        </w:rPr>
+        <w:t>不</w:t>
+      </w:r>
+      <w:r>
+        <w:rPr>
+          <w:rFonts w:ascii="微軟正黑體" w:eastAsia="微軟正黑體" w:hAnsi="微軟正黑體" w:hint="eastAsia"/>
+        </w:rPr>
+        <w:t>用</w:t>
+      </w:r>
+      <w:r>
+        <w:rPr>
+          <w:rFonts w:ascii="微軟正黑體" w:eastAsia="微軟正黑體" w:hAnsi="微軟正黑體"/>
+        </w:rPr>
+        <w:t>override triggerEvent</w:t>
+      </w:r>
+      <w:r>
+        <w:rPr>
+          <w:rFonts w:ascii="微軟正黑體" w:eastAsia="微軟正黑體" w:hAnsi="微軟正黑體" w:hint="eastAsia"/>
+        </w:rPr>
+        <w:t>；須注意在程式編寫上，不可將</w:t>
+      </w:r>
+      <w:r>
+        <w:rPr>
+          <w:rFonts w:ascii="微軟正黑體" w:eastAsia="微軟正黑體" w:hAnsi="微軟正黑體"/>
+        </w:rPr>
+        <w:t>Object</w:t>
+      </w:r>
+      <w:r>
+        <w:rPr>
+          <w:rFonts w:ascii="微軟正黑體" w:eastAsia="微軟正黑體" w:hAnsi="微軟正黑體" w:hint="eastAsia"/>
+        </w:rPr>
+        <w:t>和G</w:t>
+      </w:r>
+      <w:r>
+        <w:rPr>
+          <w:rFonts w:ascii="微軟正黑體" w:eastAsia="微軟正黑體" w:hAnsi="微軟正黑體"/>
+        </w:rPr>
+        <w:t>ameCharacter</w:t>
+      </w:r>
+      <w:r>
+        <w:rPr>
+          <w:rFonts w:ascii="微軟正黑體" w:eastAsia="微軟正黑體" w:hAnsi="微軟正黑體" w:hint="eastAsia"/>
+        </w:rPr>
+        <w:t>實體化。</w:t>
+      </w:r>
+    </w:p>
+    <w:p>
+      <w:pPr>
+        <w:spacing w:beforeLines="50" w:before="180" w:line="0" w:lineRule="atLeast"/>
+        <w:jc w:val="both"/>
+        <w:rPr>
+          <w:rFonts w:ascii="微軟正黑體" w:eastAsia="微軟正黑體" w:hAnsi="微軟正黑體" w:hint="eastAsia"/>
+          <w:b/>
+          <w:bCs/>
+        </w:rPr>
+      </w:pPr>
+      <w:r>
+        <w:rPr>
+          <w:rFonts w:ascii="微軟正黑體" w:eastAsia="微軟正黑體" w:hAnsi="微軟正黑體" w:hint="eastAsia"/>
+          <w:b/>
+          <w:bCs/>
+        </w:rPr>
+        <w:t>a</w:t>
+      </w:r>
+      <w:r>
+        <w:rPr>
+          <w:rFonts w:ascii="微軟正黑體" w:eastAsia="微軟正黑體" w:hAnsi="微軟正黑體"/>
+          <w:b/>
+          <w:bCs/>
+        </w:rPr>
+        <w:t>-</w:t>
+      </w:r>
+      <w:r>
+        <w:rPr>
+          <w:rFonts w:ascii="微軟正黑體" w:eastAsia="微軟正黑體" w:hAnsi="微軟正黑體"/>
+          <w:b/>
+          <w:bCs/>
+        </w:rPr>
+        <w:t>2</w:t>
+      </w:r>
+      <w:r>
+        <w:rPr>
+          <w:rFonts w:ascii="微軟正黑體" w:eastAsia="微軟正黑體" w:hAnsi="微軟正黑體" w:hint="eastAsia"/>
+          <w:b/>
+          <w:bCs/>
+        </w:rPr>
+        <w:t>.</w:t>
+      </w:r>
+      <w:r>
+        <w:rPr>
+          <w:rFonts w:ascii="微軟正黑體" w:eastAsia="微軟正黑體" w:hAnsi="微軟正黑體"/>
+          <w:b/>
+          <w:bCs/>
+        </w:rPr>
+        <w:t xml:space="preserve"> </w:t>
+      </w:r>
+      <w:r>
+        <w:rPr>
+          <w:rFonts w:ascii="微軟正黑體" w:eastAsia="微軟正黑體" w:hAnsi="微軟正黑體"/>
+          <w:b/>
+          <w:bCs/>
+        </w:rPr>
+        <w:t>Room</w:t>
+      </w:r>
+      <w:r>
+        <w:rPr>
+          <w:rFonts w:ascii="微軟正黑體" w:eastAsia="微軟正黑體" w:hAnsi="微軟正黑體" w:hint="eastAsia"/>
+          <w:b/>
+          <w:bCs/>
+        </w:rPr>
+        <w:t>：</w:t>
+      </w:r>
+    </w:p>
+    <w:p>
+      <w:pPr>
+        <w:spacing w:line="0" w:lineRule="atLeast"/>
+        <w:jc w:val="both"/>
+        <w:rPr>
+          <w:rFonts w:ascii="微軟正黑體" w:eastAsia="微軟正黑體" w:hAnsi="微軟正黑體"/>
+          <w:color w:val="000000" w:themeColor="text1"/>
+        </w:rPr>
+      </w:pPr>
+      <w:r>
+        <w:rPr>
+          <w:rFonts w:ascii="微軟正黑體" w:eastAsia="微軟正黑體" w:hAnsi="微軟正黑體"/>
+        </w:rPr>
+        <w:tab/>
+      </w:r>
+      <w:r>
+        <w:rPr>
+          <w:rFonts w:ascii="微軟正黑體" w:eastAsia="微軟正黑體" w:hAnsi="微軟正黑體"/>
+        </w:rPr>
+        <w:t>Room</w:t>
+      </w:r>
+      <w:r>
+        <w:rPr>
+          <w:rFonts w:ascii="微軟正黑體" w:eastAsia="微軟正黑體" w:hAnsi="微軟正黑體" w:hint="eastAsia"/>
+        </w:rPr>
+        <w:t>沒有繼承其他</w:t>
+      </w:r>
+      <w:r>
+        <w:rPr>
+          <w:rFonts w:ascii="微軟正黑體" w:eastAsia="微軟正黑體" w:hAnsi="微軟正黑體"/>
+        </w:rPr>
+        <w:t>class</w:t>
+      </w:r>
+      <w:r>
+        <w:rPr>
+          <w:rFonts w:ascii="微軟正黑體" w:eastAsia="微軟正黑體" w:hAnsi="微軟正黑體" w:hint="eastAsia"/>
+        </w:rPr>
+        <w:t>；</w:t>
+      </w:r>
+      <w:r>
+        <w:rPr>
+          <w:rFonts w:ascii="微軟正黑體" w:eastAsia="微軟正黑體" w:hAnsi="微軟正黑體" w:hint="eastAsia"/>
+        </w:rPr>
+        <w:t>地下城的空間是由一個個</w:t>
+      </w:r>
+      <w:r>
+        <w:rPr>
+          <w:rFonts w:ascii="微軟正黑體" w:eastAsia="微軟正黑體" w:hAnsi="微軟正黑體"/>
+        </w:rPr>
+        <w:t>Room</w:t>
+      </w:r>
+      <w:r>
+        <w:rPr>
+          <w:rFonts w:ascii="微軟正黑體" w:eastAsia="微軟正黑體" w:hAnsi="微軟正黑體" w:hint="eastAsia"/>
+        </w:rPr>
+        <w:t>實體相互串接所構成，因此屬性中須含有</w:t>
+      </w:r>
+      <w:r>
+        <w:rPr>
+          <w:rFonts w:ascii="微軟正黑體" w:eastAsia="微軟正黑體" w:hAnsi="微軟正黑體"/>
+        </w:rPr>
+        <w:t>Room pointer</w:t>
+      </w:r>
+      <w:r>
+        <w:rPr>
+          <w:rFonts w:ascii="微軟正黑體" w:eastAsia="微軟正黑體" w:hAnsi="微軟正黑體" w:hint="eastAsia"/>
+        </w:rPr>
+        <w:t>來指向被串接的</w:t>
+      </w:r>
+      <w:r>
+        <w:rPr>
+          <w:rFonts w:ascii="微軟正黑體" w:eastAsia="微軟正黑體" w:hAnsi="微軟正黑體"/>
+        </w:rPr>
+        <w:t>Room</w:t>
+      </w:r>
+      <w:r>
+        <w:rPr>
+          <w:rFonts w:ascii="微軟正黑體" w:eastAsia="微軟正黑體" w:hAnsi="微軟正黑體" w:hint="eastAsia"/>
+        </w:rPr>
+        <w:t>，</w:t>
+      </w:r>
+      <w:r>
+        <w:rPr>
+          <w:rFonts w:ascii="微軟正黑體" w:eastAsia="微軟正黑體" w:hAnsi="微軟正黑體" w:hint="eastAsia"/>
+        </w:rPr>
+        <w:t>本遊戲設計</w:t>
+      </w:r>
+      <w:r>
+        <w:rPr>
+          <w:rFonts w:ascii="微軟正黑體" w:eastAsia="微軟正黑體" w:hAnsi="微軟正黑體" w:hint="eastAsia"/>
+        </w:rPr>
+        <w:t>每一個</w:t>
+      </w:r>
+      <w:r>
+        <w:rPr>
+          <w:rFonts w:ascii="微軟正黑體" w:eastAsia="微軟正黑體" w:hAnsi="微軟正黑體"/>
+        </w:rPr>
+        <w:t>Room</w:t>
+      </w:r>
+      <w:r>
+        <w:rPr>
+          <w:rFonts w:ascii="微軟正黑體" w:eastAsia="微軟正黑體" w:hAnsi="微軟正黑體" w:hint="eastAsia"/>
+        </w:rPr>
+        <w:t>實體最多可以連接額外四個</w:t>
+      </w:r>
+      <w:r>
+        <w:rPr>
+          <w:rFonts w:ascii="微軟正黑體" w:eastAsia="微軟正黑體" w:hAnsi="微軟正黑體"/>
+        </w:rPr>
+        <w:t>Room</w:t>
+      </w:r>
+      <w:r>
+        <w:rPr>
+          <w:rFonts w:ascii="微軟正黑體" w:eastAsia="微軟正黑體" w:hAnsi="微軟正黑體" w:hint="eastAsia"/>
+        </w:rPr>
+        <w:t>，分別在上下左右四個方位</w:t>
+      </w:r>
+      <w:r>
+        <w:rPr>
+          <w:rFonts w:ascii="微軟正黑體" w:eastAsia="微軟正黑體" w:hAnsi="微軟正黑體"/>
+        </w:rPr>
+        <w:t xml:space="preserve">(Room::upRoom, </w:t>
+      </w:r>
+      <w:r>
+        <w:rPr>
+          <w:rFonts w:ascii="微軟正黑體" w:eastAsia="微軟正黑體" w:hAnsi="微軟正黑體"/>
+        </w:rPr>
+        <w:t>Room::</w:t>
+      </w:r>
+      <w:r>
+        <w:rPr>
+          <w:rFonts w:ascii="微軟正黑體" w:eastAsia="微軟正黑體" w:hAnsi="微軟正黑體"/>
+        </w:rPr>
+        <w:t>down</w:t>
+      </w:r>
+      <w:r>
+        <w:rPr>
+          <w:rFonts w:ascii="微軟正黑體" w:eastAsia="微軟正黑體" w:hAnsi="微軟正黑體"/>
+        </w:rPr>
+        <w:t>Room</w:t>
+      </w:r>
+      <w:r>
+        <w:rPr>
+          <w:rFonts w:ascii="微軟正黑體" w:eastAsia="微軟正黑體" w:hAnsi="微軟正黑體"/>
+        </w:rPr>
+        <w:t xml:space="preserve">, </w:t>
+      </w:r>
+      <w:r>
+        <w:rPr>
+          <w:rFonts w:ascii="微軟正黑體" w:eastAsia="微軟正黑體" w:hAnsi="微軟正黑體"/>
+        </w:rPr>
+        <w:t>Room::</w:t>
+      </w:r>
+      <w:r>
+        <w:rPr>
+          <w:rFonts w:ascii="微軟正黑體" w:eastAsia="微軟正黑體" w:hAnsi="微軟正黑體"/>
+        </w:rPr>
+        <w:t>left</w:t>
+      </w:r>
+      <w:r>
+        <w:rPr>
+          <w:rFonts w:ascii="微軟正黑體" w:eastAsia="微軟正黑體" w:hAnsi="微軟正黑體"/>
+        </w:rPr>
+        <w:t>Room</w:t>
+      </w:r>
+      <w:r>
+        <w:rPr>
+          <w:rFonts w:ascii="微軟正黑體" w:eastAsia="微軟正黑體" w:hAnsi="微軟正黑體"/>
+        </w:rPr>
+        <w:t xml:space="preserve">, </w:t>
+      </w:r>
+      <w:r>
+        <w:rPr>
+          <w:rFonts w:ascii="微軟正黑體" w:eastAsia="微軟正黑體" w:hAnsi="微軟正黑體"/>
+        </w:rPr>
+        <w:t>Room::</w:t>
+      </w:r>
+      <w:r>
+        <w:rPr>
+          <w:rFonts w:ascii="微軟正黑體" w:eastAsia="微軟正黑體" w:hAnsi="微軟正黑體"/>
+        </w:rPr>
+        <w:t>right</w:t>
+      </w:r>
+      <w:r>
+        <w:rPr>
+          <w:rFonts w:ascii="微軟正黑體" w:eastAsia="微軟正黑體" w:hAnsi="微軟正黑體"/>
+        </w:rPr>
+        <w:t>Room</w:t>
+      </w:r>
+      <w:r>
+        <w:rPr>
+          <w:rFonts w:ascii="微軟正黑體" w:eastAsia="微軟正黑體" w:hAnsi="微軟正黑體"/>
+        </w:rPr>
+        <w:t>)</w:t>
+      </w:r>
+      <w:r>
+        <w:rPr>
+          <w:rFonts w:ascii="微軟正黑體" w:eastAsia="微軟正黑體" w:hAnsi="微軟正黑體" w:hint="eastAsia"/>
+        </w:rPr>
+        <w:t>；本遊戲設計一個</w:t>
+      </w:r>
+      <w:r>
+        <w:rPr>
+          <w:rFonts w:ascii="微軟正黑體" w:eastAsia="微軟正黑體" w:hAnsi="微軟正黑體" w:hint="eastAsia"/>
+        </w:rPr>
+        <w:t>房間</w:t>
+      </w:r>
+      <w:r>
+        <w:rPr>
+          <w:rFonts w:ascii="微軟正黑體" w:eastAsia="微軟正黑體" w:hAnsi="微軟正黑體" w:hint="eastAsia"/>
+        </w:rPr>
+        <w:t>最多含有一個道具或遊戲角色</w:t>
+      </w:r>
+      <w:r>
+        <w:rPr>
+          <w:rFonts w:ascii="微軟正黑體" w:eastAsia="微軟正黑體" w:hAnsi="微軟正黑體" w:hint="eastAsia"/>
+        </w:rPr>
+        <w:t>，</w:t>
+      </w:r>
+      <w:r>
+        <w:rPr>
+          <w:rFonts w:ascii="微軟正黑體" w:eastAsia="微軟正黑體" w:hAnsi="微軟正黑體" w:hint="eastAsia"/>
+        </w:rPr>
+        <w:t>因此</w:t>
+      </w:r>
+      <w:r>
+        <w:rPr>
+          <w:rFonts w:ascii="微軟正黑體" w:eastAsia="微軟正黑體" w:hAnsi="微軟正黑體" w:hint="eastAsia"/>
+        </w:rPr>
+        <w:t>以一個</w:t>
+      </w:r>
+      <w:r>
+        <w:rPr>
+          <w:rFonts w:ascii="微軟正黑體" w:eastAsia="微軟正黑體" w:hAnsi="微軟正黑體"/>
+        </w:rPr>
+        <w:t>Object pointer</w:t>
+      </w:r>
+      <w:r>
+        <w:rPr>
+          <w:rFonts w:ascii="微軟正黑體" w:eastAsia="微軟正黑體" w:hAnsi="微軟正黑體"/>
+        </w:rPr>
+        <w:t xml:space="preserve"> (Room:: object)</w:t>
+      </w:r>
+      <w:r>
+        <w:rPr>
+          <w:rFonts w:ascii="微軟正黑體" w:eastAsia="微軟正黑體" w:hAnsi="微軟正黑體" w:hint="eastAsia"/>
+        </w:rPr>
+        <w:t>指向道具或遊戲角色實體</w:t>
+      </w:r>
+      <w:r>
+        <w:rPr>
+          <w:rFonts w:ascii="微軟正黑體" w:eastAsia="微軟正黑體" w:hAnsi="微軟正黑體" w:hint="eastAsia"/>
+        </w:rPr>
+        <w:t>；玩家與道具或遊戲角色實體互動完後，若要消滅該實體，</w:t>
+      </w:r>
+      <w:r>
+        <w:rPr>
+          <w:rFonts w:ascii="微軟正黑體" w:eastAsia="微軟正黑體" w:hAnsi="微軟正黑體" w:hint="eastAsia"/>
+        </w:rPr>
+        <w:t>可執行</w:t>
+      </w:r>
+      <w:r>
+        <w:rPr>
+          <w:rFonts w:ascii="微軟正黑體" w:eastAsia="微軟正黑體" w:hAnsi="微軟正黑體"/>
+        </w:rPr>
+        <w:t>Room::popObject</w:t>
+      </w:r>
+      <w:r>
+        <w:rPr>
+          <w:rFonts w:ascii="微軟正黑體" w:eastAsia="微軟正黑體" w:hAnsi="微軟正黑體" w:hint="eastAsia"/>
+        </w:rPr>
+        <w:t>；</w:t>
+      </w:r>
+      <w:r>
+        <w:rPr>
+          <w:rFonts w:ascii="微軟正黑體" w:eastAsia="微軟正黑體" w:hAnsi="微軟正黑體" w:hint="eastAsia"/>
+        </w:rPr>
+        <w:t>由於每此執行程式所生成之</w:t>
+      </w:r>
+      <w:r>
+        <w:rPr>
+          <w:rFonts w:ascii="微軟正黑體" w:eastAsia="微軟正黑體" w:hAnsi="微軟正黑體"/>
+        </w:rPr>
+        <w:t>Room</w:t>
+      </w:r>
+      <w:r>
+        <w:rPr>
+          <w:rFonts w:ascii="微軟正黑體" w:eastAsia="微軟正黑體" w:hAnsi="微軟正黑體" w:hint="eastAsia"/>
+        </w:rPr>
+        <w:t>實體記憶體位置並非固定，無法作為存讀檔的資訊，</w:t>
+      </w:r>
+      <w:r>
+        <w:rPr>
+          <w:rFonts w:ascii="微軟正黑體" w:eastAsia="微軟正黑體" w:hAnsi="微軟正黑體" w:hint="eastAsia"/>
+        </w:rPr>
+        <w:t>此</w:t>
+      </w:r>
+      <w:r>
+        <w:rPr>
+          <w:rFonts w:ascii="微軟正黑體" w:eastAsia="微軟正黑體" w:hAnsi="微軟正黑體" w:hint="eastAsia"/>
+        </w:rPr>
+        <w:t>問題</w:t>
+      </w:r>
+      <w:r>
+        <w:rPr>
+          <w:rFonts w:ascii="微軟正黑體" w:eastAsia="微軟正黑體" w:hAnsi="微軟正黑體" w:hint="eastAsia"/>
+        </w:rPr>
+        <w:t>能</w:t>
+      </w:r>
+      <w:r>
+        <w:rPr>
+          <w:rFonts w:ascii="微軟正黑體" w:eastAsia="微軟正黑體" w:hAnsi="微軟正黑體" w:hint="eastAsia"/>
+        </w:rPr>
+        <w:t>透過讓每個</w:t>
+      </w:r>
+      <w:r>
+        <w:rPr>
+          <w:rFonts w:ascii="微軟正黑體" w:eastAsia="微軟正黑體" w:hAnsi="微軟正黑體"/>
+        </w:rPr>
+        <w:t>Room</w:t>
+      </w:r>
+      <w:r>
+        <w:rPr>
+          <w:rFonts w:ascii="微軟正黑體" w:eastAsia="微軟正黑體" w:hAnsi="微軟正黑體" w:hint="eastAsia"/>
+        </w:rPr>
+        <w:t>擁有固定編號</w:t>
+      </w:r>
+      <w:r>
+        <w:rPr>
+          <w:rFonts w:ascii="微軟正黑體" w:eastAsia="微軟正黑體" w:hAnsi="微軟正黑體"/>
+        </w:rPr>
+        <w:t>(Room::index)</w:t>
+      </w:r>
+      <w:r>
+        <w:rPr>
+          <w:rFonts w:ascii="微軟正黑體" w:eastAsia="微軟正黑體" w:hAnsi="微軟正黑體" w:hint="eastAsia"/>
+        </w:rPr>
+        <w:t>解決</w:t>
+      </w:r>
+      <w:r>
+        <w:rPr>
+          <w:rFonts w:ascii="微軟正黑體" w:eastAsia="微軟正黑體" w:hAnsi="微軟正黑體" w:hint="eastAsia"/>
+        </w:rPr>
+        <w:t>；</w:t>
+      </w:r>
+      <w:r>
+        <w:rPr>
+          <w:rFonts w:ascii="微軟正黑體" w:eastAsia="微軟正黑體" w:hAnsi="微軟正黑體" w:hint="eastAsia"/>
+        </w:rPr>
+        <w:t>遊戲通關條件之一為玩家抵達終點</w:t>
+      </w:r>
+      <w:r>
+        <w:rPr>
+          <w:rFonts w:ascii="微軟正黑體" w:eastAsia="微軟正黑體" w:hAnsi="微軟正黑體"/>
+        </w:rPr>
+        <w:t>Room</w:t>
+      </w:r>
+      <w:r>
+        <w:rPr>
+          <w:rFonts w:ascii="微軟正黑體" w:eastAsia="微軟正黑體" w:hAnsi="微軟正黑體" w:hint="eastAsia"/>
+        </w:rPr>
+        <w:t>，因此透過</w:t>
+      </w:r>
+      <w:r>
+        <w:rPr>
+          <w:rFonts w:ascii="微軟正黑體" w:eastAsia="微軟正黑體" w:hAnsi="微軟正黑體"/>
+        </w:rPr>
+        <w:t>Room::isExit</w:t>
+      </w:r>
+      <w:r>
+        <w:rPr>
+          <w:rFonts w:ascii="微軟正黑體" w:eastAsia="微軟正黑體" w:hAnsi="微軟正黑體" w:hint="eastAsia"/>
+        </w:rPr>
+        <w:t>決定此</w:t>
+      </w:r>
+      <w:r>
+        <w:rPr>
+          <w:rFonts w:ascii="微軟正黑體" w:eastAsia="微軟正黑體" w:hAnsi="微軟正黑體"/>
+        </w:rPr>
+        <w:t>Room</w:t>
+      </w:r>
+      <w:r>
+        <w:rPr>
+          <w:rFonts w:ascii="微軟正黑體" w:eastAsia="微軟正黑體" w:hAnsi="微軟正黑體" w:hint="eastAsia"/>
+        </w:rPr>
+        <w:t>是否為終點</w:t>
+      </w:r>
+      <w:r>
+        <w:rPr>
+          <w:rFonts w:ascii="微軟正黑體" w:eastAsia="微軟正黑體" w:hAnsi="微軟正黑體" w:hint="eastAsia"/>
+        </w:rPr>
+        <w:t>，而</w:t>
+      </w:r>
+      <w:r>
+        <w:rPr>
+          <w:rFonts w:ascii="微軟正黑體" w:eastAsia="微軟正黑體" w:hAnsi="微軟正黑體"/>
+          <w:color w:val="000000" w:themeColor="text1"/>
+        </w:rPr>
+        <w:t>Room::isVisited</w:t>
+      </w:r>
+      <w:r>
+        <w:rPr>
+          <w:rFonts w:ascii="微軟正黑體" w:eastAsia="微軟正黑體" w:hAnsi="微軟正黑體" w:hint="eastAsia"/>
+          <w:color w:val="000000" w:themeColor="text1"/>
+        </w:rPr>
+        <w:t>能決定</w:t>
+      </w:r>
+      <w:r>
+        <w:rPr>
+          <w:rFonts w:ascii="微軟正黑體" w:eastAsia="微軟正黑體" w:hAnsi="微軟正黑體"/>
+          <w:color w:val="000000" w:themeColor="text1"/>
+        </w:rPr>
+        <w:t>Room</w:t>
+      </w:r>
+      <w:r>
+        <w:rPr>
+          <w:rFonts w:ascii="微軟正黑體" w:eastAsia="微軟正黑體" w:hAnsi="微軟正黑體" w:hint="eastAsia"/>
+          <w:color w:val="000000" w:themeColor="text1"/>
+        </w:rPr>
+        <w:t>的資訊</w:t>
+      </w:r>
+      <w:r>
+        <w:rPr>
+          <w:rFonts w:ascii="微軟正黑體" w:eastAsia="微軟正黑體" w:hAnsi="微軟正黑體" w:hint="eastAsia"/>
+          <w:color w:val="000000" w:themeColor="text1"/>
+        </w:rPr>
+        <w:t>是否呈現在地圖上</w:t>
+      </w:r>
+      <w:r>
+        <w:rPr>
+          <w:rFonts w:ascii="微軟正黑體" w:eastAsia="微軟正黑體" w:hAnsi="微軟正黑體" w:hint="eastAsia"/>
+          <w:color w:val="000000" w:themeColor="text1"/>
+        </w:rPr>
+        <w:t>。</w:t>
+      </w:r>
+    </w:p>
+    <w:p>
+      <w:pPr>
+        <w:spacing w:beforeLines="50" w:before="180" w:line="0" w:lineRule="atLeast"/>
+        <w:jc w:val="both"/>
+        <w:rPr>
+          <w:rFonts w:ascii="微軟正黑體" w:eastAsia="微軟正黑體" w:hAnsi="微軟正黑體" w:hint="eastAsia"/>
+          <w:b/>
+          <w:bCs/>
+        </w:rPr>
+      </w:pPr>
+      <w:r>
+        <w:rPr>
+          <w:rFonts w:ascii="微軟正黑體" w:eastAsia="微軟正黑體" w:hAnsi="微軟正黑體" w:hint="eastAsia"/>
+          <w:b/>
+          <w:bCs/>
+        </w:rPr>
+        <w:t>a</w:t>
+      </w:r>
+      <w:r>
+        <w:rPr>
+          <w:rFonts w:ascii="微軟正黑體" w:eastAsia="微軟正黑體" w:hAnsi="微軟正黑體"/>
+          <w:b/>
+          <w:bCs/>
+        </w:rPr>
+        <w:t>-</w:t>
+      </w:r>
+      <w:r>
+        <w:rPr>
+          <w:rFonts w:ascii="微軟正黑體" w:eastAsia="微軟正黑體" w:hAnsi="微軟正黑體"/>
+          <w:b/>
+          <w:bCs/>
+        </w:rPr>
+        <w:t>3</w:t>
+      </w:r>
+      <w:r>
+        <w:rPr>
+          <w:rFonts w:ascii="微軟正黑體" w:eastAsia="微軟正黑體" w:hAnsi="微軟正黑體" w:hint="eastAsia"/>
+          <w:b/>
+          <w:bCs/>
+        </w:rPr>
+        <w:t>.</w:t>
+      </w:r>
+      <w:r>
+        <w:rPr>
+          <w:rFonts w:ascii="微軟正黑體" w:eastAsia="微軟正黑體" w:hAnsi="微軟正黑體"/>
+          <w:b/>
+          <w:bCs/>
+        </w:rPr>
+        <w:t xml:space="preserve"> </w:t>
+      </w:r>
+      <w:r>
+        <w:rPr>
+          <w:rFonts w:ascii="微軟正黑體" w:eastAsia="微軟正黑體" w:hAnsi="微軟正黑體"/>
+          <w:b/>
+          <w:bCs/>
+        </w:rPr>
+        <w:t>Player</w:t>
+      </w:r>
+      <w:r>
+        <w:rPr>
+          <w:rFonts w:ascii="微軟正黑體" w:eastAsia="微軟正黑體" w:hAnsi="微軟正黑體" w:hint="eastAsia"/>
+          <w:b/>
+          <w:bCs/>
+        </w:rPr>
+        <w:t>：</w:t>
+      </w:r>
+    </w:p>
+    <w:p>
+      <w:pPr>
+        <w:spacing w:line="0" w:lineRule="atLeast"/>
+        <w:jc w:val="both"/>
+        <w:rPr>
+          <w:rFonts w:ascii="微軟正黑體" w:eastAsia="微軟正黑體" w:hAnsi="微軟正黑體"/>
+          <w:color w:val="000000" w:themeColor="text1"/>
+        </w:rPr>
+      </w:pPr>
+      <w:r>
+        <w:rPr>
+          <w:rFonts w:ascii="微軟正黑體" w:eastAsia="微軟正黑體" w:hAnsi="微軟正黑體"/>
+          <w:color w:val="000000" w:themeColor="text1"/>
+        </w:rPr>
+        <w:tab/>
+        <w:t>Player</w:t>
+      </w:r>
+      <w:r>
+        <w:rPr>
+          <w:rFonts w:ascii="微軟正黑體" w:eastAsia="微軟正黑體" w:hAnsi="微軟正黑體" w:hint="eastAsia"/>
+          <w:color w:val="000000" w:themeColor="text1"/>
+        </w:rPr>
+        <w:t>繼承了</w:t>
+      </w:r>
+      <w:r>
+        <w:rPr>
+          <w:rFonts w:ascii="微軟正黑體" w:eastAsia="微軟正黑體" w:hAnsi="微軟正黑體"/>
+          <w:color w:val="000000" w:themeColor="text1"/>
+        </w:rPr>
+        <w:t>GameCharacter</w:t>
+      </w:r>
+      <w:r>
+        <w:rPr>
+          <w:rFonts w:ascii="微軟正黑體" w:eastAsia="微軟正黑體" w:hAnsi="微軟正黑體" w:hint="eastAsia"/>
+          <w:color w:val="000000" w:themeColor="text1"/>
+        </w:rPr>
+        <w:t>；</w:t>
+      </w:r>
+      <w:r>
+        <w:rPr>
+          <w:rFonts w:ascii="微軟正黑體" w:eastAsia="微軟正黑體" w:hAnsi="微軟正黑體" w:hint="eastAsia"/>
+          <w:color w:val="000000" w:themeColor="text1"/>
+        </w:rPr>
+        <w:t>此為使用者主要操控之遊戲角色</w:t>
+      </w:r>
+      <w:r>
+        <w:rPr>
+          <w:rFonts w:ascii="微軟正黑體" w:eastAsia="微軟正黑體" w:hAnsi="微軟正黑體" w:hint="eastAsia"/>
+          <w:color w:val="000000" w:themeColor="text1"/>
+        </w:rPr>
+        <w:t>，</w:t>
+      </w:r>
+      <w:r>
+        <w:rPr>
+          <w:rFonts w:ascii="微軟正黑體" w:eastAsia="微軟正黑體" w:hAnsi="微軟正黑體" w:hint="eastAsia"/>
+          <w:color w:val="000000" w:themeColor="text1"/>
+        </w:rPr>
+        <w:t>第一個</w:t>
+      </w:r>
+      <w:r>
+        <w:rPr>
+          <w:rFonts w:ascii="微軟正黑體" w:eastAsia="微軟正黑體" w:hAnsi="微軟正黑體" w:hint="eastAsia"/>
+          <w:color w:val="000000" w:themeColor="text1"/>
+        </w:rPr>
+        <w:t>功能是能在地下城空間移動，因此使用</w:t>
+      </w:r>
+      <w:r>
+        <w:rPr>
+          <w:rFonts w:ascii="微軟正黑體" w:eastAsia="微軟正黑體" w:hAnsi="微軟正黑體"/>
+          <w:color w:val="000000" w:themeColor="text1"/>
+        </w:rPr>
+        <w:t>Room pointer</w:t>
+      </w:r>
+      <w:r>
+        <w:rPr>
+          <w:rFonts w:ascii="微軟正黑體" w:eastAsia="微軟正黑體" w:hAnsi="微軟正黑體" w:hint="eastAsia"/>
+          <w:color w:val="000000" w:themeColor="text1"/>
+        </w:rPr>
+        <w:t>參數</w:t>
+      </w:r>
+      <w:r>
+        <w:rPr>
+          <w:rFonts w:ascii="微軟正黑體" w:eastAsia="微軟正黑體" w:hAnsi="微軟正黑體"/>
+          <w:color w:val="000000" w:themeColor="text1"/>
+        </w:rPr>
+        <w:t>Player::</w:t>
+      </w:r>
+      <w:proofErr w:type="spellStart"/>
+      <w:r>
+        <w:rPr>
+          <w:rFonts w:ascii="微軟正黑體" w:eastAsia="微軟正黑體" w:hAnsi="微軟正黑體"/>
+          <w:color w:val="000000" w:themeColor="text1"/>
+        </w:rPr>
+        <w:t>currentRoom</w:t>
+      </w:r>
+      <w:proofErr w:type="spellEnd"/>
+      <w:r>
+        <w:rPr>
+          <w:rFonts w:ascii="微軟正黑體" w:eastAsia="微軟正黑體" w:hAnsi="微軟正黑體" w:hint="eastAsia"/>
+          <w:color w:val="000000" w:themeColor="text1"/>
+        </w:rPr>
+        <w:t>和</w:t>
+      </w:r>
+      <w:r>
+        <w:rPr>
+          <w:rFonts w:ascii="微軟正黑體" w:eastAsia="微軟正黑體" w:hAnsi="微軟正黑體"/>
+          <w:color w:val="000000" w:themeColor="text1"/>
+        </w:rPr>
+        <w:t>Player::</w:t>
+      </w:r>
+      <w:proofErr w:type="spellStart"/>
+      <w:r>
+        <w:rPr>
+          <w:rFonts w:ascii="微軟正黑體" w:eastAsia="微軟正黑體" w:hAnsi="微軟正黑體"/>
+          <w:color w:val="000000" w:themeColor="text1"/>
+        </w:rPr>
+        <w:t>previousRoom</w:t>
+      </w:r>
+      <w:proofErr w:type="spellEnd"/>
+      <w:r>
+        <w:rPr>
+          <w:rFonts w:ascii="微軟正黑體" w:eastAsia="微軟正黑體" w:hAnsi="微軟正黑體" w:hint="eastAsia"/>
+          <w:color w:val="000000" w:themeColor="text1"/>
+        </w:rPr>
+        <w:t>，分別</w:t>
+      </w:r>
+      <w:r>
+        <w:rPr>
+          <w:rFonts w:ascii="微軟正黑體" w:eastAsia="微軟正黑體" w:hAnsi="微軟正黑體" w:hint="eastAsia"/>
+          <w:color w:val="000000" w:themeColor="text1"/>
+        </w:rPr>
+        <w:t>記錄角色目前與上一次移動的位置資訊，</w:t>
+      </w:r>
+      <w:r>
+        <w:rPr>
+          <w:rFonts w:ascii="微軟正黑體" w:eastAsia="微軟正黑體" w:hAnsi="微軟正黑體" w:hint="eastAsia"/>
+          <w:color w:val="000000" w:themeColor="text1"/>
+        </w:rPr>
+        <w:t>這兩個參數的互相搭配是為了讓戰鬥撤退功能順利執行，避免發生死迴圈；每次執行移動便會執行</w:t>
+      </w:r>
+      <w:r>
+        <w:rPr>
+          <w:rFonts w:ascii="微軟正黑體" w:eastAsia="微軟正黑體" w:hAnsi="微軟正黑體"/>
+          <w:color w:val="000000" w:themeColor="text1"/>
+        </w:rPr>
+        <w:t>Player::</w:t>
+      </w:r>
+      <w:proofErr w:type="spellStart"/>
+      <w:r>
+        <w:rPr>
+          <w:rFonts w:ascii="微軟正黑體" w:eastAsia="微軟正黑體" w:hAnsi="微軟正黑體"/>
+          <w:color w:val="000000" w:themeColor="text1"/>
+        </w:rPr>
+        <w:t>changeRoom</w:t>
+      </w:r>
+      <w:proofErr w:type="spellEnd"/>
+      <w:r>
+        <w:rPr>
+          <w:rFonts w:ascii="微軟正黑體" w:eastAsia="微軟正黑體" w:hAnsi="微軟正黑體" w:hint="eastAsia"/>
+          <w:color w:val="000000" w:themeColor="text1"/>
+        </w:rPr>
+        <w:t>，將移動目的地房間之</w:t>
+      </w:r>
+      <w:r>
+        <w:rPr>
+          <w:rFonts w:ascii="微軟正黑體" w:eastAsia="微軟正黑體" w:hAnsi="微軟正黑體"/>
+          <w:color w:val="000000" w:themeColor="text1"/>
+        </w:rPr>
+        <w:t>address</w:t>
+      </w:r>
+      <w:r>
+        <w:rPr>
+          <w:rFonts w:ascii="微軟正黑體" w:eastAsia="微軟正黑體" w:hAnsi="微軟正黑體" w:hint="eastAsia"/>
+          <w:color w:val="000000" w:themeColor="text1"/>
+        </w:rPr>
+        <w:t>作為</w:t>
+      </w:r>
+      <w:r>
+        <w:rPr>
+          <w:rFonts w:ascii="微軟正黑體" w:eastAsia="微軟正黑體" w:hAnsi="微軟正黑體"/>
+          <w:color w:val="000000" w:themeColor="text1"/>
+        </w:rPr>
+        <w:t>argument</w:t>
+      </w:r>
+      <w:r>
+        <w:rPr>
+          <w:rFonts w:ascii="微軟正黑體" w:eastAsia="微軟正黑體" w:hAnsi="微軟正黑體" w:hint="eastAsia"/>
+          <w:color w:val="000000" w:themeColor="text1"/>
+        </w:rPr>
+        <w:t>傳入，將</w:t>
+      </w:r>
+      <w:r>
+        <w:rPr>
+          <w:rFonts w:ascii="微軟正黑體" w:eastAsia="微軟正黑體" w:hAnsi="微軟正黑體"/>
+          <w:color w:val="000000" w:themeColor="text1"/>
+        </w:rPr>
+        <w:t>Player::</w:t>
+      </w:r>
+      <w:proofErr w:type="spellStart"/>
+      <w:r>
+        <w:rPr>
+          <w:rFonts w:ascii="微軟正黑體" w:eastAsia="微軟正黑體" w:hAnsi="微軟正黑體"/>
+          <w:color w:val="000000" w:themeColor="text1"/>
+        </w:rPr>
+        <w:t>currentRoom</w:t>
+      </w:r>
+      <w:proofErr w:type="spellEnd"/>
+      <w:r>
+        <w:rPr>
+          <w:rFonts w:ascii="微軟正黑體" w:eastAsia="微軟正黑體" w:hAnsi="微軟正黑體" w:hint="eastAsia"/>
+          <w:color w:val="000000" w:themeColor="text1"/>
+        </w:rPr>
+        <w:t>覆蓋</w:t>
+      </w:r>
+      <w:r>
+        <w:rPr>
+          <w:rFonts w:ascii="微軟正黑體" w:eastAsia="微軟正黑體" w:hAnsi="微軟正黑體"/>
+          <w:color w:val="000000" w:themeColor="text1"/>
+        </w:rPr>
+        <w:t>Player::</w:t>
+      </w:r>
+      <w:proofErr w:type="spellStart"/>
+      <w:r>
+        <w:rPr>
+          <w:rFonts w:ascii="微軟正黑體" w:eastAsia="微軟正黑體" w:hAnsi="微軟正黑體"/>
+          <w:color w:val="000000" w:themeColor="text1"/>
+        </w:rPr>
+        <w:t>previousRoom</w:t>
+      </w:r>
+      <w:proofErr w:type="spellEnd"/>
+      <w:r>
+        <w:rPr>
+          <w:rFonts w:ascii="微軟正黑體" w:eastAsia="微軟正黑體" w:hAnsi="微軟正黑體" w:hint="eastAsia"/>
+          <w:color w:val="000000" w:themeColor="text1"/>
+        </w:rPr>
+        <w:t>，然後</w:t>
+      </w:r>
+      <w:r>
+        <w:rPr>
+          <w:rFonts w:ascii="微軟正黑體" w:eastAsia="微軟正黑體" w:hAnsi="微軟正黑體" w:hint="eastAsia"/>
+          <w:color w:val="000000" w:themeColor="text1"/>
+        </w:rPr>
+        <w:t>目的地房間</w:t>
+      </w:r>
+      <w:r>
+        <w:rPr>
+          <w:rFonts w:ascii="微軟正黑體" w:eastAsia="微軟正黑體" w:hAnsi="微軟正黑體"/>
+          <w:color w:val="000000" w:themeColor="text1"/>
+        </w:rPr>
+        <w:t>address</w:t>
+      </w:r>
+      <w:r>
+        <w:rPr>
+          <w:rFonts w:ascii="微軟正黑體" w:eastAsia="微軟正黑體" w:hAnsi="微軟正黑體" w:hint="eastAsia"/>
+          <w:color w:val="000000" w:themeColor="text1"/>
+        </w:rPr>
+        <w:t>覆蓋</w:t>
+      </w:r>
+      <w:r>
+        <w:rPr>
+          <w:rFonts w:ascii="微軟正黑體" w:eastAsia="微軟正黑體" w:hAnsi="微軟正黑體"/>
+          <w:color w:val="000000" w:themeColor="text1"/>
+        </w:rPr>
+        <w:t>Player::</w:t>
+      </w:r>
+      <w:proofErr w:type="spellStart"/>
+      <w:r>
+        <w:rPr>
+          <w:rFonts w:ascii="微軟正黑體" w:eastAsia="微軟正黑體" w:hAnsi="微軟正黑體"/>
+          <w:color w:val="000000" w:themeColor="text1"/>
+        </w:rPr>
+        <w:t>currentRoom</w:t>
+      </w:r>
+      <w:proofErr w:type="spellEnd"/>
+      <w:r>
+        <w:rPr>
+          <w:rFonts w:ascii="微軟正黑體" w:eastAsia="微軟正黑體" w:hAnsi="微軟正黑體" w:hint="eastAsia"/>
+          <w:color w:val="000000" w:themeColor="text1"/>
+        </w:rPr>
+        <w:t>。</w:t>
+      </w:r>
+    </w:p>
+    <w:p>
+      <w:pPr>
+        <w:spacing w:line="0" w:lineRule="atLeast"/>
+        <w:jc w:val="both"/>
+        <w:rPr>
+          <w:rFonts w:ascii="微軟正黑體" w:eastAsia="微軟正黑體" w:hAnsi="微軟正黑體"/>
+          <w:color w:val="000000" w:themeColor="text1"/>
+        </w:rPr>
+      </w:pPr>
+      <w:r>
+        <w:rPr>
+          <w:rFonts w:ascii="微軟正黑體" w:eastAsia="微軟正黑體" w:hAnsi="微軟正黑體"/>
+          <w:color w:val="000000" w:themeColor="text1"/>
+        </w:rPr>
+        <w:tab/>
+      </w:r>
+      <w:r>
+        <w:rPr>
+          <w:rFonts w:ascii="微軟正黑體" w:eastAsia="微軟正黑體" w:hAnsi="微軟正黑體" w:hint="eastAsia"/>
+          <w:color w:val="000000" w:themeColor="text1"/>
+        </w:rPr>
+        <w:t>第二個功能是讓</w:t>
+      </w:r>
+      <w:r>
+        <w:rPr>
+          <w:rFonts w:ascii="微軟正黑體" w:eastAsia="微軟正黑體" w:hAnsi="微軟正黑體"/>
+          <w:color w:val="000000" w:themeColor="text1"/>
+        </w:rPr>
+        <w:t>Player</w:t>
+      </w:r>
+      <w:r>
+        <w:rPr>
+          <w:rFonts w:ascii="微軟正黑體" w:eastAsia="微軟正黑體" w:hAnsi="微軟正黑體" w:hint="eastAsia"/>
+          <w:color w:val="000000" w:themeColor="text1"/>
+        </w:rPr>
+        <w:t>能透過撿寶箱道具或裝備武器來提升攻擊力，並將額外獲得的攻擊力</w:t>
+      </w:r>
+      <w:r>
+        <w:rPr>
+          <w:rFonts w:ascii="微軟正黑體" w:eastAsia="微軟正黑體" w:hAnsi="微軟正黑體" w:hint="eastAsia"/>
+          <w:color w:val="000000" w:themeColor="text1"/>
+        </w:rPr>
+        <w:t>記</w:t>
+      </w:r>
+      <w:r>
+        <w:rPr>
+          <w:rFonts w:ascii="微軟正黑體" w:eastAsia="微軟正黑體" w:hAnsi="微軟正黑體" w:hint="eastAsia"/>
+          <w:color w:val="000000" w:themeColor="text1"/>
+        </w:rPr>
+        <w:t>錄</w:t>
+      </w:r>
+      <w:r>
+        <w:rPr>
+          <w:rFonts w:ascii="微軟正黑體" w:eastAsia="微軟正黑體" w:hAnsi="微軟正黑體" w:hint="eastAsia"/>
+          <w:color w:val="000000" w:themeColor="text1"/>
+        </w:rPr>
+        <w:t>在</w:t>
+      </w:r>
+      <w:r>
+        <w:rPr>
+          <w:rFonts w:ascii="微軟正黑體" w:eastAsia="微軟正黑體" w:hAnsi="微軟正黑體"/>
+          <w:color w:val="000000" w:themeColor="text1"/>
+        </w:rPr>
+        <w:t>Player::</w:t>
+      </w:r>
+      <w:proofErr w:type="spellStart"/>
+      <w:r>
+        <w:rPr>
+          <w:rFonts w:ascii="微軟正黑體" w:eastAsia="微軟正黑體" w:hAnsi="微軟正黑體"/>
+          <w:color w:val="000000" w:themeColor="text1"/>
+        </w:rPr>
+        <w:t>weaponAttack</w:t>
+      </w:r>
+      <w:proofErr w:type="spellEnd"/>
+      <w:r>
+        <w:rPr>
+          <w:rFonts w:ascii="微軟正黑體" w:eastAsia="微軟正黑體" w:hAnsi="微軟正黑體" w:hint="eastAsia"/>
+          <w:color w:val="000000" w:themeColor="text1"/>
+        </w:rPr>
+        <w:t>和</w:t>
+      </w:r>
+      <w:r>
+        <w:rPr>
+          <w:rFonts w:ascii="微軟正黑體" w:eastAsia="微軟正黑體" w:hAnsi="微軟正黑體" w:hint="eastAsia"/>
+          <w:color w:val="000000" w:themeColor="text1"/>
+        </w:rPr>
+        <w:t>P</w:t>
+      </w:r>
+      <w:r>
+        <w:rPr>
+          <w:rFonts w:ascii="微軟正黑體" w:eastAsia="微軟正黑體" w:hAnsi="微軟正黑體"/>
+          <w:color w:val="000000" w:themeColor="text1"/>
+        </w:rPr>
+        <w:t>layer::</w:t>
+      </w:r>
+      <w:proofErr w:type="spellStart"/>
+      <w:r>
+        <w:rPr>
+          <w:rFonts w:ascii="微軟正黑體" w:eastAsia="微軟正黑體" w:hAnsi="微軟正黑體"/>
+          <w:color w:val="000000" w:themeColor="text1"/>
+        </w:rPr>
+        <w:t>addedAttack</w:t>
+      </w:r>
+      <w:proofErr w:type="spellEnd"/>
+      <w:r>
+        <w:rPr>
+          <w:rFonts w:ascii="微軟正黑體" w:eastAsia="微軟正黑體" w:hAnsi="微軟正黑體" w:hint="eastAsia"/>
+          <w:color w:val="000000" w:themeColor="text1"/>
+        </w:rPr>
+        <w:t>，細節如下：</w:t>
+      </w:r>
+    </w:p>
+    <w:p>
+      <w:pPr>
+        <w:spacing w:line="0" w:lineRule="atLeast"/>
+        <w:ind w:firstLine="480"/>
+        <w:jc w:val="both"/>
+        <w:rPr>
+          <w:rFonts w:ascii="微軟正黑體" w:eastAsia="微軟正黑體" w:hAnsi="微軟正黑體"/>
+          <w:color w:val="000000" w:themeColor="text1"/>
+        </w:rPr>
+      </w:pPr>
+      <w:r>
+        <w:rPr>
+          <w:rFonts w:ascii="微軟正黑體" w:eastAsia="微軟正黑體" w:hAnsi="微軟正黑體"/>
+          <w:color w:val="000000" w:themeColor="text1"/>
+        </w:rPr>
+        <w:t>Player::</w:t>
+      </w:r>
+      <w:proofErr w:type="spellStart"/>
+      <w:r>
+        <w:rPr>
+          <w:rFonts w:ascii="微軟正黑體" w:eastAsia="微軟正黑體" w:hAnsi="微軟正黑體"/>
+          <w:color w:val="000000" w:themeColor="text1"/>
+        </w:rPr>
+        <w:t>weaponAttack</w:t>
+      </w:r>
+      <w:proofErr w:type="spellEnd"/>
+      <w:r>
+        <w:rPr>
+          <w:rFonts w:ascii="微軟正黑體" w:eastAsia="微軟正黑體" w:hAnsi="微軟正黑體"/>
+          <w:color w:val="000000" w:themeColor="text1"/>
+        </w:rPr>
+        <w:t xml:space="preserve">: </w:t>
+      </w:r>
+      <w:r>
+        <w:rPr>
+          <w:rFonts w:ascii="微軟正黑體" w:eastAsia="微軟正黑體" w:hAnsi="微軟正黑體" w:hint="eastAsia"/>
+          <w:color w:val="000000" w:themeColor="text1"/>
+        </w:rPr>
+        <w:t>裝備武器獲得的攻擊力</w:t>
+      </w:r>
+    </w:p>
+    <w:p>
+      <w:pPr>
+        <w:spacing w:line="0" w:lineRule="atLeast"/>
+        <w:ind w:firstLine="480"/>
+        <w:jc w:val="both"/>
+        <w:rPr>
+          <w:rFonts w:ascii="微軟正黑體" w:eastAsia="微軟正黑體" w:hAnsi="微軟正黑體"/>
+          <w:color w:val="000000" w:themeColor="text1"/>
+        </w:rPr>
+      </w:pPr>
+      <w:r>
+        <w:rPr>
+          <w:rFonts w:ascii="微軟正黑體" w:eastAsia="微軟正黑體" w:hAnsi="微軟正黑體" w:hint="eastAsia"/>
+          <w:color w:val="000000" w:themeColor="text1"/>
+        </w:rPr>
+        <w:t>P</w:t>
+      </w:r>
+      <w:r>
+        <w:rPr>
+          <w:rFonts w:ascii="微軟正黑體" w:eastAsia="微軟正黑體" w:hAnsi="微軟正黑體"/>
+          <w:color w:val="000000" w:themeColor="text1"/>
+        </w:rPr>
+        <w:t>layer::</w:t>
+      </w:r>
+      <w:proofErr w:type="spellStart"/>
+      <w:r>
+        <w:rPr>
+          <w:rFonts w:ascii="微軟正黑體" w:eastAsia="微軟正黑體" w:hAnsi="微軟正黑體"/>
+          <w:color w:val="000000" w:themeColor="text1"/>
+        </w:rPr>
+        <w:t>addedAttack</w:t>
+      </w:r>
+      <w:proofErr w:type="spellEnd"/>
+      <w:r>
+        <w:rPr>
+          <w:rFonts w:ascii="微軟正黑體" w:eastAsia="微軟正黑體" w:hAnsi="微軟正黑體"/>
+          <w:color w:val="000000" w:themeColor="text1"/>
+        </w:rPr>
+        <w:t xml:space="preserve">: </w:t>
+      </w:r>
+      <w:r>
+        <w:rPr>
+          <w:rFonts w:ascii="微軟正黑體" w:eastAsia="微軟正黑體" w:hAnsi="微軟正黑體" w:hint="eastAsia"/>
+          <w:color w:val="000000" w:themeColor="text1"/>
+        </w:rPr>
+        <w:t xml:space="preserve">撿寶箱道具獲得的攻擊力 </w:t>
+      </w:r>
+      <w:r>
+        <w:rPr>
+          <w:rFonts w:ascii="微軟正黑體" w:eastAsia="微軟正黑體" w:hAnsi="微軟正黑體"/>
+          <w:color w:val="000000" w:themeColor="text1"/>
+        </w:rPr>
+        <w:t xml:space="preserve">+ </w:t>
+      </w:r>
+      <w:r>
+        <w:rPr>
+          <w:rFonts w:ascii="微軟正黑體" w:eastAsia="微軟正黑體" w:hAnsi="微軟正黑體"/>
+          <w:color w:val="000000" w:themeColor="text1"/>
+        </w:rPr>
+        <w:t>Player::</w:t>
+      </w:r>
+      <w:proofErr w:type="spellStart"/>
+      <w:r>
+        <w:rPr>
+          <w:rFonts w:ascii="微軟正黑體" w:eastAsia="微軟正黑體" w:hAnsi="微軟正黑體"/>
+          <w:color w:val="000000" w:themeColor="text1"/>
+        </w:rPr>
+        <w:t>weaponAttack</w:t>
+      </w:r>
+      <w:proofErr w:type="spellEnd"/>
+    </w:p>
+    <w:p>
+      <w:pPr>
+        <w:spacing w:line="0" w:lineRule="atLeast"/>
+        <w:ind w:firstLine="480"/>
+        <w:jc w:val="both"/>
+        <w:rPr>
+          <w:rFonts w:ascii="微軟正黑體" w:eastAsia="微軟正黑體" w:hAnsi="微軟正黑體" w:hint="eastAsia"/>
+          <w:color w:val="000000" w:themeColor="text1"/>
+        </w:rPr>
+      </w:pPr>
+      <w:r>
+        <w:rPr>
+          <w:rFonts w:ascii="微軟正黑體" w:eastAsia="微軟正黑體" w:hAnsi="微軟正黑體"/>
+          <w:color w:val="000000" w:themeColor="text1"/>
+        </w:rPr>
+        <w:lastRenderedPageBreak/>
+        <w:t>GameCharacter::attack</w:t>
+      </w:r>
+      <w:r>
+        <w:rPr>
+          <w:rFonts w:ascii="微軟正黑體" w:eastAsia="微軟正黑體" w:hAnsi="微軟正黑體"/>
+          <w:color w:val="000000" w:themeColor="text1"/>
+        </w:rPr>
+        <w:t xml:space="preserve">: </w:t>
+      </w:r>
+      <w:r>
+        <w:rPr>
+          <w:rFonts w:ascii="微軟正黑體" w:eastAsia="微軟正黑體" w:hAnsi="微軟正黑體" w:hint="eastAsia"/>
+          <w:color w:val="000000" w:themeColor="text1"/>
+        </w:rPr>
+        <w:t xml:space="preserve">玩家基礎攻擊力 </w:t>
+      </w:r>
+      <w:r>
+        <w:rPr>
+          <w:rFonts w:ascii="微軟正黑體" w:eastAsia="微軟正黑體" w:hAnsi="微軟正黑體"/>
+          <w:color w:val="000000" w:themeColor="text1"/>
+        </w:rPr>
+        <w:t xml:space="preserve">+ </w:t>
+      </w:r>
+      <w:r>
+        <w:rPr>
+          <w:rFonts w:ascii="微軟正黑體" w:eastAsia="微軟正黑體" w:hAnsi="微軟正黑體" w:hint="eastAsia"/>
+          <w:color w:val="000000" w:themeColor="text1"/>
+        </w:rPr>
+        <w:t>P</w:t>
+      </w:r>
+      <w:r>
+        <w:rPr>
+          <w:rFonts w:ascii="微軟正黑體" w:eastAsia="微軟正黑體" w:hAnsi="微軟正黑體"/>
+          <w:color w:val="000000" w:themeColor="text1"/>
+        </w:rPr>
+        <w:t>layer::</w:t>
+      </w:r>
+      <w:proofErr w:type="spellStart"/>
+      <w:r>
+        <w:rPr>
+          <w:rFonts w:ascii="微軟正黑體" w:eastAsia="微軟正黑體" w:hAnsi="微軟正黑體"/>
+          <w:color w:val="000000" w:themeColor="text1"/>
+        </w:rPr>
+        <w:t>addedAttack</w:t>
+      </w:r>
+      <w:proofErr w:type="spellEnd"/>
+      <w:r>
+        <w:rPr>
+          <w:rFonts w:ascii="微軟正黑體" w:eastAsia="微軟正黑體" w:hAnsi="微軟正黑體"/>
+          <w:color w:val="000000" w:themeColor="text1"/>
+        </w:rPr>
+        <w:t xml:space="preserve"> + </w:t>
+      </w:r>
+      <w:r>
+        <w:rPr>
+          <w:rFonts w:ascii="微軟正黑體" w:eastAsia="微軟正黑體" w:hAnsi="微軟正黑體"/>
+          <w:color w:val="000000" w:themeColor="text1"/>
+        </w:rPr>
+        <w:t>Player::</w:t>
+      </w:r>
+      <w:proofErr w:type="spellStart"/>
+      <w:r>
+        <w:rPr>
+          <w:rFonts w:ascii="微軟正黑體" w:eastAsia="微軟正黑體" w:hAnsi="微軟正黑體"/>
+          <w:color w:val="000000" w:themeColor="text1"/>
+        </w:rPr>
+        <w:t>weaponAttack</w:t>
+      </w:r>
+      <w:proofErr w:type="spellEnd"/>
+    </w:p>
+    <w:p>
+      <w:pPr>
+        <w:spacing w:line="0" w:lineRule="atLeast"/>
+        <w:jc w:val="both"/>
+        <w:rPr>
+          <w:rFonts w:ascii="微軟正黑體" w:eastAsia="微軟正黑體" w:hAnsi="微軟正黑體" w:hint="eastAsia"/>
+          <w:color w:val="000000" w:themeColor="text1"/>
         </w:rPr>
       </w:pPr>
     </w:p>
@@ -1401,7 +4505,28 @@
         <w:spacing w:line="0" w:lineRule="atLeast"/>
         <w:jc w:val="both"/>
         <w:rPr>
-          <w:rFonts w:ascii="微軟正黑體" w:eastAsia="微軟正黑體" w:hAnsi="微軟正黑體"/>
+          <w:rFonts w:ascii="微軟正黑體" w:eastAsia="微軟正黑體" w:hAnsi="微軟正黑體" w:hint="eastAsia"/>
+          <w:color w:val="000000" w:themeColor="text1"/>
+        </w:rPr>
+      </w:pPr>
+    </w:p>
+    <w:p>
+      <w:pPr>
+        <w:spacing w:line="0" w:lineRule="atLeast"/>
+        <w:ind w:firstLine="480"/>
+        <w:jc w:val="both"/>
+        <w:rPr>
+          <w:rFonts w:ascii="微軟正黑體" w:eastAsia="微軟正黑體" w:hAnsi="微軟正黑體" w:hint="eastAsia"/>
+        </w:rPr>
+      </w:pPr>
+    </w:p>
+    <w:p>
+      <w:pPr>
+        <w:spacing w:line="0" w:lineRule="atLeast"/>
+        <w:ind w:firstLine="480"/>
+        <w:jc w:val="both"/>
+        <w:rPr>
+          <w:rFonts w:ascii="微軟正黑體" w:eastAsia="微軟正黑體" w:hAnsi="微軟正黑體" w:hint="eastAsia"/>
         </w:rPr>
       </w:pPr>
     </w:p>
@@ -1418,7 +4543,7 @@
       <w:pPr>
         <w:spacing w:line="0" w:lineRule="atLeast"/>
         <w:rPr>
-          <w:rFonts w:ascii="微軟正黑體" w:eastAsia="微軟正黑體" w:hAnsi="微軟正黑體" w:hint="eastAsia"/>
+          <w:rFonts w:ascii="微軟正黑體" w:eastAsia="微軟正黑體" w:hAnsi="微軟正黑體"/>
           <w:u w:val="single"/>
         </w:rPr>
       </w:pPr>

--- a/C++_and_OOP/NCTU/project1/HW1_609001002/report_609001002.docx
+++ b/C++_and_OOP/NCTU/project1/HW1_609001002/report_609001002.docx
@@ -345,7 +345,7 @@
                     <pic:cNvPicPr/>
                   </pic:nvPicPr>
                   <pic:blipFill>
-                    <a:blip r:embed="rId4"/>
+                    <a:blip r:embed="rId5"/>
                     <a:stretch>
                       <a:fillRect/>
                     </a:stretch>
@@ -1001,7 +1001,25 @@
         <w:rPr>
           <w:rFonts w:ascii="微軟正黑體" w:eastAsia="微軟正黑體" w:hAnsi="微軟正黑體"/>
         </w:rPr>
-        <w:t>(object)</w:t>
+        <w:t>(</w:t>
+      </w:r>
+      <w:r>
+        <w:rPr>
+          <w:rFonts w:ascii="微軟正黑體" w:eastAsia="微軟正黑體" w:hAnsi="微軟正黑體"/>
+        </w:rPr>
+        <w:t>O</w:t>
+      </w:r>
+      <w:r>
+        <w:rPr>
+          <w:rFonts w:ascii="微軟正黑體" w:eastAsia="微軟正黑體" w:hAnsi="微軟正黑體" w:hint="eastAsia"/>
+        </w:rPr>
+        <w:t>b</w:t>
+      </w:r>
+      <w:r>
+        <w:rPr>
+          <w:rFonts w:ascii="微軟正黑體" w:eastAsia="微軟正黑體" w:hAnsi="微軟正黑體"/>
+        </w:rPr>
+        <w:t>ject)</w:t>
       </w:r>
       <w:r>
         <w:rPr>
@@ -1752,7 +1770,16 @@
           <w:bCs/>
           <w:color w:val="538135" w:themeColor="accent6" w:themeShade="BF"/>
         </w:rPr>
-        <w:t>實作細節</w:t>
+        <w:t>實作</w:t>
+      </w:r>
+      <w:r>
+        <w:rPr>
+          <w:rFonts w:ascii="微軟正黑體" w:eastAsia="微軟正黑體" w:hAnsi="微軟正黑體" w:hint="eastAsia"/>
+          <w:b/>
+          <w:bCs/>
+          <w:color w:val="538135" w:themeColor="accent6" w:themeShade="BF"/>
+        </w:rPr>
+        <w:t>概要</w:t>
       </w:r>
       <w:r>
         <w:rPr>
@@ -1912,7 +1939,18 @@
           <w:sz w:val="28"/>
           <w:szCs w:val="28"/>
         </w:rPr>
-        <w:t>實作細節</w:t>
+        <w:t>實作</w:t>
+      </w:r>
+      <w:r>
+        <w:rPr>
+          <w:rFonts w:ascii="微軟正黑體" w:eastAsia="微軟正黑體" w:hAnsi="微軟正黑體" w:hint="eastAsia"/>
+          <w:b/>
+          <w:bCs/>
+          <w:color w:val="538135" w:themeColor="accent6" w:themeShade="BF"/>
+          <w:sz w:val="28"/>
+          <w:szCs w:val="28"/>
+        </w:rPr>
+        <w:t>概要</w:t>
       </w:r>
       <w:r>
         <w:rPr>
@@ -1931,7 +1969,7 @@
         <w:spacing w:line="0" w:lineRule="atLeast"/>
         <w:jc w:val="both"/>
         <w:rPr>
-          <w:rFonts w:ascii="微軟正黑體" w:eastAsia="微軟正黑體" w:hAnsi="微軟正黑體" w:hint="eastAsia"/>
+          <w:rFonts w:ascii="微軟正黑體" w:eastAsia="微軟正黑體" w:hAnsi="微軟正黑體"/>
           <w:b/>
           <w:bCs/>
         </w:rPr>
@@ -1984,9 +2022,27 @@
       </w:r>
       <w:r>
         <w:rPr>
-          <w:rFonts w:ascii="微軟正黑體" w:eastAsia="微軟正黑體" w:hAnsi="微軟正黑體"/>
-        </w:rPr>
-        <w:t>(attribute)</w:t>
+          <w:rFonts w:ascii="微軟正黑體" w:eastAsia="微軟正黑體" w:hAnsi="微軟正黑體" w:hint="eastAsia"/>
+        </w:rPr>
+        <w:t>參數</w:t>
+      </w:r>
+      <w:r>
+        <w:rPr>
+          <w:rFonts w:ascii="微軟正黑體" w:eastAsia="微軟正黑體" w:hAnsi="微軟正黑體"/>
+        </w:rPr>
+        <w:t>(attribute</w:t>
+      </w:r>
+      <w:r>
+        <w:rPr>
+          <w:rFonts w:ascii="微軟正黑體" w:eastAsia="微軟正黑體" w:hAnsi="微軟正黑體"/>
+        </w:rPr>
+        <w:t xml:space="preserve"> parameter</w:t>
+      </w:r>
+      <w:r>
+        <w:rPr>
+          <w:rFonts w:ascii="微軟正黑體" w:eastAsia="微軟正黑體" w:hAnsi="微軟正黑體"/>
+        </w:rPr>
+        <w:t>)</w:t>
       </w:r>
       <w:r>
         <w:rPr>
@@ -1996,18 +2052,6 @@
       </w:r>
       <w:r>
         <w:rPr>
-          <w:rFonts w:ascii="微軟正黑體" w:eastAsia="微軟正黑體" w:hAnsi="微軟正黑體" w:cs="Cambria Math" w:hint="eastAsia"/>
-        </w:rPr>
-        <w:t>O</w:t>
-      </w:r>
-      <w:r>
-        <w:rPr>
-          <w:rFonts w:ascii="微軟正黑體" w:eastAsia="微軟正黑體" w:hAnsi="微軟正黑體" w:cs="Cambria Math"/>
-        </w:rPr>
-        <w:t>bject::</w:t>
-      </w:r>
-      <w:r>
-        <w:rPr>
           <w:rFonts w:ascii="微軟正黑體" w:eastAsia="微軟正黑體" w:hAnsi="微軟正黑體" w:hint="eastAsia"/>
         </w:rPr>
         <w:t>n</w:t>
@@ -2026,18 +2070,6 @@
       </w:r>
       <w:r>
         <w:rPr>
-          <w:rFonts w:ascii="微軟正黑體" w:eastAsia="微軟正黑體" w:hAnsi="微軟正黑體" w:cs="Cambria Math" w:hint="eastAsia"/>
-        </w:rPr>
-        <w:t>O</w:t>
-      </w:r>
-      <w:r>
-        <w:rPr>
-          <w:rFonts w:ascii="微軟正黑體" w:eastAsia="微軟正黑體" w:hAnsi="微軟正黑體" w:cs="Cambria Math"/>
-        </w:rPr>
-        <w:t>bject::</w:t>
-      </w:r>
-      <w:r>
-        <w:rPr>
           <w:rFonts w:ascii="微軟正黑體" w:eastAsia="微軟正黑體" w:hAnsi="微軟正黑體"/>
         </w:rPr>
         <w:t>tag</w:t>
@@ -2074,18 +2106,6 @@
       </w:r>
       <w:r>
         <w:rPr>
-          <w:rFonts w:ascii="微軟正黑體" w:eastAsia="微軟正黑體" w:hAnsi="微軟正黑體" w:cs="Cambria Math" w:hint="eastAsia"/>
-        </w:rPr>
-        <w:t>O</w:t>
-      </w:r>
-      <w:r>
-        <w:rPr>
-          <w:rFonts w:ascii="微軟正黑體" w:eastAsia="微軟正黑體" w:hAnsi="微軟正黑體" w:cs="Cambria Math"/>
-        </w:rPr>
-        <w:t>bject::</w:t>
-      </w:r>
-      <w:r>
-        <w:rPr>
           <w:rFonts w:ascii="微軟正黑體" w:eastAsia="微軟正黑體" w:hAnsi="微軟正黑體"/>
         </w:rPr>
         <w:t>name</w:t>
@@ -2098,18 +2118,6 @@
       </w:r>
       <w:r>
         <w:rPr>
-          <w:rFonts w:ascii="微軟正黑體" w:eastAsia="微軟正黑體" w:hAnsi="微軟正黑體" w:cs="Cambria Math" w:hint="eastAsia"/>
-        </w:rPr>
-        <w:t>O</w:t>
-      </w:r>
-      <w:r>
-        <w:rPr>
-          <w:rFonts w:ascii="微軟正黑體" w:eastAsia="微軟正黑體" w:hAnsi="微軟正黑體" w:cs="Cambria Math"/>
-        </w:rPr>
-        <w:t>bject::</w:t>
-      </w:r>
-      <w:r>
-        <w:rPr>
           <w:rFonts w:ascii="微軟正黑體" w:eastAsia="微軟正黑體" w:hAnsi="微軟正黑體"/>
         </w:rPr>
         <w:t>tag</w:t>
@@ -2118,31 +2126,43 @@
         <w:rPr>
           <w:rFonts w:ascii="微軟正黑體" w:eastAsia="微軟正黑體" w:hAnsi="微軟正黑體" w:hint="eastAsia"/>
         </w:rPr>
-        <w:t>雖然在遊戲進行中不會顯示，但在存讀檔上有很大作用，可透過辨識</w:t>
-      </w:r>
-      <w:r>
-        <w:rPr>
-          <w:rFonts w:ascii="微軟正黑體" w:eastAsia="微軟正黑體" w:hAnsi="微軟正黑體" w:cs="Cambria Math" w:hint="eastAsia"/>
-        </w:rPr>
-        <w:t>O</w:t>
-      </w:r>
-      <w:r>
-        <w:rPr>
-          <w:rFonts w:ascii="微軟正黑體" w:eastAsia="微軟正黑體" w:hAnsi="微軟正黑體" w:cs="Cambria Math"/>
-        </w:rPr>
-        <w:t>bject::</w:t>
-      </w:r>
-      <w:r>
-        <w:rPr>
-          <w:rFonts w:ascii="微軟正黑體" w:eastAsia="微軟正黑體" w:hAnsi="微軟正黑體"/>
-        </w:rPr>
-        <w:t>tag</w:t>
-      </w:r>
-      <w:r>
-        <w:rPr>
-          <w:rFonts w:ascii="微軟正黑體" w:eastAsia="微軟正黑體" w:hAnsi="微軟正黑體" w:hint="eastAsia"/>
-        </w:rPr>
-        <w:t>對不同物件進行對應存讀檔；</w:t>
+        <w:t>雖然在遊戲進行中不會顯示，但</w:t>
+      </w:r>
+      <w:r>
+        <w:rPr>
+          <w:rFonts w:ascii="微軟正黑體" w:eastAsia="微軟正黑體" w:hAnsi="微軟正黑體" w:hint="eastAsia"/>
+        </w:rPr>
+        <w:t>可</w:t>
+      </w:r>
+      <w:r>
+        <w:rPr>
+          <w:rFonts w:ascii="微軟正黑體" w:eastAsia="微軟正黑體" w:hAnsi="微軟正黑體" w:hint="eastAsia"/>
+        </w:rPr>
+        <w:t>在存檔上作</w:t>
+      </w:r>
+      <w:r>
+        <w:rPr>
+          <w:rFonts w:ascii="微軟正黑體" w:eastAsia="微軟正黑體" w:hAnsi="微軟正黑體" w:hint="eastAsia"/>
+        </w:rPr>
+        <w:t>為</w:t>
+      </w:r>
+      <w:r>
+        <w:rPr>
+          <w:rFonts w:ascii="微軟正黑體" w:eastAsia="微軟正黑體" w:hAnsi="微軟正黑體" w:hint="eastAsia"/>
+        </w:rPr>
+        <w:t>辨識</w:t>
+      </w:r>
+      <w:r>
+        <w:rPr>
+          <w:rFonts w:ascii="微軟正黑體" w:eastAsia="微軟正黑體" w:hAnsi="微軟正黑體" w:hint="eastAsia"/>
+        </w:rPr>
+        <w:t>資訊</w:t>
+      </w:r>
+      <w:r>
+        <w:rPr>
+          <w:rFonts w:ascii="微軟正黑體" w:eastAsia="微軟正黑體" w:hAnsi="微軟正黑體" w:hint="eastAsia"/>
+        </w:rPr>
+        <w:t>；</w:t>
       </w:r>
       <w:r>
         <w:rPr>
@@ -2164,15 +2184,33 @@
       </w:r>
       <w:r>
         <w:rPr>
-          <w:rFonts w:ascii="微軟正黑體" w:eastAsia="微軟正黑體" w:hAnsi="微軟正黑體"/>
-        </w:rPr>
-        <w:t xml:space="preserve">(operation): </w:t>
-      </w:r>
-      <w:r>
-        <w:rPr>
-          <w:rFonts w:ascii="微軟正黑體" w:eastAsia="微軟正黑體" w:hAnsi="微軟正黑體"/>
-        </w:rPr>
-        <w:t>Object::</w:t>
+          <w:rFonts w:ascii="微軟正黑體" w:eastAsia="微軟正黑體" w:hAnsi="微軟正黑體" w:hint="eastAsia"/>
+        </w:rPr>
+        <w:t>方法</w:t>
+      </w:r>
+      <w:r>
+        <w:rPr>
+          <w:rFonts w:ascii="微軟正黑體" w:eastAsia="微軟正黑體" w:hAnsi="微軟正黑體"/>
+        </w:rPr>
+        <w:t>(operation</w:t>
+      </w:r>
+      <w:r>
+        <w:rPr>
+          <w:rFonts w:ascii="微軟正黑體" w:eastAsia="微軟正黑體" w:hAnsi="微軟正黑體"/>
+        </w:rPr>
+        <w:t xml:space="preserve"> method</w:t>
+      </w:r>
+      <w:r>
+        <w:rPr>
+          <w:rFonts w:ascii="微軟正黑體" w:eastAsia="微軟正黑體" w:hAnsi="微軟正黑體" w:hint="eastAsia"/>
+        </w:rPr>
+        <w:t>)</w:t>
+      </w:r>
+      <w:r>
+        <w:rPr>
+          <w:rFonts w:ascii="微軟正黑體" w:eastAsia="微軟正黑體" w:hAnsi="微軟正黑體"/>
+        </w:rPr>
+        <w:t xml:space="preserve">: </w:t>
       </w:r>
       <w:r>
         <w:rPr>
@@ -2244,7 +2282,49 @@
         <w:rPr>
           <w:rFonts w:ascii="微軟正黑體" w:eastAsia="微軟正黑體" w:hAnsi="微軟正黑體" w:hint="eastAsia"/>
         </w:rPr>
-        <w:t>自己的</w:t>
+        <w:t>並定義</w:t>
+      </w:r>
+      <w:r>
+        <w:rPr>
+          <w:rFonts w:ascii="微軟正黑體" w:eastAsia="微軟正黑體" w:hAnsi="微軟正黑體" w:hint="eastAsia"/>
+        </w:rPr>
+        <w:t>自己</w:t>
+      </w:r>
+      <w:r>
+        <w:rPr>
+          <w:rFonts w:ascii="微軟正黑體" w:eastAsia="微軟正黑體" w:hAnsi="微軟正黑體" w:hint="eastAsia"/>
+        </w:rPr>
+        <w:t>要從事的行為</w:t>
+      </w:r>
+      <w:r>
+        <w:rPr>
+          <w:rFonts w:ascii="微軟正黑體" w:eastAsia="微軟正黑體" w:hAnsi="微軟正黑體" w:hint="eastAsia"/>
+        </w:rPr>
+        <w:t>，程式執行中可透過</w:t>
+      </w:r>
+      <w:r>
+        <w:rPr>
+          <w:rFonts w:ascii="微軟正黑體" w:eastAsia="微軟正黑體" w:hAnsi="微軟正黑體"/>
+        </w:rPr>
+        <w:t>late binding</w:t>
+      </w:r>
+      <w:r>
+        <w:rPr>
+          <w:rFonts w:ascii="微軟正黑體" w:eastAsia="微軟正黑體" w:hAnsi="微軟正黑體" w:hint="eastAsia"/>
+        </w:rPr>
+        <w:t>自動呼叫對應</w:t>
+      </w:r>
+      <w:r>
+        <w:rPr>
+          <w:rFonts w:ascii="微軟正黑體" w:eastAsia="微軟正黑體" w:hAnsi="微軟正黑體"/>
+        </w:rPr>
+        <w:t>class</w:t>
+      </w:r>
+      <w:r>
+        <w:rPr>
+          <w:rFonts w:ascii="微軟正黑體" w:eastAsia="微軟正黑體" w:hAnsi="微軟正黑體" w:hint="eastAsia"/>
+        </w:rPr>
+        <w:t>的</w:t>
       </w:r>
       <w:r>
         <w:rPr>
@@ -2256,37 +2336,43 @@
         <w:rPr>
           <w:rFonts w:ascii="微軟正黑體" w:eastAsia="微軟正黑體" w:hAnsi="微軟正黑體" w:hint="eastAsia"/>
         </w:rPr>
-        <w:t>並定義</w:t>
-      </w:r>
-      <w:r>
-        <w:rPr>
-          <w:rFonts w:ascii="微軟正黑體" w:eastAsia="微軟正黑體" w:hAnsi="微軟正黑體" w:hint="eastAsia"/>
-        </w:rPr>
-        <w:t>要從事的行為</w:t>
-      </w:r>
-      <w:r>
-        <w:rPr>
-          <w:rFonts w:ascii="微軟正黑體" w:eastAsia="微軟正黑體" w:hAnsi="微軟正黑體" w:hint="eastAsia"/>
-        </w:rPr>
-        <w:t>，程式執行中可透過</w:t>
-      </w:r>
-      <w:r>
-        <w:rPr>
-          <w:rFonts w:ascii="微軟正黑體" w:eastAsia="微軟正黑體" w:hAnsi="微軟正黑體"/>
-        </w:rPr>
-        <w:t>late binding</w:t>
-      </w:r>
-      <w:r>
-        <w:rPr>
-          <w:rFonts w:ascii="微軟正黑體" w:eastAsia="微軟正黑體" w:hAnsi="微軟正黑體" w:hint="eastAsia"/>
-        </w:rPr>
-        <w:t>自動呼叫對應</w:t>
-      </w:r>
-      <w:r>
-        <w:rPr>
-          <w:rFonts w:ascii="微軟正黑體" w:eastAsia="微軟正黑體" w:hAnsi="微軟正黑體"/>
-        </w:rPr>
-        <w:t>class</w:t>
+        <w:t>，在此，</w:t>
+      </w:r>
+      <w:r>
+        <w:rPr>
+          <w:rFonts w:ascii="微軟正黑體" w:eastAsia="微軟正黑體" w:hAnsi="微軟正黑體"/>
+        </w:rPr>
+        <w:t>Object</w:t>
+      </w:r>
+      <w:r>
+        <w:rPr>
+          <w:rFonts w:ascii="微軟正黑體" w:eastAsia="微軟正黑體" w:hAnsi="微軟正黑體" w:hint="eastAsia"/>
+        </w:rPr>
+        <w:t>被設計為</w:t>
+      </w:r>
+      <w:r>
+        <w:rPr>
+          <w:rFonts w:ascii="微軟正黑體" w:eastAsia="微軟正黑體" w:hAnsi="微軟正黑體"/>
+        </w:rPr>
+        <w:t>abstract class</w:t>
+      </w:r>
+      <w:r>
+        <w:rPr>
+          <w:rFonts w:ascii="微軟正黑體" w:eastAsia="微軟正黑體" w:hAnsi="微軟正黑體" w:hint="eastAsia"/>
+        </w:rPr>
+        <w:t>，不可被實體化</w:t>
+      </w:r>
+      <w:r>
+        <w:rPr>
+          <w:rFonts w:ascii="微軟正黑體" w:eastAsia="微軟正黑體" w:hAnsi="微軟正黑體" w:hint="eastAsia"/>
+        </w:rPr>
+        <w:t>；後續繼承</w:t>
+      </w:r>
+      <w:r>
+        <w:rPr>
+          <w:rFonts w:ascii="微軟正黑體" w:eastAsia="微軟正黑體" w:hAnsi="微軟正黑體"/>
+        </w:rPr>
+        <w:t>Object</w:t>
       </w:r>
       <w:r>
         <w:rPr>
@@ -2298,106 +2384,80 @@
         <w:rPr>
           <w:rFonts w:ascii="微軟正黑體" w:eastAsia="微軟正黑體" w:hAnsi="微軟正黑體"/>
         </w:rPr>
+        <w:t>class A</w:t>
+      </w:r>
+      <w:r>
+        <w:rPr>
+          <w:rFonts w:ascii="微軟正黑體" w:eastAsia="微軟正黑體" w:hAnsi="微軟正黑體" w:hint="eastAsia"/>
+        </w:rPr>
+        <w:t>想與繼承</w:t>
+      </w:r>
+      <w:r>
+        <w:rPr>
+          <w:rFonts w:ascii="微軟正黑體" w:eastAsia="微軟正黑體" w:hAnsi="微軟正黑體"/>
+        </w:rPr>
+        <w:t>Object</w:t>
+      </w:r>
+      <w:r>
+        <w:rPr>
+          <w:rFonts w:ascii="微軟正黑體" w:eastAsia="微軟正黑體" w:hAnsi="微軟正黑體" w:hint="eastAsia"/>
+        </w:rPr>
+        <w:t>的c</w:t>
+      </w:r>
+      <w:r>
+        <w:rPr>
+          <w:rFonts w:ascii="微軟正黑體" w:eastAsia="微軟正黑體" w:hAnsi="微軟正黑體"/>
+        </w:rPr>
+        <w:t>lass B</w:t>
+      </w:r>
+      <w:r>
+        <w:rPr>
+          <w:rFonts w:ascii="微軟正黑體" w:eastAsia="微軟正黑體" w:hAnsi="微軟正黑體" w:hint="eastAsia"/>
+        </w:rPr>
+        <w:t>互動，則可使用指令：</w:t>
+      </w:r>
+      <w:r>
+        <w:rPr>
+          <w:rFonts w:ascii="微軟正黑體" w:eastAsia="微軟正黑體" w:hAnsi="微軟正黑體"/>
+        </w:rPr>
+        <w:t>A.triggerEvent(pointer B)</w:t>
+      </w:r>
+      <w:r>
+        <w:rPr>
+          <w:rFonts w:ascii="微軟正黑體" w:eastAsia="微軟正黑體" w:hAnsi="微軟正黑體" w:hint="eastAsia"/>
+        </w:rPr>
+        <w:t>，</w:t>
+      </w:r>
+      <w:r>
+        <w:rPr>
+          <w:rFonts w:ascii="微軟正黑體" w:eastAsia="微軟正黑體" w:hAnsi="微軟正黑體"/>
+        </w:rPr>
         <w:t>triggerEvent</w:t>
       </w:r>
       <w:r>
         <w:rPr>
           <w:rFonts w:ascii="微軟正黑體" w:eastAsia="微軟正黑體" w:hAnsi="微軟正黑體" w:hint="eastAsia"/>
         </w:rPr>
+        <w:t>的返回值為</w:t>
+      </w:r>
+      <w:r>
+        <w:rPr>
+          <w:rFonts w:ascii="微軟正黑體" w:eastAsia="微軟正黑體" w:hAnsi="微軟正黑體"/>
+        </w:rPr>
+        <w:t>bool</w:t>
+      </w:r>
+      <w:r>
+        <w:rPr>
+          <w:rFonts w:ascii="微軟正黑體" w:eastAsia="微軟正黑體" w:hAnsi="微軟正黑體" w:hint="eastAsia"/>
+        </w:rPr>
+        <w:t>，可以用來代表互動成功與否或其他</w:t>
+      </w:r>
+      <w:r>
+        <w:rPr>
+          <w:rFonts w:ascii="微軟正黑體" w:eastAsia="微軟正黑體" w:hAnsi="微軟正黑體" w:hint="eastAsia"/>
+        </w:rPr>
         <w:t>。</w:t>
       </w:r>
-    </w:p>
-    <w:p>
-      <w:pPr>
-        <w:spacing w:line="0" w:lineRule="atLeast"/>
-        <w:ind w:firstLine="425"/>
-        <w:jc w:val="both"/>
-        <w:rPr>
-          <w:rFonts w:ascii="微軟正黑體" w:eastAsia="微軟正黑體" w:hAnsi="微軟正黑體"/>
-        </w:rPr>
-      </w:pPr>
-      <w:r>
-        <w:rPr>
-          <w:rFonts w:ascii="微軟正黑體" w:eastAsia="微軟正黑體" w:hAnsi="微軟正黑體"/>
-        </w:rPr>
-        <w:t>Item</w:t>
-      </w:r>
-      <w:r>
-        <w:rPr>
-          <w:rFonts w:ascii="微軟正黑體" w:eastAsia="微軟正黑體" w:hAnsi="微軟正黑體" w:hint="eastAsia"/>
-        </w:rPr>
-        <w:t>繼承了</w:t>
-      </w:r>
-      <w:r>
-        <w:rPr>
-          <w:rFonts w:ascii="微軟正黑體" w:eastAsia="微軟正黑體" w:hAnsi="微軟正黑體"/>
-        </w:rPr>
-        <w:t>Object</w:t>
-      </w:r>
-      <w:r>
-        <w:rPr>
-          <w:rFonts w:ascii="微軟正黑體" w:eastAsia="微軟正黑體" w:hAnsi="微軟正黑體" w:hint="eastAsia"/>
-        </w:rPr>
-        <w:t>用來生成各種道具</w:t>
-      </w:r>
-      <w:r>
-        <w:rPr>
-          <w:rFonts w:ascii="微軟正黑體" w:eastAsia="微軟正黑體" w:hAnsi="微軟正黑體" w:hint="eastAsia"/>
-        </w:rPr>
-        <w:t>，</w:t>
-      </w:r>
-      <w:r>
-        <w:rPr>
-          <w:rFonts w:ascii="微軟正黑體" w:eastAsia="微軟正黑體" w:hAnsi="微軟正黑體" w:hint="eastAsia"/>
-        </w:rPr>
-        <w:t>道具</w:t>
-      </w:r>
-      <w:r>
-        <w:rPr>
-          <w:rFonts w:ascii="微軟正黑體" w:eastAsia="微軟正黑體" w:hAnsi="微軟正黑體" w:hint="eastAsia"/>
-        </w:rPr>
-        <w:t>設計上是</w:t>
-      </w:r>
-      <w:r>
-        <w:rPr>
-          <w:rFonts w:ascii="微軟正黑體" w:eastAsia="微軟正黑體" w:hAnsi="微軟正黑體" w:hint="eastAsia"/>
-        </w:rPr>
-        <w:t>讓</w:t>
-      </w:r>
-      <w:r>
-        <w:rPr>
-          <w:rFonts w:ascii="微軟正黑體" w:eastAsia="微軟正黑體" w:hAnsi="微軟正黑體" w:hint="eastAsia"/>
-        </w:rPr>
-        <w:t>玩家角色</w:t>
-      </w:r>
-      <w:r>
-        <w:rPr>
-          <w:rFonts w:ascii="微軟正黑體" w:eastAsia="微軟正黑體" w:hAnsi="微軟正黑體" w:hint="eastAsia"/>
-        </w:rPr>
-        <w:t>的</w:t>
-      </w:r>
-      <w:r>
-        <w:rPr>
-          <w:rFonts w:ascii="微軟正黑體" w:eastAsia="微軟正黑體" w:hAnsi="微軟正黑體" w:hint="eastAsia"/>
-        </w:rPr>
-        <w:t>能力值提升，</w:t>
-      </w:r>
-      <w:r>
-        <w:rPr>
-          <w:rFonts w:ascii="微軟正黑體" w:eastAsia="微軟正黑體" w:hAnsi="微軟正黑體" w:hint="eastAsia"/>
-        </w:rPr>
-        <w:t>因此</w:t>
-      </w:r>
-    </w:p>
-    <w:p>
-      <w:pPr>
-        <w:spacing w:line="0" w:lineRule="atLeast"/>
-        <w:ind w:firstLine="425"/>
-        <w:jc w:val="both"/>
-        <w:rPr>
-          <w:rFonts w:ascii="微軟正黑體" w:eastAsia="微軟正黑體" w:hAnsi="微軟正黑體" w:hint="eastAsia"/>
-        </w:rPr>
-      </w:pPr>
     </w:p>
     <w:p>
       <w:pPr>
@@ -2407,6 +2467,7 @@
         <w:rPr>
           <w:noProof/>
         </w:rPr>
+        <w:lastRenderedPageBreak/>
         <w:drawing>
           <wp:inline distT="0" distB="0" distL="0" distR="0" wp14:anchorId="26A7EF8E" wp14:editId="5CEB2C02">
             <wp:extent cx="6645910" cy="8795385"/>
@@ -2423,7 +2484,7 @@
                     <pic:cNvPicPr/>
                   </pic:nvPicPr>
                   <pic:blipFill>
-                    <a:blip r:embed="rId5">
+                    <a:blip r:embed="rId6">
                       <a:extLst>
                         <a:ext uri="{28A0092B-C50C-407E-A947-70E740481C1C}">
                           <a14:useLocalDpi xmlns:a14="http://schemas.microsoft.com/office/drawing/2010/main" val="0"/>
@@ -2455,7 +2516,7 @@
         <w:spacing w:afterLines="50" w:after="180"/>
         <w:jc w:val="center"/>
         <w:rPr>
-          <w:rFonts w:ascii="微軟正黑體" w:eastAsia="微軟正黑體" w:hAnsi="微軟正黑體" w:hint="eastAsia"/>
+          <w:rFonts w:ascii="微軟正黑體" w:eastAsia="微軟正黑體" w:hAnsi="微軟正黑體"/>
           <w:sz w:val="20"/>
           <w:szCs w:val="20"/>
         </w:rPr>
@@ -2515,6 +2576,40 @@
           <w:szCs w:val="20"/>
         </w:rPr>
         <w:t>lass Diagram</w:t>
+      </w:r>
+    </w:p>
+    <w:p>
+      <w:pPr>
+        <w:spacing w:line="0" w:lineRule="atLeast"/>
+        <w:ind w:firstLine="425"/>
+        <w:jc w:val="both"/>
+        <w:rPr>
+          <w:rFonts w:ascii="微軟正黑體" w:eastAsia="微軟正黑體" w:hAnsi="微軟正黑體"/>
+        </w:rPr>
+      </w:pPr>
+      <w:r>
+        <w:rPr>
+          <w:rFonts w:ascii="微軟正黑體" w:eastAsia="微軟正黑體" w:hAnsi="微軟正黑體"/>
+        </w:rPr>
+        <w:t>Item</w:t>
+      </w:r>
+      <w:r>
+        <w:rPr>
+          <w:rFonts w:ascii="微軟正黑體" w:eastAsia="微軟正黑體" w:hAnsi="微軟正黑體" w:hint="eastAsia"/>
+        </w:rPr>
+        <w:t>繼承了</w:t>
+      </w:r>
+      <w:r>
+        <w:rPr>
+          <w:rFonts w:ascii="微軟正黑體" w:eastAsia="微軟正黑體" w:hAnsi="微軟正黑體"/>
+        </w:rPr>
+        <w:t>Object</w:t>
+      </w:r>
+      <w:r>
+        <w:rPr>
+          <w:rFonts w:ascii="微軟正黑體" w:eastAsia="微軟正黑體" w:hAnsi="微軟正黑體" w:hint="eastAsia"/>
+        </w:rPr>
+        <w:t>用來生成各種道具，道具設計上是讓玩家角色的能力值提升，因此操作方法</w:t>
       </w:r>
     </w:p>
     <w:p>
@@ -2522,15 +2617,120 @@
         <w:spacing w:line="0" w:lineRule="atLeast"/>
         <w:jc w:val="both"/>
         <w:rPr>
-          <w:rFonts w:ascii="微軟正黑體" w:eastAsia="微軟正黑體" w:hAnsi="微軟正黑體" w:hint="eastAsia"/>
+          <w:rFonts w:ascii="微軟正黑體" w:eastAsia="微軟正黑體" w:hAnsi="微軟正黑體"/>
         </w:rPr>
       </w:pPr>
       <w:r>
         <w:rPr>
           <w:rFonts w:ascii="微軟正黑體" w:eastAsia="微軟正黑體" w:hAnsi="微軟正黑體"/>
         </w:rPr>
+        <w:t>triggerEvent</w:t>
+      </w:r>
+      <w:r>
+        <w:rPr>
+          <w:rFonts w:ascii="微軟正黑體" w:eastAsia="微軟正黑體" w:hAnsi="微軟正黑體" w:hint="eastAsia"/>
+        </w:rPr>
+        <w:t>內定義了</w:t>
+      </w:r>
+      <w:r>
+        <w:rPr>
+          <w:rFonts w:ascii="微軟正黑體" w:eastAsia="微軟正黑體" w:hAnsi="微軟正黑體" w:hint="eastAsia"/>
+        </w:rPr>
+        <w:t>玩家使用道具後，</w:t>
+      </w:r>
+      <w:r>
+        <w:rPr>
+          <w:rFonts w:ascii="微軟正黑體" w:eastAsia="微軟正黑體" w:hAnsi="微軟正黑體" w:hint="eastAsia"/>
+        </w:rPr>
+        <w:t>如何提升玩家角色</w:t>
+      </w:r>
+      <w:r>
+        <w:rPr>
+          <w:rFonts w:ascii="微軟正黑體" w:eastAsia="微軟正黑體" w:hAnsi="微軟正黑體" w:hint="eastAsia"/>
+        </w:rPr>
+        <w:t>的</w:t>
+      </w:r>
+      <w:r>
+        <w:rPr>
+          <w:rFonts w:ascii="微軟正黑體" w:eastAsia="微軟正黑體" w:hAnsi="微軟正黑體" w:hint="eastAsia"/>
+        </w:rPr>
+        <w:t>能力值</w:t>
+      </w:r>
+      <w:r>
+        <w:rPr>
+          <w:rFonts w:ascii="微軟正黑體" w:eastAsia="微軟正黑體" w:hAnsi="微軟正黑體" w:hint="eastAsia"/>
+        </w:rPr>
+        <w:t>，包含</w:t>
+      </w:r>
+      <w:r>
+        <w:rPr>
+          <w:rFonts w:ascii="微軟正黑體" w:eastAsia="微軟正黑體" w:hAnsi="微軟正黑體" w:hint="eastAsia"/>
+        </w:rPr>
+        <w:t>血量、攻擊力、錢、</w:t>
+      </w:r>
+      <w:r>
+        <w:rPr>
+          <w:rFonts w:ascii="微軟正黑體" w:eastAsia="微軟正黑體" w:hAnsi="微軟正黑體" w:hint="eastAsia"/>
+          <w:color w:val="000000" w:themeColor="text1"/>
+        </w:rPr>
+        <w:t>爆擊</w:t>
+      </w:r>
+      <w:r>
+        <w:rPr>
+          <w:rFonts w:ascii="微軟正黑體" w:eastAsia="微軟正黑體" w:hAnsi="微軟正黑體" w:hint="eastAsia"/>
+          <w:color w:val="000000" w:themeColor="text1"/>
+        </w:rPr>
         <w:lastRenderedPageBreak/>
-        <w:t>Item::</w:t>
+        <w:t>率</w:t>
+      </w:r>
+      <w:r>
+        <w:rPr>
+          <w:rFonts w:ascii="微軟正黑體" w:eastAsia="微軟正黑體" w:hAnsi="微軟正黑體" w:hint="eastAsia"/>
+        </w:rPr>
+        <w:t>，以上四項也就作為了</w:t>
+      </w:r>
+      <w:r>
+        <w:rPr>
+          <w:rFonts w:ascii="微軟正黑體" w:eastAsia="微軟正黑體" w:hAnsi="微軟正黑體"/>
+        </w:rPr>
+        <w:t>Item</w:t>
+      </w:r>
+      <w:r>
+        <w:rPr>
+          <w:rFonts w:ascii="微軟正黑體" w:eastAsia="微軟正黑體" w:hAnsi="微軟正黑體" w:hint="eastAsia"/>
+        </w:rPr>
+        <w:t>的屬性參數</w:t>
+      </w:r>
+      <w:r>
+        <w:rPr>
+          <w:rFonts w:ascii="微軟正黑體" w:eastAsia="微軟正黑體" w:hAnsi="微軟正黑體" w:hint="eastAsia"/>
+        </w:rPr>
+        <w:t>(</w:t>
+      </w:r>
+      <w:r>
+        <w:rPr>
+          <w:rFonts w:ascii="微軟正黑體" w:eastAsia="微軟正黑體" w:hAnsi="微軟正黑體"/>
+        </w:rPr>
+        <w:t>health, attack, money,</w:t>
+      </w:r>
+      <w:r>
+        <w:rPr>
+          <w:rFonts w:ascii="微軟正黑體" w:eastAsia="微軟正黑體" w:hAnsi="微軟正黑體"/>
+          <w:color w:val="000000" w:themeColor="text1"/>
+        </w:rPr>
+        <w:t xml:space="preserve"> criticalAttackRate</w:t>
+      </w:r>
+      <w:r>
+        <w:rPr>
+          <w:rFonts w:ascii="微軟正黑體" w:eastAsia="微軟正黑體" w:hAnsi="微軟正黑體"/>
+        </w:rPr>
+        <w:t>)</w:t>
+      </w:r>
+      <w:r>
+        <w:rPr>
+          <w:rFonts w:ascii="微軟正黑體" w:eastAsia="微軟正黑體" w:hAnsi="微軟正黑體" w:hint="eastAsia"/>
+        </w:rPr>
+        <w:t>，</w:t>
       </w:r>
       <w:r>
         <w:rPr>
@@ -2542,56 +2742,19 @@
         <w:rPr>
           <w:rFonts w:ascii="微軟正黑體" w:eastAsia="微軟正黑體" w:hAnsi="微軟正黑體" w:hint="eastAsia"/>
         </w:rPr>
-        <w:t>內定義了</w:t>
-      </w:r>
-      <w:r>
-        <w:rPr>
-          <w:rFonts w:ascii="微軟正黑體" w:eastAsia="微軟正黑體" w:hAnsi="微軟正黑體" w:hint="eastAsia"/>
-        </w:rPr>
-        <w:t>玩家使用道具後，</w:t>
-      </w:r>
-      <w:r>
-        <w:rPr>
-          <w:rFonts w:ascii="微軟正黑體" w:eastAsia="微軟正黑體" w:hAnsi="微軟正黑體" w:hint="eastAsia"/>
-        </w:rPr>
-        <w:t>如何提升玩家角色</w:t>
-      </w:r>
-      <w:r>
-        <w:rPr>
-          <w:rFonts w:ascii="微軟正黑體" w:eastAsia="微軟正黑體" w:hAnsi="微軟正黑體" w:hint="eastAsia"/>
-        </w:rPr>
-        <w:t>的</w:t>
-      </w:r>
-      <w:r>
-        <w:rPr>
-          <w:rFonts w:ascii="微軟正黑體" w:eastAsia="微軟正黑體" w:hAnsi="微軟正黑體" w:hint="eastAsia"/>
-        </w:rPr>
-        <w:t>能力值</w:t>
-      </w:r>
-      <w:r>
-        <w:rPr>
-          <w:rFonts w:ascii="微軟正黑體" w:eastAsia="微軟正黑體" w:hAnsi="微軟正黑體" w:hint="eastAsia"/>
-        </w:rPr>
-        <w:t>—</w:t>
-      </w:r>
-      <w:r>
-        <w:rPr>
-          <w:rFonts w:ascii="微軟正黑體" w:eastAsia="微軟正黑體" w:hAnsi="微軟正黑體" w:hint="eastAsia"/>
-        </w:rPr>
-        <w:t>血量、攻擊力、錢、</w:t>
-      </w:r>
-      <w:r>
-        <w:rPr>
-          <w:rFonts w:ascii="微軟正黑體" w:eastAsia="微軟正黑體" w:hAnsi="微軟正黑體" w:hint="eastAsia"/>
-          <w:color w:val="000000" w:themeColor="text1"/>
-        </w:rPr>
-        <w:t>爆擊率</w:t>
-      </w:r>
-      <w:r>
-        <w:rPr>
-          <w:rFonts w:ascii="微軟正黑體" w:eastAsia="微軟正黑體" w:hAnsi="微軟正黑體" w:hint="eastAsia"/>
-        </w:rPr>
-        <w:t>，而以上四項也就作為了</w:t>
+        <w:t>的傳入參數為</w:t>
+      </w:r>
+      <w:r>
+        <w:rPr>
+          <w:rFonts w:ascii="微軟正黑體" w:eastAsia="微軟正黑體" w:hAnsi="微軟正黑體"/>
+        </w:rPr>
+        <w:t>Player pointer</w:t>
+      </w:r>
+      <w:r>
+        <w:rPr>
+          <w:rFonts w:ascii="微軟正黑體" w:eastAsia="微軟正黑體" w:hAnsi="微軟正黑體" w:hint="eastAsia"/>
+        </w:rPr>
+        <w:t>；本遊戲中生成的</w:t>
       </w:r>
       <w:r>
         <w:rPr>
@@ -2603,71 +2766,10 @@
         <w:rPr>
           <w:rFonts w:ascii="微軟正黑體" w:eastAsia="微軟正黑體" w:hAnsi="微軟正黑體" w:hint="eastAsia"/>
         </w:rPr>
-        <w:t>的屬性參數</w:t>
-      </w:r>
-      <w:r>
-        <w:rPr>
-          <w:rFonts w:ascii="微軟正黑體" w:eastAsia="微軟正黑體" w:hAnsi="微軟正黑體" w:hint="eastAsia"/>
-        </w:rPr>
-        <w:t>(</w:t>
-      </w:r>
-      <w:r>
-        <w:rPr>
-          <w:rFonts w:ascii="微軟正黑體" w:eastAsia="微軟正黑體" w:hAnsi="微軟正黑體"/>
-        </w:rPr>
-        <w:t>Item::health, Item::attack, Item::money,</w:t>
-      </w:r>
-      <w:r>
-        <w:rPr>
-          <w:rFonts w:ascii="微軟正黑體" w:eastAsia="微軟正黑體" w:hAnsi="微軟正黑體"/>
-          <w:color w:val="000000" w:themeColor="text1"/>
-        </w:rPr>
-        <w:t xml:space="preserve"> Item::criticalAttackRate</w:t>
-      </w:r>
-      <w:r>
-        <w:rPr>
-          <w:rFonts w:ascii="微軟正黑體" w:eastAsia="微軟正黑體" w:hAnsi="微軟正黑體"/>
-        </w:rPr>
-        <w:t>)</w:t>
-      </w:r>
-      <w:r>
-        <w:rPr>
-          <w:rFonts w:ascii="微軟正黑體" w:eastAsia="微軟正黑體" w:hAnsi="微軟正黑體" w:hint="eastAsia"/>
-        </w:rPr>
-        <w:t>；本遊戲中生成的</w:t>
-      </w:r>
-      <w:r>
-        <w:rPr>
-          <w:rFonts w:ascii="微軟正黑體" w:eastAsia="微軟正黑體" w:hAnsi="微軟正黑體"/>
-        </w:rPr>
-        <w:t>Item</w:t>
-      </w:r>
-      <w:r>
-        <w:rPr>
-          <w:rFonts w:ascii="微軟正黑體" w:eastAsia="微軟正黑體" w:hAnsi="微軟正黑體" w:hint="eastAsia"/>
-        </w:rPr>
         <w:t>分成三種：寶箱道具、回復藥水、武器，</w:t>
       </w:r>
       <w:r>
         <w:rPr>
-          <w:rFonts w:ascii="微軟正黑體" w:eastAsia="微軟正黑體" w:hAnsi="微軟正黑體" w:hint="eastAsia"/>
-        </w:rPr>
-        <w:t>在</w:t>
-      </w:r>
-      <w:r>
-        <w:rPr>
-          <w:rFonts w:ascii="微軟正黑體" w:eastAsia="微軟正黑體" w:hAnsi="微軟正黑體" w:hint="eastAsia"/>
-        </w:rPr>
-        <w:t>I</w:t>
-      </w:r>
-      <w:r>
-        <w:rPr>
-          <w:rFonts w:ascii="微軟正黑體" w:eastAsia="微軟正黑體" w:hAnsi="微軟正黑體"/>
-        </w:rPr>
-        <w:t>tem::</w:t>
-      </w:r>
-      <w:r>
-        <w:rPr>
           <w:rFonts w:ascii="微軟正黑體" w:eastAsia="微軟正黑體" w:hAnsi="微軟正黑體"/>
         </w:rPr>
         <w:t>triggerEvent</w:t>
@@ -2682,6 +2784,12 @@
         <w:rPr>
           <w:rFonts w:ascii="微軟正黑體" w:eastAsia="微軟正黑體" w:hAnsi="微軟正黑體" w:hint="eastAsia"/>
         </w:rPr>
+        <w:t>道具的</w:t>
+      </w:r>
+      <w:r>
+        <w:rPr>
+          <w:rFonts w:ascii="微軟正黑體" w:eastAsia="微軟正黑體" w:hAnsi="微軟正黑體" w:hint="eastAsia"/>
+        </w:rPr>
         <w:t>O</w:t>
       </w:r>
       <w:r>
@@ -2700,37 +2808,7 @@
         <w:rPr>
           <w:rFonts w:ascii="微軟正黑體" w:eastAsia="微軟正黑體" w:hAnsi="微軟正黑體" w:hint="eastAsia"/>
         </w:rPr>
-        <w:t>來分別處理與玩家的互動(</w:t>
-      </w:r>
-      <w:r>
-        <w:rPr>
-          <w:rFonts w:ascii="微軟正黑體" w:eastAsia="微軟正黑體" w:hAnsi="微軟正黑體"/>
-        </w:rPr>
-        <w:t>line 7, 20, 22</w:t>
-      </w:r>
-      <w:r>
-        <w:rPr>
-          <w:rFonts w:ascii="微軟正黑體" w:eastAsia="微軟正黑體" w:hAnsi="微軟正黑體"/>
-        </w:rPr>
-        <w:t xml:space="preserve"> in </w:t>
-      </w:r>
-      <w:r>
-        <w:rPr>
-          <w:rFonts w:ascii="微軟正黑體" w:eastAsia="微軟正黑體" w:hAnsi="微軟正黑體" w:hint="eastAsia"/>
-        </w:rPr>
-        <w:t>I</w:t>
-      </w:r>
-      <w:r>
-        <w:rPr>
-          <w:rFonts w:ascii="微軟正黑體" w:eastAsia="微軟正黑體" w:hAnsi="微軟正黑體"/>
-        </w:rPr>
-        <w:t>tem.cpp)</w:t>
-      </w:r>
-      <w:r>
-        <w:rPr>
-          <w:rFonts w:ascii="微軟正黑體" w:eastAsia="微軟正黑體" w:hAnsi="微軟正黑體" w:hint="eastAsia"/>
-        </w:rPr>
-        <w:t>。</w:t>
+        <w:t>來分別處理與玩家的互動。</w:t>
       </w:r>
     </w:p>
     <w:p>
@@ -2806,25 +2884,55 @@
         <w:rPr>
           <w:rFonts w:ascii="微軟正黑體" w:eastAsia="微軟正黑體" w:hAnsi="微軟正黑體" w:hint="eastAsia"/>
         </w:rPr>
-        <w:t>的屬性和操作</w:t>
-      </w:r>
-      <w:r>
-        <w:rPr>
-          <w:rFonts w:ascii="微軟正黑體" w:eastAsia="微軟正黑體" w:hAnsi="微軟正黑體" w:hint="eastAsia"/>
-        </w:rPr>
-        <w:t>主要為玩家和怪物的共同</w:t>
-      </w:r>
-      <w:r>
-        <w:rPr>
-          <w:rFonts w:ascii="微軟正黑體" w:eastAsia="微軟正黑體" w:hAnsi="微軟正黑體" w:hint="eastAsia"/>
-        </w:rPr>
-        <w:t>屬性和操作</w:t>
-      </w:r>
-      <w:r>
-        <w:rPr>
-          <w:rFonts w:ascii="微軟正黑體" w:eastAsia="微軟正黑體" w:hAnsi="微軟正黑體" w:hint="eastAsia"/>
-        </w:rPr>
-        <w:t>，屬性包含</w:t>
+        <w:t>的屬性</w:t>
+      </w:r>
+      <w:r>
+        <w:rPr>
+          <w:rFonts w:ascii="微軟正黑體" w:eastAsia="微軟正黑體" w:hAnsi="微軟正黑體" w:hint="eastAsia"/>
+        </w:rPr>
+        <w:t>參數</w:t>
+      </w:r>
+      <w:r>
+        <w:rPr>
+          <w:rFonts w:ascii="微軟正黑體" w:eastAsia="微軟正黑體" w:hAnsi="微軟正黑體" w:hint="eastAsia"/>
+        </w:rPr>
+        <w:t>和操作</w:t>
+      </w:r>
+      <w:r>
+        <w:rPr>
+          <w:rFonts w:ascii="微軟正黑體" w:eastAsia="微軟正黑體" w:hAnsi="微軟正黑體" w:hint="eastAsia"/>
+        </w:rPr>
+        <w:t>方法</w:t>
+      </w:r>
+      <w:r>
+        <w:rPr>
+          <w:rFonts w:ascii="微軟正黑體" w:eastAsia="微軟正黑體" w:hAnsi="微軟正黑體" w:hint="eastAsia"/>
+        </w:rPr>
+        <w:t>主要為玩家和怪物的共同屬性</w:t>
+      </w:r>
+      <w:r>
+        <w:rPr>
+          <w:rFonts w:ascii="微軟正黑體" w:eastAsia="微軟正黑體" w:hAnsi="微軟正黑體" w:hint="eastAsia"/>
+        </w:rPr>
+        <w:t>參數</w:t>
+      </w:r>
+      <w:r>
+        <w:rPr>
+          <w:rFonts w:ascii="微軟正黑體" w:eastAsia="微軟正黑體" w:hAnsi="微軟正黑體" w:hint="eastAsia"/>
+        </w:rPr>
+        <w:t>和操作</w:t>
+      </w:r>
+      <w:r>
+        <w:rPr>
+          <w:rFonts w:ascii="微軟正黑體" w:eastAsia="微軟正黑體" w:hAnsi="微軟正黑體" w:hint="eastAsia"/>
+        </w:rPr>
+        <w:t>方法；屬性參數</w:t>
+      </w:r>
+      <w:r>
+        <w:rPr>
+          <w:rFonts w:ascii="微軟正黑體" w:eastAsia="微軟正黑體" w:hAnsi="微軟正黑體" w:hint="eastAsia"/>
+        </w:rPr>
+        <w:t>包含</w:t>
       </w:r>
       <w:r>
         <w:rPr>
@@ -2848,174 +2956,2472 @@
         <w:rPr>
           <w:rFonts w:ascii="微軟正黑體" w:eastAsia="微軟正黑體" w:hAnsi="微軟正黑體"/>
         </w:rPr>
+        <w:t>maxHealth</w:t>
+      </w:r>
+      <w:r>
+        <w:rPr>
+          <w:rFonts w:ascii="微軟正黑體" w:eastAsia="微軟正黑體" w:hAnsi="微軟正黑體"/>
+        </w:rPr>
+        <w:t>)</w:t>
+      </w:r>
+      <w:r>
+        <w:rPr>
+          <w:rFonts w:ascii="微軟正黑體" w:eastAsia="微軟正黑體" w:hAnsi="微軟正黑體" w:hint="eastAsia"/>
+        </w:rPr>
+        <w:t>、</w:t>
+      </w:r>
+      <w:r>
+        <w:rPr>
+          <w:rFonts w:ascii="微軟正黑體" w:eastAsia="微軟正黑體" w:hAnsi="微軟正黑體" w:hint="eastAsia"/>
+        </w:rPr>
+        <w:t>目前</w:t>
+      </w:r>
+      <w:r>
+        <w:rPr>
+          <w:rFonts w:ascii="微軟正黑體" w:eastAsia="微軟正黑體" w:hAnsi="微軟正黑體" w:hint="eastAsia"/>
+        </w:rPr>
+        <w:t>血量(</w:t>
+      </w:r>
+      <w:r>
+        <w:rPr>
+          <w:rFonts w:ascii="微軟正黑體" w:eastAsia="微軟正黑體" w:hAnsi="微軟正黑體"/>
+        </w:rPr>
+        <w:t>current</w:t>
+      </w:r>
+      <w:r>
+        <w:rPr>
+          <w:rFonts w:ascii="微軟正黑體" w:eastAsia="微軟正黑體" w:hAnsi="微軟正黑體"/>
+        </w:rPr>
+        <w:t>Health</w:t>
+      </w:r>
+      <w:r>
+        <w:rPr>
+          <w:rFonts w:ascii="微軟正黑體" w:eastAsia="微軟正黑體" w:hAnsi="微軟正黑體"/>
+        </w:rPr>
+        <w:t>)</w:t>
+      </w:r>
+      <w:r>
+        <w:rPr>
+          <w:rFonts w:ascii="微軟正黑體" w:eastAsia="微軟正黑體" w:hAnsi="微軟正黑體" w:hint="eastAsia"/>
+        </w:rPr>
+        <w:t>、攻擊力(</w:t>
+      </w:r>
+      <w:r>
+        <w:rPr>
+          <w:rFonts w:ascii="微軟正黑體" w:eastAsia="微軟正黑體" w:hAnsi="微軟正黑體"/>
+        </w:rPr>
+        <w:t>attack)</w:t>
+      </w:r>
+      <w:r>
+        <w:rPr>
+          <w:rFonts w:ascii="微軟正黑體" w:eastAsia="微軟正黑體" w:hAnsi="微軟正黑體" w:hint="eastAsia"/>
+        </w:rPr>
+        <w:t>、錢(</w:t>
+      </w:r>
+      <w:r>
+        <w:rPr>
+          <w:rFonts w:ascii="微軟正黑體" w:eastAsia="微軟正黑體" w:hAnsi="微軟正黑體"/>
+        </w:rPr>
+        <w:t>money)</w:t>
+      </w:r>
+      <w:r>
+        <w:rPr>
+          <w:rFonts w:ascii="微軟正黑體" w:eastAsia="微軟正黑體" w:hAnsi="微軟正黑體" w:hint="eastAsia"/>
+        </w:rPr>
+        <w:t>、</w:t>
+      </w:r>
+      <w:r>
+        <w:rPr>
+          <w:rFonts w:ascii="微軟正黑體" w:eastAsia="微軟正黑體" w:hAnsi="微軟正黑體" w:hint="eastAsia"/>
+          <w:color w:val="000000" w:themeColor="text1"/>
+        </w:rPr>
+        <w:t>爆擊率(</w:t>
+      </w:r>
+      <w:r>
+        <w:rPr>
+          <w:rFonts w:ascii="微軟正黑體" w:eastAsia="微軟正黑體" w:hAnsi="微軟正黑體"/>
+          <w:color w:val="000000" w:themeColor="text1"/>
+        </w:rPr>
+        <w:t>criticalAttackRate</w:t>
+      </w:r>
+      <w:r>
+        <w:rPr>
+          <w:rFonts w:ascii="微軟正黑體" w:eastAsia="微軟正黑體" w:hAnsi="微軟正黑體"/>
+          <w:color w:val="000000" w:themeColor="text1"/>
+        </w:rPr>
+        <w:t>)</w:t>
+      </w:r>
+      <w:r>
+        <w:rPr>
+          <w:rFonts w:ascii="微軟正黑體" w:eastAsia="微軟正黑體" w:hAnsi="微軟正黑體" w:hint="eastAsia"/>
+        </w:rPr>
+        <w:t>；</w:t>
+      </w:r>
+      <w:r>
+        <w:rPr>
+          <w:rFonts w:ascii="微軟正黑體" w:eastAsia="微軟正黑體" w:hAnsi="微軟正黑體" w:hint="eastAsia"/>
+        </w:rPr>
+        <w:t>操作方法</w:t>
+      </w:r>
+      <w:r>
+        <w:rPr>
+          <w:rFonts w:ascii="微軟正黑體" w:eastAsia="微軟正黑體" w:hAnsi="微軟正黑體" w:hint="eastAsia"/>
+        </w:rPr>
+        <w:t>包含</w:t>
+      </w:r>
+      <w:r>
+        <w:rPr>
+          <w:rFonts w:ascii="微軟正黑體" w:eastAsia="微軟正黑體" w:hAnsi="微軟正黑體" w:hint="eastAsia"/>
+        </w:rPr>
+        <w:t>兩項</w:t>
+      </w:r>
+      <w:r>
+        <w:rPr>
+          <w:rFonts w:ascii="微軟正黑體" w:eastAsia="微軟正黑體" w:hAnsi="微軟正黑體" w:hint="eastAsia"/>
+        </w:rPr>
+        <w:t>：</w:t>
+      </w:r>
+      <w:r>
+        <w:rPr>
+          <w:rFonts w:ascii="微軟正黑體" w:eastAsia="微軟正黑體" w:hAnsi="微軟正黑體"/>
+        </w:rPr>
+        <w:t xml:space="preserve">1. </w:t>
+      </w:r>
+      <w:r>
+        <w:rPr>
+          <w:rFonts w:ascii="微軟正黑體" w:eastAsia="微軟正黑體" w:hAnsi="微軟正黑體" w:hint="eastAsia"/>
+        </w:rPr>
+        <w:t>決定角色</w:t>
+      </w:r>
+      <w:r>
+        <w:rPr>
+          <w:rFonts w:ascii="微軟正黑體" w:eastAsia="微軟正黑體" w:hAnsi="微軟正黑體" w:hint="eastAsia"/>
+        </w:rPr>
+        <w:t>是否死亡(</w:t>
+      </w:r>
+      <w:r>
+        <w:rPr>
+          <w:rFonts w:ascii="微軟正黑體" w:eastAsia="微軟正黑體" w:hAnsi="微軟正黑體"/>
+        </w:rPr>
+        <w:t>checkIsDead</w:t>
+      </w:r>
+      <w:r>
+        <w:rPr>
+          <w:rFonts w:ascii="微軟正黑體" w:eastAsia="微軟正黑體" w:hAnsi="微軟正黑體"/>
+        </w:rPr>
+        <w:t>)</w:t>
+      </w:r>
+      <w:r>
+        <w:rPr>
+          <w:rFonts w:ascii="微軟正黑體" w:eastAsia="微軟正黑體" w:hAnsi="微軟正黑體" w:hint="eastAsia"/>
+        </w:rPr>
+        <w:t>，此項檢查角色目前血量是否為</w:t>
+      </w:r>
+      <w:r>
+        <w:rPr>
+          <w:rFonts w:ascii="微軟正黑體" w:eastAsia="微軟正黑體" w:hAnsi="微軟正黑體"/>
+        </w:rPr>
+        <w:t>0</w:t>
+      </w:r>
+      <w:r>
+        <w:rPr>
+          <w:rFonts w:ascii="微軟正黑體" w:eastAsia="微軟正黑體" w:hAnsi="微軟正黑體" w:hint="eastAsia"/>
+        </w:rPr>
+        <w:t>來決定角色是否死亡，</w:t>
+      </w:r>
+      <w:r>
+        <w:rPr>
+          <w:rFonts w:ascii="微軟正黑體" w:eastAsia="微軟正黑體" w:hAnsi="微軟正黑體"/>
+        </w:rPr>
+        <w:t xml:space="preserve">2. </w:t>
+      </w:r>
+      <w:r>
+        <w:rPr>
+          <w:rFonts w:ascii="微軟正黑體" w:eastAsia="微軟正黑體" w:hAnsi="微軟正黑體" w:hint="eastAsia"/>
+        </w:rPr>
+        <w:t>承受攻擊(</w:t>
+      </w:r>
+      <w:r>
+        <w:rPr>
+          <w:rFonts w:ascii="微軟正黑體" w:eastAsia="微軟正黑體" w:hAnsi="微軟正黑體"/>
+        </w:rPr>
+        <w:t>takeDamage)</w:t>
+      </w:r>
+      <w:r>
+        <w:rPr>
+          <w:rFonts w:ascii="微軟正黑體" w:eastAsia="微軟正黑體" w:hAnsi="微軟正黑體" w:hint="eastAsia"/>
+        </w:rPr>
+        <w:t>，將對手的攻擊值作為傳入</w:t>
+      </w:r>
+      <w:r>
+        <w:rPr>
+          <w:rFonts w:ascii="微軟正黑體" w:eastAsia="微軟正黑體" w:hAnsi="微軟正黑體" w:hint="eastAsia"/>
+        </w:rPr>
+        <w:t>參數</w:t>
+      </w:r>
+      <w:r>
+        <w:rPr>
+          <w:rFonts w:ascii="微軟正黑體" w:eastAsia="微軟正黑體" w:hAnsi="微軟正黑體" w:hint="eastAsia"/>
+        </w:rPr>
+        <w:t>，減少</w:t>
+      </w:r>
+      <w:r>
+        <w:rPr>
+          <w:rFonts w:ascii="微軟正黑體" w:eastAsia="微軟正黑體" w:hAnsi="微軟正黑體" w:hint="eastAsia"/>
+        </w:rPr>
+        <w:t>角色</w:t>
+      </w:r>
+      <w:r>
+        <w:rPr>
+          <w:rFonts w:ascii="微軟正黑體" w:eastAsia="微軟正黑體" w:hAnsi="微軟正黑體" w:hint="eastAsia"/>
+        </w:rPr>
+        <w:t>目前血量</w:t>
+      </w:r>
+      <w:r>
+        <w:rPr>
+          <w:rFonts w:ascii="微軟正黑體" w:eastAsia="微軟正黑體" w:hAnsi="微軟正黑體" w:hint="eastAsia"/>
+        </w:rPr>
+        <w:t>；同樣</w:t>
+      </w:r>
+      <w:r>
+        <w:rPr>
+          <w:rFonts w:ascii="微軟正黑體" w:eastAsia="微軟正黑體" w:hAnsi="微軟正黑體" w:hint="eastAsia"/>
+        </w:rPr>
+        <w:t>G</w:t>
+      </w:r>
+      <w:r>
+        <w:rPr>
+          <w:rFonts w:ascii="微軟正黑體" w:eastAsia="微軟正黑體" w:hAnsi="微軟正黑體"/>
+        </w:rPr>
+        <w:t>ameCharacter</w:t>
+      </w:r>
+      <w:r>
+        <w:rPr>
+          <w:rFonts w:ascii="微軟正黑體" w:eastAsia="微軟正黑體" w:hAnsi="微軟正黑體" w:hint="eastAsia"/>
+        </w:rPr>
+        <w:t>被</w:t>
+      </w:r>
+      <w:r>
+        <w:rPr>
+          <w:rFonts w:ascii="微軟正黑體" w:eastAsia="微軟正黑體" w:hAnsi="微軟正黑體" w:hint="eastAsia"/>
+        </w:rPr>
+        <w:t>設計</w:t>
+      </w:r>
+      <w:r>
+        <w:rPr>
+          <w:rFonts w:ascii="微軟正黑體" w:eastAsia="微軟正黑體" w:hAnsi="微軟正黑體" w:hint="eastAsia"/>
+        </w:rPr>
+        <w:t>為</w:t>
+      </w:r>
+      <w:r>
+        <w:rPr>
+          <w:rFonts w:ascii="微軟正黑體" w:eastAsia="微軟正黑體" w:hAnsi="微軟正黑體"/>
+        </w:rPr>
+        <w:t xml:space="preserve">abstract </w:t>
+      </w:r>
+      <w:r>
+        <w:rPr>
+          <w:rFonts w:ascii="微軟正黑體" w:eastAsia="微軟正黑體" w:hAnsi="微軟正黑體"/>
+        </w:rPr>
+        <w:t>class</w:t>
+      </w:r>
+      <w:r>
+        <w:rPr>
+          <w:rFonts w:ascii="微軟正黑體" w:eastAsia="微軟正黑體" w:hAnsi="微軟正黑體" w:hint="eastAsia"/>
+        </w:rPr>
+        <w:t>，不</w:t>
+      </w:r>
+      <w:r>
+        <w:rPr>
+          <w:rFonts w:ascii="微軟正黑體" w:eastAsia="微軟正黑體" w:hAnsi="微軟正黑體" w:hint="eastAsia"/>
+        </w:rPr>
+        <w:t>用</w:t>
+      </w:r>
+      <w:r>
+        <w:rPr>
+          <w:rFonts w:ascii="微軟正黑體" w:eastAsia="微軟正黑體" w:hAnsi="微軟正黑體"/>
+        </w:rPr>
+        <w:t>override triggerEvent</w:t>
+      </w:r>
+      <w:r>
+        <w:rPr>
+          <w:rFonts w:ascii="微軟正黑體" w:eastAsia="微軟正黑體" w:hAnsi="微軟正黑體" w:hint="eastAsia"/>
+        </w:rPr>
+        <w:t>，</w:t>
+      </w:r>
+      <w:r>
+        <w:rPr>
+          <w:rFonts w:ascii="微軟正黑體" w:eastAsia="微軟正黑體" w:hAnsi="微軟正黑體" w:hint="eastAsia"/>
+        </w:rPr>
+        <w:t>也</w:t>
+      </w:r>
+      <w:r>
+        <w:rPr>
+          <w:rFonts w:ascii="微軟正黑體" w:eastAsia="微軟正黑體" w:hAnsi="微軟正黑體" w:hint="eastAsia"/>
+        </w:rPr>
+        <w:t>不可</w:t>
+      </w:r>
+      <w:r>
+        <w:rPr>
+          <w:rFonts w:ascii="微軟正黑體" w:eastAsia="微軟正黑體" w:hAnsi="微軟正黑體" w:hint="eastAsia"/>
+        </w:rPr>
+        <w:t>被</w:t>
+      </w:r>
+      <w:r>
+        <w:rPr>
+          <w:rFonts w:ascii="微軟正黑體" w:eastAsia="微軟正黑體" w:hAnsi="微軟正黑體" w:hint="eastAsia"/>
+        </w:rPr>
+        <w:t>實體化。</w:t>
+      </w:r>
+    </w:p>
+    <w:p>
+      <w:pPr>
+        <w:spacing w:beforeLines="50" w:before="180" w:line="0" w:lineRule="atLeast"/>
+        <w:jc w:val="both"/>
+        <w:rPr>
+          <w:rFonts w:ascii="微軟正黑體" w:eastAsia="微軟正黑體" w:hAnsi="微軟正黑體"/>
+          <w:b/>
+          <w:bCs/>
+        </w:rPr>
+      </w:pPr>
+      <w:r>
+        <w:rPr>
+          <w:rFonts w:ascii="微軟正黑體" w:eastAsia="微軟正黑體" w:hAnsi="微軟正黑體" w:hint="eastAsia"/>
+          <w:b/>
+          <w:bCs/>
+        </w:rPr>
+        <w:t>a</w:t>
+      </w:r>
+      <w:r>
+        <w:rPr>
+          <w:rFonts w:ascii="微軟正黑體" w:eastAsia="微軟正黑體" w:hAnsi="微軟正黑體"/>
+          <w:b/>
+          <w:bCs/>
+        </w:rPr>
+        <w:t>-</w:t>
+      </w:r>
+      <w:r>
+        <w:rPr>
+          <w:rFonts w:ascii="微軟正黑體" w:eastAsia="微軟正黑體" w:hAnsi="微軟正黑體"/>
+          <w:b/>
+          <w:bCs/>
+        </w:rPr>
+        <w:t>2</w:t>
+      </w:r>
+      <w:r>
+        <w:rPr>
+          <w:rFonts w:ascii="微軟正黑體" w:eastAsia="微軟正黑體" w:hAnsi="微軟正黑體" w:hint="eastAsia"/>
+          <w:b/>
+          <w:bCs/>
+        </w:rPr>
+        <w:t>.</w:t>
+      </w:r>
+      <w:r>
+        <w:rPr>
+          <w:rFonts w:ascii="微軟正黑體" w:eastAsia="微軟正黑體" w:hAnsi="微軟正黑體"/>
+          <w:b/>
+          <w:bCs/>
+        </w:rPr>
+        <w:t xml:space="preserve"> </w:t>
+      </w:r>
+      <w:r>
+        <w:rPr>
+          <w:rFonts w:ascii="微軟正黑體" w:eastAsia="微軟正黑體" w:hAnsi="微軟正黑體"/>
+          <w:b/>
+          <w:bCs/>
+        </w:rPr>
+        <w:t>Room</w:t>
+      </w:r>
+      <w:r>
+        <w:rPr>
+          <w:rFonts w:ascii="微軟正黑體" w:eastAsia="微軟正黑體" w:hAnsi="微軟正黑體" w:hint="eastAsia"/>
+          <w:b/>
+          <w:bCs/>
+        </w:rPr>
+        <w:t>：</w:t>
+      </w:r>
+    </w:p>
+    <w:p>
+      <w:pPr>
+        <w:spacing w:line="0" w:lineRule="atLeast"/>
+        <w:jc w:val="both"/>
+        <w:rPr>
+          <w:rFonts w:ascii="微軟正黑體" w:eastAsia="微軟正黑體" w:hAnsi="微軟正黑體"/>
+          <w:color w:val="000000" w:themeColor="text1"/>
+        </w:rPr>
+      </w:pPr>
+      <w:r>
+        <w:rPr>
+          <w:rFonts w:ascii="微軟正黑體" w:eastAsia="微軟正黑體" w:hAnsi="微軟正黑體"/>
+        </w:rPr>
+        <w:tab/>
+      </w:r>
+      <w:r>
+        <w:rPr>
+          <w:rFonts w:ascii="微軟正黑體" w:eastAsia="微軟正黑體" w:hAnsi="微軟正黑體"/>
+        </w:rPr>
+        <w:t>Room</w:t>
+      </w:r>
+      <w:r>
+        <w:rPr>
+          <w:rFonts w:ascii="微軟正黑體" w:eastAsia="微軟正黑體" w:hAnsi="微軟正黑體" w:hint="eastAsia"/>
+        </w:rPr>
+        <w:t>沒有繼承其他</w:t>
+      </w:r>
+      <w:r>
+        <w:rPr>
+          <w:rFonts w:ascii="微軟正黑體" w:eastAsia="微軟正黑體" w:hAnsi="微軟正黑體"/>
+        </w:rPr>
+        <w:t>class</w:t>
+      </w:r>
+      <w:r>
+        <w:rPr>
+          <w:rFonts w:ascii="微軟正黑體" w:eastAsia="微軟正黑體" w:hAnsi="微軟正黑體" w:hint="eastAsia"/>
+        </w:rPr>
+        <w:t>；</w:t>
+      </w:r>
+      <w:r>
+        <w:rPr>
+          <w:rFonts w:ascii="微軟正黑體" w:eastAsia="微軟正黑體" w:hAnsi="微軟正黑體" w:hint="eastAsia"/>
+        </w:rPr>
+        <w:t>地下城的空間是由一個個</w:t>
+      </w:r>
+      <w:r>
+        <w:rPr>
+          <w:rFonts w:ascii="微軟正黑體" w:eastAsia="微軟正黑體" w:hAnsi="微軟正黑體"/>
+        </w:rPr>
+        <w:t>Room</w:t>
+      </w:r>
+      <w:r>
+        <w:rPr>
+          <w:rFonts w:ascii="微軟正黑體" w:eastAsia="微軟正黑體" w:hAnsi="微軟正黑體" w:hint="eastAsia"/>
+        </w:rPr>
+        <w:t>實體相互串接所構成，因此屬性</w:t>
+      </w:r>
+      <w:r>
+        <w:rPr>
+          <w:rFonts w:ascii="微軟正黑體" w:eastAsia="微軟正黑體" w:hAnsi="微軟正黑體" w:hint="eastAsia"/>
+        </w:rPr>
+        <w:t>參數</w:t>
+      </w:r>
+      <w:r>
+        <w:rPr>
+          <w:rFonts w:ascii="微軟正黑體" w:eastAsia="微軟正黑體" w:hAnsi="微軟正黑體" w:hint="eastAsia"/>
+        </w:rPr>
+        <w:t>中</w:t>
+      </w:r>
+      <w:r>
+        <w:rPr>
+          <w:rFonts w:ascii="微軟正黑體" w:eastAsia="微軟正黑體" w:hAnsi="微軟正黑體" w:hint="eastAsia"/>
+        </w:rPr>
+        <w:t>用</w:t>
+      </w:r>
+      <w:r>
+        <w:rPr>
+          <w:rFonts w:ascii="微軟正黑體" w:eastAsia="微軟正黑體" w:hAnsi="微軟正黑體"/>
+        </w:rPr>
+        <w:t>4</w:t>
+      </w:r>
+      <w:r>
+        <w:rPr>
+          <w:rFonts w:ascii="微軟正黑體" w:eastAsia="微軟正黑體" w:hAnsi="微軟正黑體" w:hint="eastAsia"/>
+        </w:rPr>
+        <w:t>個</w:t>
+      </w:r>
+      <w:r>
+        <w:rPr>
+          <w:rFonts w:ascii="微軟正黑體" w:eastAsia="微軟正黑體" w:hAnsi="微軟正黑體"/>
+        </w:rPr>
+        <w:t>Room pointer</w:t>
+      </w:r>
+      <w:r>
+        <w:rPr>
+          <w:rFonts w:ascii="微軟正黑體" w:eastAsia="微軟正黑體" w:hAnsi="微軟正黑體" w:hint="eastAsia"/>
+        </w:rPr>
+        <w:t>來指向被串接的</w:t>
+      </w:r>
+      <w:r>
+        <w:rPr>
+          <w:rFonts w:ascii="微軟正黑體" w:eastAsia="微軟正黑體" w:hAnsi="微軟正黑體"/>
+        </w:rPr>
+        <w:t>Room</w:t>
+      </w:r>
+      <w:r>
+        <w:rPr>
+          <w:rFonts w:ascii="微軟正黑體" w:eastAsia="微軟正黑體" w:hAnsi="微軟正黑體" w:hint="eastAsia"/>
+        </w:rPr>
+        <w:t>，分別</w:t>
+      </w:r>
+      <w:r>
+        <w:rPr>
+          <w:rFonts w:ascii="微軟正黑體" w:eastAsia="微軟正黑體" w:hAnsi="微軟正黑體" w:hint="eastAsia"/>
+        </w:rPr>
+        <w:t>代表</w:t>
+      </w:r>
+      <w:r>
+        <w:rPr>
+          <w:rFonts w:ascii="微軟正黑體" w:eastAsia="微軟正黑體" w:hAnsi="微軟正黑體" w:hint="eastAsia"/>
+        </w:rPr>
+        <w:t>在上</w:t>
+      </w:r>
+      <w:r>
+        <w:rPr>
+          <w:rFonts w:ascii="微軟正黑體" w:eastAsia="微軟正黑體" w:hAnsi="微軟正黑體" w:hint="eastAsia"/>
+        </w:rPr>
+        <w:t>、</w:t>
+      </w:r>
+      <w:r>
+        <w:rPr>
+          <w:rFonts w:ascii="微軟正黑體" w:eastAsia="微軟正黑體" w:hAnsi="微軟正黑體" w:hint="eastAsia"/>
+        </w:rPr>
+        <w:t>下</w:t>
+      </w:r>
+      <w:r>
+        <w:rPr>
+          <w:rFonts w:ascii="微軟正黑體" w:eastAsia="微軟正黑體" w:hAnsi="微軟正黑體" w:hint="eastAsia"/>
+        </w:rPr>
+        <w:t>、</w:t>
+      </w:r>
+      <w:r>
+        <w:rPr>
+          <w:rFonts w:ascii="微軟正黑體" w:eastAsia="微軟正黑體" w:hAnsi="微軟正黑體" w:hint="eastAsia"/>
+        </w:rPr>
+        <w:t>左</w:t>
+      </w:r>
+      <w:r>
+        <w:rPr>
+          <w:rFonts w:ascii="微軟正黑體" w:eastAsia="微軟正黑體" w:hAnsi="微軟正黑體" w:hint="eastAsia"/>
+        </w:rPr>
+        <w:t>、</w:t>
+      </w:r>
+      <w:r>
+        <w:rPr>
+          <w:rFonts w:ascii="微軟正黑體" w:eastAsia="微軟正黑體" w:hAnsi="微軟正黑體" w:hint="eastAsia"/>
+        </w:rPr>
+        <w:t>右</w:t>
+      </w:r>
+      <w:r>
+        <w:rPr>
+          <w:rFonts w:ascii="微軟正黑體" w:eastAsia="微軟正黑體" w:hAnsi="微軟正黑體" w:hint="eastAsia"/>
+        </w:rPr>
+        <w:t>、</w:t>
+      </w:r>
+      <w:r>
+        <w:rPr>
+          <w:rFonts w:ascii="微軟正黑體" w:eastAsia="微軟正黑體" w:hAnsi="微軟正黑體" w:hint="eastAsia"/>
+        </w:rPr>
+        <w:t>四個方位</w:t>
+      </w:r>
+      <w:r>
+        <w:rPr>
+          <w:rFonts w:ascii="微軟正黑體" w:eastAsia="微軟正黑體" w:hAnsi="微軟正黑體" w:hint="eastAsia"/>
+        </w:rPr>
+        <w:t>的房間</w:t>
+      </w:r>
+      <w:r>
+        <w:rPr>
+          <w:rFonts w:ascii="微軟正黑體" w:eastAsia="微軟正黑體" w:hAnsi="微軟正黑體" w:hint="eastAsia"/>
+        </w:rPr>
+        <w:t>，對應屬性參數</w:t>
+      </w:r>
+      <w:r>
+        <w:rPr>
+          <w:rFonts w:ascii="微軟正黑體" w:eastAsia="微軟正黑體" w:hAnsi="微軟正黑體" w:hint="eastAsia"/>
+        </w:rPr>
+        <w:t>分別為</w:t>
+      </w:r>
+      <w:r>
+        <w:rPr>
+          <w:rFonts w:ascii="微軟正黑體" w:eastAsia="微軟正黑體" w:hAnsi="微軟正黑體"/>
+        </w:rPr>
+        <w:t>upRoom, downRoom, leftRoom,</w:t>
+      </w:r>
+      <w:r>
+        <w:rPr>
+          <w:rFonts w:ascii="微軟正黑體" w:eastAsia="微軟正黑體" w:hAnsi="微軟正黑體"/>
+        </w:rPr>
+        <w:t xml:space="preserve"> </w:t>
+      </w:r>
+      <w:r>
+        <w:rPr>
+          <w:rFonts w:ascii="微軟正黑體" w:eastAsia="微軟正黑體" w:hAnsi="微軟正黑體"/>
+        </w:rPr>
+        <w:t>rightRoom</w:t>
+      </w:r>
+      <w:r>
+        <w:rPr>
+          <w:rFonts w:ascii="微軟正黑體" w:eastAsia="微軟正黑體" w:hAnsi="微軟正黑體" w:hint="eastAsia"/>
+        </w:rPr>
+        <w:t>；一個</w:t>
+      </w:r>
+      <w:r>
+        <w:rPr>
+          <w:rFonts w:ascii="微軟正黑體" w:eastAsia="微軟正黑體" w:hAnsi="微軟正黑體" w:hint="eastAsia"/>
+        </w:rPr>
+        <w:t>房間</w:t>
+      </w:r>
+      <w:r>
+        <w:rPr>
+          <w:rFonts w:ascii="微軟正黑體" w:eastAsia="微軟正黑體" w:hAnsi="微軟正黑體" w:hint="eastAsia"/>
+        </w:rPr>
+        <w:t>設計</w:t>
+      </w:r>
+      <w:r>
+        <w:rPr>
+          <w:rFonts w:ascii="微軟正黑體" w:eastAsia="微軟正黑體" w:hAnsi="微軟正黑體" w:hint="eastAsia"/>
+        </w:rPr>
+        <w:t>最多含有一個道具或遊戲角色</w:t>
+      </w:r>
+      <w:r>
+        <w:rPr>
+          <w:rFonts w:ascii="微軟正黑體" w:eastAsia="微軟正黑體" w:hAnsi="微軟正黑體" w:hint="eastAsia"/>
+        </w:rPr>
+        <w:t>，</w:t>
+      </w:r>
+      <w:r>
+        <w:rPr>
+          <w:rFonts w:ascii="微軟正黑體" w:eastAsia="微軟正黑體" w:hAnsi="微軟正黑體" w:hint="eastAsia"/>
+        </w:rPr>
+        <w:t>因此</w:t>
+      </w:r>
+      <w:r>
+        <w:rPr>
+          <w:rFonts w:ascii="微軟正黑體" w:eastAsia="微軟正黑體" w:hAnsi="微軟正黑體" w:hint="eastAsia"/>
+        </w:rPr>
+        <w:t>以一個</w:t>
+      </w:r>
+      <w:r>
+        <w:rPr>
+          <w:rFonts w:ascii="微軟正黑體" w:eastAsia="微軟正黑體" w:hAnsi="微軟正黑體"/>
+        </w:rPr>
+        <w:t>Object pointer</w:t>
+      </w:r>
+      <w:r>
+        <w:rPr>
+          <w:rFonts w:ascii="微軟正黑體" w:eastAsia="微軟正黑體" w:hAnsi="微軟正黑體"/>
+        </w:rPr>
+        <w:t>(</w:t>
+      </w:r>
+      <w:r>
+        <w:rPr>
+          <w:rFonts w:ascii="微軟正黑體" w:eastAsia="微軟正黑體" w:hAnsi="微軟正黑體" w:hint="eastAsia"/>
+        </w:rPr>
+        <w:t>屬性參數</w:t>
+      </w:r>
+      <w:r>
+        <w:rPr>
+          <w:rFonts w:ascii="微軟正黑體" w:eastAsia="微軟正黑體" w:hAnsi="微軟正黑體"/>
+        </w:rPr>
+        <w:t>object</w:t>
+      </w:r>
+      <w:r>
+        <w:rPr>
+          <w:rFonts w:ascii="微軟正黑體" w:eastAsia="微軟正黑體" w:hAnsi="微軟正黑體"/>
+        </w:rPr>
+        <w:t>)</w:t>
+      </w:r>
+      <w:r>
+        <w:rPr>
+          <w:rFonts w:ascii="微軟正黑體" w:eastAsia="微軟正黑體" w:hAnsi="微軟正黑體" w:hint="eastAsia"/>
+        </w:rPr>
+        <w:t>指向道具或遊戲角色實體</w:t>
+      </w:r>
+      <w:r>
+        <w:rPr>
+          <w:rFonts w:ascii="微軟正黑體" w:eastAsia="微軟正黑體" w:hAnsi="微軟正黑體" w:hint="eastAsia"/>
+        </w:rPr>
+        <w:t>；玩家與道具或遊戲角色實體互動完後，若要消滅該實體，</w:t>
+      </w:r>
+      <w:r>
+        <w:rPr>
+          <w:rFonts w:ascii="微軟正黑體" w:eastAsia="微軟正黑體" w:hAnsi="微軟正黑體" w:hint="eastAsia"/>
+        </w:rPr>
+        <w:t>可執行</w:t>
+      </w:r>
+      <w:r>
+        <w:rPr>
+          <w:rFonts w:ascii="微軟正黑體" w:eastAsia="微軟正黑體" w:hAnsi="微軟正黑體" w:hint="eastAsia"/>
+        </w:rPr>
+        <w:t>操作</w:t>
+      </w:r>
+      <w:r>
+        <w:rPr>
+          <w:rFonts w:ascii="微軟正黑體" w:eastAsia="微軟正黑體" w:hAnsi="微軟正黑體" w:hint="eastAsia"/>
+        </w:rPr>
+        <w:t>方法</w:t>
+      </w:r>
+      <w:r>
+        <w:rPr>
+          <w:rFonts w:ascii="微軟正黑體" w:eastAsia="微軟正黑體" w:hAnsi="微軟正黑體"/>
+        </w:rPr>
+        <w:t>popObject</w:t>
+      </w:r>
+      <w:r>
+        <w:rPr>
+          <w:rFonts w:ascii="微軟正黑體" w:eastAsia="微軟正黑體" w:hAnsi="微軟正黑體" w:hint="eastAsia"/>
+        </w:rPr>
+        <w:t>；</w:t>
+      </w:r>
+      <w:r>
+        <w:rPr>
+          <w:rFonts w:ascii="微軟正黑體" w:eastAsia="微軟正黑體" w:hAnsi="微軟正黑體" w:hint="eastAsia"/>
+        </w:rPr>
+        <w:t>由於每此執行程式所生成之</w:t>
+      </w:r>
+      <w:r>
+        <w:rPr>
+          <w:rFonts w:ascii="微軟正黑體" w:eastAsia="微軟正黑體" w:hAnsi="微軟正黑體"/>
+        </w:rPr>
+        <w:t>Room</w:t>
+      </w:r>
+      <w:r>
+        <w:rPr>
+          <w:rFonts w:ascii="微軟正黑體" w:eastAsia="微軟正黑體" w:hAnsi="微軟正黑體" w:hint="eastAsia"/>
+        </w:rPr>
+        <w:t>實體記憶體位置並非固定，無法作為存讀檔的資訊，</w:t>
+      </w:r>
+      <w:r>
+        <w:rPr>
+          <w:rFonts w:ascii="微軟正黑體" w:eastAsia="微軟正黑體" w:hAnsi="微軟正黑體" w:hint="eastAsia"/>
+        </w:rPr>
+        <w:t>此</w:t>
+      </w:r>
+      <w:r>
+        <w:rPr>
+          <w:rFonts w:ascii="微軟正黑體" w:eastAsia="微軟正黑體" w:hAnsi="微軟正黑體" w:hint="eastAsia"/>
+        </w:rPr>
+        <w:t>問題</w:t>
+      </w:r>
+      <w:r>
+        <w:rPr>
+          <w:rFonts w:ascii="微軟正黑體" w:eastAsia="微軟正黑體" w:hAnsi="微軟正黑體" w:hint="eastAsia"/>
+        </w:rPr>
+        <w:t>能</w:t>
+      </w:r>
+      <w:r>
+        <w:rPr>
+          <w:rFonts w:ascii="微軟正黑體" w:eastAsia="微軟正黑體" w:hAnsi="微軟正黑體" w:hint="eastAsia"/>
+        </w:rPr>
+        <w:t>透過讓每個</w:t>
+      </w:r>
+      <w:r>
+        <w:rPr>
+          <w:rFonts w:ascii="微軟正黑體" w:eastAsia="微軟正黑體" w:hAnsi="微軟正黑體"/>
+        </w:rPr>
+        <w:t>Room</w:t>
+      </w:r>
+      <w:r>
+        <w:rPr>
+          <w:rFonts w:ascii="微軟正黑體" w:eastAsia="微軟正黑體" w:hAnsi="微軟正黑體" w:hint="eastAsia"/>
+        </w:rPr>
+        <w:t>擁有固定編號</w:t>
+      </w:r>
+      <w:r>
+        <w:rPr>
+          <w:rFonts w:ascii="微軟正黑體" w:eastAsia="微軟正黑體" w:hAnsi="微軟正黑體"/>
+        </w:rPr>
+        <w:t>(</w:t>
+      </w:r>
+      <w:r>
+        <w:rPr>
+          <w:rFonts w:ascii="微軟正黑體" w:eastAsia="微軟正黑體" w:hAnsi="微軟正黑體" w:hint="eastAsia"/>
+        </w:rPr>
+        <w:t>屬性參數</w:t>
+      </w:r>
+      <w:r>
+        <w:rPr>
+          <w:rFonts w:ascii="微軟正黑體" w:eastAsia="微軟正黑體" w:hAnsi="微軟正黑體"/>
+        </w:rPr>
+        <w:t>index)</w:t>
+      </w:r>
+      <w:r>
+        <w:rPr>
+          <w:rFonts w:ascii="微軟正黑體" w:eastAsia="微軟正黑體" w:hAnsi="微軟正黑體" w:hint="eastAsia"/>
+        </w:rPr>
+        <w:t>解決</w:t>
+      </w:r>
+      <w:r>
+        <w:rPr>
+          <w:rFonts w:ascii="微軟正黑體" w:eastAsia="微軟正黑體" w:hAnsi="微軟正黑體" w:hint="eastAsia"/>
+        </w:rPr>
+        <w:t>；</w:t>
+      </w:r>
+      <w:r>
+        <w:rPr>
+          <w:rFonts w:ascii="微軟正黑體" w:eastAsia="微軟正黑體" w:hAnsi="微軟正黑體" w:hint="eastAsia"/>
+        </w:rPr>
+        <w:t>遊戲通關條件之一為玩家抵達終點</w:t>
+      </w:r>
+      <w:r>
+        <w:rPr>
+          <w:rFonts w:ascii="微軟正黑體" w:eastAsia="微軟正黑體" w:hAnsi="微軟正黑體"/>
+        </w:rPr>
+        <w:t>Room</w:t>
+      </w:r>
+      <w:r>
+        <w:rPr>
+          <w:rFonts w:ascii="微軟正黑體" w:eastAsia="微軟正黑體" w:hAnsi="微軟正黑體" w:hint="eastAsia"/>
+        </w:rPr>
+        <w:t>，因此透過</w:t>
+      </w:r>
+      <w:r>
+        <w:rPr>
+          <w:rFonts w:ascii="微軟正黑體" w:eastAsia="微軟正黑體" w:hAnsi="微軟正黑體" w:hint="eastAsia"/>
+        </w:rPr>
+        <w:t>屬性參數</w:t>
+      </w:r>
+      <w:r>
+        <w:rPr>
+          <w:rFonts w:ascii="微軟正黑體" w:eastAsia="微軟正黑體" w:hAnsi="微軟正黑體"/>
+        </w:rPr>
+        <w:t>isExit</w:t>
+      </w:r>
+      <w:r>
+        <w:rPr>
+          <w:rFonts w:ascii="微軟正黑體" w:eastAsia="微軟正黑體" w:hAnsi="微軟正黑體" w:hint="eastAsia"/>
+        </w:rPr>
+        <w:t>決定此</w:t>
+      </w:r>
+      <w:r>
+        <w:rPr>
+          <w:rFonts w:ascii="微軟正黑體" w:eastAsia="微軟正黑體" w:hAnsi="微軟正黑體"/>
+        </w:rPr>
+        <w:t>Room</w:t>
+      </w:r>
+      <w:r>
+        <w:rPr>
+          <w:rFonts w:ascii="微軟正黑體" w:eastAsia="微軟正黑體" w:hAnsi="微軟正黑體" w:hint="eastAsia"/>
+        </w:rPr>
+        <w:t>是否為終點</w:t>
+      </w:r>
+      <w:r>
+        <w:rPr>
+          <w:rFonts w:ascii="微軟正黑體" w:eastAsia="微軟正黑體" w:hAnsi="微軟正黑體" w:hint="eastAsia"/>
+        </w:rPr>
+        <w:t>，而</w:t>
+      </w:r>
+      <w:r>
+        <w:rPr>
+          <w:rFonts w:ascii="微軟正黑體" w:eastAsia="微軟正黑體" w:hAnsi="微軟正黑體" w:hint="eastAsia"/>
+        </w:rPr>
+        <w:t>屬性參數</w:t>
+      </w:r>
+      <w:r>
+        <w:rPr>
+          <w:rFonts w:ascii="微軟正黑體" w:eastAsia="微軟正黑體" w:hAnsi="微軟正黑體"/>
+          <w:color w:val="000000" w:themeColor="text1"/>
+        </w:rPr>
+        <w:t>isVisited</w:t>
+      </w:r>
+      <w:r>
+        <w:rPr>
+          <w:rFonts w:ascii="微軟正黑體" w:eastAsia="微軟正黑體" w:hAnsi="微軟正黑體" w:hint="eastAsia"/>
+          <w:color w:val="000000" w:themeColor="text1"/>
+        </w:rPr>
+        <w:t>決定</w:t>
+      </w:r>
+      <w:r>
+        <w:rPr>
+          <w:rFonts w:ascii="微軟正黑體" w:eastAsia="微軟正黑體" w:hAnsi="微軟正黑體"/>
+          <w:color w:val="000000" w:themeColor="text1"/>
+        </w:rPr>
+        <w:t>Room</w:t>
+      </w:r>
+      <w:r>
+        <w:rPr>
+          <w:rFonts w:ascii="微軟正黑體" w:eastAsia="微軟正黑體" w:hAnsi="微軟正黑體" w:hint="eastAsia"/>
+          <w:color w:val="000000" w:themeColor="text1"/>
+        </w:rPr>
+        <w:t>的資訊</w:t>
+      </w:r>
+      <w:r>
+        <w:rPr>
+          <w:rFonts w:ascii="微軟正黑體" w:eastAsia="微軟正黑體" w:hAnsi="微軟正黑體" w:hint="eastAsia"/>
+          <w:color w:val="000000" w:themeColor="text1"/>
+        </w:rPr>
+        <w:t>是否呈現在地圖上</w:t>
+      </w:r>
+      <w:r>
+        <w:rPr>
+          <w:rFonts w:ascii="微軟正黑體" w:eastAsia="微軟正黑體" w:hAnsi="微軟正黑體" w:hint="eastAsia"/>
+          <w:color w:val="000000" w:themeColor="text1"/>
+        </w:rPr>
+        <w:t>。</w:t>
+      </w:r>
+    </w:p>
+    <w:p>
+      <w:pPr>
+        <w:spacing w:beforeLines="50" w:before="180" w:line="0" w:lineRule="atLeast"/>
+        <w:jc w:val="both"/>
+        <w:rPr>
+          <w:rFonts w:ascii="微軟正黑體" w:eastAsia="微軟正黑體" w:hAnsi="微軟正黑體"/>
+          <w:b/>
+          <w:bCs/>
+        </w:rPr>
+      </w:pPr>
+      <w:r>
+        <w:rPr>
+          <w:rFonts w:ascii="微軟正黑體" w:eastAsia="微軟正黑體" w:hAnsi="微軟正黑體" w:hint="eastAsia"/>
+          <w:b/>
+          <w:bCs/>
+        </w:rPr>
+        <w:t>a</w:t>
+      </w:r>
+      <w:r>
+        <w:rPr>
+          <w:rFonts w:ascii="微軟正黑體" w:eastAsia="微軟正黑體" w:hAnsi="微軟正黑體"/>
+          <w:b/>
+          <w:bCs/>
+        </w:rPr>
+        <w:t>-</w:t>
+      </w:r>
+      <w:r>
+        <w:rPr>
+          <w:rFonts w:ascii="微軟正黑體" w:eastAsia="微軟正黑體" w:hAnsi="微軟正黑體"/>
+          <w:b/>
+          <w:bCs/>
+        </w:rPr>
+        <w:t>3</w:t>
+      </w:r>
+      <w:r>
+        <w:rPr>
+          <w:rFonts w:ascii="微軟正黑體" w:eastAsia="微軟正黑體" w:hAnsi="微軟正黑體" w:hint="eastAsia"/>
+          <w:b/>
+          <w:bCs/>
+        </w:rPr>
+        <w:t>.</w:t>
+      </w:r>
+      <w:r>
+        <w:rPr>
+          <w:rFonts w:ascii="微軟正黑體" w:eastAsia="微軟正黑體" w:hAnsi="微軟正黑體"/>
+          <w:b/>
+          <w:bCs/>
+        </w:rPr>
+        <w:t xml:space="preserve"> </w:t>
+      </w:r>
+      <w:r>
+        <w:rPr>
+          <w:rFonts w:ascii="微軟正黑體" w:eastAsia="微軟正黑體" w:hAnsi="微軟正黑體"/>
+          <w:b/>
+          <w:bCs/>
+        </w:rPr>
+        <w:t>Player</w:t>
+      </w:r>
+      <w:r>
+        <w:rPr>
+          <w:rFonts w:ascii="微軟正黑體" w:eastAsia="微軟正黑體" w:hAnsi="微軟正黑體" w:hint="eastAsia"/>
+          <w:b/>
+          <w:bCs/>
+        </w:rPr>
+        <w:t>：</w:t>
+      </w:r>
+    </w:p>
+    <w:p>
+      <w:pPr>
+        <w:spacing w:line="0" w:lineRule="atLeast"/>
+        <w:jc w:val="both"/>
+        <w:rPr>
+          <w:rFonts w:ascii="微軟正黑體" w:eastAsia="微軟正黑體" w:hAnsi="微軟正黑體"/>
+          <w:color w:val="000000" w:themeColor="text1"/>
+        </w:rPr>
+      </w:pPr>
+      <w:r>
+        <w:rPr>
+          <w:rFonts w:ascii="微軟正黑體" w:eastAsia="微軟正黑體" w:hAnsi="微軟正黑體"/>
+          <w:color w:val="000000" w:themeColor="text1"/>
+        </w:rPr>
+        <w:tab/>
+        <w:t>Player</w:t>
+      </w:r>
+      <w:r>
+        <w:rPr>
+          <w:rFonts w:ascii="微軟正黑體" w:eastAsia="微軟正黑體" w:hAnsi="微軟正黑體" w:hint="eastAsia"/>
+          <w:color w:val="000000" w:themeColor="text1"/>
+        </w:rPr>
+        <w:t>繼承了</w:t>
+      </w:r>
+      <w:r>
+        <w:rPr>
+          <w:rFonts w:ascii="微軟正黑體" w:eastAsia="微軟正黑體" w:hAnsi="微軟正黑體"/>
+          <w:color w:val="000000" w:themeColor="text1"/>
+        </w:rPr>
         <w:t>GameCharacter</w:t>
       </w:r>
       <w:r>
         <w:rPr>
-          <w:rFonts w:ascii="微軟正黑體" w:eastAsia="微軟正黑體" w:hAnsi="微軟正黑體"/>
-        </w:rPr>
-        <w:t>::</w:t>
-      </w:r>
-      <w:r>
-        <w:rPr>
-          <w:rFonts w:ascii="微軟正黑體" w:eastAsia="微軟正黑體" w:hAnsi="微軟正黑體"/>
-        </w:rPr>
-        <w:t>maxHealth</w:t>
-      </w:r>
-      <w:r>
-        <w:rPr>
-          <w:rFonts w:ascii="微軟正黑體" w:eastAsia="微軟正黑體" w:hAnsi="微軟正黑體"/>
+          <w:rFonts w:ascii="微軟正黑體" w:eastAsia="微軟正黑體" w:hAnsi="微軟正黑體" w:hint="eastAsia"/>
+          <w:color w:val="000000" w:themeColor="text1"/>
+        </w:rPr>
+        <w:t>，</w:t>
+      </w:r>
+      <w:r>
+        <w:rPr>
+          <w:rFonts w:ascii="微軟正黑體" w:eastAsia="微軟正黑體" w:hAnsi="微軟正黑體" w:hint="eastAsia"/>
+          <w:color w:val="000000" w:themeColor="text1"/>
+        </w:rPr>
+        <w:t>此為使用者主要操控之遊戲角色</w:t>
+      </w:r>
+      <w:r>
+        <w:rPr>
+          <w:rFonts w:ascii="微軟正黑體" w:eastAsia="微軟正黑體" w:hAnsi="微軟正黑體" w:hint="eastAsia"/>
+          <w:color w:val="000000" w:themeColor="text1"/>
+        </w:rPr>
+        <w:t>；</w:t>
+      </w:r>
+      <w:r>
+        <w:rPr>
+          <w:rFonts w:ascii="微軟正黑體" w:eastAsia="微軟正黑體" w:hAnsi="微軟正黑體" w:hint="eastAsia"/>
+          <w:color w:val="000000" w:themeColor="text1"/>
+        </w:rPr>
+        <w:t>第一個</w:t>
+      </w:r>
+      <w:r>
+        <w:rPr>
+          <w:rFonts w:ascii="微軟正黑體" w:eastAsia="微軟正黑體" w:hAnsi="微軟正黑體" w:hint="eastAsia"/>
+          <w:color w:val="000000" w:themeColor="text1"/>
+        </w:rPr>
+        <w:t>功能是能在地下城空間移動，因此使用</w:t>
+      </w:r>
+      <w:r>
+        <w:rPr>
+          <w:rFonts w:ascii="微軟正黑體" w:eastAsia="微軟正黑體" w:hAnsi="微軟正黑體"/>
+          <w:color w:val="000000" w:themeColor="text1"/>
+        </w:rPr>
+        <w:t>2</w:t>
+      </w:r>
+      <w:r>
+        <w:rPr>
+          <w:rFonts w:ascii="微軟正黑體" w:eastAsia="微軟正黑體" w:hAnsi="微軟正黑體" w:hint="eastAsia"/>
+          <w:color w:val="000000" w:themeColor="text1"/>
+        </w:rPr>
+        <w:t>個</w:t>
+      </w:r>
+      <w:r>
+        <w:rPr>
+          <w:rFonts w:ascii="微軟正黑體" w:eastAsia="微軟正黑體" w:hAnsi="微軟正黑體" w:hint="eastAsia"/>
+          <w:color w:val="000000" w:themeColor="text1"/>
+        </w:rPr>
+        <w:t>R</w:t>
+      </w:r>
+      <w:r>
+        <w:rPr>
+          <w:rFonts w:ascii="微軟正黑體" w:eastAsia="微軟正黑體" w:hAnsi="微軟正黑體"/>
+          <w:color w:val="000000" w:themeColor="text1"/>
+        </w:rPr>
+        <w:t>oom pointer</w:t>
+      </w:r>
+      <w:r>
+        <w:rPr>
+          <w:rFonts w:ascii="微軟正黑體" w:eastAsia="微軟正黑體" w:hAnsi="微軟正黑體" w:hint="eastAsia"/>
+          <w:color w:val="000000" w:themeColor="text1"/>
+        </w:rPr>
+        <w:t>參數</w:t>
+      </w:r>
+      <w:r>
+        <w:rPr>
+          <w:rFonts w:ascii="微軟正黑體" w:eastAsia="微軟正黑體" w:hAnsi="微軟正黑體"/>
+          <w:color w:val="000000" w:themeColor="text1"/>
+        </w:rPr>
+        <w:t>currentRoom</w:t>
+      </w:r>
+      <w:r>
+        <w:rPr>
+          <w:rFonts w:ascii="微軟正黑體" w:eastAsia="微軟正黑體" w:hAnsi="微軟正黑體" w:hint="eastAsia"/>
+          <w:color w:val="000000" w:themeColor="text1"/>
+        </w:rPr>
+        <w:t>和</w:t>
+      </w:r>
+      <w:r>
+        <w:rPr>
+          <w:rFonts w:ascii="微軟正黑體" w:eastAsia="微軟正黑體" w:hAnsi="微軟正黑體"/>
+          <w:color w:val="000000" w:themeColor="text1"/>
+        </w:rPr>
+        <w:t>previousRoom</w:t>
+      </w:r>
+      <w:r>
+        <w:rPr>
+          <w:rFonts w:ascii="微軟正黑體" w:eastAsia="微軟正黑體" w:hAnsi="微軟正黑體" w:hint="eastAsia"/>
+          <w:color w:val="000000" w:themeColor="text1"/>
+        </w:rPr>
+        <w:t>，分別</w:t>
+      </w:r>
+      <w:r>
+        <w:rPr>
+          <w:rFonts w:ascii="微軟正黑體" w:eastAsia="微軟正黑體" w:hAnsi="微軟正黑體" w:hint="eastAsia"/>
+          <w:color w:val="000000" w:themeColor="text1"/>
+        </w:rPr>
+        <w:t>記錄角色目前與上一次移動的位置資訊，</w:t>
+      </w:r>
+      <w:r>
+        <w:rPr>
+          <w:rFonts w:ascii="微軟正黑體" w:eastAsia="微軟正黑體" w:hAnsi="微軟正黑體" w:hint="eastAsia"/>
+          <w:color w:val="000000" w:themeColor="text1"/>
+        </w:rPr>
+        <w:t>這兩個參數的互相搭配是為了讓戰鬥撤退功能順利執行，避免發生死迴圈；每次執行移動便會執行</w:t>
+      </w:r>
+      <w:r>
+        <w:rPr>
+          <w:rFonts w:ascii="微軟正黑體" w:eastAsia="微軟正黑體" w:hAnsi="微軟正黑體" w:hint="eastAsia"/>
+          <w:color w:val="000000" w:themeColor="text1"/>
+        </w:rPr>
+        <w:t>操作方法</w:t>
+      </w:r>
+      <w:r>
+        <w:rPr>
+          <w:rFonts w:ascii="微軟正黑體" w:eastAsia="微軟正黑體" w:hAnsi="微軟正黑體"/>
+          <w:color w:val="000000" w:themeColor="text1"/>
+        </w:rPr>
+        <w:t>changeRoom</w:t>
+      </w:r>
+    </w:p>
+    <w:p>
+      <w:pPr>
+        <w:spacing w:line="0" w:lineRule="atLeast"/>
+        <w:jc w:val="both"/>
+        <w:rPr>
+          <w:rFonts w:ascii="微軟正黑體" w:eastAsia="微軟正黑體" w:hAnsi="微軟正黑體"/>
+        </w:rPr>
+      </w:pPr>
+      <w:r>
+        <w:rPr>
+          <w:rFonts w:ascii="微軟正黑體" w:eastAsia="微軟正黑體" w:hAnsi="微軟正黑體"/>
+          <w:color w:val="000000" w:themeColor="text1"/>
+        </w:rPr>
+        <w:tab/>
+      </w:r>
+      <w:r>
+        <w:rPr>
+          <w:rFonts w:ascii="微軟正黑體" w:eastAsia="微軟正黑體" w:hAnsi="微軟正黑體" w:hint="eastAsia"/>
+          <w:color w:val="000000" w:themeColor="text1"/>
+        </w:rPr>
+        <w:t>第二個功能是讓</w:t>
+      </w:r>
+      <w:r>
+        <w:rPr>
+          <w:rFonts w:ascii="微軟正黑體" w:eastAsia="微軟正黑體" w:hAnsi="微軟正黑體"/>
+          <w:color w:val="000000" w:themeColor="text1"/>
+        </w:rPr>
+        <w:t>Player</w:t>
+      </w:r>
+      <w:r>
+        <w:rPr>
+          <w:rFonts w:ascii="微軟正黑體" w:eastAsia="微軟正黑體" w:hAnsi="微軟正黑體" w:hint="eastAsia"/>
+          <w:color w:val="000000" w:themeColor="text1"/>
+        </w:rPr>
+        <w:t>能透過撿寶箱道具</w:t>
+      </w:r>
+      <w:r>
+        <w:rPr>
+          <w:rFonts w:ascii="微軟正黑體" w:eastAsia="微軟正黑體" w:hAnsi="微軟正黑體" w:hint="eastAsia"/>
+          <w:color w:val="000000" w:themeColor="text1"/>
+        </w:rPr>
+        <w:t>、使用回復藥水</w:t>
+      </w:r>
+      <w:r>
+        <w:rPr>
+          <w:rFonts w:ascii="微軟正黑體" w:eastAsia="微軟正黑體" w:hAnsi="微軟正黑體" w:hint="eastAsia"/>
+          <w:color w:val="000000" w:themeColor="text1"/>
+        </w:rPr>
+        <w:t>或裝備武器來提升</w:t>
+      </w:r>
+      <w:r>
+        <w:rPr>
+          <w:rFonts w:ascii="微軟正黑體" w:eastAsia="微軟正黑體" w:hAnsi="微軟正黑體" w:hint="eastAsia"/>
+          <w:color w:val="000000" w:themeColor="text1"/>
+        </w:rPr>
+        <w:t>P</w:t>
+      </w:r>
+      <w:r>
+        <w:rPr>
+          <w:rFonts w:ascii="微軟正黑體" w:eastAsia="微軟正黑體" w:hAnsi="微軟正黑體"/>
+          <w:color w:val="000000" w:themeColor="text1"/>
+        </w:rPr>
+        <w:t>layer</w:t>
+      </w:r>
+      <w:r>
+        <w:rPr>
+          <w:rFonts w:ascii="微軟正黑體" w:eastAsia="微軟正黑體" w:hAnsi="微軟正黑體" w:hint="eastAsia"/>
+          <w:color w:val="000000" w:themeColor="text1"/>
+        </w:rPr>
+        <w:t>能力數值</w:t>
+      </w:r>
+      <w:r>
+        <w:rPr>
+          <w:rFonts w:ascii="微軟正黑體" w:eastAsia="微軟正黑體" w:hAnsi="微軟正黑體" w:hint="eastAsia"/>
+          <w:color w:val="000000" w:themeColor="text1"/>
+        </w:rPr>
+        <w:t>，</w:t>
+      </w:r>
+      <w:r>
+        <w:rPr>
+          <w:rFonts w:ascii="微軟正黑體" w:eastAsia="微軟正黑體" w:hAnsi="微軟正黑體"/>
+          <w:color w:val="000000" w:themeColor="text1"/>
+        </w:rPr>
+        <w:t xml:space="preserve"> </w:t>
+      </w:r>
+      <w:r>
+        <w:rPr>
+          <w:rFonts w:ascii="微軟正黑體" w:eastAsia="微軟正黑體" w:hAnsi="微軟正黑體"/>
+          <w:color w:val="000000" w:themeColor="text1"/>
+        </w:rPr>
+        <w:t>updateStatus</w:t>
+      </w:r>
+      <w:r>
+        <w:rPr>
+          <w:rFonts w:ascii="微軟正黑體" w:eastAsia="微軟正黑體" w:hAnsi="微軟正黑體" w:hint="eastAsia"/>
+          <w:color w:val="000000" w:themeColor="text1"/>
+        </w:rPr>
+        <w:t>這個操作</w:t>
+      </w:r>
+      <w:r>
+        <w:rPr>
+          <w:rFonts w:ascii="微軟正黑體" w:eastAsia="微軟正黑體" w:hAnsi="微軟正黑體" w:hint="eastAsia"/>
+          <w:color w:val="000000" w:themeColor="text1"/>
+        </w:rPr>
+        <w:t>方法</w:t>
+      </w:r>
+      <w:r>
+        <w:rPr>
+          <w:rFonts w:ascii="微軟正黑體" w:eastAsia="微軟正黑體" w:hAnsi="微軟正黑體" w:hint="eastAsia"/>
+          <w:color w:val="000000" w:themeColor="text1"/>
+        </w:rPr>
+        <w:t>用來改變</w:t>
+      </w:r>
+      <w:r>
+        <w:rPr>
+          <w:rFonts w:ascii="微軟正黑體" w:eastAsia="微軟正黑體" w:hAnsi="微軟正黑體"/>
+          <w:color w:val="000000" w:themeColor="text1"/>
+        </w:rPr>
+        <w:t>Player</w:t>
+      </w:r>
+      <w:r>
+        <w:rPr>
+          <w:rFonts w:ascii="微軟正黑體" w:eastAsia="微軟正黑體" w:hAnsi="微軟正黑體" w:hint="eastAsia"/>
+          <w:color w:val="000000" w:themeColor="text1"/>
+        </w:rPr>
+        <w:t>能力數值</w:t>
+      </w:r>
+      <w:r>
+        <w:rPr>
+          <w:rFonts w:ascii="微軟正黑體" w:eastAsia="微軟正黑體" w:hAnsi="微軟正黑體" w:hint="eastAsia"/>
+          <w:color w:val="000000" w:themeColor="text1"/>
+        </w:rPr>
+        <w:t>，</w:t>
+      </w:r>
+      <w:r>
+        <w:rPr>
+          <w:rFonts w:ascii="微軟正黑體" w:eastAsia="微軟正黑體" w:hAnsi="微軟正黑體" w:hint="eastAsia"/>
+          <w:color w:val="000000" w:themeColor="text1"/>
+        </w:rPr>
+        <w:t>傳入參數則放入</w:t>
+      </w:r>
+      <w:r>
+        <w:rPr>
+          <w:rFonts w:ascii="微軟正黑體" w:eastAsia="微軟正黑體" w:hAnsi="微軟正黑體" w:hint="eastAsia"/>
+          <w:color w:val="000000" w:themeColor="text1"/>
+        </w:rPr>
+        <w:t>使用</w:t>
+      </w:r>
+      <w:r>
+        <w:rPr>
+          <w:rFonts w:ascii="微軟正黑體" w:eastAsia="微軟正黑體" w:hAnsi="微軟正黑體" w:hint="eastAsia"/>
+          <w:color w:val="000000" w:themeColor="text1"/>
+        </w:rPr>
+        <w:t>道具的屬性</w:t>
+      </w:r>
+      <w:r>
+        <w:rPr>
+          <w:rFonts w:ascii="微軟正黑體" w:eastAsia="微軟正黑體" w:hAnsi="微軟正黑體" w:hint="eastAsia"/>
+          <w:color w:val="000000" w:themeColor="text1"/>
+        </w:rPr>
+        <w:t>參數</w:t>
+      </w:r>
+      <w:r>
+        <w:rPr>
+          <w:rFonts w:ascii="微軟正黑體" w:eastAsia="微軟正黑體" w:hAnsi="微軟正黑體" w:hint="eastAsia"/>
+          <w:color w:val="000000" w:themeColor="text1"/>
+        </w:rPr>
+        <w:t>，</w:t>
+      </w:r>
+      <w:r>
+        <w:rPr>
+          <w:rFonts w:ascii="微軟正黑體" w:eastAsia="微軟正黑體" w:hAnsi="微軟正黑體"/>
+          <w:color w:val="000000" w:themeColor="text1"/>
+        </w:rPr>
+        <w:t>return</w:t>
+      </w:r>
+      <w:r>
+        <w:rPr>
+          <w:rFonts w:ascii="微軟正黑體" w:eastAsia="微軟正黑體" w:hAnsi="微軟正黑體" w:hint="eastAsia"/>
+          <w:color w:val="000000" w:themeColor="text1"/>
+        </w:rPr>
+        <w:t>值為</w:t>
+      </w:r>
+      <w:r>
+        <w:rPr>
+          <w:rFonts w:ascii="微軟正黑體" w:eastAsia="微軟正黑體" w:hAnsi="微軟正黑體"/>
+          <w:color w:val="000000" w:themeColor="text1"/>
+        </w:rPr>
+        <w:t>bool</w:t>
+      </w:r>
+      <w:r>
+        <w:rPr>
+          <w:rFonts w:ascii="微軟正黑體" w:eastAsia="微軟正黑體" w:hAnsi="微軟正黑體" w:hint="eastAsia"/>
+          <w:color w:val="000000" w:themeColor="text1"/>
+        </w:rPr>
+        <w:t>，</w:t>
+      </w:r>
+      <w:r>
+        <w:rPr>
+          <w:rFonts w:ascii="微軟正黑體" w:eastAsia="微軟正黑體" w:hAnsi="微軟正黑體"/>
+          <w:color w:val="000000" w:themeColor="text1"/>
+        </w:rPr>
+        <w:t>true</w:t>
+      </w:r>
+      <w:r>
+        <w:rPr>
+          <w:rFonts w:ascii="微軟正黑體" w:eastAsia="微軟正黑體" w:hAnsi="微軟正黑體" w:hint="eastAsia"/>
+          <w:color w:val="000000" w:themeColor="text1"/>
+        </w:rPr>
+        <w:t>代表</w:t>
+      </w:r>
+      <w:r>
+        <w:rPr>
+          <w:rFonts w:ascii="微軟正黑體" w:eastAsia="微軟正黑體" w:hAnsi="微軟正黑體"/>
+          <w:color w:val="000000" w:themeColor="text1"/>
+        </w:rPr>
+        <w:t>Player</w:t>
+      </w:r>
+      <w:r>
+        <w:rPr>
+          <w:rFonts w:ascii="微軟正黑體" w:eastAsia="微軟正黑體" w:hAnsi="微軟正黑體" w:hint="eastAsia"/>
+          <w:color w:val="000000" w:themeColor="text1"/>
+        </w:rPr>
+        <w:t>能力數值</w:t>
+      </w:r>
+      <w:r>
+        <w:rPr>
+          <w:rFonts w:ascii="微軟正黑體" w:eastAsia="微軟正黑體" w:hAnsi="微軟正黑體" w:hint="eastAsia"/>
+          <w:color w:val="000000" w:themeColor="text1"/>
+        </w:rPr>
+        <w:t>改變成功，</w:t>
+      </w:r>
+      <w:r>
+        <w:rPr>
+          <w:rFonts w:ascii="微軟正黑體" w:eastAsia="微軟正黑體" w:hAnsi="微軟正黑體"/>
+          <w:color w:val="000000" w:themeColor="text1"/>
+        </w:rPr>
+        <w:t>false</w:t>
+      </w:r>
+      <w:r>
+        <w:rPr>
+          <w:rFonts w:ascii="微軟正黑體" w:eastAsia="微軟正黑體" w:hAnsi="微軟正黑體" w:hint="eastAsia"/>
+          <w:color w:val="000000" w:themeColor="text1"/>
+        </w:rPr>
+        <w:t>則為失敗</w:t>
+      </w:r>
+    </w:p>
+    <w:p>
+      <w:pPr>
+        <w:spacing w:line="0" w:lineRule="atLeast"/>
+        <w:jc w:val="both"/>
+        <w:rPr>
+          <w:rFonts w:ascii="微軟正黑體" w:eastAsia="微軟正黑體" w:hAnsi="微軟正黑體"/>
+        </w:rPr>
+      </w:pPr>
+      <w:r>
+        <w:rPr>
+          <w:rFonts w:ascii="微軟正黑體" w:eastAsia="微軟正黑體" w:hAnsi="微軟正黑體"/>
+        </w:rPr>
+        <w:tab/>
+      </w:r>
+      <w:r>
+        <w:rPr>
+          <w:rFonts w:ascii="微軟正黑體" w:eastAsia="微軟正黑體" w:hAnsi="微軟正黑體" w:hint="eastAsia"/>
+        </w:rPr>
+        <w:t>第三個功能是</w:t>
+      </w:r>
+      <w:r>
+        <w:rPr>
+          <w:rFonts w:ascii="微軟正黑體" w:eastAsia="微軟正黑體" w:hAnsi="微軟正黑體" w:hint="eastAsia"/>
+        </w:rPr>
+        <w:t>查看</w:t>
+      </w:r>
+      <w:r>
+        <w:rPr>
+          <w:rFonts w:ascii="微軟正黑體" w:eastAsia="微軟正黑體" w:hAnsi="微軟正黑體"/>
+        </w:rPr>
+        <w:t>Player</w:t>
+      </w:r>
+      <w:r>
+        <w:rPr>
+          <w:rFonts w:ascii="微軟正黑體" w:eastAsia="微軟正黑體" w:hAnsi="微軟正黑體" w:hint="eastAsia"/>
+        </w:rPr>
+        <w:t>能力數值，定義在操作方法t</w:t>
+      </w:r>
+      <w:r>
+        <w:rPr>
+          <w:rFonts w:ascii="微軟正黑體" w:eastAsia="微軟正黑體" w:hAnsi="微軟正黑體"/>
+        </w:rPr>
+        <w:t>riggerEvent</w:t>
+      </w:r>
+      <w:r>
+        <w:rPr>
+          <w:rFonts w:ascii="微軟正黑體" w:eastAsia="微軟正黑體" w:hAnsi="微軟正黑體" w:hint="eastAsia"/>
+        </w:rPr>
+        <w:t>中，基本上</w:t>
+      </w:r>
+      <w:r>
+        <w:rPr>
+          <w:rFonts w:ascii="微軟正黑體" w:eastAsia="微軟正黑體" w:hAnsi="微軟正黑體" w:hint="eastAsia"/>
+        </w:rPr>
+        <w:t>不用與其他物件互動，因此傳入</w:t>
+      </w:r>
+      <w:r>
+        <w:rPr>
+          <w:rFonts w:ascii="微軟正黑體" w:eastAsia="微軟正黑體" w:hAnsi="微軟正黑體" w:hint="eastAsia"/>
+        </w:rPr>
+        <w:t>參數</w:t>
+      </w:r>
+      <w:r>
+        <w:rPr>
+          <w:rFonts w:ascii="微軟正黑體" w:eastAsia="微軟正黑體" w:hAnsi="微軟正黑體" w:hint="eastAsia"/>
+        </w:rPr>
+        <w:t>為</w:t>
+      </w:r>
+      <w:r>
+        <w:rPr>
+          <w:rFonts w:ascii="微軟正黑體" w:eastAsia="微軟正黑體" w:hAnsi="微軟正黑體"/>
+        </w:rPr>
+        <w:t>null pointer</w:t>
+      </w:r>
+      <w:r>
+        <w:rPr>
+          <w:rFonts w:ascii="微軟正黑體" w:eastAsia="微軟正黑體" w:hAnsi="微軟正黑體" w:hint="eastAsia"/>
+        </w:rPr>
+        <w:t>，操作方法內基本上就是呈現</w:t>
+      </w:r>
+      <w:r>
+        <w:rPr>
+          <w:rFonts w:ascii="微軟正黑體" w:eastAsia="微軟正黑體" w:hAnsi="微軟正黑體"/>
+        </w:rPr>
+        <w:t>Object, GameCharacter, Player</w:t>
+      </w:r>
+      <w:r>
+        <w:rPr>
+          <w:rFonts w:ascii="微軟正黑體" w:eastAsia="微軟正黑體" w:hAnsi="微軟正黑體" w:hint="eastAsia"/>
+        </w:rPr>
+        <w:t>的屬性參數。</w:t>
+      </w:r>
+    </w:p>
+    <w:p>
+      <w:pPr>
+        <w:spacing w:line="0" w:lineRule="atLeast"/>
+        <w:jc w:val="both"/>
+        <w:rPr>
+          <w:rFonts w:ascii="微軟正黑體" w:eastAsia="微軟正黑體" w:hAnsi="微軟正黑體"/>
+        </w:rPr>
+      </w:pPr>
+      <w:r>
+        <w:rPr>
+          <w:rFonts w:ascii="微軟正黑體" w:eastAsia="微軟正黑體" w:hAnsi="微軟正黑體"/>
+        </w:rPr>
+        <w:tab/>
+      </w:r>
+      <w:r>
+        <w:rPr>
+          <w:rFonts w:ascii="微軟正黑體" w:eastAsia="微軟正黑體" w:hAnsi="微軟正黑體" w:hint="eastAsia"/>
+        </w:rPr>
+        <w:t>第四個功能為使用背包道具，由</w:t>
+      </w:r>
+      <w:r>
+        <w:rPr>
+          <w:rFonts w:ascii="微軟正黑體" w:eastAsia="微軟正黑體" w:hAnsi="微軟正黑體"/>
+        </w:rPr>
+        <w:t>Player</w:t>
+      </w:r>
+      <w:r>
+        <w:rPr>
+          <w:rFonts w:ascii="微軟正黑體" w:eastAsia="微軟正黑體" w:hAnsi="微軟正黑體" w:hint="eastAsia"/>
+        </w:rPr>
+        <w:t>屬性參數</w:t>
+      </w:r>
+      <w:r>
+        <w:rPr>
+          <w:rFonts w:ascii="微軟正黑體" w:eastAsia="微軟正黑體" w:hAnsi="微軟正黑體"/>
+        </w:rPr>
+        <w:t>backpack, backpackMaxSize</w:t>
+      </w:r>
+      <w:r>
+        <w:rPr>
+          <w:rFonts w:ascii="微軟正黑體" w:eastAsia="微軟正黑體" w:hAnsi="微軟正黑體" w:hint="eastAsia"/>
+        </w:rPr>
+        <w:t>和操作方法</w:t>
+      </w:r>
+      <w:r>
+        <w:rPr>
+          <w:rFonts w:ascii="微軟正黑體" w:eastAsia="微軟正黑體" w:hAnsi="微軟正黑體"/>
+        </w:rPr>
+        <w:t>useBackpack</w:t>
+      </w:r>
+      <w:r>
+        <w:rPr>
+          <w:rFonts w:ascii="微軟正黑體" w:eastAsia="微軟正黑體" w:hAnsi="微軟正黑體" w:hint="eastAsia"/>
+        </w:rPr>
+        <w:t>組合達成，</w:t>
+      </w:r>
+      <w:r>
+        <w:rPr>
+          <w:rFonts w:ascii="微軟正黑體" w:eastAsia="微軟正黑體" w:hAnsi="微軟正黑體"/>
+        </w:rPr>
+        <w:t>backpack</w:t>
+      </w:r>
+      <w:r>
+        <w:rPr>
+          <w:rFonts w:ascii="微軟正黑體" w:eastAsia="微軟正黑體" w:hAnsi="微軟正黑體" w:hint="eastAsia"/>
+        </w:rPr>
+        <w:t>以</w:t>
+      </w:r>
+      <w:r>
+        <w:rPr>
+          <w:rFonts w:ascii="微軟正黑體" w:eastAsia="微軟正黑體" w:hAnsi="微軟正黑體"/>
+        </w:rPr>
+        <w:t>vector</w:t>
+      </w:r>
+      <w:r>
+        <w:rPr>
+          <w:rFonts w:ascii="微軟正黑體" w:eastAsia="微軟正黑體" w:hAnsi="微軟正黑體" w:hint="eastAsia"/>
+        </w:rPr>
+        <w:t>乘載</w:t>
+      </w:r>
+      <w:r>
+        <w:rPr>
+          <w:rFonts w:ascii="微軟正黑體" w:eastAsia="微軟正黑體" w:hAnsi="微軟正黑體"/>
+        </w:rPr>
+        <w:t>Item pointer</w:t>
+      </w:r>
+      <w:r>
+        <w:rPr>
+          <w:rFonts w:ascii="微軟正黑體" w:eastAsia="微軟正黑體" w:hAnsi="微軟正黑體" w:hint="eastAsia"/>
+        </w:rPr>
+        <w:t>，目的是讓放入、取出、移動背包中的道具較有效率，而</w:t>
+      </w:r>
+      <w:r>
+        <w:rPr>
+          <w:rFonts w:ascii="微軟正黑體" w:eastAsia="微軟正黑體" w:hAnsi="微軟正黑體"/>
+        </w:rPr>
+        <w:t>backpackMaxSize</w:t>
+      </w:r>
+      <w:r>
+        <w:rPr>
+          <w:rFonts w:ascii="微軟正黑體" w:eastAsia="微軟正黑體" w:hAnsi="微軟正黑體" w:hint="eastAsia"/>
+        </w:rPr>
+        <w:t>可以控制背包內存有道具上限；在</w:t>
+      </w:r>
+      <w:r>
+        <w:rPr>
+          <w:rFonts w:ascii="微軟正黑體" w:eastAsia="微軟正黑體" w:hAnsi="微軟正黑體"/>
+        </w:rPr>
+        <w:t>useBackpack</w:t>
+      </w:r>
+      <w:r>
+        <w:rPr>
+          <w:rFonts w:ascii="微軟正黑體" w:eastAsia="微軟正黑體" w:hAnsi="微軟正黑體" w:hint="eastAsia"/>
+        </w:rPr>
+        <w:t>中，會先檢查背包內是否有道具，無則離開，有則列出所有道具讓使用者選擇，</w:t>
+      </w:r>
+      <w:r>
+        <w:rPr>
+          <w:rFonts w:ascii="微軟正黑體" w:eastAsia="微軟正黑體" w:hAnsi="微軟正黑體" w:hint="eastAsia"/>
+        </w:rPr>
+        <w:t>使用者可以選擇使用道具或丟棄道具。</w:t>
+      </w:r>
+    </w:p>
+    <w:p>
+      <w:pPr>
+        <w:spacing w:line="0" w:lineRule="atLeast"/>
+        <w:jc w:val="both"/>
+        <w:rPr>
+          <w:rFonts w:ascii="微軟正黑體" w:eastAsia="微軟正黑體" w:hAnsi="微軟正黑體" w:hint="eastAsia"/>
+        </w:rPr>
+      </w:pPr>
+      <w:r>
+        <w:rPr>
+          <w:rFonts w:ascii="微軟正黑體" w:eastAsia="微軟正黑體" w:hAnsi="微軟正黑體"/>
+        </w:rPr>
+        <w:lastRenderedPageBreak/>
+        <w:tab/>
+      </w:r>
+      <w:r>
+        <w:rPr>
+          <w:rFonts w:ascii="微軟正黑體" w:eastAsia="微軟正黑體" w:hAnsi="微軟正黑體" w:hint="eastAsia"/>
+        </w:rPr>
+        <w:t>第五個功能是</w:t>
+      </w:r>
+      <w:r>
+        <w:rPr>
+          <w:rFonts w:ascii="微軟正黑體" w:eastAsia="微軟正黑體" w:hAnsi="微軟正黑體" w:hint="eastAsia"/>
+          <w:color w:val="FF0000"/>
+          <w:u w:val="single"/>
+        </w:rPr>
+        <w:t>控制</w:t>
+      </w:r>
+      <w:r>
+        <w:rPr>
+          <w:rFonts w:ascii="微軟正黑體" w:eastAsia="微軟正黑體" w:hAnsi="微軟正黑體"/>
+          <w:color w:val="FF0000"/>
+          <w:u w:val="single"/>
+        </w:rPr>
+        <w:t>Player</w:t>
+      </w:r>
+      <w:r>
+        <w:rPr>
+          <w:rFonts w:ascii="微軟正黑體" w:eastAsia="微軟正黑體" w:hAnsi="微軟正黑體" w:hint="eastAsia"/>
+          <w:color w:val="FF0000"/>
+          <w:u w:val="single"/>
+        </w:rPr>
+        <w:t>等級提升</w:t>
+      </w:r>
+      <w:r>
+        <w:rPr>
+          <w:rFonts w:ascii="微軟正黑體" w:eastAsia="微軟正黑體" w:hAnsi="微軟正黑體" w:hint="eastAsia"/>
+        </w:rPr>
+        <w:t>，為</w:t>
+      </w:r>
+      <w:r>
+        <w:rPr>
+          <w:rFonts w:ascii="微軟正黑體" w:eastAsia="微軟正黑體" w:hAnsi="微軟正黑體" w:hint="eastAsia"/>
+          <w:color w:val="FF0000"/>
+          <w:u w:val="single"/>
+        </w:rPr>
+        <w:t>額外功能</w:t>
+      </w:r>
+      <w:r>
+        <w:rPr>
+          <w:rFonts w:ascii="微軟正黑體" w:eastAsia="微軟正黑體" w:hAnsi="微軟正黑體" w:hint="eastAsia"/>
+        </w:rPr>
+        <w:t>，屬性參數</w:t>
+      </w:r>
+      <w:r>
+        <w:rPr>
+          <w:rFonts w:ascii="微軟正黑體" w:eastAsia="微軟正黑體" w:hAnsi="微軟正黑體"/>
+        </w:rPr>
+        <w:t>level</w:t>
+      </w:r>
+      <w:r>
+        <w:rPr>
+          <w:rFonts w:ascii="微軟正黑體" w:eastAsia="微軟正黑體" w:hAnsi="微軟正黑體" w:hint="eastAsia"/>
+        </w:rPr>
+        <w:t>記錄</w:t>
+      </w:r>
+      <w:r>
+        <w:rPr>
+          <w:rFonts w:ascii="微軟正黑體" w:eastAsia="微軟正黑體" w:hAnsi="微軟正黑體"/>
+        </w:rPr>
+        <w:t>Player</w:t>
+      </w:r>
+      <w:r>
+        <w:rPr>
+          <w:rFonts w:ascii="微軟正黑體" w:eastAsia="微軟正黑體" w:hAnsi="微軟正黑體" w:hint="eastAsia"/>
+        </w:rPr>
+        <w:t>目前等級，操作方法</w:t>
+      </w:r>
+      <w:r>
+        <w:rPr>
+          <w:rFonts w:ascii="微軟正黑體" w:eastAsia="微軟正黑體" w:hAnsi="微軟正黑體"/>
+        </w:rPr>
+        <w:t>levelUP</w:t>
+      </w:r>
+      <w:r>
+        <w:rPr>
+          <w:rFonts w:ascii="微軟正黑體" w:eastAsia="微軟正黑體" w:hAnsi="微軟正黑體" w:hint="eastAsia"/>
+        </w:rPr>
+        <w:t>則控制等級提升時</w:t>
+      </w:r>
+      <w:r>
+        <w:rPr>
+          <w:rFonts w:ascii="微軟正黑體" w:eastAsia="微軟正黑體" w:hAnsi="微軟正黑體"/>
+        </w:rPr>
+        <w:t>Player</w:t>
+      </w:r>
+      <w:r>
+        <w:rPr>
+          <w:rFonts w:ascii="微軟正黑體" w:eastAsia="微軟正黑體" w:hAnsi="微軟正黑體" w:hint="eastAsia"/>
+        </w:rPr>
+        <w:t>能力數值如何提升。</w:t>
+      </w:r>
+    </w:p>
+    <w:p>
+      <w:pPr>
+        <w:spacing w:beforeLines="50" w:before="180" w:line="0" w:lineRule="atLeast"/>
+        <w:jc w:val="both"/>
+        <w:rPr>
+          <w:rFonts w:ascii="微軟正黑體" w:eastAsia="微軟正黑體" w:hAnsi="微軟正黑體"/>
+          <w:b/>
+          <w:bCs/>
+        </w:rPr>
+      </w:pPr>
+      <w:r>
+        <w:rPr>
+          <w:rFonts w:ascii="微軟正黑體" w:eastAsia="微軟正黑體" w:hAnsi="微軟正黑體" w:hint="eastAsia"/>
+          <w:b/>
+          <w:bCs/>
+        </w:rPr>
+        <w:t>a</w:t>
+      </w:r>
+      <w:r>
+        <w:rPr>
+          <w:rFonts w:ascii="微軟正黑體" w:eastAsia="微軟正黑體" w:hAnsi="微軟正黑體"/>
+          <w:b/>
+          <w:bCs/>
+        </w:rPr>
+        <w:t>-</w:t>
+      </w:r>
+      <w:r>
+        <w:rPr>
+          <w:rFonts w:ascii="微軟正黑體" w:eastAsia="微軟正黑體" w:hAnsi="微軟正黑體"/>
+          <w:b/>
+          <w:bCs/>
+        </w:rPr>
+        <w:t>4</w:t>
+      </w:r>
+      <w:r>
+        <w:rPr>
+          <w:rFonts w:ascii="微軟正黑體" w:eastAsia="微軟正黑體" w:hAnsi="微軟正黑體" w:hint="eastAsia"/>
+          <w:b/>
+          <w:bCs/>
+        </w:rPr>
+        <w:t>.</w:t>
+      </w:r>
+      <w:r>
+        <w:rPr>
+          <w:rFonts w:ascii="微軟正黑體" w:eastAsia="微軟正黑體" w:hAnsi="微軟正黑體"/>
+          <w:b/>
+          <w:bCs/>
+        </w:rPr>
+        <w:t xml:space="preserve"> </w:t>
+      </w:r>
+      <w:r>
+        <w:rPr>
+          <w:rFonts w:ascii="微軟正黑體" w:eastAsia="微軟正黑體" w:hAnsi="微軟正黑體"/>
+          <w:b/>
+          <w:bCs/>
+        </w:rPr>
+        <w:t>Monster</w:t>
+      </w:r>
+      <w:r>
+        <w:rPr>
+          <w:rFonts w:ascii="微軟正黑體" w:eastAsia="微軟正黑體" w:hAnsi="微軟正黑體" w:hint="eastAsia"/>
+          <w:b/>
+          <w:bCs/>
+        </w:rPr>
+        <w:t>：</w:t>
+      </w:r>
+    </w:p>
+    <w:p>
+      <w:pPr>
+        <w:spacing w:line="0" w:lineRule="atLeast"/>
+        <w:jc w:val="both"/>
+        <w:rPr>
+          <w:rFonts w:ascii="微軟正黑體" w:eastAsia="微軟正黑體" w:hAnsi="微軟正黑體"/>
+          <w:color w:val="000000" w:themeColor="text1"/>
+        </w:rPr>
+      </w:pPr>
+      <w:r>
+        <w:rPr>
+          <w:rFonts w:ascii="微軟正黑體" w:eastAsia="微軟正黑體" w:hAnsi="微軟正黑體"/>
+          <w:color w:val="000000" w:themeColor="text1"/>
+        </w:rPr>
+        <w:tab/>
+        <w:t>Monster</w:t>
+      </w:r>
+      <w:r>
+        <w:rPr>
+          <w:rFonts w:ascii="微軟正黑體" w:eastAsia="微軟正黑體" w:hAnsi="微軟正黑體" w:hint="eastAsia"/>
+          <w:color w:val="000000" w:themeColor="text1"/>
+        </w:rPr>
+        <w:t>繼承了</w:t>
+      </w:r>
+      <w:r>
+        <w:rPr>
+          <w:rFonts w:ascii="微軟正黑體" w:eastAsia="微軟正黑體" w:hAnsi="微軟正黑體"/>
+          <w:color w:val="000000" w:themeColor="text1"/>
+        </w:rPr>
+        <w:t>GameCharacter</w:t>
+      </w:r>
+      <w:r>
+        <w:rPr>
+          <w:rFonts w:ascii="微軟正黑體" w:eastAsia="微軟正黑體" w:hAnsi="微軟正黑體" w:hint="eastAsia"/>
+          <w:color w:val="000000" w:themeColor="text1"/>
+        </w:rPr>
+        <w:t>，作為地下城中冒險者的敵人；</w:t>
+      </w:r>
+      <w:r>
+        <w:rPr>
+          <w:rFonts w:ascii="微軟正黑體" w:eastAsia="微軟正黑體" w:hAnsi="微軟正黑體"/>
+          <w:color w:val="000000" w:themeColor="text1"/>
+        </w:rPr>
+        <w:t>Monster</w:t>
+      </w:r>
+      <w:r>
+        <w:rPr>
+          <w:rFonts w:ascii="微軟正黑體" w:eastAsia="微軟正黑體" w:hAnsi="微軟正黑體" w:hint="eastAsia"/>
+          <w:color w:val="000000" w:themeColor="text1"/>
+        </w:rPr>
+        <w:t>能力數值基本上都定義在</w:t>
+      </w:r>
+      <w:r>
+        <w:rPr>
+          <w:rFonts w:ascii="微軟正黑體" w:eastAsia="微軟正黑體" w:hAnsi="微軟正黑體"/>
+          <w:color w:val="000000" w:themeColor="text1"/>
+        </w:rPr>
+        <w:t>GameCharacter</w:t>
+      </w:r>
+      <w:r>
+        <w:rPr>
+          <w:rFonts w:ascii="微軟正黑體" w:eastAsia="微軟正黑體" w:hAnsi="微軟正黑體" w:hint="eastAsia"/>
+          <w:color w:val="000000" w:themeColor="text1"/>
+        </w:rPr>
+        <w:t>的屬性參數</w:t>
+      </w:r>
+      <w:r>
+        <w:rPr>
+          <w:rFonts w:ascii="微軟正黑體" w:eastAsia="微軟正黑體" w:hAnsi="微軟正黑體" w:hint="eastAsia"/>
+          <w:color w:val="000000" w:themeColor="text1"/>
+        </w:rPr>
+        <w:t>，</w:t>
+      </w:r>
+      <w:r>
+        <w:rPr>
+          <w:rFonts w:ascii="微軟正黑體" w:eastAsia="微軟正黑體" w:hAnsi="微軟正黑體"/>
+          <w:color w:val="000000" w:themeColor="text1"/>
+        </w:rPr>
+        <w:t>triggerEvent</w:t>
+      </w:r>
+      <w:r>
+        <w:rPr>
+          <w:rFonts w:ascii="微軟正黑體" w:eastAsia="微軟正黑體" w:hAnsi="微軟正黑體" w:hint="eastAsia"/>
+          <w:color w:val="000000" w:themeColor="text1"/>
+        </w:rPr>
+        <w:t>定義</w:t>
+      </w:r>
+      <w:r>
+        <w:rPr>
+          <w:rFonts w:ascii="微軟正黑體" w:eastAsia="微軟正黑體" w:hAnsi="微軟正黑體" w:hint="eastAsia"/>
+          <w:color w:val="000000" w:themeColor="text1"/>
+        </w:rPr>
+        <w:t>了</w:t>
+      </w:r>
+      <w:r>
+        <w:rPr>
+          <w:rFonts w:ascii="微軟正黑體" w:eastAsia="微軟正黑體" w:hAnsi="微軟正黑體" w:hint="eastAsia"/>
+          <w:color w:val="000000" w:themeColor="text1"/>
+        </w:rPr>
+        <w:t>如何與</w:t>
+      </w:r>
+      <w:r>
+        <w:rPr>
+          <w:rFonts w:ascii="微軟正黑體" w:eastAsia="微軟正黑體" w:hAnsi="微軟正黑體"/>
+          <w:color w:val="000000" w:themeColor="text1"/>
+        </w:rPr>
+        <w:t>Player</w:t>
+      </w:r>
+      <w:r>
+        <w:rPr>
+          <w:rFonts w:ascii="微軟正黑體" w:eastAsia="微軟正黑體" w:hAnsi="微軟正黑體" w:hint="eastAsia"/>
+          <w:color w:val="000000" w:themeColor="text1"/>
+        </w:rPr>
+        <w:t>對戰</w:t>
+      </w:r>
+      <w:r>
+        <w:rPr>
+          <w:rFonts w:ascii="微軟正黑體" w:eastAsia="微軟正黑體" w:hAnsi="微軟正黑體" w:hint="eastAsia"/>
+          <w:color w:val="000000" w:themeColor="text1"/>
+        </w:rPr>
+        <w:t>，傳入參數為</w:t>
+      </w:r>
+      <w:r>
+        <w:rPr>
+          <w:rFonts w:ascii="微軟正黑體" w:eastAsia="微軟正黑體" w:hAnsi="微軟正黑體"/>
+          <w:color w:val="000000" w:themeColor="text1"/>
+        </w:rPr>
+        <w:t>Player pointer</w:t>
+      </w:r>
+      <w:r>
+        <w:rPr>
+          <w:rFonts w:ascii="微軟正黑體" w:eastAsia="微軟正黑體" w:hAnsi="微軟正黑體" w:hint="eastAsia"/>
+          <w:color w:val="000000" w:themeColor="text1"/>
+        </w:rPr>
+        <w:t>；對戰中可能發生</w:t>
+      </w:r>
+      <w:r>
+        <w:rPr>
+          <w:rFonts w:ascii="微軟正黑體" w:eastAsia="微軟正黑體" w:hAnsi="微軟正黑體" w:hint="eastAsia"/>
+          <w:color w:val="000000" w:themeColor="text1"/>
+        </w:rPr>
+        <w:t>事件</w:t>
+      </w:r>
+      <w:r>
+        <w:rPr>
+          <w:rFonts w:ascii="微軟正黑體" w:eastAsia="微軟正黑體" w:hAnsi="微軟正黑體" w:hint="eastAsia"/>
+          <w:color w:val="000000" w:themeColor="text1"/>
+        </w:rPr>
+        <w:t>：</w:t>
+      </w:r>
+      <w:r>
+        <w:rPr>
+          <w:rFonts w:ascii="微軟正黑體" w:eastAsia="微軟正黑體" w:hAnsi="微軟正黑體"/>
+          <w:color w:val="000000" w:themeColor="text1"/>
+        </w:rPr>
+        <w:t xml:space="preserve">1. </w:t>
+      </w:r>
+      <w:r>
+        <w:rPr>
+          <w:rFonts w:ascii="微軟正黑體" w:eastAsia="微軟正黑體" w:hAnsi="微軟正黑體" w:hint="eastAsia"/>
+          <w:color w:val="000000" w:themeColor="text1"/>
+        </w:rPr>
+        <w:t>角色</w:t>
+      </w:r>
+      <w:r>
+        <w:rPr>
+          <w:rFonts w:ascii="微軟正黑體" w:eastAsia="微軟正黑體" w:hAnsi="微軟正黑體" w:hint="eastAsia"/>
+          <w:color w:val="000000" w:themeColor="text1"/>
+        </w:rPr>
+        <w:t>攻擊</w:t>
+      </w:r>
+      <w:r>
+        <w:rPr>
+          <w:rFonts w:ascii="微軟正黑體" w:eastAsia="微軟正黑體" w:hAnsi="微軟正黑體"/>
+          <w:color w:val="000000" w:themeColor="text1"/>
+        </w:rPr>
+        <w:t>(</w:t>
+      </w:r>
+      <w:r>
+        <w:rPr>
+          <w:rFonts w:ascii="微軟正黑體" w:eastAsia="微軟正黑體" w:hAnsi="微軟正黑體"/>
+          <w:color w:val="000000" w:themeColor="text1"/>
+        </w:rPr>
+        <w:t>Monster</w:t>
+      </w:r>
+      <w:r>
+        <w:rPr>
+          <w:rFonts w:ascii="微軟正黑體" w:eastAsia="微軟正黑體" w:hAnsi="微軟正黑體" w:hint="eastAsia"/>
+          <w:color w:val="000000" w:themeColor="text1"/>
+        </w:rPr>
+        <w:t>對</w:t>
+      </w:r>
+      <w:r>
+        <w:rPr>
+          <w:rFonts w:ascii="微軟正黑體" w:eastAsia="微軟正黑體" w:hAnsi="微軟正黑體"/>
+          <w:color w:val="000000" w:themeColor="text1"/>
+        </w:rPr>
+        <w:t>Player</w:t>
+      </w:r>
+      <w:r>
+        <w:rPr>
+          <w:rFonts w:ascii="微軟正黑體" w:eastAsia="微軟正黑體" w:hAnsi="微軟正黑體" w:hint="eastAsia"/>
+          <w:color w:val="000000" w:themeColor="text1"/>
+        </w:rPr>
+        <w:t>或P</w:t>
+      </w:r>
+      <w:r>
+        <w:rPr>
+          <w:rFonts w:ascii="微軟正黑體" w:eastAsia="微軟正黑體" w:hAnsi="微軟正黑體"/>
+          <w:color w:val="000000" w:themeColor="text1"/>
+        </w:rPr>
+        <w:t>layer</w:t>
+      </w:r>
+      <w:r>
+        <w:rPr>
+          <w:rFonts w:ascii="微軟正黑體" w:eastAsia="微軟正黑體" w:hAnsi="微軟正黑體" w:hint="eastAsia"/>
+          <w:color w:val="000000" w:themeColor="text1"/>
+        </w:rPr>
+        <w:t>對</w:t>
+      </w:r>
+      <w:r>
+        <w:rPr>
+          <w:rFonts w:ascii="微軟正黑體" w:eastAsia="微軟正黑體" w:hAnsi="微軟正黑體"/>
+          <w:color w:val="000000" w:themeColor="text1"/>
+        </w:rPr>
+        <w:t>Monster</w:t>
+      </w:r>
+      <w:r>
+        <w:rPr>
+          <w:rFonts w:ascii="微軟正黑體" w:eastAsia="微軟正黑體" w:hAnsi="微軟正黑體" w:hint="eastAsia"/>
+          <w:color w:val="000000" w:themeColor="text1"/>
         </w:rPr>
         <w:t>)</w:t>
       </w:r>
       <w:r>
         <w:rPr>
           <w:rFonts w:ascii="微軟正黑體" w:eastAsia="微軟正黑體" w:hAnsi="微軟正黑體" w:hint="eastAsia"/>
+          <w:color w:val="000000" w:themeColor="text1"/>
         </w:rPr>
         <w:t>、</w:t>
       </w:r>
       <w:r>
         <w:rPr>
-          <w:rFonts w:ascii="微軟正黑體" w:eastAsia="微軟正黑體" w:hAnsi="微軟正黑體" w:hint="eastAsia"/>
-        </w:rPr>
-        <w:t>目前</w:t>
-      </w:r>
-      <w:r>
-        <w:rPr>
-          <w:rFonts w:ascii="微軟正黑體" w:eastAsia="微軟正黑體" w:hAnsi="微軟正黑體" w:hint="eastAsia"/>
-        </w:rPr>
-        <w:t>血量(</w:t>
-      </w:r>
-      <w:r>
-        <w:rPr>
-          <w:rFonts w:ascii="微軟正黑體" w:eastAsia="微軟正黑體" w:hAnsi="微軟正黑體"/>
+          <w:rFonts w:ascii="微軟正黑體" w:eastAsia="微軟正黑體" w:hAnsi="微軟正黑體"/>
+          <w:color w:val="000000" w:themeColor="text1"/>
+        </w:rPr>
+        <w:t>2</w:t>
+      </w:r>
+      <w:r>
+        <w:rPr>
+          <w:rFonts w:ascii="微軟正黑體" w:eastAsia="微軟正黑體" w:hAnsi="微軟正黑體" w:hint="eastAsia"/>
+          <w:color w:val="000000" w:themeColor="text1"/>
+        </w:rPr>
+        <w:t>.</w:t>
+      </w:r>
+      <w:r>
+        <w:rPr>
+          <w:rFonts w:ascii="微軟正黑體" w:eastAsia="微軟正黑體" w:hAnsi="微軟正黑體"/>
+          <w:color w:val="000000" w:themeColor="text1"/>
+        </w:rPr>
+        <w:t xml:space="preserve"> Player</w:t>
+      </w:r>
+      <w:r>
+        <w:rPr>
+          <w:rFonts w:ascii="微軟正黑體" w:eastAsia="微軟正黑體" w:hAnsi="微軟正黑體" w:hint="eastAsia"/>
+          <w:color w:val="000000" w:themeColor="text1"/>
+        </w:rPr>
+        <w:t>查看自身狀態、</w:t>
+      </w:r>
+      <w:r>
+        <w:rPr>
+          <w:rFonts w:ascii="微軟正黑體" w:eastAsia="微軟正黑體" w:hAnsi="微軟正黑體"/>
+          <w:color w:val="000000" w:themeColor="text1"/>
+        </w:rPr>
+        <w:t>3</w:t>
+      </w:r>
+      <w:r>
+        <w:rPr>
+          <w:rFonts w:ascii="微軟正黑體" w:eastAsia="微軟正黑體" w:hAnsi="微軟正黑體"/>
+          <w:color w:val="000000" w:themeColor="text1"/>
+        </w:rPr>
+        <w:t>. Player</w:t>
+      </w:r>
+      <w:r>
+        <w:rPr>
+          <w:rFonts w:ascii="微軟正黑體" w:eastAsia="微軟正黑體" w:hAnsi="微軟正黑體" w:hint="eastAsia"/>
+          <w:color w:val="000000" w:themeColor="text1"/>
+        </w:rPr>
+        <w:t>使用回血道具、</w:t>
+      </w:r>
+      <w:r>
+        <w:rPr>
+          <w:rFonts w:ascii="微軟正黑體" w:eastAsia="微軟正黑體" w:hAnsi="微軟正黑體"/>
+          <w:color w:val="000000" w:themeColor="text1"/>
+        </w:rPr>
+        <w:t>4</w:t>
+      </w:r>
+      <w:r>
+        <w:rPr>
+          <w:rFonts w:ascii="微軟正黑體" w:eastAsia="微軟正黑體" w:hAnsi="微軟正黑體"/>
+          <w:color w:val="000000" w:themeColor="text1"/>
+        </w:rPr>
+        <w:t xml:space="preserve">. </w:t>
+      </w:r>
+      <w:r>
+        <w:rPr>
+          <w:rFonts w:ascii="微軟正黑體" w:eastAsia="微軟正黑體" w:hAnsi="微軟正黑體"/>
+          <w:color w:val="000000" w:themeColor="text1"/>
+        </w:rPr>
+        <w:t>Player</w:t>
+      </w:r>
+      <w:r>
+        <w:rPr>
+          <w:rFonts w:ascii="微軟正黑體" w:eastAsia="微軟正黑體" w:hAnsi="微軟正黑體" w:hint="eastAsia"/>
+          <w:color w:val="000000" w:themeColor="text1"/>
+        </w:rPr>
+        <w:t>進行撤退</w:t>
+      </w:r>
+      <w:r>
+        <w:rPr>
+          <w:rFonts w:ascii="微軟正黑體" w:eastAsia="微軟正黑體" w:hAnsi="微軟正黑體" w:hint="eastAsia"/>
+          <w:color w:val="000000" w:themeColor="text1"/>
+        </w:rPr>
+        <w:t>；</w:t>
+      </w:r>
+      <w:r>
+        <w:rPr>
+          <w:rFonts w:ascii="微軟正黑體" w:eastAsia="微軟正黑體" w:hAnsi="微軟正黑體" w:hint="eastAsia"/>
+          <w:color w:val="000000" w:themeColor="text1"/>
+        </w:rPr>
+        <w:t>第一項</w:t>
+      </w:r>
+      <w:r>
+        <w:rPr>
+          <w:rFonts w:ascii="微軟正黑體" w:eastAsia="微軟正黑體" w:hAnsi="微軟正黑體" w:hint="eastAsia"/>
+          <w:color w:val="000000" w:themeColor="text1"/>
+        </w:rPr>
+        <w:t>事件</w:t>
+      </w:r>
+      <w:r>
+        <w:rPr>
+          <w:rFonts w:ascii="微軟正黑體" w:eastAsia="微軟正黑體" w:hAnsi="微軟正黑體" w:hint="eastAsia"/>
+          <w:color w:val="000000" w:themeColor="text1"/>
+        </w:rPr>
+        <w:t>定義在操作方法</w:t>
+      </w:r>
+      <w:r>
+        <w:rPr>
+          <w:rFonts w:ascii="微軟正黑體" w:eastAsia="微軟正黑體" w:hAnsi="微軟正黑體"/>
+          <w:color w:val="000000" w:themeColor="text1"/>
+        </w:rPr>
+        <w:t>attackFunction</w:t>
+      </w:r>
+      <w:r>
+        <w:rPr>
+          <w:rFonts w:ascii="微軟正黑體" w:eastAsia="微軟正黑體" w:hAnsi="微軟正黑體" w:hint="eastAsia"/>
+          <w:color w:val="000000" w:themeColor="text1"/>
+        </w:rPr>
+        <w:t>中，傳入參數第一個</w:t>
+      </w:r>
+      <w:r>
+        <w:rPr>
+          <w:rFonts w:ascii="微軟正黑體" w:eastAsia="微軟正黑體" w:hAnsi="微軟正黑體"/>
+          <w:color w:val="000000" w:themeColor="text1"/>
+        </w:rPr>
+        <w:t>GameCharacter pointer</w:t>
+      </w:r>
+      <w:r>
+        <w:rPr>
+          <w:rFonts w:ascii="微軟正黑體" w:eastAsia="微軟正黑體" w:hAnsi="微軟正黑體" w:hint="eastAsia"/>
+          <w:color w:val="000000" w:themeColor="text1"/>
+        </w:rPr>
+        <w:t>代表攻擊方，第二個</w:t>
+      </w:r>
+      <w:r>
+        <w:rPr>
+          <w:rFonts w:ascii="微軟正黑體" w:eastAsia="微軟正黑體" w:hAnsi="微軟正黑體"/>
+          <w:color w:val="000000" w:themeColor="text1"/>
+        </w:rPr>
+        <w:t>GameCharacter pointer</w:t>
+      </w:r>
+      <w:r>
+        <w:rPr>
+          <w:rFonts w:ascii="微軟正黑體" w:eastAsia="微軟正黑體" w:hAnsi="微軟正黑體" w:hint="eastAsia"/>
+          <w:color w:val="000000" w:themeColor="text1"/>
+        </w:rPr>
+        <w:t>代表被攻擊方</w:t>
+      </w:r>
+      <w:r>
+        <w:rPr>
+          <w:rFonts w:ascii="微軟正黑體" w:eastAsia="微軟正黑體" w:hAnsi="微軟正黑體" w:hint="eastAsia"/>
+          <w:color w:val="000000" w:themeColor="text1"/>
+        </w:rPr>
+        <w:t>，</w:t>
+      </w:r>
+      <w:r>
+        <w:rPr>
+          <w:rFonts w:ascii="微軟正黑體" w:eastAsia="微軟正黑體" w:hAnsi="微軟正黑體" w:hint="eastAsia"/>
+          <w:color w:val="FF0000"/>
+          <w:u w:val="single"/>
+        </w:rPr>
+        <w:t>攻擊方給予的攻擊值加入了</w:t>
+      </w:r>
+      <w:r>
+        <w:rPr>
+          <w:rFonts w:ascii="微軟正黑體" w:eastAsia="微軟正黑體" w:hAnsi="微軟正黑體" w:hint="eastAsia"/>
+          <w:color w:val="FF0000"/>
+          <w:u w:val="single"/>
+        </w:rPr>
+        <w:t>額外功能隨機函數</w:t>
+      </w:r>
+      <w:r>
+        <w:rPr>
+          <w:rFonts w:ascii="微軟正黑體" w:eastAsia="微軟正黑體" w:hAnsi="微軟正黑體" w:hint="eastAsia"/>
+          <w:color w:val="000000" w:themeColor="text1"/>
+        </w:rPr>
+        <w:t>，有機會給對手造成</w:t>
+      </w:r>
+      <w:r>
+        <w:rPr>
+          <w:rFonts w:ascii="微軟正黑體" w:eastAsia="微軟正黑體" w:hAnsi="微軟正黑體"/>
+          <w:color w:val="000000" w:themeColor="text1"/>
+        </w:rPr>
+        <w:t>2</w:t>
+      </w:r>
+      <w:r>
+        <w:rPr>
+          <w:rFonts w:ascii="微軟正黑體" w:eastAsia="微軟正黑體" w:hAnsi="微軟正黑體"/>
+          <w:color w:val="000000" w:themeColor="text1"/>
+        </w:rPr>
+        <w:tab/>
+      </w:r>
+      <w:r>
+        <w:rPr>
+          <w:rFonts w:ascii="微軟正黑體" w:eastAsia="微軟正黑體" w:hAnsi="微軟正黑體" w:hint="eastAsia"/>
+          <w:color w:val="000000" w:themeColor="text1"/>
+        </w:rPr>
+        <w:t>倍傷害</w:t>
+      </w:r>
+      <w:r>
+        <w:rPr>
+          <w:rFonts w:ascii="微軟正黑體" w:eastAsia="微軟正黑體" w:hAnsi="微軟正黑體" w:hint="eastAsia"/>
+          <w:color w:val="000000" w:themeColor="text1"/>
+        </w:rPr>
+        <w:t>；第二項事件和第三項事件分別使用</w:t>
+      </w:r>
+      <w:r>
+        <w:rPr>
+          <w:rFonts w:ascii="微軟正黑體" w:eastAsia="微軟正黑體" w:hAnsi="微軟正黑體"/>
+          <w:color w:val="000000" w:themeColor="text1"/>
+        </w:rPr>
+        <w:t>Player::triggerEvent</w:t>
+      </w:r>
+      <w:r>
+        <w:rPr>
+          <w:rFonts w:ascii="微軟正黑體" w:eastAsia="微軟正黑體" w:hAnsi="微軟正黑體" w:hint="eastAsia"/>
+          <w:color w:val="000000" w:themeColor="text1"/>
+        </w:rPr>
+        <w:t>和</w:t>
+      </w:r>
+      <w:r>
+        <w:rPr>
+          <w:rFonts w:ascii="微軟正黑體" w:eastAsia="微軟正黑體" w:hAnsi="微軟正黑體"/>
+          <w:color w:val="000000" w:themeColor="text1"/>
+        </w:rPr>
+        <w:t>Player::useBackpack</w:t>
+      </w:r>
+      <w:r>
+        <w:rPr>
+          <w:rFonts w:ascii="微軟正黑體" w:eastAsia="微軟正黑體" w:hAnsi="微軟正黑體" w:hint="eastAsia"/>
+          <w:color w:val="000000" w:themeColor="text1"/>
+        </w:rPr>
+        <w:t>即可</w:t>
+      </w:r>
+      <w:r>
+        <w:rPr>
+          <w:rFonts w:ascii="微軟正黑體" w:eastAsia="微軟正黑體" w:hAnsi="微軟正黑體" w:hint="eastAsia"/>
+          <w:color w:val="000000" w:themeColor="text1"/>
+        </w:rPr>
+        <w:t>；第四項事件定義在操作方法</w:t>
+      </w:r>
+      <w:r>
+        <w:rPr>
+          <w:rFonts w:ascii="微軟正黑體" w:eastAsia="微軟正黑體" w:hAnsi="微軟正黑體"/>
+          <w:color w:val="000000" w:themeColor="text1"/>
+        </w:rPr>
+        <w:t>retreatFunction</w:t>
+      </w:r>
+      <w:r>
+        <w:rPr>
+          <w:rFonts w:ascii="微軟正黑體" w:eastAsia="微軟正黑體" w:hAnsi="微軟正黑體" w:hint="eastAsia"/>
+          <w:color w:val="000000" w:themeColor="text1"/>
+        </w:rPr>
+        <w:t>中</w:t>
+      </w:r>
+      <w:r>
+        <w:rPr>
+          <w:rFonts w:ascii="微軟正黑體" w:eastAsia="微軟正黑體" w:hAnsi="微軟正黑體" w:hint="eastAsia"/>
+          <w:color w:val="000000" w:themeColor="text1"/>
+        </w:rPr>
+        <w:t>，同樣加入了</w:t>
+      </w:r>
+      <w:r>
+        <w:rPr>
+          <w:rFonts w:ascii="微軟正黑體" w:eastAsia="微軟正黑體" w:hAnsi="微軟正黑體" w:hint="eastAsia"/>
+          <w:color w:val="FF0000"/>
+          <w:u w:val="single"/>
+        </w:rPr>
+        <w:t>額外功能隨機函數</w:t>
+      </w:r>
+      <w:r>
+        <w:rPr>
+          <w:rFonts w:ascii="微軟正黑體" w:eastAsia="微軟正黑體" w:hAnsi="微軟正黑體" w:hint="eastAsia"/>
+          <w:color w:val="000000" w:themeColor="text1"/>
+        </w:rPr>
+        <w:t>決定撤退成功與否，失敗的情況下</w:t>
+      </w:r>
+      <w:r>
+        <w:rPr>
+          <w:rFonts w:ascii="微軟正黑體" w:eastAsia="微軟正黑體" w:hAnsi="微軟正黑體"/>
+          <w:color w:val="000000" w:themeColor="text1"/>
+        </w:rPr>
+        <w:t>Player</w:t>
+      </w:r>
+      <w:r>
+        <w:rPr>
+          <w:rFonts w:ascii="微軟正黑體" w:eastAsia="微軟正黑體" w:hAnsi="微軟正黑體" w:hint="eastAsia"/>
+          <w:color w:val="000000" w:themeColor="text1"/>
+        </w:rPr>
+        <w:t>會受到一次</w:t>
+      </w:r>
+      <w:r>
+        <w:rPr>
+          <w:rFonts w:ascii="微軟正黑體" w:eastAsia="微軟正黑體" w:hAnsi="微軟正黑體"/>
+          <w:color w:val="000000" w:themeColor="text1"/>
+        </w:rPr>
+        <w:t>Monster</w:t>
+      </w:r>
+      <w:r>
+        <w:rPr>
+          <w:rFonts w:ascii="微軟正黑體" w:eastAsia="微軟正黑體" w:hAnsi="微軟正黑體" w:hint="eastAsia"/>
+          <w:color w:val="000000" w:themeColor="text1"/>
+        </w:rPr>
+        <w:t>的攻擊。</w:t>
+      </w:r>
+    </w:p>
+    <w:p>
+      <w:pPr>
+        <w:spacing w:beforeLines="50" w:before="180" w:line="0" w:lineRule="atLeast"/>
+        <w:jc w:val="both"/>
+        <w:rPr>
+          <w:rFonts w:ascii="微軟正黑體" w:eastAsia="微軟正黑體" w:hAnsi="微軟正黑體"/>
+          <w:b/>
+          <w:bCs/>
+        </w:rPr>
+      </w:pPr>
+      <w:r>
+        <w:rPr>
+          <w:rFonts w:ascii="微軟正黑體" w:eastAsia="微軟正黑體" w:hAnsi="微軟正黑體" w:hint="eastAsia"/>
+          <w:b/>
+          <w:bCs/>
+        </w:rPr>
+        <w:t>a</w:t>
+      </w:r>
+      <w:r>
+        <w:rPr>
+          <w:rFonts w:ascii="微軟正黑體" w:eastAsia="微軟正黑體" w:hAnsi="微軟正黑體"/>
+          <w:b/>
+          <w:bCs/>
+        </w:rPr>
+        <w:t>-</w:t>
+      </w:r>
+      <w:r>
+        <w:rPr>
+          <w:rFonts w:ascii="微軟正黑體" w:eastAsia="微軟正黑體" w:hAnsi="微軟正黑體"/>
+          <w:b/>
+          <w:bCs/>
+        </w:rPr>
+        <w:t>5</w:t>
+      </w:r>
+      <w:r>
+        <w:rPr>
+          <w:rFonts w:ascii="微軟正黑體" w:eastAsia="微軟正黑體" w:hAnsi="微軟正黑體" w:hint="eastAsia"/>
+          <w:b/>
+          <w:bCs/>
+        </w:rPr>
+        <w:t>.</w:t>
+      </w:r>
+      <w:r>
+        <w:rPr>
+          <w:rFonts w:ascii="微軟正黑體" w:eastAsia="微軟正黑體" w:hAnsi="微軟正黑體"/>
+          <w:b/>
+          <w:bCs/>
+        </w:rPr>
+        <w:t xml:space="preserve"> </w:t>
+      </w:r>
+      <w:r>
+        <w:rPr>
+          <w:rFonts w:ascii="微軟正黑體" w:eastAsia="微軟正黑體" w:hAnsi="微軟正黑體"/>
+          <w:b/>
+          <w:bCs/>
+        </w:rPr>
+        <w:t>NPC</w:t>
+      </w:r>
+      <w:r>
+        <w:rPr>
+          <w:rFonts w:ascii="微軟正黑體" w:eastAsia="微軟正黑體" w:hAnsi="微軟正黑體" w:hint="eastAsia"/>
+          <w:b/>
+          <w:bCs/>
+        </w:rPr>
+        <w:t>：</w:t>
+      </w:r>
+    </w:p>
+    <w:p>
+      <w:pPr>
+        <w:spacing w:line="0" w:lineRule="atLeast"/>
+        <w:jc w:val="both"/>
+        <w:rPr>
+          <w:rFonts w:ascii="微軟正黑體" w:eastAsia="微軟正黑體" w:hAnsi="微軟正黑體"/>
+        </w:rPr>
+      </w:pPr>
+      <w:r>
+        <w:rPr>
+          <w:rFonts w:ascii="微軟正黑體" w:eastAsia="微軟正黑體" w:hAnsi="微軟正黑體"/>
+          <w:color w:val="000000" w:themeColor="text1"/>
+        </w:rPr>
+        <w:tab/>
+        <w:t>NPC</w:t>
+      </w:r>
+      <w:r>
+        <w:rPr>
+          <w:rFonts w:ascii="微軟正黑體" w:eastAsia="微軟正黑體" w:hAnsi="微軟正黑體" w:hint="eastAsia"/>
+          <w:color w:val="000000" w:themeColor="text1"/>
+        </w:rPr>
+        <w:t>繼承了</w:t>
+      </w:r>
+      <w:r>
+        <w:rPr>
+          <w:rFonts w:ascii="微軟正黑體" w:eastAsia="微軟正黑體" w:hAnsi="微軟正黑體"/>
+          <w:color w:val="000000" w:themeColor="text1"/>
         </w:rPr>
         <w:t>GameCharacter</w:t>
       </w:r>
       <w:r>
         <w:rPr>
-          <w:rFonts w:ascii="微軟正黑體" w:eastAsia="微軟正黑體" w:hAnsi="微軟正黑體"/>
-        </w:rPr>
-        <w:t>::</w:t>
-      </w:r>
-      <w:r>
-        <w:rPr>
-          <w:rFonts w:ascii="微軟正黑體" w:eastAsia="微軟正黑體" w:hAnsi="微軟正黑體"/>
-        </w:rPr>
-        <w:t>current</w:t>
-      </w:r>
-      <w:r>
-        <w:rPr>
-          <w:rFonts w:ascii="微軟正黑體" w:eastAsia="微軟正黑體" w:hAnsi="微軟正黑體"/>
-        </w:rPr>
-        <w:t>Health</w:t>
-      </w:r>
-      <w:r>
-        <w:rPr>
-          <w:rFonts w:ascii="微軟正黑體" w:eastAsia="微軟正黑體" w:hAnsi="微軟正黑體"/>
-        </w:rPr>
-        <w:t>)</w:t>
-      </w:r>
-      <w:r>
-        <w:rPr>
-          <w:rFonts w:ascii="微軟正黑體" w:eastAsia="微軟正黑體" w:hAnsi="微軟正黑體" w:hint="eastAsia"/>
-        </w:rPr>
-        <w:t>、</w:t>
-      </w:r>
-      <w:r>
-        <w:rPr>
-          <w:rFonts w:ascii="微軟正黑體" w:eastAsia="微軟正黑體" w:hAnsi="微軟正黑體" w:hint="eastAsia"/>
-        </w:rPr>
-        <w:t>攻擊力(</w:t>
-      </w:r>
-      <w:r>
-        <w:rPr>
-          <w:rFonts w:ascii="微軟正黑體" w:eastAsia="微軟正黑體" w:hAnsi="微軟正黑體"/>
-        </w:rPr>
-        <w:t>GameCharacter</w:t>
-      </w:r>
-      <w:r>
-        <w:rPr>
-          <w:rFonts w:ascii="微軟正黑體" w:eastAsia="微軟正黑體" w:hAnsi="微軟正黑體"/>
-        </w:rPr>
-        <w:t>::</w:t>
-      </w:r>
-      <w:r>
-        <w:rPr>
-          <w:rFonts w:ascii="微軟正黑體" w:eastAsia="微軟正黑體" w:hAnsi="微軟正黑體"/>
-        </w:rPr>
-        <w:t>attack)</w:t>
-      </w:r>
-      <w:r>
-        <w:rPr>
-          <w:rFonts w:ascii="微軟正黑體" w:eastAsia="微軟正黑體" w:hAnsi="微軟正黑體" w:hint="eastAsia"/>
-        </w:rPr>
-        <w:t>、</w:t>
-      </w:r>
-      <w:r>
-        <w:rPr>
-          <w:rFonts w:ascii="微軟正黑體" w:eastAsia="微軟正黑體" w:hAnsi="微軟正黑體" w:hint="eastAsia"/>
-        </w:rPr>
-        <w:t>錢(</w:t>
-      </w:r>
-      <w:r>
-        <w:rPr>
-          <w:rFonts w:ascii="微軟正黑體" w:eastAsia="微軟正黑體" w:hAnsi="微軟正黑體"/>
-        </w:rPr>
-        <w:t>GameCharacter</w:t>
-      </w:r>
-      <w:r>
-        <w:rPr>
-          <w:rFonts w:ascii="微軟正黑體" w:eastAsia="微軟正黑體" w:hAnsi="微軟正黑體"/>
-        </w:rPr>
-        <w:t>::</w:t>
-      </w:r>
-      <w:r>
-        <w:rPr>
-          <w:rFonts w:ascii="微軟正黑體" w:eastAsia="微軟正黑體" w:hAnsi="微軟正黑體"/>
-        </w:rPr>
-        <w:t>money)</w:t>
-      </w:r>
-      <w:r>
-        <w:rPr>
-          <w:rFonts w:ascii="微軟正黑體" w:eastAsia="微軟正黑體" w:hAnsi="微軟正黑體" w:hint="eastAsia"/>
-        </w:rPr>
-        <w:t>、</w:t>
-      </w:r>
-      <w:r>
-        <w:rPr>
-          <w:rFonts w:ascii="微軟正黑體" w:eastAsia="微軟正黑體" w:hAnsi="微軟正黑體" w:hint="eastAsia"/>
-          <w:color w:val="000000" w:themeColor="text1"/>
-        </w:rPr>
-        <w:t>爆擊率(</w:t>
-      </w:r>
-      <w:r>
-        <w:rPr>
-          <w:rFonts w:ascii="微軟正黑體" w:eastAsia="微軟正黑體" w:hAnsi="微軟正黑體"/>
-          <w:color w:val="000000" w:themeColor="text1"/>
-        </w:rPr>
-        <w:t>GameCharacter</w:t>
-      </w:r>
-      <w:r>
-        <w:rPr>
-          <w:rFonts w:ascii="微軟正黑體" w:eastAsia="微軟正黑體" w:hAnsi="微軟正黑體"/>
-          <w:color w:val="000000" w:themeColor="text1"/>
-        </w:rPr>
-        <w:t>::</w:t>
-      </w:r>
-      <w:r>
-        <w:rPr>
-          <w:rFonts w:ascii="微軟正黑體" w:eastAsia="微軟正黑體" w:hAnsi="微軟正黑體"/>
-          <w:color w:val="000000" w:themeColor="text1"/>
-        </w:rPr>
-        <w:t>criticalAttackRate</w:t>
-      </w:r>
-      <w:r>
-        <w:rPr>
-          <w:rFonts w:ascii="微軟正黑體" w:eastAsia="微軟正黑體" w:hAnsi="微軟正黑體"/>
-          <w:color w:val="000000" w:themeColor="text1"/>
-        </w:rPr>
-        <w:t>)</w:t>
+          <w:rFonts w:ascii="微軟正黑體" w:eastAsia="微軟正黑體" w:hAnsi="微軟正黑體" w:hint="eastAsia"/>
+          <w:color w:val="000000" w:themeColor="text1"/>
+        </w:rPr>
+        <w:t>，作為地下城中的</w:t>
+      </w:r>
+      <w:r>
+        <w:rPr>
+          <w:rFonts w:ascii="微軟正黑體" w:eastAsia="微軟正黑體" w:hAnsi="微軟正黑體" w:hint="eastAsia"/>
+          <w:color w:val="000000" w:themeColor="text1"/>
+        </w:rPr>
+        <w:t>道具商店並販賣兩種商品：武器與回復藥水，因此擁有屬性參數</w:t>
+      </w:r>
+      <w:r>
+        <w:rPr>
+          <w:rFonts w:ascii="微軟正黑體" w:eastAsia="微軟正黑體" w:hAnsi="微軟正黑體"/>
+          <w:color w:val="000000" w:themeColor="text1"/>
+        </w:rPr>
+        <w:t>commodity</w:t>
+      </w:r>
+      <w:r>
+        <w:rPr>
+          <w:rFonts w:ascii="微軟正黑體" w:eastAsia="微軟正黑體" w:hAnsi="微軟正黑體" w:hint="eastAsia"/>
+          <w:color w:val="000000" w:themeColor="text1"/>
+        </w:rPr>
+        <w:t>來承裝道具，與</w:t>
+      </w:r>
+      <w:r>
+        <w:rPr>
+          <w:rFonts w:ascii="微軟正黑體" w:eastAsia="微軟正黑體" w:hAnsi="微軟正黑體"/>
+          <w:color w:val="000000" w:themeColor="text1"/>
+        </w:rPr>
+        <w:t>Player::backpack</w:t>
+      </w:r>
+      <w:r>
+        <w:rPr>
+          <w:rFonts w:ascii="微軟正黑體" w:eastAsia="微軟正黑體" w:hAnsi="微軟正黑體" w:hint="eastAsia"/>
+          <w:color w:val="000000" w:themeColor="text1"/>
+        </w:rPr>
+        <w:t>相同，以</w:t>
+      </w:r>
+      <w:r>
+        <w:rPr>
+          <w:rFonts w:ascii="微軟正黑體" w:eastAsia="微軟正黑體" w:hAnsi="微軟正黑體"/>
+          <w:color w:val="000000" w:themeColor="text1"/>
+        </w:rPr>
+        <w:t>vector</w:t>
+      </w:r>
+      <w:r>
+        <w:rPr>
+          <w:rFonts w:ascii="微軟正黑體" w:eastAsia="微軟正黑體" w:hAnsi="微軟正黑體" w:hint="eastAsia"/>
+          <w:color w:val="000000" w:themeColor="text1"/>
+        </w:rPr>
+        <w:t>乘載</w:t>
+      </w:r>
+      <w:r>
+        <w:rPr>
+          <w:rFonts w:ascii="微軟正黑體" w:eastAsia="微軟正黑體" w:hAnsi="微軟正黑體"/>
+        </w:rPr>
+        <w:t>Item pointer</w:t>
       </w:r>
       <w:r>
         <w:rPr>
@@ -3025,135 +5431,399 @@
       </w:r>
       <w:r>
         <w:rPr>
-          <w:rFonts w:ascii="微軟正黑體" w:eastAsia="微軟正黑體" w:hAnsi="微軟正黑體" w:hint="eastAsia"/>
-        </w:rPr>
-        <w:t>操作包含</w:t>
-      </w:r>
-      <w:r>
-        <w:rPr>
-          <w:rFonts w:ascii="微軟正黑體" w:eastAsia="微軟正黑體" w:hAnsi="微軟正黑體" w:hint="eastAsia"/>
-        </w:rPr>
-        <w:t>兩項</w:t>
-      </w:r>
-      <w:r>
-        <w:rPr>
-          <w:rFonts w:ascii="微軟正黑體" w:eastAsia="微軟正黑體" w:hAnsi="微軟正黑體" w:hint="eastAsia"/>
+          <w:rFonts w:ascii="微軟正黑體" w:eastAsia="微軟正黑體" w:hAnsi="微軟正黑體"/>
+        </w:rPr>
+        <w:t>triggerEvent</w:t>
+      </w:r>
+      <w:r>
+        <w:rPr>
+          <w:rFonts w:ascii="微軟正黑體" w:eastAsia="微軟正黑體" w:hAnsi="微軟正黑體" w:hint="eastAsia"/>
+        </w:rPr>
+        <w:t>定義了如何販賣道具給</w:t>
+      </w:r>
+      <w:r>
+        <w:rPr>
+          <w:rFonts w:ascii="微軟正黑體" w:eastAsia="微軟正黑體" w:hAnsi="微軟正黑體"/>
+        </w:rPr>
+        <w:t>Player</w:t>
+      </w:r>
+      <w:r>
+        <w:rPr>
+          <w:rFonts w:ascii="微軟正黑體" w:eastAsia="微軟正黑體" w:hAnsi="微軟正黑體" w:hint="eastAsia"/>
+        </w:rPr>
+        <w:t>，傳入參數為</w:t>
+      </w:r>
+      <w:r>
+        <w:rPr>
+          <w:rFonts w:ascii="微軟正黑體" w:eastAsia="微軟正黑體" w:hAnsi="微軟正黑體"/>
+        </w:rPr>
+        <w:t>Player pointer</w:t>
+      </w:r>
+      <w:r>
+        <w:rPr>
+          <w:rFonts w:ascii="微軟正黑體" w:eastAsia="微軟正黑體" w:hAnsi="微軟正黑體" w:hint="eastAsia"/>
+        </w:rPr>
+        <w:t>；商店與</w:t>
+      </w:r>
+      <w:r>
+        <w:rPr>
+          <w:rFonts w:ascii="微軟正黑體" w:eastAsia="微軟正黑體" w:hAnsi="微軟正黑體"/>
+        </w:rPr>
+        <w:t>Player</w:t>
+      </w:r>
+      <w:r>
+        <w:rPr>
+          <w:rFonts w:ascii="微軟正黑體" w:eastAsia="微軟正黑體" w:hAnsi="微軟正黑體" w:hint="eastAsia"/>
+        </w:rPr>
+        <w:t>的互動包含了:</w:t>
+      </w:r>
+      <w:r>
+        <w:rPr>
+          <w:rFonts w:ascii="微軟正黑體" w:eastAsia="微軟正黑體" w:hAnsi="微軟正黑體"/>
+        </w:rPr>
+        <w:t xml:space="preserve"> 1. </w:t>
+      </w:r>
+      <w:r>
+        <w:rPr>
+          <w:rFonts w:ascii="微軟正黑體" w:eastAsia="微軟正黑體" w:hAnsi="微軟正黑體" w:hint="eastAsia"/>
+        </w:rPr>
+        <w:t>陳列商品、2</w:t>
+      </w:r>
+      <w:r>
+        <w:rPr>
+          <w:rFonts w:ascii="微軟正黑體" w:eastAsia="微軟正黑體" w:hAnsi="微軟正黑體"/>
+        </w:rPr>
+        <w:t xml:space="preserve">. </w:t>
+      </w:r>
+      <w:r>
+        <w:rPr>
+          <w:rFonts w:ascii="微軟正黑體" w:eastAsia="微軟正黑體" w:hAnsi="微軟正黑體" w:hint="eastAsia"/>
+        </w:rPr>
+        <w:t>玩家選擇商品、3</w:t>
+      </w:r>
+      <w:r>
+        <w:rPr>
+          <w:rFonts w:ascii="微軟正黑體" w:eastAsia="微軟正黑體" w:hAnsi="微軟正黑體"/>
+        </w:rPr>
+        <w:t xml:space="preserve">. </w:t>
+      </w:r>
+      <w:r>
+        <w:rPr>
+          <w:rFonts w:ascii="微軟正黑體" w:eastAsia="微軟正黑體" w:hAnsi="微軟正黑體" w:hint="eastAsia"/>
+        </w:rPr>
+        <w:t>玩家購買商品，前兩</w:t>
+      </w:r>
+      <w:r>
+        <w:rPr>
+          <w:rFonts w:ascii="微軟正黑體" w:eastAsia="微軟正黑體" w:hAnsi="微軟正黑體" w:hint="eastAsia"/>
+        </w:rPr>
+        <w:t>項</w:t>
+      </w:r>
+      <w:r>
+        <w:rPr>
+          <w:rFonts w:ascii="微軟正黑體" w:eastAsia="微軟正黑體" w:hAnsi="微軟正黑體" w:hint="eastAsia"/>
+        </w:rPr>
+        <w:t>定義在操作方法</w:t>
+      </w:r>
+      <w:r>
+        <w:rPr>
+          <w:rFonts w:ascii="微軟正黑體" w:eastAsia="微軟正黑體" w:hAnsi="微軟正黑體"/>
+        </w:rPr>
+        <w:t>chooseCommodity</w:t>
+      </w:r>
+      <w:r>
+        <w:rPr>
+          <w:rFonts w:ascii="微軟正黑體" w:eastAsia="微軟正黑體" w:hAnsi="微軟正黑體" w:hint="eastAsia"/>
+        </w:rPr>
+        <w:t>，最後一項定義在操作方法</w:t>
+      </w:r>
+      <w:r>
+        <w:rPr>
+          <w:rFonts w:ascii="微軟正黑體" w:eastAsia="微軟正黑體" w:hAnsi="微軟正黑體"/>
+        </w:rPr>
+        <w:t>buyCommodity</w:t>
+      </w:r>
+      <w:r>
+        <w:rPr>
+          <w:rFonts w:ascii="微軟正黑體" w:eastAsia="微軟正黑體" w:hAnsi="微軟正黑體" w:hint="eastAsia"/>
+        </w:rPr>
+        <w:t>。</w:t>
+      </w:r>
+    </w:p>
+    <w:p>
+      <w:pPr>
+        <w:spacing w:beforeLines="50" w:before="180" w:line="0" w:lineRule="atLeast"/>
+        <w:jc w:val="both"/>
+        <w:rPr>
+          <w:rFonts w:ascii="微軟正黑體" w:eastAsia="微軟正黑體" w:hAnsi="微軟正黑體"/>
+          <w:b/>
+          <w:bCs/>
+        </w:rPr>
+      </w:pPr>
+      <w:r>
+        <w:rPr>
+          <w:rFonts w:ascii="微軟正黑體" w:eastAsia="微軟正黑體" w:hAnsi="微軟正黑體" w:hint="eastAsia"/>
+          <w:b/>
+          <w:bCs/>
+        </w:rPr>
+        <w:t>a</w:t>
+      </w:r>
+      <w:r>
+        <w:rPr>
+          <w:rFonts w:ascii="微軟正黑體" w:eastAsia="微軟正黑體" w:hAnsi="微軟正黑體"/>
+          <w:b/>
+          <w:bCs/>
+        </w:rPr>
+        <w:t>-</w:t>
+      </w:r>
+      <w:r>
+        <w:rPr>
+          <w:rFonts w:ascii="微軟正黑體" w:eastAsia="微軟正黑體" w:hAnsi="微軟正黑體"/>
+          <w:b/>
+          <w:bCs/>
+        </w:rPr>
+        <w:t>6</w:t>
+      </w:r>
+      <w:r>
+        <w:rPr>
+          <w:rFonts w:ascii="微軟正黑體" w:eastAsia="微軟正黑體" w:hAnsi="微軟正黑體" w:hint="eastAsia"/>
+          <w:b/>
+          <w:bCs/>
+        </w:rPr>
+        <w:t>.</w:t>
+      </w:r>
+      <w:r>
+        <w:rPr>
+          <w:rFonts w:ascii="微軟正黑體" w:eastAsia="微軟正黑體" w:hAnsi="微軟正黑體"/>
+          <w:b/>
+          <w:bCs/>
+        </w:rPr>
+        <w:t xml:space="preserve"> </w:t>
+      </w:r>
+      <w:r>
+        <w:rPr>
+          <w:rFonts w:ascii="微軟正黑體" w:eastAsia="微軟正黑體" w:hAnsi="微軟正黑體"/>
+          <w:b/>
+          <w:bCs/>
+        </w:rPr>
+        <w:t>Dung</w:t>
+      </w:r>
+      <w:r>
+        <w:rPr>
+          <w:rFonts w:ascii="微軟正黑體" w:eastAsia="微軟正黑體" w:hAnsi="微軟正黑體"/>
+          <w:b/>
+          <w:bCs/>
+        </w:rPr>
+        <w:t>eo</w:t>
+      </w:r>
+      <w:r>
+        <w:rPr>
+          <w:rFonts w:ascii="微軟正黑體" w:eastAsia="微軟正黑體" w:hAnsi="微軟正黑體"/>
+          <w:b/>
+          <w:bCs/>
+        </w:rPr>
+        <w:t>n</w:t>
+      </w:r>
+      <w:r>
+        <w:rPr>
+          <w:rFonts w:ascii="微軟正黑體" w:eastAsia="微軟正黑體" w:hAnsi="微軟正黑體"/>
+          <w:b/>
+          <w:bCs/>
+        </w:rPr>
+        <w:t xml:space="preserve"> &amp; Record</w:t>
+      </w:r>
+      <w:r>
+        <w:rPr>
+          <w:rFonts w:ascii="微軟正黑體" w:eastAsia="微軟正黑體" w:hAnsi="微軟正黑體" w:hint="eastAsia"/>
+          <w:b/>
+          <w:bCs/>
         </w:rPr>
         <w:t>：</w:t>
       </w:r>
-      <w:r>
-        <w:rPr>
-          <w:rFonts w:ascii="微軟正黑體" w:eastAsia="微軟正黑體" w:hAnsi="微軟正黑體"/>
-        </w:rPr>
-        <w:t xml:space="preserve">1. </w:t>
-      </w:r>
-      <w:r>
-        <w:rPr>
-          <w:rFonts w:ascii="微軟正黑體" w:eastAsia="微軟正黑體" w:hAnsi="微軟正黑體" w:hint="eastAsia"/>
-        </w:rPr>
-        <w:t>決定角色</w:t>
-      </w:r>
-      <w:r>
-        <w:rPr>
-          <w:rFonts w:ascii="微軟正黑體" w:eastAsia="微軟正黑體" w:hAnsi="微軟正黑體" w:hint="eastAsia"/>
-        </w:rPr>
-        <w:t>是否死亡(</w:t>
-      </w:r>
-      <w:r>
-        <w:rPr>
-          <w:rFonts w:ascii="微軟正黑體" w:eastAsia="微軟正黑體" w:hAnsi="微軟正黑體"/>
-        </w:rPr>
-        <w:t>GameCharacter</w:t>
-      </w:r>
-      <w:r>
-        <w:rPr>
-          <w:rFonts w:ascii="微軟正黑體" w:eastAsia="微軟正黑體" w:hAnsi="微軟正黑體"/>
-        </w:rPr>
-        <w:t>::</w:t>
-      </w:r>
-      <w:r>
-        <w:rPr>
-          <w:rFonts w:ascii="微軟正黑體" w:eastAsia="微軟正黑體" w:hAnsi="微軟正黑體"/>
-        </w:rPr>
-        <w:t>checkIsDead</w:t>
-      </w:r>
-      <w:r>
-        <w:rPr>
-          <w:rFonts w:ascii="微軟正黑體" w:eastAsia="微軟正黑體" w:hAnsi="微軟正黑體"/>
-        </w:rPr>
-        <w:t>)</w:t>
-      </w:r>
-      <w:r>
-        <w:rPr>
-          <w:rFonts w:ascii="微軟正黑體" w:eastAsia="微軟正黑體" w:hAnsi="微軟正黑體" w:hint="eastAsia"/>
-        </w:rPr>
-        <w:t>，此項檢查角色目前血量是否為</w:t>
-      </w:r>
-      <w:r>
-        <w:rPr>
-          <w:rFonts w:ascii="微軟正黑體" w:eastAsia="微軟正黑體" w:hAnsi="微軟正黑體"/>
-        </w:rPr>
-        <w:t>0</w:t>
-      </w:r>
-      <w:r>
-        <w:rPr>
-          <w:rFonts w:ascii="微軟正黑體" w:eastAsia="微軟正黑體" w:hAnsi="微軟正黑體" w:hint="eastAsia"/>
-        </w:rPr>
-        <w:t>來決定角色是否死亡，</w:t>
-      </w:r>
-      <w:r>
-        <w:rPr>
-          <w:rFonts w:ascii="微軟正黑體" w:eastAsia="微軟正黑體" w:hAnsi="微軟正黑體"/>
-        </w:rPr>
-        <w:t xml:space="preserve">2. </w:t>
-      </w:r>
-      <w:r>
-        <w:rPr>
-          <w:rFonts w:ascii="微軟正黑體" w:eastAsia="微軟正黑體" w:hAnsi="微軟正黑體" w:hint="eastAsia"/>
-        </w:rPr>
-        <w:t>承受攻擊(</w:t>
-      </w:r>
-      <w:r>
-        <w:rPr>
-          <w:rFonts w:ascii="微軟正黑體" w:eastAsia="微軟正黑體" w:hAnsi="微軟正黑體"/>
-        </w:rPr>
-        <w:t>GameCharacter</w:t>
-      </w:r>
-      <w:r>
-        <w:rPr>
-          <w:rFonts w:ascii="微軟正黑體" w:eastAsia="微軟正黑體" w:hAnsi="微軟正黑體"/>
-        </w:rPr>
-        <w:t>::</w:t>
-      </w:r>
-      <w:r>
-        <w:rPr>
-          <w:rFonts w:ascii="微軟正黑體" w:eastAsia="微軟正黑體" w:hAnsi="微軟正黑體"/>
-        </w:rPr>
-        <w:t>takeDamage)</w:t>
-      </w:r>
-      <w:r>
-        <w:rPr>
-          <w:rFonts w:ascii="微軟正黑體" w:eastAsia="微軟正黑體" w:hAnsi="微軟正黑體" w:hint="eastAsia"/>
-        </w:rPr>
-        <w:t>，將對手的攻擊值作為</w:t>
-      </w:r>
-      <w:r>
-        <w:rPr>
-          <w:rFonts w:ascii="微軟正黑體" w:eastAsia="微軟正黑體" w:hAnsi="微軟正黑體"/>
-        </w:rPr>
-        <w:t>argument</w:t>
-      </w:r>
-      <w:r>
-        <w:rPr>
-          <w:rFonts w:ascii="微軟正黑體" w:eastAsia="微軟正黑體" w:hAnsi="微軟正黑體" w:hint="eastAsia"/>
-        </w:rPr>
-        <w:t>傳入，減少目前血量</w:t>
-      </w:r>
-      <w:r>
-        <w:rPr>
-          <w:rFonts w:ascii="微軟正黑體" w:eastAsia="微軟正黑體" w:hAnsi="微軟正黑體" w:hint="eastAsia"/>
-        </w:rPr>
-        <w:t>。</w:t>
+    </w:p>
+    <w:p>
+      <w:pPr>
+        <w:spacing w:line="0" w:lineRule="atLeast"/>
+        <w:jc w:val="both"/>
+        <w:rPr>
+          <w:rFonts w:ascii="微軟正黑體" w:eastAsia="微軟正黑體" w:hAnsi="微軟正黑體"/>
+          <w:color w:val="000000" w:themeColor="text1"/>
+        </w:rPr>
+      </w:pPr>
+      <w:r>
+        <w:rPr>
+          <w:rFonts w:ascii="微軟正黑體" w:eastAsia="微軟正黑體" w:hAnsi="微軟正黑體"/>
+          <w:color w:val="000000" w:themeColor="text1"/>
+        </w:rPr>
+        <w:tab/>
+      </w:r>
+      <w:r>
+        <w:rPr>
+          <w:rFonts w:ascii="微軟正黑體" w:eastAsia="微軟正黑體" w:hAnsi="微軟正黑體"/>
+          <w:color w:val="000000" w:themeColor="text1"/>
+        </w:rPr>
+        <w:t>Record</w:t>
+      </w:r>
+      <w:r>
+        <w:rPr>
+          <w:rFonts w:ascii="微軟正黑體" w:eastAsia="微軟正黑體" w:hAnsi="微軟正黑體" w:hint="eastAsia"/>
+          <w:color w:val="000000" w:themeColor="text1"/>
+        </w:rPr>
+        <w:t>沒有繼承其他</w:t>
+      </w:r>
+      <w:r>
+        <w:rPr>
+          <w:rFonts w:ascii="微軟正黑體" w:eastAsia="微軟正黑體" w:hAnsi="微軟正黑體"/>
+          <w:color w:val="000000" w:themeColor="text1"/>
+        </w:rPr>
+        <w:t>class</w:t>
+      </w:r>
+      <w:r>
+        <w:rPr>
+          <w:rFonts w:ascii="微軟正黑體" w:eastAsia="微軟正黑體" w:hAnsi="微軟正黑體" w:hint="eastAsia"/>
+          <w:color w:val="000000" w:themeColor="text1"/>
+        </w:rPr>
+        <w:t>，主要功能為存讀取遊戲資訊，因此由多個操作方法組成；需要存讀檔時，會分別執行</w:t>
+      </w:r>
+      <w:r>
+        <w:rPr>
+          <w:rFonts w:ascii="微軟正黑體" w:eastAsia="微軟正黑體" w:hAnsi="微軟正黑體"/>
+          <w:color w:val="000000" w:themeColor="text1"/>
+        </w:rPr>
+        <w:t>saveToFile</w:t>
+      </w:r>
+      <w:r>
+        <w:rPr>
+          <w:rFonts w:ascii="微軟正黑體" w:eastAsia="微軟正黑體" w:hAnsi="微軟正黑體" w:hint="eastAsia"/>
+          <w:color w:val="000000" w:themeColor="text1"/>
+        </w:rPr>
+        <w:t>和</w:t>
+      </w:r>
+      <w:r>
+        <w:rPr>
+          <w:rFonts w:ascii="微軟正黑體" w:eastAsia="微軟正黑體" w:hAnsi="微軟正黑體"/>
+          <w:color w:val="000000" w:themeColor="text1"/>
+        </w:rPr>
+        <w:t>loadToFile</w:t>
+      </w:r>
+      <w:r>
+        <w:rPr>
+          <w:rFonts w:ascii="微軟正黑體" w:eastAsia="微軟正黑體" w:hAnsi="微軟正黑體" w:hint="eastAsia"/>
+          <w:color w:val="000000" w:themeColor="text1"/>
+        </w:rPr>
+        <w:t>；前者</w:t>
+      </w:r>
+      <w:r>
+        <w:rPr>
+          <w:rFonts w:ascii="微軟正黑體" w:eastAsia="微軟正黑體" w:hAnsi="微軟正黑體"/>
+          <w:color w:val="000000" w:themeColor="text1"/>
+        </w:rPr>
+        <w:t>function</w:t>
+      </w:r>
+      <w:r>
+        <w:rPr>
+          <w:rFonts w:ascii="微軟正黑體" w:eastAsia="微軟正黑體" w:hAnsi="微軟正黑體" w:hint="eastAsia"/>
+          <w:color w:val="000000" w:themeColor="text1"/>
+        </w:rPr>
+        <w:t>內部會再執行</w:t>
+      </w:r>
+      <w:r>
+        <w:rPr>
+          <w:rFonts w:ascii="微軟正黑體" w:eastAsia="微軟正黑體" w:hAnsi="微軟正黑體"/>
+          <w:color w:val="000000" w:themeColor="text1"/>
+        </w:rPr>
+        <w:t>saveDungeon, savePlayer, saveRooms, saveMonster, saveItem, saveNPC</w:t>
+      </w:r>
+      <w:r>
+        <w:rPr>
+          <w:rFonts w:ascii="微軟正黑體" w:eastAsia="微軟正黑體" w:hAnsi="微軟正黑體" w:hint="eastAsia"/>
+          <w:color w:val="000000" w:themeColor="text1"/>
+        </w:rPr>
+        <w:t>，將必要遊戲資訊輸出至</w:t>
+      </w:r>
+      <w:r>
+        <w:rPr>
+          <w:rFonts w:ascii="微軟正黑體" w:eastAsia="微軟正黑體" w:hAnsi="微軟正黑體"/>
+          <w:color w:val="000000" w:themeColor="text1"/>
+        </w:rPr>
+        <w:t>txt</w:t>
+      </w:r>
+      <w:r>
+        <w:rPr>
+          <w:rFonts w:ascii="微軟正黑體" w:eastAsia="微軟正黑體" w:hAnsi="微軟正黑體" w:hint="eastAsia"/>
+          <w:color w:val="000000" w:themeColor="text1"/>
+        </w:rPr>
+        <w:t>文件；在有存檔之</w:t>
+      </w:r>
+      <w:r>
+        <w:rPr>
+          <w:rFonts w:ascii="微軟正黑體" w:eastAsia="微軟正黑體" w:hAnsi="微軟正黑體"/>
+          <w:color w:val="000000" w:themeColor="text1"/>
+        </w:rPr>
+        <w:t>txt</w:t>
+      </w:r>
+      <w:r>
+        <w:rPr>
+          <w:rFonts w:ascii="微軟正黑體" w:eastAsia="微軟正黑體" w:hAnsi="微軟正黑體" w:hint="eastAsia"/>
+          <w:color w:val="000000" w:themeColor="text1"/>
+        </w:rPr>
+        <w:t>文件情況下，後者</w:t>
+      </w:r>
+      <w:r>
+        <w:rPr>
+          <w:rFonts w:ascii="微軟正黑體" w:eastAsia="微軟正黑體" w:hAnsi="微軟正黑體"/>
+          <w:color w:val="000000" w:themeColor="text1"/>
+        </w:rPr>
+        <w:t>function</w:t>
+      </w:r>
+      <w:r>
+        <w:rPr>
+          <w:rFonts w:ascii="微軟正黑體" w:eastAsia="微軟正黑體" w:hAnsi="微軟正黑體" w:hint="eastAsia"/>
+          <w:color w:val="000000" w:themeColor="text1"/>
+        </w:rPr>
+        <w:t>內部會執行</w:t>
+      </w:r>
+      <w:r>
+        <w:rPr>
+          <w:rFonts w:ascii="微軟正黑體" w:eastAsia="微軟正黑體" w:hAnsi="微軟正黑體"/>
+          <w:color w:val="000000" w:themeColor="text1"/>
+        </w:rPr>
+        <w:t>load</w:t>
+      </w:r>
+      <w:r>
+        <w:rPr>
+          <w:rFonts w:ascii="微軟正黑體" w:eastAsia="微軟正黑體" w:hAnsi="微軟正黑體" w:hint="eastAsia"/>
+          <w:color w:val="000000" w:themeColor="text1"/>
+        </w:rPr>
+        <w:t>D</w:t>
+      </w:r>
+      <w:r>
+        <w:rPr>
+          <w:rFonts w:ascii="微軟正黑體" w:eastAsia="微軟正黑體" w:hAnsi="微軟正黑體"/>
+          <w:color w:val="000000" w:themeColor="text1"/>
+        </w:rPr>
+        <w:t>ungeon, loadPlayer, loadRooms, loadMonster, loadItem, loadNPC</w:t>
+      </w:r>
+      <w:r>
+        <w:rPr>
+          <w:rFonts w:ascii="微軟正黑體" w:eastAsia="微軟正黑體" w:hAnsi="微軟正黑體" w:hint="eastAsia"/>
+          <w:color w:val="000000" w:themeColor="text1"/>
+        </w:rPr>
+        <w:t>讀取</w:t>
+      </w:r>
+      <w:r>
+        <w:rPr>
+          <w:rFonts w:ascii="微軟正黑體" w:eastAsia="微軟正黑體" w:hAnsi="微軟正黑體"/>
+          <w:color w:val="000000" w:themeColor="text1"/>
+        </w:rPr>
+        <w:t>txt</w:t>
+      </w:r>
+      <w:r>
+        <w:rPr>
+          <w:rFonts w:ascii="微軟正黑體" w:eastAsia="微軟正黑體" w:hAnsi="微軟正黑體" w:hint="eastAsia"/>
+          <w:color w:val="000000" w:themeColor="text1"/>
+        </w:rPr>
+        <w:t>文件，更新既有物件之屬性參數或生成新物件。</w:t>
       </w:r>
     </w:p>
     <w:p>
@@ -3163,236 +5833,352 @@
         <w:jc w:val="both"/>
         <w:rPr>
           <w:rFonts w:ascii="微軟正黑體" w:eastAsia="微軟正黑體" w:hAnsi="微軟正黑體"/>
+          <w:color w:val="000000" w:themeColor="text1"/>
         </w:rPr>
       </w:pPr>
       <w:r>
         <w:rPr>
-          <w:rFonts w:ascii="微軟正黑體" w:eastAsia="微軟正黑體" w:hAnsi="微軟正黑體" w:hint="eastAsia"/>
-        </w:rPr>
-        <w:t>由</w:t>
-      </w:r>
-      <w:r>
-        <w:rPr>
-          <w:rFonts w:ascii="微軟正黑體" w:eastAsia="微軟正黑體" w:hAnsi="微軟正黑體" w:hint="eastAsia"/>
-        </w:rPr>
-        <w:t>於</w:t>
-      </w:r>
-      <w:r>
-        <w:rPr>
-          <w:rFonts w:ascii="微軟正黑體" w:eastAsia="微軟正黑體" w:hAnsi="微軟正黑體"/>
-        </w:rPr>
-        <w:t>Object</w:t>
-      </w:r>
-      <w:r>
-        <w:rPr>
-          <w:rFonts w:ascii="微軟正黑體" w:eastAsia="微軟正黑體" w:hAnsi="微軟正黑體" w:hint="eastAsia"/>
-        </w:rPr>
-        <w:t>和G</w:t>
-      </w:r>
-      <w:r>
-        <w:rPr>
-          <w:rFonts w:ascii="微軟正黑體" w:eastAsia="微軟正黑體" w:hAnsi="微軟正黑體"/>
-        </w:rPr>
-        <w:t>ameCharacter</w:t>
-      </w:r>
-      <w:r>
-        <w:rPr>
-          <w:rFonts w:ascii="微軟正黑體" w:eastAsia="微軟正黑體" w:hAnsi="微軟正黑體" w:hint="eastAsia"/>
-        </w:rPr>
-        <w:t>設計</w:t>
-      </w:r>
-      <w:r>
-        <w:rPr>
-          <w:rFonts w:ascii="微軟正黑體" w:eastAsia="微軟正黑體" w:hAnsi="微軟正黑體" w:hint="eastAsia"/>
-        </w:rPr>
-        <w:t>為</w:t>
-      </w:r>
-      <w:r>
-        <w:rPr>
-          <w:rFonts w:ascii="微軟正黑體" w:eastAsia="微軟正黑體" w:hAnsi="微軟正黑體"/>
-        </w:rPr>
-        <w:t xml:space="preserve">abstract </w:t>
-      </w:r>
-      <w:r>
-        <w:rPr>
-          <w:rFonts w:ascii="微軟正黑體" w:eastAsia="微軟正黑體" w:hAnsi="微軟正黑體"/>
+          <w:rFonts w:ascii="微軟正黑體" w:eastAsia="微軟正黑體" w:hAnsi="微軟正黑體"/>
+          <w:color w:val="000000" w:themeColor="text1"/>
+        </w:rPr>
+        <w:t>Dungeon</w:t>
+      </w:r>
+      <w:r>
+        <w:rPr>
+          <w:rFonts w:ascii="微軟正黑體" w:eastAsia="微軟正黑體" w:hAnsi="微軟正黑體" w:hint="eastAsia"/>
+          <w:color w:val="000000" w:themeColor="text1"/>
+        </w:rPr>
+        <w:t>也</w:t>
+      </w:r>
+      <w:r>
+        <w:rPr>
+          <w:rFonts w:ascii="微軟正黑體" w:eastAsia="微軟正黑體" w:hAnsi="微軟正黑體" w:hint="eastAsia"/>
+          <w:color w:val="000000" w:themeColor="text1"/>
+        </w:rPr>
+        <w:t>沒有繼承其他</w:t>
+      </w:r>
+      <w:r>
+        <w:rPr>
+          <w:rFonts w:ascii="微軟正黑體" w:eastAsia="微軟正黑體" w:hAnsi="微軟正黑體"/>
+          <w:color w:val="000000" w:themeColor="text1"/>
         </w:rPr>
         <w:t>class</w:t>
       </w:r>
       <w:r>
         <w:rPr>
           <w:rFonts w:ascii="微軟正黑體" w:eastAsia="微軟正黑體" w:hAnsi="微軟正黑體" w:hint="eastAsia"/>
+          <w:color w:val="000000" w:themeColor="text1"/>
+        </w:rPr>
+        <w:t>，前面介紹了</w:t>
+      </w:r>
+      <w:r>
+        <w:rPr>
+          <w:rFonts w:ascii="微軟正黑體" w:eastAsia="微軟正黑體" w:hAnsi="微軟正黑體"/>
+          <w:color w:val="000000" w:themeColor="text1"/>
+        </w:rPr>
+        <w:t>Dungeon</w:t>
+      </w:r>
+      <w:r>
+        <w:rPr>
+          <w:rFonts w:ascii="微軟正黑體" w:eastAsia="微軟正黑體" w:hAnsi="微軟正黑體" w:hint="eastAsia"/>
+          <w:color w:val="000000" w:themeColor="text1"/>
+        </w:rPr>
+        <w:t>含有玩家與迷宮，迷宮中有寶箱、商店、怪物，因此用屬性參數</w:t>
+      </w:r>
+      <w:r>
+        <w:rPr>
+          <w:rFonts w:ascii="微軟正黑體" w:eastAsia="微軟正黑體" w:hAnsi="微軟正黑體"/>
+          <w:color w:val="000000" w:themeColor="text1"/>
+        </w:rPr>
+        <w:t>player</w:t>
+      </w:r>
+      <w:r>
+        <w:rPr>
+          <w:rFonts w:ascii="微軟正黑體" w:eastAsia="微軟正黑體" w:hAnsi="微軟正黑體" w:hint="eastAsia"/>
+          <w:color w:val="000000" w:themeColor="text1"/>
+        </w:rPr>
+        <w:t>和</w:t>
+      </w:r>
+      <w:r>
+        <w:rPr>
+          <w:rFonts w:ascii="微軟正黑體" w:eastAsia="微軟正黑體" w:hAnsi="微軟正黑體"/>
+          <w:color w:val="000000" w:themeColor="text1"/>
+        </w:rPr>
+        <w:t>rooms</w:t>
+      </w:r>
+      <w:r>
+        <w:rPr>
+          <w:rFonts w:ascii="微軟正黑體" w:eastAsia="微軟正黑體" w:hAnsi="微軟正黑體" w:hint="eastAsia"/>
+          <w:color w:val="000000" w:themeColor="text1"/>
+        </w:rPr>
+        <w:t>分別代表玩家和迷宮，前者為</w:t>
+      </w:r>
+      <w:r>
+        <w:rPr>
+          <w:rFonts w:ascii="微軟正黑體" w:eastAsia="微軟正黑體" w:hAnsi="微軟正黑體"/>
+          <w:color w:val="000000" w:themeColor="text1"/>
+        </w:rPr>
+        <w:t>class Player</w:t>
+      </w:r>
+      <w:r>
+        <w:rPr>
+          <w:rFonts w:ascii="微軟正黑體" w:eastAsia="微軟正黑體" w:hAnsi="微軟正黑體" w:hint="eastAsia"/>
+          <w:color w:val="000000" w:themeColor="text1"/>
+        </w:rPr>
+        <w:t>，後者以</w:t>
+      </w:r>
+      <w:r>
+        <w:rPr>
+          <w:rFonts w:ascii="微軟正黑體" w:eastAsia="微軟正黑體" w:hAnsi="微軟正黑體"/>
+          <w:color w:val="000000" w:themeColor="text1"/>
+        </w:rPr>
+        <w:t>vector</w:t>
+      </w:r>
+      <w:r>
+        <w:rPr>
+          <w:rFonts w:ascii="微軟正黑體" w:eastAsia="微軟正黑體" w:hAnsi="微軟正黑體" w:hint="eastAsia"/>
+          <w:color w:val="000000" w:themeColor="text1"/>
+        </w:rPr>
+        <w:t>乘載</w:t>
+      </w:r>
+      <w:r>
+        <w:rPr>
+          <w:rFonts w:ascii="微軟正黑體" w:eastAsia="微軟正黑體" w:hAnsi="微軟正黑體"/>
+          <w:color w:val="000000" w:themeColor="text1"/>
+        </w:rPr>
+        <w:t>Room pointer</w:t>
+      </w:r>
+      <w:r>
+        <w:rPr>
+          <w:rFonts w:ascii="微軟正黑體" w:eastAsia="微軟正黑體" w:hAnsi="微軟正黑體" w:hint="eastAsia"/>
+          <w:color w:val="000000" w:themeColor="text1"/>
+        </w:rPr>
+        <w:t>；</w:t>
+      </w:r>
+      <w:r>
+        <w:rPr>
+          <w:rFonts w:ascii="微軟正黑體" w:eastAsia="微軟正黑體" w:hAnsi="微軟正黑體" w:hint="eastAsia"/>
+          <w:color w:val="000000" w:themeColor="text1"/>
+        </w:rPr>
+        <w:t>本遊戲設計的迷宮為數個房間排列成矩形，因此用屬性參數</w:t>
+      </w:r>
+      <w:r>
+        <w:rPr>
+          <w:rFonts w:ascii="微軟正黑體" w:eastAsia="微軟正黑體" w:hAnsi="微軟正黑體"/>
+          <w:color w:val="000000" w:themeColor="text1"/>
+        </w:rPr>
+        <w:t>map_row</w:t>
+      </w:r>
+      <w:r>
+        <w:rPr>
+          <w:rFonts w:ascii="微軟正黑體" w:eastAsia="微軟正黑體" w:hAnsi="微軟正黑體" w:hint="eastAsia"/>
+          <w:color w:val="000000" w:themeColor="text1"/>
+        </w:rPr>
+        <w:t>和</w:t>
+      </w:r>
+      <w:r>
+        <w:rPr>
+          <w:rFonts w:ascii="微軟正黑體" w:eastAsia="微軟正黑體" w:hAnsi="微軟正黑體"/>
+          <w:color w:val="000000" w:themeColor="text1"/>
+        </w:rPr>
+        <w:t>map_col</w:t>
+      </w:r>
+      <w:r>
+        <w:rPr>
+          <w:rFonts w:ascii="微軟正黑體" w:eastAsia="微軟正黑體" w:hAnsi="微軟正黑體" w:hint="eastAsia"/>
+          <w:color w:val="000000" w:themeColor="text1"/>
+        </w:rPr>
+        <w:t>記錄矩形邊長</w:t>
+      </w:r>
+      <w:r>
+        <w:rPr>
+          <w:rFonts w:ascii="微軟正黑體" w:eastAsia="微軟正黑體" w:hAnsi="微軟正黑體" w:hint="eastAsia"/>
+          <w:color w:val="000000" w:themeColor="text1"/>
+        </w:rPr>
+        <w:t>；</w:t>
+      </w:r>
+      <w:r>
+        <w:rPr>
+          <w:rFonts w:ascii="微軟正黑體" w:eastAsia="微軟正黑體" w:hAnsi="微軟正黑體" w:hint="eastAsia"/>
+          <w:color w:val="000000" w:themeColor="text1"/>
+        </w:rPr>
+        <w:t>前面提到，遊戲通關條件為抵達終點房間與擊敗最終魔王，</w:t>
+      </w:r>
+      <w:r>
+        <w:rPr>
+          <w:rFonts w:ascii="微軟正黑體" w:eastAsia="微軟正黑體" w:hAnsi="微軟正黑體" w:hint="eastAsia"/>
+          <w:color w:val="000000" w:themeColor="text1"/>
+        </w:rPr>
+        <w:t>這裡在生成地下城時，會使終點與魔王在不同房間，</w:t>
+      </w:r>
+      <w:r>
+        <w:rPr>
+          <w:rFonts w:ascii="微軟正黑體" w:eastAsia="微軟正黑體" w:hAnsi="微軟正黑體" w:hint="eastAsia"/>
+          <w:color w:val="000000" w:themeColor="text1"/>
+        </w:rPr>
+        <w:t>為使確認魔王生存較有效率，用了屬性參數</w:t>
+      </w:r>
+      <w:r>
+        <w:rPr>
+          <w:rFonts w:ascii="微軟正黑體" w:eastAsia="微軟正黑體" w:hAnsi="微軟正黑體"/>
+          <w:color w:val="000000" w:themeColor="text1"/>
+        </w:rPr>
+        <w:t>boss_room</w:t>
+      </w:r>
+      <w:r>
+        <w:rPr>
+          <w:rFonts w:ascii="微軟正黑體" w:eastAsia="微軟正黑體" w:hAnsi="微軟正黑體" w:hint="eastAsia"/>
+          <w:color w:val="000000" w:themeColor="text1"/>
+        </w:rPr>
+        <w:t>來存放魔王所在房間的</w:t>
+      </w:r>
+      <w:r>
+        <w:rPr>
+          <w:rFonts w:ascii="微軟正黑體" w:eastAsia="微軟正黑體" w:hAnsi="微軟正黑體"/>
+          <w:color w:val="000000" w:themeColor="text1"/>
+        </w:rPr>
+        <w:t>Room pointer</w:t>
+      </w:r>
+      <w:r>
+        <w:rPr>
+          <w:rFonts w:ascii="微軟正黑體" w:eastAsia="微軟正黑體" w:hAnsi="微軟正黑體" w:hint="eastAsia"/>
+          <w:color w:val="000000" w:themeColor="text1"/>
+        </w:rPr>
+        <w:t>；</w:t>
+      </w:r>
+      <w:r>
+        <w:rPr>
+          <w:rFonts w:ascii="微軟正黑體" w:eastAsia="微軟正黑體" w:hAnsi="微軟正黑體" w:hint="eastAsia"/>
+          <w:color w:val="000000" w:themeColor="text1"/>
+        </w:rPr>
+        <w:t>魔王在地下城產生時便只會創造一個，消滅後便不會在生成，而</w:t>
+      </w:r>
+      <w:r>
+        <w:rPr>
+          <w:rFonts w:ascii="微軟正黑體" w:eastAsia="微軟正黑體" w:hAnsi="微軟正黑體" w:hint="eastAsia"/>
+          <w:color w:val="FF0000"/>
+          <w:u w:val="single"/>
+        </w:rPr>
+        <w:t>地圖上的寶箱與魔王之外的怪物在消失後有機會再生成</w:t>
+      </w:r>
+      <w:r>
+        <w:rPr>
+          <w:rFonts w:ascii="微軟正黑體" w:eastAsia="微軟正黑體" w:hAnsi="微軟正黑體" w:hint="eastAsia"/>
+          <w:color w:val="000000" w:themeColor="text1"/>
         </w:rPr>
         <w:t>，</w:t>
       </w:r>
       <w:r>
         <w:rPr>
           <w:rFonts w:ascii="微軟正黑體" w:eastAsia="微軟正黑體" w:hAnsi="微軟正黑體" w:hint="eastAsia"/>
-        </w:rPr>
-        <w:t>因此</w:t>
-      </w:r>
-      <w:r>
-        <w:rPr>
-          <w:rFonts w:ascii="微軟正黑體" w:eastAsia="微軟正黑體" w:hAnsi="微軟正黑體" w:hint="eastAsia"/>
-        </w:rPr>
-        <w:t>O</w:t>
-      </w:r>
-      <w:r>
-        <w:rPr>
-          <w:rFonts w:ascii="微軟正黑體" w:eastAsia="微軟正黑體" w:hAnsi="微軟正黑體"/>
-        </w:rPr>
-        <w:t>bject</w:t>
-      </w:r>
-      <w:r>
-        <w:rPr>
-          <w:rFonts w:ascii="微軟正黑體" w:eastAsia="微軟正黑體" w:hAnsi="微軟正黑體" w:hint="eastAsia"/>
-        </w:rPr>
-        <w:t>的</w:t>
-      </w:r>
-      <w:r>
-        <w:rPr>
-          <w:rFonts w:ascii="微軟正黑體" w:eastAsia="微軟正黑體" w:hAnsi="微軟正黑體"/>
-        </w:rPr>
-        <w:t>triggerEvent</w:t>
-      </w:r>
-      <w:r>
-        <w:rPr>
-          <w:rFonts w:ascii="微軟正黑體" w:eastAsia="微軟正黑體" w:hAnsi="微軟正黑體" w:hint="eastAsia"/>
-        </w:rPr>
-        <w:t>為</w:t>
-      </w:r>
-      <w:r>
-        <w:rPr>
-          <w:rFonts w:ascii="微軟正黑體" w:eastAsia="微軟正黑體" w:hAnsi="微軟正黑體"/>
-        </w:rPr>
-        <w:t>pure virtual function</w:t>
-      </w:r>
-      <w:r>
-        <w:rPr>
-          <w:rFonts w:ascii="微軟正黑體" w:eastAsia="微軟正黑體" w:hAnsi="微軟正黑體" w:hint="eastAsia"/>
-        </w:rPr>
-        <w:t>，G</w:t>
-      </w:r>
-      <w:r>
-        <w:rPr>
-          <w:rFonts w:ascii="微軟正黑體" w:eastAsia="微軟正黑體" w:hAnsi="微軟正黑體"/>
-        </w:rPr>
-        <w:t>ameCharacter</w:t>
-      </w:r>
-      <w:r>
-        <w:rPr>
-          <w:rFonts w:ascii="微軟正黑體" w:eastAsia="微軟正黑體" w:hAnsi="微軟正黑體" w:hint="eastAsia"/>
-        </w:rPr>
-        <w:t>不</w:t>
-      </w:r>
-      <w:r>
-        <w:rPr>
-          <w:rFonts w:ascii="微軟正黑體" w:eastAsia="微軟正黑體" w:hAnsi="微軟正黑體" w:hint="eastAsia"/>
-        </w:rPr>
-        <w:t>用</w:t>
-      </w:r>
-      <w:r>
-        <w:rPr>
-          <w:rFonts w:ascii="微軟正黑體" w:eastAsia="微軟正黑體" w:hAnsi="微軟正黑體"/>
-        </w:rPr>
-        <w:t>override triggerEvent</w:t>
-      </w:r>
-      <w:r>
-        <w:rPr>
-          <w:rFonts w:ascii="微軟正黑體" w:eastAsia="微軟正黑體" w:hAnsi="微軟正黑體" w:hint="eastAsia"/>
-        </w:rPr>
-        <w:t>；須注意在程式編寫上，不可將</w:t>
-      </w:r>
-      <w:r>
-        <w:rPr>
-          <w:rFonts w:ascii="微軟正黑體" w:eastAsia="微軟正黑體" w:hAnsi="微軟正黑體"/>
-        </w:rPr>
-        <w:t>Object</w:t>
-      </w:r>
-      <w:r>
-        <w:rPr>
-          <w:rFonts w:ascii="微軟正黑體" w:eastAsia="微軟正黑體" w:hAnsi="微軟正黑體" w:hint="eastAsia"/>
-        </w:rPr>
-        <w:t>和G</w:t>
-      </w:r>
-      <w:r>
-        <w:rPr>
-          <w:rFonts w:ascii="微軟正黑體" w:eastAsia="微軟正黑體" w:hAnsi="微軟正黑體"/>
-        </w:rPr>
-        <w:t>ameCharacter</w:t>
-      </w:r>
-      <w:r>
-        <w:rPr>
-          <w:rFonts w:ascii="微軟正黑體" w:eastAsia="微軟正黑體" w:hAnsi="微軟正黑體" w:hint="eastAsia"/>
-        </w:rPr>
-        <w:t>實體化。</w:t>
-      </w:r>
-    </w:p>
-    <w:p>
-      <w:pPr>
-        <w:spacing w:beforeLines="50" w:before="180" w:line="0" w:lineRule="atLeast"/>
-        <w:jc w:val="both"/>
-        <w:rPr>
-          <w:rFonts w:ascii="微軟正黑體" w:eastAsia="微軟正黑體" w:hAnsi="微軟正黑體" w:hint="eastAsia"/>
-          <w:b/>
-          <w:bCs/>
-        </w:rPr>
-      </w:pPr>
-      <w:r>
-        <w:rPr>
-          <w:rFonts w:ascii="微軟正黑體" w:eastAsia="微軟正黑體" w:hAnsi="微軟正黑體" w:hint="eastAsia"/>
-          <w:b/>
-          <w:bCs/>
-        </w:rPr>
-        <w:t>a</w:t>
-      </w:r>
-      <w:r>
-        <w:rPr>
-          <w:rFonts w:ascii="微軟正黑體" w:eastAsia="微軟正黑體" w:hAnsi="微軟正黑體"/>
-          <w:b/>
-          <w:bCs/>
-        </w:rPr>
-        <w:t>-</w:t>
-      </w:r>
-      <w:r>
-        <w:rPr>
-          <w:rFonts w:ascii="微軟正黑體" w:eastAsia="微軟正黑體" w:hAnsi="微軟正黑體"/>
-          <w:b/>
-          <w:bCs/>
-        </w:rPr>
-        <w:t>2</w:t>
-      </w:r>
-      <w:r>
-        <w:rPr>
-          <w:rFonts w:ascii="微軟正黑體" w:eastAsia="微軟正黑體" w:hAnsi="微軟正黑體" w:hint="eastAsia"/>
-          <w:b/>
-          <w:bCs/>
-        </w:rPr>
-        <w:t>.</w:t>
-      </w:r>
-      <w:r>
-        <w:rPr>
-          <w:rFonts w:ascii="微軟正黑體" w:eastAsia="微軟正黑體" w:hAnsi="微軟正黑體"/>
-          <w:b/>
-          <w:bCs/>
-        </w:rPr>
-        <w:t xml:space="preserve"> </w:t>
-      </w:r>
-      <w:r>
-        <w:rPr>
-          <w:rFonts w:ascii="微軟正黑體" w:eastAsia="微軟正黑體" w:hAnsi="微軟正黑體"/>
-          <w:b/>
-          <w:bCs/>
-        </w:rPr>
-        <w:t>Room</w:t>
-      </w:r>
-      <w:r>
-        <w:rPr>
-          <w:rFonts w:ascii="微軟正黑體" w:eastAsia="微軟正黑體" w:hAnsi="微軟正黑體" w:hint="eastAsia"/>
-          <w:b/>
-          <w:bCs/>
-        </w:rPr>
-        <w:t>：</w:t>
+          <w:color w:val="000000" w:themeColor="text1"/>
+        </w:rPr>
+        <w:t>透過屬性參數目前寶箱數量</w:t>
+      </w:r>
+      <w:r>
+        <w:rPr>
+          <w:rFonts w:ascii="微軟正黑體" w:eastAsia="微軟正黑體" w:hAnsi="微軟正黑體"/>
+          <w:color w:val="000000" w:themeColor="text1"/>
+        </w:rPr>
+        <w:t>(</w:t>
+      </w:r>
+      <w:r>
+        <w:rPr>
+          <w:rFonts w:ascii="微軟正黑體" w:eastAsia="微軟正黑體" w:hAnsi="微軟正黑體"/>
+          <w:color w:val="000000" w:themeColor="text1"/>
+        </w:rPr>
+        <w:t>currentChestNumber</w:t>
+      </w:r>
+      <w:r>
+        <w:rPr>
+          <w:rFonts w:ascii="微軟正黑體" w:eastAsia="微軟正黑體" w:hAnsi="微軟正黑體"/>
+          <w:color w:val="000000" w:themeColor="text1"/>
+        </w:rPr>
+        <w:t>)</w:t>
+      </w:r>
+      <w:r>
+        <w:rPr>
+          <w:rFonts w:ascii="微軟正黑體" w:eastAsia="微軟正黑體" w:hAnsi="微軟正黑體" w:hint="eastAsia"/>
+          <w:color w:val="000000" w:themeColor="text1"/>
+        </w:rPr>
+        <w:t>、最大寶箱數量(</w:t>
+      </w:r>
+      <w:r>
+        <w:rPr>
+          <w:rFonts w:ascii="微軟正黑體" w:eastAsia="微軟正黑體" w:hAnsi="微軟正黑體"/>
+          <w:color w:val="000000" w:themeColor="text1"/>
+        </w:rPr>
+        <w:t>max</w:t>
+      </w:r>
+      <w:r>
+        <w:rPr>
+          <w:rFonts w:ascii="微軟正黑體" w:eastAsia="微軟正黑體" w:hAnsi="微軟正黑體"/>
+          <w:color w:val="000000" w:themeColor="text1"/>
+        </w:rPr>
+        <w:t>ChestNumber</w:t>
+      </w:r>
+      <w:r>
+        <w:rPr>
+          <w:rFonts w:ascii="微軟正黑體" w:eastAsia="微軟正黑體" w:hAnsi="微軟正黑體"/>
+          <w:color w:val="000000" w:themeColor="text1"/>
+        </w:rPr>
+        <w:t>)</w:t>
+      </w:r>
+      <w:r>
+        <w:rPr>
+          <w:rFonts w:ascii="微軟正黑體" w:eastAsia="微軟正黑體" w:hAnsi="微軟正黑體" w:hint="eastAsia"/>
+          <w:color w:val="000000" w:themeColor="text1"/>
+        </w:rPr>
+        <w:t>、目前魔王之外怪物數量(</w:t>
+      </w:r>
+      <w:r>
+        <w:rPr>
+          <w:rFonts w:ascii="微軟正黑體" w:eastAsia="微軟正黑體" w:hAnsi="微軟正黑體"/>
+          <w:color w:val="000000" w:themeColor="text1"/>
+        </w:rPr>
+        <w:t>currentMonsterNumber</w:t>
+      </w:r>
+      <w:r>
+        <w:rPr>
+          <w:rFonts w:ascii="微軟正黑體" w:eastAsia="微軟正黑體" w:hAnsi="微軟正黑體"/>
+          <w:color w:val="000000" w:themeColor="text1"/>
+        </w:rPr>
+        <w:t>)</w:t>
+      </w:r>
+      <w:r>
+        <w:rPr>
+          <w:rFonts w:ascii="微軟正黑體" w:eastAsia="微軟正黑體" w:hAnsi="微軟正黑體" w:hint="eastAsia"/>
+          <w:color w:val="000000" w:themeColor="text1"/>
+        </w:rPr>
+        <w:t>、最大魔王之外怪物數量(</w:t>
+      </w:r>
+      <w:r>
+        <w:rPr>
+          <w:rFonts w:ascii="微軟正黑體" w:eastAsia="微軟正黑體" w:hAnsi="微軟正黑體"/>
+          <w:color w:val="000000" w:themeColor="text1"/>
+        </w:rPr>
+        <w:t>max</w:t>
+      </w:r>
+      <w:r>
+        <w:rPr>
+          <w:rFonts w:ascii="微軟正黑體" w:eastAsia="微軟正黑體" w:hAnsi="微軟正黑體"/>
+          <w:color w:val="000000" w:themeColor="text1"/>
+        </w:rPr>
+        <w:t>MonsterNumber</w:t>
+      </w:r>
+      <w:r>
+        <w:rPr>
+          <w:rFonts w:ascii="微軟正黑體" w:eastAsia="微軟正黑體" w:hAnsi="微軟正黑體"/>
+          <w:color w:val="000000" w:themeColor="text1"/>
+        </w:rPr>
+        <w:t>)</w:t>
+      </w:r>
+      <w:r>
+        <w:rPr>
+          <w:rFonts w:ascii="微軟正黑體" w:eastAsia="微軟正黑體" w:hAnsi="微軟正黑體" w:hint="eastAsia"/>
+          <w:color w:val="000000" w:themeColor="text1"/>
+        </w:rPr>
+        <w:t>互相搭配決定。</w:t>
       </w:r>
     </w:p>
     <w:p>
@@ -3400,502 +6186,219 @@
         <w:spacing w:line="0" w:lineRule="atLeast"/>
         <w:jc w:val="both"/>
         <w:rPr>
-          <w:rFonts w:ascii="微軟正黑體" w:eastAsia="微軟正黑體" w:hAnsi="微軟正黑體"/>
+          <w:rFonts w:ascii="微軟正黑體" w:eastAsia="微軟正黑體" w:hAnsi="微軟正黑體" w:hint="eastAsia"/>
           <w:color w:val="000000" w:themeColor="text1"/>
         </w:rPr>
       </w:pPr>
       <w:r>
         <w:rPr>
           <w:rFonts w:ascii="微軟正黑體" w:eastAsia="微軟正黑體" w:hAnsi="微軟正黑體"/>
+          <w:color w:val="000000" w:themeColor="text1"/>
         </w:rPr>
         <w:tab/>
       </w:r>
       <w:r>
         <w:rPr>
-          <w:rFonts w:ascii="微軟正黑體" w:eastAsia="微軟正黑體" w:hAnsi="微軟正黑體"/>
-        </w:rPr>
-        <w:t>Room</w:t>
-      </w:r>
-      <w:r>
-        <w:rPr>
-          <w:rFonts w:ascii="微軟正黑體" w:eastAsia="微軟正黑體" w:hAnsi="微軟正黑體" w:hint="eastAsia"/>
-        </w:rPr>
-        <w:t>沒有繼承其他</w:t>
-      </w:r>
-      <w:r>
-        <w:rPr>
-          <w:rFonts w:ascii="微軟正黑體" w:eastAsia="微軟正黑體" w:hAnsi="微軟正黑體"/>
-        </w:rPr>
-        <w:t>class</w:t>
-      </w:r>
-      <w:r>
-        <w:rPr>
-          <w:rFonts w:ascii="微軟正黑體" w:eastAsia="微軟正黑體" w:hAnsi="微軟正黑體" w:hint="eastAsia"/>
-        </w:rPr>
-        <w:t>；</w:t>
-      </w:r>
-      <w:r>
-        <w:rPr>
-          <w:rFonts w:ascii="微軟正黑體" w:eastAsia="微軟正黑體" w:hAnsi="微軟正黑體" w:hint="eastAsia"/>
-        </w:rPr>
-        <w:t>地下城的空間是由一個個</w:t>
-      </w:r>
-      <w:r>
-        <w:rPr>
-          <w:rFonts w:ascii="微軟正黑體" w:eastAsia="微軟正黑體" w:hAnsi="微軟正黑體"/>
-        </w:rPr>
-        <w:t>Room</w:t>
-      </w:r>
-      <w:r>
-        <w:rPr>
-          <w:rFonts w:ascii="微軟正黑體" w:eastAsia="微軟正黑體" w:hAnsi="微軟正黑體" w:hint="eastAsia"/>
-        </w:rPr>
-        <w:t>實體相互串接所構成，因此屬性中須含有</w:t>
-      </w:r>
-      <w:r>
-        <w:rPr>
-          <w:rFonts w:ascii="微軟正黑體" w:eastAsia="微軟正黑體" w:hAnsi="微軟正黑體"/>
-        </w:rPr>
-        <w:t>Room pointer</w:t>
-      </w:r>
-      <w:r>
-        <w:rPr>
-          <w:rFonts w:ascii="微軟正黑體" w:eastAsia="微軟正黑體" w:hAnsi="微軟正黑體" w:hint="eastAsia"/>
-        </w:rPr>
-        <w:t>來指向被串接的</w:t>
-      </w:r>
-      <w:r>
-        <w:rPr>
-          <w:rFonts w:ascii="微軟正黑體" w:eastAsia="微軟正黑體" w:hAnsi="微軟正黑體"/>
-        </w:rPr>
-        <w:t>Room</w:t>
-      </w:r>
-      <w:r>
-        <w:rPr>
-          <w:rFonts w:ascii="微軟正黑體" w:eastAsia="微軟正黑體" w:hAnsi="微軟正黑體" w:hint="eastAsia"/>
-        </w:rPr>
-        <w:t>，</w:t>
-      </w:r>
-      <w:r>
-        <w:rPr>
-          <w:rFonts w:ascii="微軟正黑體" w:eastAsia="微軟正黑體" w:hAnsi="微軟正黑體" w:hint="eastAsia"/>
-        </w:rPr>
-        <w:t>本遊戲設計</w:t>
-      </w:r>
-      <w:r>
-        <w:rPr>
-          <w:rFonts w:ascii="微軟正黑體" w:eastAsia="微軟正黑體" w:hAnsi="微軟正黑體" w:hint="eastAsia"/>
-        </w:rPr>
-        <w:t>每一個</w:t>
-      </w:r>
-      <w:r>
-        <w:rPr>
-          <w:rFonts w:ascii="微軟正黑體" w:eastAsia="微軟正黑體" w:hAnsi="微軟正黑體"/>
-        </w:rPr>
-        <w:t>Room</w:t>
-      </w:r>
-      <w:r>
-        <w:rPr>
-          <w:rFonts w:ascii="微軟正黑體" w:eastAsia="微軟正黑體" w:hAnsi="微軟正黑體" w:hint="eastAsia"/>
-        </w:rPr>
-        <w:t>實體最多可以連接額外四個</w:t>
-      </w:r>
-      <w:r>
-        <w:rPr>
-          <w:rFonts w:ascii="微軟正黑體" w:eastAsia="微軟正黑體" w:hAnsi="微軟正黑體"/>
-        </w:rPr>
-        <w:t>Room</w:t>
-      </w:r>
-      <w:r>
-        <w:rPr>
-          <w:rFonts w:ascii="微軟正黑體" w:eastAsia="微軟正黑體" w:hAnsi="微軟正黑體" w:hint="eastAsia"/>
-        </w:rPr>
-        <w:t>，分別在上下左右四個方位</w:t>
-      </w:r>
-      <w:r>
-        <w:rPr>
-          <w:rFonts w:ascii="微軟正黑體" w:eastAsia="微軟正黑體" w:hAnsi="微軟正黑體"/>
-        </w:rPr>
-        <w:t xml:space="preserve">(Room::upRoom, </w:t>
-      </w:r>
-      <w:r>
-        <w:rPr>
-          <w:rFonts w:ascii="微軟正黑體" w:eastAsia="微軟正黑體" w:hAnsi="微軟正黑體"/>
-        </w:rPr>
-        <w:t>Room::</w:t>
-      </w:r>
-      <w:r>
-        <w:rPr>
-          <w:rFonts w:ascii="微軟正黑體" w:eastAsia="微軟正黑體" w:hAnsi="微軟正黑體"/>
-        </w:rPr>
-        <w:t>down</w:t>
-      </w:r>
-      <w:r>
-        <w:rPr>
-          <w:rFonts w:ascii="微軟正黑體" w:eastAsia="微軟正黑體" w:hAnsi="微軟正黑體"/>
-        </w:rPr>
-        <w:t>Room</w:t>
-      </w:r>
-      <w:r>
-        <w:rPr>
-          <w:rFonts w:ascii="微軟正黑體" w:eastAsia="微軟正黑體" w:hAnsi="微軟正黑體"/>
-        </w:rPr>
-        <w:t xml:space="preserve">, </w:t>
-      </w:r>
-      <w:r>
-        <w:rPr>
-          <w:rFonts w:ascii="微軟正黑體" w:eastAsia="微軟正黑體" w:hAnsi="微軟正黑體"/>
-        </w:rPr>
-        <w:t>Room::</w:t>
-      </w:r>
-      <w:r>
-        <w:rPr>
-          <w:rFonts w:ascii="微軟正黑體" w:eastAsia="微軟正黑體" w:hAnsi="微軟正黑體"/>
-        </w:rPr>
-        <w:t>left</w:t>
-      </w:r>
-      <w:r>
-        <w:rPr>
-          <w:rFonts w:ascii="微軟正黑體" w:eastAsia="微軟正黑體" w:hAnsi="微軟正黑體"/>
-        </w:rPr>
-        <w:t>Room</w:t>
-      </w:r>
-      <w:r>
-        <w:rPr>
-          <w:rFonts w:ascii="微軟正黑體" w:eastAsia="微軟正黑體" w:hAnsi="微軟正黑體"/>
-        </w:rPr>
-        <w:t xml:space="preserve">, </w:t>
-      </w:r>
-      <w:r>
-        <w:rPr>
-          <w:rFonts w:ascii="微軟正黑體" w:eastAsia="微軟正黑體" w:hAnsi="微軟正黑體"/>
-        </w:rPr>
-        <w:t>Room::</w:t>
-      </w:r>
-      <w:r>
-        <w:rPr>
-          <w:rFonts w:ascii="微軟正黑體" w:eastAsia="微軟正黑體" w:hAnsi="微軟正黑體"/>
-        </w:rPr>
-        <w:t>right</w:t>
-      </w:r>
-      <w:r>
-        <w:rPr>
-          <w:rFonts w:ascii="微軟正黑體" w:eastAsia="微軟正黑體" w:hAnsi="微軟正黑體"/>
-        </w:rPr>
-        <w:t>Room</w:t>
-      </w:r>
-      <w:r>
-        <w:rPr>
-          <w:rFonts w:ascii="微軟正黑體" w:eastAsia="微軟正黑體" w:hAnsi="微軟正黑體"/>
-        </w:rPr>
-        <w:t>)</w:t>
-      </w:r>
-      <w:r>
-        <w:rPr>
-          <w:rFonts w:ascii="微軟正黑體" w:eastAsia="微軟正黑體" w:hAnsi="微軟正黑體" w:hint="eastAsia"/>
-        </w:rPr>
-        <w:t>；本遊戲設計一個</w:t>
-      </w:r>
-      <w:r>
-        <w:rPr>
-          <w:rFonts w:ascii="微軟正黑體" w:eastAsia="微軟正黑體" w:hAnsi="微軟正黑體" w:hint="eastAsia"/>
-        </w:rPr>
-        <w:t>房間</w:t>
-      </w:r>
-      <w:r>
-        <w:rPr>
-          <w:rFonts w:ascii="微軟正黑體" w:eastAsia="微軟正黑體" w:hAnsi="微軟正黑體" w:hint="eastAsia"/>
-        </w:rPr>
-        <w:t>最多含有一個道具或遊戲角色</w:t>
-      </w:r>
-      <w:r>
-        <w:rPr>
-          <w:rFonts w:ascii="微軟正黑體" w:eastAsia="微軟正黑體" w:hAnsi="微軟正黑體" w:hint="eastAsia"/>
-        </w:rPr>
-        <w:t>，</w:t>
-      </w:r>
-      <w:r>
-        <w:rPr>
-          <w:rFonts w:ascii="微軟正黑體" w:eastAsia="微軟正黑體" w:hAnsi="微軟正黑體" w:hint="eastAsia"/>
-        </w:rPr>
-        <w:t>因此</w:t>
-      </w:r>
-      <w:r>
-        <w:rPr>
-          <w:rFonts w:ascii="微軟正黑體" w:eastAsia="微軟正黑體" w:hAnsi="微軟正黑體" w:hint="eastAsia"/>
-        </w:rPr>
-        <w:t>以一個</w:t>
-      </w:r>
-      <w:r>
-        <w:rPr>
-          <w:rFonts w:ascii="微軟正黑體" w:eastAsia="微軟正黑體" w:hAnsi="微軟正黑體"/>
-        </w:rPr>
-        <w:t>Object pointer</w:t>
-      </w:r>
-      <w:r>
-        <w:rPr>
-          <w:rFonts w:ascii="微軟正黑體" w:eastAsia="微軟正黑體" w:hAnsi="微軟正黑體"/>
-        </w:rPr>
-        <w:t xml:space="preserve"> (Room:: object)</w:t>
-      </w:r>
-      <w:r>
-        <w:rPr>
-          <w:rFonts w:ascii="微軟正黑體" w:eastAsia="微軟正黑體" w:hAnsi="微軟正黑體" w:hint="eastAsia"/>
-        </w:rPr>
-        <w:t>指向道具或遊戲角色實體</w:t>
-      </w:r>
-      <w:r>
-        <w:rPr>
-          <w:rFonts w:ascii="微軟正黑體" w:eastAsia="微軟正黑體" w:hAnsi="微軟正黑體" w:hint="eastAsia"/>
-        </w:rPr>
-        <w:t>；玩家與道具或遊戲角色實體互動完後，若要消滅該實體，</w:t>
-      </w:r>
-      <w:r>
-        <w:rPr>
-          <w:rFonts w:ascii="微軟正黑體" w:eastAsia="微軟正黑體" w:hAnsi="微軟正黑體" w:hint="eastAsia"/>
-        </w:rPr>
-        <w:t>可執行</w:t>
-      </w:r>
-      <w:r>
-        <w:rPr>
-          <w:rFonts w:ascii="微軟正黑體" w:eastAsia="微軟正黑體" w:hAnsi="微軟正黑體"/>
-        </w:rPr>
-        <w:t>Room::popObject</w:t>
-      </w:r>
-      <w:r>
-        <w:rPr>
-          <w:rFonts w:ascii="微軟正黑體" w:eastAsia="微軟正黑體" w:hAnsi="微軟正黑體" w:hint="eastAsia"/>
-        </w:rPr>
-        <w:t>；</w:t>
-      </w:r>
-      <w:r>
-        <w:rPr>
-          <w:rFonts w:ascii="微軟正黑體" w:eastAsia="微軟正黑體" w:hAnsi="微軟正黑體" w:hint="eastAsia"/>
-        </w:rPr>
-        <w:t>由於每此執行程式所生成之</w:t>
-      </w:r>
-      <w:r>
-        <w:rPr>
-          <w:rFonts w:ascii="微軟正黑體" w:eastAsia="微軟正黑體" w:hAnsi="微軟正黑體"/>
-        </w:rPr>
-        <w:t>Room</w:t>
-      </w:r>
-      <w:r>
-        <w:rPr>
-          <w:rFonts w:ascii="微軟正黑體" w:eastAsia="微軟正黑體" w:hAnsi="微軟正黑體" w:hint="eastAsia"/>
-        </w:rPr>
-        <w:t>實體記憶體位置並非固定，無法作為存讀檔的資訊，</w:t>
-      </w:r>
-      <w:r>
-        <w:rPr>
-          <w:rFonts w:ascii="微軟正黑體" w:eastAsia="微軟正黑體" w:hAnsi="微軟正黑體" w:hint="eastAsia"/>
-        </w:rPr>
-        <w:t>此</w:t>
-      </w:r>
-      <w:r>
-        <w:rPr>
-          <w:rFonts w:ascii="微軟正黑體" w:eastAsia="微軟正黑體" w:hAnsi="微軟正黑體" w:hint="eastAsia"/>
-        </w:rPr>
-        <w:t>問題</w:t>
-      </w:r>
-      <w:r>
-        <w:rPr>
-          <w:rFonts w:ascii="微軟正黑體" w:eastAsia="微軟正黑體" w:hAnsi="微軟正黑體" w:hint="eastAsia"/>
-        </w:rPr>
-        <w:t>能</w:t>
-      </w:r>
-      <w:r>
-        <w:rPr>
-          <w:rFonts w:ascii="微軟正黑體" w:eastAsia="微軟正黑體" w:hAnsi="微軟正黑體" w:hint="eastAsia"/>
-        </w:rPr>
-        <w:t>透過讓每個</w:t>
-      </w:r>
-      <w:r>
-        <w:rPr>
-          <w:rFonts w:ascii="微軟正黑體" w:eastAsia="微軟正黑體" w:hAnsi="微軟正黑體"/>
-        </w:rPr>
-        <w:t>Room</w:t>
-      </w:r>
-      <w:r>
-        <w:rPr>
-          <w:rFonts w:ascii="微軟正黑體" w:eastAsia="微軟正黑體" w:hAnsi="微軟正黑體" w:hint="eastAsia"/>
-        </w:rPr>
-        <w:t>擁有固定編號</w:t>
-      </w:r>
-      <w:r>
-        <w:rPr>
-          <w:rFonts w:ascii="微軟正黑體" w:eastAsia="微軟正黑體" w:hAnsi="微軟正黑體"/>
-        </w:rPr>
-        <w:t>(Room::index)</w:t>
-      </w:r>
-      <w:r>
-        <w:rPr>
-          <w:rFonts w:ascii="微軟正黑體" w:eastAsia="微軟正黑體" w:hAnsi="微軟正黑體" w:hint="eastAsia"/>
-        </w:rPr>
-        <w:t>解決</w:t>
-      </w:r>
-      <w:r>
-        <w:rPr>
-          <w:rFonts w:ascii="微軟正黑體" w:eastAsia="微軟正黑體" w:hAnsi="微軟正黑體" w:hint="eastAsia"/>
-        </w:rPr>
-        <w:t>；</w:t>
-      </w:r>
-      <w:r>
-        <w:rPr>
-          <w:rFonts w:ascii="微軟正黑體" w:eastAsia="微軟正黑體" w:hAnsi="微軟正黑體" w:hint="eastAsia"/>
-        </w:rPr>
-        <w:t>遊戲通關條件之一為玩家抵達終點</w:t>
-      </w:r>
-      <w:r>
-        <w:rPr>
-          <w:rFonts w:ascii="微軟正黑體" w:eastAsia="微軟正黑體" w:hAnsi="微軟正黑體"/>
-        </w:rPr>
-        <w:t>Room</w:t>
-      </w:r>
-      <w:r>
-        <w:rPr>
-          <w:rFonts w:ascii="微軟正黑體" w:eastAsia="微軟正黑體" w:hAnsi="微軟正黑體" w:hint="eastAsia"/>
-        </w:rPr>
-        <w:t>，因此透過</w:t>
-      </w:r>
-      <w:r>
-        <w:rPr>
-          <w:rFonts w:ascii="微軟正黑體" w:eastAsia="微軟正黑體" w:hAnsi="微軟正黑體"/>
-        </w:rPr>
-        <w:t>Room::isExit</w:t>
-      </w:r>
-      <w:r>
-        <w:rPr>
-          <w:rFonts w:ascii="微軟正黑體" w:eastAsia="微軟正黑體" w:hAnsi="微軟正黑體" w:hint="eastAsia"/>
-        </w:rPr>
-        <w:t>決定此</w:t>
-      </w:r>
-      <w:r>
-        <w:rPr>
-          <w:rFonts w:ascii="微軟正黑體" w:eastAsia="微軟正黑體" w:hAnsi="微軟正黑體"/>
-        </w:rPr>
-        <w:t>Room</w:t>
-      </w:r>
-      <w:r>
-        <w:rPr>
-          <w:rFonts w:ascii="微軟正黑體" w:eastAsia="微軟正黑體" w:hAnsi="微軟正黑體" w:hint="eastAsia"/>
-        </w:rPr>
-        <w:t>是否為終點</w:t>
-      </w:r>
-      <w:r>
-        <w:rPr>
-          <w:rFonts w:ascii="微軟正黑體" w:eastAsia="微軟正黑體" w:hAnsi="微軟正黑體" w:hint="eastAsia"/>
-        </w:rPr>
-        <w:t>，而</w:t>
-      </w:r>
-      <w:r>
-        <w:rPr>
-          <w:rFonts w:ascii="微軟正黑體" w:eastAsia="微軟正黑體" w:hAnsi="微軟正黑體"/>
-          <w:color w:val="000000" w:themeColor="text1"/>
-        </w:rPr>
-        <w:t>Room::isVisited</w:t>
-      </w:r>
-      <w:r>
-        <w:rPr>
-          <w:rFonts w:ascii="微軟正黑體" w:eastAsia="微軟正黑體" w:hAnsi="微軟正黑體" w:hint="eastAsia"/>
-          <w:color w:val="000000" w:themeColor="text1"/>
-        </w:rPr>
-        <w:t>能決定</w:t>
-      </w:r>
-      <w:r>
-        <w:rPr>
-          <w:rFonts w:ascii="微軟正黑體" w:eastAsia="微軟正黑體" w:hAnsi="微軟正黑體"/>
-          <w:color w:val="000000" w:themeColor="text1"/>
-        </w:rPr>
-        <w:t>Room</w:t>
-      </w:r>
-      <w:r>
-        <w:rPr>
-          <w:rFonts w:ascii="微軟正黑體" w:eastAsia="微軟正黑體" w:hAnsi="微軟正黑體" w:hint="eastAsia"/>
-          <w:color w:val="000000" w:themeColor="text1"/>
-        </w:rPr>
-        <w:t>的資訊</w:t>
-      </w:r>
-      <w:r>
-        <w:rPr>
-          <w:rFonts w:ascii="微軟正黑體" w:eastAsia="微軟正黑體" w:hAnsi="微軟正黑體" w:hint="eastAsia"/>
-          <w:color w:val="000000" w:themeColor="text1"/>
-        </w:rPr>
-        <w:t>是否呈現在地圖上</w:t>
-      </w:r>
-      <w:r>
-        <w:rPr>
-          <w:rFonts w:ascii="微軟正黑體" w:eastAsia="微軟正黑體" w:hAnsi="微軟正黑體" w:hint="eastAsia"/>
-          <w:color w:val="000000" w:themeColor="text1"/>
-        </w:rPr>
-        <w:t>。</w:t>
+          <w:rFonts w:ascii="微軟正黑體" w:eastAsia="微軟正黑體" w:hAnsi="微軟正黑體" w:hint="eastAsia"/>
+          <w:color w:val="000000" w:themeColor="text1"/>
+        </w:rPr>
+        <w:t>圖３呈現了如何透過</w:t>
+      </w:r>
+      <w:r>
+        <w:rPr>
+          <w:rFonts w:ascii="微軟正黑體" w:eastAsia="微軟正黑體" w:hAnsi="微軟正黑體"/>
+          <w:color w:val="000000" w:themeColor="text1"/>
+        </w:rPr>
+        <w:t>Dungeon</w:t>
+      </w:r>
+      <w:r>
+        <w:rPr>
+          <w:rFonts w:ascii="微軟正黑體" w:eastAsia="微軟正黑體" w:hAnsi="微軟正黑體" w:hint="eastAsia"/>
+          <w:color w:val="000000" w:themeColor="text1"/>
+        </w:rPr>
+        <w:t>的操作方法構建整個遊戲，</w:t>
+      </w:r>
+      <w:r>
+        <w:rPr>
+          <w:rFonts w:ascii="微軟正黑體" w:eastAsia="微軟正黑體" w:hAnsi="微軟正黑體" w:hint="eastAsia"/>
+          <w:color w:val="000000" w:themeColor="text1"/>
+        </w:rPr>
+        <w:t>首先在</w:t>
+      </w:r>
+      <w:r>
+        <w:rPr>
+          <w:rFonts w:ascii="微軟正黑體" w:eastAsia="微軟正黑體" w:hAnsi="微軟正黑體"/>
+          <w:color w:val="000000" w:themeColor="text1"/>
+        </w:rPr>
+        <w:t>main function</w:t>
+      </w:r>
+      <w:r>
+        <w:rPr>
+          <w:rFonts w:ascii="微軟正黑體" w:eastAsia="微軟正黑體" w:hAnsi="微軟正黑體" w:hint="eastAsia"/>
+          <w:color w:val="000000" w:themeColor="text1"/>
+        </w:rPr>
+        <w:t>生成</w:t>
+      </w:r>
+      <w:r>
+        <w:rPr>
+          <w:rFonts w:ascii="微軟正黑體" w:eastAsia="微軟正黑體" w:hAnsi="微軟正黑體"/>
+          <w:color w:val="000000" w:themeColor="text1"/>
+        </w:rPr>
+        <w:t>Dungeon</w:t>
+      </w:r>
+      <w:r>
+        <w:rPr>
+          <w:rFonts w:ascii="微軟正黑體" w:eastAsia="微軟正黑體" w:hAnsi="微軟正黑體" w:hint="eastAsia"/>
+          <w:color w:val="000000" w:themeColor="text1"/>
+        </w:rPr>
+        <w:t>實體後，整個遊戲在</w:t>
+      </w:r>
+      <w:r>
+        <w:rPr>
+          <w:rFonts w:ascii="微軟正黑體" w:eastAsia="微軟正黑體" w:hAnsi="微軟正黑體"/>
+          <w:color w:val="000000" w:themeColor="text1"/>
+        </w:rPr>
+        <w:t>runDungeon</w:t>
+      </w:r>
+      <w:r>
+        <w:rPr>
+          <w:rFonts w:ascii="微軟正黑體" w:eastAsia="微軟正黑體" w:hAnsi="微軟正黑體" w:hint="eastAsia"/>
+          <w:color w:val="000000" w:themeColor="text1"/>
+        </w:rPr>
+        <w:t>這個操作方法中進行；</w:t>
+      </w:r>
+      <w:r>
+        <w:rPr>
+          <w:rFonts w:ascii="微軟正黑體" w:eastAsia="微軟正黑體" w:hAnsi="微軟正黑體"/>
+          <w:color w:val="000000" w:themeColor="text1"/>
+        </w:rPr>
+        <w:t>runDungeon</w:t>
+      </w:r>
+      <w:r>
+        <w:rPr>
+          <w:rFonts w:ascii="微軟正黑體" w:eastAsia="微軟正黑體" w:hAnsi="微軟正黑體" w:hint="eastAsia"/>
+          <w:color w:val="000000" w:themeColor="text1"/>
+        </w:rPr>
+        <w:t>內會先執行</w:t>
+      </w:r>
+      <w:r>
+        <w:rPr>
+          <w:rFonts w:ascii="微軟正黑體" w:eastAsia="微軟正黑體" w:hAnsi="微軟正黑體"/>
+          <w:color w:val="000000" w:themeColor="text1"/>
+        </w:rPr>
+        <w:t>startGame</w:t>
+      </w:r>
+      <w:r>
+        <w:rPr>
+          <w:rFonts w:ascii="微軟正黑體" w:eastAsia="微軟正黑體" w:hAnsi="微軟正黑體" w:hint="eastAsia"/>
+          <w:color w:val="000000" w:themeColor="text1"/>
+        </w:rPr>
+        <w:t>設</w:t>
       </w:r>
     </w:p>
     <w:p>
       <w:pPr>
-        <w:spacing w:beforeLines="50" w:before="180" w:line="0" w:lineRule="atLeast"/>
-        <w:jc w:val="both"/>
-        <w:rPr>
-          <w:rFonts w:ascii="微軟正黑體" w:eastAsia="微軟正黑體" w:hAnsi="微軟正黑體" w:hint="eastAsia"/>
-          <w:b/>
-          <w:bCs/>
+        <w:spacing w:line="0" w:lineRule="atLeast"/>
+        <w:rPr>
+          <w:rFonts w:hint="eastAsia"/>
         </w:rPr>
       </w:pPr>
       <w:r>
-        <w:rPr>
-          <w:rFonts w:ascii="微軟正黑體" w:eastAsia="微軟正黑體" w:hAnsi="微軟正黑體" w:hint="eastAsia"/>
-          <w:b/>
-          <w:bCs/>
-        </w:rPr>
-        <w:t>a</w:t>
-      </w:r>
-      <w:r>
-        <w:rPr>
-          <w:rFonts w:ascii="微軟正黑體" w:eastAsia="微軟正黑體" w:hAnsi="微軟正黑體"/>
-          <w:b/>
-          <w:bCs/>
-        </w:rPr>
-        <w:t>-</w:t>
-      </w:r>
-      <w:r>
-        <w:rPr>
-          <w:rFonts w:ascii="微軟正黑體" w:eastAsia="微軟正黑體" w:hAnsi="微軟正黑體"/>
-          <w:b/>
-          <w:bCs/>
+        <w:lastRenderedPageBreak/>
+        <w:drawing>
+          <wp:inline distT="0" distB="0" distL="0" distR="0" wp14:anchorId="090167E4" wp14:editId="5ED545D8">
+            <wp:extent cx="6645910" cy="3187065"/>
+            <wp:effectExtent l="0" t="0" r="0" b="635"/>
+            <wp:docPr id="8" name="圖片 8"/>
+            <wp:cNvGraphicFramePr>
+              <a:graphicFrameLocks xmlns:a="http://schemas.openxmlformats.org/drawingml/2006/main" noChangeAspect="1"/>
+            </wp:cNvGraphicFramePr>
+            <a:graphic xmlns:a="http://schemas.openxmlformats.org/drawingml/2006/main">
+              <a:graphicData uri="http://schemas.openxmlformats.org/drawingml/2006/picture">
+                <pic:pic xmlns:pic="http://schemas.openxmlformats.org/drawingml/2006/picture">
+                  <pic:nvPicPr>
+                    <pic:cNvPr id="1" name=""/>
+                    <pic:cNvPicPr/>
+                  </pic:nvPicPr>
+                  <pic:blipFill>
+                    <a:blip r:embed="rId7"/>
+                    <a:stretch>
+                      <a:fillRect/>
+                    </a:stretch>
+                  </pic:blipFill>
+                  <pic:spPr>
+                    <a:xfrm>
+                      <a:off x="0" y="0"/>
+                      <a:ext cx="6645910" cy="3187065"/>
+                    </a:xfrm>
+                    <a:prstGeom prst="rect">
+                      <a:avLst/>
+                    </a:prstGeom>
+                  </pic:spPr>
+                </pic:pic>
+              </a:graphicData>
+            </a:graphic>
+          </wp:inline>
+        </w:drawing>
+      </w:r>
+    </w:p>
+    <w:p>
+      <w:pPr>
+        <w:spacing w:afterLines="50" w:after="180" w:line="0" w:lineRule="atLeast"/>
+        <w:jc w:val="center"/>
+        <w:rPr>
+          <w:rFonts w:ascii="微軟正黑體" w:eastAsia="微軟正黑體" w:hAnsi="微軟正黑體" w:hint="eastAsia"/>
+          <w:sz w:val="20"/>
+          <w:szCs w:val="20"/>
+        </w:rPr>
+      </w:pPr>
+      <w:r>
+        <w:rPr>
+          <w:rFonts w:ascii="微軟正黑體" w:eastAsia="微軟正黑體" w:hAnsi="微軟正黑體" w:hint="eastAsia"/>
+          <w:sz w:val="20"/>
+          <w:szCs w:val="20"/>
+        </w:rPr>
+        <w:t>圖</w:t>
+      </w:r>
+      <w:r>
+        <w:rPr>
+          <w:rFonts w:ascii="微軟正黑體" w:eastAsia="微軟正黑體" w:hAnsi="微軟正黑體"/>
+          <w:sz w:val="20"/>
+          <w:szCs w:val="20"/>
         </w:rPr>
         <w:t>3</w:t>
       </w:r>
       <w:r>
         <w:rPr>
-          <w:rFonts w:ascii="微軟正黑體" w:eastAsia="微軟正黑體" w:hAnsi="微軟正黑體" w:hint="eastAsia"/>
-          <w:b/>
-          <w:bCs/>
-        </w:rPr>
-        <w:t>.</w:t>
-      </w:r>
-      <w:r>
-        <w:rPr>
-          <w:rFonts w:ascii="微軟正黑體" w:eastAsia="微軟正黑體" w:hAnsi="微軟正黑體"/>
-          <w:b/>
-          <w:bCs/>
-        </w:rPr>
-        <w:t xml:space="preserve"> </w:t>
-      </w:r>
-      <w:r>
-        <w:rPr>
-          <w:rFonts w:ascii="微軟正黑體" w:eastAsia="微軟正黑體" w:hAnsi="微軟正黑體"/>
-          <w:b/>
-          <w:bCs/>
-        </w:rPr>
-        <w:t>Player</w:t>
-      </w:r>
-      <w:r>
-        <w:rPr>
-          <w:rFonts w:ascii="微軟正黑體" w:eastAsia="微軟正黑體" w:hAnsi="微軟正黑體" w:hint="eastAsia"/>
-          <w:b/>
-          <w:bCs/>
-        </w:rPr>
-        <w:t>：</w:t>
+          <w:rFonts w:ascii="微軟正黑體" w:eastAsia="微軟正黑體" w:hAnsi="微軟正黑體"/>
+          <w:sz w:val="20"/>
+          <w:szCs w:val="20"/>
+        </w:rPr>
+        <w:t xml:space="preserve">: </w:t>
+      </w:r>
+      <w:r>
+        <w:rPr>
+          <w:rFonts w:ascii="微軟正黑體" w:eastAsia="微軟正黑體" w:hAnsi="微軟正黑體" w:hint="eastAsia"/>
+          <w:sz w:val="20"/>
+          <w:szCs w:val="20"/>
+        </w:rPr>
+        <w:t>透過c</w:t>
+      </w:r>
+      <w:r>
+        <w:rPr>
+          <w:rFonts w:ascii="微軟正黑體" w:eastAsia="微軟正黑體" w:hAnsi="微軟正黑體"/>
+          <w:sz w:val="20"/>
+          <w:szCs w:val="20"/>
+        </w:rPr>
+        <w:t>lass Dungeon</w:t>
+      </w:r>
+      <w:r>
+        <w:rPr>
+          <w:rFonts w:ascii="微軟正黑體" w:eastAsia="微軟正黑體" w:hAnsi="微軟正黑體" w:hint="eastAsia"/>
+          <w:sz w:val="20"/>
+          <w:szCs w:val="20"/>
+        </w:rPr>
+        <w:t>之操作方法所構成之遊戲運行示意圖</w:t>
       </w:r>
     </w:p>
     <w:p>
@@ -3903,31 +6406,163 @@
         <w:spacing w:line="0" w:lineRule="atLeast"/>
         <w:jc w:val="both"/>
         <w:rPr>
-          <w:rFonts w:ascii="微軟正黑體" w:eastAsia="微軟正黑體" w:hAnsi="微軟正黑體"/>
+          <w:rFonts w:ascii="微軟正黑體" w:eastAsia="微軟正黑體" w:hAnsi="微軟正黑體" w:hint="eastAsia"/>
           <w:color w:val="000000" w:themeColor="text1"/>
         </w:rPr>
       </w:pPr>
       <w:r>
         <w:rPr>
-          <w:rFonts w:ascii="微軟正黑體" w:eastAsia="微軟正黑體" w:hAnsi="微軟正黑體"/>
-          <w:color w:val="000000" w:themeColor="text1"/>
-        </w:rPr>
-        <w:tab/>
-        <w:t>Player</w:t>
-      </w:r>
-      <w:r>
-        <w:rPr>
-          <w:rFonts w:ascii="微軟正黑體" w:eastAsia="微軟正黑體" w:hAnsi="微軟正黑體" w:hint="eastAsia"/>
-          <w:color w:val="000000" w:themeColor="text1"/>
-        </w:rPr>
-        <w:t>繼承了</w:t>
-      </w:r>
-      <w:r>
-        <w:rPr>
-          <w:rFonts w:ascii="微軟正黑體" w:eastAsia="微軟正黑體" w:hAnsi="微軟正黑體"/>
-          <w:color w:val="000000" w:themeColor="text1"/>
-        </w:rPr>
-        <w:t>GameCharacter</w:t>
+          <w:rFonts w:ascii="微軟正黑體" w:eastAsia="微軟正黑體" w:hAnsi="微軟正黑體" w:hint="eastAsia"/>
+          <w:color w:val="000000" w:themeColor="text1"/>
+        </w:rPr>
+        <w:t>定</w:t>
+      </w:r>
+      <w:r>
+        <w:rPr>
+          <w:rFonts w:ascii="微軟正黑體" w:eastAsia="微軟正黑體" w:hAnsi="微軟正黑體" w:hint="eastAsia"/>
+          <w:color w:val="000000" w:themeColor="text1"/>
+        </w:rPr>
+        <w:t>遊戲環境，再來進入由</w:t>
+      </w:r>
+      <w:r>
+        <w:rPr>
+          <w:rFonts w:ascii="微軟正黑體" w:eastAsia="微軟正黑體" w:hAnsi="微軟正黑體"/>
+          <w:color w:val="000000" w:themeColor="text1"/>
+        </w:rPr>
+        <w:t>chooseAction</w:t>
+      </w:r>
+      <w:r>
+        <w:rPr>
+          <w:rFonts w:ascii="微軟正黑體" w:eastAsia="微軟正黑體" w:hAnsi="微軟正黑體" w:hint="eastAsia"/>
+          <w:color w:val="000000" w:themeColor="text1"/>
+        </w:rPr>
+        <w:t>和</w:t>
+      </w:r>
+      <w:r>
+        <w:rPr>
+          <w:rFonts w:ascii="微軟正黑體" w:eastAsia="微軟正黑體" w:hAnsi="微軟正黑體"/>
+          <w:color w:val="000000" w:themeColor="text1"/>
+        </w:rPr>
+        <w:t>checkGameLogic</w:t>
+      </w:r>
+      <w:r>
+        <w:rPr>
+          <w:rFonts w:ascii="微軟正黑體" w:eastAsia="微軟正黑體" w:hAnsi="微軟正黑體" w:hint="eastAsia"/>
+          <w:color w:val="000000" w:themeColor="text1"/>
+        </w:rPr>
+        <w:t>共同構成的無限迴圈；</w:t>
+      </w:r>
+      <w:r>
+        <w:rPr>
+          <w:rFonts w:ascii="微軟正黑體" w:eastAsia="微軟正黑體" w:hAnsi="微軟正黑體" w:hint="eastAsia"/>
+          <w:color w:val="000000" w:themeColor="text1"/>
+        </w:rPr>
+        <w:t>使用者若在</w:t>
+      </w:r>
+      <w:r>
+        <w:rPr>
+          <w:rFonts w:ascii="微軟正黑體" w:eastAsia="微軟正黑體" w:hAnsi="微軟正黑體"/>
+          <w:color w:val="000000" w:themeColor="text1"/>
+        </w:rPr>
+        <w:t>startGame</w:t>
+      </w:r>
+      <w:r>
+        <w:rPr>
+          <w:rFonts w:ascii="微軟正黑體" w:eastAsia="微軟正黑體" w:hAnsi="微軟正黑體" w:hint="eastAsia"/>
+          <w:color w:val="000000" w:themeColor="text1"/>
+        </w:rPr>
+        <w:t>中選擇新遊戲</w:t>
+      </w:r>
+      <w:r>
+        <w:rPr>
+          <w:rFonts w:ascii="微軟正黑體" w:eastAsia="微軟正黑體" w:hAnsi="微軟正黑體"/>
+          <w:color w:val="000000" w:themeColor="text1"/>
+        </w:rPr>
+        <w:t>(a. New game)</w:t>
+      </w:r>
+      <w:r>
+        <w:rPr>
+          <w:rFonts w:ascii="微軟正黑體" w:eastAsia="微軟正黑體" w:hAnsi="微軟正黑體" w:hint="eastAsia"/>
+          <w:color w:val="000000" w:themeColor="text1"/>
+        </w:rPr>
+        <w:t>，程式會先執行</w:t>
+      </w:r>
+      <w:r>
+        <w:rPr>
+          <w:rFonts w:ascii="微軟正黑體" w:eastAsia="微軟正黑體" w:hAnsi="微軟正黑體"/>
+          <w:color w:val="000000" w:themeColor="text1"/>
+        </w:rPr>
+        <w:t>createMap</w:t>
+      </w:r>
+      <w:r>
+        <w:rPr>
+          <w:rFonts w:ascii="微軟正黑體" w:eastAsia="微軟正黑體" w:hAnsi="微軟正黑體" w:hint="eastAsia"/>
+          <w:color w:val="000000" w:themeColor="text1"/>
+        </w:rPr>
+        <w:t>生成初始迷宮，</w:t>
+      </w:r>
+      <w:r>
+        <w:rPr>
+          <w:rFonts w:ascii="微軟正黑體" w:eastAsia="微軟正黑體" w:hAnsi="微軟正黑體" w:hint="eastAsia"/>
+          <w:color w:val="000000" w:themeColor="text1"/>
+        </w:rPr>
+        <w:t>再</w:t>
+      </w:r>
+      <w:r>
+        <w:rPr>
+          <w:rFonts w:ascii="微軟正黑體" w:eastAsia="微軟正黑體" w:hAnsi="微軟正黑體" w:hint="eastAsia"/>
+          <w:color w:val="000000" w:themeColor="text1"/>
+        </w:rPr>
+        <w:t>執行</w:t>
+      </w:r>
+      <w:r>
+        <w:rPr>
+          <w:rFonts w:ascii="微軟正黑體" w:eastAsia="微軟正黑體" w:hAnsi="微軟正黑體"/>
+          <w:color w:val="000000" w:themeColor="text1"/>
+        </w:rPr>
+        <w:t>createPlayer</w:t>
+      </w:r>
+      <w:r>
+        <w:rPr>
+          <w:rFonts w:ascii="微軟正黑體" w:eastAsia="微軟正黑體" w:hAnsi="微軟正黑體" w:hint="eastAsia"/>
+          <w:color w:val="000000" w:themeColor="text1"/>
+        </w:rPr>
+        <w:t>讓使用者</w:t>
+      </w:r>
+      <w:r>
+        <w:rPr>
+          <w:rFonts w:ascii="微軟正黑體" w:eastAsia="微軟正黑體" w:hAnsi="微軟正黑體" w:hint="eastAsia"/>
+          <w:color w:val="000000" w:themeColor="text1"/>
+        </w:rPr>
+        <w:t>設定</w:t>
+      </w:r>
+      <w:r>
+        <w:rPr>
+          <w:rFonts w:ascii="微軟正黑體" w:eastAsia="微軟正黑體" w:hAnsi="微軟正黑體" w:hint="eastAsia"/>
+          <w:color w:val="000000" w:themeColor="text1"/>
+        </w:rPr>
+        <w:t>玩家</w:t>
+      </w:r>
+      <w:r>
+        <w:rPr>
+          <w:rFonts w:ascii="微軟正黑體" w:eastAsia="微軟正黑體" w:hAnsi="微軟正黑體" w:hint="eastAsia"/>
+          <w:color w:val="000000" w:themeColor="text1"/>
+        </w:rPr>
+        <w:t>角色</w:t>
+      </w:r>
+      <w:r>
+        <w:rPr>
+          <w:rFonts w:ascii="微軟正黑體" w:eastAsia="微軟正黑體" w:hAnsi="微軟正黑體" w:hint="eastAsia"/>
+          <w:color w:val="000000" w:themeColor="text1"/>
+        </w:rPr>
+        <w:t>姓名</w:t>
+      </w:r>
+      <w:r>
+        <w:rPr>
+          <w:rFonts w:ascii="微軟正黑體" w:eastAsia="微軟正黑體" w:hAnsi="微軟正黑體" w:hint="eastAsia"/>
+          <w:color w:val="000000" w:themeColor="text1"/>
+        </w:rPr>
+        <w:t>，再將角色放置於迷宮</w:t>
       </w:r>
       <w:r>
         <w:rPr>
@@ -3938,10 +6573,283 @@
       </w:r>
       <w:r>
         <w:rPr>
-          <w:rFonts w:ascii="微軟正黑體" w:eastAsia="微軟正黑體" w:hAnsi="微軟正黑體" w:hint="eastAsia"/>
-          <w:color w:val="000000" w:themeColor="text1"/>
-        </w:rPr>
-        <w:t>此為使用者主要操控之遊戲角色</w:t>
+          <w:rFonts w:ascii="微軟正黑體" w:eastAsia="微軟正黑體" w:hAnsi="微軟正黑體"/>
+          <w:color w:val="000000" w:themeColor="text1"/>
+        </w:rPr>
+        <w:t>createMap</w:t>
+      </w:r>
+      <w:r>
+        <w:rPr>
+          <w:rFonts w:ascii="微軟正黑體" w:eastAsia="微軟正黑體" w:hAnsi="微軟正黑體" w:hint="eastAsia"/>
+          <w:color w:val="000000" w:themeColor="text1"/>
+        </w:rPr>
+        <w:t>中</w:t>
+      </w:r>
+      <w:r>
+        <w:rPr>
+          <w:rFonts w:ascii="微軟正黑體" w:eastAsia="微軟正黑體" w:hAnsi="微軟正黑體" w:hint="eastAsia"/>
+          <w:color w:val="000000" w:themeColor="text1"/>
+        </w:rPr>
+        <w:t>所發生的事件依序為：</w:t>
+      </w:r>
+      <w:r>
+        <w:rPr>
+          <w:rFonts w:ascii="微軟正黑體" w:eastAsia="微軟正黑體" w:hAnsi="微軟正黑體"/>
+          <w:color w:val="000000" w:themeColor="text1"/>
+        </w:rPr>
+        <w:t xml:space="preserve">1. </w:t>
+      </w:r>
+      <w:r>
+        <w:rPr>
+          <w:rFonts w:ascii="微軟正黑體" w:eastAsia="微軟正黑體" w:hAnsi="微軟正黑體" w:hint="eastAsia"/>
+          <w:color w:val="000000" w:themeColor="text1"/>
+        </w:rPr>
+        <w:t>生成房間矩形陣列並彼此串接</w:t>
+      </w:r>
+      <w:r>
+        <w:rPr>
+          <w:rFonts w:ascii="微軟正黑體" w:eastAsia="微軟正黑體" w:hAnsi="微軟正黑體" w:hint="eastAsia"/>
+          <w:color w:val="000000" w:themeColor="text1"/>
+        </w:rPr>
+        <w:t>形成迷宮，2</w:t>
+      </w:r>
+      <w:r>
+        <w:rPr>
+          <w:rFonts w:ascii="微軟正黑體" w:eastAsia="微軟正黑體" w:hAnsi="微軟正黑體"/>
+          <w:color w:val="000000" w:themeColor="text1"/>
+        </w:rPr>
+        <w:t xml:space="preserve">. </w:t>
+      </w:r>
+      <w:r>
+        <w:rPr>
+          <w:rFonts w:ascii="微軟正黑體" w:eastAsia="微軟正黑體" w:hAnsi="微軟正黑體" w:hint="eastAsia"/>
+          <w:color w:val="000000" w:themeColor="text1"/>
+        </w:rPr>
+        <w:t>生成一個</w:t>
+      </w:r>
+      <w:r>
+        <w:rPr>
+          <w:rFonts w:ascii="微軟正黑體" w:eastAsia="微軟正黑體" w:hAnsi="微軟正黑體"/>
+          <w:color w:val="000000" w:themeColor="text1"/>
+        </w:rPr>
+        <w:t>Boss</w:t>
+      </w:r>
+      <w:r>
+        <w:rPr>
+          <w:rFonts w:ascii="微軟正黑體" w:eastAsia="微軟正黑體" w:hAnsi="微軟正黑體" w:hint="eastAsia"/>
+          <w:color w:val="000000" w:themeColor="text1"/>
+        </w:rPr>
+        <w:t xml:space="preserve">放置於迷宮 </w:t>
+      </w:r>
+      <w:r>
+        <w:rPr>
+          <w:rFonts w:ascii="微軟正黑體" w:eastAsia="微軟正黑體" w:hAnsi="微軟正黑體"/>
+          <w:color w:val="000000" w:themeColor="text1"/>
+        </w:rPr>
+        <w:t>3. createNPC</w:t>
+      </w:r>
+      <w:r>
+        <w:rPr>
+          <w:rFonts w:ascii="微軟正黑體" w:eastAsia="微軟正黑體" w:hAnsi="微軟正黑體" w:hint="eastAsia"/>
+          <w:color w:val="000000" w:themeColor="text1"/>
+        </w:rPr>
+        <w:t>生成含有</w:t>
+      </w:r>
+      <w:r>
+        <w:rPr>
+          <w:rFonts w:ascii="微軟正黑體" w:eastAsia="微軟正黑體" w:hAnsi="微軟正黑體" w:hint="eastAsia"/>
+          <w:color w:val="000000" w:themeColor="text1"/>
+        </w:rPr>
+        <w:t>數個</w:t>
+      </w:r>
+      <w:r>
+        <w:rPr>
+          <w:rFonts w:ascii="微軟正黑體" w:eastAsia="微軟正黑體" w:hAnsi="微軟正黑體" w:hint="eastAsia"/>
+          <w:color w:val="000000" w:themeColor="text1"/>
+        </w:rPr>
+        <w:t>道具的</w:t>
+      </w:r>
+      <w:r>
+        <w:rPr>
+          <w:rFonts w:ascii="微軟正黑體" w:eastAsia="微軟正黑體" w:hAnsi="微軟正黑體" w:hint="eastAsia"/>
+          <w:color w:val="000000" w:themeColor="text1"/>
+        </w:rPr>
+        <w:t>一個商店</w:t>
+      </w:r>
+      <w:r>
+        <w:rPr>
+          <w:rFonts w:ascii="微軟正黑體" w:eastAsia="微軟正黑體" w:hAnsi="微軟正黑體" w:hint="eastAsia"/>
+          <w:color w:val="000000" w:themeColor="text1"/>
+        </w:rPr>
+        <w:t>放置於</w:t>
+      </w:r>
+      <w:r>
+        <w:rPr>
+          <w:rFonts w:ascii="微軟正黑體" w:eastAsia="微軟正黑體" w:hAnsi="微軟正黑體" w:hint="eastAsia"/>
+          <w:color w:val="000000" w:themeColor="text1"/>
+        </w:rPr>
+        <w:t>迷宮，</w:t>
+      </w:r>
+      <w:r>
+        <w:rPr>
+          <w:rFonts w:ascii="微軟正黑體" w:eastAsia="微軟正黑體" w:hAnsi="微軟正黑體"/>
+          <w:color w:val="000000" w:themeColor="text1"/>
+        </w:rPr>
+        <w:t>4. createMonster</w:t>
+      </w:r>
+      <w:r>
+        <w:rPr>
+          <w:rFonts w:ascii="微軟正黑體" w:eastAsia="微軟正黑體" w:hAnsi="微軟正黑體" w:hint="eastAsia"/>
+          <w:color w:val="000000" w:themeColor="text1"/>
+        </w:rPr>
+        <w:t>生成數個敵人放置於迷宮，</w:t>
+      </w:r>
+      <w:r>
+        <w:rPr>
+          <w:rFonts w:ascii="微軟正黑體" w:eastAsia="微軟正黑體" w:hAnsi="微軟正黑體"/>
+          <w:color w:val="000000" w:themeColor="text1"/>
+        </w:rPr>
+        <w:t>5. createChest</w:t>
+      </w:r>
+      <w:r>
+        <w:rPr>
+          <w:rFonts w:ascii="微軟正黑體" w:eastAsia="微軟正黑體" w:hAnsi="微軟正黑體" w:hint="eastAsia"/>
+          <w:color w:val="000000" w:themeColor="text1"/>
+        </w:rPr>
+        <w:t>生成數個道具放置於迷宮</w:t>
+      </w:r>
+      <w:r>
+        <w:rPr>
+          <w:rFonts w:ascii="微軟正黑體" w:eastAsia="微軟正黑體" w:hAnsi="微軟正黑體" w:hint="eastAsia"/>
+          <w:color w:val="000000" w:themeColor="text1"/>
+        </w:rPr>
+        <w:t>；</w:t>
+      </w:r>
+      <w:r>
+        <w:rPr>
+          <w:rFonts w:ascii="微軟正黑體" w:eastAsia="微軟正黑體" w:hAnsi="微軟正黑體"/>
+          <w:color w:val="000000" w:themeColor="text1"/>
+        </w:rPr>
+        <w:t>chooseAction</w:t>
+      </w:r>
+      <w:r>
+        <w:rPr>
+          <w:rFonts w:ascii="微軟正黑體" w:eastAsia="微軟正黑體" w:hAnsi="微軟正黑體" w:hint="eastAsia"/>
+          <w:color w:val="000000" w:themeColor="text1"/>
+        </w:rPr>
+        <w:t>主要控制遊戲的進行，對使用者的選擇做出反應</w:t>
+      </w:r>
+      <w:r>
+        <w:rPr>
+          <w:rFonts w:ascii="微軟正黑體" w:eastAsia="微軟正黑體" w:hAnsi="微軟正黑體" w:hint="eastAsia"/>
+          <w:color w:val="000000" w:themeColor="text1"/>
+        </w:rPr>
+        <w:t>；</w:t>
+      </w:r>
+      <w:r>
+        <w:rPr>
+          <w:rFonts w:ascii="微軟正黑體" w:eastAsia="微軟正黑體" w:hAnsi="微軟正黑體"/>
+          <w:color w:val="000000" w:themeColor="text1"/>
+        </w:rPr>
+        <w:t>checkGameLogic</w:t>
+      </w:r>
+      <w:r>
+        <w:rPr>
+          <w:rFonts w:ascii="微軟正黑體" w:eastAsia="微軟正黑體" w:hAnsi="微軟正黑體" w:hint="eastAsia"/>
+          <w:color w:val="000000" w:themeColor="text1"/>
+        </w:rPr>
+        <w:t>會</w:t>
+      </w:r>
+      <w:r>
+        <w:rPr>
+          <w:rFonts w:ascii="微軟正黑體" w:eastAsia="微軟正黑體" w:hAnsi="微軟正黑體" w:hint="eastAsia"/>
+          <w:color w:val="000000" w:themeColor="text1"/>
+        </w:rPr>
+        <w:t>在</w:t>
+      </w:r>
+      <w:r>
+        <w:rPr>
+          <w:rFonts w:ascii="微軟正黑體" w:eastAsia="微軟正黑體" w:hAnsi="微軟正黑體"/>
+          <w:color w:val="000000" w:themeColor="text1"/>
+        </w:rPr>
+        <w:t>chooseAction</w:t>
+      </w:r>
+      <w:r>
+        <w:rPr>
+          <w:rFonts w:ascii="微軟正黑體" w:eastAsia="微軟正黑體" w:hAnsi="微軟正黑體" w:hint="eastAsia"/>
+          <w:color w:val="000000" w:themeColor="text1"/>
+        </w:rPr>
+        <w:t>執行完畢後接著執行，用來</w:t>
+      </w:r>
+      <w:r>
+        <w:rPr>
+          <w:rFonts w:ascii="微軟正黑體" w:eastAsia="微軟正黑體" w:hAnsi="微軟正黑體" w:hint="eastAsia"/>
+          <w:color w:val="000000" w:themeColor="text1"/>
+        </w:rPr>
+        <w:t>判斷</w:t>
+      </w:r>
+      <w:r>
+        <w:rPr>
+          <w:rFonts w:ascii="微軟正黑體" w:eastAsia="微軟正黑體" w:hAnsi="微軟正黑體" w:hint="eastAsia"/>
+          <w:color w:val="000000" w:themeColor="text1"/>
+        </w:rPr>
+        <w:t>目前狀態是否要回到</w:t>
+      </w:r>
+      <w:r>
+        <w:rPr>
+          <w:rFonts w:ascii="微軟正黑體" w:eastAsia="微軟正黑體" w:hAnsi="微軟正黑體"/>
+          <w:color w:val="000000" w:themeColor="text1"/>
+        </w:rPr>
+        <w:t>chooseAction</w:t>
+      </w:r>
+      <w:r>
+        <w:rPr>
+          <w:rFonts w:ascii="微軟正黑體" w:eastAsia="微軟正黑體" w:hAnsi="微軟正黑體" w:hint="eastAsia"/>
+          <w:color w:val="000000" w:themeColor="text1"/>
+        </w:rPr>
+        <w:t>繼續進行遊戲</w:t>
+      </w:r>
+      <w:r>
+        <w:rPr>
+          <w:rFonts w:ascii="微軟正黑體" w:eastAsia="微軟正黑體" w:hAnsi="微軟正黑體" w:hint="eastAsia"/>
+          <w:color w:val="000000" w:themeColor="text1"/>
+        </w:rPr>
+        <w:t>；</w:t>
+      </w:r>
+      <w:r>
+        <w:rPr>
+          <w:rFonts w:ascii="微軟正黑體" w:eastAsia="微軟正黑體" w:hAnsi="微軟正黑體" w:hint="eastAsia"/>
+          <w:color w:val="000000" w:themeColor="text1"/>
+        </w:rPr>
+        <w:t>在</w:t>
+      </w:r>
+      <w:r>
+        <w:rPr>
+          <w:rFonts w:ascii="微軟正黑體" w:eastAsia="微軟正黑體" w:hAnsi="微軟正黑體"/>
+          <w:color w:val="000000" w:themeColor="text1"/>
+        </w:rPr>
+        <w:t>chooseAction</w:t>
+      </w:r>
+      <w:r>
+        <w:rPr>
+          <w:rFonts w:ascii="微軟正黑體" w:eastAsia="微軟正黑體" w:hAnsi="微軟正黑體" w:hint="eastAsia"/>
+          <w:color w:val="000000" w:themeColor="text1"/>
+        </w:rPr>
+        <w:t>中會先看玩家角色目前房間是否有物件，</w:t>
+      </w:r>
+      <w:r>
+        <w:rPr>
+          <w:rFonts w:ascii="微軟正黑體" w:eastAsia="微軟正黑體" w:hAnsi="微軟正黑體" w:hint="eastAsia"/>
+          <w:color w:val="000000" w:themeColor="text1"/>
+        </w:rPr>
+        <w:t>若</w:t>
+      </w:r>
+      <w:r>
+        <w:rPr>
+          <w:rFonts w:ascii="微軟正黑體" w:eastAsia="微軟正黑體" w:hAnsi="微軟正黑體" w:hint="eastAsia"/>
+          <w:color w:val="000000" w:themeColor="text1"/>
+        </w:rPr>
+        <w:t>有</w:t>
       </w:r>
       <w:r>
         <w:rPr>
@@ -3955,45 +6863,78 @@
           <w:rFonts w:ascii="微軟正黑體" w:eastAsia="微軟正黑體" w:hAnsi="微軟正黑體" w:hint="eastAsia"/>
           <w:color w:val="000000" w:themeColor="text1"/>
         </w:rPr>
-        <w:t>第一個</w:t>
-      </w:r>
-      <w:r>
-        <w:rPr>
-          <w:rFonts w:ascii="微軟正黑體" w:eastAsia="微軟正黑體" w:hAnsi="微軟正黑體" w:hint="eastAsia"/>
-          <w:color w:val="000000" w:themeColor="text1"/>
-        </w:rPr>
-        <w:t>功能是能在地下城空間移動，因此使用</w:t>
-      </w:r>
-      <w:r>
-        <w:rPr>
-          <w:rFonts w:ascii="微軟正黑體" w:eastAsia="微軟正黑體" w:hAnsi="微軟正黑體"/>
-          <w:color w:val="000000" w:themeColor="text1"/>
-        </w:rPr>
-        <w:t>Room pointer</w:t>
-      </w:r>
-      <w:r>
-        <w:rPr>
-          <w:rFonts w:ascii="微軟正黑體" w:eastAsia="微軟正黑體" w:hAnsi="微軟正黑體" w:hint="eastAsia"/>
-          <w:color w:val="000000" w:themeColor="text1"/>
-        </w:rPr>
-        <w:t>參數</w:t>
-      </w:r>
-      <w:r>
-        <w:rPr>
-          <w:rFonts w:ascii="微軟正黑體" w:eastAsia="微軟正黑體" w:hAnsi="微軟正黑體"/>
-          <w:color w:val="000000" w:themeColor="text1"/>
-        </w:rPr>
-        <w:t>Player::</w:t>
-      </w:r>
-      <w:proofErr w:type="spellStart"/>
-      <w:r>
-        <w:rPr>
-          <w:rFonts w:ascii="微軟正黑體" w:eastAsia="微軟正黑體" w:hAnsi="微軟正黑體"/>
-          <w:color w:val="000000" w:themeColor="text1"/>
-        </w:rPr>
-        <w:t>currentRoom</w:t>
-      </w:r>
-      <w:proofErr w:type="spellEnd"/>
+        <w:t>即執行</w:t>
+      </w:r>
+      <w:r>
+        <w:rPr>
+          <w:rFonts w:ascii="微軟正黑體" w:eastAsia="微軟正黑體" w:hAnsi="微軟正黑體"/>
+          <w:color w:val="000000" w:themeColor="text1"/>
+        </w:rPr>
+        <w:t>triggerEvent</w:t>
+      </w:r>
+      <w:r>
+        <w:rPr>
+          <w:rFonts w:ascii="微軟正黑體" w:eastAsia="微軟正黑體" w:hAnsi="微軟正黑體" w:hint="eastAsia"/>
+          <w:color w:val="000000" w:themeColor="text1"/>
+        </w:rPr>
+        <w:t>與玩家角色互動</w:t>
+      </w:r>
+      <w:r>
+        <w:rPr>
+          <w:rFonts w:ascii="微軟正黑體" w:eastAsia="微軟正黑體" w:hAnsi="微軟正黑體" w:hint="eastAsia"/>
+          <w:color w:val="000000" w:themeColor="text1"/>
+        </w:rPr>
+        <w:t>，互動後首先檢查玩家角色是否死亡，</w:t>
+      </w:r>
+      <w:r>
+        <w:rPr>
+          <w:rFonts w:ascii="微軟正黑體" w:eastAsia="微軟正黑體" w:hAnsi="微軟正黑體" w:hint="eastAsia"/>
+          <w:color w:val="000000" w:themeColor="text1"/>
+        </w:rPr>
+        <w:t>若</w:t>
+      </w:r>
+      <w:r>
+        <w:rPr>
+          <w:rFonts w:ascii="微軟正黑體" w:eastAsia="微軟正黑體" w:hAnsi="微軟正黑體" w:hint="eastAsia"/>
+          <w:color w:val="000000" w:themeColor="text1"/>
+        </w:rPr>
+        <w:t>是</w:t>
+      </w:r>
+      <w:r>
+        <w:rPr>
+          <w:rFonts w:ascii="微軟正黑體" w:eastAsia="微軟正黑體" w:hAnsi="微軟正黑體" w:hint="eastAsia"/>
+          <w:color w:val="000000" w:themeColor="text1"/>
+        </w:rPr>
+        <w:t>，</w:t>
+      </w:r>
+      <w:r>
+        <w:rPr>
+          <w:rFonts w:ascii="微軟正黑體" w:eastAsia="微軟正黑體" w:hAnsi="微軟正黑體" w:hint="eastAsia"/>
+          <w:color w:val="000000" w:themeColor="text1"/>
+        </w:rPr>
+        <w:t>則立即轉至</w:t>
+      </w:r>
+      <w:r>
+        <w:rPr>
+          <w:rFonts w:ascii="微軟正黑體" w:eastAsia="微軟正黑體" w:hAnsi="微軟正黑體"/>
+          <w:color w:val="000000" w:themeColor="text1"/>
+        </w:rPr>
+        <w:t>checkGameLogic</w:t>
+      </w:r>
+      <w:r>
+        <w:rPr>
+          <w:rFonts w:ascii="微軟正黑體" w:eastAsia="微軟正黑體" w:hAnsi="微軟正黑體" w:hint="eastAsia"/>
+          <w:color w:val="000000" w:themeColor="text1"/>
+        </w:rPr>
+        <w:t>，若否，在特定條件達成下會執行</w:t>
+      </w:r>
+      <w:r>
+        <w:rPr>
+          <w:rFonts w:ascii="微軟正黑體" w:eastAsia="微軟正黑體" w:hAnsi="微軟正黑體"/>
+          <w:color w:val="000000" w:themeColor="text1"/>
+        </w:rPr>
+        <w:t>createChest</w:t>
+      </w:r>
       <w:r>
         <w:rPr>
           <w:rFonts w:ascii="微軟正黑體" w:eastAsia="微軟正黑體" w:hAnsi="微軟正黑體" w:hint="eastAsia"/>
@@ -4006,178 +6947,21 @@
           <w:rFonts w:ascii="微軟正黑體" w:eastAsia="微軟正黑體" w:hAnsi="微軟正黑體"/>
           <w:color w:val="000000" w:themeColor="text1"/>
         </w:rPr>
-        <w:t>Player::</w:t>
-      </w:r>
-      <w:proofErr w:type="spellStart"/>
-      <w:r>
-        <w:rPr>
-          <w:rFonts w:ascii="微軟正黑體" w:eastAsia="微軟正黑體" w:hAnsi="微軟正黑體"/>
-          <w:color w:val="000000" w:themeColor="text1"/>
-        </w:rPr>
-        <w:t>previousRoom</w:t>
-      </w:r>
-      <w:proofErr w:type="spellEnd"/>
-      <w:r>
-        <w:rPr>
-          <w:rFonts w:ascii="微軟正黑體" w:eastAsia="微軟正黑體" w:hAnsi="微軟正黑體" w:hint="eastAsia"/>
-          <w:color w:val="000000" w:themeColor="text1"/>
-        </w:rPr>
-        <w:t>，分別</w:t>
-      </w:r>
-      <w:r>
-        <w:rPr>
-          <w:rFonts w:ascii="微軟正黑體" w:eastAsia="微軟正黑體" w:hAnsi="微軟正黑體" w:hint="eastAsia"/>
-          <w:color w:val="000000" w:themeColor="text1"/>
-        </w:rPr>
-        <w:t>記錄角色目前與上一次移動的位置資訊，</w:t>
-      </w:r>
-      <w:r>
-        <w:rPr>
-          <w:rFonts w:ascii="微軟正黑體" w:eastAsia="微軟正黑體" w:hAnsi="微軟正黑體" w:hint="eastAsia"/>
-          <w:color w:val="000000" w:themeColor="text1"/>
-        </w:rPr>
-        <w:t>這兩個參數的互相搭配是為了讓戰鬥撤退功能順利執行，避免發生死迴圈；每次執行移動便會執行</w:t>
-      </w:r>
-      <w:r>
-        <w:rPr>
-          <w:rFonts w:ascii="微軟正黑體" w:eastAsia="微軟正黑體" w:hAnsi="微軟正黑體"/>
-          <w:color w:val="000000" w:themeColor="text1"/>
-        </w:rPr>
-        <w:t>Player::</w:t>
-      </w:r>
-      <w:proofErr w:type="spellStart"/>
-      <w:r>
-        <w:rPr>
-          <w:rFonts w:ascii="微軟正黑體" w:eastAsia="微軟正黑體" w:hAnsi="微軟正黑體"/>
-          <w:color w:val="000000" w:themeColor="text1"/>
-        </w:rPr>
-        <w:t>changeRoom</w:t>
-      </w:r>
-      <w:proofErr w:type="spellEnd"/>
-      <w:r>
-        <w:rPr>
-          <w:rFonts w:ascii="微軟正黑體" w:eastAsia="微軟正黑體" w:hAnsi="微軟正黑體" w:hint="eastAsia"/>
-          <w:color w:val="000000" w:themeColor="text1"/>
-        </w:rPr>
-        <w:t>，將移動目的地房間之</w:t>
-      </w:r>
-      <w:r>
-        <w:rPr>
-          <w:rFonts w:ascii="微軟正黑體" w:eastAsia="微軟正黑體" w:hAnsi="微軟正黑體"/>
-          <w:color w:val="000000" w:themeColor="text1"/>
-        </w:rPr>
-        <w:t>address</w:t>
-      </w:r>
-      <w:r>
-        <w:rPr>
-          <w:rFonts w:ascii="微軟正黑體" w:eastAsia="微軟正黑體" w:hAnsi="微軟正黑體" w:hint="eastAsia"/>
-          <w:color w:val="000000" w:themeColor="text1"/>
-        </w:rPr>
-        <w:t>作為</w:t>
-      </w:r>
-      <w:r>
-        <w:rPr>
-          <w:rFonts w:ascii="微軟正黑體" w:eastAsia="微軟正黑體" w:hAnsi="微軟正黑體"/>
-          <w:color w:val="000000" w:themeColor="text1"/>
-        </w:rPr>
-        <w:t>argument</w:t>
-      </w:r>
-      <w:r>
-        <w:rPr>
-          <w:rFonts w:ascii="微軟正黑體" w:eastAsia="微軟正黑體" w:hAnsi="微軟正黑體" w:hint="eastAsia"/>
-          <w:color w:val="000000" w:themeColor="text1"/>
-        </w:rPr>
-        <w:t>傳入，將</w:t>
-      </w:r>
-      <w:r>
-        <w:rPr>
-          <w:rFonts w:ascii="微軟正黑體" w:eastAsia="微軟正黑體" w:hAnsi="微軟正黑體"/>
-          <w:color w:val="000000" w:themeColor="text1"/>
-        </w:rPr>
-        <w:t>Player::</w:t>
-      </w:r>
-      <w:proofErr w:type="spellStart"/>
-      <w:r>
-        <w:rPr>
-          <w:rFonts w:ascii="微軟正黑體" w:eastAsia="微軟正黑體" w:hAnsi="微軟正黑體"/>
-          <w:color w:val="000000" w:themeColor="text1"/>
-        </w:rPr>
-        <w:t>currentRoom</w:t>
-      </w:r>
-      <w:proofErr w:type="spellEnd"/>
-      <w:r>
-        <w:rPr>
-          <w:rFonts w:ascii="微軟正黑體" w:eastAsia="微軟正黑體" w:hAnsi="微軟正黑體" w:hint="eastAsia"/>
-          <w:color w:val="000000" w:themeColor="text1"/>
-        </w:rPr>
-        <w:t>覆蓋</w:t>
-      </w:r>
-      <w:r>
-        <w:rPr>
-          <w:rFonts w:ascii="微軟正黑體" w:eastAsia="微軟正黑體" w:hAnsi="微軟正黑體"/>
-          <w:color w:val="000000" w:themeColor="text1"/>
-        </w:rPr>
-        <w:t>Player::</w:t>
-      </w:r>
-      <w:proofErr w:type="spellStart"/>
-      <w:r>
-        <w:rPr>
-          <w:rFonts w:ascii="微軟正黑體" w:eastAsia="微軟正黑體" w:hAnsi="微軟正黑體"/>
-          <w:color w:val="000000" w:themeColor="text1"/>
-        </w:rPr>
-        <w:t>previousRoom</w:t>
-      </w:r>
-      <w:proofErr w:type="spellEnd"/>
-      <w:r>
-        <w:rPr>
-          <w:rFonts w:ascii="微軟正黑體" w:eastAsia="微軟正黑體" w:hAnsi="微軟正黑體" w:hint="eastAsia"/>
-          <w:color w:val="000000" w:themeColor="text1"/>
-        </w:rPr>
-        <w:t>，然後</w:t>
-      </w:r>
-      <w:r>
-        <w:rPr>
-          <w:rFonts w:ascii="微軟正黑體" w:eastAsia="微軟正黑體" w:hAnsi="微軟正黑體" w:hint="eastAsia"/>
-          <w:color w:val="000000" w:themeColor="text1"/>
-        </w:rPr>
-        <w:t>目的地房間</w:t>
-      </w:r>
-      <w:r>
-        <w:rPr>
-          <w:rFonts w:ascii="微軟正黑體" w:eastAsia="微軟正黑體" w:hAnsi="微軟正黑體"/>
-          <w:color w:val="000000" w:themeColor="text1"/>
-        </w:rPr>
-        <w:t>address</w:t>
-      </w:r>
-      <w:r>
-        <w:rPr>
-          <w:rFonts w:ascii="微軟正黑體" w:eastAsia="微軟正黑體" w:hAnsi="微軟正黑體" w:hint="eastAsia"/>
-          <w:color w:val="000000" w:themeColor="text1"/>
-        </w:rPr>
-        <w:t>覆蓋</w:t>
-      </w:r>
-      <w:r>
-        <w:rPr>
-          <w:rFonts w:ascii="微軟正黑體" w:eastAsia="微軟正黑體" w:hAnsi="微軟正黑體"/>
-          <w:color w:val="000000" w:themeColor="text1"/>
-        </w:rPr>
-        <w:t>Player::</w:t>
-      </w:r>
-      <w:proofErr w:type="spellStart"/>
-      <w:r>
-        <w:rPr>
-          <w:rFonts w:ascii="微軟正黑體" w:eastAsia="微軟正黑體" w:hAnsi="微軟正黑體"/>
-          <w:color w:val="000000" w:themeColor="text1"/>
-        </w:rPr>
-        <w:t>currentRoom</w:t>
-      </w:r>
-      <w:proofErr w:type="spellEnd"/>
-      <w:r>
-        <w:rPr>
-          <w:rFonts w:ascii="微軟正黑體" w:eastAsia="微軟正黑體" w:hAnsi="微軟正黑體" w:hint="eastAsia"/>
-          <w:color w:val="000000" w:themeColor="text1"/>
-        </w:rPr>
-        <w:t>。</w:t>
+        <w:t>createMonster</w:t>
+      </w:r>
+      <w:r>
+        <w:rPr>
+          <w:rFonts w:ascii="微軟正黑體" w:eastAsia="微軟正黑體" w:hAnsi="微軟正黑體" w:hint="eastAsia"/>
+          <w:color w:val="000000" w:themeColor="text1"/>
+        </w:rPr>
+        <w:t>再生成寶箱和敵人放置於迷宮中</w:t>
+      </w:r>
+      <w:r>
+        <w:rPr>
+          <w:rFonts w:ascii="微軟正黑體" w:eastAsia="微軟正黑體" w:hAnsi="微軟正黑體" w:hint="eastAsia"/>
+          <w:color w:val="000000" w:themeColor="text1"/>
+        </w:rPr>
+        <w:t>；</w:t>
       </w:r>
     </w:p>
     <w:p>
@@ -4189,306 +6973,6 @@
           <w:color w:val="000000" w:themeColor="text1"/>
         </w:rPr>
       </w:pPr>
-      <w:r>
-        <w:rPr>
-          <w:rFonts w:ascii="微軟正黑體" w:eastAsia="微軟正黑體" w:hAnsi="微軟正黑體"/>
-          <w:color w:val="000000" w:themeColor="text1"/>
-        </w:rPr>
-        <w:tab/>
-      </w:r>
-      <w:r>
-        <w:rPr>
-          <w:rFonts w:ascii="微軟正黑體" w:eastAsia="微軟正黑體" w:hAnsi="微軟正黑體" w:hint="eastAsia"/>
-          <w:color w:val="000000" w:themeColor="text1"/>
-        </w:rPr>
-        <w:t>第二個功能是讓</w:t>
-      </w:r>
-      <w:r>
-        <w:rPr>
-          <w:rFonts w:ascii="微軟正黑體" w:eastAsia="微軟正黑體" w:hAnsi="微軟正黑體"/>
-          <w:color w:val="000000" w:themeColor="text1"/>
-        </w:rPr>
-        <w:t>Player</w:t>
-      </w:r>
-      <w:r>
-        <w:rPr>
-          <w:rFonts w:ascii="微軟正黑體" w:eastAsia="微軟正黑體" w:hAnsi="微軟正黑體" w:hint="eastAsia"/>
-          <w:color w:val="000000" w:themeColor="text1"/>
-        </w:rPr>
-        <w:t>能透過撿寶箱道具或裝備武器來提升攻擊力，並將額外獲得的攻擊力</w:t>
-      </w:r>
-      <w:r>
-        <w:rPr>
-          <w:rFonts w:ascii="微軟正黑體" w:eastAsia="微軟正黑體" w:hAnsi="微軟正黑體" w:hint="eastAsia"/>
-          <w:color w:val="000000" w:themeColor="text1"/>
-        </w:rPr>
-        <w:t>記</w:t>
-      </w:r>
-      <w:r>
-        <w:rPr>
-          <w:rFonts w:ascii="微軟正黑體" w:eastAsia="微軟正黑體" w:hAnsi="微軟正黑體" w:hint="eastAsia"/>
-          <w:color w:val="000000" w:themeColor="text1"/>
-        </w:rPr>
-        <w:t>錄</w:t>
-      </w:r>
-      <w:r>
-        <w:rPr>
-          <w:rFonts w:ascii="微軟正黑體" w:eastAsia="微軟正黑體" w:hAnsi="微軟正黑體" w:hint="eastAsia"/>
-          <w:color w:val="000000" w:themeColor="text1"/>
-        </w:rPr>
-        <w:t>在</w:t>
-      </w:r>
-      <w:r>
-        <w:rPr>
-          <w:rFonts w:ascii="微軟正黑體" w:eastAsia="微軟正黑體" w:hAnsi="微軟正黑體"/>
-          <w:color w:val="000000" w:themeColor="text1"/>
-        </w:rPr>
-        <w:t>Player::</w:t>
-      </w:r>
-      <w:proofErr w:type="spellStart"/>
-      <w:r>
-        <w:rPr>
-          <w:rFonts w:ascii="微軟正黑體" w:eastAsia="微軟正黑體" w:hAnsi="微軟正黑體"/>
-          <w:color w:val="000000" w:themeColor="text1"/>
-        </w:rPr>
-        <w:t>weaponAttack</w:t>
-      </w:r>
-      <w:proofErr w:type="spellEnd"/>
-      <w:r>
-        <w:rPr>
-          <w:rFonts w:ascii="微軟正黑體" w:eastAsia="微軟正黑體" w:hAnsi="微軟正黑體" w:hint="eastAsia"/>
-          <w:color w:val="000000" w:themeColor="text1"/>
-        </w:rPr>
-        <w:t>和</w:t>
-      </w:r>
-      <w:r>
-        <w:rPr>
-          <w:rFonts w:ascii="微軟正黑體" w:eastAsia="微軟正黑體" w:hAnsi="微軟正黑體" w:hint="eastAsia"/>
-          <w:color w:val="000000" w:themeColor="text1"/>
-        </w:rPr>
-        <w:t>P</w:t>
-      </w:r>
-      <w:r>
-        <w:rPr>
-          <w:rFonts w:ascii="微軟正黑體" w:eastAsia="微軟正黑體" w:hAnsi="微軟正黑體"/>
-          <w:color w:val="000000" w:themeColor="text1"/>
-        </w:rPr>
-        <w:t>layer::</w:t>
-      </w:r>
-      <w:proofErr w:type="spellStart"/>
-      <w:r>
-        <w:rPr>
-          <w:rFonts w:ascii="微軟正黑體" w:eastAsia="微軟正黑體" w:hAnsi="微軟正黑體"/>
-          <w:color w:val="000000" w:themeColor="text1"/>
-        </w:rPr>
-        <w:t>addedAttack</w:t>
-      </w:r>
-      <w:proofErr w:type="spellEnd"/>
-      <w:r>
-        <w:rPr>
-          <w:rFonts w:ascii="微軟正黑體" w:eastAsia="微軟正黑體" w:hAnsi="微軟正黑體" w:hint="eastAsia"/>
-          <w:color w:val="000000" w:themeColor="text1"/>
-        </w:rPr>
-        <w:t>，細節如下：</w:t>
-      </w:r>
-    </w:p>
-    <w:p>
-      <w:pPr>
-        <w:spacing w:line="0" w:lineRule="atLeast"/>
-        <w:ind w:firstLine="480"/>
-        <w:jc w:val="both"/>
-        <w:rPr>
-          <w:rFonts w:ascii="微軟正黑體" w:eastAsia="微軟正黑體" w:hAnsi="微軟正黑體"/>
-          <w:color w:val="000000" w:themeColor="text1"/>
-        </w:rPr>
-      </w:pPr>
-      <w:r>
-        <w:rPr>
-          <w:rFonts w:ascii="微軟正黑體" w:eastAsia="微軟正黑體" w:hAnsi="微軟正黑體"/>
-          <w:color w:val="000000" w:themeColor="text1"/>
-        </w:rPr>
-        <w:t>Player::</w:t>
-      </w:r>
-      <w:proofErr w:type="spellStart"/>
-      <w:r>
-        <w:rPr>
-          <w:rFonts w:ascii="微軟正黑體" w:eastAsia="微軟正黑體" w:hAnsi="微軟正黑體"/>
-          <w:color w:val="000000" w:themeColor="text1"/>
-        </w:rPr>
-        <w:t>weaponAttack</w:t>
-      </w:r>
-      <w:proofErr w:type="spellEnd"/>
-      <w:r>
-        <w:rPr>
-          <w:rFonts w:ascii="微軟正黑體" w:eastAsia="微軟正黑體" w:hAnsi="微軟正黑體"/>
-          <w:color w:val="000000" w:themeColor="text1"/>
-        </w:rPr>
-        <w:t xml:space="preserve">: </w:t>
-      </w:r>
-      <w:r>
-        <w:rPr>
-          <w:rFonts w:ascii="微軟正黑體" w:eastAsia="微軟正黑體" w:hAnsi="微軟正黑體" w:hint="eastAsia"/>
-          <w:color w:val="000000" w:themeColor="text1"/>
-        </w:rPr>
-        <w:t>裝備武器獲得的攻擊力</w:t>
-      </w:r>
-    </w:p>
-    <w:p>
-      <w:pPr>
-        <w:spacing w:line="0" w:lineRule="atLeast"/>
-        <w:ind w:firstLine="480"/>
-        <w:jc w:val="both"/>
-        <w:rPr>
-          <w:rFonts w:ascii="微軟正黑體" w:eastAsia="微軟正黑體" w:hAnsi="微軟正黑體"/>
-          <w:color w:val="000000" w:themeColor="text1"/>
-        </w:rPr>
-      </w:pPr>
-      <w:r>
-        <w:rPr>
-          <w:rFonts w:ascii="微軟正黑體" w:eastAsia="微軟正黑體" w:hAnsi="微軟正黑體" w:hint="eastAsia"/>
-          <w:color w:val="000000" w:themeColor="text1"/>
-        </w:rPr>
-        <w:t>P</w:t>
-      </w:r>
-      <w:r>
-        <w:rPr>
-          <w:rFonts w:ascii="微軟正黑體" w:eastAsia="微軟正黑體" w:hAnsi="微軟正黑體"/>
-          <w:color w:val="000000" w:themeColor="text1"/>
-        </w:rPr>
-        <w:t>layer::</w:t>
-      </w:r>
-      <w:proofErr w:type="spellStart"/>
-      <w:r>
-        <w:rPr>
-          <w:rFonts w:ascii="微軟正黑體" w:eastAsia="微軟正黑體" w:hAnsi="微軟正黑體"/>
-          <w:color w:val="000000" w:themeColor="text1"/>
-        </w:rPr>
-        <w:t>addedAttack</w:t>
-      </w:r>
-      <w:proofErr w:type="spellEnd"/>
-      <w:r>
-        <w:rPr>
-          <w:rFonts w:ascii="微軟正黑體" w:eastAsia="微軟正黑體" w:hAnsi="微軟正黑體"/>
-          <w:color w:val="000000" w:themeColor="text1"/>
-        </w:rPr>
-        <w:t xml:space="preserve">: </w:t>
-      </w:r>
-      <w:r>
-        <w:rPr>
-          <w:rFonts w:ascii="微軟正黑體" w:eastAsia="微軟正黑體" w:hAnsi="微軟正黑體" w:hint="eastAsia"/>
-          <w:color w:val="000000" w:themeColor="text1"/>
-        </w:rPr>
-        <w:t xml:space="preserve">撿寶箱道具獲得的攻擊力 </w:t>
-      </w:r>
-      <w:r>
-        <w:rPr>
-          <w:rFonts w:ascii="微軟正黑體" w:eastAsia="微軟正黑體" w:hAnsi="微軟正黑體"/>
-          <w:color w:val="000000" w:themeColor="text1"/>
-        </w:rPr>
-        <w:t xml:space="preserve">+ </w:t>
-      </w:r>
-      <w:r>
-        <w:rPr>
-          <w:rFonts w:ascii="微軟正黑體" w:eastAsia="微軟正黑體" w:hAnsi="微軟正黑體"/>
-          <w:color w:val="000000" w:themeColor="text1"/>
-        </w:rPr>
-        <w:t>Player::</w:t>
-      </w:r>
-      <w:proofErr w:type="spellStart"/>
-      <w:r>
-        <w:rPr>
-          <w:rFonts w:ascii="微軟正黑體" w:eastAsia="微軟正黑體" w:hAnsi="微軟正黑體"/>
-          <w:color w:val="000000" w:themeColor="text1"/>
-        </w:rPr>
-        <w:t>weaponAttack</w:t>
-      </w:r>
-      <w:proofErr w:type="spellEnd"/>
-    </w:p>
-    <w:p>
-      <w:pPr>
-        <w:spacing w:line="0" w:lineRule="atLeast"/>
-        <w:ind w:firstLine="480"/>
-        <w:jc w:val="both"/>
-        <w:rPr>
-          <w:rFonts w:ascii="微軟正黑體" w:eastAsia="微軟正黑體" w:hAnsi="微軟正黑體" w:hint="eastAsia"/>
-          <w:color w:val="000000" w:themeColor="text1"/>
-        </w:rPr>
-      </w:pPr>
-      <w:r>
-        <w:rPr>
-          <w:rFonts w:ascii="微軟正黑體" w:eastAsia="微軟正黑體" w:hAnsi="微軟正黑體"/>
-          <w:color w:val="000000" w:themeColor="text1"/>
-        </w:rPr>
-        <w:lastRenderedPageBreak/>
-        <w:t>GameCharacter::attack</w:t>
-      </w:r>
-      <w:r>
-        <w:rPr>
-          <w:rFonts w:ascii="微軟正黑體" w:eastAsia="微軟正黑體" w:hAnsi="微軟正黑體"/>
-          <w:color w:val="000000" w:themeColor="text1"/>
-        </w:rPr>
-        <w:t xml:space="preserve">: </w:t>
-      </w:r>
-      <w:r>
-        <w:rPr>
-          <w:rFonts w:ascii="微軟正黑體" w:eastAsia="微軟正黑體" w:hAnsi="微軟正黑體" w:hint="eastAsia"/>
-          <w:color w:val="000000" w:themeColor="text1"/>
-        </w:rPr>
-        <w:t xml:space="preserve">玩家基礎攻擊力 </w:t>
-      </w:r>
-      <w:r>
-        <w:rPr>
-          <w:rFonts w:ascii="微軟正黑體" w:eastAsia="微軟正黑體" w:hAnsi="微軟正黑體"/>
-          <w:color w:val="000000" w:themeColor="text1"/>
-        </w:rPr>
-        <w:t xml:space="preserve">+ </w:t>
-      </w:r>
-      <w:r>
-        <w:rPr>
-          <w:rFonts w:ascii="微軟正黑體" w:eastAsia="微軟正黑體" w:hAnsi="微軟正黑體" w:hint="eastAsia"/>
-          <w:color w:val="000000" w:themeColor="text1"/>
-        </w:rPr>
-        <w:t>P</w:t>
-      </w:r>
-      <w:r>
-        <w:rPr>
-          <w:rFonts w:ascii="微軟正黑體" w:eastAsia="微軟正黑體" w:hAnsi="微軟正黑體"/>
-          <w:color w:val="000000" w:themeColor="text1"/>
-        </w:rPr>
-        <w:t>layer::</w:t>
-      </w:r>
-      <w:proofErr w:type="spellStart"/>
-      <w:r>
-        <w:rPr>
-          <w:rFonts w:ascii="微軟正黑體" w:eastAsia="微軟正黑體" w:hAnsi="微軟正黑體"/>
-          <w:color w:val="000000" w:themeColor="text1"/>
-        </w:rPr>
-        <w:t>addedAttack</w:t>
-      </w:r>
-      <w:proofErr w:type="spellEnd"/>
-      <w:r>
-        <w:rPr>
-          <w:rFonts w:ascii="微軟正黑體" w:eastAsia="微軟正黑體" w:hAnsi="微軟正黑體"/>
-          <w:color w:val="000000" w:themeColor="text1"/>
-        </w:rPr>
-        <w:t xml:space="preserve"> + </w:t>
-      </w:r>
-      <w:r>
-        <w:rPr>
-          <w:rFonts w:ascii="微軟正黑體" w:eastAsia="微軟正黑體" w:hAnsi="微軟正黑體"/>
-          <w:color w:val="000000" w:themeColor="text1"/>
-        </w:rPr>
-        <w:t>Player::</w:t>
-      </w:r>
-      <w:proofErr w:type="spellStart"/>
-      <w:r>
-        <w:rPr>
-          <w:rFonts w:ascii="微軟正黑體" w:eastAsia="微軟正黑體" w:hAnsi="微軟正黑體"/>
-          <w:color w:val="000000" w:themeColor="text1"/>
-        </w:rPr>
-        <w:t>weaponAttack</w:t>
-      </w:r>
-      <w:proofErr w:type="spellEnd"/>
     </w:p>
     <w:p>
       <w:pPr>
@@ -4496,6 +6980,16 @@
         <w:jc w:val="both"/>
         <w:rPr>
           <w:rFonts w:ascii="微軟正黑體" w:eastAsia="微軟正黑體" w:hAnsi="微軟正黑體" w:hint="eastAsia"/>
+          <w:color w:val="000000" w:themeColor="text1"/>
+        </w:rPr>
+      </w:pPr>
+    </w:p>
+    <w:p>
+      <w:pPr>
+        <w:spacing w:line="0" w:lineRule="atLeast"/>
+        <w:jc w:val="both"/>
+        <w:rPr>
+          <w:rFonts w:ascii="微軟正黑體" w:eastAsia="微軟正黑體" w:hAnsi="微軟正黑體"/>
           <w:color w:val="000000" w:themeColor="text1"/>
         </w:rPr>
       </w:pPr>
@@ -4516,7 +7010,7 @@
         <w:ind w:firstLine="480"/>
         <w:jc w:val="both"/>
         <w:rPr>
-          <w:rFonts w:ascii="微軟正黑體" w:eastAsia="微軟正黑體" w:hAnsi="微軟正黑體" w:hint="eastAsia"/>
+          <w:rFonts w:ascii="微軟正黑體" w:eastAsia="微軟正黑體" w:hAnsi="微軟正黑體"/>
         </w:rPr>
       </w:pPr>
     </w:p>
@@ -4526,7 +7020,7 @@
         <w:ind w:firstLine="480"/>
         <w:jc w:val="both"/>
         <w:rPr>
-          <w:rFonts w:ascii="微軟正黑體" w:eastAsia="微軟正黑體" w:hAnsi="微軟正黑體" w:hint="eastAsia"/>
+          <w:rFonts w:ascii="微軟正黑體" w:eastAsia="微軟正黑體" w:hAnsi="微軟正黑體"/>
         </w:rPr>
       </w:pPr>
     </w:p>
@@ -4535,15 +7029,486 @@
         <w:spacing w:line="0" w:lineRule="atLeast"/>
         <w:jc w:val="both"/>
         <w:rPr>
-          <w:rFonts w:ascii="微軟正黑體" w:eastAsia="微軟正黑體" w:hAnsi="微軟正黑體" w:hint="eastAsia"/>
+          <w:rFonts w:ascii="微軟正黑體" w:eastAsia="微軟正黑體" w:hAnsi="微軟正黑體"/>
+        </w:rPr>
+      </w:pPr>
+      <w:r>
+        <w:rPr>
+          <w:rFonts w:ascii="微軟正黑體" w:eastAsia="微軟正黑體" w:hAnsi="微軟正黑體" w:hint="eastAsia"/>
+          <w:color w:val="000000" w:themeColor="text1"/>
+        </w:rPr>
+        <w:t>，將移動目的地房間的</w:t>
+      </w:r>
+      <w:r>
+        <w:rPr>
+          <w:rFonts w:ascii="微軟正黑體" w:eastAsia="微軟正黑體" w:hAnsi="微軟正黑體"/>
+          <w:color w:val="000000" w:themeColor="text1"/>
+        </w:rPr>
+        <w:t>pointer</w:t>
+      </w:r>
+      <w:r>
+        <w:rPr>
+          <w:rFonts w:ascii="微軟正黑體" w:eastAsia="微軟正黑體" w:hAnsi="微軟正黑體" w:hint="eastAsia"/>
+          <w:color w:val="000000" w:themeColor="text1"/>
+        </w:rPr>
+        <w:t>傳入，將</w:t>
+      </w:r>
+      <w:r>
+        <w:rPr>
+          <w:rFonts w:ascii="微軟正黑體" w:eastAsia="微軟正黑體" w:hAnsi="微軟正黑體"/>
+          <w:color w:val="000000" w:themeColor="text1"/>
+        </w:rPr>
+        <w:t>currentRoom</w:t>
+      </w:r>
+      <w:r>
+        <w:rPr>
+          <w:rFonts w:ascii="微軟正黑體" w:eastAsia="微軟正黑體" w:hAnsi="微軟正黑體" w:hint="eastAsia"/>
+          <w:color w:val="000000" w:themeColor="text1"/>
+        </w:rPr>
+        <w:t>覆蓋</w:t>
+      </w:r>
+      <w:r>
+        <w:rPr>
+          <w:rFonts w:ascii="微軟正黑體" w:eastAsia="微軟正黑體" w:hAnsi="微軟正黑體"/>
+          <w:color w:val="000000" w:themeColor="text1"/>
+        </w:rPr>
+        <w:t>previousRoom</w:t>
+      </w:r>
+      <w:r>
+        <w:rPr>
+          <w:rFonts w:ascii="微軟正黑體" w:eastAsia="微軟正黑體" w:hAnsi="微軟正黑體" w:hint="eastAsia"/>
+          <w:color w:val="000000" w:themeColor="text1"/>
+        </w:rPr>
+        <w:t>，然後把傳入</w:t>
+      </w:r>
+      <w:r>
+        <w:rPr>
+          <w:rFonts w:ascii="微軟正黑體" w:eastAsia="微軟正黑體" w:hAnsi="微軟正黑體"/>
+          <w:color w:val="000000" w:themeColor="text1"/>
+        </w:rPr>
+        <w:t>pointer</w:t>
+      </w:r>
+      <w:r>
+        <w:rPr>
+          <w:rFonts w:ascii="微軟正黑體" w:eastAsia="微軟正黑體" w:hAnsi="微軟正黑體" w:hint="eastAsia"/>
+          <w:color w:val="000000" w:themeColor="text1"/>
+        </w:rPr>
+        <w:t>覆蓋</w:t>
+      </w:r>
+      <w:r>
+        <w:rPr>
+          <w:rFonts w:ascii="微軟正黑體" w:eastAsia="微軟正黑體" w:hAnsi="微軟正黑體"/>
+          <w:color w:val="000000" w:themeColor="text1"/>
+        </w:rPr>
+        <w:t>currentRoom</w:t>
+      </w:r>
+      <w:r>
+        <w:rPr>
+          <w:rFonts w:ascii="微軟正黑體" w:eastAsia="微軟正黑體" w:hAnsi="微軟正黑體" w:hint="eastAsia"/>
+          <w:color w:val="000000" w:themeColor="text1"/>
+        </w:rPr>
+        <w:t>。</w:t>
+      </w:r>
+    </w:p>
+    <w:p>
+      <w:pPr>
+        <w:spacing w:line="0" w:lineRule="atLeast"/>
+        <w:jc w:val="both"/>
+        <w:rPr>
+          <w:rFonts w:ascii="微軟正黑體" w:eastAsia="微軟正黑體" w:hAnsi="微軟正黑體"/>
+          <w:color w:val="000000" w:themeColor="text1"/>
         </w:rPr>
       </w:pPr>
     </w:p>
     <w:p>
       <w:pPr>
         <w:spacing w:line="0" w:lineRule="atLeast"/>
-        <w:rPr>
-          <w:rFonts w:ascii="微軟正黑體" w:eastAsia="微軟正黑體" w:hAnsi="微軟正黑體"/>
+        <w:jc w:val="both"/>
+        <w:rPr>
+          <w:rFonts w:ascii="微軟正黑體" w:eastAsia="微軟正黑體" w:hAnsi="微軟正黑體" w:hint="eastAsia"/>
+          <w:color w:val="000000" w:themeColor="text1"/>
+        </w:rPr>
+      </w:pPr>
+      <w:r>
+        <w:rPr>
+          <w:rFonts w:ascii="微軟正黑體" w:eastAsia="微軟正黑體" w:hAnsi="微軟正黑體" w:hint="eastAsia"/>
+          <w:color w:val="000000" w:themeColor="text1"/>
+        </w:rPr>
+        <w:t>；</w:t>
+      </w:r>
+      <w:r>
+        <w:rPr>
+          <w:rFonts w:ascii="微軟正黑體" w:eastAsia="微軟正黑體" w:hAnsi="微軟正黑體"/>
+          <w:color w:val="000000" w:themeColor="text1"/>
+        </w:rPr>
+        <w:t>Player</w:t>
+      </w:r>
+      <w:r>
+        <w:rPr>
+          <w:rFonts w:ascii="微軟正黑體" w:eastAsia="微軟正黑體" w:hAnsi="微軟正黑體" w:hint="eastAsia"/>
+          <w:color w:val="000000" w:themeColor="text1"/>
+        </w:rPr>
+        <w:t>額外獲得的攻擊力記錄在屬性參數</w:t>
+      </w:r>
+      <w:r>
+        <w:rPr>
+          <w:rFonts w:ascii="微軟正黑體" w:eastAsia="微軟正黑體" w:hAnsi="微軟正黑體"/>
+          <w:color w:val="000000" w:themeColor="text1"/>
+        </w:rPr>
+        <w:t>weaponAttack</w:t>
+      </w:r>
+      <w:r>
+        <w:rPr>
+          <w:rFonts w:ascii="微軟正黑體" w:eastAsia="微軟正黑體" w:hAnsi="微軟正黑體" w:hint="eastAsia"/>
+          <w:color w:val="000000" w:themeColor="text1"/>
+        </w:rPr>
+        <w:t>和</w:t>
+      </w:r>
+      <w:r>
+        <w:rPr>
+          <w:rFonts w:ascii="微軟正黑體" w:eastAsia="微軟正黑體" w:hAnsi="微軟正黑體"/>
+          <w:color w:val="000000" w:themeColor="text1"/>
+        </w:rPr>
+        <w:t>addedAttack</w:t>
+      </w:r>
+      <w:r>
+        <w:rPr>
+          <w:rFonts w:ascii="微軟正黑體" w:eastAsia="微軟正黑體" w:hAnsi="微軟正黑體" w:hint="eastAsia"/>
+          <w:color w:val="000000" w:themeColor="text1"/>
+        </w:rPr>
+        <w:t>，細節如下：</w:t>
+      </w:r>
+    </w:p>
+    <w:p>
+      <w:pPr>
+        <w:pStyle w:val="a3"/>
+        <w:numPr>
+          <w:ilvl w:val="0"/>
+          <w:numId w:val="1"/>
+        </w:numPr>
+        <w:spacing w:line="0" w:lineRule="atLeast"/>
+        <w:ind w:leftChars="0" w:left="851" w:hanging="370"/>
+        <w:jc w:val="both"/>
+        <w:rPr>
+          <w:rFonts w:ascii="微軟正黑體" w:eastAsia="微軟正黑體" w:hAnsi="微軟正黑體"/>
+          <w:color w:val="000000" w:themeColor="text1"/>
+        </w:rPr>
+      </w:pPr>
+      <w:r>
+        <w:rPr>
+          <w:rFonts w:ascii="微軟正黑體" w:eastAsia="微軟正黑體" w:hAnsi="微軟正黑體"/>
+          <w:color w:val="000000" w:themeColor="text1"/>
+        </w:rPr>
+        <w:t xml:space="preserve">weaponAttack: </w:t>
+      </w:r>
+      <w:r>
+        <w:rPr>
+          <w:rFonts w:ascii="微軟正黑體" w:eastAsia="微軟正黑體" w:hAnsi="微軟正黑體" w:hint="eastAsia"/>
+          <w:color w:val="000000" w:themeColor="text1"/>
+        </w:rPr>
+        <w:t>裝備武器獲得的攻擊力</w:t>
+      </w:r>
+    </w:p>
+    <w:p>
+      <w:pPr>
+        <w:pStyle w:val="a3"/>
+        <w:numPr>
+          <w:ilvl w:val="0"/>
+          <w:numId w:val="1"/>
+        </w:numPr>
+        <w:spacing w:line="0" w:lineRule="atLeast"/>
+        <w:ind w:leftChars="0" w:left="851" w:hanging="370"/>
+        <w:jc w:val="both"/>
+        <w:rPr>
+          <w:rFonts w:ascii="微軟正黑體" w:eastAsia="微軟正黑體" w:hAnsi="微軟正黑體"/>
+          <w:color w:val="000000" w:themeColor="text1"/>
+        </w:rPr>
+      </w:pPr>
+      <w:r>
+        <w:rPr>
+          <w:rFonts w:ascii="微軟正黑體" w:eastAsia="微軟正黑體" w:hAnsi="微軟正黑體"/>
+          <w:color w:val="000000" w:themeColor="text1"/>
+        </w:rPr>
+        <w:t xml:space="preserve">addedAttack: </w:t>
+      </w:r>
+      <w:r>
+        <w:rPr>
+          <w:rFonts w:ascii="微軟正黑體" w:eastAsia="微軟正黑體" w:hAnsi="微軟正黑體" w:hint="eastAsia"/>
+          <w:color w:val="000000" w:themeColor="text1"/>
+        </w:rPr>
+        <w:t xml:space="preserve">撿寶箱道具獲得的攻擊力 </w:t>
+      </w:r>
+      <w:r>
+        <w:rPr>
+          <w:rFonts w:ascii="微軟正黑體" w:eastAsia="微軟正黑體" w:hAnsi="微軟正黑體"/>
+          <w:color w:val="000000" w:themeColor="text1"/>
+        </w:rPr>
+        <w:t>+ weaponAttack</w:t>
+      </w:r>
+    </w:p>
+    <w:p>
+      <w:pPr>
+        <w:pStyle w:val="a3"/>
+        <w:numPr>
+          <w:ilvl w:val="0"/>
+          <w:numId w:val="1"/>
+        </w:numPr>
+        <w:spacing w:line="0" w:lineRule="atLeast"/>
+        <w:ind w:leftChars="0" w:left="851" w:hanging="370"/>
+        <w:jc w:val="both"/>
+        <w:rPr>
+          <w:rFonts w:ascii="微軟正黑體" w:eastAsia="微軟正黑體" w:hAnsi="微軟正黑體"/>
+          <w:color w:val="000000" w:themeColor="text1"/>
+        </w:rPr>
+      </w:pPr>
+      <w:r>
+        <w:rPr>
+          <w:rFonts w:ascii="微軟正黑體" w:eastAsia="微軟正黑體" w:hAnsi="微軟正黑體"/>
+          <w:color w:val="000000" w:themeColor="text1"/>
+        </w:rPr>
+        <w:lastRenderedPageBreak/>
+        <w:t xml:space="preserve">GameCharacter::attack: </w:t>
+      </w:r>
+      <w:r>
+        <w:rPr>
+          <w:rFonts w:ascii="微軟正黑體" w:eastAsia="微軟正黑體" w:hAnsi="微軟正黑體" w:hint="eastAsia"/>
+          <w:color w:val="000000" w:themeColor="text1"/>
+        </w:rPr>
+        <w:t xml:space="preserve">玩家基礎攻擊力 </w:t>
+      </w:r>
+      <w:r>
+        <w:rPr>
+          <w:rFonts w:ascii="微軟正黑體" w:eastAsia="微軟正黑體" w:hAnsi="微軟正黑體"/>
+          <w:color w:val="000000" w:themeColor="text1"/>
+        </w:rPr>
+        <w:t>+ addedAttack + weaponAttack</w:t>
+      </w:r>
+    </w:p>
+    <w:p>
+      <w:pPr>
+        <w:spacing w:line="0" w:lineRule="atLeast"/>
+        <w:rPr>
+          <w:rFonts w:ascii="微軟正黑體" w:eastAsia="微軟正黑體" w:hAnsi="微軟正黑體"/>
+        </w:rPr>
+      </w:pPr>
+      <w:r>
+        <w:rPr>
+          <w:rFonts w:ascii="微軟正黑體" w:eastAsia="微軟正黑體" w:hAnsi="微軟正黑體" w:hint="eastAsia"/>
+          <w:color w:val="000000" w:themeColor="text1"/>
+        </w:rPr>
+        <w:t>而屬性參數</w:t>
+      </w:r>
+      <w:r>
+        <w:rPr>
+          <w:rFonts w:ascii="微軟正黑體" w:eastAsia="微軟正黑體" w:hAnsi="微軟正黑體"/>
+          <w:color w:val="000000" w:themeColor="text1"/>
+        </w:rPr>
+        <w:t>weaponName</w:t>
+      </w:r>
+      <w:r>
+        <w:rPr>
+          <w:rFonts w:ascii="微軟正黑體" w:eastAsia="微軟正黑體" w:hAnsi="微軟正黑體" w:hint="eastAsia"/>
+          <w:color w:val="000000" w:themeColor="text1"/>
+        </w:rPr>
+        <w:t>用來防止</w:t>
+      </w:r>
+      <w:r>
+        <w:rPr>
+          <w:rFonts w:ascii="微軟正黑體" w:eastAsia="微軟正黑體" w:hAnsi="微軟正黑體"/>
+          <w:color w:val="000000" w:themeColor="text1"/>
+        </w:rPr>
+        <w:t>Player</w:t>
+      </w:r>
+      <w:r>
+        <w:rPr>
+          <w:rFonts w:ascii="微軟正黑體" w:eastAsia="微軟正黑體" w:hAnsi="微軟正黑體" w:hint="eastAsia"/>
+          <w:color w:val="000000" w:themeColor="text1"/>
+        </w:rPr>
+        <w:t>武器重複裝備的問題，更進一步說明，武器觸發</w:t>
+      </w:r>
+      <w:r>
+        <w:rPr>
+          <w:rFonts w:ascii="微軟正黑體" w:eastAsia="微軟正黑體" w:hAnsi="微軟正黑體"/>
+          <w:color w:val="000000" w:themeColor="text1"/>
+        </w:rPr>
+        <w:t>Item::triggerEvent</w:t>
+      </w:r>
+      <w:r>
+        <w:rPr>
+          <w:rFonts w:ascii="微軟正黑體" w:eastAsia="微軟正黑體" w:hAnsi="微軟正黑體" w:hint="eastAsia"/>
+          <w:color w:val="000000" w:themeColor="text1"/>
+        </w:rPr>
+        <w:t>時會檢查</w:t>
+      </w:r>
+      <w:r>
+        <w:rPr>
+          <w:rFonts w:ascii="微軟正黑體" w:eastAsia="微軟正黑體" w:hAnsi="微軟正黑體"/>
+          <w:color w:val="000000" w:themeColor="text1"/>
+        </w:rPr>
+        <w:t>weaponName</w:t>
+      </w:r>
+      <w:r>
+        <w:rPr>
+          <w:rFonts w:ascii="微軟正黑體" w:eastAsia="微軟正黑體" w:hAnsi="微軟正黑體" w:hint="eastAsia"/>
+          <w:color w:val="000000" w:themeColor="text1"/>
+        </w:rPr>
+        <w:t>是否與武器的</w:t>
+      </w:r>
+      <w:r>
+        <w:rPr>
+          <w:rFonts w:ascii="微軟正黑體" w:eastAsia="微軟正黑體" w:hAnsi="微軟正黑體"/>
+          <w:color w:val="000000" w:themeColor="text1"/>
+        </w:rPr>
+        <w:t>Object::name</w:t>
+      </w:r>
+      <w:r>
+        <w:rPr>
+          <w:rFonts w:ascii="微軟正黑體" w:eastAsia="微軟正黑體" w:hAnsi="微軟正黑體" w:hint="eastAsia"/>
+          <w:color w:val="000000" w:themeColor="text1"/>
+        </w:rPr>
+        <w:t>相同，不相同情況下才能裝備；若道具有回覆血量的功能</w:t>
+      </w:r>
+      <w:r>
+        <w:rPr>
+          <w:rFonts w:ascii="微軟正黑體" w:eastAsia="微軟正黑體" w:hAnsi="微軟正黑體"/>
+          <w:color w:val="000000" w:themeColor="text1"/>
+        </w:rPr>
+        <w:t>(</w:t>
+      </w:r>
+      <w:r>
+        <w:rPr>
+          <w:rFonts w:ascii="微軟正黑體" w:eastAsia="微軟正黑體" w:hAnsi="微軟正黑體" w:hint="eastAsia"/>
+          <w:color w:val="000000" w:themeColor="text1"/>
+        </w:rPr>
+        <w:t>即I</w:t>
+      </w:r>
+      <w:r>
+        <w:rPr>
+          <w:rFonts w:ascii="微軟正黑體" w:eastAsia="微軟正黑體" w:hAnsi="微軟正黑體"/>
+          <w:color w:val="000000" w:themeColor="text1"/>
+        </w:rPr>
+        <w:t>tem::health</w:t>
+      </w:r>
+      <w:r>
+        <w:rPr>
+          <w:rFonts w:ascii="微軟正黑體" w:eastAsia="微軟正黑體" w:hAnsi="微軟正黑體" w:hint="eastAsia"/>
+          <w:color w:val="000000" w:themeColor="text1"/>
+        </w:rPr>
+        <w:t>不為</w:t>
+      </w:r>
+      <w:r>
+        <w:rPr>
+          <w:rFonts w:ascii="微軟正黑體" w:eastAsia="微軟正黑體" w:hAnsi="微軟正黑體"/>
+          <w:color w:val="000000" w:themeColor="text1"/>
+        </w:rPr>
+        <w:t>0)</w:t>
+      </w:r>
+      <w:r>
+        <w:rPr>
+          <w:rFonts w:ascii="微軟正黑體" w:eastAsia="微軟正黑體" w:hAnsi="微軟正黑體" w:hint="eastAsia"/>
+          <w:color w:val="000000" w:themeColor="text1"/>
+        </w:rPr>
+        <w:t>，會先檢查</w:t>
+      </w:r>
+      <w:r>
+        <w:rPr>
+          <w:rFonts w:ascii="微軟正黑體" w:eastAsia="微軟正黑體" w:hAnsi="微軟正黑體"/>
+          <w:color w:val="000000" w:themeColor="text1"/>
+        </w:rPr>
+        <w:t>GameCharacter::currentHealth</w:t>
+      </w:r>
+      <w:r>
+        <w:rPr>
+          <w:rFonts w:ascii="微軟正黑體" w:eastAsia="微軟正黑體" w:hAnsi="微軟正黑體" w:hint="eastAsia"/>
+          <w:color w:val="000000" w:themeColor="text1"/>
+        </w:rPr>
+        <w:t>是否與</w:t>
+      </w:r>
+      <w:r>
+        <w:rPr>
+          <w:rFonts w:ascii="微軟正黑體" w:eastAsia="微軟正黑體" w:hAnsi="微軟正黑體"/>
+          <w:color w:val="000000" w:themeColor="text1"/>
+        </w:rPr>
+        <w:t>GameCharacter::</w:t>
+      </w:r>
+      <w:r>
+        <w:rPr>
+          <w:rFonts w:ascii="微軟正黑體" w:eastAsia="微軟正黑體" w:hAnsi="微軟正黑體"/>
+        </w:rPr>
+        <w:t>maxHealth</w:t>
+      </w:r>
+      <w:r>
+        <w:rPr>
+          <w:rFonts w:ascii="微軟正黑體" w:eastAsia="微軟正黑體" w:hAnsi="微軟正黑體" w:hint="eastAsia"/>
+        </w:rPr>
+        <w:t>相同，若相同道具則無法使用，再來也設定了回血不能超出最大血量；傳入參數</w:t>
+      </w:r>
+      <w:r>
+        <w:rPr>
+          <w:rFonts w:ascii="微軟正黑體" w:eastAsia="微軟正黑體" w:hAnsi="微軟正黑體"/>
+        </w:rPr>
+        <w:t>money</w:t>
+      </w:r>
+      <w:r>
+        <w:rPr>
+          <w:rFonts w:ascii="微軟正黑體" w:eastAsia="微軟正黑體" w:hAnsi="微軟正黑體" w:hint="eastAsia"/>
+        </w:rPr>
+        <w:t>設定了大於</w:t>
+      </w:r>
+      <w:r>
+        <w:rPr>
+          <w:rFonts w:ascii="微軟正黑體" w:eastAsia="微軟正黑體" w:hAnsi="微軟正黑體"/>
+        </w:rPr>
+        <w:t>0</w:t>
+      </w:r>
+      <w:r>
+        <w:rPr>
+          <w:rFonts w:ascii="微軟正黑體" w:eastAsia="微軟正黑體" w:hAnsi="微軟正黑體" w:hint="eastAsia"/>
+        </w:rPr>
+        <w:t>為獲得</w:t>
+      </w:r>
+      <w:r>
+        <w:rPr>
+          <w:rFonts w:ascii="微軟正黑體" w:eastAsia="微軟正黑體" w:hAnsi="微軟正黑體"/>
+        </w:rPr>
+        <w:t>money</w:t>
+      </w:r>
+      <w:r>
+        <w:rPr>
+          <w:rFonts w:ascii="微軟正黑體" w:eastAsia="微軟正黑體" w:hAnsi="微軟正黑體" w:hint="eastAsia"/>
+        </w:rPr>
+        <w:t>，小於</w:t>
+      </w:r>
+      <w:r>
+        <w:rPr>
+          <w:rFonts w:ascii="微軟正黑體" w:eastAsia="微軟正黑體" w:hAnsi="微軟正黑體"/>
+        </w:rPr>
+        <w:t>0</w:t>
+      </w:r>
+      <w:r>
+        <w:rPr>
+          <w:rFonts w:ascii="微軟正黑體" w:eastAsia="微軟正黑體" w:hAnsi="微軟正黑體" w:hint="eastAsia"/>
+        </w:rPr>
+        <w:t>為花費</w:t>
+      </w:r>
+      <w:r>
+        <w:rPr>
+          <w:rFonts w:ascii="微軟正黑體" w:eastAsia="微軟正黑體" w:hAnsi="微軟正黑體"/>
+        </w:rPr>
+        <w:t>money</w:t>
+      </w:r>
+      <w:r>
+        <w:rPr>
+          <w:rFonts w:ascii="微軟正黑體" w:eastAsia="微軟正黑體" w:hAnsi="微軟正黑體" w:hint="eastAsia"/>
+        </w:rPr>
+        <w:t>。</w:t>
+      </w:r>
+    </w:p>
+    <w:p>
+      <w:pPr>
+        <w:spacing w:line="0" w:lineRule="atLeast"/>
+        <w:rPr>
+          <w:rFonts w:ascii="微軟正黑體" w:eastAsia="微軟正黑體" w:hAnsi="微軟正黑體" w:hint="eastAsia"/>
           <w:u w:val="single"/>
         </w:rPr>
       </w:pPr>
@@ -4615,6 +7580,127 @@
     </w:sectPr>
   </w:body>
 </w:document>
+</file>
+
+<file path=word/numbering.xml><?xml version="1.0" encoding="utf-8"?>
+<w:numbering xmlns:wpc="http://schemas.microsoft.com/office/word/2010/wordprocessingCanvas" xmlns:cx="http://schemas.microsoft.com/office/drawing/2014/chartex" xmlns:cx1="http://schemas.microsoft.com/office/drawing/2015/9/8/chartex" xmlns:cx2="http://schemas.microsoft.com/office/drawing/2015/10/21/chartex" xmlns:cx3="http://schemas.microsoft.com/office/drawing/2016/5/9/chartex" xmlns:cx4="http://schemas.microsoft.com/office/drawing/2016/5/10/chartex" xmlns:cx5="http://schemas.microsoft.com/office/drawing/2016/5/11/chartex" xmlns:cx6="http://schemas.microsoft.com/office/drawing/2016/5/12/chartex" xmlns:cx7="http://schemas.microsoft.com/office/drawing/2016/5/13/chartex" xmlns:cx8="http://schemas.microsoft.com/office/drawing/2016/5/14/chartex" xmlns:mc="http://schemas.openxmlformats.org/markup-compatibility/2006" xmlns:aink="http://schemas.microsoft.com/office/drawing/2016/ink" xmlns:am3d="http://schemas.microsoft.com/office/drawing/2017/model3d" xmlns:o="urn:schemas-microsoft-com:office:office" xmlns:r="http://schemas.openxmlformats.org/officeDocument/2006/relationships" xmlns:m="http://schemas.openxmlformats.org/officeDocument/2006/math" xmlns:v="urn:schemas-microsoft-com:vml" xmlns:wp14="http://schemas.microsoft.com/office/word/2010/wordprocessingDrawing" xmlns:wp="http://schemas.openxmlformats.org/drawingml/2006/wordprocessingDrawing" xmlns:w10="urn:schemas-microsoft-com:office:word" xmlns:w="http://schemas.openxmlformats.org/wordprocessingml/2006/main" xmlns:w14="http://schemas.microsoft.com/office/word/2010/wordml" xmlns:w15="http://schemas.microsoft.com/office/word/2012/wordml" xmlns:w16cex="http://schemas.microsoft.com/office/word/2018/wordml/cex" xmlns:w16cid="http://schemas.microsoft.com/office/word/2016/wordml/cid" xmlns:w16="http://schemas.microsoft.com/office/word/2018/wordml" xmlns:w16se="http://schemas.microsoft.com/office/word/2015/wordml/symex" xmlns:wpg="http://schemas.microsoft.com/office/word/2010/wordprocessingGroup" xmlns:wpi="http://schemas.microsoft.com/office/word/2010/wordprocessingInk" xmlns:wne="http://schemas.microsoft.com/office/word/2006/wordml" xmlns:wps="http://schemas.microsoft.com/office/word/2010/wordprocessingShape" mc:Ignorable="w14 w15 w16se w16cid w16 w16cex wp14">
+  <w:abstractNum w:abstractNumId="0" w15:restartNumberingAfterBreak="0">
+    <w:nsid w:val="41E36AC3"/>
+    <w:multiLevelType w:val="hybridMultilevel"/>
+    <w:tmpl w:val="03D09B1A"/>
+    <w:lvl w:ilvl="0" w:tplc="0409000B">
+      <w:start w:val="1"/>
+      <w:numFmt w:val="bullet"/>
+      <w:lvlText w:val=""/>
+      <w:lvlJc w:val="left"/>
+      <w:pPr>
+        <w:ind w:left="960" w:hanging="480"/>
+      </w:pPr>
+      <w:rPr>
+        <w:rFonts w:ascii="Wingdings" w:hAnsi="Wingdings" w:hint="default"/>
+      </w:rPr>
+    </w:lvl>
+    <w:lvl w:ilvl="1" w:tplc="04090003" w:tentative="1">
+      <w:start w:val="1"/>
+      <w:numFmt w:val="bullet"/>
+      <w:lvlText w:val=""/>
+      <w:lvlJc w:val="left"/>
+      <w:pPr>
+        <w:ind w:left="1440" w:hanging="480"/>
+      </w:pPr>
+      <w:rPr>
+        <w:rFonts w:ascii="Wingdings" w:hAnsi="Wingdings" w:hint="default"/>
+      </w:rPr>
+    </w:lvl>
+    <w:lvl w:ilvl="2" w:tplc="04090005" w:tentative="1">
+      <w:start w:val="1"/>
+      <w:numFmt w:val="bullet"/>
+      <w:lvlText w:val=""/>
+      <w:lvlJc w:val="left"/>
+      <w:pPr>
+        <w:ind w:left="1920" w:hanging="480"/>
+      </w:pPr>
+      <w:rPr>
+        <w:rFonts w:ascii="Wingdings" w:hAnsi="Wingdings" w:hint="default"/>
+      </w:rPr>
+    </w:lvl>
+    <w:lvl w:ilvl="3" w:tplc="04090001" w:tentative="1">
+      <w:start w:val="1"/>
+      <w:numFmt w:val="bullet"/>
+      <w:lvlText w:val=""/>
+      <w:lvlJc w:val="left"/>
+      <w:pPr>
+        <w:ind w:left="2400" w:hanging="480"/>
+      </w:pPr>
+      <w:rPr>
+        <w:rFonts w:ascii="Wingdings" w:hAnsi="Wingdings" w:hint="default"/>
+      </w:rPr>
+    </w:lvl>
+    <w:lvl w:ilvl="4" w:tplc="04090003" w:tentative="1">
+      <w:start w:val="1"/>
+      <w:numFmt w:val="bullet"/>
+      <w:lvlText w:val=""/>
+      <w:lvlJc w:val="left"/>
+      <w:pPr>
+        <w:ind w:left="2880" w:hanging="480"/>
+      </w:pPr>
+      <w:rPr>
+        <w:rFonts w:ascii="Wingdings" w:hAnsi="Wingdings" w:hint="default"/>
+      </w:rPr>
+    </w:lvl>
+    <w:lvl w:ilvl="5" w:tplc="04090005" w:tentative="1">
+      <w:start w:val="1"/>
+      <w:numFmt w:val="bullet"/>
+      <w:lvlText w:val=""/>
+      <w:lvlJc w:val="left"/>
+      <w:pPr>
+        <w:ind w:left="3360" w:hanging="480"/>
+      </w:pPr>
+      <w:rPr>
+        <w:rFonts w:ascii="Wingdings" w:hAnsi="Wingdings" w:hint="default"/>
+      </w:rPr>
+    </w:lvl>
+    <w:lvl w:ilvl="6" w:tplc="04090001" w:tentative="1">
+      <w:start w:val="1"/>
+      <w:numFmt w:val="bullet"/>
+      <w:lvlText w:val=""/>
+      <w:lvlJc w:val="left"/>
+      <w:pPr>
+        <w:ind w:left="3840" w:hanging="480"/>
+      </w:pPr>
+      <w:rPr>
+        <w:rFonts w:ascii="Wingdings" w:hAnsi="Wingdings" w:hint="default"/>
+      </w:rPr>
+    </w:lvl>
+    <w:lvl w:ilvl="7" w:tplc="04090003" w:tentative="1">
+      <w:start w:val="1"/>
+      <w:numFmt w:val="bullet"/>
+      <w:lvlText w:val=""/>
+      <w:lvlJc w:val="left"/>
+      <w:pPr>
+        <w:ind w:left="4320" w:hanging="480"/>
+      </w:pPr>
+      <w:rPr>
+        <w:rFonts w:ascii="Wingdings" w:hAnsi="Wingdings" w:hint="default"/>
+      </w:rPr>
+    </w:lvl>
+    <w:lvl w:ilvl="8" w:tplc="04090005" w:tentative="1">
+      <w:start w:val="1"/>
+      <w:numFmt w:val="bullet"/>
+      <w:lvlText w:val=""/>
+      <w:lvlJc w:val="left"/>
+      <w:pPr>
+        <w:ind w:left="4800" w:hanging="480"/>
+      </w:pPr>
+      <w:rPr>
+        <w:rFonts w:ascii="Wingdings" w:hAnsi="Wingdings" w:hint="default"/>
+      </w:rPr>
+    </w:lvl>
+  </w:abstractNum>
+  <w:num w:numId="1">
+    <w:abstractNumId w:val="0"/>
+  </w:num>
+</w:numbering>
 </file>
 
 <file path=word/styles.xml><?xml version="1.0" encoding="utf-8"?>

--- a/C++_and_OOP/NCTU/project1/HW1_609001002/report_609001002.docx
+++ b/C++_and_OOP/NCTU/project1/HW1_609001002/report_609001002.docx
@@ -7,6 +7,7 @@
         <w:spacing w:afterLines="50" w:after="180"/>
         <w:contextualSpacing/>
         <w:rPr>
+          <w:rFonts w:asciiTheme="minorHAnsi" w:hAnsiTheme="minorHAnsi" w:cstheme="minorHAnsi"/>
           <w:b/>
           <w:bCs/>
           <w:color w:val="0050F3"/>
@@ -16,6 +17,7 @@
       </w:pPr>
       <w:r>
         <w:rPr>
+          <w:rFonts w:asciiTheme="minorHAnsi" w:hAnsiTheme="minorHAnsi" w:cstheme="minorHAnsi"/>
           <w:b/>
           <w:bCs/>
           <w:color w:val="0050F3"/>
@@ -26,24 +28,14 @@
       </w:r>
       <w:r>
         <w:rPr>
-          <w:rFonts w:hint="eastAsia"/>
+          <w:rFonts w:asciiTheme="minorHAnsi" w:hAnsiTheme="minorHAnsi" w:cstheme="minorHAnsi"/>
           <w:b/>
           <w:bCs/>
           <w:color w:val="0050F3"/>
           <w:sz w:val="36"/>
           <w:szCs w:val="36"/>
         </w:rPr>
-        <w:t>I</w:t>
-      </w:r>
-      <w:r>
-        <w:rPr>
-          <w:b/>
-          <w:bCs/>
-          <w:color w:val="0050F3"/>
-          <w:sz w:val="36"/>
-          <w:szCs w:val="36"/>
-        </w:rPr>
-        <w:t>ntroduction</w:t>
+        <w:t>Introduction</w:t>
       </w:r>
     </w:p>
     <w:p>
@@ -235,6 +227,7 @@
       <w:pPr>
         <w:spacing w:beforeLines="50" w:before="180" w:afterLines="50" w:after="180"/>
         <w:rPr>
+          <w:rFonts w:asciiTheme="minorHAnsi" w:hAnsiTheme="minorHAnsi" w:cstheme="minorHAnsi" w:hint="eastAsia"/>
           <w:b/>
           <w:bCs/>
           <w:color w:val="0050F3"/>
@@ -244,6 +237,7 @@
       </w:pPr>
       <w:r>
         <w:rPr>
+          <w:rFonts w:asciiTheme="minorHAnsi" w:hAnsiTheme="minorHAnsi" w:cstheme="minorHAnsi"/>
           <w:b/>
           <w:bCs/>
           <w:color w:val="0050F3"/>
@@ -254,6 +248,7 @@
       </w:r>
       <w:r>
         <w:rPr>
+          <w:rFonts w:asciiTheme="minorHAnsi" w:hAnsiTheme="minorHAnsi" w:cstheme="minorHAnsi"/>
           <w:b/>
           <w:bCs/>
           <w:color w:val="0050F3"/>
@@ -261,6 +256,17 @@
           <w:szCs w:val="36"/>
         </w:rPr>
         <w:t>Implementation</w:t>
+      </w:r>
+      <w:r>
+        <w:rPr>
+          <w:rFonts w:asciiTheme="minorHAnsi" w:hAnsiTheme="minorHAnsi" w:cstheme="minorHAnsi"/>
+          <w:b/>
+          <w:bCs/>
+          <w:color w:val="0050F3"/>
+          <w:sz w:val="36"/>
+          <w:szCs w:val="36"/>
+        </w:rPr>
+        <w:t xml:space="preserve"> &amp; Discussion</w:t>
       </w:r>
     </w:p>
     <w:p>
@@ -1508,7 +1514,7 @@
     </w:p>
     <w:p>
       <w:pPr>
-        <w:spacing w:line="0" w:lineRule="atLeast"/>
+        <w:spacing w:beforeLines="50" w:before="180" w:line="0" w:lineRule="atLeast"/>
         <w:jc w:val="both"/>
         <w:rPr>
           <w:rFonts w:ascii="微軟正黑體" w:eastAsia="微軟正黑體" w:hAnsi="微軟正黑體"/>
@@ -2461,13 +2467,22 @@
     </w:p>
     <w:p>
       <w:pPr>
+        <w:spacing w:line="0" w:lineRule="atLeast"/>
+        <w:ind w:firstLine="425"/>
+        <w:jc w:val="both"/>
+        <w:rPr>
+          <w:rFonts w:ascii="微軟正黑體" w:eastAsia="微軟正黑體" w:hAnsi="微軟正黑體" w:hint="eastAsia"/>
+        </w:rPr>
+      </w:pPr>
+    </w:p>
+    <w:p>
+      <w:pPr>
         <w:spacing w:beforeLines="50" w:before="180" w:line="0" w:lineRule="atLeast"/>
       </w:pPr>
       <w:r>
         <w:rPr>
           <w:noProof/>
         </w:rPr>
-        <w:lastRenderedPageBreak/>
         <w:drawing>
           <wp:inline distT="0" distB="0" distL="0" distR="0" wp14:anchorId="26A7EF8E" wp14:editId="5CEB2C02">
             <wp:extent cx="6645910" cy="8795385"/>
@@ -2591,6 +2606,7 @@
         <w:rPr>
           <w:rFonts w:ascii="微軟正黑體" w:eastAsia="微軟正黑體" w:hAnsi="微軟正黑體"/>
         </w:rPr>
+        <w:lastRenderedPageBreak/>
         <w:t>Item</w:t>
       </w:r>
       <w:r>
@@ -2673,15 +2689,7 @@
           <w:rFonts w:ascii="微軟正黑體" w:eastAsia="微軟正黑體" w:hAnsi="微軟正黑體" w:hint="eastAsia"/>
           <w:color w:val="000000" w:themeColor="text1"/>
         </w:rPr>
-        <w:t>爆擊</w:t>
-      </w:r>
-      <w:r>
-        <w:rPr>
-          <w:rFonts w:ascii="微軟正黑體" w:eastAsia="微軟正黑體" w:hAnsi="微軟正黑體" w:hint="eastAsia"/>
-          <w:color w:val="000000" w:themeColor="text1"/>
-        </w:rPr>
-        <w:lastRenderedPageBreak/>
-        <w:t>率</w:t>
+        <w:t>爆擊率</w:t>
       </w:r>
       <w:r>
         <w:rPr>
@@ -3803,41 +3811,48 @@
       <w:r>
         <w:rPr>
           <w:rFonts w:ascii="微軟正黑體" w:eastAsia="微軟正黑體" w:hAnsi="微軟正黑體" w:hint="eastAsia"/>
+          <w:color w:val="FF0000"/>
+          <w:u w:val="single"/>
         </w:rPr>
         <w:t>屬性參數</w:t>
       </w:r>
       <w:r>
         <w:rPr>
           <w:rFonts w:ascii="微軟正黑體" w:eastAsia="微軟正黑體" w:hAnsi="微軟正黑體"/>
-          <w:color w:val="000000" w:themeColor="text1"/>
+          <w:color w:val="FF0000"/>
+          <w:u w:val="single"/>
         </w:rPr>
         <w:t>isVisited</w:t>
       </w:r>
       <w:r>
         <w:rPr>
           <w:rFonts w:ascii="微軟正黑體" w:eastAsia="微軟正黑體" w:hAnsi="微軟正黑體" w:hint="eastAsia"/>
-          <w:color w:val="000000" w:themeColor="text1"/>
+          <w:color w:val="FF0000"/>
+          <w:u w:val="single"/>
         </w:rPr>
         <w:t>決定</w:t>
       </w:r>
       <w:r>
         <w:rPr>
           <w:rFonts w:ascii="微軟正黑體" w:eastAsia="微軟正黑體" w:hAnsi="微軟正黑體"/>
-          <w:color w:val="000000" w:themeColor="text1"/>
+          <w:color w:val="FF0000"/>
+          <w:u w:val="single"/>
         </w:rPr>
         <w:t>Room</w:t>
       </w:r>
       <w:r>
         <w:rPr>
           <w:rFonts w:ascii="微軟正黑體" w:eastAsia="微軟正黑體" w:hAnsi="微軟正黑體" w:hint="eastAsia"/>
-          <w:color w:val="000000" w:themeColor="text1"/>
+          <w:color w:val="FF0000"/>
+          <w:u w:val="single"/>
         </w:rPr>
         <w:t>的資訊</w:t>
       </w:r>
       <w:r>
         <w:rPr>
           <w:rFonts w:ascii="微軟正黑體" w:eastAsia="微軟正黑體" w:hAnsi="微軟正黑體" w:hint="eastAsia"/>
-          <w:color w:val="000000" w:themeColor="text1"/>
+          <w:color w:val="FF0000"/>
+          <w:u w:val="single"/>
         </w:rPr>
         <w:t>是否呈現在地圖上</w:t>
       </w:r>
@@ -4206,35 +4221,42 @@
           <w:rFonts w:ascii="微軟正黑體" w:eastAsia="微軟正黑體" w:hAnsi="微軟正黑體" w:hint="eastAsia"/>
           <w:color w:val="000000" w:themeColor="text1"/>
         </w:rPr>
+        <w:t>，傳入參數則放入使用道具的屬性</w:t>
+      </w:r>
+      <w:r>
+        <w:rPr>
+          <w:rFonts w:ascii="微軟正黑體" w:eastAsia="微軟正黑體" w:hAnsi="微軟正黑體" w:hint="eastAsia"/>
+          <w:color w:val="000000" w:themeColor="text1"/>
+        </w:rPr>
+        <w:t>參數</w:t>
+      </w:r>
+      <w:r>
+        <w:rPr>
+          <w:rFonts w:ascii="微軟正黑體" w:eastAsia="微軟正黑體" w:hAnsi="微軟正黑體" w:hint="eastAsia"/>
+          <w:color w:val="000000" w:themeColor="text1"/>
+        </w:rPr>
         <w:t>，</w:t>
       </w:r>
       <w:r>
         <w:rPr>
-          <w:rFonts w:ascii="微軟正黑體" w:eastAsia="微軟正黑體" w:hAnsi="微軟正黑體" w:hint="eastAsia"/>
-          <w:color w:val="000000" w:themeColor="text1"/>
-        </w:rPr>
-        <w:t>傳入參數則放入</w:t>
-      </w:r>
-      <w:r>
-        <w:rPr>
-          <w:rFonts w:ascii="微軟正黑體" w:eastAsia="微軟正黑體" w:hAnsi="微軟正黑體" w:hint="eastAsia"/>
-          <w:color w:val="000000" w:themeColor="text1"/>
-        </w:rPr>
-        <w:t>使用</w:t>
-      </w:r>
-      <w:r>
-        <w:rPr>
-          <w:rFonts w:ascii="微軟正黑體" w:eastAsia="微軟正黑體" w:hAnsi="微軟正黑體" w:hint="eastAsia"/>
-          <w:color w:val="000000" w:themeColor="text1"/>
-        </w:rPr>
-        <w:t>道具的屬性</w:t>
-      </w:r>
-      <w:r>
-        <w:rPr>
-          <w:rFonts w:ascii="微軟正黑體" w:eastAsia="微軟正黑體" w:hAnsi="微軟正黑體" w:hint="eastAsia"/>
-          <w:color w:val="000000" w:themeColor="text1"/>
-        </w:rPr>
-        <w:t>參數</w:t>
+          <w:rFonts w:ascii="微軟正黑體" w:eastAsia="微軟正黑體" w:hAnsi="微軟正黑體"/>
+          <w:color w:val="000000" w:themeColor="text1"/>
+        </w:rPr>
+        <w:t>return</w:t>
+      </w:r>
+      <w:r>
+        <w:rPr>
+          <w:rFonts w:ascii="微軟正黑體" w:eastAsia="微軟正黑體" w:hAnsi="微軟正黑體" w:hint="eastAsia"/>
+          <w:color w:val="000000" w:themeColor="text1"/>
+        </w:rPr>
+        <w:t>值為</w:t>
+      </w:r>
+      <w:r>
+        <w:rPr>
+          <w:rFonts w:ascii="微軟正黑體" w:eastAsia="微軟正黑體" w:hAnsi="微軟正黑體"/>
+          <w:color w:val="000000" w:themeColor="text1"/>
+        </w:rPr>
+        <w:t>bool</w:t>
       </w:r>
       <w:r>
         <w:rPr>
@@ -4248,34 +4270,6 @@
           <w:rFonts w:ascii="微軟正黑體" w:eastAsia="微軟正黑體" w:hAnsi="微軟正黑體"/>
           <w:color w:val="000000" w:themeColor="text1"/>
         </w:rPr>
-        <w:t>return</w:t>
-      </w:r>
-      <w:r>
-        <w:rPr>
-          <w:rFonts w:ascii="微軟正黑體" w:eastAsia="微軟正黑體" w:hAnsi="微軟正黑體" w:hint="eastAsia"/>
-          <w:color w:val="000000" w:themeColor="text1"/>
-        </w:rPr>
-        <w:t>值為</w:t>
-      </w:r>
-      <w:r>
-        <w:rPr>
-          <w:rFonts w:ascii="微軟正黑體" w:eastAsia="微軟正黑體" w:hAnsi="微軟正黑體"/>
-          <w:color w:val="000000" w:themeColor="text1"/>
-        </w:rPr>
-        <w:t>bool</w:t>
-      </w:r>
-      <w:r>
-        <w:rPr>
-          <w:rFonts w:ascii="微軟正黑體" w:eastAsia="微軟正黑體" w:hAnsi="微軟正黑體" w:hint="eastAsia"/>
-          <w:color w:val="000000" w:themeColor="text1"/>
-        </w:rPr>
-        <w:t>，</w:t>
-      </w:r>
-      <w:r>
-        <w:rPr>
-          <w:rFonts w:ascii="微軟正黑體" w:eastAsia="微軟正黑體" w:hAnsi="微軟正黑體"/>
-          <w:color w:val="000000" w:themeColor="text1"/>
-        </w:rPr>
         <w:t>true</w:t>
       </w:r>
       <w:r>
@@ -4297,14 +4291,7 @@
           <w:rFonts w:ascii="微軟正黑體" w:eastAsia="微軟正黑體" w:hAnsi="微軟正黑體" w:hint="eastAsia"/>
           <w:color w:val="000000" w:themeColor="text1"/>
         </w:rPr>
-        <w:t>能力數值</w:t>
-      </w:r>
-      <w:r>
-        <w:rPr>
-          <w:rFonts w:ascii="微軟正黑體" w:eastAsia="微軟正黑體" w:hAnsi="微軟正黑體" w:hint="eastAsia"/>
-          <w:color w:val="000000" w:themeColor="text1"/>
-        </w:rPr>
-        <w:t>改變成功，</w:t>
+        <w:t>能力數值改變成功，</w:t>
       </w:r>
       <w:r>
         <w:rPr>
@@ -4528,7 +4515,14 @@
         <w:rPr>
           <w:rFonts w:ascii="微軟正黑體" w:eastAsia="微軟正黑體" w:hAnsi="微軟正黑體" w:hint="eastAsia"/>
         </w:rPr>
-        <w:t>中，會先檢查背包內是否有道具，無則離開，有則列出所有道具讓使用者選擇，</w:t>
+        <w:t>中，會</w:t>
+      </w:r>
+      <w:r>
+        <w:rPr>
+          <w:rFonts w:ascii="微軟正黑體" w:eastAsia="微軟正黑體" w:hAnsi="微軟正黑體" w:hint="eastAsia"/>
+        </w:rPr>
+        <w:lastRenderedPageBreak/>
+        <w:t>先檢查背包內是否有道具，無則離開，有則列出所有道具讓使用者選擇，</w:t>
       </w:r>
       <w:r>
         <w:rPr>
@@ -4542,14 +4536,13 @@
         <w:spacing w:line="0" w:lineRule="atLeast"/>
         <w:jc w:val="both"/>
         <w:rPr>
-          <w:rFonts w:ascii="微軟正黑體" w:eastAsia="微軟正黑體" w:hAnsi="微軟正黑體" w:hint="eastAsia"/>
+          <w:rFonts w:ascii="微軟正黑體" w:eastAsia="微軟正黑體" w:hAnsi="微軟正黑體"/>
         </w:rPr>
       </w:pPr>
       <w:r>
         <w:rPr>
           <w:rFonts w:ascii="微軟正黑體" w:eastAsia="微軟正黑體" w:hAnsi="微軟正黑體"/>
         </w:rPr>
-        <w:lastRenderedPageBreak/>
         <w:tab/>
       </w:r>
       <w:r>
@@ -4581,20 +4574,6 @@
           <w:u w:val="single"/>
         </w:rPr>
         <w:t>等級提升</w:t>
-      </w:r>
-      <w:r>
-        <w:rPr>
-          <w:rFonts w:ascii="微軟正黑體" w:eastAsia="微軟正黑體" w:hAnsi="微軟正黑體" w:hint="eastAsia"/>
-        </w:rPr>
-        <w:t>，為</w:t>
-      </w:r>
-      <w:r>
-        <w:rPr>
-          <w:rFonts w:ascii="微軟正黑體" w:eastAsia="微軟正黑體" w:hAnsi="微軟正黑體" w:hint="eastAsia"/>
-          <w:color w:val="FF0000"/>
-          <w:u w:val="single"/>
-        </w:rPr>
-        <w:t>額外功能</w:t>
       </w:r>
       <w:r>
         <w:rPr>
@@ -5145,13 +5124,6 @@
       </w:r>
       <w:r>
         <w:rPr>
-          <w:rFonts w:ascii="微軟正黑體" w:eastAsia="微軟正黑體" w:hAnsi="微軟正黑體"/>
-          <w:color w:val="000000" w:themeColor="text1"/>
-        </w:rPr>
-        <w:tab/>
-      </w:r>
-      <w:r>
-        <w:rPr>
           <w:rFonts w:ascii="微軟正黑體" w:eastAsia="微軟正黑體" w:hAnsi="微軟正黑體" w:hint="eastAsia"/>
           <w:color w:val="000000" w:themeColor="text1"/>
         </w:rPr>
@@ -5231,9 +5203,17 @@
       <w:r>
         <w:rPr>
           <w:rFonts w:ascii="微軟正黑體" w:eastAsia="微軟正黑體" w:hAnsi="微軟正黑體" w:hint="eastAsia"/>
-          <w:color w:val="000000" w:themeColor="text1"/>
-        </w:rPr>
-        <w:t>決定撤退成功與否，失敗的情況下</w:t>
+          <w:color w:val="FF0000"/>
+          <w:u w:val="single"/>
+        </w:rPr>
+        <w:t>決定撤退成功與否</w:t>
+      </w:r>
+      <w:r>
+        <w:rPr>
+          <w:rFonts w:ascii="微軟正黑體" w:eastAsia="微軟正黑體" w:hAnsi="微軟正黑體" w:hint="eastAsia"/>
+          <w:color w:val="000000" w:themeColor="text1"/>
+        </w:rPr>
+        <w:t>，失敗的情況下</w:t>
       </w:r>
       <w:r>
         <w:rPr>
@@ -5366,14 +5346,7 @@
           <w:rFonts w:ascii="微軟正黑體" w:eastAsia="微軟正黑體" w:hAnsi="微軟正黑體" w:hint="eastAsia"/>
           <w:color w:val="000000" w:themeColor="text1"/>
         </w:rPr>
-        <w:t>，作為地下城中的</w:t>
-      </w:r>
-      <w:r>
-        <w:rPr>
-          <w:rFonts w:ascii="微軟正黑體" w:eastAsia="微軟正黑體" w:hAnsi="微軟正黑體" w:hint="eastAsia"/>
-          <w:color w:val="000000" w:themeColor="text1"/>
-        </w:rPr>
-        <w:t>道具商店並販賣兩種商品：武器與回復藥水，因此擁有屬性參數</w:t>
+        <w:t>，作為地下城中的道具商店並販賣兩種商品：武器與回復藥水，因此擁有屬性參數</w:t>
       </w:r>
       <w:r>
         <w:rPr>
@@ -6186,7 +6159,7 @@
         <w:spacing w:line="0" w:lineRule="atLeast"/>
         <w:jc w:val="both"/>
         <w:rPr>
-          <w:rFonts w:ascii="微軟正黑體" w:eastAsia="微軟正黑體" w:hAnsi="微軟正黑體" w:hint="eastAsia"/>
+          <w:rFonts w:ascii="微軟正黑體" w:eastAsia="微軟正黑體" w:hAnsi="微軟正黑體"/>
           <w:color w:val="000000" w:themeColor="text1"/>
         </w:rPr>
       </w:pPr>
@@ -6195,6 +6168,7 @@
           <w:rFonts w:ascii="微軟正黑體" w:eastAsia="微軟正黑體" w:hAnsi="微軟正黑體"/>
           <w:color w:val="000000" w:themeColor="text1"/>
         </w:rPr>
+        <w:lastRenderedPageBreak/>
         <w:tab/>
       </w:r>
       <w:r>
@@ -6299,12 +6273,11 @@
     <w:p>
       <w:pPr>
         <w:spacing w:line="0" w:lineRule="atLeast"/>
-        <w:rPr>
-          <w:rFonts w:hint="eastAsia"/>
-        </w:rPr>
       </w:pPr>
       <w:r>
-        <w:lastRenderedPageBreak/>
+        <w:rPr>
+          <w:noProof/>
+        </w:rPr>
         <w:drawing>
           <wp:inline distT="0" distB="0" distL="0" distR="0" wp14:anchorId="090167E4" wp14:editId="5ED545D8">
             <wp:extent cx="6645910" cy="3187065"/>
@@ -6347,7 +6320,7 @@
         <w:spacing w:afterLines="50" w:after="180" w:line="0" w:lineRule="atLeast"/>
         <w:jc w:val="center"/>
         <w:rPr>
-          <w:rFonts w:ascii="微軟正黑體" w:eastAsia="微軟正黑體" w:hAnsi="微軟正黑體" w:hint="eastAsia"/>
+          <w:rFonts w:ascii="微軟正黑體" w:eastAsia="微軟正黑體" w:hAnsi="微軟正黑體"/>
           <w:sz w:val="20"/>
           <w:szCs w:val="20"/>
         </w:rPr>
@@ -6415,14 +6388,7 @@
           <w:rFonts w:ascii="微軟正黑體" w:eastAsia="微軟正黑體" w:hAnsi="微軟正黑體" w:hint="eastAsia"/>
           <w:color w:val="000000" w:themeColor="text1"/>
         </w:rPr>
-        <w:t>定</w:t>
-      </w:r>
-      <w:r>
-        <w:rPr>
-          <w:rFonts w:ascii="微軟正黑體" w:eastAsia="微軟正黑體" w:hAnsi="微軟正黑體" w:hint="eastAsia"/>
-          <w:color w:val="000000" w:themeColor="text1"/>
-        </w:rPr>
-        <w:t>遊戲環境，再來進入由</w:t>
+        <w:t>定遊戲環境，再來進入</w:t>
       </w:r>
       <w:r>
         <w:rPr>
@@ -6611,7 +6577,28 @@
           <w:rFonts w:ascii="微軟正黑體" w:eastAsia="微軟正黑體" w:hAnsi="微軟正黑體" w:hint="eastAsia"/>
           <w:color w:val="000000" w:themeColor="text1"/>
         </w:rPr>
-        <w:t>形成迷宮，2</w:t>
+        <w:t>形成迷宮，</w:t>
+      </w:r>
+      <w:r>
+        <w:rPr>
+          <w:rFonts w:ascii="微軟正黑體" w:eastAsia="微軟正黑體" w:hAnsi="微軟正黑體"/>
+          <w:color w:val="000000" w:themeColor="text1"/>
+        </w:rPr>
+        <w:t xml:space="preserve">2. </w:t>
+      </w:r>
+      <w:r>
+        <w:rPr>
+          <w:rFonts w:ascii="微軟正黑體" w:eastAsia="微軟正黑體" w:hAnsi="微軟正黑體" w:hint="eastAsia"/>
+          <w:color w:val="000000" w:themeColor="text1"/>
+        </w:rPr>
+        <w:t>設定終點位置，</w:t>
+      </w:r>
+      <w:r>
+        <w:rPr>
+          <w:rFonts w:ascii="微軟正黑體" w:eastAsia="微軟正黑體" w:hAnsi="微軟正黑體"/>
+          <w:color w:val="000000" w:themeColor="text1"/>
+        </w:rPr>
+        <w:t>3</w:t>
       </w:r>
       <w:r>
         <w:rPr>
@@ -6646,7 +6633,14 @@
           <w:rFonts w:ascii="微軟正黑體" w:eastAsia="微軟正黑體" w:hAnsi="微軟正黑體"/>
           <w:color w:val="000000" w:themeColor="text1"/>
         </w:rPr>
-        <w:t>3. createNPC</w:t>
+        <w:t>4</w:t>
+      </w:r>
+      <w:r>
+        <w:rPr>
+          <w:rFonts w:ascii="微軟正黑體" w:eastAsia="微軟正黑體" w:hAnsi="微軟正黑體"/>
+          <w:color w:val="000000" w:themeColor="text1"/>
+        </w:rPr>
+        <w:t>. createNPC</w:t>
       </w:r>
       <w:r>
         <w:rPr>
@@ -6695,7 +6689,14 @@
           <w:rFonts w:ascii="微軟正黑體" w:eastAsia="微軟正黑體" w:hAnsi="微軟正黑體"/>
           <w:color w:val="000000" w:themeColor="text1"/>
         </w:rPr>
-        <w:t>4. createMonster</w:t>
+        <w:t>5</w:t>
+      </w:r>
+      <w:r>
+        <w:rPr>
+          <w:rFonts w:ascii="微軟正黑體" w:eastAsia="微軟正黑體" w:hAnsi="微軟正黑體"/>
+          <w:color w:val="000000" w:themeColor="text1"/>
+        </w:rPr>
+        <w:t>. createMonster</w:t>
       </w:r>
       <w:r>
         <w:rPr>
@@ -6709,7 +6710,14 @@
           <w:rFonts w:ascii="微軟正黑體" w:eastAsia="微軟正黑體" w:hAnsi="微軟正黑體"/>
           <w:color w:val="000000" w:themeColor="text1"/>
         </w:rPr>
-        <w:t>5. createChest</w:t>
+        <w:t>6</w:t>
+      </w:r>
+      <w:r>
+        <w:rPr>
+          <w:rFonts w:ascii="微軟正黑體" w:eastAsia="微軟正黑體" w:hAnsi="微軟正黑體"/>
+          <w:color w:val="000000" w:themeColor="text1"/>
+        </w:rPr>
+        <w:t>. createChest</w:t>
       </w:r>
       <w:r>
         <w:rPr>
@@ -6835,7 +6843,77 @@
           <w:rFonts w:ascii="微軟正黑體" w:eastAsia="微軟正黑體" w:hAnsi="微軟正黑體" w:hint="eastAsia"/>
           <w:color w:val="000000" w:themeColor="text1"/>
         </w:rPr>
-        <w:t>中會先看玩家角色目前房間是否有物件，</w:t>
+        <w:t>中</w:t>
+      </w:r>
+      <w:r>
+        <w:rPr>
+          <w:rFonts w:ascii="微軟正黑體" w:eastAsia="微軟正黑體" w:hAnsi="微軟正黑體" w:hint="eastAsia"/>
+          <w:color w:val="000000" w:themeColor="text1"/>
+        </w:rPr>
+        <w:t>，首先是</w:t>
+      </w:r>
+      <w:r>
+        <w:rPr>
+          <w:rFonts w:ascii="微軟正黑體" w:eastAsia="微軟正黑體" w:hAnsi="微軟正黑體" w:hint="eastAsia"/>
+          <w:color w:val="000000" w:themeColor="text1"/>
+        </w:rPr>
+        <w:t>玩家角色</w:t>
+      </w:r>
+      <w:r>
+        <w:rPr>
+          <w:rFonts w:ascii="微軟正黑體" w:eastAsia="微軟正黑體" w:hAnsi="微軟正黑體" w:hint="eastAsia"/>
+          <w:color w:val="000000" w:themeColor="text1"/>
+        </w:rPr>
+        <w:t>與</w:t>
+      </w:r>
+      <w:r>
+        <w:rPr>
+          <w:rFonts w:ascii="微軟正黑體" w:eastAsia="微軟正黑體" w:hAnsi="微軟正黑體" w:hint="eastAsia"/>
+          <w:color w:val="000000" w:themeColor="text1"/>
+        </w:rPr>
+        <w:t>目前房間</w:t>
+      </w:r>
+      <w:r>
+        <w:rPr>
+          <w:rFonts w:ascii="微軟正黑體" w:eastAsia="微軟正黑體" w:hAnsi="微軟正黑體" w:hint="eastAsia"/>
+          <w:color w:val="000000" w:themeColor="text1"/>
+        </w:rPr>
+        <w:t>之物件互動，</w:t>
+      </w:r>
+      <w:r>
+        <w:rPr>
+          <w:rFonts w:ascii="微軟正黑體" w:eastAsia="微軟正黑體" w:hAnsi="微軟正黑體" w:hint="eastAsia"/>
+          <w:color w:val="000000" w:themeColor="text1"/>
+        </w:rPr>
+        <w:t>即</w:t>
+      </w:r>
+      <w:r>
+        <w:rPr>
+          <w:rFonts w:ascii="微軟正黑體" w:eastAsia="微軟正黑體" w:hAnsi="微軟正黑體" w:hint="eastAsia"/>
+          <w:color w:val="000000" w:themeColor="text1"/>
+        </w:rPr>
+        <w:t>在有物件的情況下</w:t>
+      </w:r>
+      <w:r>
+        <w:rPr>
+          <w:rFonts w:ascii="微軟正黑體" w:eastAsia="微軟正黑體" w:hAnsi="微軟正黑體" w:hint="eastAsia"/>
+          <w:color w:val="000000" w:themeColor="text1"/>
+        </w:rPr>
+        <w:t>執行</w:t>
+      </w:r>
+      <w:r>
+        <w:rPr>
+          <w:rFonts w:ascii="微軟正黑體" w:eastAsia="微軟正黑體" w:hAnsi="微軟正黑體"/>
+          <w:color w:val="000000" w:themeColor="text1"/>
+        </w:rPr>
+        <w:t>triggerEvent</w:t>
+      </w:r>
+      <w:r>
+        <w:rPr>
+          <w:rFonts w:ascii="微軟正黑體" w:eastAsia="微軟正黑體" w:hAnsi="微軟正黑體" w:hint="eastAsia"/>
+          <w:color w:val="000000" w:themeColor="text1"/>
+        </w:rPr>
+        <w:t>，互動後首先檢查玩家角色是否死亡，</w:t>
       </w:r>
       <w:r>
         <w:rPr>
@@ -6849,63 +6927,7 @@
           <w:rFonts w:ascii="微軟正黑體" w:eastAsia="微軟正黑體" w:hAnsi="微軟正黑體" w:hint="eastAsia"/>
           <w:color w:val="000000" w:themeColor="text1"/>
         </w:rPr>
-        <w:t>有</w:t>
-      </w:r>
-      <w:r>
-        <w:rPr>
-          <w:rFonts w:ascii="微軟正黑體" w:eastAsia="微軟正黑體" w:hAnsi="微軟正黑體" w:hint="eastAsia"/>
-          <w:color w:val="000000" w:themeColor="text1"/>
-        </w:rPr>
-        <w:t>，</w:t>
-      </w:r>
-      <w:r>
-        <w:rPr>
-          <w:rFonts w:ascii="微軟正黑體" w:eastAsia="微軟正黑體" w:hAnsi="微軟正黑體" w:hint="eastAsia"/>
-          <w:color w:val="000000" w:themeColor="text1"/>
-        </w:rPr>
-        <w:t>即執行</w:t>
-      </w:r>
-      <w:r>
-        <w:rPr>
-          <w:rFonts w:ascii="微軟正黑體" w:eastAsia="微軟正黑體" w:hAnsi="微軟正黑體"/>
-          <w:color w:val="000000" w:themeColor="text1"/>
-        </w:rPr>
-        <w:t>triggerEvent</w:t>
-      </w:r>
-      <w:r>
-        <w:rPr>
-          <w:rFonts w:ascii="微軟正黑體" w:eastAsia="微軟正黑體" w:hAnsi="微軟正黑體" w:hint="eastAsia"/>
-          <w:color w:val="000000" w:themeColor="text1"/>
-        </w:rPr>
-        <w:t>與玩家角色互動</w:t>
-      </w:r>
-      <w:r>
-        <w:rPr>
-          <w:rFonts w:ascii="微軟正黑體" w:eastAsia="微軟正黑體" w:hAnsi="微軟正黑體" w:hint="eastAsia"/>
-          <w:color w:val="000000" w:themeColor="text1"/>
-        </w:rPr>
-        <w:t>，互動後首先檢查玩家角色是否死亡，</w:t>
-      </w:r>
-      <w:r>
-        <w:rPr>
-          <w:rFonts w:ascii="微軟正黑體" w:eastAsia="微軟正黑體" w:hAnsi="微軟正黑體" w:hint="eastAsia"/>
-          <w:color w:val="000000" w:themeColor="text1"/>
-        </w:rPr>
-        <w:t>若</w:t>
-      </w:r>
-      <w:r>
-        <w:rPr>
-          <w:rFonts w:ascii="微軟正黑體" w:eastAsia="微軟正黑體" w:hAnsi="微軟正黑體" w:hint="eastAsia"/>
-          <w:color w:val="000000" w:themeColor="text1"/>
-        </w:rPr>
-        <w:t>是</w:t>
-      </w:r>
-      <w:r>
-        <w:rPr>
-          <w:rFonts w:ascii="微軟正黑體" w:eastAsia="微軟正黑體" w:hAnsi="微軟正黑體" w:hint="eastAsia"/>
-          <w:color w:val="000000" w:themeColor="text1"/>
-        </w:rPr>
-        <w:t>，</w:t>
+        <w:t>死亡</w:t>
       </w:r>
       <w:r>
         <w:rPr>
@@ -6962,6 +6984,237 @@
           <w:color w:val="000000" w:themeColor="text1"/>
         </w:rPr>
         <w:t>；</w:t>
+      </w:r>
+      <w:r>
+        <w:rPr>
+          <w:rFonts w:ascii="微軟正黑體" w:eastAsia="微軟正黑體" w:hAnsi="微軟正黑體" w:hint="eastAsia"/>
+          <w:color w:val="000000" w:themeColor="text1"/>
+        </w:rPr>
+        <w:t>再來，會透過s</w:t>
+      </w:r>
+      <w:r>
+        <w:rPr>
+          <w:rFonts w:ascii="微軟正黑體" w:eastAsia="微軟正黑體" w:hAnsi="微軟正黑體"/>
+          <w:color w:val="000000" w:themeColor="text1"/>
+        </w:rPr>
+        <w:t>howMap</w:t>
+      </w:r>
+      <w:r>
+        <w:rPr>
+          <w:rFonts w:ascii="微軟正黑體" w:eastAsia="微軟正黑體" w:hAnsi="微軟正黑體" w:hint="eastAsia"/>
+          <w:color w:val="000000" w:themeColor="text1"/>
+        </w:rPr>
+        <w:t>呈現地圖讓玩家後續在移動選擇上更為便利</w:t>
+      </w:r>
+      <w:r>
+        <w:rPr>
+          <w:rFonts w:ascii="微軟正黑體" w:eastAsia="微軟正黑體" w:hAnsi="微軟正黑體" w:hint="eastAsia"/>
+          <w:color w:val="000000" w:themeColor="text1"/>
+        </w:rPr>
+        <w:t>；</w:t>
+      </w:r>
+      <w:r>
+        <w:rPr>
+          <w:rFonts w:ascii="微軟正黑體" w:eastAsia="微軟正黑體" w:hAnsi="微軟正黑體" w:hint="eastAsia"/>
+          <w:color w:val="000000" w:themeColor="text1"/>
+        </w:rPr>
+        <w:t>最後，會讓使用者進行角色操控選擇，其中會以</w:t>
+      </w:r>
+      <w:r>
+        <w:rPr>
+          <w:rFonts w:ascii="微軟正黑體" w:eastAsia="微軟正黑體" w:hAnsi="微軟正黑體"/>
+          <w:color w:val="000000" w:themeColor="text1"/>
+        </w:rPr>
+        <w:t>handleMovement</w:t>
+      </w:r>
+      <w:r>
+        <w:rPr>
+          <w:rFonts w:ascii="微軟正黑體" w:eastAsia="微軟正黑體" w:hAnsi="微軟正黑體" w:hint="eastAsia"/>
+          <w:color w:val="000000" w:themeColor="text1"/>
+        </w:rPr>
+        <w:t>控制玩家角色的移動；在圖</w:t>
+      </w:r>
+      <w:r>
+        <w:rPr>
+          <w:rFonts w:ascii="微軟正黑體" w:eastAsia="微軟正黑體" w:hAnsi="微軟正黑體"/>
+          <w:color w:val="000000" w:themeColor="text1"/>
+        </w:rPr>
+        <w:t>3</w:t>
+      </w:r>
+      <w:r>
+        <w:rPr>
+          <w:rFonts w:ascii="微軟正黑體" w:eastAsia="微軟正黑體" w:hAnsi="微軟正黑體" w:hint="eastAsia"/>
+          <w:color w:val="000000" w:themeColor="text1"/>
+        </w:rPr>
+        <w:t>中沒有呈現的操作方法為</w:t>
+      </w:r>
+      <w:r>
+        <w:rPr>
+          <w:rFonts w:ascii="微軟正黑體" w:eastAsia="微軟正黑體" w:hAnsi="微軟正黑體"/>
+          <w:color w:val="FF0000"/>
+          <w:u w:val="single"/>
+        </w:rPr>
+        <w:t>getRandomRoomNumber</w:t>
+      </w:r>
+      <w:r>
+        <w:rPr>
+          <w:rFonts w:ascii="微軟正黑體" w:eastAsia="微軟正黑體" w:hAnsi="微軟正黑體" w:hint="eastAsia"/>
+          <w:color w:val="000000" w:themeColor="text1"/>
+        </w:rPr>
+        <w:t>，這個方法用來</w:t>
+      </w:r>
+      <w:r>
+        <w:rPr>
+          <w:rFonts w:ascii="微軟正黑體" w:eastAsia="微軟正黑體" w:hAnsi="微軟正黑體" w:hint="eastAsia"/>
+          <w:color w:val="FF0000"/>
+          <w:u w:val="single"/>
+        </w:rPr>
+        <w:t>產生隨間房間</w:t>
+      </w:r>
+      <w:r>
+        <w:rPr>
+          <w:rFonts w:ascii="微軟正黑體" w:eastAsia="微軟正黑體" w:hAnsi="微軟正黑體"/>
+          <w:color w:val="FF0000"/>
+          <w:u w:val="single"/>
+        </w:rPr>
+        <w:t>index</w:t>
+      </w:r>
+      <w:r>
+        <w:rPr>
+          <w:rFonts w:ascii="微軟正黑體" w:eastAsia="微軟正黑體" w:hAnsi="微軟正黑體" w:hint="eastAsia"/>
+          <w:color w:val="000000" w:themeColor="text1"/>
+        </w:rPr>
+        <w:t>，搭配在</w:t>
+      </w:r>
+      <w:r>
+        <w:rPr>
+          <w:rFonts w:ascii="微軟正黑體" w:eastAsia="微軟正黑體" w:hAnsi="微軟正黑體" w:hint="eastAsia"/>
+          <w:color w:val="FF0000"/>
+          <w:u w:val="single"/>
+        </w:rPr>
+        <w:t>終點、</w:t>
+      </w:r>
+      <w:r>
+        <w:rPr>
+          <w:rFonts w:ascii="微軟正黑體" w:eastAsia="微軟正黑體" w:hAnsi="微軟正黑體"/>
+          <w:color w:val="FF0000"/>
+          <w:u w:val="single"/>
+        </w:rPr>
+        <w:t>Boss</w:t>
+      </w:r>
+      <w:r>
+        <w:rPr>
+          <w:rFonts w:ascii="微軟正黑體" w:eastAsia="微軟正黑體" w:hAnsi="微軟正黑體" w:hint="eastAsia"/>
+          <w:color w:val="FF0000"/>
+          <w:u w:val="single"/>
+        </w:rPr>
+        <w:t>、商店、敵人、寶箱、玩家開始位置設定上</w:t>
+      </w:r>
+      <w:r>
+        <w:rPr>
+          <w:rFonts w:ascii="微軟正黑體" w:eastAsia="微軟正黑體" w:hAnsi="微軟正黑體" w:hint="eastAsia"/>
+          <w:color w:val="000000" w:themeColor="text1"/>
+        </w:rPr>
+        <w:t>。</w:t>
+      </w:r>
+    </w:p>
+    <w:p>
+      <w:pPr>
+        <w:spacing w:beforeLines="50" w:before="180" w:line="0" w:lineRule="atLeast"/>
+        <w:jc w:val="both"/>
+        <w:rPr>
+          <w:rFonts w:ascii="微軟正黑體" w:eastAsia="微軟正黑體" w:hAnsi="微軟正黑體"/>
+          <w:b/>
+          <w:bCs/>
+        </w:rPr>
+      </w:pPr>
+      <w:r>
+        <w:rPr>
+          <w:rFonts w:ascii="微軟正黑體" w:eastAsia="微軟正黑體" w:hAnsi="微軟正黑體" w:hint="eastAsia"/>
+          <w:b/>
+          <w:bCs/>
+        </w:rPr>
+        <w:t>a</w:t>
+      </w:r>
+      <w:r>
+        <w:rPr>
+          <w:rFonts w:ascii="微軟正黑體" w:eastAsia="微軟正黑體" w:hAnsi="微軟正黑體"/>
+          <w:b/>
+          <w:bCs/>
+        </w:rPr>
+        <w:t>-</w:t>
+      </w:r>
+      <w:r>
+        <w:rPr>
+          <w:rFonts w:ascii="微軟正黑體" w:eastAsia="微軟正黑體" w:hAnsi="微軟正黑體"/>
+          <w:b/>
+          <w:bCs/>
+        </w:rPr>
+        <w:t>7</w:t>
+      </w:r>
+      <w:r>
+        <w:rPr>
+          <w:rFonts w:ascii="微軟正黑體" w:eastAsia="微軟正黑體" w:hAnsi="微軟正黑體" w:hint="eastAsia"/>
+          <w:b/>
+          <w:bCs/>
+        </w:rPr>
+        <w:t>.</w:t>
+      </w:r>
+      <w:r>
+        <w:rPr>
+          <w:rFonts w:ascii="微軟正黑體" w:eastAsia="微軟正黑體" w:hAnsi="微軟正黑體"/>
+          <w:b/>
+          <w:bCs/>
+        </w:rPr>
+        <w:t xml:space="preserve"> </w:t>
+      </w:r>
+      <w:r>
+        <w:rPr>
+          <w:rFonts w:ascii="微軟正黑體" w:eastAsia="微軟正黑體" w:hAnsi="微軟正黑體" w:hint="eastAsia"/>
+          <w:b/>
+          <w:bCs/>
+        </w:rPr>
+        <w:t>各</w:t>
+      </w:r>
+      <w:r>
+        <w:rPr>
+          <w:rFonts w:ascii="微軟正黑體" w:eastAsia="微軟正黑體" w:hAnsi="微軟正黑體"/>
+          <w:b/>
+          <w:bCs/>
+        </w:rPr>
+        <w:t>class</w:t>
+      </w:r>
+      <w:r>
+        <w:rPr>
+          <w:rFonts w:ascii="微軟正黑體" w:eastAsia="微軟正黑體" w:hAnsi="微軟正黑體" w:hint="eastAsia"/>
+          <w:b/>
+          <w:bCs/>
+        </w:rPr>
+        <w:t>之</w:t>
+      </w:r>
+      <w:r>
+        <w:rPr>
+          <w:rFonts w:ascii="微軟正黑體" w:eastAsia="微軟正黑體" w:hAnsi="微軟正黑體"/>
+          <w:b/>
+          <w:bCs/>
+        </w:rPr>
+        <w:t>Constructor &amp; Destructor</w:t>
+      </w:r>
+      <w:r>
+        <w:rPr>
+          <w:rFonts w:ascii="微軟正黑體" w:eastAsia="微軟正黑體" w:hAnsi="微軟正黑體" w:hint="eastAsia"/>
+          <w:b/>
+          <w:bCs/>
+        </w:rPr>
+        <w:t>與其他</w:t>
+      </w:r>
+      <w:r>
+        <w:rPr>
+          <w:rFonts w:ascii="微軟正黑體" w:eastAsia="微軟正黑體" w:hAnsi="微軟正黑體" w:hint="eastAsia"/>
+          <w:b/>
+          <w:bCs/>
+        </w:rPr>
+        <w:t>：</w:t>
       </w:r>
     </w:p>
     <w:p>
@@ -6969,10 +7222,606 @@
         <w:spacing w:line="0" w:lineRule="atLeast"/>
         <w:jc w:val="both"/>
         <w:rPr>
-          <w:rFonts w:ascii="微軟正黑體" w:eastAsia="微軟正黑體" w:hAnsi="微軟正黑體"/>
+          <w:rFonts w:ascii="微軟正黑體" w:eastAsia="微軟正黑體" w:hAnsi="微軟正黑體" w:hint="eastAsia"/>
           <w:color w:val="000000" w:themeColor="text1"/>
         </w:rPr>
       </w:pPr>
+      <w:r>
+        <w:rPr>
+          <w:rFonts w:ascii="微軟正黑體" w:eastAsia="微軟正黑體" w:hAnsi="微軟正黑體"/>
+          <w:color w:val="000000" w:themeColor="text1"/>
+        </w:rPr>
+        <w:tab/>
+      </w:r>
+      <w:r>
+        <w:rPr>
+          <w:rFonts w:ascii="微軟正黑體" w:eastAsia="微軟正黑體" w:hAnsi="微軟正黑體" w:hint="eastAsia"/>
+          <w:color w:val="000000" w:themeColor="text1"/>
+        </w:rPr>
+        <w:t>在</w:t>
+      </w:r>
+      <w:r>
+        <w:rPr>
+          <w:rFonts w:ascii="微軟正黑體" w:eastAsia="微軟正黑體" w:hAnsi="微軟正黑體"/>
+          <w:color w:val="000000" w:themeColor="text1"/>
+        </w:rPr>
+        <w:t>constructor</w:t>
+      </w:r>
+      <w:r>
+        <w:rPr>
+          <w:rFonts w:ascii="微軟正黑體" w:eastAsia="微軟正黑體" w:hAnsi="微軟正黑體" w:hint="eastAsia"/>
+          <w:color w:val="000000" w:themeColor="text1"/>
+        </w:rPr>
+        <w:t>的編寫上，除了c</w:t>
+      </w:r>
+      <w:r>
+        <w:rPr>
+          <w:rFonts w:ascii="微軟正黑體" w:eastAsia="微軟正黑體" w:hAnsi="微軟正黑體"/>
+          <w:color w:val="000000" w:themeColor="text1"/>
+        </w:rPr>
+        <w:t>lass Dungeon</w:t>
+      </w:r>
+      <w:r>
+        <w:rPr>
+          <w:rFonts w:ascii="微軟正黑體" w:eastAsia="微軟正黑體" w:hAnsi="微軟正黑體" w:hint="eastAsia"/>
+          <w:color w:val="000000" w:themeColor="text1"/>
+        </w:rPr>
+        <w:t>和</w:t>
+      </w:r>
+      <w:r>
+        <w:rPr>
+          <w:rFonts w:ascii="微軟正黑體" w:eastAsia="微軟正黑體" w:hAnsi="微軟正黑體"/>
+          <w:color w:val="000000" w:themeColor="text1"/>
+        </w:rPr>
+        <w:t>class Record</w:t>
+      </w:r>
+      <w:r>
+        <w:rPr>
+          <w:rFonts w:ascii="微軟正黑體" w:eastAsia="微軟正黑體" w:hAnsi="微軟正黑體" w:hint="eastAsia"/>
+          <w:color w:val="000000" w:themeColor="text1"/>
+        </w:rPr>
+        <w:t>，均使用</w:t>
+      </w:r>
+      <w:r>
+        <w:rPr>
+          <w:rFonts w:ascii="微軟正黑體" w:eastAsia="微軟正黑體" w:hAnsi="微軟正黑體"/>
+          <w:color w:val="000000" w:themeColor="text1"/>
+        </w:rPr>
+        <w:t>constructor</w:t>
+      </w:r>
+      <w:r>
+        <w:rPr>
+          <w:rFonts w:ascii="微軟正黑體" w:eastAsia="微軟正黑體" w:hAnsi="微軟正黑體" w:hint="eastAsia"/>
+          <w:color w:val="000000" w:themeColor="text1"/>
+        </w:rPr>
+        <w:t xml:space="preserve"> </w:t>
+      </w:r>
+      <w:r>
+        <w:rPr>
+          <w:rFonts w:ascii="微軟正黑體" w:eastAsia="微軟正黑體" w:hAnsi="微軟正黑體"/>
+          <w:color w:val="000000" w:themeColor="text1"/>
+        </w:rPr>
+        <w:t>with default argument</w:t>
+      </w:r>
+      <w:r>
+        <w:rPr>
+          <w:rFonts w:ascii="微軟正黑體" w:eastAsia="微軟正黑體" w:hAnsi="微軟正黑體" w:hint="eastAsia"/>
+          <w:color w:val="000000" w:themeColor="text1"/>
+        </w:rPr>
+        <w:t>，</w:t>
+      </w:r>
+      <w:r>
+        <w:rPr>
+          <w:rFonts w:ascii="微軟正黑體" w:eastAsia="微軟正黑體" w:hAnsi="微軟正黑體" w:hint="eastAsia"/>
+          <w:color w:val="000000" w:themeColor="text1"/>
+        </w:rPr>
+        <w:t>同時兼顧</w:t>
+      </w:r>
+      <w:r>
+        <w:rPr>
+          <w:rFonts w:ascii="微軟正黑體" w:eastAsia="微軟正黑體" w:hAnsi="微軟正黑體" w:hint="eastAsia"/>
+          <w:color w:val="000000" w:themeColor="text1"/>
+        </w:rPr>
+        <w:t>有傳入參數時的</w:t>
+      </w:r>
+      <w:r>
+        <w:rPr>
+          <w:rFonts w:ascii="微軟正黑體" w:eastAsia="微軟正黑體" w:hAnsi="微軟正黑體"/>
+          <w:color w:val="000000" w:themeColor="text1"/>
+        </w:rPr>
+        <w:t>constructor</w:t>
+      </w:r>
+      <w:r>
+        <w:rPr>
+          <w:rFonts w:ascii="微軟正黑體" w:eastAsia="微軟正黑體" w:hAnsi="微軟正黑體" w:hint="eastAsia"/>
+          <w:color w:val="000000" w:themeColor="text1"/>
+        </w:rPr>
+        <w:t>和沒傳入參數時當作</w:t>
+      </w:r>
+      <w:r>
+        <w:rPr>
+          <w:rFonts w:ascii="微軟正黑體" w:eastAsia="微軟正黑體" w:hAnsi="微軟正黑體"/>
+          <w:color w:val="000000" w:themeColor="text1"/>
+        </w:rPr>
+        <w:t>default constructor</w:t>
+      </w:r>
+      <w:r>
+        <w:rPr>
+          <w:rFonts w:ascii="微軟正黑體" w:eastAsia="微軟正黑體" w:hAnsi="微軟正黑體" w:hint="eastAsia"/>
+          <w:color w:val="000000" w:themeColor="text1"/>
+        </w:rPr>
+        <w:t>使用，需注意此寫法下不可再額外寫</w:t>
+      </w:r>
+      <w:r>
+        <w:rPr>
+          <w:rFonts w:ascii="微軟正黑體" w:eastAsia="微軟正黑體" w:hAnsi="微軟正黑體"/>
+          <w:color w:val="000000" w:themeColor="text1"/>
+        </w:rPr>
+        <w:t>default constructor</w:t>
+      </w:r>
+      <w:r>
+        <w:rPr>
+          <w:rFonts w:ascii="微軟正黑體" w:eastAsia="微軟正黑體" w:hAnsi="微軟正黑體" w:hint="eastAsia"/>
+          <w:color w:val="000000" w:themeColor="text1"/>
+        </w:rPr>
+        <w:t>，會造成</w:t>
+      </w:r>
+      <w:r>
+        <w:rPr>
+          <w:rFonts w:ascii="微軟正黑體" w:eastAsia="微軟正黑體" w:hAnsi="微軟正黑體"/>
+          <w:color w:val="000000" w:themeColor="text1"/>
+        </w:rPr>
+        <w:t>compiler error</w:t>
+      </w:r>
+      <w:r>
+        <w:rPr>
+          <w:rFonts w:ascii="微軟正黑體" w:eastAsia="微軟正黑體" w:hAnsi="微軟正黑體" w:hint="eastAsia"/>
+          <w:color w:val="000000" w:themeColor="text1"/>
+        </w:rPr>
+        <w:t>；使用</w:t>
+      </w:r>
+      <w:r>
+        <w:rPr>
+          <w:rFonts w:ascii="微軟正黑體" w:eastAsia="微軟正黑體" w:hAnsi="微軟正黑體"/>
+          <w:color w:val="000000" w:themeColor="text1"/>
+        </w:rPr>
+        <w:t>constructor</w:t>
+      </w:r>
+      <w:r>
+        <w:rPr>
+          <w:rFonts w:ascii="微軟正黑體" w:eastAsia="微軟正黑體" w:hAnsi="微軟正黑體" w:hint="eastAsia"/>
+          <w:color w:val="000000" w:themeColor="text1"/>
+        </w:rPr>
+        <w:t xml:space="preserve"> </w:t>
+      </w:r>
+      <w:r>
+        <w:rPr>
+          <w:rFonts w:ascii="微軟正黑體" w:eastAsia="微軟正黑體" w:hAnsi="微軟正黑體"/>
+          <w:color w:val="000000" w:themeColor="text1"/>
+        </w:rPr>
+        <w:t>with default argument</w:t>
+      </w:r>
+      <w:r>
+        <w:rPr>
+          <w:rFonts w:ascii="微軟正黑體" w:eastAsia="微軟正黑體" w:hAnsi="微軟正黑體" w:hint="eastAsia"/>
+          <w:color w:val="000000" w:themeColor="text1"/>
+        </w:rPr>
+        <w:t>寫法的</w:t>
+      </w:r>
+      <w:r>
+        <w:rPr>
+          <w:rFonts w:ascii="微軟正黑體" w:eastAsia="微軟正黑體" w:hAnsi="微軟正黑體" w:hint="eastAsia"/>
+          <w:color w:val="000000" w:themeColor="text1"/>
+        </w:rPr>
+        <w:t>各</w:t>
+      </w:r>
+      <w:r>
+        <w:rPr>
+          <w:rFonts w:ascii="微軟正黑體" w:eastAsia="微軟正黑體" w:hAnsi="微軟正黑體"/>
+          <w:color w:val="000000" w:themeColor="text1"/>
+        </w:rPr>
+        <w:t>class</w:t>
+      </w:r>
+      <w:r>
+        <w:rPr>
+          <w:rFonts w:ascii="微軟正黑體" w:eastAsia="微軟正黑體" w:hAnsi="微軟正黑體" w:hint="eastAsia"/>
+          <w:color w:val="000000" w:themeColor="text1"/>
+        </w:rPr>
+        <w:t>，均</w:t>
+      </w:r>
+      <w:r>
+        <w:rPr>
+          <w:rFonts w:ascii="微軟正黑體" w:eastAsia="微軟正黑體" w:hAnsi="微軟正黑體" w:hint="eastAsia"/>
+          <w:color w:val="000000" w:themeColor="text1"/>
+        </w:rPr>
+        <w:t>設定了</w:t>
+      </w:r>
+      <w:r>
+        <w:rPr>
+          <w:rFonts w:ascii="微軟正黑體" w:eastAsia="微軟正黑體" w:hAnsi="微軟正黑體" w:hint="eastAsia"/>
+          <w:color w:val="000000" w:themeColor="text1"/>
+        </w:rPr>
+        <w:t>生成時各屬性參數的預設值</w:t>
+      </w:r>
+      <w:r>
+        <w:rPr>
+          <w:rFonts w:ascii="微軟正黑體" w:eastAsia="微軟正黑體" w:hAnsi="微軟正黑體" w:hint="eastAsia"/>
+          <w:color w:val="000000" w:themeColor="text1"/>
+        </w:rPr>
+        <w:t>；而</w:t>
+      </w:r>
+      <w:r>
+        <w:rPr>
+          <w:rFonts w:ascii="微軟正黑體" w:eastAsia="微軟正黑體" w:hAnsi="微軟正黑體"/>
+          <w:color w:val="000000" w:themeColor="text1"/>
+        </w:rPr>
+        <w:t>class Dungeon</w:t>
+      </w:r>
+      <w:r>
+        <w:rPr>
+          <w:rFonts w:ascii="微軟正黑體" w:eastAsia="微軟正黑體" w:hAnsi="微軟正黑體" w:hint="eastAsia"/>
+          <w:color w:val="000000" w:themeColor="text1"/>
+        </w:rPr>
+        <w:t>和</w:t>
+      </w:r>
+      <w:r>
+        <w:rPr>
+          <w:rFonts w:ascii="微軟正黑體" w:eastAsia="微軟正黑體" w:hAnsi="微軟正黑體"/>
+          <w:color w:val="000000" w:themeColor="text1"/>
+        </w:rPr>
+        <w:t>class Record</w:t>
+      </w:r>
+      <w:r>
+        <w:rPr>
+          <w:rFonts w:ascii="微軟正黑體" w:eastAsia="微軟正黑體" w:hAnsi="微軟正黑體" w:hint="eastAsia"/>
+          <w:color w:val="000000" w:themeColor="text1"/>
+        </w:rPr>
+        <w:t>沒有需要傳入不同參數設定屬性的情形，因此均使用</w:t>
+      </w:r>
+      <w:r>
+        <w:rPr>
+          <w:rFonts w:ascii="微軟正黑體" w:eastAsia="微軟正黑體" w:hAnsi="微軟正黑體"/>
+          <w:color w:val="000000" w:themeColor="text1"/>
+        </w:rPr>
+        <w:t>default constructor</w:t>
+      </w:r>
+      <w:r>
+        <w:rPr>
+          <w:rFonts w:ascii="微軟正黑體" w:eastAsia="微軟正黑體" w:hAnsi="微軟正黑體" w:hint="eastAsia"/>
+          <w:color w:val="000000" w:themeColor="text1"/>
+        </w:rPr>
+        <w:t>；</w:t>
+      </w:r>
+      <w:r>
+        <w:rPr>
+          <w:rFonts w:ascii="微軟正黑體" w:eastAsia="微軟正黑體" w:hAnsi="微軟正黑體" w:hint="eastAsia"/>
+          <w:color w:val="000000" w:themeColor="text1"/>
+        </w:rPr>
+        <w:t>在</w:t>
+      </w:r>
+      <w:r>
+        <w:rPr>
+          <w:rFonts w:ascii="微軟正黑體" w:eastAsia="微軟正黑體" w:hAnsi="微軟正黑體"/>
+          <w:color w:val="000000" w:themeColor="text1"/>
+        </w:rPr>
+        <w:t>class</w:t>
+      </w:r>
+      <w:r>
+        <w:rPr>
+          <w:rFonts w:ascii="微軟正黑體" w:eastAsia="微軟正黑體" w:hAnsi="微軟正黑體" w:hint="eastAsia"/>
+          <w:color w:val="000000" w:themeColor="text1"/>
+        </w:rPr>
+        <w:t>屬性方法含有v</w:t>
+      </w:r>
+      <w:r>
+        <w:rPr>
+          <w:rFonts w:ascii="微軟正黑體" w:eastAsia="微軟正黑體" w:hAnsi="微軟正黑體"/>
+          <w:color w:val="000000" w:themeColor="text1"/>
+        </w:rPr>
+        <w:t>ector</w:t>
+      </w:r>
+      <w:r>
+        <w:rPr>
+          <w:rFonts w:ascii="微軟正黑體" w:eastAsia="微軟正黑體" w:hAnsi="微軟正黑體" w:hint="eastAsia"/>
+          <w:color w:val="000000" w:themeColor="text1"/>
+        </w:rPr>
+        <w:t>時</w:t>
+      </w:r>
+      <w:r>
+        <w:rPr>
+          <w:rFonts w:ascii="微軟正黑體" w:eastAsia="微軟正黑體" w:hAnsi="微軟正黑體"/>
+          <w:color w:val="000000" w:themeColor="text1"/>
+        </w:rPr>
+        <w:t xml:space="preserve">(Dungeon::rooms, </w:t>
+      </w:r>
+      <w:r>
+        <w:rPr>
+          <w:rFonts w:ascii="微軟正黑體" w:eastAsia="微軟正黑體" w:hAnsi="微軟正黑體" w:hint="eastAsia"/>
+          <w:color w:val="000000" w:themeColor="text1"/>
+        </w:rPr>
+        <w:t>P</w:t>
+      </w:r>
+      <w:r>
+        <w:rPr>
+          <w:rFonts w:ascii="微軟正黑體" w:eastAsia="微軟正黑體" w:hAnsi="微軟正黑體"/>
+          <w:color w:val="000000" w:themeColor="text1"/>
+        </w:rPr>
+        <w:t>layer::backpack, NPC::commodity</w:t>
+      </w:r>
+      <w:r>
+        <w:rPr>
+          <w:rFonts w:ascii="微軟正黑體" w:eastAsia="微軟正黑體" w:hAnsi="微軟正黑體" w:hint="eastAsia"/>
+          <w:color w:val="000000" w:themeColor="text1"/>
+        </w:rPr>
+        <w:t>)，會使用</w:t>
+      </w:r>
+      <w:r>
+        <w:rPr>
+          <w:rFonts w:ascii="微軟正黑體" w:eastAsia="微軟正黑體" w:hAnsi="微軟正黑體"/>
+          <w:color w:val="000000" w:themeColor="text1"/>
+        </w:rPr>
+        <w:lastRenderedPageBreak/>
+        <w:t>vector.reserve()</w:t>
+      </w:r>
+      <w:r>
+        <w:rPr>
+          <w:rFonts w:ascii="微軟正黑體" w:eastAsia="微軟正黑體" w:hAnsi="微軟正黑體" w:hint="eastAsia"/>
+          <w:color w:val="000000" w:themeColor="text1"/>
+        </w:rPr>
+        <w:t>直接設定該</w:t>
+      </w:r>
+      <w:r>
+        <w:rPr>
+          <w:rFonts w:ascii="微軟正黑體" w:eastAsia="微軟正黑體" w:hAnsi="微軟正黑體"/>
+          <w:color w:val="000000" w:themeColor="text1"/>
+        </w:rPr>
+        <w:t>class</w:t>
+      </w:r>
+      <w:r>
+        <w:rPr>
+          <w:rFonts w:ascii="微軟正黑體" w:eastAsia="微軟正黑體" w:hAnsi="微軟正黑體" w:hint="eastAsia"/>
+          <w:color w:val="000000" w:themeColor="text1"/>
+        </w:rPr>
+        <w:t>的</w:t>
+      </w:r>
+      <w:r>
+        <w:rPr>
+          <w:rFonts w:ascii="微軟正黑體" w:eastAsia="微軟正黑體" w:hAnsi="微軟正黑體"/>
+          <w:color w:val="000000" w:themeColor="text1"/>
+        </w:rPr>
+        <w:t>vector</w:t>
+      </w:r>
+      <w:r>
+        <w:rPr>
+          <w:rFonts w:ascii="微軟正黑體" w:eastAsia="微軟正黑體" w:hAnsi="微軟正黑體" w:hint="eastAsia"/>
+          <w:color w:val="000000" w:themeColor="text1"/>
+        </w:rPr>
+        <w:t>最大使用空間，避免後續進行</w:t>
+      </w:r>
+      <w:r>
+        <w:rPr>
+          <w:rFonts w:ascii="微軟正黑體" w:eastAsia="微軟正黑體" w:hAnsi="微軟正黑體"/>
+          <w:color w:val="000000" w:themeColor="text1"/>
+        </w:rPr>
+        <w:t>push_back()</w:t>
+      </w:r>
+      <w:r>
+        <w:rPr>
+          <w:rFonts w:ascii="微軟正黑體" w:eastAsia="微軟正黑體" w:hAnsi="微軟正黑體" w:hint="eastAsia"/>
+          <w:color w:val="000000" w:themeColor="text1"/>
+        </w:rPr>
+        <w:t>時</w:t>
+      </w:r>
+      <w:r>
+        <w:rPr>
+          <w:rFonts w:ascii="微軟正黑體" w:eastAsia="微軟正黑體" w:hAnsi="微軟正黑體"/>
+          <w:color w:val="000000" w:themeColor="text1"/>
+        </w:rPr>
+        <w:t>vector</w:t>
+      </w:r>
+      <w:r>
+        <w:rPr>
+          <w:rFonts w:ascii="微軟正黑體" w:eastAsia="微軟正黑體" w:hAnsi="微軟正黑體" w:hint="eastAsia"/>
+          <w:color w:val="000000" w:themeColor="text1"/>
+        </w:rPr>
+        <w:t>重複進行</w:t>
+      </w:r>
+      <w:r>
+        <w:rPr>
+          <w:rFonts w:ascii="微軟正黑體" w:eastAsia="微軟正黑體" w:hAnsi="微軟正黑體"/>
+          <w:color w:val="000000" w:themeColor="text1"/>
+        </w:rPr>
+        <w:t>memory allocation</w:t>
+      </w:r>
+      <w:r>
+        <w:rPr>
+          <w:rFonts w:ascii="微軟正黑體" w:eastAsia="微軟正黑體" w:hAnsi="微軟正黑體" w:hint="eastAsia"/>
+          <w:color w:val="000000" w:themeColor="text1"/>
+        </w:rPr>
+        <w:t>以及</w:t>
+      </w:r>
+      <w:r>
+        <w:rPr>
+          <w:rFonts w:ascii="微軟正黑體" w:eastAsia="微軟正黑體" w:hAnsi="微軟正黑體"/>
+          <w:color w:val="000000" w:themeColor="text1"/>
+        </w:rPr>
+        <w:t>vector</w:t>
+      </w:r>
+      <w:r>
+        <w:rPr>
+          <w:rFonts w:ascii="微軟正黑體" w:eastAsia="微軟正黑體" w:hAnsi="微軟正黑體" w:hint="eastAsia"/>
+          <w:color w:val="000000" w:themeColor="text1"/>
+        </w:rPr>
+        <w:t>內</w:t>
+      </w:r>
+      <w:r>
+        <w:rPr>
+          <w:rFonts w:ascii="微軟正黑體" w:eastAsia="微軟正黑體" w:hAnsi="微軟正黑體"/>
+          <w:color w:val="000000" w:themeColor="text1"/>
+        </w:rPr>
+        <w:t>element</w:t>
+      </w:r>
+      <w:r>
+        <w:rPr>
+          <w:rFonts w:ascii="微軟正黑體" w:eastAsia="微軟正黑體" w:hAnsi="微軟正黑體" w:hint="eastAsia"/>
+          <w:color w:val="000000" w:themeColor="text1"/>
+        </w:rPr>
+        <w:t>的複製與搬動</w:t>
+      </w:r>
+      <w:r>
+        <w:rPr>
+          <w:rFonts w:ascii="微軟正黑體" w:eastAsia="微軟正黑體" w:hAnsi="微軟正黑體" w:hint="eastAsia"/>
+          <w:color w:val="000000" w:themeColor="text1"/>
+        </w:rPr>
+        <w:t>；</w:t>
+      </w:r>
+      <w:r>
+        <w:rPr>
+          <w:rFonts w:ascii="微軟正黑體" w:eastAsia="微軟正黑體" w:hAnsi="微軟正黑體" w:hint="eastAsia"/>
+          <w:color w:val="000000" w:themeColor="text1"/>
+        </w:rPr>
+        <w:t>在</w:t>
+      </w:r>
+      <w:r>
+        <w:rPr>
+          <w:rFonts w:ascii="微軟正黑體" w:eastAsia="微軟正黑體" w:hAnsi="微軟正黑體"/>
+          <w:color w:val="000000" w:themeColor="text1"/>
+        </w:rPr>
+        <w:t>destructor</w:t>
+      </w:r>
+      <w:r>
+        <w:rPr>
+          <w:rFonts w:ascii="微軟正黑體" w:eastAsia="微軟正黑體" w:hAnsi="微軟正黑體" w:hint="eastAsia"/>
+          <w:color w:val="000000" w:themeColor="text1"/>
+        </w:rPr>
+        <w:t>編寫上，有繼承</w:t>
+      </w:r>
+      <w:r>
+        <w:rPr>
+          <w:rFonts w:ascii="微軟正黑體" w:eastAsia="微軟正黑體" w:hAnsi="微軟正黑體"/>
+          <w:color w:val="000000" w:themeColor="text1"/>
+        </w:rPr>
+        <w:t>class Object</w:t>
+      </w:r>
+      <w:r>
+        <w:rPr>
+          <w:rFonts w:ascii="微軟正黑體" w:eastAsia="微軟正黑體" w:hAnsi="微軟正黑體" w:hint="eastAsia"/>
+          <w:color w:val="000000" w:themeColor="text1"/>
+        </w:rPr>
+        <w:t>的</w:t>
+      </w:r>
+      <w:r>
+        <w:rPr>
+          <w:rFonts w:ascii="微軟正黑體" w:eastAsia="微軟正黑體" w:hAnsi="微軟正黑體"/>
+          <w:color w:val="000000" w:themeColor="text1"/>
+        </w:rPr>
+        <w:t>class</w:t>
+      </w:r>
+      <w:r>
+        <w:rPr>
+          <w:rFonts w:ascii="微軟正黑體" w:eastAsia="微軟正黑體" w:hAnsi="微軟正黑體" w:hint="eastAsia"/>
+          <w:color w:val="000000" w:themeColor="text1"/>
+        </w:rPr>
+        <w:t>均須定義</w:t>
+      </w:r>
+      <w:r>
+        <w:rPr>
+          <w:rFonts w:ascii="微軟正黑體" w:eastAsia="微軟正黑體" w:hAnsi="微軟正黑體"/>
+          <w:color w:val="000000" w:themeColor="text1"/>
+        </w:rPr>
+        <w:t>virtual destructor</w:t>
+      </w:r>
+      <w:r>
+        <w:rPr>
+          <w:rFonts w:ascii="微軟正黑體" w:eastAsia="微軟正黑體" w:hAnsi="微軟正黑體" w:hint="eastAsia"/>
+          <w:color w:val="000000" w:themeColor="text1"/>
+        </w:rPr>
+        <w:t>，避免物件消滅時出現錯誤</w:t>
+      </w:r>
+      <w:r>
+        <w:rPr>
+          <w:rFonts w:ascii="微軟正黑體" w:eastAsia="微軟正黑體" w:hAnsi="微軟正黑體" w:hint="eastAsia"/>
+          <w:color w:val="000000" w:themeColor="text1"/>
+        </w:rPr>
+        <w:t>；若</w:t>
+      </w:r>
+      <w:r>
+        <w:rPr>
+          <w:rFonts w:ascii="微軟正黑體" w:eastAsia="微軟正黑體" w:hAnsi="微軟正黑體"/>
+          <w:color w:val="000000" w:themeColor="text1"/>
+        </w:rPr>
+        <w:t>class</w:t>
+      </w:r>
+      <w:r>
+        <w:rPr>
+          <w:rFonts w:ascii="微軟正黑體" w:eastAsia="微軟正黑體" w:hAnsi="微軟正黑體" w:hint="eastAsia"/>
+          <w:color w:val="000000" w:themeColor="text1"/>
+        </w:rPr>
+        <w:t>中有使用</w:t>
+      </w:r>
+      <w:r>
+        <w:rPr>
+          <w:rFonts w:ascii="微軟正黑體" w:eastAsia="微軟正黑體" w:hAnsi="微軟正黑體"/>
+          <w:color w:val="000000" w:themeColor="text1"/>
+        </w:rPr>
+        <w:t>pointer</w:t>
+      </w:r>
+      <w:r>
+        <w:rPr>
+          <w:rFonts w:ascii="微軟正黑體" w:eastAsia="微軟正黑體" w:hAnsi="微軟正黑體" w:hint="eastAsia"/>
+          <w:color w:val="000000" w:themeColor="text1"/>
+        </w:rPr>
+        <w:t>指向</w:t>
+      </w:r>
+      <w:r>
+        <w:rPr>
+          <w:rFonts w:ascii="微軟正黑體" w:eastAsia="微軟正黑體" w:hAnsi="微軟正黑體"/>
+          <w:color w:val="000000" w:themeColor="text1"/>
+        </w:rPr>
+        <w:t>dynamic memory allocation</w:t>
+      </w:r>
+      <w:r>
+        <w:rPr>
+          <w:rFonts w:ascii="微軟正黑體" w:eastAsia="微軟正黑體" w:hAnsi="微軟正黑體" w:hint="eastAsia"/>
+          <w:color w:val="000000" w:themeColor="text1"/>
+        </w:rPr>
+        <w:t>生成之物件，</w:t>
+      </w:r>
+      <w:r>
+        <w:rPr>
+          <w:rFonts w:ascii="微軟正黑體" w:eastAsia="微軟正黑體" w:hAnsi="微軟正黑體" w:hint="eastAsia"/>
+          <w:color w:val="000000" w:themeColor="text1"/>
+        </w:rPr>
+        <w:t>在</w:t>
+      </w:r>
+      <w:r>
+        <w:rPr>
+          <w:rFonts w:ascii="微軟正黑體" w:eastAsia="微軟正黑體" w:hAnsi="微軟正黑體"/>
+          <w:color w:val="000000" w:themeColor="text1"/>
+        </w:rPr>
+        <w:t>destructor</w:t>
+      </w:r>
+      <w:r>
+        <w:rPr>
+          <w:rFonts w:ascii="微軟正黑體" w:eastAsia="微軟正黑體" w:hAnsi="微軟正黑體" w:hint="eastAsia"/>
+          <w:color w:val="000000" w:themeColor="text1"/>
+        </w:rPr>
+        <w:t>中均執行了</w:t>
+      </w:r>
+      <w:r>
+        <w:rPr>
+          <w:rFonts w:ascii="微軟正黑體" w:eastAsia="微軟正黑體" w:hAnsi="微軟正黑體"/>
+          <w:color w:val="000000" w:themeColor="text1"/>
+        </w:rPr>
+        <w:t>release memory</w:t>
+      </w:r>
+      <w:r>
+        <w:rPr>
+          <w:rFonts w:ascii="微軟正黑體" w:eastAsia="微軟正黑體" w:hAnsi="微軟正黑體" w:hint="eastAsia"/>
+          <w:color w:val="000000" w:themeColor="text1"/>
+        </w:rPr>
+        <w:t>。</w:t>
+      </w:r>
     </w:p>
     <w:p>
       <w:pPr>
@@ -6983,6 +7832,4660 @@
           <w:color w:val="000000" w:themeColor="text1"/>
         </w:rPr>
       </w:pPr>
+      <w:r>
+        <w:rPr>
+          <w:rFonts w:ascii="微軟正黑體" w:eastAsia="微軟正黑體" w:hAnsi="微軟正黑體"/>
+          <w:color w:val="000000" w:themeColor="text1"/>
+        </w:rPr>
+        <w:tab/>
+      </w:r>
+      <w:r>
+        <w:rPr>
+          <w:rFonts w:ascii="微軟正黑體" w:eastAsia="微軟正黑體" w:hAnsi="微軟正黑體" w:hint="eastAsia"/>
+          <w:color w:val="000000" w:themeColor="text1"/>
+        </w:rPr>
+        <w:t>在</w:t>
+      </w:r>
+      <w:r>
+        <w:rPr>
+          <w:rFonts w:ascii="微軟正黑體" w:eastAsia="微軟正黑體" w:hAnsi="微軟正黑體"/>
+          <w:color w:val="000000" w:themeColor="text1"/>
+        </w:rPr>
+        <w:t>header file</w:t>
+      </w:r>
+      <w:r>
+        <w:rPr>
+          <w:rFonts w:ascii="微軟正黑體" w:eastAsia="微軟正黑體" w:hAnsi="微軟正黑體" w:hint="eastAsia"/>
+          <w:color w:val="000000" w:themeColor="text1"/>
+        </w:rPr>
+        <w:t>有互相</w:t>
+      </w:r>
+      <w:r>
+        <w:rPr>
+          <w:rFonts w:ascii="微軟正黑體" w:eastAsia="微軟正黑體" w:hAnsi="微軟正黑體"/>
+          <w:color w:val="000000" w:themeColor="text1"/>
+        </w:rPr>
+        <w:t>include</w:t>
+      </w:r>
+      <w:r>
+        <w:rPr>
+          <w:rFonts w:ascii="微軟正黑體" w:eastAsia="微軟正黑體" w:hAnsi="微軟正黑體" w:hint="eastAsia"/>
+          <w:color w:val="000000" w:themeColor="text1"/>
+        </w:rPr>
+        <w:t>的情況下，如</w:t>
+      </w:r>
+      <w:r>
+        <w:rPr>
+          <w:rFonts w:ascii="微軟正黑體" w:eastAsia="微軟正黑體" w:hAnsi="微軟正黑體"/>
+          <w:color w:val="000000" w:themeColor="text1"/>
+        </w:rPr>
+        <w:t>Player.h</w:t>
+      </w:r>
+      <w:r>
+        <w:rPr>
+          <w:rFonts w:ascii="微軟正黑體" w:eastAsia="微軟正黑體" w:hAnsi="微軟正黑體" w:hint="eastAsia"/>
+          <w:color w:val="000000" w:themeColor="text1"/>
+        </w:rPr>
+        <w:t xml:space="preserve"> </w:t>
+      </w:r>
+      <w:r>
+        <w:rPr>
+          <w:rFonts w:ascii="微軟正黑體" w:eastAsia="微軟正黑體" w:hAnsi="微軟正黑體"/>
+          <w:color w:val="000000" w:themeColor="text1"/>
+        </w:rPr>
+        <w:t xml:space="preserve">&amp; </w:t>
+      </w:r>
+      <w:r>
+        <w:rPr>
+          <w:rFonts w:ascii="微軟正黑體" w:eastAsia="微軟正黑體" w:hAnsi="微軟正黑體" w:hint="eastAsia"/>
+          <w:color w:val="000000" w:themeColor="text1"/>
+        </w:rPr>
+        <w:t>I</w:t>
+      </w:r>
+      <w:r>
+        <w:rPr>
+          <w:rFonts w:ascii="微軟正黑體" w:eastAsia="微軟正黑體" w:hAnsi="微軟正黑體"/>
+          <w:color w:val="000000" w:themeColor="text1"/>
+        </w:rPr>
+        <w:t>tem.h</w:t>
+      </w:r>
+      <w:r>
+        <w:rPr>
+          <w:rFonts w:ascii="微軟正黑體" w:eastAsia="微軟正黑體" w:hAnsi="微軟正黑體" w:hint="eastAsia"/>
+          <w:color w:val="000000" w:themeColor="text1"/>
+        </w:rPr>
+        <w:t>和</w:t>
+      </w:r>
+      <w:r>
+        <w:rPr>
+          <w:rFonts w:ascii="微軟正黑體" w:eastAsia="微軟正黑體" w:hAnsi="微軟正黑體"/>
+          <w:color w:val="000000" w:themeColor="text1"/>
+        </w:rPr>
+        <w:t>Dungeon.h</w:t>
+      </w:r>
+      <w:r>
+        <w:rPr>
+          <w:rFonts w:ascii="微軟正黑體" w:eastAsia="微軟正黑體" w:hAnsi="微軟正黑體" w:hint="eastAsia"/>
+          <w:color w:val="000000" w:themeColor="text1"/>
+        </w:rPr>
+        <w:t xml:space="preserve"> </w:t>
+      </w:r>
+      <w:r>
+        <w:rPr>
+          <w:rFonts w:ascii="微軟正黑體" w:eastAsia="微軟正黑體" w:hAnsi="微軟正黑體"/>
+          <w:color w:val="000000" w:themeColor="text1"/>
+        </w:rPr>
+        <w:t>&amp;</w:t>
+      </w:r>
+      <w:r>
+        <w:rPr>
+          <w:rFonts w:ascii="微軟正黑體" w:eastAsia="微軟正黑體" w:hAnsi="微軟正黑體"/>
+          <w:color w:val="000000" w:themeColor="text1"/>
+        </w:rPr>
+        <w:t xml:space="preserve"> Record.h</w:t>
+      </w:r>
+      <w:r>
+        <w:rPr>
+          <w:rFonts w:ascii="微軟正黑體" w:eastAsia="微軟正黑體" w:hAnsi="微軟正黑體" w:hint="eastAsia"/>
+          <w:color w:val="000000" w:themeColor="text1"/>
+        </w:rPr>
+        <w:t>，需在自己的</w:t>
+      </w:r>
+      <w:r>
+        <w:rPr>
+          <w:rFonts w:ascii="微軟正黑體" w:eastAsia="微軟正黑體" w:hAnsi="微軟正黑體"/>
+          <w:color w:val="000000" w:themeColor="text1"/>
+        </w:rPr>
+        <w:t>header file</w:t>
+      </w:r>
+      <w:r>
+        <w:rPr>
+          <w:rFonts w:ascii="微軟正黑體" w:eastAsia="微軟正黑體" w:hAnsi="微軟正黑體" w:hint="eastAsia"/>
+          <w:color w:val="000000" w:themeColor="text1"/>
+        </w:rPr>
+        <w:t>內加入對方</w:t>
+      </w:r>
+      <w:r>
+        <w:rPr>
+          <w:rFonts w:ascii="微軟正黑體" w:eastAsia="微軟正黑體" w:hAnsi="微軟正黑體"/>
+          <w:color w:val="000000" w:themeColor="text1"/>
+        </w:rPr>
+        <w:t>class</w:t>
+      </w:r>
+      <w:r>
+        <w:rPr>
+          <w:rFonts w:ascii="微軟正黑體" w:eastAsia="微軟正黑體" w:hAnsi="微軟正黑體" w:hint="eastAsia"/>
+          <w:color w:val="000000" w:themeColor="text1"/>
+        </w:rPr>
+        <w:t>的</w:t>
+      </w:r>
+      <w:r>
+        <w:rPr>
+          <w:rFonts w:ascii="微軟正黑體" w:eastAsia="微軟正黑體" w:hAnsi="微軟正黑體"/>
+          <w:color w:val="000000" w:themeColor="text1"/>
+        </w:rPr>
+        <w:t>forward declaration</w:t>
+      </w:r>
+      <w:r>
+        <w:rPr>
+          <w:rFonts w:ascii="微軟正黑體" w:eastAsia="微軟正黑體" w:hAnsi="微軟正黑體" w:hint="eastAsia"/>
+          <w:color w:val="000000" w:themeColor="text1"/>
+        </w:rPr>
+        <w:t>，避免</w:t>
+      </w:r>
+      <w:r>
+        <w:rPr>
+          <w:rFonts w:ascii="微軟正黑體" w:eastAsia="微軟正黑體" w:hAnsi="微軟正黑體"/>
+          <w:color w:val="000000" w:themeColor="text1"/>
+        </w:rPr>
+        <w:t>compiler</w:t>
+      </w:r>
+      <w:r>
+        <w:rPr>
+          <w:rFonts w:ascii="微軟正黑體" w:eastAsia="微軟正黑體" w:hAnsi="微軟正黑體" w:hint="eastAsia"/>
+          <w:color w:val="000000" w:themeColor="text1"/>
+        </w:rPr>
+        <w:t>產生</w:t>
+      </w:r>
+      <w:r>
+        <w:rPr>
+          <w:rFonts w:ascii="微軟正黑體" w:eastAsia="微軟正黑體" w:hAnsi="微軟正黑體"/>
+          <w:color w:val="000000" w:themeColor="text1"/>
+        </w:rPr>
+        <w:t>undeclared identifier</w:t>
+      </w:r>
+      <w:r>
+        <w:rPr>
+          <w:rFonts w:ascii="微軟正黑體" w:eastAsia="微軟正黑體" w:hAnsi="微軟正黑體" w:hint="eastAsia"/>
+          <w:color w:val="000000" w:themeColor="text1"/>
+        </w:rPr>
+        <w:t>的</w:t>
+      </w:r>
+      <w:r>
+        <w:rPr>
+          <w:rFonts w:ascii="微軟正黑體" w:eastAsia="微軟正黑體" w:hAnsi="微軟正黑體"/>
+          <w:color w:val="000000" w:themeColor="text1"/>
+        </w:rPr>
+        <w:t>error</w:t>
+      </w:r>
+      <w:r>
+        <w:rPr>
+          <w:rFonts w:ascii="微軟正黑體" w:eastAsia="微軟正黑體" w:hAnsi="微軟正黑體" w:hint="eastAsia"/>
+          <w:color w:val="000000" w:themeColor="text1"/>
+        </w:rPr>
+        <w:t>。</w:t>
+      </w:r>
+    </w:p>
+    <w:p>
+      <w:pPr>
+        <w:spacing w:beforeLines="50" w:before="180" w:line="0" w:lineRule="atLeast"/>
+        <w:rPr>
+          <w:rFonts w:ascii="微軟正黑體" w:eastAsia="微軟正黑體" w:hAnsi="微軟正黑體"/>
+          <w:b/>
+          <w:bCs/>
+          <w:color w:val="538135" w:themeColor="accent6" w:themeShade="BF"/>
+          <w:sz w:val="28"/>
+          <w:szCs w:val="28"/>
+        </w:rPr>
+      </w:pPr>
+      <w:r>
+        <w:rPr>
+          <w:rFonts w:ascii="微軟正黑體" w:eastAsia="微軟正黑體" w:hAnsi="微軟正黑體"/>
+          <w:b/>
+          <w:bCs/>
+          <w:color w:val="538135" w:themeColor="accent6" w:themeShade="BF"/>
+          <w:sz w:val="28"/>
+          <w:szCs w:val="28"/>
+        </w:rPr>
+        <w:t>(</w:t>
+      </w:r>
+      <w:r>
+        <w:rPr>
+          <w:rFonts w:ascii="微軟正黑體" w:eastAsia="微軟正黑體" w:hAnsi="微軟正黑體"/>
+          <w:b/>
+          <w:bCs/>
+          <w:color w:val="538135" w:themeColor="accent6" w:themeShade="BF"/>
+          <w:sz w:val="28"/>
+          <w:szCs w:val="28"/>
+        </w:rPr>
+        <w:t>b</w:t>
+      </w:r>
+      <w:r>
+        <w:rPr>
+          <w:rFonts w:ascii="微軟正黑體" w:eastAsia="微軟正黑體" w:hAnsi="微軟正黑體" w:hint="eastAsia"/>
+          <w:b/>
+          <w:bCs/>
+          <w:color w:val="538135" w:themeColor="accent6" w:themeShade="BF"/>
+          <w:sz w:val="28"/>
+          <w:szCs w:val="28"/>
+        </w:rPr>
+        <w:t>)</w:t>
+      </w:r>
+      <w:r>
+        <w:rPr>
+          <w:rFonts w:ascii="微軟正黑體" w:eastAsia="微軟正黑體" w:hAnsi="微軟正黑體"/>
+          <w:b/>
+          <w:bCs/>
+          <w:color w:val="538135" w:themeColor="accent6" w:themeShade="BF"/>
+          <w:sz w:val="28"/>
+          <w:szCs w:val="28"/>
+        </w:rPr>
+        <w:t xml:space="preserve"> </w:t>
+      </w:r>
+      <w:r>
+        <w:rPr>
+          <w:rFonts w:ascii="微軟正黑體" w:eastAsia="微軟正黑體" w:hAnsi="微軟正黑體" w:hint="eastAsia"/>
+          <w:b/>
+          <w:bCs/>
+          <w:color w:val="538135" w:themeColor="accent6" w:themeShade="BF"/>
+          <w:sz w:val="28"/>
+          <w:szCs w:val="28"/>
+        </w:rPr>
+        <w:t>基本功能實作細節</w:t>
+      </w:r>
+      <w:r>
+        <w:rPr>
+          <w:rFonts w:ascii="微軟正黑體" w:eastAsia="微軟正黑體" w:hAnsi="微軟正黑體" w:hint="eastAsia"/>
+          <w:b/>
+          <w:bCs/>
+          <w:color w:val="538135" w:themeColor="accent6" w:themeShade="BF"/>
+          <w:sz w:val="28"/>
+          <w:szCs w:val="28"/>
+        </w:rPr>
+        <w:t>：</w:t>
+      </w:r>
+    </w:p>
+    <w:p>
+      <w:pPr>
+        <w:spacing w:line="0" w:lineRule="atLeast"/>
+        <w:jc w:val="both"/>
+        <w:rPr>
+          <w:rFonts w:ascii="微軟正黑體" w:eastAsia="微軟正黑體" w:hAnsi="微軟正黑體"/>
+          <w:b/>
+          <w:bCs/>
+        </w:rPr>
+      </w:pPr>
+      <w:r>
+        <w:rPr>
+          <w:rFonts w:ascii="微軟正黑體" w:eastAsia="微軟正黑體" w:hAnsi="微軟正黑體"/>
+          <w:b/>
+          <w:bCs/>
+        </w:rPr>
+        <w:t>b</w:t>
+      </w:r>
+      <w:r>
+        <w:rPr>
+          <w:rFonts w:ascii="微軟正黑體" w:eastAsia="微軟正黑體" w:hAnsi="微軟正黑體" w:hint="eastAsia"/>
+          <w:b/>
+          <w:bCs/>
+        </w:rPr>
+        <w:t>-</w:t>
+      </w:r>
+      <w:r>
+        <w:rPr>
+          <w:rFonts w:ascii="微軟正黑體" w:eastAsia="微軟正黑體" w:hAnsi="微軟正黑體"/>
+          <w:b/>
+          <w:bCs/>
+        </w:rPr>
+        <w:t xml:space="preserve">1. </w:t>
+      </w:r>
+      <w:r>
+        <w:rPr>
+          <w:rFonts w:ascii="微軟正黑體" w:eastAsia="微軟正黑體" w:hAnsi="微軟正黑體"/>
+          <w:b/>
+          <w:bCs/>
+        </w:rPr>
+        <w:t>Movement</w:t>
+      </w:r>
+      <w:r>
+        <w:rPr>
+          <w:rFonts w:ascii="微軟正黑體" w:eastAsia="微軟正黑體" w:hAnsi="微軟正黑體" w:hint="eastAsia"/>
+          <w:b/>
+          <w:bCs/>
+        </w:rPr>
+        <w:t>：</w:t>
+      </w:r>
+    </w:p>
+    <w:p>
+      <w:pPr>
+        <w:spacing w:line="0" w:lineRule="atLeast"/>
+        <w:jc w:val="both"/>
+        <w:rPr>
+          <w:rFonts w:ascii="微軟正黑體" w:eastAsia="微軟正黑體" w:hAnsi="微軟正黑體"/>
+          <w:color w:val="000000" w:themeColor="text1"/>
+        </w:rPr>
+      </w:pPr>
+      <w:r>
+        <w:rPr>
+          <w:rFonts w:ascii="微軟正黑體" w:eastAsia="微軟正黑體" w:hAnsi="微軟正黑體"/>
+          <w:color w:val="000000" w:themeColor="text1"/>
+        </w:rPr>
+        <w:tab/>
+      </w:r>
+      <w:r>
+        <w:rPr>
+          <w:rFonts w:ascii="微軟正黑體" w:eastAsia="微軟正黑體" w:hAnsi="微軟正黑體" w:hint="eastAsia"/>
+          <w:color w:val="000000" w:themeColor="text1"/>
+        </w:rPr>
+        <w:t>此功能讓玩家能主動在迷宮中移動，</w:t>
+      </w:r>
+      <w:r>
+        <w:rPr>
+          <w:rFonts w:ascii="微軟正黑體" w:eastAsia="微軟正黑體" w:hAnsi="微軟正黑體" w:hint="eastAsia"/>
+          <w:color w:val="000000" w:themeColor="text1"/>
+        </w:rPr>
+        <w:t>以</w:t>
+      </w:r>
+      <w:r>
+        <w:rPr>
+          <w:rFonts w:ascii="微軟正黑體" w:eastAsia="微軟正黑體" w:hAnsi="微軟正黑體"/>
+          <w:color w:val="000000" w:themeColor="text1"/>
+        </w:rPr>
+        <w:t>Dungeon::handleMovement()</w:t>
+      </w:r>
+      <w:r>
+        <w:rPr>
+          <w:rFonts w:ascii="微軟正黑體" w:eastAsia="微軟正黑體" w:hAnsi="微軟正黑體" w:hint="eastAsia"/>
+          <w:color w:val="000000" w:themeColor="text1"/>
+        </w:rPr>
+        <w:t>達成，在此操作方法中，一律會出現上下左右四個方向讓使用者選擇，然而，</w:t>
+      </w:r>
+      <w:r>
+        <w:rPr>
+          <w:rFonts w:ascii="微軟正黑體" w:eastAsia="微軟正黑體" w:hAnsi="微軟正黑體" w:hint="eastAsia"/>
+          <w:color w:val="000000" w:themeColor="text1"/>
+        </w:rPr>
+        <w:t>在使用者選擇對應方向後會檢查該方向是否存在房間，若有，則執行</w:t>
+      </w:r>
+      <w:r>
+        <w:rPr>
+          <w:rFonts w:ascii="微軟正黑體" w:eastAsia="微軟正黑體" w:hAnsi="微軟正黑體"/>
+          <w:color w:val="000000" w:themeColor="text1"/>
+        </w:rPr>
+        <w:t>Player::changeRoom(Room*)</w:t>
+      </w:r>
+      <w:r>
+        <w:rPr>
+          <w:rFonts w:ascii="微軟正黑體" w:eastAsia="微軟正黑體" w:hAnsi="微軟正黑體" w:hint="eastAsia"/>
+          <w:color w:val="000000" w:themeColor="text1"/>
+        </w:rPr>
+        <w:t>進行移動，若無，則顯示訊息讓使用者再次選擇</w:t>
+      </w:r>
+      <w:r>
+        <w:rPr>
+          <w:rFonts w:ascii="微軟正黑體" w:eastAsia="微軟正黑體" w:hAnsi="微軟正黑體" w:hint="eastAsia"/>
+          <w:color w:val="000000" w:themeColor="text1"/>
+        </w:rPr>
+        <w:t>；</w:t>
+      </w:r>
+      <w:r>
+        <w:rPr>
+          <w:rFonts w:ascii="微軟正黑體" w:eastAsia="微軟正黑體" w:hAnsi="微軟正黑體"/>
+          <w:color w:val="000000" w:themeColor="text1"/>
+        </w:rPr>
+        <w:t>Player::</w:t>
+      </w:r>
+      <w:r>
+        <w:rPr>
+          <w:rFonts w:ascii="微軟正黑體" w:eastAsia="微軟正黑體" w:hAnsi="微軟正黑體" w:hint="eastAsia"/>
+          <w:color w:val="000000" w:themeColor="text1"/>
+        </w:rPr>
+        <w:t>c</w:t>
+      </w:r>
+      <w:r>
+        <w:rPr>
+          <w:rFonts w:ascii="微軟正黑體" w:eastAsia="微軟正黑體" w:hAnsi="微軟正黑體"/>
+          <w:color w:val="000000" w:themeColor="text1"/>
+        </w:rPr>
+        <w:t>hangeRoom</w:t>
+      </w:r>
+      <w:r>
+        <w:rPr>
+          <w:rFonts w:ascii="微軟正黑體" w:eastAsia="微軟正黑體" w:hAnsi="微軟正黑體"/>
+          <w:color w:val="000000" w:themeColor="text1"/>
+        </w:rPr>
+        <w:t>(Room*)</w:t>
+      </w:r>
+      <w:r>
+        <w:rPr>
+          <w:rFonts w:ascii="微軟正黑體" w:eastAsia="微軟正黑體" w:hAnsi="微軟正黑體" w:hint="eastAsia"/>
+          <w:color w:val="000000" w:themeColor="text1"/>
+        </w:rPr>
+        <w:t>的傳入參數為目的地房間的</w:t>
+      </w:r>
+      <w:r>
+        <w:rPr>
+          <w:rFonts w:ascii="微軟正黑體" w:eastAsia="微軟正黑體" w:hAnsi="微軟正黑體"/>
+          <w:color w:val="000000" w:themeColor="text1"/>
+        </w:rPr>
+        <w:t>pointer</w:t>
+      </w:r>
+      <w:r>
+        <w:rPr>
+          <w:rFonts w:ascii="微軟正黑體" w:eastAsia="微軟正黑體" w:hAnsi="微軟正黑體" w:hint="eastAsia"/>
+          <w:color w:val="000000" w:themeColor="text1"/>
+        </w:rPr>
+        <w:t>，</w:t>
+      </w:r>
+      <w:r>
+        <w:rPr>
+          <w:rFonts w:ascii="微軟正黑體" w:eastAsia="微軟正黑體" w:hAnsi="微軟正黑體"/>
+          <w:color w:val="000000" w:themeColor="text1"/>
+        </w:rPr>
+        <w:t>function</w:t>
+      </w:r>
+      <w:r>
+        <w:rPr>
+          <w:rFonts w:ascii="微軟正黑體" w:eastAsia="微軟正黑體" w:hAnsi="微軟正黑體" w:hint="eastAsia"/>
+          <w:color w:val="000000" w:themeColor="text1"/>
+        </w:rPr>
+        <w:t>內會先將</w:t>
+      </w:r>
+      <w:r>
+        <w:rPr>
+          <w:rFonts w:ascii="微軟正黑體" w:eastAsia="微軟正黑體" w:hAnsi="微軟正黑體"/>
+          <w:color w:val="000000" w:themeColor="text1"/>
+        </w:rPr>
+        <w:t>Player::currentRoom</w:t>
+      </w:r>
+      <w:r>
+        <w:rPr>
+          <w:rFonts w:ascii="微軟正黑體" w:eastAsia="微軟正黑體" w:hAnsi="微軟正黑體" w:hint="eastAsia"/>
+          <w:color w:val="000000" w:themeColor="text1"/>
+        </w:rPr>
+        <w:t>存入</w:t>
+      </w:r>
+      <w:r>
+        <w:rPr>
+          <w:rFonts w:ascii="微軟正黑體" w:eastAsia="微軟正黑體" w:hAnsi="微軟正黑體"/>
+          <w:color w:val="000000" w:themeColor="text1"/>
+        </w:rPr>
+        <w:t>Player::previousRoom</w:t>
+      </w:r>
+      <w:r>
+        <w:rPr>
+          <w:rFonts w:ascii="微軟正黑體" w:eastAsia="微軟正黑體" w:hAnsi="微軟正黑體" w:hint="eastAsia"/>
+          <w:color w:val="000000" w:themeColor="text1"/>
+        </w:rPr>
+        <w:t>，再將傳入參數存入</w:t>
+      </w:r>
+      <w:r>
+        <w:rPr>
+          <w:rFonts w:ascii="微軟正黑體" w:eastAsia="微軟正黑體" w:hAnsi="微軟正黑體"/>
+          <w:color w:val="000000" w:themeColor="text1"/>
+        </w:rPr>
+        <w:t>Player::currentRoom</w:t>
+      </w:r>
+      <w:r>
+        <w:rPr>
+          <w:rFonts w:ascii="微軟正黑體" w:eastAsia="微軟正黑體" w:hAnsi="微軟正黑體" w:hint="eastAsia"/>
+          <w:color w:val="000000" w:themeColor="text1"/>
+        </w:rPr>
+        <w:t>，即完成玩家角色移動。</w:t>
+      </w:r>
+    </w:p>
+    <w:p>
+      <w:pPr>
+        <w:spacing w:afterLines="50" w:after="180" w:line="0" w:lineRule="atLeast"/>
+        <w:jc w:val="both"/>
+        <w:rPr>
+          <w:rFonts w:ascii="微軟正黑體" w:eastAsia="微軟正黑體" w:hAnsi="微軟正黑體" w:hint="eastAsia"/>
+          <w:color w:val="000000" w:themeColor="text1"/>
+        </w:rPr>
+      </w:pPr>
+      <w:r>
+        <w:rPr>
+          <w:rFonts w:ascii="微軟正黑體" w:eastAsia="微軟正黑體" w:hAnsi="微軟正黑體"/>
+          <w:color w:val="000000" w:themeColor="text1"/>
+        </w:rPr>
+        <w:tab/>
+      </w:r>
+      <w:r>
+        <w:rPr>
+          <w:rFonts w:ascii="微軟正黑體" w:eastAsia="微軟正黑體" w:hAnsi="微軟正黑體" w:hint="eastAsia"/>
+          <w:color w:val="000000" w:themeColor="text1"/>
+        </w:rPr>
+        <w:t>在</w:t>
+      </w:r>
+      <w:r>
+        <w:rPr>
+          <w:rFonts w:ascii="微軟正黑體" w:eastAsia="微軟正黑體" w:hAnsi="微軟正黑體"/>
+          <w:b/>
+          <w:bCs/>
+          <w:color w:val="000000" w:themeColor="text1"/>
+        </w:rPr>
+        <w:t>a-6.</w:t>
+      </w:r>
+      <w:r>
+        <w:rPr>
+          <w:rFonts w:ascii="微軟正黑體" w:eastAsia="微軟正黑體" w:hAnsi="微軟正黑體" w:hint="eastAsia"/>
+          <w:color w:val="000000" w:themeColor="text1"/>
+        </w:rPr>
+        <w:t>提到，房間若有物件會直接</w:t>
+      </w:r>
+      <w:r>
+        <w:rPr>
+          <w:rFonts w:ascii="微軟正黑體" w:eastAsia="微軟正黑體" w:hAnsi="微軟正黑體" w:hint="eastAsia"/>
+          <w:color w:val="000000" w:themeColor="text1"/>
+        </w:rPr>
+        <w:t>執行</w:t>
+      </w:r>
+      <w:r>
+        <w:rPr>
+          <w:rFonts w:ascii="微軟正黑體" w:eastAsia="微軟正黑體" w:hAnsi="微軟正黑體"/>
+          <w:color w:val="000000" w:themeColor="text1"/>
+        </w:rPr>
+        <w:t>triggerEvent</w:t>
+      </w:r>
+      <w:r>
+        <w:rPr>
+          <w:rFonts w:ascii="微軟正黑體" w:eastAsia="微軟正黑體" w:hAnsi="微軟正黑體" w:hint="eastAsia"/>
+          <w:color w:val="000000" w:themeColor="text1"/>
+        </w:rPr>
+        <w:t>讓</w:t>
+      </w:r>
+      <w:r>
+        <w:rPr>
+          <w:rFonts w:ascii="微軟正黑體" w:eastAsia="微軟正黑體" w:hAnsi="微軟正黑體"/>
+          <w:color w:val="000000" w:themeColor="text1"/>
+        </w:rPr>
+        <w:t>Player</w:t>
+      </w:r>
+      <w:r>
+        <w:rPr>
+          <w:rFonts w:ascii="微軟正黑體" w:eastAsia="微軟正黑體" w:hAnsi="微軟正黑體" w:hint="eastAsia"/>
+          <w:color w:val="000000" w:themeColor="text1"/>
+        </w:rPr>
+        <w:t>與物件互動，表</w:t>
+      </w:r>
+      <w:r>
+        <w:rPr>
+          <w:rFonts w:ascii="微軟正黑體" w:eastAsia="微軟正黑體" w:hAnsi="微軟正黑體"/>
+          <w:color w:val="000000" w:themeColor="text1"/>
+        </w:rPr>
+        <w:t>1</w:t>
+      </w:r>
+      <w:r>
+        <w:rPr>
+          <w:rFonts w:ascii="微軟正黑體" w:eastAsia="微軟正黑體" w:hAnsi="微軟正黑體" w:hint="eastAsia"/>
+          <w:color w:val="000000" w:themeColor="text1"/>
+        </w:rPr>
+        <w:t>中整理了玩家遭遇不同物件、執行</w:t>
+      </w:r>
+      <w:r>
+        <w:rPr>
+          <w:rFonts w:ascii="微軟正黑體" w:eastAsia="微軟正黑體" w:hAnsi="微軟正黑體"/>
+          <w:color w:val="000000" w:themeColor="text1"/>
+        </w:rPr>
+        <w:t>triggerEvent</w:t>
+      </w:r>
+      <w:r>
+        <w:rPr>
+          <w:rFonts w:ascii="微軟正黑體" w:eastAsia="微軟正黑體" w:hAnsi="微軟正黑體" w:hint="eastAsia"/>
+          <w:color w:val="000000" w:themeColor="text1"/>
+        </w:rPr>
+        <w:t>後不同</w:t>
+      </w:r>
+      <w:r>
+        <w:rPr>
+          <w:rFonts w:ascii="微軟正黑體" w:eastAsia="微軟正黑體" w:hAnsi="微軟正黑體"/>
+          <w:color w:val="000000" w:themeColor="text1"/>
+        </w:rPr>
+        <w:t>return</w:t>
+      </w:r>
+      <w:r>
+        <w:rPr>
+          <w:rFonts w:ascii="微軟正黑體" w:eastAsia="微軟正黑體" w:hAnsi="微軟正黑體" w:hint="eastAsia"/>
+          <w:color w:val="000000" w:themeColor="text1"/>
+        </w:rPr>
+        <w:t>值所對應意義</w:t>
+      </w:r>
+      <w:r>
+        <w:rPr>
+          <w:rFonts w:ascii="微軟正黑體" w:eastAsia="微軟正黑體" w:hAnsi="微軟正黑體" w:hint="eastAsia"/>
+          <w:color w:val="000000" w:themeColor="text1"/>
+        </w:rPr>
+        <w:t>，其中有觸發強制移動，直接執行</w:t>
+      </w:r>
+      <w:r>
+        <w:rPr>
+          <w:rFonts w:ascii="微軟正黑體" w:eastAsia="微軟正黑體" w:hAnsi="微軟正黑體"/>
+          <w:color w:val="000000" w:themeColor="text1"/>
+        </w:rPr>
+        <w:t>Player::changeRoom(Room*)</w:t>
+      </w:r>
+      <w:r>
+        <w:rPr>
+          <w:rFonts w:ascii="微軟正黑體" w:eastAsia="微軟正黑體" w:hAnsi="微軟正黑體" w:hint="eastAsia"/>
+          <w:color w:val="000000" w:themeColor="text1"/>
+        </w:rPr>
+        <w:t>；</w:t>
+      </w:r>
+      <w:r>
+        <w:rPr>
+          <w:rFonts w:ascii="微軟正黑體" w:eastAsia="微軟正黑體" w:hAnsi="微軟正黑體" w:hint="eastAsia"/>
+          <w:color w:val="000000" w:themeColor="text1"/>
+        </w:rPr>
+        <w:t>例如，</w:t>
+      </w:r>
+      <w:r>
+        <w:rPr>
+          <w:rFonts w:ascii="微軟正黑體" w:eastAsia="微軟正黑體" w:hAnsi="微軟正黑體" w:hint="eastAsia"/>
+          <w:color w:val="000000" w:themeColor="text1"/>
+        </w:rPr>
+        <w:t>作業</w:t>
+      </w:r>
+      <w:r>
+        <w:rPr>
+          <w:rFonts w:ascii="微軟正黑體" w:eastAsia="微軟正黑體" w:hAnsi="微軟正黑體" w:hint="eastAsia"/>
+          <w:color w:val="000000" w:themeColor="text1"/>
+        </w:rPr>
+        <w:t>要求</w:t>
+      </w:r>
+      <w:r>
+        <w:rPr>
+          <w:rFonts w:ascii="微軟正黑體" w:eastAsia="微軟正黑體" w:hAnsi="微軟正黑體" w:hint="eastAsia"/>
+          <w:color w:val="000000" w:themeColor="text1"/>
+        </w:rPr>
+        <w:t>撤退功能需要將玩家強制移動至</w:t>
+      </w:r>
+      <w:r>
+        <w:rPr>
+          <w:rFonts w:ascii="微軟正黑體" w:eastAsia="微軟正黑體" w:hAnsi="微軟正黑體" w:hint="eastAsia"/>
+          <w:color w:val="000000" w:themeColor="text1"/>
+        </w:rPr>
+        <w:t>前一次移動房間</w:t>
+      </w:r>
+      <w:r>
+        <w:rPr>
+          <w:rFonts w:ascii="微軟正黑體" w:eastAsia="微軟正黑體" w:hAnsi="微軟正黑體" w:hint="eastAsia"/>
+          <w:color w:val="000000" w:themeColor="text1"/>
+        </w:rPr>
+        <w:t>，</w:t>
+      </w:r>
+      <w:r>
+        <w:rPr>
+          <w:rFonts w:ascii="微軟正黑體" w:eastAsia="微軟正黑體" w:hAnsi="微軟正黑體" w:hint="eastAsia"/>
+          <w:color w:val="000000" w:themeColor="text1"/>
+        </w:rPr>
+        <w:t>本遊戲也設定了</w:t>
+      </w:r>
+      <w:r>
+        <w:rPr>
+          <w:rFonts w:ascii="微軟正黑體" w:eastAsia="微軟正黑體" w:hAnsi="微軟正黑體" w:hint="eastAsia"/>
+          <w:color w:val="000000" w:themeColor="text1"/>
+        </w:rPr>
+        <w:t>讓</w:t>
+      </w:r>
+      <w:r>
+        <w:rPr>
+          <w:rFonts w:ascii="微軟正黑體" w:eastAsia="微軟正黑體" w:hAnsi="微軟正黑體"/>
+          <w:color w:val="000000" w:themeColor="text1"/>
+        </w:rPr>
+        <w:t>Player</w:t>
+      </w:r>
+      <w:r>
+        <w:rPr>
+          <w:rFonts w:ascii="微軟正黑體" w:eastAsia="微軟正黑體" w:hAnsi="微軟正黑體" w:hint="eastAsia"/>
+          <w:color w:val="000000" w:themeColor="text1"/>
+        </w:rPr>
+        <w:t>離開商店會強制移動至前一次移動房間，因此在</w:t>
+      </w:r>
+      <w:r>
+        <w:rPr>
+          <w:rFonts w:ascii="微軟正黑體" w:eastAsia="微軟正黑體" w:hAnsi="微軟正黑體"/>
+          <w:color w:val="000000" w:themeColor="text1"/>
+        </w:rPr>
+        <w:t>Dungeon::chooseAction()</w:t>
+      </w:r>
+      <w:r>
+        <w:rPr>
+          <w:rFonts w:ascii="微軟正黑體" w:eastAsia="微軟正黑體" w:hAnsi="微軟正黑體" w:hint="eastAsia"/>
+          <w:color w:val="000000" w:themeColor="text1"/>
+        </w:rPr>
+        <w:t>中</w:t>
+      </w:r>
+      <w:r>
+        <w:rPr>
+          <w:rFonts w:ascii="微軟正黑體" w:eastAsia="微軟正黑體" w:hAnsi="微軟正黑體" w:hint="eastAsia"/>
+          <w:color w:val="000000" w:themeColor="text1"/>
+        </w:rPr>
+        <w:t>一開始</w:t>
+      </w:r>
+      <w:r>
+        <w:rPr>
+          <w:rFonts w:ascii="微軟正黑體" w:eastAsia="微軟正黑體" w:hAnsi="微軟正黑體" w:hint="eastAsia"/>
+          <w:color w:val="000000" w:themeColor="text1"/>
+        </w:rPr>
+        <w:t>設計</w:t>
+      </w:r>
+      <w:r>
+        <w:rPr>
+          <w:rFonts w:ascii="微軟正黑體" w:eastAsia="微軟正黑體" w:hAnsi="微軟正黑體"/>
+          <w:color w:val="000000" w:themeColor="text1"/>
+        </w:rPr>
+        <w:t>Object::triggerEvent</w:t>
+      </w:r>
+      <w:r>
+        <w:rPr>
+          <w:rFonts w:ascii="微軟正黑體" w:eastAsia="微軟正黑體" w:hAnsi="微軟正黑體" w:hint="eastAsia"/>
+          <w:color w:val="000000" w:themeColor="text1"/>
+        </w:rPr>
+        <w:t>的</w:t>
+      </w:r>
+      <w:r>
+        <w:rPr>
+          <w:rFonts w:ascii="微軟正黑體" w:eastAsia="微軟正黑體" w:hAnsi="微軟正黑體" w:hint="eastAsia"/>
+          <w:color w:val="000000" w:themeColor="text1"/>
+        </w:rPr>
+        <w:t>返回值為</w:t>
+      </w:r>
+      <w:r>
+        <w:rPr>
+          <w:rFonts w:ascii="微軟正黑體" w:eastAsia="微軟正黑體" w:hAnsi="微軟正黑體"/>
+          <w:color w:val="000000" w:themeColor="text1"/>
+        </w:rPr>
+        <w:t>false</w:t>
+      </w:r>
+      <w:r>
+        <w:rPr>
+          <w:rFonts w:ascii="微軟正黑體" w:eastAsia="微軟正黑體" w:hAnsi="微軟正黑體" w:hint="eastAsia"/>
+          <w:color w:val="000000" w:themeColor="text1"/>
+        </w:rPr>
+        <w:t>則執行強制移動至上一步，</w:t>
+      </w:r>
+      <w:r>
+        <w:rPr>
+          <w:rFonts w:ascii="微軟正黑體" w:eastAsia="微軟正黑體" w:hAnsi="微軟正黑體" w:hint="eastAsia"/>
+          <w:color w:val="000000" w:themeColor="text1"/>
+        </w:rPr>
+        <w:t>但此</w:t>
+      </w:r>
+      <w:r>
+        <w:rPr>
+          <w:rFonts w:ascii="微軟正黑體" w:eastAsia="微軟正黑體" w:hAnsi="微軟正黑體" w:hint="eastAsia"/>
+          <w:color w:val="000000" w:themeColor="text1"/>
+        </w:rPr>
+        <w:t>設計時遇到了如圖</w:t>
+      </w:r>
+      <w:r>
+        <w:rPr>
+          <w:rFonts w:ascii="微軟正黑體" w:eastAsia="微軟正黑體" w:hAnsi="微軟正黑體"/>
+          <w:color w:val="000000" w:themeColor="text1"/>
+        </w:rPr>
+        <w:t>4</w:t>
+      </w:r>
+      <w:r>
+        <w:rPr>
+          <w:rFonts w:ascii="微軟正黑體" w:eastAsia="微軟正黑體" w:hAnsi="微軟正黑體" w:hint="eastAsia"/>
+          <w:color w:val="000000" w:themeColor="text1"/>
+        </w:rPr>
+        <w:t>的「移動卡死」問題</w:t>
+      </w:r>
+      <w:r>
+        <w:rPr>
+          <w:rFonts w:ascii="微軟正黑體" w:eastAsia="微軟正黑體" w:hAnsi="微軟正黑體" w:hint="eastAsia"/>
+          <w:color w:val="000000" w:themeColor="text1"/>
+        </w:rPr>
+        <w:t>，例如，當兩個</w:t>
+      </w:r>
+      <w:r>
+        <w:rPr>
+          <w:rFonts w:ascii="微軟正黑體" w:eastAsia="微軟正黑體" w:hAnsi="微軟正黑體"/>
+          <w:color w:val="000000" w:themeColor="text1"/>
+        </w:rPr>
+        <w:t>O</w:t>
+      </w:r>
+      <w:r>
+        <w:rPr>
+          <w:rFonts w:ascii="微軟正黑體" w:eastAsia="微軟正黑體" w:hAnsi="微軟正黑體" w:hint="eastAsia"/>
+          <w:color w:val="000000" w:themeColor="text1"/>
+        </w:rPr>
+        <w:t>均為</w:t>
+      </w:r>
+      <w:r>
+        <w:rPr>
+          <w:rFonts w:ascii="微軟正黑體" w:eastAsia="微軟正黑體" w:hAnsi="微軟正黑體"/>
+          <w:color w:val="000000" w:themeColor="text1"/>
+        </w:rPr>
+        <w:t>NPC</w:t>
+      </w:r>
+      <w:r>
+        <w:rPr>
+          <w:rFonts w:ascii="微軟正黑體" w:eastAsia="微軟正黑體" w:hAnsi="微軟正黑體" w:hint="eastAsia"/>
+          <w:color w:val="000000" w:themeColor="text1"/>
+        </w:rPr>
+        <w:t>時就會造成</w:t>
+      </w:r>
+      <w:r>
+        <w:rPr>
+          <w:rFonts w:ascii="微軟正黑體" w:eastAsia="微軟正黑體" w:hAnsi="微軟正黑體"/>
+          <w:color w:val="000000" w:themeColor="text1"/>
+        </w:rPr>
+        <w:tab/>
+        <w:t>Player</w:t>
+      </w:r>
+      <w:r>
+        <w:rPr>
+          <w:rFonts w:ascii="微軟正黑體" w:eastAsia="微軟正黑體" w:hAnsi="微軟正黑體" w:hint="eastAsia"/>
+          <w:color w:val="000000" w:themeColor="text1"/>
+        </w:rPr>
+        <w:t>無法離開地圖角落的問題，或是</w:t>
+      </w:r>
+      <w:r>
+        <w:rPr>
+          <w:rFonts w:ascii="微軟正黑體" w:eastAsia="微軟正黑體" w:hAnsi="微軟正黑體"/>
+          <w:color w:val="000000" w:themeColor="text1"/>
+        </w:rPr>
+        <w:t>Player</w:t>
+      </w:r>
+      <w:r>
+        <w:rPr>
+          <w:rFonts w:ascii="微軟正黑體" w:eastAsia="微軟正黑體" w:hAnsi="微軟正黑體" w:hint="eastAsia"/>
+          <w:color w:val="000000" w:themeColor="text1"/>
+        </w:rPr>
+        <w:t>在滿血情況下，遭遇兩個O均為回血寶箱</w:t>
+      </w:r>
+      <w:r>
+        <w:rPr>
+          <w:rFonts w:ascii="微軟正黑體" w:eastAsia="微軟正黑體" w:hAnsi="微軟正黑體" w:hint="eastAsia"/>
+          <w:color w:val="000000" w:themeColor="text1"/>
+        </w:rPr>
+        <w:t>；因此，最後設定</w:t>
+      </w:r>
+      <w:r>
+        <w:rPr>
+          <w:rFonts w:ascii="微軟正黑體" w:eastAsia="微軟正黑體" w:hAnsi="微軟正黑體"/>
+          <w:color w:val="000000" w:themeColor="text1"/>
+        </w:rPr>
+        <w:t xml:space="preserve">1. </w:t>
+      </w:r>
+      <w:r>
+        <w:rPr>
+          <w:rFonts w:ascii="微軟正黑體" w:eastAsia="微軟正黑體" w:hAnsi="微軟正黑體" w:hint="eastAsia"/>
+          <w:color w:val="000000" w:themeColor="text1"/>
+        </w:rPr>
+        <w:t>遭遇地圖寶箱一律</w:t>
+      </w:r>
+    </w:p>
+    <w:tbl>
+      <w:tblPr>
+        <w:tblW w:w="9346" w:type="dxa"/>
+        <w:jc w:val="center"/>
+        <w:tblCellMar>
+          <w:left w:w="0" w:type="dxa"/>
+          <w:right w:w="0" w:type="dxa"/>
+        </w:tblCellMar>
+        <w:tblLook w:val="0420" w:firstRow="1" w:lastRow="0" w:firstColumn="0" w:lastColumn="0" w:noHBand="0" w:noVBand="1"/>
+      </w:tblPr>
+      <w:tblGrid>
+        <w:gridCol w:w="1676"/>
+        <w:gridCol w:w="2709"/>
+        <w:gridCol w:w="2835"/>
+        <w:gridCol w:w="2126"/>
+      </w:tblGrid>
+      <w:tr>
+        <w:trPr>
+          <w:trHeight w:val="512"/>
+          <w:jc w:val="center"/>
+        </w:trPr>
+        <w:tc>
+          <w:tcPr>
+            <w:tcW w:w="1676" w:type="dxa"/>
+            <w:tcBorders>
+              <w:top w:val="single" w:sz="8" w:space="0" w:color="000000"/>
+              <w:left w:val="single" w:sz="8" w:space="0" w:color="000000"/>
+              <w:bottom w:val="single" w:sz="8" w:space="0" w:color="000000"/>
+              <w:right w:val="single" w:sz="8" w:space="0" w:color="000000"/>
+            </w:tcBorders>
+            <w:shd w:val="clear" w:color="auto" w:fill="auto"/>
+            <w:tcMar>
+              <w:top w:w="72" w:type="dxa"/>
+              <w:left w:w="144" w:type="dxa"/>
+              <w:bottom w:w="72" w:type="dxa"/>
+              <w:right w:w="144" w:type="dxa"/>
+            </w:tcMar>
+            <w:vAlign w:val="center"/>
+            <w:hideMark/>
+          </w:tcPr>
+          <w:p>
+            <w:pPr>
+              <w:widowControl w:val="0"/>
+              <w:spacing w:line="0" w:lineRule="atLeast"/>
+              <w:rPr>
+                <w:rFonts w:ascii="微軟正黑體" w:eastAsia="微軟正黑體" w:hAnsi="微軟正黑體" w:cstheme="minorBidi"/>
+                <w:kern w:val="2"/>
+                <w:sz w:val="22"/>
+                <w:szCs w:val="22"/>
+              </w:rPr>
+            </w:pPr>
+            <w:r>
+              <w:rPr>
+                <w:rFonts w:ascii="微軟正黑體" w:eastAsia="微軟正黑體" w:hAnsi="微軟正黑體" w:cstheme="minorBidi" w:hint="eastAsia"/>
+                <w:kern w:val="2"/>
+                <w:sz w:val="22"/>
+                <w:szCs w:val="22"/>
+              </w:rPr>
+              <w:t>triggerEvent return value</w:t>
+            </w:r>
+          </w:p>
+        </w:tc>
+        <w:tc>
+          <w:tcPr>
+            <w:tcW w:w="2709" w:type="dxa"/>
+            <w:tcBorders>
+              <w:top w:val="single" w:sz="8" w:space="0" w:color="000000"/>
+              <w:left w:val="single" w:sz="8" w:space="0" w:color="000000"/>
+              <w:bottom w:val="single" w:sz="8" w:space="0" w:color="000000"/>
+              <w:right w:val="single" w:sz="8" w:space="0" w:color="000000"/>
+            </w:tcBorders>
+            <w:shd w:val="clear" w:color="auto" w:fill="auto"/>
+            <w:tcMar>
+              <w:top w:w="72" w:type="dxa"/>
+              <w:left w:w="144" w:type="dxa"/>
+              <w:bottom w:w="72" w:type="dxa"/>
+              <w:right w:w="144" w:type="dxa"/>
+            </w:tcMar>
+            <w:vAlign w:val="center"/>
+            <w:hideMark/>
+          </w:tcPr>
+          <w:p>
+            <w:pPr>
+              <w:widowControl w:val="0"/>
+              <w:spacing w:line="0" w:lineRule="atLeast"/>
+              <w:rPr>
+                <w:rFonts w:ascii="微軟正黑體" w:eastAsia="微軟正黑體" w:hAnsi="微軟正黑體" w:cstheme="minorBidi"/>
+                <w:kern w:val="2"/>
+                <w:sz w:val="22"/>
+                <w:szCs w:val="22"/>
+              </w:rPr>
+            </w:pPr>
+            <w:r>
+              <w:rPr>
+                <w:rFonts w:ascii="微軟正黑體" w:eastAsia="微軟正黑體" w:hAnsi="微軟正黑體" w:cstheme="minorBidi" w:hint="eastAsia"/>
+                <w:kern w:val="2"/>
+                <w:sz w:val="22"/>
+                <w:szCs w:val="22"/>
+              </w:rPr>
+              <w:t>class Item</w:t>
+            </w:r>
+          </w:p>
+        </w:tc>
+        <w:tc>
+          <w:tcPr>
+            <w:tcW w:w="2835" w:type="dxa"/>
+            <w:tcBorders>
+              <w:top w:val="single" w:sz="8" w:space="0" w:color="000000"/>
+              <w:left w:val="single" w:sz="8" w:space="0" w:color="000000"/>
+              <w:bottom w:val="single" w:sz="8" w:space="0" w:color="000000"/>
+              <w:right w:val="single" w:sz="8" w:space="0" w:color="000000"/>
+            </w:tcBorders>
+            <w:shd w:val="clear" w:color="auto" w:fill="auto"/>
+            <w:tcMar>
+              <w:top w:w="72" w:type="dxa"/>
+              <w:left w:w="144" w:type="dxa"/>
+              <w:bottom w:w="72" w:type="dxa"/>
+              <w:right w:w="144" w:type="dxa"/>
+            </w:tcMar>
+            <w:vAlign w:val="center"/>
+            <w:hideMark/>
+          </w:tcPr>
+          <w:p>
+            <w:pPr>
+              <w:widowControl w:val="0"/>
+              <w:spacing w:line="0" w:lineRule="atLeast"/>
+              <w:rPr>
+                <w:rFonts w:ascii="微軟正黑體" w:eastAsia="微軟正黑體" w:hAnsi="微軟正黑體" w:cstheme="minorBidi"/>
+                <w:kern w:val="2"/>
+                <w:sz w:val="22"/>
+                <w:szCs w:val="22"/>
+              </w:rPr>
+            </w:pPr>
+            <w:r>
+              <w:rPr>
+                <w:rFonts w:ascii="微軟正黑體" w:eastAsia="微軟正黑體" w:hAnsi="微軟正黑體" w:cstheme="minorBidi" w:hint="eastAsia"/>
+                <w:kern w:val="2"/>
+                <w:sz w:val="22"/>
+                <w:szCs w:val="22"/>
+              </w:rPr>
+              <w:t>class Monster</w:t>
+            </w:r>
+          </w:p>
+        </w:tc>
+        <w:tc>
+          <w:tcPr>
+            <w:tcW w:w="2126" w:type="dxa"/>
+            <w:tcBorders>
+              <w:top w:val="single" w:sz="8" w:space="0" w:color="000000"/>
+              <w:left w:val="single" w:sz="8" w:space="0" w:color="000000"/>
+              <w:bottom w:val="single" w:sz="8" w:space="0" w:color="000000"/>
+              <w:right w:val="single" w:sz="8" w:space="0" w:color="000000"/>
+            </w:tcBorders>
+            <w:shd w:val="clear" w:color="auto" w:fill="auto"/>
+            <w:tcMar>
+              <w:top w:w="72" w:type="dxa"/>
+              <w:left w:w="144" w:type="dxa"/>
+              <w:bottom w:w="72" w:type="dxa"/>
+              <w:right w:w="144" w:type="dxa"/>
+            </w:tcMar>
+            <w:vAlign w:val="center"/>
+            <w:hideMark/>
+          </w:tcPr>
+          <w:p>
+            <w:pPr>
+              <w:widowControl w:val="0"/>
+              <w:spacing w:line="0" w:lineRule="atLeast"/>
+              <w:rPr>
+                <w:rFonts w:ascii="微軟正黑體" w:eastAsia="微軟正黑體" w:hAnsi="微軟正黑體" w:cstheme="minorBidi"/>
+                <w:kern w:val="2"/>
+                <w:sz w:val="22"/>
+                <w:szCs w:val="22"/>
+              </w:rPr>
+            </w:pPr>
+            <w:r>
+              <w:rPr>
+                <w:rFonts w:ascii="微軟正黑體" w:eastAsia="微軟正黑體" w:hAnsi="微軟正黑體" w:cstheme="minorBidi" w:hint="eastAsia"/>
+                <w:kern w:val="2"/>
+                <w:sz w:val="22"/>
+                <w:szCs w:val="22"/>
+              </w:rPr>
+              <w:t>class NPC</w:t>
+            </w:r>
+          </w:p>
+        </w:tc>
+      </w:tr>
+      <w:tr>
+        <w:trPr>
+          <w:trHeight w:val="512"/>
+          <w:jc w:val="center"/>
+        </w:trPr>
+        <w:tc>
+          <w:tcPr>
+            <w:tcW w:w="1676" w:type="dxa"/>
+            <w:tcBorders>
+              <w:top w:val="single" w:sz="8" w:space="0" w:color="000000"/>
+              <w:left w:val="single" w:sz="8" w:space="0" w:color="000000"/>
+              <w:bottom w:val="single" w:sz="8" w:space="0" w:color="000000"/>
+              <w:right w:val="single" w:sz="8" w:space="0" w:color="000000"/>
+            </w:tcBorders>
+            <w:shd w:val="clear" w:color="auto" w:fill="auto"/>
+            <w:tcMar>
+              <w:top w:w="72" w:type="dxa"/>
+              <w:left w:w="144" w:type="dxa"/>
+              <w:bottom w:w="72" w:type="dxa"/>
+              <w:right w:w="144" w:type="dxa"/>
+            </w:tcMar>
+            <w:vAlign w:val="center"/>
+            <w:hideMark/>
+          </w:tcPr>
+          <w:p>
+            <w:pPr>
+              <w:widowControl w:val="0"/>
+              <w:spacing w:line="0" w:lineRule="atLeast"/>
+              <w:rPr>
+                <w:rFonts w:ascii="微軟正黑體" w:eastAsia="微軟正黑體" w:hAnsi="微軟正黑體" w:cstheme="minorBidi"/>
+                <w:kern w:val="2"/>
+                <w:sz w:val="22"/>
+                <w:szCs w:val="22"/>
+              </w:rPr>
+            </w:pPr>
+            <w:r>
+              <w:rPr>
+                <w:rFonts w:ascii="微軟正黑體" w:eastAsia="微軟正黑體" w:hAnsi="微軟正黑體" w:cstheme="minorBidi" w:hint="eastAsia"/>
+                <w:kern w:val="2"/>
+                <w:sz w:val="22"/>
+                <w:szCs w:val="22"/>
+              </w:rPr>
+              <w:t>true</w:t>
+            </w:r>
+          </w:p>
+        </w:tc>
+        <w:tc>
+          <w:tcPr>
+            <w:tcW w:w="2709" w:type="dxa"/>
+            <w:tcBorders>
+              <w:top w:val="single" w:sz="8" w:space="0" w:color="000000"/>
+              <w:left w:val="single" w:sz="8" w:space="0" w:color="000000"/>
+              <w:bottom w:val="single" w:sz="8" w:space="0" w:color="000000"/>
+              <w:right w:val="single" w:sz="8" w:space="0" w:color="000000"/>
+            </w:tcBorders>
+            <w:shd w:val="clear" w:color="auto" w:fill="auto"/>
+            <w:tcMar>
+              <w:top w:w="72" w:type="dxa"/>
+              <w:left w:w="144" w:type="dxa"/>
+              <w:bottom w:w="72" w:type="dxa"/>
+              <w:right w:w="144" w:type="dxa"/>
+            </w:tcMar>
+            <w:vAlign w:val="center"/>
+            <w:hideMark/>
+          </w:tcPr>
+          <w:p>
+            <w:pPr>
+              <w:widowControl w:val="0"/>
+              <w:spacing w:line="0" w:lineRule="atLeast"/>
+              <w:rPr>
+                <w:rFonts w:ascii="微軟正黑體" w:eastAsia="微軟正黑體" w:hAnsi="微軟正黑體" w:cstheme="minorBidi"/>
+                <w:kern w:val="2"/>
+                <w:sz w:val="22"/>
+                <w:szCs w:val="22"/>
+              </w:rPr>
+            </w:pPr>
+            <w:r>
+              <w:rPr>
+                <w:rFonts w:ascii="微軟正黑體" w:eastAsia="微軟正黑體" w:hAnsi="微軟正黑體" w:cstheme="minorBidi" w:hint="eastAsia"/>
+                <w:kern w:val="2"/>
+                <w:sz w:val="22"/>
+                <w:szCs w:val="22"/>
+              </w:rPr>
+              <w:t>Player使用Item成功</w:t>
+            </w:r>
+          </w:p>
+          <w:p>
+            <w:pPr>
+              <w:widowControl w:val="0"/>
+              <w:spacing w:line="0" w:lineRule="atLeast"/>
+              <w:rPr>
+                <w:rFonts w:ascii="微軟正黑體" w:eastAsia="微軟正黑體" w:hAnsi="微軟正黑體" w:cstheme="minorBidi" w:hint="eastAsia"/>
+                <w:kern w:val="2"/>
+                <w:sz w:val="22"/>
+                <w:szCs w:val="22"/>
+              </w:rPr>
+            </w:pPr>
+            <w:r>
+              <w:rPr>
+                <w:rFonts w:ascii="微軟正黑體" w:eastAsia="微軟正黑體" w:hAnsi="微軟正黑體" w:cstheme="minorBidi" w:hint="eastAsia"/>
+                <w:kern w:val="2"/>
+                <w:sz w:val="22"/>
+                <w:szCs w:val="22"/>
+              </w:rPr>
+              <w:t>武器之外</w:t>
+            </w:r>
+            <w:r>
+              <w:rPr>
+                <w:rFonts w:ascii="微軟正黑體" w:eastAsia="微軟正黑體" w:hAnsi="微軟正黑體" w:cstheme="minorBidi"/>
+                <w:kern w:val="2"/>
+                <w:sz w:val="22"/>
+                <w:szCs w:val="22"/>
+              </w:rPr>
+              <w:t>Item</w:t>
+            </w:r>
+            <w:r>
+              <w:rPr>
+                <w:rFonts w:ascii="微軟正黑體" w:eastAsia="微軟正黑體" w:hAnsi="微軟正黑體" w:cstheme="minorBidi" w:hint="eastAsia"/>
+                <w:kern w:val="2"/>
+                <w:sz w:val="22"/>
+                <w:szCs w:val="22"/>
+              </w:rPr>
+              <w:t>消滅</w:t>
+            </w:r>
+          </w:p>
+        </w:tc>
+        <w:tc>
+          <w:tcPr>
+            <w:tcW w:w="2835" w:type="dxa"/>
+            <w:tcBorders>
+              <w:top w:val="single" w:sz="8" w:space="0" w:color="000000"/>
+              <w:left w:val="single" w:sz="8" w:space="0" w:color="000000"/>
+              <w:bottom w:val="single" w:sz="8" w:space="0" w:color="000000"/>
+              <w:right w:val="single" w:sz="8" w:space="0" w:color="000000"/>
+            </w:tcBorders>
+            <w:shd w:val="clear" w:color="auto" w:fill="auto"/>
+            <w:tcMar>
+              <w:top w:w="72" w:type="dxa"/>
+              <w:left w:w="144" w:type="dxa"/>
+              <w:bottom w:w="72" w:type="dxa"/>
+              <w:right w:w="144" w:type="dxa"/>
+            </w:tcMar>
+            <w:vAlign w:val="center"/>
+            <w:hideMark/>
+          </w:tcPr>
+          <w:p>
+            <w:pPr>
+              <w:widowControl w:val="0"/>
+              <w:spacing w:line="0" w:lineRule="atLeast"/>
+              <w:rPr>
+                <w:rFonts w:ascii="微軟正黑體" w:eastAsia="微軟正黑體" w:hAnsi="微軟正黑體" w:cstheme="minorBidi"/>
+                <w:kern w:val="2"/>
+                <w:sz w:val="22"/>
+                <w:szCs w:val="22"/>
+              </w:rPr>
+            </w:pPr>
+            <w:r>
+              <w:rPr>
+                <w:rFonts w:ascii="微軟正黑體" w:eastAsia="微軟正黑體" w:hAnsi="微軟正黑體" w:cstheme="minorBidi" w:hint="eastAsia"/>
+                <w:kern w:val="2"/>
+                <w:sz w:val="22"/>
+                <w:szCs w:val="22"/>
+              </w:rPr>
+              <w:t>Monster或Player死亡</w:t>
+            </w:r>
+          </w:p>
+          <w:p>
+            <w:pPr>
+              <w:widowControl w:val="0"/>
+              <w:spacing w:line="0" w:lineRule="atLeast"/>
+              <w:rPr>
+                <w:rFonts w:ascii="微軟正黑體" w:eastAsia="微軟正黑體" w:hAnsi="微軟正黑體" w:cstheme="minorBidi" w:hint="eastAsia"/>
+                <w:kern w:val="2"/>
+                <w:sz w:val="22"/>
+                <w:szCs w:val="22"/>
+              </w:rPr>
+            </w:pPr>
+            <w:r>
+              <w:rPr>
+                <w:rFonts w:ascii="微軟正黑體" w:eastAsia="微軟正黑體" w:hAnsi="微軟正黑體" w:cstheme="minorBidi" w:hint="eastAsia"/>
+                <w:kern w:val="2"/>
+                <w:sz w:val="22"/>
+                <w:szCs w:val="22"/>
+              </w:rPr>
+              <w:t>M</w:t>
+            </w:r>
+            <w:r>
+              <w:rPr>
+                <w:rFonts w:ascii="微軟正黑體" w:eastAsia="微軟正黑體" w:hAnsi="微軟正黑體" w:cstheme="minorBidi"/>
+                <w:kern w:val="2"/>
+                <w:sz w:val="22"/>
+                <w:szCs w:val="22"/>
+              </w:rPr>
+              <w:t>onster</w:t>
+            </w:r>
+            <w:r>
+              <w:rPr>
+                <w:rFonts w:ascii="微軟正黑體" w:eastAsia="微軟正黑體" w:hAnsi="微軟正黑體" w:cstheme="minorBidi" w:hint="eastAsia"/>
+                <w:kern w:val="2"/>
+                <w:sz w:val="22"/>
+                <w:szCs w:val="22"/>
+              </w:rPr>
+              <w:t>死亡則消滅</w:t>
+            </w:r>
+          </w:p>
+        </w:tc>
+        <w:tc>
+          <w:tcPr>
+            <w:tcW w:w="2126" w:type="dxa"/>
+            <w:tcBorders>
+              <w:top w:val="single" w:sz="8" w:space="0" w:color="000000"/>
+              <w:left w:val="single" w:sz="8" w:space="0" w:color="000000"/>
+              <w:bottom w:val="single" w:sz="8" w:space="0" w:color="000000"/>
+              <w:right w:val="single" w:sz="8" w:space="0" w:color="000000"/>
+            </w:tcBorders>
+            <w:shd w:val="clear" w:color="auto" w:fill="auto"/>
+            <w:tcMar>
+              <w:top w:w="72" w:type="dxa"/>
+              <w:left w:w="144" w:type="dxa"/>
+              <w:bottom w:w="72" w:type="dxa"/>
+              <w:right w:w="144" w:type="dxa"/>
+            </w:tcMar>
+            <w:vAlign w:val="center"/>
+            <w:hideMark/>
+          </w:tcPr>
+          <w:p>
+            <w:pPr>
+              <w:widowControl w:val="0"/>
+              <w:spacing w:line="0" w:lineRule="atLeast"/>
+              <w:rPr>
+                <w:rFonts w:ascii="微軟正黑體" w:eastAsia="微軟正黑體" w:hAnsi="微軟正黑體" w:cstheme="minorBidi"/>
+                <w:kern w:val="2"/>
+                <w:sz w:val="22"/>
+                <w:szCs w:val="22"/>
+              </w:rPr>
+            </w:pPr>
+            <w:r>
+              <w:rPr>
+                <w:rFonts w:ascii="微軟正黑體" w:eastAsia="微軟正黑體" w:hAnsi="微軟正黑體" w:cstheme="minorBidi" w:hint="eastAsia"/>
+                <w:kern w:val="2"/>
+                <w:sz w:val="22"/>
+                <w:szCs w:val="22"/>
+              </w:rPr>
+              <w:t>無</w:t>
+            </w:r>
+          </w:p>
+        </w:tc>
+      </w:tr>
+      <w:tr>
+        <w:trPr>
+          <w:trHeight w:val="512"/>
+          <w:jc w:val="center"/>
+        </w:trPr>
+        <w:tc>
+          <w:tcPr>
+            <w:tcW w:w="1676" w:type="dxa"/>
+            <w:tcBorders>
+              <w:top w:val="single" w:sz="8" w:space="0" w:color="000000"/>
+              <w:left w:val="single" w:sz="8" w:space="0" w:color="000000"/>
+              <w:bottom w:val="single" w:sz="8" w:space="0" w:color="000000"/>
+              <w:right w:val="single" w:sz="8" w:space="0" w:color="000000"/>
+            </w:tcBorders>
+            <w:shd w:val="clear" w:color="auto" w:fill="auto"/>
+            <w:tcMar>
+              <w:top w:w="72" w:type="dxa"/>
+              <w:left w:w="144" w:type="dxa"/>
+              <w:bottom w:w="72" w:type="dxa"/>
+              <w:right w:w="144" w:type="dxa"/>
+            </w:tcMar>
+            <w:vAlign w:val="center"/>
+            <w:hideMark/>
+          </w:tcPr>
+          <w:p>
+            <w:pPr>
+              <w:widowControl w:val="0"/>
+              <w:spacing w:line="0" w:lineRule="atLeast"/>
+              <w:rPr>
+                <w:rFonts w:ascii="微軟正黑體" w:eastAsia="微軟正黑體" w:hAnsi="微軟正黑體" w:cstheme="minorBidi"/>
+                <w:kern w:val="2"/>
+                <w:sz w:val="22"/>
+                <w:szCs w:val="22"/>
+              </w:rPr>
+            </w:pPr>
+            <w:r>
+              <w:rPr>
+                <w:rFonts w:ascii="微軟正黑體" w:eastAsia="微軟正黑體" w:hAnsi="微軟正黑體" w:cstheme="minorBidi" w:hint="eastAsia"/>
+                <w:kern w:val="2"/>
+                <w:sz w:val="22"/>
+                <w:szCs w:val="22"/>
+              </w:rPr>
+              <w:t>false</w:t>
+            </w:r>
+          </w:p>
+        </w:tc>
+        <w:tc>
+          <w:tcPr>
+            <w:tcW w:w="2709" w:type="dxa"/>
+            <w:tcBorders>
+              <w:top w:val="single" w:sz="8" w:space="0" w:color="000000"/>
+              <w:left w:val="single" w:sz="8" w:space="0" w:color="000000"/>
+              <w:bottom w:val="single" w:sz="8" w:space="0" w:color="000000"/>
+              <w:right w:val="single" w:sz="8" w:space="0" w:color="000000"/>
+            </w:tcBorders>
+            <w:shd w:val="clear" w:color="auto" w:fill="auto"/>
+            <w:tcMar>
+              <w:top w:w="72" w:type="dxa"/>
+              <w:left w:w="144" w:type="dxa"/>
+              <w:bottom w:w="72" w:type="dxa"/>
+              <w:right w:w="144" w:type="dxa"/>
+            </w:tcMar>
+            <w:vAlign w:val="center"/>
+            <w:hideMark/>
+          </w:tcPr>
+          <w:p>
+            <w:pPr>
+              <w:widowControl w:val="0"/>
+              <w:spacing w:line="0" w:lineRule="atLeast"/>
+              <w:rPr>
+                <w:rFonts w:ascii="微軟正黑體" w:eastAsia="微軟正黑體" w:hAnsi="微軟正黑體" w:cstheme="minorBidi"/>
+                <w:kern w:val="2"/>
+                <w:sz w:val="22"/>
+                <w:szCs w:val="22"/>
+              </w:rPr>
+            </w:pPr>
+            <w:r>
+              <w:rPr>
+                <w:rFonts w:ascii="微軟正黑體" w:eastAsia="微軟正黑體" w:hAnsi="微軟正黑體" w:cstheme="minorBidi" w:hint="eastAsia"/>
+                <w:kern w:val="2"/>
+                <w:sz w:val="22"/>
+                <w:szCs w:val="22"/>
+              </w:rPr>
+              <w:t>Player使用Item失敗</w:t>
+            </w:r>
+          </w:p>
+          <w:p>
+            <w:pPr>
+              <w:widowControl w:val="0"/>
+              <w:spacing w:line="0" w:lineRule="atLeast"/>
+              <w:rPr>
+                <w:rFonts w:ascii="微軟正黑體" w:eastAsia="微軟正黑體" w:hAnsi="微軟正黑體" w:cstheme="minorBidi" w:hint="eastAsia"/>
+                <w:b/>
+                <w:bCs/>
+                <w:color w:val="0432FF"/>
+                <w:kern w:val="2"/>
+                <w:sz w:val="22"/>
+                <w:szCs w:val="22"/>
+              </w:rPr>
+            </w:pPr>
+            <w:r>
+              <w:rPr>
+                <w:rFonts w:ascii="微軟正黑體" w:eastAsia="微軟正黑體" w:hAnsi="微軟正黑體" w:cstheme="minorBidi"/>
+                <w:b/>
+                <w:bCs/>
+                <w:color w:val="0432FF"/>
+                <w:kern w:val="2"/>
+                <w:sz w:val="22"/>
+                <w:szCs w:val="22"/>
+              </w:rPr>
+              <w:t>Player</w:t>
+            </w:r>
+            <w:r>
+              <w:rPr>
+                <w:rFonts w:ascii="微軟正黑體" w:eastAsia="微軟正黑體" w:hAnsi="微軟正黑體" w:cstheme="minorBidi" w:hint="eastAsia"/>
+                <w:b/>
+                <w:bCs/>
+                <w:color w:val="0432FF"/>
+                <w:kern w:val="2"/>
+                <w:sz w:val="22"/>
+                <w:szCs w:val="22"/>
+              </w:rPr>
+              <w:t>不需強制移動</w:t>
+            </w:r>
+          </w:p>
+        </w:tc>
+        <w:tc>
+          <w:tcPr>
+            <w:tcW w:w="2835" w:type="dxa"/>
+            <w:tcBorders>
+              <w:top w:val="single" w:sz="8" w:space="0" w:color="000000"/>
+              <w:left w:val="single" w:sz="8" w:space="0" w:color="000000"/>
+              <w:bottom w:val="single" w:sz="8" w:space="0" w:color="000000"/>
+              <w:right w:val="single" w:sz="8" w:space="0" w:color="000000"/>
+            </w:tcBorders>
+            <w:shd w:val="clear" w:color="auto" w:fill="auto"/>
+            <w:tcMar>
+              <w:top w:w="72" w:type="dxa"/>
+              <w:left w:w="144" w:type="dxa"/>
+              <w:bottom w:w="72" w:type="dxa"/>
+              <w:right w:w="144" w:type="dxa"/>
+            </w:tcMar>
+            <w:vAlign w:val="center"/>
+            <w:hideMark/>
+          </w:tcPr>
+          <w:p>
+            <w:pPr>
+              <w:widowControl w:val="0"/>
+              <w:spacing w:line="0" w:lineRule="atLeast"/>
+              <w:rPr>
+                <w:rFonts w:ascii="微軟正黑體" w:eastAsia="微軟正黑體" w:hAnsi="微軟正黑體" w:cstheme="minorBidi"/>
+                <w:kern w:val="2"/>
+                <w:sz w:val="22"/>
+                <w:szCs w:val="22"/>
+              </w:rPr>
+            </w:pPr>
+            <w:r>
+              <w:rPr>
+                <w:rFonts w:ascii="微軟正黑體" w:eastAsia="微軟正黑體" w:hAnsi="微軟正黑體" w:cstheme="minorBidi" w:hint="eastAsia"/>
+                <w:kern w:val="2"/>
+                <w:sz w:val="22"/>
+                <w:szCs w:val="22"/>
+              </w:rPr>
+              <w:t>撤退成功</w:t>
+            </w:r>
+          </w:p>
+          <w:p>
+            <w:pPr>
+              <w:widowControl w:val="0"/>
+              <w:spacing w:line="0" w:lineRule="atLeast"/>
+              <w:rPr>
+                <w:rFonts w:ascii="微軟正黑體" w:eastAsia="微軟正黑體" w:hAnsi="微軟正黑體" w:cstheme="minorBidi" w:hint="eastAsia"/>
+                <w:b/>
+                <w:bCs/>
+                <w:kern w:val="2"/>
+                <w:sz w:val="22"/>
+                <w:szCs w:val="22"/>
+              </w:rPr>
+            </w:pPr>
+            <w:r>
+              <w:rPr>
+                <w:rFonts w:ascii="微軟正黑體" w:eastAsia="微軟正黑體" w:hAnsi="微軟正黑體" w:cstheme="minorBidi"/>
+                <w:b/>
+                <w:bCs/>
+                <w:color w:val="FF0000"/>
+                <w:kern w:val="2"/>
+                <w:sz w:val="22"/>
+                <w:szCs w:val="22"/>
+              </w:rPr>
+              <w:t>Player</w:t>
+            </w:r>
+            <w:r>
+              <w:rPr>
+                <w:rFonts w:ascii="微軟正黑體" w:eastAsia="微軟正黑體" w:hAnsi="微軟正黑體" w:cstheme="minorBidi" w:hint="eastAsia"/>
+                <w:b/>
+                <w:bCs/>
+                <w:color w:val="FF0000"/>
+                <w:kern w:val="2"/>
+                <w:sz w:val="22"/>
+                <w:szCs w:val="22"/>
+              </w:rPr>
+              <w:t>需</w:t>
+            </w:r>
+            <w:r>
+              <w:rPr>
+                <w:rFonts w:ascii="微軟正黑體" w:eastAsia="微軟正黑體" w:hAnsi="微軟正黑體" w:cstheme="minorBidi" w:hint="eastAsia"/>
+                <w:b/>
+                <w:bCs/>
+                <w:color w:val="FF0000"/>
+                <w:kern w:val="2"/>
+                <w:sz w:val="22"/>
+                <w:szCs w:val="22"/>
+              </w:rPr>
+              <w:t>強制移動</w:t>
+            </w:r>
+          </w:p>
+        </w:tc>
+        <w:tc>
+          <w:tcPr>
+            <w:tcW w:w="2126" w:type="dxa"/>
+            <w:tcBorders>
+              <w:top w:val="single" w:sz="8" w:space="0" w:color="000000"/>
+              <w:left w:val="single" w:sz="8" w:space="0" w:color="000000"/>
+              <w:bottom w:val="single" w:sz="8" w:space="0" w:color="000000"/>
+              <w:right w:val="single" w:sz="8" w:space="0" w:color="000000"/>
+            </w:tcBorders>
+            <w:shd w:val="clear" w:color="auto" w:fill="auto"/>
+            <w:tcMar>
+              <w:top w:w="72" w:type="dxa"/>
+              <w:left w:w="144" w:type="dxa"/>
+              <w:bottom w:w="72" w:type="dxa"/>
+              <w:right w:w="144" w:type="dxa"/>
+            </w:tcMar>
+            <w:vAlign w:val="center"/>
+            <w:hideMark/>
+          </w:tcPr>
+          <w:p>
+            <w:pPr>
+              <w:widowControl w:val="0"/>
+              <w:spacing w:line="0" w:lineRule="atLeast"/>
+              <w:rPr>
+                <w:rFonts w:ascii="微軟正黑體" w:eastAsia="微軟正黑體" w:hAnsi="微軟正黑體" w:cstheme="minorBidi"/>
+                <w:kern w:val="2"/>
+                <w:sz w:val="22"/>
+                <w:szCs w:val="22"/>
+              </w:rPr>
+            </w:pPr>
+            <w:r>
+              <w:rPr>
+                <w:rFonts w:ascii="微軟正黑體" w:eastAsia="微軟正黑體" w:hAnsi="微軟正黑體" w:cstheme="minorBidi" w:hint="eastAsia"/>
+                <w:kern w:val="2"/>
+                <w:sz w:val="22"/>
+                <w:szCs w:val="22"/>
+              </w:rPr>
+              <w:t>Player離開商店</w:t>
+            </w:r>
+          </w:p>
+          <w:p>
+            <w:pPr>
+              <w:widowControl w:val="0"/>
+              <w:spacing w:line="0" w:lineRule="atLeast"/>
+              <w:rPr>
+                <w:rFonts w:ascii="微軟正黑體" w:eastAsia="微軟正黑體" w:hAnsi="微軟正黑體" w:cstheme="minorBidi" w:hint="eastAsia"/>
+                <w:b/>
+                <w:bCs/>
+                <w:kern w:val="2"/>
+                <w:sz w:val="22"/>
+                <w:szCs w:val="22"/>
+              </w:rPr>
+            </w:pPr>
+            <w:r>
+              <w:rPr>
+                <w:rFonts w:ascii="微軟正黑體" w:eastAsia="微軟正黑體" w:hAnsi="微軟正黑體" w:cstheme="minorBidi"/>
+                <w:b/>
+                <w:bCs/>
+                <w:color w:val="FF0000"/>
+                <w:kern w:val="2"/>
+                <w:sz w:val="22"/>
+                <w:szCs w:val="22"/>
+              </w:rPr>
+              <w:t>Player</w:t>
+            </w:r>
+            <w:r>
+              <w:rPr>
+                <w:rFonts w:ascii="微軟正黑體" w:eastAsia="微軟正黑體" w:hAnsi="微軟正黑體" w:cstheme="minorBidi" w:hint="eastAsia"/>
+                <w:b/>
+                <w:bCs/>
+                <w:color w:val="FF0000"/>
+                <w:kern w:val="2"/>
+                <w:sz w:val="22"/>
+                <w:szCs w:val="22"/>
+              </w:rPr>
+              <w:t>需強制移動</w:t>
+            </w:r>
+          </w:p>
+        </w:tc>
+      </w:tr>
+    </w:tbl>
+    <w:p>
+      <w:pPr>
+        <w:spacing w:afterLines="50" w:after="180" w:line="0" w:lineRule="atLeast"/>
+        <w:jc w:val="center"/>
+        <w:rPr>
+          <w:rFonts w:ascii="微軟正黑體" w:eastAsia="微軟正黑體" w:hAnsi="微軟正黑體" w:hint="eastAsia"/>
+          <w:sz w:val="20"/>
+          <w:szCs w:val="20"/>
+        </w:rPr>
+      </w:pPr>
+      <w:r>
+        <w:rPr>
+          <w:rFonts w:ascii="微軟正黑體" w:eastAsia="微軟正黑體" w:hAnsi="微軟正黑體" w:hint="eastAsia"/>
+          <w:sz w:val="20"/>
+          <w:szCs w:val="20"/>
+        </w:rPr>
+        <w:t>表</w:t>
+      </w:r>
+      <w:r>
+        <w:rPr>
+          <w:rFonts w:ascii="微軟正黑體" w:eastAsia="微軟正黑體" w:hAnsi="微軟正黑體"/>
+          <w:sz w:val="20"/>
+          <w:szCs w:val="20"/>
+        </w:rPr>
+        <w:t>1</w:t>
+      </w:r>
+      <w:r>
+        <w:rPr>
+          <w:rFonts w:ascii="微軟正黑體" w:eastAsia="微軟正黑體" w:hAnsi="微軟正黑體"/>
+          <w:sz w:val="20"/>
+          <w:szCs w:val="20"/>
+        </w:rPr>
+        <w:t xml:space="preserve">: </w:t>
+      </w:r>
+      <w:r>
+        <w:rPr>
+          <w:rFonts w:ascii="微軟正黑體" w:eastAsia="微軟正黑體" w:hAnsi="微軟正黑體" w:hint="eastAsia"/>
+          <w:sz w:val="20"/>
+          <w:szCs w:val="20"/>
+        </w:rPr>
+        <w:t>各</w:t>
+      </w:r>
+      <w:r>
+        <w:rPr>
+          <w:rFonts w:ascii="微軟正黑體" w:eastAsia="微軟正黑體" w:hAnsi="微軟正黑體"/>
+          <w:sz w:val="20"/>
+          <w:szCs w:val="20"/>
+        </w:rPr>
+        <w:t>class</w:t>
+      </w:r>
+      <w:r>
+        <w:rPr>
+          <w:rFonts w:ascii="微軟正黑體" w:eastAsia="微軟正黑體" w:hAnsi="微軟正黑體" w:hint="eastAsia"/>
+          <w:sz w:val="20"/>
+          <w:szCs w:val="20"/>
+        </w:rPr>
+        <w:t>之</w:t>
+      </w:r>
+      <w:r>
+        <w:rPr>
+          <w:rFonts w:ascii="微軟正黑體" w:eastAsia="微軟正黑體" w:hAnsi="微軟正黑體"/>
+          <w:sz w:val="20"/>
+          <w:szCs w:val="20"/>
+        </w:rPr>
+        <w:t>triggerEvent return value</w:t>
+      </w:r>
+      <w:r>
+        <w:rPr>
+          <w:rFonts w:ascii="微軟正黑體" w:eastAsia="微軟正黑體" w:hAnsi="微軟正黑體" w:hint="eastAsia"/>
+          <w:sz w:val="20"/>
+          <w:szCs w:val="20"/>
+        </w:rPr>
+        <w:t>所對應意義</w:t>
+      </w:r>
+    </w:p>
+    <w:p>
+      <w:pPr>
+        <w:spacing w:afterLines="50" w:after="180" w:line="0" w:lineRule="atLeast"/>
+        <w:jc w:val="center"/>
+        <w:rPr>
+          <w:rFonts w:ascii="微軟正黑體" w:eastAsia="微軟正黑體" w:hAnsi="微軟正黑體" w:hint="eastAsia"/>
+          <w:sz w:val="20"/>
+          <w:szCs w:val="20"/>
+        </w:rPr>
+      </w:pPr>
+      <w:r>
+        <w:rPr>
+          <w:rFonts w:ascii="微軟正黑體" w:eastAsia="微軟正黑體" w:hAnsi="微軟正黑體"/>
+          <w:color w:val="000000" w:themeColor="text1"/>
+        </w:rPr>
+        <w:drawing>
+          <wp:inline distT="0" distB="0" distL="0" distR="0" wp14:anchorId="3D575E34" wp14:editId="4E073D33">
+            <wp:extent cx="6645910" cy="1374775"/>
+            <wp:effectExtent l="0" t="0" r="0" b="0"/>
+            <wp:docPr id="3" name="圖片 3"/>
+            <wp:cNvGraphicFramePr>
+              <a:graphicFrameLocks xmlns:a="http://schemas.openxmlformats.org/drawingml/2006/main" noChangeAspect="1"/>
+            </wp:cNvGraphicFramePr>
+            <a:graphic xmlns:a="http://schemas.openxmlformats.org/drawingml/2006/main">
+              <a:graphicData uri="http://schemas.openxmlformats.org/drawingml/2006/picture">
+                <pic:pic xmlns:pic="http://schemas.openxmlformats.org/drawingml/2006/picture">
+                  <pic:nvPicPr>
+                    <pic:cNvPr id="1" name=""/>
+                    <pic:cNvPicPr/>
+                  </pic:nvPicPr>
+                  <pic:blipFill>
+                    <a:blip r:embed="rId8"/>
+                    <a:stretch>
+                      <a:fillRect/>
+                    </a:stretch>
+                  </pic:blipFill>
+                  <pic:spPr>
+                    <a:xfrm>
+                      <a:off x="0" y="0"/>
+                      <a:ext cx="6645910" cy="1374775"/>
+                    </a:xfrm>
+                    <a:prstGeom prst="rect">
+                      <a:avLst/>
+                    </a:prstGeom>
+                  </pic:spPr>
+                </pic:pic>
+              </a:graphicData>
+            </a:graphic>
+          </wp:inline>
+        </w:drawing>
+      </w:r>
+      <w:r>
+        <w:rPr>
+          <w:rFonts w:ascii="微軟正黑體" w:eastAsia="微軟正黑體" w:hAnsi="微軟正黑體" w:hint="eastAsia"/>
+          <w:sz w:val="20"/>
+          <w:szCs w:val="20"/>
+        </w:rPr>
+        <w:t>圖</w:t>
+      </w:r>
+      <w:r>
+        <w:rPr>
+          <w:rFonts w:ascii="微軟正黑體" w:eastAsia="微軟正黑體" w:hAnsi="微軟正黑體"/>
+          <w:sz w:val="20"/>
+          <w:szCs w:val="20"/>
+        </w:rPr>
+        <w:t>4</w:t>
+      </w:r>
+      <w:r>
+        <w:rPr>
+          <w:rFonts w:ascii="微軟正黑體" w:eastAsia="微軟正黑體" w:hAnsi="微軟正黑體" w:hint="eastAsia"/>
+          <w:sz w:val="20"/>
+          <w:szCs w:val="20"/>
+        </w:rPr>
+        <w:t>:</w:t>
+      </w:r>
+      <w:r>
+        <w:rPr>
+          <w:rFonts w:ascii="微軟正黑體" w:eastAsia="微軟正黑體" w:hAnsi="微軟正黑體"/>
+          <w:sz w:val="20"/>
+          <w:szCs w:val="20"/>
+        </w:rPr>
+        <w:t xml:space="preserve"> </w:t>
+      </w:r>
+      <w:r>
+        <w:rPr>
+          <w:rFonts w:ascii="微軟正黑體" w:eastAsia="微軟正黑體" w:hAnsi="微軟正黑體" w:hint="eastAsia"/>
+          <w:sz w:val="20"/>
+          <w:szCs w:val="20"/>
+        </w:rPr>
+        <w:t>初期設計</w:t>
+      </w:r>
+      <w:r>
+        <w:rPr>
+          <w:rFonts w:ascii="微軟正黑體" w:eastAsia="微軟正黑體" w:hAnsi="微軟正黑體"/>
+          <w:sz w:val="20"/>
+          <w:szCs w:val="20"/>
+        </w:rPr>
+        <w:t>Player</w:t>
+      </w:r>
+      <w:r>
+        <w:rPr>
+          <w:rFonts w:ascii="微軟正黑體" w:eastAsia="微軟正黑體" w:hAnsi="微軟正黑體" w:hint="eastAsia"/>
+          <w:sz w:val="20"/>
+          <w:szCs w:val="20"/>
+        </w:rPr>
+        <w:t>在地圖中遭遇之「移動卡死」示意圖，正方形代表一個</w:t>
+      </w:r>
+      <w:r>
+        <w:rPr>
+          <w:rFonts w:ascii="微軟正黑體" w:eastAsia="微軟正黑體" w:hAnsi="微軟正黑體"/>
+          <w:sz w:val="20"/>
+          <w:szCs w:val="20"/>
+        </w:rPr>
+        <w:t>Room</w:t>
+      </w:r>
+      <w:r>
+        <w:rPr>
+          <w:rFonts w:ascii="微軟正黑體" w:eastAsia="微軟正黑體" w:hAnsi="微軟正黑體" w:hint="eastAsia"/>
+          <w:sz w:val="20"/>
+          <w:szCs w:val="20"/>
+        </w:rPr>
+        <w:t>，</w:t>
+      </w:r>
+      <w:r>
+        <w:rPr>
+          <w:rFonts w:ascii="微軟正黑體" w:eastAsia="微軟正黑體" w:hAnsi="微軟正黑體"/>
+          <w:sz w:val="20"/>
+          <w:szCs w:val="20"/>
+        </w:rPr>
+        <w:t>P</w:t>
+      </w:r>
+      <w:r>
+        <w:rPr>
+          <w:rFonts w:ascii="微軟正黑體" w:eastAsia="微軟正黑體" w:hAnsi="微軟正黑體" w:hint="eastAsia"/>
+          <w:sz w:val="20"/>
+          <w:szCs w:val="20"/>
+        </w:rPr>
+        <w:t>代表</w:t>
+      </w:r>
+      <w:r>
+        <w:rPr>
+          <w:rFonts w:ascii="微軟正黑體" w:eastAsia="微軟正黑體" w:hAnsi="微軟正黑體"/>
+          <w:sz w:val="20"/>
+          <w:szCs w:val="20"/>
+        </w:rPr>
+        <w:t>Player</w:t>
+      </w:r>
+      <w:r>
+        <w:rPr>
+          <w:rFonts w:ascii="微軟正黑體" w:eastAsia="微軟正黑體" w:hAnsi="微軟正黑體" w:hint="eastAsia"/>
+          <w:sz w:val="20"/>
+          <w:szCs w:val="20"/>
+        </w:rPr>
+        <w:t>，</w:t>
+      </w:r>
+      <w:r>
+        <w:rPr>
+          <w:rFonts w:ascii="微軟正黑體" w:eastAsia="微軟正黑體" w:hAnsi="微軟正黑體"/>
+          <w:sz w:val="20"/>
+          <w:szCs w:val="20"/>
+        </w:rPr>
+        <w:t>O</w:t>
+      </w:r>
+      <w:r>
+        <w:rPr>
+          <w:rFonts w:ascii="微軟正黑體" w:eastAsia="微軟正黑體" w:hAnsi="微軟正黑體" w:hint="eastAsia"/>
+          <w:sz w:val="20"/>
+          <w:szCs w:val="20"/>
+        </w:rPr>
+        <w:t>代表物件</w:t>
+      </w:r>
+    </w:p>
+    <w:p>
+      <w:pPr>
+        <w:spacing w:line="0" w:lineRule="atLeast"/>
+        <w:jc w:val="both"/>
+        <w:rPr>
+          <w:rFonts w:ascii="微軟正黑體" w:eastAsia="微軟正黑體" w:hAnsi="微軟正黑體" w:hint="eastAsia"/>
+          <w:color w:val="000000" w:themeColor="text1"/>
+        </w:rPr>
+      </w:pPr>
+      <w:r>
+        <w:rPr>
+          <w:rFonts w:ascii="微軟正黑體" w:eastAsia="微軟正黑體" w:hAnsi="微軟正黑體" w:hint="eastAsia"/>
+          <w:color w:val="000000" w:themeColor="text1"/>
+        </w:rPr>
+        <w:lastRenderedPageBreak/>
+        <w:t>不進行強制移動，2</w:t>
+      </w:r>
+      <w:r>
+        <w:rPr>
+          <w:rFonts w:ascii="微軟正黑體" w:eastAsia="微軟正黑體" w:hAnsi="微軟正黑體"/>
+          <w:color w:val="000000" w:themeColor="text1"/>
+        </w:rPr>
+        <w:t xml:space="preserve">. </w:t>
+      </w:r>
+      <w:r>
+        <w:rPr>
+          <w:rFonts w:ascii="微軟正黑體" w:eastAsia="微軟正黑體" w:hAnsi="微軟正黑體" w:hint="eastAsia"/>
+          <w:color w:val="000000" w:themeColor="text1"/>
+        </w:rPr>
+        <w:t>商店數量全地圖只設定一個，</w:t>
+      </w:r>
+      <w:r>
+        <w:rPr>
+          <w:rFonts w:ascii="微軟正黑體" w:eastAsia="微軟正黑體" w:hAnsi="微軟正黑體"/>
+          <w:color w:val="000000" w:themeColor="text1"/>
+        </w:rPr>
+        <w:t>3. Boss</w:t>
+      </w:r>
+      <w:r>
+        <w:rPr>
+          <w:rFonts w:ascii="微軟正黑體" w:eastAsia="微軟正黑體" w:hAnsi="微軟正黑體" w:hint="eastAsia"/>
+          <w:color w:val="000000" w:themeColor="text1"/>
+        </w:rPr>
+        <w:t>只有一個，</w:t>
+      </w:r>
+      <w:r>
+        <w:rPr>
+          <w:rFonts w:ascii="微軟正黑體" w:eastAsia="微軟正黑體" w:hAnsi="微軟正黑體"/>
+          <w:color w:val="000000" w:themeColor="text1"/>
+        </w:rPr>
+        <w:t xml:space="preserve">4. </w:t>
+      </w:r>
+      <w:r>
+        <w:rPr>
+          <w:rFonts w:ascii="微軟正黑體" w:eastAsia="微軟正黑體" w:hAnsi="微軟正黑體"/>
+          <w:color w:val="000000" w:themeColor="text1"/>
+        </w:rPr>
+        <w:t>Boss</w:t>
+      </w:r>
+      <w:r>
+        <w:rPr>
+          <w:rFonts w:ascii="微軟正黑體" w:eastAsia="微軟正黑體" w:hAnsi="微軟正黑體" w:hint="eastAsia"/>
+          <w:color w:val="000000" w:themeColor="text1"/>
+        </w:rPr>
+        <w:t>除外的</w:t>
+      </w:r>
+      <w:r>
+        <w:rPr>
+          <w:rFonts w:ascii="微軟正黑體" w:eastAsia="微軟正黑體" w:hAnsi="微軟正黑體" w:hint="eastAsia"/>
+          <w:color w:val="000000" w:themeColor="text1"/>
+        </w:rPr>
+        <w:t>M</w:t>
+      </w:r>
+      <w:r>
+        <w:rPr>
+          <w:rFonts w:ascii="微軟正黑體" w:eastAsia="微軟正黑體" w:hAnsi="微軟正黑體"/>
+          <w:color w:val="000000" w:themeColor="text1"/>
+        </w:rPr>
+        <w:t>onster</w:t>
+      </w:r>
+      <w:r>
+        <w:rPr>
+          <w:rFonts w:ascii="微軟正黑體" w:eastAsia="微軟正黑體" w:hAnsi="微軟正黑體" w:hint="eastAsia"/>
+          <w:color w:val="000000" w:themeColor="text1"/>
+        </w:rPr>
+        <w:t>在新遊戲開始時一定能被玩家擊倒。</w:t>
+      </w:r>
+    </w:p>
+    <w:p>
+      <w:pPr>
+        <w:spacing w:beforeLines="50" w:before="180" w:line="0" w:lineRule="atLeast"/>
+        <w:jc w:val="both"/>
+        <w:rPr>
+          <w:rFonts w:ascii="微軟正黑體" w:eastAsia="微軟正黑體" w:hAnsi="微軟正黑體"/>
+          <w:b/>
+          <w:bCs/>
+        </w:rPr>
+      </w:pPr>
+      <w:r>
+        <w:rPr>
+          <w:rFonts w:ascii="微軟正黑體" w:eastAsia="微軟正黑體" w:hAnsi="微軟正黑體"/>
+          <w:b/>
+          <w:bCs/>
+        </w:rPr>
+        <w:t>b</w:t>
+      </w:r>
+      <w:r>
+        <w:rPr>
+          <w:rFonts w:ascii="微軟正黑體" w:eastAsia="微軟正黑體" w:hAnsi="微軟正黑體" w:hint="eastAsia"/>
+          <w:b/>
+          <w:bCs/>
+        </w:rPr>
+        <w:t>-</w:t>
+      </w:r>
+      <w:r>
+        <w:rPr>
+          <w:rFonts w:ascii="微軟正黑體" w:eastAsia="微軟正黑體" w:hAnsi="微軟正黑體"/>
+          <w:b/>
+          <w:bCs/>
+        </w:rPr>
+        <w:t>2</w:t>
+      </w:r>
+      <w:r>
+        <w:rPr>
+          <w:rFonts w:ascii="微軟正黑體" w:eastAsia="微軟正黑體" w:hAnsi="微軟正黑體" w:hint="eastAsia"/>
+          <w:b/>
+          <w:bCs/>
+        </w:rPr>
+        <w:t>.</w:t>
+      </w:r>
+      <w:r>
+        <w:rPr>
+          <w:rFonts w:ascii="微軟正黑體" w:eastAsia="微軟正黑體" w:hAnsi="微軟正黑體"/>
+          <w:b/>
+          <w:bCs/>
+        </w:rPr>
+        <w:t xml:space="preserve"> </w:t>
+      </w:r>
+      <w:r>
+        <w:rPr>
+          <w:rFonts w:ascii="微軟正黑體" w:eastAsia="微軟正黑體" w:hAnsi="微軟正黑體"/>
+          <w:b/>
+          <w:bCs/>
+        </w:rPr>
+        <w:t xml:space="preserve">Showing </w:t>
+      </w:r>
+      <w:r>
+        <w:rPr>
+          <w:rFonts w:ascii="微軟正黑體" w:eastAsia="微軟正黑體" w:hAnsi="微軟正黑體"/>
+          <w:b/>
+          <w:bCs/>
+        </w:rPr>
+        <w:t>S</w:t>
+      </w:r>
+      <w:r>
+        <w:rPr>
+          <w:rFonts w:ascii="微軟正黑體" w:eastAsia="微軟正黑體" w:hAnsi="微軟正黑體"/>
+          <w:b/>
+          <w:bCs/>
+        </w:rPr>
+        <w:t>tatus</w:t>
+      </w:r>
+      <w:r>
+        <w:rPr>
+          <w:rFonts w:ascii="微軟正黑體" w:eastAsia="微軟正黑體" w:hAnsi="微軟正黑體" w:hint="eastAsia"/>
+          <w:b/>
+          <w:bCs/>
+        </w:rPr>
+        <w:t>：</w:t>
+      </w:r>
+    </w:p>
+    <w:p>
+      <w:pPr>
+        <w:spacing w:line="0" w:lineRule="atLeast"/>
+        <w:jc w:val="both"/>
+        <w:rPr>
+          <w:rFonts w:ascii="微軟正黑體" w:eastAsia="微軟正黑體" w:hAnsi="微軟正黑體" w:hint="eastAsia"/>
+          <w:color w:val="000000" w:themeColor="text1"/>
+        </w:rPr>
+      </w:pPr>
+      <w:r>
+        <w:rPr>
+          <w:rFonts w:ascii="微軟正黑體" w:eastAsia="微軟正黑體" w:hAnsi="微軟正黑體"/>
+          <w:color w:val="000000" w:themeColor="text1"/>
+        </w:rPr>
+        <w:tab/>
+      </w:r>
+      <w:r>
+        <w:rPr>
+          <w:rFonts w:ascii="微軟正黑體" w:eastAsia="微軟正黑體" w:hAnsi="微軟正黑體" w:hint="eastAsia"/>
+          <w:color w:val="000000" w:themeColor="text1"/>
+        </w:rPr>
+        <w:t>以</w:t>
+      </w:r>
+      <w:r>
+        <w:rPr>
+          <w:rFonts w:ascii="微軟正黑體" w:eastAsia="微軟正黑體" w:hAnsi="微軟正黑體"/>
+          <w:color w:val="000000" w:themeColor="text1"/>
+        </w:rPr>
+        <w:t>Player::triggerEvent(Object*)</w:t>
+      </w:r>
+      <w:r>
+        <w:rPr>
+          <w:rFonts w:ascii="微軟正黑體" w:eastAsia="微軟正黑體" w:hAnsi="微軟正黑體" w:hint="eastAsia"/>
+          <w:color w:val="000000" w:themeColor="text1"/>
+        </w:rPr>
+        <w:t>達成，</w:t>
+      </w:r>
+      <w:r>
+        <w:rPr>
+          <w:rFonts w:ascii="微軟正黑體" w:eastAsia="微軟正黑體" w:hAnsi="微軟正黑體" w:hint="eastAsia"/>
+          <w:color w:val="000000" w:themeColor="text1"/>
+        </w:rPr>
+        <w:t>沒有和其他物件互動因此傳入n</w:t>
+      </w:r>
+      <w:r>
+        <w:rPr>
+          <w:rFonts w:ascii="微軟正黑體" w:eastAsia="微軟正黑體" w:hAnsi="微軟正黑體"/>
+          <w:color w:val="000000" w:themeColor="text1"/>
+        </w:rPr>
+        <w:t>ull pointer</w:t>
+      </w:r>
+      <w:r>
+        <w:rPr>
+          <w:rFonts w:ascii="微軟正黑體" w:eastAsia="微軟正黑體" w:hAnsi="微軟正黑體" w:hint="eastAsia"/>
+          <w:color w:val="000000" w:themeColor="text1"/>
+        </w:rPr>
+        <w:t>，</w:t>
+      </w:r>
+      <w:r>
+        <w:rPr>
+          <w:rFonts w:ascii="微軟正黑體" w:eastAsia="微軟正黑體" w:hAnsi="微軟正黑體"/>
+          <w:color w:val="000000" w:themeColor="text1"/>
+        </w:rPr>
+        <w:t>function</w:t>
+      </w:r>
+      <w:r>
+        <w:rPr>
+          <w:rFonts w:ascii="微軟正黑體" w:eastAsia="微軟正黑體" w:hAnsi="微軟正黑體" w:hint="eastAsia"/>
+          <w:color w:val="000000" w:themeColor="text1"/>
+        </w:rPr>
+        <w:t>內先取得角色相關資訊，可透過直接取得P</w:t>
+      </w:r>
+      <w:r>
+        <w:rPr>
+          <w:rFonts w:ascii="微軟正黑體" w:eastAsia="微軟正黑體" w:hAnsi="微軟正黑體"/>
+          <w:color w:val="000000" w:themeColor="text1"/>
+        </w:rPr>
+        <w:t>layer</w:t>
+      </w:r>
+      <w:r>
+        <w:rPr>
+          <w:rFonts w:ascii="微軟正黑體" w:eastAsia="微軟正黑體" w:hAnsi="微軟正黑體" w:hint="eastAsia"/>
+          <w:color w:val="000000" w:themeColor="text1"/>
+        </w:rPr>
+        <w:t>屬性參數，</w:t>
+      </w:r>
+      <w:r>
+        <w:rPr>
+          <w:rFonts w:ascii="微軟正黑體" w:eastAsia="微軟正黑體" w:hAnsi="微軟正黑體" w:hint="eastAsia"/>
+          <w:color w:val="000000" w:themeColor="text1"/>
+        </w:rPr>
+        <w:t>和</w:t>
+      </w:r>
+      <w:r>
+        <w:rPr>
+          <w:rFonts w:ascii="微軟正黑體" w:eastAsia="微軟正黑體" w:hAnsi="微軟正黑體" w:hint="eastAsia"/>
+          <w:color w:val="000000" w:themeColor="text1"/>
+        </w:rPr>
+        <w:t>透過</w:t>
+      </w:r>
+      <w:r>
+        <w:rPr>
+          <w:rFonts w:ascii="微軟正黑體" w:eastAsia="微軟正黑體" w:hAnsi="微軟正黑體"/>
+          <w:color w:val="000000" w:themeColor="text1"/>
+        </w:rPr>
+        <w:t>getter</w:t>
+      </w:r>
+      <w:r>
+        <w:rPr>
+          <w:rFonts w:ascii="微軟正黑體" w:eastAsia="微軟正黑體" w:hAnsi="微軟正黑體" w:hint="eastAsia"/>
+          <w:color w:val="000000" w:themeColor="text1"/>
+        </w:rPr>
+        <w:t>取得G</w:t>
+      </w:r>
+      <w:r>
+        <w:rPr>
+          <w:rFonts w:ascii="微軟正黑體" w:eastAsia="微軟正黑體" w:hAnsi="微軟正黑體"/>
+          <w:color w:val="000000" w:themeColor="text1"/>
+        </w:rPr>
+        <w:t>ameCharacter</w:t>
+      </w:r>
+      <w:r>
+        <w:rPr>
+          <w:rFonts w:ascii="微軟正黑體" w:eastAsia="微軟正黑體" w:hAnsi="微軟正黑體" w:hint="eastAsia"/>
+          <w:color w:val="000000" w:themeColor="text1"/>
+        </w:rPr>
+        <w:t>、</w:t>
+      </w:r>
+      <w:r>
+        <w:rPr>
+          <w:rFonts w:ascii="微軟正黑體" w:eastAsia="微軟正黑體" w:hAnsi="微軟正黑體"/>
+          <w:color w:val="000000" w:themeColor="text1"/>
+        </w:rPr>
+        <w:t>Object</w:t>
+      </w:r>
+      <w:r>
+        <w:rPr>
+          <w:rFonts w:ascii="微軟正黑體" w:eastAsia="微軟正黑體" w:hAnsi="微軟正黑體" w:hint="eastAsia"/>
+          <w:color w:val="000000" w:themeColor="text1"/>
+        </w:rPr>
+        <w:t>屬性參數，</w:t>
+      </w:r>
+      <w:r>
+        <w:rPr>
+          <w:rFonts w:ascii="微軟正黑體" w:eastAsia="微軟正黑體" w:hAnsi="微軟正黑體" w:hint="eastAsia"/>
+          <w:color w:val="000000" w:themeColor="text1"/>
+        </w:rPr>
+        <w:t>最後用</w:t>
+      </w:r>
+      <w:r>
+        <w:rPr>
+          <w:rFonts w:ascii="微軟正黑體" w:eastAsia="微軟正黑體" w:hAnsi="微軟正黑體"/>
+          <w:color w:val="000000" w:themeColor="text1"/>
+        </w:rPr>
+        <w:t>cout</w:t>
+      </w:r>
+      <w:r>
+        <w:rPr>
+          <w:rFonts w:ascii="微軟正黑體" w:eastAsia="微軟正黑體" w:hAnsi="微軟正黑體" w:hint="eastAsia"/>
+          <w:color w:val="000000" w:themeColor="text1"/>
+        </w:rPr>
+        <w:t>印出。</w:t>
+      </w:r>
+    </w:p>
+    <w:p>
+      <w:pPr>
+        <w:spacing w:beforeLines="50" w:before="180" w:line="0" w:lineRule="atLeast"/>
+        <w:jc w:val="both"/>
+        <w:rPr>
+          <w:rFonts w:ascii="微軟正黑體" w:eastAsia="微軟正黑體" w:hAnsi="微軟正黑體"/>
+          <w:b/>
+          <w:bCs/>
+        </w:rPr>
+      </w:pPr>
+      <w:r>
+        <w:rPr>
+          <w:rFonts w:ascii="微軟正黑體" w:eastAsia="微軟正黑體" w:hAnsi="微軟正黑體"/>
+          <w:b/>
+          <w:bCs/>
+        </w:rPr>
+        <w:t>b</w:t>
+      </w:r>
+      <w:r>
+        <w:rPr>
+          <w:rFonts w:ascii="微軟正黑體" w:eastAsia="微軟正黑體" w:hAnsi="微軟正黑體" w:hint="eastAsia"/>
+          <w:b/>
+          <w:bCs/>
+        </w:rPr>
+        <w:t>-</w:t>
+      </w:r>
+      <w:r>
+        <w:rPr>
+          <w:rFonts w:ascii="微軟正黑體" w:eastAsia="微軟正黑體" w:hAnsi="微軟正黑體"/>
+          <w:b/>
+          <w:bCs/>
+        </w:rPr>
+        <w:t>3</w:t>
+      </w:r>
+      <w:r>
+        <w:rPr>
+          <w:rFonts w:ascii="微軟正黑體" w:eastAsia="微軟正黑體" w:hAnsi="微軟正黑體" w:hint="eastAsia"/>
+          <w:b/>
+          <w:bCs/>
+        </w:rPr>
+        <w:t>.</w:t>
+      </w:r>
+      <w:r>
+        <w:rPr>
+          <w:rFonts w:ascii="微軟正黑體" w:eastAsia="微軟正黑體" w:hAnsi="微軟正黑體"/>
+          <w:b/>
+          <w:bCs/>
+        </w:rPr>
+        <w:t xml:space="preserve"> </w:t>
+      </w:r>
+      <w:r>
+        <w:rPr>
+          <w:rFonts w:ascii="微軟正黑體" w:eastAsia="微軟正黑體" w:hAnsi="微軟正黑體"/>
+          <w:b/>
+          <w:bCs/>
+        </w:rPr>
+        <w:t>Pick up Items</w:t>
+      </w:r>
+      <w:r>
+        <w:rPr>
+          <w:rFonts w:ascii="微軟正黑體" w:eastAsia="微軟正黑體" w:hAnsi="微軟正黑體" w:hint="eastAsia"/>
+          <w:b/>
+          <w:bCs/>
+        </w:rPr>
+        <w:t>：</w:t>
+      </w:r>
+    </w:p>
+    <w:p>
+      <w:pPr>
+        <w:spacing w:line="0" w:lineRule="atLeast"/>
+        <w:jc w:val="both"/>
+        <w:rPr>
+          <w:rFonts w:ascii="微軟正黑體" w:eastAsia="微軟正黑體" w:hAnsi="微軟正黑體"/>
+        </w:rPr>
+      </w:pPr>
+      <w:r>
+        <w:rPr>
+          <w:rFonts w:ascii="微軟正黑體" w:eastAsia="微軟正黑體" w:hAnsi="微軟正黑體"/>
+          <w:color w:val="000000" w:themeColor="text1"/>
+        </w:rPr>
+        <w:tab/>
+      </w:r>
+      <w:r>
+        <w:rPr>
+          <w:rFonts w:ascii="微軟正黑體" w:eastAsia="微軟正黑體" w:hAnsi="微軟正黑體" w:hint="eastAsia"/>
+          <w:color w:val="000000" w:themeColor="text1"/>
+        </w:rPr>
+        <w:t>此功能對應三種場景：</w:t>
+      </w:r>
+      <w:r>
+        <w:rPr>
+          <w:rFonts w:ascii="微軟正黑體" w:eastAsia="微軟正黑體" w:hAnsi="微軟正黑體"/>
+          <w:color w:val="000000" w:themeColor="text1"/>
+        </w:rPr>
+        <w:t xml:space="preserve">1. </w:t>
+      </w:r>
+      <w:r>
+        <w:rPr>
+          <w:rFonts w:ascii="微軟正黑體" w:eastAsia="微軟正黑體" w:hAnsi="微軟正黑體" w:hint="eastAsia"/>
+          <w:color w:val="000000" w:themeColor="text1"/>
+        </w:rPr>
+        <w:t>玩家於迷宮移動時遇到寶箱道具，</w:t>
+      </w:r>
+      <w:r>
+        <w:rPr>
+          <w:rFonts w:ascii="微軟正黑體" w:eastAsia="微軟正黑體" w:hAnsi="微軟正黑體"/>
+          <w:color w:val="000000" w:themeColor="text1"/>
+        </w:rPr>
+        <w:t xml:space="preserve">2. </w:t>
+      </w:r>
+      <w:r>
+        <w:rPr>
+          <w:rFonts w:ascii="微軟正黑體" w:eastAsia="微軟正黑體" w:hAnsi="微軟正黑體" w:hint="eastAsia"/>
+          <w:color w:val="000000" w:themeColor="text1"/>
+        </w:rPr>
+        <w:t>玩家使用背包中的回血藥水，</w:t>
+      </w:r>
+      <w:r>
+        <w:rPr>
+          <w:rFonts w:ascii="微軟正黑體" w:eastAsia="微軟正黑體" w:hAnsi="微軟正黑體"/>
+          <w:color w:val="000000" w:themeColor="text1"/>
+        </w:rPr>
+        <w:t xml:space="preserve">3. </w:t>
+      </w:r>
+      <w:r>
+        <w:rPr>
+          <w:rFonts w:ascii="微軟正黑體" w:eastAsia="微軟正黑體" w:hAnsi="微軟正黑體" w:hint="eastAsia"/>
+          <w:color w:val="000000" w:themeColor="text1"/>
+        </w:rPr>
+        <w:t>玩家購買武器並裝備；</w:t>
+      </w:r>
+      <w:r>
+        <w:rPr>
+          <w:rFonts w:ascii="微軟正黑體" w:eastAsia="微軟正黑體" w:hAnsi="微軟正黑體" w:hint="eastAsia"/>
+          <w:color w:val="000000" w:themeColor="text1"/>
+        </w:rPr>
+        <w:t>三者的共通點即「使用</w:t>
+      </w:r>
+      <w:r>
+        <w:rPr>
+          <w:rFonts w:ascii="微軟正黑體" w:eastAsia="微軟正黑體" w:hAnsi="微軟正黑體"/>
+          <w:color w:val="000000" w:themeColor="text1"/>
+        </w:rPr>
+        <w:t>Item</w:t>
+      </w:r>
+      <w:r>
+        <w:rPr>
+          <w:rFonts w:ascii="微軟正黑體" w:eastAsia="微軟正黑體" w:hAnsi="微軟正黑體" w:hint="eastAsia"/>
+          <w:color w:val="000000" w:themeColor="text1"/>
+        </w:rPr>
+        <w:t>」，也就是執行</w:t>
+      </w:r>
+      <w:r>
+        <w:rPr>
+          <w:rFonts w:ascii="微軟正黑體" w:eastAsia="微軟正黑體" w:hAnsi="微軟正黑體"/>
+          <w:color w:val="000000" w:themeColor="text1"/>
+        </w:rPr>
+        <w:t>Item::triggerEvent(Object*)</w:t>
+      </w:r>
+      <w:r>
+        <w:rPr>
+          <w:rFonts w:ascii="微軟正黑體" w:eastAsia="微軟正黑體" w:hAnsi="微軟正黑體" w:hint="eastAsia"/>
+          <w:color w:val="000000" w:themeColor="text1"/>
+        </w:rPr>
+        <w:t>並</w:t>
+      </w:r>
+      <w:r>
+        <w:rPr>
+          <w:rFonts w:ascii="微軟正黑體" w:eastAsia="微軟正黑體" w:hAnsi="微軟正黑體" w:hint="eastAsia"/>
+          <w:color w:val="000000" w:themeColor="text1"/>
+        </w:rPr>
+        <w:t>將</w:t>
+      </w:r>
+      <w:r>
+        <w:rPr>
+          <w:rFonts w:ascii="微軟正黑體" w:eastAsia="微軟正黑體" w:hAnsi="微軟正黑體"/>
+          <w:color w:val="000000" w:themeColor="text1"/>
+        </w:rPr>
+        <w:t>Player pointer</w:t>
+      </w:r>
+      <w:r>
+        <w:rPr>
+          <w:rFonts w:ascii="微軟正黑體" w:eastAsia="微軟正黑體" w:hAnsi="微軟正黑體" w:hint="eastAsia"/>
+          <w:color w:val="000000" w:themeColor="text1"/>
+        </w:rPr>
+        <w:t>作為參數</w:t>
+      </w:r>
+      <w:r>
+        <w:rPr>
+          <w:rFonts w:ascii="微軟正黑體" w:eastAsia="微軟正黑體" w:hAnsi="微軟正黑體" w:hint="eastAsia"/>
+          <w:color w:val="000000" w:themeColor="text1"/>
+        </w:rPr>
+        <w:t>傳入</w:t>
+      </w:r>
+      <w:r>
+        <w:rPr>
+          <w:rFonts w:ascii="微軟正黑體" w:eastAsia="微軟正黑體" w:hAnsi="微軟正黑體" w:hint="eastAsia"/>
+          <w:color w:val="000000" w:themeColor="text1"/>
+        </w:rPr>
+        <w:t>；</w:t>
+      </w:r>
+      <w:r>
+        <w:rPr>
+          <w:rFonts w:ascii="微軟正黑體" w:eastAsia="微軟正黑體" w:hAnsi="微軟正黑體" w:hint="eastAsia"/>
+          <w:color w:val="000000" w:themeColor="text1"/>
+        </w:rPr>
+        <w:t>表</w:t>
+      </w:r>
+      <w:r>
+        <w:rPr>
+          <w:rFonts w:ascii="微軟正黑體" w:eastAsia="微軟正黑體" w:hAnsi="微軟正黑體"/>
+          <w:color w:val="000000" w:themeColor="text1"/>
+        </w:rPr>
+        <w:t>1</w:t>
+      </w:r>
+      <w:r>
+        <w:rPr>
+          <w:rFonts w:ascii="微軟正黑體" w:eastAsia="微軟正黑體" w:hAnsi="微軟正黑體" w:hint="eastAsia"/>
+          <w:color w:val="000000" w:themeColor="text1"/>
+        </w:rPr>
+        <w:t>提及</w:t>
+      </w:r>
+      <w:r>
+        <w:rPr>
+          <w:rFonts w:ascii="微軟正黑體" w:eastAsia="微軟正黑體" w:hAnsi="微軟正黑體" w:hint="eastAsia"/>
+          <w:color w:val="000000" w:themeColor="text1"/>
+        </w:rPr>
+        <w:t>，</w:t>
+      </w:r>
+      <w:r>
+        <w:rPr>
+          <w:rFonts w:ascii="微軟正黑體" w:eastAsia="微軟正黑體" w:hAnsi="微軟正黑體"/>
+          <w:color w:val="000000" w:themeColor="text1"/>
+        </w:rPr>
+        <w:t>triggerEvent</w:t>
+      </w:r>
+      <w:r>
+        <w:rPr>
+          <w:rFonts w:ascii="微軟正黑體" w:eastAsia="微軟正黑體" w:hAnsi="微軟正黑體" w:hint="eastAsia"/>
+          <w:color w:val="000000" w:themeColor="text1"/>
+        </w:rPr>
+        <w:t>返回值為</w:t>
+      </w:r>
+      <w:r>
+        <w:rPr>
+          <w:rFonts w:ascii="微軟正黑體" w:eastAsia="微軟正黑體" w:hAnsi="微軟正黑體"/>
+          <w:color w:val="000000" w:themeColor="text1"/>
+        </w:rPr>
+        <w:t>true</w:t>
+      </w:r>
+      <w:r>
+        <w:rPr>
+          <w:rFonts w:ascii="微軟正黑體" w:eastAsia="微軟正黑體" w:hAnsi="微軟正黑體" w:hint="eastAsia"/>
+          <w:color w:val="000000" w:themeColor="text1"/>
+        </w:rPr>
+        <w:t>代表道具使用成功，</w:t>
+      </w:r>
+      <w:r>
+        <w:rPr>
+          <w:rFonts w:ascii="微軟正黑體" w:eastAsia="微軟正黑體" w:hAnsi="微軟正黑體" w:hint="eastAsia"/>
+          <w:color w:val="000000" w:themeColor="text1"/>
+        </w:rPr>
+        <w:t>換句話說，就是</w:t>
+      </w:r>
+      <w:r>
+        <w:rPr>
+          <w:rFonts w:ascii="微軟正黑體" w:eastAsia="微軟正黑體" w:hAnsi="微軟正黑體" w:hint="eastAsia"/>
+          <w:color w:val="000000" w:themeColor="text1"/>
+        </w:rPr>
+        <w:t>玩家角色能力數值成功改變</w:t>
+      </w:r>
+      <w:r>
+        <w:rPr>
+          <w:rFonts w:ascii="微軟正黑體" w:eastAsia="微軟正黑體" w:hAnsi="微軟正黑體" w:hint="eastAsia"/>
+          <w:color w:val="000000" w:themeColor="text1"/>
+        </w:rPr>
+        <w:t>，因此，這裡設計</w:t>
+      </w:r>
+      <w:r>
+        <w:rPr>
+          <w:rFonts w:ascii="微軟正黑體" w:eastAsia="微軟正黑體" w:hAnsi="微軟正黑體"/>
+          <w:color w:val="000000" w:themeColor="text1"/>
+        </w:rPr>
+        <w:t>Player::updateStatus(int, int, int, int)</w:t>
+      </w:r>
+      <w:r>
+        <w:rPr>
+          <w:rFonts w:ascii="微軟正黑體" w:eastAsia="微軟正黑體" w:hAnsi="微軟正黑體" w:hint="eastAsia"/>
+          <w:color w:val="000000" w:themeColor="text1"/>
+        </w:rPr>
+        <w:t>的返回值為b</w:t>
+      </w:r>
+      <w:r>
+        <w:rPr>
+          <w:rFonts w:ascii="微軟正黑體" w:eastAsia="微軟正黑體" w:hAnsi="微軟正黑體"/>
+          <w:color w:val="000000" w:themeColor="text1"/>
+        </w:rPr>
+        <w:t>ool</w:t>
+      </w:r>
+      <w:r>
+        <w:rPr>
+          <w:rFonts w:ascii="微軟正黑體" w:eastAsia="微軟正黑體" w:hAnsi="微軟正黑體" w:hint="eastAsia"/>
+          <w:color w:val="000000" w:themeColor="text1"/>
+        </w:rPr>
+        <w:t>，並將其綁定在</w:t>
+      </w:r>
+      <w:r>
+        <w:rPr>
+          <w:rFonts w:ascii="微軟正黑體" w:eastAsia="微軟正黑體" w:hAnsi="微軟正黑體"/>
+          <w:color w:val="000000" w:themeColor="text1"/>
+        </w:rPr>
+        <w:t>triggerEvent</w:t>
+      </w:r>
+      <w:r>
+        <w:rPr>
+          <w:rFonts w:ascii="微軟正黑體" w:eastAsia="微軟正黑體" w:hAnsi="微軟正黑體" w:hint="eastAsia"/>
+          <w:color w:val="000000" w:themeColor="text1"/>
+        </w:rPr>
+        <w:t>最後一行決定</w:t>
+      </w:r>
+      <w:r>
+        <w:rPr>
+          <w:rFonts w:ascii="微軟正黑體" w:eastAsia="微軟正黑體" w:hAnsi="微軟正黑體"/>
+          <w:color w:val="000000" w:themeColor="text1"/>
+        </w:rPr>
+        <w:t>triggerEvent</w:t>
+      </w:r>
+      <w:r>
+        <w:rPr>
+          <w:rFonts w:ascii="微軟正黑體" w:eastAsia="微軟正黑體" w:hAnsi="微軟正黑體" w:hint="eastAsia"/>
+          <w:color w:val="000000" w:themeColor="text1"/>
+        </w:rPr>
+        <w:t>的返回值</w:t>
+      </w:r>
+      <w:r>
+        <w:rPr>
+          <w:rFonts w:ascii="微軟正黑體" w:eastAsia="微軟正黑體" w:hAnsi="微軟正黑體" w:hint="eastAsia"/>
+          <w:color w:val="000000" w:themeColor="text1"/>
+        </w:rPr>
+        <w:t>；在</w:t>
+      </w:r>
+      <w:r>
+        <w:rPr>
+          <w:rFonts w:ascii="微軟正黑體" w:eastAsia="微軟正黑體" w:hAnsi="微軟正黑體"/>
+          <w:color w:val="000000" w:themeColor="text1"/>
+        </w:rPr>
+        <w:t>updateStatus</w:t>
+      </w:r>
+      <w:r>
+        <w:rPr>
+          <w:rFonts w:ascii="微軟正黑體" w:eastAsia="微軟正黑體" w:hAnsi="微軟正黑體" w:hint="eastAsia"/>
+          <w:color w:val="000000" w:themeColor="text1"/>
+        </w:rPr>
+        <w:t>中能將道具給予能力數值更新至玩家角色身上，例如血量、攻擊力、錢、爆擊率，這裡唯有血量更新可能造成u</w:t>
+      </w:r>
+      <w:r>
+        <w:rPr>
+          <w:rFonts w:ascii="微軟正黑體" w:eastAsia="微軟正黑體" w:hAnsi="微軟正黑體"/>
+          <w:color w:val="000000" w:themeColor="text1"/>
+        </w:rPr>
+        <w:t>pdateStatus</w:t>
+      </w:r>
+      <w:r>
+        <w:rPr>
+          <w:rFonts w:ascii="微軟正黑體" w:eastAsia="微軟正黑體" w:hAnsi="微軟正黑體" w:hint="eastAsia"/>
+          <w:color w:val="000000" w:themeColor="text1"/>
+        </w:rPr>
+        <w:t>返回</w:t>
+      </w:r>
+      <w:r>
+        <w:rPr>
+          <w:rFonts w:ascii="微軟正黑體" w:eastAsia="微軟正黑體" w:hAnsi="微軟正黑體"/>
+          <w:color w:val="000000" w:themeColor="text1"/>
+        </w:rPr>
+        <w:t>false</w:t>
+      </w:r>
+      <w:r>
+        <w:rPr>
+          <w:rFonts w:ascii="微軟正黑體" w:eastAsia="微軟正黑體" w:hAnsi="微軟正黑體" w:hint="eastAsia"/>
+          <w:color w:val="000000" w:themeColor="text1"/>
+        </w:rPr>
+        <w:t>，</w:t>
+      </w:r>
+      <w:r>
+        <w:rPr>
+          <w:rFonts w:ascii="微軟正黑體" w:eastAsia="微軟正黑體" w:hAnsi="微軟正黑體" w:hint="eastAsia"/>
+          <w:color w:val="000000" w:themeColor="text1"/>
+        </w:rPr>
+        <w:t>目的是防止</w:t>
+      </w:r>
+      <w:r>
+        <w:rPr>
+          <w:rFonts w:ascii="微軟正黑體" w:eastAsia="微軟正黑體" w:hAnsi="微軟正黑體"/>
+          <w:color w:val="000000" w:themeColor="text1"/>
+        </w:rPr>
+        <w:t>GameCharacter::currentHealth</w:t>
+      </w:r>
+      <w:r>
+        <w:rPr>
+          <w:rFonts w:ascii="微軟正黑體" w:eastAsia="微軟正黑體" w:hAnsi="微軟正黑體" w:hint="eastAsia"/>
+          <w:color w:val="000000" w:themeColor="text1"/>
+        </w:rPr>
+        <w:t>大於</w:t>
+      </w:r>
+      <w:r>
+        <w:rPr>
+          <w:rFonts w:ascii="微軟正黑體" w:eastAsia="微軟正黑體" w:hAnsi="微軟正黑體"/>
+          <w:color w:val="000000" w:themeColor="text1"/>
+        </w:rPr>
+        <w:t>GameCharacter::maxHealth</w:t>
+      </w:r>
+      <w:r>
+        <w:rPr>
+          <w:rFonts w:ascii="微軟正黑體" w:eastAsia="微軟正黑體" w:hAnsi="微軟正黑體" w:hint="eastAsia"/>
+          <w:color w:val="000000" w:themeColor="text1"/>
+        </w:rPr>
+        <w:t>，換句話說，角色在滿血情況下無法使用回血道具</w:t>
+      </w:r>
+      <w:r>
+        <w:rPr>
+          <w:rFonts w:ascii="微軟正黑體" w:eastAsia="微軟正黑體" w:hAnsi="微軟正黑體" w:hint="eastAsia"/>
+          <w:color w:val="000000" w:themeColor="text1"/>
+        </w:rPr>
+        <w:t>；程式中也設計了防止使用者重複裝備武器讓玩家角色攻擊力無限制疊加，在執行</w:t>
+      </w:r>
+      <w:r>
+        <w:rPr>
+          <w:rFonts w:ascii="微軟正黑體" w:eastAsia="微軟正黑體" w:hAnsi="微軟正黑體"/>
+          <w:color w:val="000000" w:themeColor="text1"/>
+        </w:rPr>
+        <w:t>updateStatus</w:t>
+      </w:r>
+      <w:r>
+        <w:rPr>
+          <w:rFonts w:ascii="微軟正黑體" w:eastAsia="微軟正黑體" w:hAnsi="微軟正黑體" w:hint="eastAsia"/>
+          <w:color w:val="000000" w:themeColor="text1"/>
+        </w:rPr>
+        <w:t>前會先檢查</w:t>
+      </w:r>
+      <w:r>
+        <w:rPr>
+          <w:rFonts w:ascii="微軟正黑體" w:eastAsia="微軟正黑體" w:hAnsi="微軟正黑體"/>
+          <w:color w:val="000000" w:themeColor="text1"/>
+        </w:rPr>
+        <w:t>Player::weaponName</w:t>
+      </w:r>
+      <w:r>
+        <w:rPr>
+          <w:rFonts w:ascii="微軟正黑體" w:eastAsia="微軟正黑體" w:hAnsi="微軟正黑體" w:hint="eastAsia"/>
+          <w:color w:val="000000" w:themeColor="text1"/>
+        </w:rPr>
+        <w:t>是否與道具名稱相同，相同則立即讓</w:t>
+      </w:r>
+      <w:r>
+        <w:rPr>
+          <w:rFonts w:ascii="微軟正黑體" w:eastAsia="微軟正黑體" w:hAnsi="微軟正黑體"/>
+          <w:color w:val="000000" w:themeColor="text1"/>
+        </w:rPr>
+        <w:t>triggerEvent</w:t>
+      </w:r>
+      <w:r>
+        <w:rPr>
+          <w:rFonts w:ascii="微軟正黑體" w:eastAsia="微軟正黑體" w:hAnsi="微軟正黑體" w:hint="eastAsia"/>
+          <w:color w:val="000000" w:themeColor="text1"/>
+        </w:rPr>
+        <w:t>返回</w:t>
+      </w:r>
+      <w:r>
+        <w:rPr>
+          <w:rFonts w:ascii="微軟正黑體" w:eastAsia="微軟正黑體" w:hAnsi="微軟正黑體"/>
+          <w:color w:val="000000" w:themeColor="text1"/>
+        </w:rPr>
+        <w:t>false</w:t>
+      </w:r>
+      <w:r>
+        <w:rPr>
+          <w:rFonts w:ascii="微軟正黑體" w:eastAsia="微軟正黑體" w:hAnsi="微軟正黑體" w:hint="eastAsia"/>
+          <w:color w:val="000000" w:themeColor="text1"/>
+        </w:rPr>
+        <w:t>；在u</w:t>
+      </w:r>
+      <w:r>
+        <w:rPr>
+          <w:rFonts w:ascii="微軟正黑體" w:eastAsia="微軟正黑體" w:hAnsi="微軟正黑體"/>
+          <w:color w:val="000000" w:themeColor="text1"/>
+        </w:rPr>
+        <w:t>pdateStatus</w:t>
+      </w:r>
+      <w:r>
+        <w:rPr>
+          <w:rFonts w:ascii="微軟正黑體" w:eastAsia="微軟正黑體" w:hAnsi="微軟正黑體" w:hint="eastAsia"/>
+          <w:color w:val="000000" w:themeColor="text1"/>
+        </w:rPr>
+        <w:t>中也設定了當</w:t>
+      </w:r>
+      <w:r>
+        <w:rPr>
+          <w:rFonts w:ascii="微軟正黑體" w:eastAsia="微軟正黑體" w:hAnsi="微軟正黑體" w:hint="eastAsia"/>
+        </w:rPr>
+        <w:t>傳入參數</w:t>
+      </w:r>
+      <w:r>
+        <w:rPr>
+          <w:rFonts w:ascii="微軟正黑體" w:eastAsia="微軟正黑體" w:hAnsi="微軟正黑體"/>
+        </w:rPr>
+        <w:t>money</w:t>
+      </w:r>
+      <w:r>
+        <w:rPr>
+          <w:rFonts w:ascii="微軟正黑體" w:eastAsia="微軟正黑體" w:hAnsi="微軟正黑體" w:hint="eastAsia"/>
+        </w:rPr>
+        <w:t>大於</w:t>
+      </w:r>
+      <w:r>
+        <w:rPr>
+          <w:rFonts w:ascii="微軟正黑體" w:eastAsia="微軟正黑體" w:hAnsi="微軟正黑體"/>
+        </w:rPr>
+        <w:t>0</w:t>
+      </w:r>
+      <w:r>
+        <w:rPr>
+          <w:rFonts w:ascii="微軟正黑體" w:eastAsia="微軟正黑體" w:hAnsi="微軟正黑體" w:hint="eastAsia"/>
+        </w:rPr>
+        <w:t>為獲得</w:t>
+      </w:r>
+      <w:r>
+        <w:rPr>
+          <w:rFonts w:ascii="微軟正黑體" w:eastAsia="微軟正黑體" w:hAnsi="微軟正黑體"/>
+        </w:rPr>
+        <w:t>money</w:t>
+      </w:r>
+      <w:r>
+        <w:rPr>
+          <w:rFonts w:ascii="微軟正黑體" w:eastAsia="微軟正黑體" w:hAnsi="微軟正黑體" w:hint="eastAsia"/>
+        </w:rPr>
+        <w:t>，小於</w:t>
+      </w:r>
+      <w:r>
+        <w:rPr>
+          <w:rFonts w:ascii="微軟正黑體" w:eastAsia="微軟正黑體" w:hAnsi="微軟正黑體"/>
+        </w:rPr>
+        <w:t>0</w:t>
+      </w:r>
+      <w:r>
+        <w:rPr>
+          <w:rFonts w:ascii="微軟正黑體" w:eastAsia="微軟正黑體" w:hAnsi="微軟正黑體" w:hint="eastAsia"/>
+        </w:rPr>
+        <w:t>為花費</w:t>
+      </w:r>
+      <w:r>
+        <w:rPr>
+          <w:rFonts w:ascii="微軟正黑體" w:eastAsia="微軟正黑體" w:hAnsi="微軟正黑體"/>
+        </w:rPr>
+        <w:t>money</w:t>
+      </w:r>
+      <w:r>
+        <w:rPr>
+          <w:rFonts w:ascii="微軟正黑體" w:eastAsia="微軟正黑體" w:hAnsi="微軟正黑體" w:hint="eastAsia"/>
+        </w:rPr>
+        <w:t>。</w:t>
+      </w:r>
+    </w:p>
+    <w:p>
+      <w:pPr>
+        <w:spacing w:line="0" w:lineRule="atLeast"/>
+        <w:jc w:val="both"/>
+        <w:rPr>
+          <w:rFonts w:ascii="微軟正黑體" w:eastAsia="微軟正黑體" w:hAnsi="微軟正黑體"/>
+        </w:rPr>
+      </w:pPr>
+      <w:r>
+        <w:rPr>
+          <w:rFonts w:ascii="微軟正黑體" w:eastAsia="微軟正黑體" w:hAnsi="微軟正黑體"/>
+        </w:rPr>
+        <w:tab/>
+      </w:r>
+      <w:r>
+        <w:rPr>
+          <w:rFonts w:ascii="微軟正黑體" w:eastAsia="微軟正黑體" w:hAnsi="微軟正黑體" w:hint="eastAsia"/>
+        </w:rPr>
+        <w:t>第一種場景</w:t>
+      </w:r>
+      <w:r>
+        <w:rPr>
+          <w:rFonts w:ascii="微軟正黑體" w:eastAsia="微軟正黑體" w:hAnsi="微軟正黑體" w:hint="eastAsia"/>
+        </w:rPr>
+        <w:t>於</w:t>
+      </w:r>
+      <w:r>
+        <w:rPr>
+          <w:rFonts w:ascii="微軟正黑體" w:eastAsia="微軟正黑體" w:hAnsi="微軟正黑體"/>
+        </w:rPr>
+        <w:t>Dungeon::chooseAction()</w:t>
+      </w:r>
+      <w:r>
+        <w:rPr>
+          <w:rFonts w:ascii="微軟正黑體" w:eastAsia="微軟正黑體" w:hAnsi="微軟正黑體" w:hint="eastAsia"/>
+        </w:rPr>
+        <w:t>中進行</w:t>
+      </w:r>
+      <w:r>
+        <w:rPr>
+          <w:rFonts w:ascii="微軟正黑體" w:eastAsia="微軟正黑體" w:hAnsi="微軟正黑體" w:hint="eastAsia"/>
+        </w:rPr>
+        <w:t>，</w:t>
+      </w:r>
+      <w:r>
+        <w:rPr>
+          <w:rFonts w:ascii="微軟正黑體" w:eastAsia="微軟正黑體" w:hAnsi="微軟正黑體" w:hint="eastAsia"/>
+        </w:rPr>
+        <w:t>並</w:t>
+      </w:r>
+      <w:r>
+        <w:rPr>
+          <w:rFonts w:ascii="微軟正黑體" w:eastAsia="微軟正黑體" w:hAnsi="微軟正黑體" w:hint="eastAsia"/>
+        </w:rPr>
+        <w:t>設計讓玩家能夠遇到的寶箱有回血</w:t>
+      </w:r>
+      <w:r>
+        <w:rPr>
+          <w:rFonts w:ascii="微軟正黑體" w:eastAsia="微軟正黑體" w:hAnsi="微軟正黑體"/>
+        </w:rPr>
+        <w:t>(</w:t>
+      </w:r>
+      <w:r>
+        <w:rPr>
+          <w:rFonts w:ascii="微軟正黑體" w:eastAsia="微軟正黑體" w:hAnsi="微軟正黑體"/>
+          <w:color w:val="000000" w:themeColor="text1"/>
+        </w:rPr>
+        <w:t>GameCharacter::</w:t>
+      </w:r>
+      <w:r>
+        <w:rPr>
+          <w:rFonts w:ascii="微軟正黑體" w:eastAsia="微軟正黑體" w:hAnsi="微軟正黑體"/>
+        </w:rPr>
+        <w:t>currentHealth)</w:t>
+      </w:r>
+      <w:r>
+        <w:rPr>
+          <w:rFonts w:ascii="微軟正黑體" w:eastAsia="微軟正黑體" w:hAnsi="微軟正黑體" w:hint="eastAsia"/>
+        </w:rPr>
+        <w:t>、增加額外攻擊力</w:t>
+      </w:r>
+      <w:r>
+        <w:rPr>
+          <w:rFonts w:ascii="微軟正黑體" w:eastAsia="微軟正黑體" w:hAnsi="微軟正黑體"/>
+        </w:rPr>
+        <w:t>(Player::addedAttack)</w:t>
+      </w:r>
+      <w:r>
+        <w:rPr>
+          <w:rFonts w:ascii="微軟正黑體" w:eastAsia="微軟正黑體" w:hAnsi="微軟正黑體" w:hint="eastAsia"/>
+        </w:rPr>
+        <w:t>、和增加金錢</w:t>
+      </w:r>
+      <w:r>
+        <w:rPr>
+          <w:rFonts w:ascii="微軟正黑體" w:eastAsia="微軟正黑體" w:hAnsi="微軟正黑體"/>
+        </w:rPr>
+        <w:t>(</w:t>
+      </w:r>
+      <w:r>
+        <w:rPr>
+          <w:rFonts w:ascii="微軟正黑體" w:eastAsia="微軟正黑體" w:hAnsi="微軟正黑體"/>
+          <w:color w:val="000000" w:themeColor="text1"/>
+        </w:rPr>
+        <w:t>GameCharacter::</w:t>
+      </w:r>
+      <w:r>
+        <w:rPr>
+          <w:rFonts w:ascii="微軟正黑體" w:eastAsia="微軟正黑體" w:hAnsi="微軟正黑體"/>
+          <w:color w:val="000000" w:themeColor="text1"/>
+        </w:rPr>
+        <w:t>money</w:t>
+      </w:r>
+      <w:r>
+        <w:rPr>
+          <w:rFonts w:ascii="微軟正黑體" w:eastAsia="微軟正黑體" w:hAnsi="微軟正黑體"/>
+        </w:rPr>
+        <w:t>)</w:t>
+      </w:r>
+      <w:r>
+        <w:rPr>
+          <w:rFonts w:ascii="微軟正黑體" w:eastAsia="微軟正黑體" w:hAnsi="微軟正黑體" w:hint="eastAsia"/>
+        </w:rPr>
+        <w:t>三種</w:t>
+      </w:r>
+      <w:r>
+        <w:rPr>
+          <w:rFonts w:ascii="微軟正黑體" w:eastAsia="微軟正黑體" w:hAnsi="微軟正黑體" w:hint="eastAsia"/>
+        </w:rPr>
+        <w:t>，寶箱成功使用</w:t>
+      </w:r>
+      <w:r>
+        <w:rPr>
+          <w:rFonts w:ascii="微軟正黑體" w:eastAsia="微軟正黑體" w:hAnsi="微軟正黑體" w:hint="eastAsia"/>
+        </w:rPr>
+        <w:t>後會</w:t>
+      </w:r>
+      <w:r>
+        <w:rPr>
+          <w:rFonts w:ascii="微軟正黑體" w:eastAsia="微軟正黑體" w:hAnsi="微軟正黑體" w:hint="eastAsia"/>
+        </w:rPr>
+        <w:t>透過</w:t>
+      </w:r>
+      <w:r>
+        <w:rPr>
+          <w:rFonts w:ascii="微軟正黑體" w:eastAsia="微軟正黑體" w:hAnsi="微軟正黑體"/>
+        </w:rPr>
+        <w:t>Room::popObject()</w:t>
+      </w:r>
+      <w:r>
+        <w:rPr>
+          <w:rFonts w:ascii="微軟正黑體" w:eastAsia="微軟正黑體" w:hAnsi="微軟正黑體" w:hint="eastAsia"/>
+        </w:rPr>
+        <w:t>消滅</w:t>
+      </w:r>
+      <w:r>
+        <w:rPr>
+          <w:rFonts w:ascii="微軟正黑體" w:eastAsia="微軟正黑體" w:hAnsi="微軟正黑體" w:hint="eastAsia"/>
+        </w:rPr>
+        <w:t>。</w:t>
+      </w:r>
+    </w:p>
+    <w:p>
+      <w:pPr>
+        <w:spacing w:line="0" w:lineRule="atLeast"/>
+        <w:ind w:firstLine="480"/>
+        <w:jc w:val="both"/>
+        <w:rPr>
+          <w:rFonts w:ascii="微軟正黑體" w:eastAsia="微軟正黑體" w:hAnsi="微軟正黑體"/>
+        </w:rPr>
+      </w:pPr>
+      <w:r>
+        <w:rPr>
+          <w:rFonts w:ascii="微軟正黑體" w:eastAsia="微軟正黑體" w:hAnsi="微軟正黑體" w:hint="eastAsia"/>
+        </w:rPr>
+        <w:t>第二種場景</w:t>
+      </w:r>
+      <w:r>
+        <w:rPr>
+          <w:rFonts w:ascii="微軟正黑體" w:eastAsia="微軟正黑體" w:hAnsi="微軟正黑體" w:hint="eastAsia"/>
+        </w:rPr>
+        <w:t>於</w:t>
+      </w:r>
+      <w:r>
+        <w:rPr>
+          <w:rFonts w:ascii="微軟正黑體" w:eastAsia="微軟正黑體" w:hAnsi="微軟正黑體"/>
+        </w:rPr>
+        <w:t>Player::useBackpack()</w:t>
+      </w:r>
+      <w:r>
+        <w:rPr>
+          <w:rFonts w:ascii="微軟正黑體" w:eastAsia="微軟正黑體" w:hAnsi="微軟正黑體" w:hint="eastAsia"/>
+        </w:rPr>
+        <w:t>中進行</w:t>
+      </w:r>
+      <w:r>
+        <w:rPr>
+          <w:rFonts w:ascii="微軟正黑體" w:eastAsia="微軟正黑體" w:hAnsi="微軟正黑體" w:hint="eastAsia"/>
+        </w:rPr>
+        <w:t>，遊戲</w:t>
+      </w:r>
+      <w:r>
+        <w:rPr>
+          <w:rFonts w:ascii="微軟正黑體" w:eastAsia="微軟正黑體" w:hAnsi="微軟正黑體" w:hint="eastAsia"/>
+        </w:rPr>
+        <w:t>設計玩家的背包只會有回血藥水</w:t>
+      </w:r>
+      <w:r>
+        <w:rPr>
+          <w:rFonts w:ascii="微軟正黑體" w:eastAsia="微軟正黑體" w:hAnsi="微軟正黑體" w:hint="eastAsia"/>
+        </w:rPr>
+        <w:t>；為了防止</w:t>
+      </w:r>
+      <w:r>
+        <w:rPr>
+          <w:rFonts w:ascii="微軟正黑體" w:eastAsia="微軟正黑體" w:hAnsi="微軟正黑體"/>
+          <w:b/>
+          <w:bCs/>
+        </w:rPr>
+        <w:t>b-1.</w:t>
+      </w:r>
+      <w:r>
+        <w:rPr>
+          <w:rFonts w:ascii="微軟正黑體" w:eastAsia="微軟正黑體" w:hAnsi="微軟正黑體" w:hint="eastAsia"/>
+        </w:rPr>
+        <w:t>提到的移動卡死，遊戲開始背包就放滿了回血藥水，而在遊戲進行中玩家可至商店購買藥水放入背包</w:t>
+      </w:r>
+      <w:r>
+        <w:rPr>
+          <w:rFonts w:ascii="微軟正黑體" w:eastAsia="微軟正黑體" w:hAnsi="微軟正黑體" w:hint="eastAsia"/>
+        </w:rPr>
+        <w:t>；在</w:t>
+      </w:r>
+      <w:r>
+        <w:rPr>
+          <w:rFonts w:ascii="微軟正黑體" w:eastAsia="微軟正黑體" w:hAnsi="微軟正黑體"/>
+        </w:rPr>
+        <w:t>useBackpack</w:t>
+      </w:r>
+      <w:r>
+        <w:rPr>
+          <w:rFonts w:ascii="微軟正黑體" w:eastAsia="微軟正黑體" w:hAnsi="微軟正黑體" w:hint="eastAsia"/>
+        </w:rPr>
+        <w:t>中會先列出所有持有藥水供使用者選擇，若沒有藥水則直接退出；使用者選擇指定藥水後，可以選擇使用或丟棄，前者會執行</w:t>
+      </w:r>
+      <w:r>
+        <w:rPr>
+          <w:rFonts w:ascii="微軟正黑體" w:eastAsia="微軟正黑體" w:hAnsi="微軟正黑體"/>
+        </w:rPr>
+        <w:t>Item::triggerEvent</w:t>
+      </w:r>
+      <w:r>
+        <w:rPr>
+          <w:rFonts w:ascii="微軟正黑體" w:eastAsia="微軟正黑體" w:hAnsi="微軟正黑體" w:hint="eastAsia"/>
+        </w:rPr>
+        <w:t>，後者沒有任何動作</w:t>
+      </w:r>
+      <w:r>
+        <w:rPr>
+          <w:rFonts w:ascii="微軟正黑體" w:eastAsia="微軟正黑體" w:hAnsi="微軟正黑體" w:hint="eastAsia"/>
+        </w:rPr>
+        <w:t>，使用成功和確定丟棄後，均會照順序進行以下動作：</w:t>
+      </w:r>
+      <w:r>
+        <w:rPr>
+          <w:rFonts w:ascii="微軟正黑體" w:eastAsia="微軟正黑體" w:hAnsi="微軟正黑體"/>
+        </w:rPr>
+        <w:t xml:space="preserve">1. </w:t>
+      </w:r>
+      <w:r>
+        <w:rPr>
+          <w:rFonts w:ascii="微軟正黑體" w:eastAsia="微軟正黑體" w:hAnsi="微軟正黑體" w:hint="eastAsia"/>
+        </w:rPr>
+        <w:t>釋放道具所佔動態記憶體、</w:t>
+      </w:r>
+      <w:r>
+        <w:rPr>
+          <w:rFonts w:ascii="微軟正黑體" w:eastAsia="微軟正黑體" w:hAnsi="微軟正黑體"/>
+        </w:rPr>
+        <w:t xml:space="preserve">2. </w:t>
+      </w:r>
+      <w:r>
+        <w:rPr>
+          <w:rFonts w:ascii="微軟正黑體" w:eastAsia="微軟正黑體" w:hAnsi="微軟正黑體" w:hint="eastAsia"/>
+        </w:rPr>
+        <w:t>若道具不是在背包最後一格</w:t>
+      </w:r>
+      <w:r>
+        <w:rPr>
+          <w:rFonts w:ascii="微軟正黑體" w:eastAsia="微軟正黑體" w:hAnsi="微軟正黑體"/>
+        </w:rPr>
+        <w:t>(vector</w:t>
+      </w:r>
+      <w:r>
+        <w:rPr>
+          <w:rFonts w:ascii="微軟正黑體" w:eastAsia="微軟正黑體" w:hAnsi="微軟正黑體" w:hint="eastAsia"/>
+        </w:rPr>
+        <w:t>尾端</w:t>
+      </w:r>
+      <w:r>
+        <w:rPr>
+          <w:rFonts w:ascii="微軟正黑體" w:eastAsia="微軟正黑體" w:hAnsi="微軟正黑體"/>
+        </w:rPr>
+        <w:t>)</w:t>
+      </w:r>
+      <w:r>
+        <w:rPr>
+          <w:rFonts w:ascii="微軟正黑體" w:eastAsia="微軟正黑體" w:hAnsi="微軟正黑體" w:hint="eastAsia"/>
+        </w:rPr>
+        <w:t>，後續道具均往前移動一個</w:t>
+      </w:r>
+      <w:r>
+        <w:rPr>
+          <w:rFonts w:ascii="微軟正黑體" w:eastAsia="微軟正黑體" w:hAnsi="微軟正黑體"/>
+        </w:rPr>
+        <w:t>vector</w:t>
+      </w:r>
+      <w:r>
+        <w:rPr>
+          <w:rFonts w:ascii="微軟正黑體" w:eastAsia="微軟正黑體" w:hAnsi="微軟正黑體" w:hint="eastAsia"/>
+        </w:rPr>
+        <w:t>中的位置、</w:t>
+      </w:r>
+      <w:r>
+        <w:rPr>
+          <w:rFonts w:ascii="微軟正黑體" w:eastAsia="微軟正黑體" w:hAnsi="微軟正黑體"/>
+        </w:rPr>
+        <w:t>3. p</w:t>
+      </w:r>
+      <w:r>
+        <w:rPr>
+          <w:rFonts w:ascii="微軟正黑體" w:eastAsia="微軟正黑體" w:hAnsi="微軟正黑體" w:hint="eastAsia"/>
+        </w:rPr>
+        <w:t>o</w:t>
+      </w:r>
+      <w:r>
+        <w:rPr>
+          <w:rFonts w:ascii="微軟正黑體" w:eastAsia="微軟正黑體" w:hAnsi="微軟正黑體"/>
+        </w:rPr>
+        <w:t>p_back()</w:t>
+      </w:r>
+      <w:r>
+        <w:rPr>
+          <w:rFonts w:ascii="微軟正黑體" w:eastAsia="微軟正黑體" w:hAnsi="微軟正黑體" w:hint="eastAsia"/>
+        </w:rPr>
+        <w:t>最尾端v</w:t>
+      </w:r>
+      <w:r>
+        <w:rPr>
+          <w:rFonts w:ascii="微軟正黑體" w:eastAsia="微軟正黑體" w:hAnsi="微軟正黑體"/>
+        </w:rPr>
+        <w:t xml:space="preserve">ector </w:t>
+      </w:r>
+      <w:r>
+        <w:rPr>
+          <w:rFonts w:ascii="微軟正黑體" w:eastAsia="微軟正黑體" w:hAnsi="微軟正黑體" w:hint="eastAsia"/>
+        </w:rPr>
+        <w:t>e</w:t>
+      </w:r>
+      <w:r>
+        <w:rPr>
+          <w:rFonts w:ascii="微軟正黑體" w:eastAsia="微軟正黑體" w:hAnsi="微軟正黑體"/>
+        </w:rPr>
+        <w:t>lement</w:t>
+      </w:r>
+      <w:r>
+        <w:rPr>
+          <w:rFonts w:ascii="微軟正黑體" w:eastAsia="微軟正黑體" w:hAnsi="微軟正黑體" w:hint="eastAsia"/>
+        </w:rPr>
+        <w:t>；雖然第</w:t>
+      </w:r>
+      <w:r>
+        <w:rPr>
+          <w:rFonts w:ascii="微軟正黑體" w:eastAsia="微軟正黑體" w:hAnsi="微軟正黑體"/>
+        </w:rPr>
+        <w:t>2</w:t>
+      </w:r>
+      <w:r>
+        <w:rPr>
+          <w:rFonts w:ascii="微軟正黑體" w:eastAsia="微軟正黑體" w:hAnsi="微軟正黑體" w:hint="eastAsia"/>
+        </w:rPr>
+        <w:t>步大多情形為線性操作時間效率，但可以確保背包內藥水排序是按照獲得時間順序</w:t>
+      </w:r>
+      <w:r>
+        <w:rPr>
+          <w:rFonts w:ascii="微軟正黑體" w:eastAsia="微軟正黑體" w:hAnsi="微軟正黑體" w:hint="eastAsia"/>
+        </w:rPr>
+        <w:t>。</w:t>
+      </w:r>
+    </w:p>
+    <w:p>
+      <w:pPr>
+        <w:spacing w:line="0" w:lineRule="atLeast"/>
+        <w:ind w:firstLine="480"/>
+        <w:jc w:val="both"/>
+        <w:rPr>
+          <w:rFonts w:ascii="微軟正黑體" w:eastAsia="微軟正黑體" w:hAnsi="微軟正黑體" w:hint="eastAsia"/>
+        </w:rPr>
+      </w:pPr>
+      <w:r>
+        <w:rPr>
+          <w:rFonts w:ascii="微軟正黑體" w:eastAsia="微軟正黑體" w:hAnsi="微軟正黑體" w:hint="eastAsia"/>
+        </w:rPr>
+        <w:t>第三種場景發生於</w:t>
+      </w:r>
+      <w:r>
+        <w:rPr>
+          <w:rFonts w:ascii="微軟正黑體" w:eastAsia="微軟正黑體" w:hAnsi="微軟正黑體"/>
+        </w:rPr>
+        <w:t>NPC::triggerEvent(</w:t>
+      </w:r>
+      <w:r>
+        <w:rPr>
+          <w:rFonts w:ascii="微軟正黑體" w:eastAsia="微軟正黑體" w:hAnsi="微軟正黑體"/>
+        </w:rPr>
+        <w:t>Object*</w:t>
+      </w:r>
+      <w:r>
+        <w:rPr>
+          <w:rFonts w:ascii="微軟正黑體" w:eastAsia="微軟正黑體" w:hAnsi="微軟正黑體"/>
+        </w:rPr>
+        <w:t>)</w:t>
+      </w:r>
+      <w:r>
+        <w:rPr>
+          <w:rFonts w:ascii="微軟正黑體" w:eastAsia="微軟正黑體" w:hAnsi="微軟正黑體" w:hint="eastAsia"/>
+        </w:rPr>
+        <w:t>中</w:t>
+      </w:r>
+      <w:r>
+        <w:rPr>
+          <w:rFonts w:ascii="微軟正黑體" w:eastAsia="微軟正黑體" w:hAnsi="微軟正黑體" w:hint="eastAsia"/>
+        </w:rPr>
+        <w:t>的</w:t>
+      </w:r>
+      <w:r>
+        <w:rPr>
+          <w:rFonts w:ascii="微軟正黑體" w:eastAsia="微軟正黑體" w:hAnsi="微軟正黑體"/>
+        </w:rPr>
+        <w:t>NPC::buyCommodity(Player*, int)</w:t>
+      </w:r>
+      <w:r>
+        <w:rPr>
+          <w:rFonts w:ascii="微軟正黑體" w:eastAsia="微軟正黑體" w:hAnsi="微軟正黑體" w:hint="eastAsia"/>
+        </w:rPr>
+        <w:t>，</w:t>
+      </w:r>
+      <w:r>
+        <w:rPr>
+          <w:rFonts w:ascii="微軟正黑體" w:eastAsia="微軟正黑體" w:hAnsi="微軟正黑體" w:hint="eastAsia"/>
+        </w:rPr>
+        <w:t>玩家選擇購買武器後直接執行該武器的</w:t>
+      </w:r>
+      <w:r>
+        <w:rPr>
+          <w:rFonts w:ascii="微軟正黑體" w:eastAsia="微軟正黑體" w:hAnsi="微軟正黑體"/>
+        </w:rPr>
+        <w:t>Item::triggerEvent(Object*)</w:t>
+      </w:r>
+      <w:r>
+        <w:rPr>
+          <w:rFonts w:ascii="微軟正黑體" w:eastAsia="微軟正黑體" w:hAnsi="微軟正黑體" w:hint="eastAsia"/>
+        </w:rPr>
+        <w:t>，所以玩家很像與</w:t>
+      </w:r>
+      <w:r>
+        <w:rPr>
+          <w:rFonts w:ascii="微軟正黑體" w:eastAsia="微軟正黑體" w:hAnsi="微軟正黑體"/>
+        </w:rPr>
+        <w:t>NPC</w:t>
+      </w:r>
+      <w:r>
+        <w:rPr>
+          <w:rFonts w:ascii="微軟正黑體" w:eastAsia="微軟正黑體" w:hAnsi="微軟正黑體" w:hint="eastAsia"/>
+        </w:rPr>
+        <w:t>對話後直接獲得能力，而非獲取道具在背包，離開商店</w:t>
+      </w:r>
+      <w:r>
+        <w:rPr>
+          <w:rFonts w:ascii="微軟正黑體" w:eastAsia="微軟正黑體" w:hAnsi="微軟正黑體" w:hint="eastAsia"/>
+        </w:rPr>
+        <w:t>後才</w:t>
+      </w:r>
+      <w:r>
+        <w:rPr>
+          <w:rFonts w:ascii="微軟正黑體" w:eastAsia="微軟正黑體" w:hAnsi="微軟正黑體" w:hint="eastAsia"/>
+        </w:rPr>
+        <w:t>裝備使用。</w:t>
+      </w:r>
+    </w:p>
+    <w:p>
+      <w:pPr>
+        <w:spacing w:beforeLines="50" w:before="180" w:line="0" w:lineRule="atLeast"/>
+        <w:jc w:val="both"/>
+        <w:rPr>
+          <w:rFonts w:ascii="微軟正黑體" w:eastAsia="微軟正黑體" w:hAnsi="微軟正黑體" w:hint="eastAsia"/>
+        </w:rPr>
+      </w:pPr>
+      <w:r>
+        <w:rPr>
+          <w:rFonts w:ascii="微軟正黑體" w:eastAsia="微軟正黑體" w:hAnsi="微軟正黑體"/>
+          <w:b/>
+          <w:bCs/>
+        </w:rPr>
+        <w:t>b</w:t>
+      </w:r>
+      <w:r>
+        <w:rPr>
+          <w:rFonts w:ascii="微軟正黑體" w:eastAsia="微軟正黑體" w:hAnsi="微軟正黑體" w:hint="eastAsia"/>
+          <w:b/>
+          <w:bCs/>
+        </w:rPr>
+        <w:t>-</w:t>
+      </w:r>
+      <w:r>
+        <w:rPr>
+          <w:rFonts w:ascii="微軟正黑體" w:eastAsia="微軟正黑體" w:hAnsi="微軟正黑體"/>
+          <w:b/>
+          <w:bCs/>
+        </w:rPr>
+        <w:t>4</w:t>
+      </w:r>
+      <w:r>
+        <w:rPr>
+          <w:rFonts w:ascii="微軟正黑體" w:eastAsia="微軟正黑體" w:hAnsi="微軟正黑體" w:hint="eastAsia"/>
+          <w:b/>
+          <w:bCs/>
+        </w:rPr>
+        <w:t>.</w:t>
+      </w:r>
+      <w:r>
+        <w:rPr>
+          <w:rFonts w:ascii="微軟正黑體" w:eastAsia="微軟正黑體" w:hAnsi="微軟正黑體"/>
+          <w:b/>
+          <w:bCs/>
+        </w:rPr>
+        <w:t xml:space="preserve"> </w:t>
+      </w:r>
+      <w:r>
+        <w:rPr>
+          <w:rFonts w:ascii="微軟正黑體" w:eastAsia="微軟正黑體" w:hAnsi="微軟正黑體"/>
+          <w:b/>
+          <w:bCs/>
+        </w:rPr>
+        <w:t>Fighting System</w:t>
+      </w:r>
+      <w:r>
+        <w:rPr>
+          <w:rFonts w:ascii="微軟正黑體" w:eastAsia="微軟正黑體" w:hAnsi="微軟正黑體" w:hint="eastAsia"/>
+          <w:b/>
+          <w:bCs/>
+        </w:rPr>
+        <w:t>：</w:t>
+      </w:r>
+    </w:p>
+    <w:p>
+      <w:pPr>
+        <w:spacing w:line="0" w:lineRule="atLeast"/>
+        <w:jc w:val="center"/>
+        <w:rPr>
+          <w:rFonts w:ascii="微軟正黑體" w:eastAsia="微軟正黑體" w:hAnsi="微軟正黑體" w:hint="eastAsia"/>
+          <w:color w:val="000000" w:themeColor="text1"/>
+        </w:rPr>
+      </w:pPr>
+      <w:r>
+        <w:rPr>
+          <w:rFonts w:ascii="微軟正黑體" w:eastAsia="微軟正黑體" w:hAnsi="微軟正黑體"/>
+          <w:color w:val="000000" w:themeColor="text1"/>
+        </w:rPr>
+        <w:lastRenderedPageBreak/>
+        <w:drawing>
+          <wp:inline distT="0" distB="0" distL="0" distR="0" wp14:anchorId="231DD7B5" wp14:editId="098267C6">
+            <wp:extent cx="5757789" cy="3169920"/>
+            <wp:effectExtent l="0" t="0" r="0" b="5080"/>
+            <wp:docPr id="7" name="圖片 7"/>
+            <wp:cNvGraphicFramePr>
+              <a:graphicFrameLocks xmlns:a="http://schemas.openxmlformats.org/drawingml/2006/main" noChangeAspect="1"/>
+            </wp:cNvGraphicFramePr>
+            <a:graphic xmlns:a="http://schemas.openxmlformats.org/drawingml/2006/main">
+              <a:graphicData uri="http://schemas.openxmlformats.org/drawingml/2006/picture">
+                <pic:pic xmlns:pic="http://schemas.openxmlformats.org/drawingml/2006/picture">
+                  <pic:nvPicPr>
+                    <pic:cNvPr id="1" name=""/>
+                    <pic:cNvPicPr/>
+                  </pic:nvPicPr>
+                  <pic:blipFill>
+                    <a:blip r:embed="rId9"/>
+                    <a:stretch>
+                      <a:fillRect/>
+                    </a:stretch>
+                  </pic:blipFill>
+                  <pic:spPr>
+                    <a:xfrm>
+                      <a:off x="0" y="0"/>
+                      <a:ext cx="5762930" cy="3172750"/>
+                    </a:xfrm>
+                    <a:prstGeom prst="rect">
+                      <a:avLst/>
+                    </a:prstGeom>
+                  </pic:spPr>
+                </pic:pic>
+              </a:graphicData>
+            </a:graphic>
+          </wp:inline>
+        </w:drawing>
+      </w:r>
+    </w:p>
+    <w:p>
+      <w:pPr>
+        <w:spacing w:afterLines="50" w:after="180" w:line="0" w:lineRule="atLeast"/>
+        <w:jc w:val="center"/>
+        <w:rPr>
+          <w:rFonts w:ascii="微軟正黑體" w:eastAsia="微軟正黑體" w:hAnsi="微軟正黑體" w:hint="eastAsia"/>
+          <w:color w:val="000000" w:themeColor="text1"/>
+        </w:rPr>
+      </w:pPr>
+      <w:r>
+        <w:rPr>
+          <w:rFonts w:ascii="微軟正黑體" w:eastAsia="微軟正黑體" w:hAnsi="微軟正黑體" w:hint="eastAsia"/>
+          <w:sz w:val="20"/>
+          <w:szCs w:val="20"/>
+        </w:rPr>
+        <w:t>圖</w:t>
+      </w:r>
+      <w:r>
+        <w:rPr>
+          <w:rFonts w:ascii="微軟正黑體" w:eastAsia="微軟正黑體" w:hAnsi="微軟正黑體"/>
+          <w:sz w:val="20"/>
+          <w:szCs w:val="20"/>
+        </w:rPr>
+        <w:t>5</w:t>
+      </w:r>
+      <w:r>
+        <w:rPr>
+          <w:rFonts w:ascii="微軟正黑體" w:eastAsia="微軟正黑體" w:hAnsi="微軟正黑體" w:hint="eastAsia"/>
+          <w:sz w:val="20"/>
+          <w:szCs w:val="20"/>
+        </w:rPr>
+        <w:t>:</w:t>
+      </w:r>
+      <w:r>
+        <w:rPr>
+          <w:rFonts w:ascii="微軟正黑體" w:eastAsia="微軟正黑體" w:hAnsi="微軟正黑體"/>
+          <w:sz w:val="20"/>
+          <w:szCs w:val="20"/>
+        </w:rPr>
+        <w:t xml:space="preserve"> </w:t>
+      </w:r>
+      <w:r>
+        <w:rPr>
+          <w:rFonts w:ascii="微軟正黑體" w:eastAsia="微軟正黑體" w:hAnsi="微軟正黑體" w:hint="eastAsia"/>
+          <w:sz w:val="20"/>
+          <w:szCs w:val="20"/>
+        </w:rPr>
+        <w:t>M</w:t>
+      </w:r>
+      <w:r>
+        <w:rPr>
+          <w:rFonts w:ascii="微軟正黑體" w:eastAsia="微軟正黑體" w:hAnsi="微軟正黑體"/>
+          <w:sz w:val="20"/>
+          <w:szCs w:val="20"/>
+        </w:rPr>
+        <w:t>onster::triggerEvent(Object*)</w:t>
+      </w:r>
+      <w:r>
+        <w:rPr>
+          <w:rFonts w:ascii="微軟正黑體" w:eastAsia="微軟正黑體" w:hAnsi="微軟正黑體" w:hint="eastAsia"/>
+          <w:sz w:val="20"/>
+          <w:szCs w:val="20"/>
+        </w:rPr>
+        <w:t>內部運作流程圖</w:t>
+      </w:r>
+    </w:p>
+    <w:p>
+      <w:pPr>
+        <w:spacing w:line="0" w:lineRule="atLeast"/>
+        <w:jc w:val="both"/>
+        <w:rPr>
+          <w:rFonts w:ascii="微軟正黑體" w:eastAsia="微軟正黑體" w:hAnsi="微軟正黑體" w:hint="eastAsia"/>
+          <w:color w:val="000000" w:themeColor="text1"/>
+        </w:rPr>
+      </w:pPr>
+      <w:r>
+        <w:rPr>
+          <w:rFonts w:ascii="微軟正黑體" w:eastAsia="微軟正黑體" w:hAnsi="微軟正黑體"/>
+          <w:color w:val="000000" w:themeColor="text1"/>
+        </w:rPr>
+        <w:tab/>
+      </w:r>
+      <w:r>
+        <w:rPr>
+          <w:rFonts w:ascii="微軟正黑體" w:eastAsia="微軟正黑體" w:hAnsi="微軟正黑體" w:hint="eastAsia"/>
+          <w:color w:val="000000" w:themeColor="text1"/>
+        </w:rPr>
+        <w:t>這裡設計玩家一在房間遭遇</w:t>
+      </w:r>
+      <w:r>
+        <w:rPr>
+          <w:rFonts w:ascii="微軟正黑體" w:eastAsia="微軟正黑體" w:hAnsi="微軟正黑體"/>
+          <w:color w:val="000000" w:themeColor="text1"/>
+        </w:rPr>
+        <w:t>Monster</w:t>
+      </w:r>
+      <w:r>
+        <w:rPr>
+          <w:rFonts w:ascii="微軟正黑體" w:eastAsia="微軟正黑體" w:hAnsi="微軟正黑體" w:hint="eastAsia"/>
+          <w:color w:val="000000" w:themeColor="text1"/>
+        </w:rPr>
+        <w:t>立即進入戰鬥，戰鬥於</w:t>
+      </w:r>
+      <w:r>
+        <w:rPr>
+          <w:rFonts w:ascii="微軟正黑體" w:eastAsia="微軟正黑體" w:hAnsi="微軟正黑體"/>
+          <w:color w:val="000000" w:themeColor="text1"/>
+        </w:rPr>
+        <w:t>Monster::triggerEvent(Object*)</w:t>
+      </w:r>
+      <w:r>
+        <w:rPr>
+          <w:rFonts w:ascii="微軟正黑體" w:eastAsia="微軟正黑體" w:hAnsi="微軟正黑體" w:hint="eastAsia"/>
+          <w:color w:val="000000" w:themeColor="text1"/>
+        </w:rPr>
+        <w:t>中進行，</w:t>
+      </w:r>
+      <w:r>
+        <w:rPr>
+          <w:rFonts w:ascii="微軟正黑體" w:eastAsia="微軟正黑體" w:hAnsi="微軟正黑體"/>
+          <w:color w:val="000000" w:themeColor="text1"/>
+        </w:rPr>
+        <w:t>Player pointer</w:t>
+      </w:r>
+      <w:r>
+        <w:rPr>
+          <w:rFonts w:ascii="微軟正黑體" w:eastAsia="微軟正黑體" w:hAnsi="微軟正黑體" w:hint="eastAsia"/>
+          <w:color w:val="000000" w:themeColor="text1"/>
+        </w:rPr>
+        <w:t>為傳入參數；圖</w:t>
+      </w:r>
+      <w:r>
+        <w:rPr>
+          <w:rFonts w:ascii="微軟正黑體" w:eastAsia="微軟正黑體" w:hAnsi="微軟正黑體"/>
+          <w:color w:val="000000" w:themeColor="text1"/>
+        </w:rPr>
+        <w:t>5</w:t>
+      </w:r>
+      <w:r>
+        <w:rPr>
+          <w:rFonts w:ascii="微軟正黑體" w:eastAsia="微軟正黑體" w:hAnsi="微軟正黑體" w:hint="eastAsia"/>
+          <w:color w:val="000000" w:themeColor="text1"/>
+        </w:rPr>
+        <w:t>呈現玩家與敵人戰鬥的流程與用到之</w:t>
+      </w:r>
+      <w:r>
+        <w:rPr>
+          <w:rFonts w:ascii="微軟正黑體" w:eastAsia="微軟正黑體" w:hAnsi="微軟正黑體"/>
+          <w:color w:val="000000" w:themeColor="text1"/>
+        </w:rPr>
+        <w:t>Monster</w:t>
+      </w:r>
+      <w:r>
+        <w:rPr>
+          <w:rFonts w:ascii="微軟正黑體" w:eastAsia="微軟正黑體" w:hAnsi="微軟正黑體" w:hint="eastAsia"/>
+          <w:color w:val="000000" w:themeColor="text1"/>
+        </w:rPr>
+        <w:t>操作方法，流程內容與各操作方法已於</w:t>
+      </w:r>
+      <w:r>
+        <w:rPr>
+          <w:rFonts w:ascii="微軟正黑體" w:eastAsia="微軟正黑體" w:hAnsi="微軟正黑體"/>
+          <w:color w:val="000000" w:themeColor="text1"/>
+        </w:rPr>
+        <w:t>a-4.</w:t>
+      </w:r>
+      <w:r>
+        <w:rPr>
+          <w:rFonts w:ascii="微軟正黑體" w:eastAsia="微軟正黑體" w:hAnsi="微軟正黑體" w:hint="eastAsia"/>
+          <w:color w:val="000000" w:themeColor="text1"/>
+        </w:rPr>
+        <w:t>說明，而</w:t>
+      </w:r>
+      <w:r>
+        <w:rPr>
+          <w:rFonts w:ascii="微軟正黑體" w:eastAsia="微軟正黑體" w:hAnsi="微軟正黑體"/>
+          <w:color w:val="000000" w:themeColor="text1"/>
+        </w:rPr>
+        <w:t>triggerEvent</w:t>
+      </w:r>
+      <w:r>
+        <w:rPr>
+          <w:rFonts w:ascii="微軟正黑體" w:eastAsia="微軟正黑體" w:hAnsi="微軟正黑體" w:hint="eastAsia"/>
+          <w:color w:val="000000" w:themeColor="text1"/>
+        </w:rPr>
+        <w:t>的</w:t>
+      </w:r>
+      <w:r>
+        <w:rPr>
+          <w:rFonts w:ascii="微軟正黑體" w:eastAsia="微軟正黑體" w:hAnsi="微軟正黑體"/>
+          <w:color w:val="000000" w:themeColor="text1"/>
+        </w:rPr>
+        <w:t>return</w:t>
+      </w:r>
+      <w:r>
+        <w:rPr>
+          <w:rFonts w:ascii="微軟正黑體" w:eastAsia="微軟正黑體" w:hAnsi="微軟正黑體" w:hint="eastAsia"/>
+          <w:color w:val="000000" w:themeColor="text1"/>
+        </w:rPr>
+        <w:t>值所對應的作用可再參照表</w:t>
+      </w:r>
+      <w:r>
+        <w:rPr>
+          <w:rFonts w:ascii="微軟正黑體" w:eastAsia="微軟正黑體" w:hAnsi="微軟正黑體"/>
+          <w:color w:val="000000" w:themeColor="text1"/>
+        </w:rPr>
+        <w:t>1</w:t>
+      </w:r>
+      <w:r>
+        <w:rPr>
+          <w:rFonts w:ascii="微軟正黑體" w:eastAsia="微軟正黑體" w:hAnsi="微軟正黑體" w:hint="eastAsia"/>
+          <w:color w:val="000000" w:themeColor="text1"/>
+        </w:rPr>
+        <w:t>；圖</w:t>
+      </w:r>
+    </w:p>
+    <w:p>
+      <w:pPr>
+        <w:spacing w:line="0" w:lineRule="atLeast"/>
+        <w:jc w:val="both"/>
+        <w:rPr>
+          <w:rFonts w:ascii="微軟正黑體" w:eastAsia="微軟正黑體" w:hAnsi="微軟正黑體" w:hint="eastAsia"/>
+          <w:color w:val="000000" w:themeColor="text1"/>
+        </w:rPr>
+      </w:pPr>
+      <w:r>
+        <w:rPr>
+          <w:rFonts w:ascii="微軟正黑體" w:eastAsia="微軟正黑體" w:hAnsi="微軟正黑體" w:hint="eastAsia"/>
+          <w:color w:val="000000" w:themeColor="text1"/>
+        </w:rPr>
+        <w:t>5中能在觀察到，本遊戲設計讓使用者能在戰鬥回合之間無限次確認狀態</w:t>
+      </w:r>
+      <w:r>
+        <w:rPr>
+          <w:rFonts w:ascii="微軟正黑體" w:eastAsia="微軟正黑體" w:hAnsi="微軟正黑體"/>
+          <w:color w:val="000000" w:themeColor="text1"/>
+        </w:rPr>
+        <w:t>(Check status)</w:t>
+      </w:r>
+      <w:r>
+        <w:rPr>
+          <w:rFonts w:ascii="微軟正黑體" w:eastAsia="微軟正黑體" w:hAnsi="微軟正黑體" w:hint="eastAsia"/>
+          <w:color w:val="000000" w:themeColor="text1"/>
+        </w:rPr>
+        <w:t>和使用背包</w:t>
+      </w:r>
+      <w:r>
+        <w:rPr>
+          <w:rFonts w:ascii="微軟正黑體" w:eastAsia="微軟正黑體" w:hAnsi="微軟正黑體"/>
+          <w:color w:val="000000" w:themeColor="text1"/>
+        </w:rPr>
+        <w:t>(Use backpack)</w:t>
+      </w:r>
+      <w:r>
+        <w:rPr>
+          <w:rFonts w:ascii="微軟正黑體" w:eastAsia="微軟正黑體" w:hAnsi="微軟正黑體" w:hint="eastAsia"/>
+          <w:color w:val="000000" w:themeColor="text1"/>
+        </w:rPr>
+        <w:t>。</w:t>
+      </w:r>
+    </w:p>
+    <w:p>
+      <w:pPr>
+        <w:spacing w:beforeLines="50" w:before="180" w:line="0" w:lineRule="atLeast"/>
+        <w:jc w:val="both"/>
+        <w:rPr>
+          <w:rFonts w:ascii="微軟正黑體" w:eastAsia="微軟正黑體" w:hAnsi="微軟正黑體" w:hint="eastAsia"/>
+          <w:b/>
+          <w:bCs/>
+        </w:rPr>
+      </w:pPr>
+      <w:r>
+        <w:rPr>
+          <w:rFonts w:ascii="微軟正黑體" w:eastAsia="微軟正黑體" w:hAnsi="微軟正黑體"/>
+          <w:b/>
+          <w:bCs/>
+        </w:rPr>
+        <w:t>b</w:t>
+      </w:r>
+      <w:r>
+        <w:rPr>
+          <w:rFonts w:ascii="微軟正黑體" w:eastAsia="微軟正黑體" w:hAnsi="微軟正黑體" w:hint="eastAsia"/>
+          <w:b/>
+          <w:bCs/>
+        </w:rPr>
+        <w:t>-</w:t>
+      </w:r>
+      <w:r>
+        <w:rPr>
+          <w:rFonts w:ascii="微軟正黑體" w:eastAsia="微軟正黑體" w:hAnsi="微軟正黑體"/>
+          <w:b/>
+          <w:bCs/>
+        </w:rPr>
+        <w:t>5</w:t>
+      </w:r>
+      <w:r>
+        <w:rPr>
+          <w:rFonts w:ascii="微軟正黑體" w:eastAsia="微軟正黑體" w:hAnsi="微軟正黑體" w:hint="eastAsia"/>
+          <w:b/>
+          <w:bCs/>
+        </w:rPr>
+        <w:t>.</w:t>
+      </w:r>
+      <w:r>
+        <w:rPr>
+          <w:rFonts w:ascii="微軟正黑體" w:eastAsia="微軟正黑體" w:hAnsi="微軟正黑體"/>
+          <w:b/>
+          <w:bCs/>
+        </w:rPr>
+        <w:t xml:space="preserve"> </w:t>
+      </w:r>
+      <w:r>
+        <w:rPr>
+          <w:rFonts w:ascii="微軟正黑體" w:eastAsia="微軟正黑體" w:hAnsi="微軟正黑體"/>
+          <w:b/>
+          <w:bCs/>
+        </w:rPr>
+        <w:t>NPC</w:t>
+      </w:r>
+      <w:r>
+        <w:rPr>
+          <w:rFonts w:ascii="微軟正黑體" w:eastAsia="微軟正黑體" w:hAnsi="微軟正黑體" w:hint="eastAsia"/>
+          <w:b/>
+          <w:bCs/>
+        </w:rPr>
+        <w:t>：</w:t>
+      </w:r>
+    </w:p>
+    <w:p>
+      <w:pPr>
+        <w:spacing w:line="0" w:lineRule="atLeast"/>
+        <w:jc w:val="both"/>
+        <w:rPr>
+          <w:rFonts w:ascii="微軟正黑體" w:eastAsia="微軟正黑體" w:hAnsi="微軟正黑體"/>
+          <w:color w:val="000000" w:themeColor="text1"/>
+        </w:rPr>
+      </w:pPr>
+      <w:r>
+        <w:rPr>
+          <w:rFonts w:ascii="微軟正黑體" w:eastAsia="微軟正黑體" w:hAnsi="微軟正黑體"/>
+          <w:color w:val="000000" w:themeColor="text1"/>
+        </w:rPr>
+        <w:drawing>
+          <wp:inline distT="0" distB="0" distL="0" distR="0" wp14:anchorId="2880A934" wp14:editId="3B33597D">
+            <wp:extent cx="6645910" cy="3069590"/>
+            <wp:effectExtent l="0" t="0" r="0" b="3810"/>
+            <wp:docPr id="11" name="圖片 11"/>
+            <wp:cNvGraphicFramePr>
+              <a:graphicFrameLocks xmlns:a="http://schemas.openxmlformats.org/drawingml/2006/main" noChangeAspect="1"/>
+            </wp:cNvGraphicFramePr>
+            <a:graphic xmlns:a="http://schemas.openxmlformats.org/drawingml/2006/main">
+              <a:graphicData uri="http://schemas.openxmlformats.org/drawingml/2006/picture">
+                <pic:pic xmlns:pic="http://schemas.openxmlformats.org/drawingml/2006/picture">
+                  <pic:nvPicPr>
+                    <pic:cNvPr id="1" name=""/>
+                    <pic:cNvPicPr/>
+                  </pic:nvPicPr>
+                  <pic:blipFill>
+                    <a:blip r:embed="rId10"/>
+                    <a:stretch>
+                      <a:fillRect/>
+                    </a:stretch>
+                  </pic:blipFill>
+                  <pic:spPr>
+                    <a:xfrm>
+                      <a:off x="0" y="0"/>
+                      <a:ext cx="6645910" cy="3069590"/>
+                    </a:xfrm>
+                    <a:prstGeom prst="rect">
+                      <a:avLst/>
+                    </a:prstGeom>
+                  </pic:spPr>
+                </pic:pic>
+              </a:graphicData>
+            </a:graphic>
+          </wp:inline>
+        </w:drawing>
+      </w:r>
+    </w:p>
+    <w:p>
+      <w:pPr>
+        <w:spacing w:afterLines="50" w:after="180" w:line="0" w:lineRule="atLeast"/>
+        <w:jc w:val="center"/>
+        <w:rPr>
+          <w:rFonts w:ascii="微軟正黑體" w:eastAsia="微軟正黑體" w:hAnsi="微軟正黑體" w:hint="eastAsia"/>
+          <w:color w:val="000000" w:themeColor="text1"/>
+        </w:rPr>
+      </w:pPr>
+      <w:r>
+        <w:rPr>
+          <w:rFonts w:ascii="微軟正黑體" w:eastAsia="微軟正黑體" w:hAnsi="微軟正黑體" w:hint="eastAsia"/>
+          <w:sz w:val="20"/>
+          <w:szCs w:val="20"/>
+        </w:rPr>
+        <w:t>圖</w:t>
+      </w:r>
+      <w:r>
+        <w:rPr>
+          <w:rFonts w:ascii="微軟正黑體" w:eastAsia="微軟正黑體" w:hAnsi="微軟正黑體"/>
+          <w:sz w:val="20"/>
+          <w:szCs w:val="20"/>
+        </w:rPr>
+        <w:t>6</w:t>
+      </w:r>
+      <w:r>
+        <w:rPr>
+          <w:rFonts w:ascii="微軟正黑體" w:eastAsia="微軟正黑體" w:hAnsi="微軟正黑體" w:hint="eastAsia"/>
+          <w:sz w:val="20"/>
+          <w:szCs w:val="20"/>
+        </w:rPr>
+        <w:t>:</w:t>
+      </w:r>
+      <w:r>
+        <w:rPr>
+          <w:rFonts w:ascii="微軟正黑體" w:eastAsia="微軟正黑體" w:hAnsi="微軟正黑體"/>
+          <w:sz w:val="20"/>
+          <w:szCs w:val="20"/>
+        </w:rPr>
+        <w:t xml:space="preserve"> </w:t>
+      </w:r>
+      <w:r>
+        <w:rPr>
+          <w:rFonts w:ascii="微軟正黑體" w:eastAsia="微軟正黑體" w:hAnsi="微軟正黑體"/>
+          <w:sz w:val="20"/>
+          <w:szCs w:val="20"/>
+        </w:rPr>
+        <w:t>NPC</w:t>
+      </w:r>
+      <w:r>
+        <w:rPr>
+          <w:rFonts w:ascii="微軟正黑體" w:eastAsia="微軟正黑體" w:hAnsi="微軟正黑體"/>
+          <w:sz w:val="20"/>
+          <w:szCs w:val="20"/>
+        </w:rPr>
+        <w:t>::triggerEvent(Object*)</w:t>
+      </w:r>
+      <w:r>
+        <w:rPr>
+          <w:rFonts w:ascii="微軟正黑體" w:eastAsia="微軟正黑體" w:hAnsi="微軟正黑體" w:hint="eastAsia"/>
+          <w:sz w:val="20"/>
+          <w:szCs w:val="20"/>
+        </w:rPr>
+        <w:t>內部運作流程圖</w:t>
+      </w:r>
+    </w:p>
+    <w:p>
+      <w:pPr>
+        <w:spacing w:line="0" w:lineRule="atLeast"/>
+        <w:ind w:firstLine="480"/>
+        <w:jc w:val="both"/>
+        <w:rPr>
+          <w:rFonts w:ascii="微軟正黑體" w:eastAsia="微軟正黑體" w:hAnsi="微軟正黑體"/>
+          <w:color w:val="000000" w:themeColor="text1"/>
+        </w:rPr>
+      </w:pPr>
+      <w:r>
+        <w:rPr>
+          <w:rFonts w:ascii="微軟正黑體" w:eastAsia="微軟正黑體" w:hAnsi="微軟正黑體" w:hint="eastAsia"/>
+          <w:color w:val="000000" w:themeColor="text1"/>
+        </w:rPr>
+        <w:t>同樣設計玩家一在房間遭遇立即進入商店，與商店互動於</w:t>
+      </w:r>
+      <w:r>
+        <w:rPr>
+          <w:rFonts w:ascii="微軟正黑體" w:eastAsia="微軟正黑體" w:hAnsi="微軟正黑體"/>
+          <w:color w:val="000000" w:themeColor="text1"/>
+        </w:rPr>
+        <w:t>NPC::triggerEvent(Object*)</w:t>
+      </w:r>
+      <w:r>
+        <w:rPr>
+          <w:rFonts w:ascii="微軟正黑體" w:eastAsia="微軟正黑體" w:hAnsi="微軟正黑體" w:hint="eastAsia"/>
+          <w:color w:val="000000" w:themeColor="text1"/>
+        </w:rPr>
+        <w:t>中進行，</w:t>
+      </w:r>
+      <w:r>
+        <w:rPr>
+          <w:rFonts w:ascii="微軟正黑體" w:eastAsia="微軟正黑體" w:hAnsi="微軟正黑體"/>
+          <w:color w:val="000000" w:themeColor="text1"/>
+        </w:rPr>
+        <w:t>Player pointer</w:t>
+      </w:r>
+      <w:r>
+        <w:rPr>
+          <w:rFonts w:ascii="微軟正黑體" w:eastAsia="微軟正黑體" w:hAnsi="微軟正黑體" w:hint="eastAsia"/>
+          <w:color w:val="000000" w:themeColor="text1"/>
+        </w:rPr>
+        <w:t>為傳入參數，與商店的互動流程圖如圖</w:t>
+      </w:r>
+      <w:r>
+        <w:rPr>
+          <w:rFonts w:ascii="微軟正黑體" w:eastAsia="微軟正黑體" w:hAnsi="微軟正黑體"/>
+          <w:color w:val="000000" w:themeColor="text1"/>
+        </w:rPr>
+        <w:t>6</w:t>
+      </w:r>
+      <w:r>
+        <w:rPr>
+          <w:rFonts w:ascii="微軟正黑體" w:eastAsia="微軟正黑體" w:hAnsi="微軟正黑體" w:hint="eastAsia"/>
+          <w:color w:val="000000" w:themeColor="text1"/>
+        </w:rPr>
+        <w:t>所示；此</w:t>
+      </w:r>
+      <w:r>
+        <w:rPr>
+          <w:rFonts w:ascii="微軟正黑體" w:eastAsia="微軟正黑體" w:hAnsi="微軟正黑體"/>
+          <w:color w:val="000000" w:themeColor="text1"/>
+        </w:rPr>
+        <w:t>triggerEvent</w:t>
+      </w:r>
+      <w:r>
+        <w:rPr>
+          <w:rFonts w:ascii="微軟正黑體" w:eastAsia="微軟正黑體" w:hAnsi="微軟正黑體" w:hint="eastAsia"/>
+          <w:color w:val="000000" w:themeColor="text1"/>
+        </w:rPr>
+        <w:t>只會回傳</w:t>
+      </w:r>
+      <w:r>
+        <w:rPr>
+          <w:rFonts w:ascii="微軟正黑體" w:eastAsia="微軟正黑體" w:hAnsi="微軟正黑體"/>
+          <w:color w:val="000000" w:themeColor="text1"/>
+        </w:rPr>
+        <w:t>false</w:t>
+      </w:r>
+      <w:r>
+        <w:rPr>
+          <w:rFonts w:ascii="微軟正黑體" w:eastAsia="微軟正黑體" w:hAnsi="微軟正黑體" w:hint="eastAsia"/>
+          <w:color w:val="000000" w:themeColor="text1"/>
+        </w:rPr>
+        <w:t>值，發生在使用者選擇離開的時候，對應動作可再參照表</w:t>
+      </w:r>
+      <w:r>
+        <w:rPr>
+          <w:rFonts w:ascii="微軟正黑體" w:eastAsia="微軟正黑體" w:hAnsi="微軟正黑體"/>
+          <w:color w:val="000000" w:themeColor="text1"/>
+        </w:rPr>
+        <w:t>1</w:t>
+      </w:r>
+      <w:r>
+        <w:rPr>
+          <w:rFonts w:ascii="微軟正黑體" w:eastAsia="微軟正黑體" w:hAnsi="微軟正黑體" w:hint="eastAsia"/>
+          <w:color w:val="000000" w:themeColor="text1"/>
+        </w:rPr>
+        <w:t>；若選擇</w:t>
+      </w:r>
+      <w:r>
+        <w:rPr>
+          <w:rFonts w:ascii="微軟正黑體" w:eastAsia="微軟正黑體" w:hAnsi="微軟正黑體"/>
+          <w:color w:val="000000" w:themeColor="text1"/>
+        </w:rPr>
+        <w:t>buy item</w:t>
+      </w:r>
+      <w:r>
+        <w:rPr>
+          <w:rFonts w:ascii="微軟正黑體" w:eastAsia="微軟正黑體" w:hAnsi="微軟正黑體" w:hint="eastAsia"/>
+          <w:color w:val="000000" w:themeColor="text1"/>
+        </w:rPr>
+        <w:t>，會執行</w:t>
+      </w:r>
+      <w:r>
+        <w:rPr>
+          <w:rFonts w:ascii="微軟正黑體" w:eastAsia="微軟正黑體" w:hAnsi="微軟正黑體" w:hint="eastAsia"/>
+          <w:color w:val="000000" w:themeColor="text1"/>
+        </w:rPr>
+        <w:t>c</w:t>
+      </w:r>
+      <w:r>
+        <w:rPr>
+          <w:rFonts w:ascii="微軟正黑體" w:eastAsia="微軟正黑體" w:hAnsi="微軟正黑體"/>
+          <w:color w:val="000000" w:themeColor="text1"/>
+        </w:rPr>
+        <w:t>hooseCommodity(Player*)</w:t>
+      </w:r>
+      <w:r>
+        <w:rPr>
+          <w:rFonts w:ascii="微軟正黑體" w:eastAsia="微軟正黑體" w:hAnsi="微軟正黑體" w:hint="eastAsia"/>
+          <w:color w:val="000000" w:themeColor="text1"/>
+        </w:rPr>
+        <w:t>，首先會呈現</w:t>
+      </w:r>
+      <w:r>
+        <w:rPr>
+          <w:rFonts w:ascii="微軟正黑體" w:eastAsia="微軟正黑體" w:hAnsi="微軟正黑體" w:hint="eastAsia"/>
+          <w:color w:val="000000" w:themeColor="text1"/>
+        </w:rPr>
+        <w:t>玩家</w:t>
+      </w:r>
+      <w:r>
+        <w:rPr>
+          <w:rFonts w:ascii="微軟正黑體" w:eastAsia="微軟正黑體" w:hAnsi="微軟正黑體" w:hint="eastAsia"/>
+          <w:color w:val="000000" w:themeColor="text1"/>
+        </w:rPr>
+        <w:t>角色所擁有的金錢與背包空間</w:t>
+      </w:r>
+      <w:r>
+        <w:rPr>
+          <w:rFonts w:ascii="微軟正黑體" w:eastAsia="微軟正黑體" w:hAnsi="微軟正黑體" w:hint="eastAsia"/>
+          <w:color w:val="000000" w:themeColor="text1"/>
+        </w:rPr>
+        <w:t>，再呈現商店所擁有的</w:t>
+      </w:r>
+      <w:r>
+        <w:rPr>
+          <w:rFonts w:ascii="微軟正黑體" w:eastAsia="微軟正黑體" w:hAnsi="微軟正黑體" w:hint="eastAsia"/>
+          <w:color w:val="000000" w:themeColor="text1"/>
+        </w:rPr>
+        <w:lastRenderedPageBreak/>
+        <w:t>道具；呈現道具資訊時會透過</w:t>
+      </w:r>
+      <w:r>
+        <w:rPr>
+          <w:rFonts w:ascii="微軟正黑體" w:eastAsia="微軟正黑體" w:hAnsi="微軟正黑體"/>
+          <w:color w:val="000000" w:themeColor="text1"/>
+        </w:rPr>
+        <w:t>Object::name</w:t>
+      </w:r>
+      <w:r>
+        <w:rPr>
+          <w:rFonts w:ascii="微軟正黑體" w:eastAsia="微軟正黑體" w:hAnsi="微軟正黑體" w:hint="eastAsia"/>
+          <w:color w:val="000000" w:themeColor="text1"/>
+        </w:rPr>
+        <w:t>辨識</w:t>
+      </w:r>
+      <w:r>
+        <w:rPr>
+          <w:rFonts w:ascii="微軟正黑體" w:eastAsia="微軟正黑體" w:hAnsi="微軟正黑體" w:hint="eastAsia"/>
+          <w:color w:val="000000" w:themeColor="text1"/>
+        </w:rPr>
+        <w:t>道具</w:t>
+      </w:r>
+      <w:r>
+        <w:rPr>
+          <w:rFonts w:ascii="微軟正黑體" w:eastAsia="微軟正黑體" w:hAnsi="微軟正黑體" w:hint="eastAsia"/>
+          <w:color w:val="000000" w:themeColor="text1"/>
+        </w:rPr>
+        <w:t>是</w:t>
+      </w:r>
+      <w:r>
+        <w:rPr>
+          <w:rFonts w:ascii="微軟正黑體" w:eastAsia="微軟正黑體" w:hAnsi="微軟正黑體" w:hint="eastAsia"/>
+          <w:color w:val="000000" w:themeColor="text1"/>
+        </w:rPr>
+        <w:t>武器還是回血藥水並分別呈現對應資訊；</w:t>
+      </w:r>
+      <w:r>
+        <w:rPr>
+          <w:rFonts w:ascii="微軟正黑體" w:eastAsia="微軟正黑體" w:hAnsi="微軟正黑體" w:hint="eastAsia"/>
+          <w:color w:val="000000" w:themeColor="text1"/>
+        </w:rPr>
+        <w:t>使用者所輸入想購買的道具編號會作為傳入值傳入</w:t>
+      </w:r>
+      <w:r>
+        <w:rPr>
+          <w:rFonts w:ascii="微軟正黑體" w:eastAsia="微軟正黑體" w:hAnsi="微軟正黑體"/>
+          <w:color w:val="000000" w:themeColor="text1"/>
+        </w:rPr>
+        <w:t>buyCommodity(Player*</w:t>
+      </w:r>
+      <w:r>
+        <w:rPr>
+          <w:rFonts w:ascii="微軟正黑體" w:eastAsia="微軟正黑體" w:hAnsi="微軟正黑體"/>
+          <w:color w:val="000000" w:themeColor="text1"/>
+        </w:rPr>
+        <w:t xml:space="preserve">, </w:t>
+      </w:r>
+      <w:r>
+        <w:rPr>
+          <w:rFonts w:ascii="微軟正黑體" w:eastAsia="微軟正黑體" w:hAnsi="微軟正黑體"/>
+          <w:color w:val="000000" w:themeColor="text1"/>
+        </w:rPr>
+        <w:t>int</w:t>
+      </w:r>
+      <w:r>
+        <w:rPr>
+          <w:rFonts w:ascii="微軟正黑體" w:eastAsia="微軟正黑體" w:hAnsi="微軟正黑體"/>
+          <w:color w:val="000000" w:themeColor="text1"/>
+        </w:rPr>
+        <w:t>)</w:t>
+      </w:r>
+      <w:r>
+        <w:rPr>
+          <w:rFonts w:ascii="微軟正黑體" w:eastAsia="微軟正黑體" w:hAnsi="微軟正黑體" w:hint="eastAsia"/>
+          <w:color w:val="000000" w:themeColor="text1"/>
+        </w:rPr>
+        <w:t>。</w:t>
+      </w:r>
+    </w:p>
+    <w:p>
+      <w:pPr>
+        <w:spacing w:line="0" w:lineRule="atLeast"/>
+        <w:ind w:firstLine="480"/>
+        <w:jc w:val="both"/>
+        <w:rPr>
+          <w:rFonts w:ascii="微軟正黑體" w:eastAsia="微軟正黑體" w:hAnsi="微軟正黑體" w:hint="eastAsia"/>
+          <w:color w:val="000000" w:themeColor="text1"/>
+        </w:rPr>
+      </w:pPr>
+      <w:r>
+        <w:rPr>
+          <w:rFonts w:ascii="微軟正黑體" w:eastAsia="微軟正黑體" w:hAnsi="微軟正黑體"/>
+          <w:color w:val="000000" w:themeColor="text1"/>
+        </w:rPr>
+        <w:t>buyCommodity</w:t>
+      </w:r>
+      <w:r>
+        <w:rPr>
+          <w:rFonts w:ascii="微軟正黑體" w:eastAsia="微軟正黑體" w:hAnsi="微軟正黑體" w:hint="eastAsia"/>
+          <w:color w:val="000000" w:themeColor="text1"/>
+        </w:rPr>
+        <w:t>會先確認玩家持有金錢足夠購買單一道具，在可以購買的情況下，武器道具會直接裝備在玩家上</w:t>
+      </w:r>
+      <w:r>
+        <w:rPr>
+          <w:rFonts w:ascii="微軟正黑體" w:eastAsia="微軟正黑體" w:hAnsi="微軟正黑體"/>
+          <w:color w:val="000000" w:themeColor="text1"/>
+        </w:rPr>
+        <w:t>(</w:t>
+      </w:r>
+      <w:r>
+        <w:rPr>
+          <w:rFonts w:ascii="微軟正黑體" w:eastAsia="微軟正黑體" w:hAnsi="微軟正黑體" w:hint="eastAsia"/>
+          <w:color w:val="000000" w:themeColor="text1"/>
+        </w:rPr>
+        <w:t>即直接執行</w:t>
+      </w:r>
+      <w:r>
+        <w:rPr>
+          <w:rFonts w:ascii="微軟正黑體" w:eastAsia="微軟正黑體" w:hAnsi="微軟正黑體"/>
+          <w:color w:val="000000" w:themeColor="text1"/>
+        </w:rPr>
+        <w:t>Item::triggerEvent(Object*)</w:t>
+      </w:r>
+      <w:r>
+        <w:rPr>
+          <w:rFonts w:ascii="微軟正黑體" w:eastAsia="微軟正黑體" w:hAnsi="微軟正黑體" w:hint="eastAsia"/>
+          <w:color w:val="000000" w:themeColor="text1"/>
+        </w:rPr>
+        <w:t>，傳入值為</w:t>
+      </w:r>
+      <w:r>
+        <w:rPr>
+          <w:rFonts w:ascii="微軟正黑體" w:eastAsia="微軟正黑體" w:hAnsi="微軟正黑體"/>
+          <w:color w:val="000000" w:themeColor="text1"/>
+        </w:rPr>
+        <w:t>Player pointer</w:t>
+      </w:r>
+      <w:r>
+        <w:rPr>
+          <w:rFonts w:ascii="微軟正黑體" w:eastAsia="微軟正黑體" w:hAnsi="微軟正黑體" w:hint="eastAsia"/>
+          <w:color w:val="000000" w:themeColor="text1"/>
+        </w:rPr>
+        <w:t>)</w:t>
+      </w:r>
+      <w:r>
+        <w:rPr>
+          <w:rFonts w:ascii="微軟正黑體" w:eastAsia="微軟正黑體" w:hAnsi="微軟正黑體" w:hint="eastAsia"/>
+          <w:color w:val="000000" w:themeColor="text1"/>
+        </w:rPr>
+        <w:t>，而藥水道具會先檢查玩家背包是否有空間，在有空間的情況下才會讓使用者輸入想購買的藥水數量；</w:t>
+      </w:r>
+      <w:r>
+        <w:rPr>
+          <w:rFonts w:ascii="微軟正黑體" w:eastAsia="微軟正黑體" w:hAnsi="微軟正黑體" w:hint="eastAsia"/>
+          <w:color w:val="000000" w:themeColor="text1"/>
+        </w:rPr>
+        <w:t>程式也對使用者能輸入的數量做了限制，不可超過「背包空間數量」和「玩家持有金錢可購買最多藥水數量」兩者的最小值；</w:t>
+      </w:r>
+      <w:r>
+        <w:rPr>
+          <w:rFonts w:ascii="微軟正黑體" w:eastAsia="微軟正黑體" w:hAnsi="微軟正黑體" w:hint="eastAsia"/>
+          <w:color w:val="000000" w:themeColor="text1"/>
+        </w:rPr>
+        <w:t>輸入購買數量後，會</w:t>
+      </w:r>
+      <w:r>
+        <w:rPr>
+          <w:rFonts w:ascii="微軟正黑體" w:eastAsia="微軟正黑體" w:hAnsi="微軟正黑體"/>
+          <w:color w:val="000000" w:themeColor="text1"/>
+        </w:rPr>
+        <w:t xml:space="preserve">dynamic memory </w:t>
+      </w:r>
+      <w:r>
+        <w:rPr>
+          <w:rFonts w:ascii="微軟正黑體" w:eastAsia="微軟正黑體" w:hAnsi="微軟正黑體" w:hint="eastAsia"/>
+          <w:color w:val="000000" w:themeColor="text1"/>
+        </w:rPr>
+        <w:t>a</w:t>
+      </w:r>
+      <w:r>
+        <w:rPr>
+          <w:rFonts w:ascii="微軟正黑體" w:eastAsia="微軟正黑體" w:hAnsi="微軟正黑體"/>
+          <w:color w:val="000000" w:themeColor="text1"/>
+        </w:rPr>
+        <w:t>llocation</w:t>
+      </w:r>
+      <w:r>
+        <w:rPr>
+          <w:rFonts w:ascii="微軟正黑體" w:eastAsia="微軟正黑體" w:hAnsi="微軟正黑體" w:hint="eastAsia"/>
+          <w:color w:val="000000" w:themeColor="text1"/>
+        </w:rPr>
+        <w:t>對應數量的</w:t>
+      </w:r>
+      <w:r>
+        <w:rPr>
+          <w:rFonts w:ascii="微軟正黑體" w:eastAsia="微軟正黑體" w:hAnsi="微軟正黑體"/>
+          <w:color w:val="000000" w:themeColor="text1"/>
+        </w:rPr>
+        <w:t>Item</w:t>
+      </w:r>
+      <w:r>
+        <w:rPr>
+          <w:rFonts w:ascii="微軟正黑體" w:eastAsia="微軟正黑體" w:hAnsi="微軟正黑體" w:hint="eastAsia"/>
+          <w:color w:val="000000" w:themeColor="text1"/>
+        </w:rPr>
+        <w:t>並複製商品</w:t>
+      </w:r>
+      <w:r>
+        <w:rPr>
+          <w:rFonts w:ascii="微軟正黑體" w:eastAsia="微軟正黑體" w:hAnsi="微軟正黑體" w:hint="eastAsia"/>
+          <w:color w:val="000000" w:themeColor="text1"/>
+        </w:rPr>
+        <w:t>資訊，再把</w:t>
+      </w:r>
+      <w:r>
+        <w:rPr>
+          <w:rFonts w:ascii="微軟正黑體" w:eastAsia="微軟正黑體" w:hAnsi="微軟正黑體"/>
+          <w:color w:val="000000" w:themeColor="text1"/>
+        </w:rPr>
+        <w:t>Item pointer</w:t>
+      </w:r>
+      <w:r>
+        <w:rPr>
+          <w:rFonts w:ascii="微軟正黑體" w:eastAsia="微軟正黑體" w:hAnsi="微軟正黑體" w:hint="eastAsia"/>
+          <w:color w:val="000000" w:themeColor="text1"/>
+        </w:rPr>
+        <w:t>存放在暫時的</w:t>
+      </w:r>
+      <w:r>
+        <w:rPr>
+          <w:rFonts w:ascii="微軟正黑體" w:eastAsia="微軟正黑體" w:hAnsi="微軟正黑體" w:hint="eastAsia"/>
+          <w:color w:val="000000" w:themeColor="text1"/>
+        </w:rPr>
+        <w:t>容器</w:t>
+      </w:r>
+      <w:r>
+        <w:rPr>
+          <w:rFonts w:ascii="微軟正黑體" w:eastAsia="微軟正黑體" w:hAnsi="微軟正黑體"/>
+          <w:color w:val="000000" w:themeColor="text1"/>
+        </w:rPr>
+        <w:t>(</w:t>
+      </w:r>
+      <w:r>
+        <w:rPr>
+          <w:rFonts w:ascii="微軟正黑體" w:eastAsia="微軟正黑體" w:hAnsi="微軟正黑體"/>
+          <w:color w:val="000000" w:themeColor="text1"/>
+        </w:rPr>
+        <w:t>vector&lt;Item*&gt;</w:t>
+      </w:r>
+      <w:r>
+        <w:rPr>
+          <w:rFonts w:ascii="微軟正黑體" w:eastAsia="微軟正黑體" w:hAnsi="微軟正黑體"/>
+          <w:color w:val="000000" w:themeColor="text1"/>
+        </w:rPr>
+        <w:t>)</w:t>
+      </w:r>
+      <w:r>
+        <w:rPr>
+          <w:rFonts w:ascii="微軟正黑體" w:eastAsia="微軟正黑體" w:hAnsi="微軟正黑體" w:hint="eastAsia"/>
+          <w:color w:val="000000" w:themeColor="text1"/>
+        </w:rPr>
+        <w:t>，最後把容器傳入</w:t>
+      </w:r>
+      <w:r>
+        <w:rPr>
+          <w:rFonts w:ascii="微軟正黑體" w:eastAsia="微軟正黑體" w:hAnsi="微軟正黑體"/>
+          <w:color w:val="000000" w:themeColor="text1"/>
+        </w:rPr>
+        <w:t>Player::setBackpack(const vector&lt;Item*&gt;&amp;)</w:t>
+      </w:r>
+      <w:r>
+        <w:rPr>
+          <w:rFonts w:ascii="微軟正黑體" w:eastAsia="微軟正黑體" w:hAnsi="微軟正黑體" w:hint="eastAsia"/>
+          <w:color w:val="000000" w:themeColor="text1"/>
+        </w:rPr>
+        <w:t>，即把輸入數量之藥水放入玩家背包；綜合上面說明，此遊戲設計並不會發生商品被購買完的情形；</w:t>
+      </w:r>
+      <w:r>
+        <w:rPr>
+          <w:rFonts w:ascii="微軟正黑體" w:eastAsia="微軟正黑體" w:hAnsi="微軟正黑體" w:hint="eastAsia"/>
+          <w:color w:val="000000" w:themeColor="text1"/>
+        </w:rPr>
+        <w:t>在</w:t>
+      </w:r>
+      <w:r>
+        <w:rPr>
+          <w:rFonts w:ascii="微軟正黑體" w:eastAsia="微軟正黑體" w:hAnsi="微軟正黑體"/>
+          <w:color w:val="000000" w:themeColor="text1"/>
+        </w:rPr>
+        <w:t>buyCommodity</w:t>
+      </w:r>
+      <w:r>
+        <w:rPr>
+          <w:rFonts w:ascii="微軟正黑體" w:eastAsia="微軟正黑體" w:hAnsi="微軟正黑體" w:hint="eastAsia"/>
+          <w:color w:val="000000" w:themeColor="text1"/>
+        </w:rPr>
+        <w:t>最後，會執行</w:t>
+      </w:r>
+      <w:r>
+        <w:rPr>
+          <w:rFonts w:ascii="微軟正黑體" w:eastAsia="微軟正黑體" w:hAnsi="微軟正黑體"/>
+          <w:color w:val="000000" w:themeColor="text1"/>
+        </w:rPr>
+        <w:t>Player::updateStatus(int, int, int, int)</w:t>
+      </w:r>
+      <w:r>
+        <w:rPr>
+          <w:rFonts w:ascii="微軟正黑體" w:eastAsia="微軟正黑體" w:hAnsi="微軟正黑體" w:hint="eastAsia"/>
+          <w:color w:val="000000" w:themeColor="text1"/>
+        </w:rPr>
+        <w:t>傳入玩家應支付的金額，更新玩家所擁有的金錢；</w:t>
+      </w:r>
+      <w:r>
+        <w:rPr>
+          <w:rFonts w:ascii="微軟正黑體" w:eastAsia="微軟正黑體" w:hAnsi="微軟正黑體"/>
+          <w:color w:val="000000" w:themeColor="text1"/>
+        </w:rPr>
+        <w:t>buyCommodity</w:t>
+      </w:r>
+      <w:r>
+        <w:rPr>
+          <w:rFonts w:ascii="微軟正黑體" w:eastAsia="微軟正黑體" w:hAnsi="微軟正黑體" w:hint="eastAsia"/>
+          <w:color w:val="000000" w:themeColor="text1"/>
+        </w:rPr>
+        <w:t>執行完畢後，會再次執行</w:t>
+      </w:r>
+      <w:r>
+        <w:rPr>
+          <w:rFonts w:ascii="微軟正黑體" w:eastAsia="微軟正黑體" w:hAnsi="微軟正黑體"/>
+          <w:color w:val="000000" w:themeColor="text1"/>
+        </w:rPr>
+        <w:t>chooseCommodity</w:t>
+      </w:r>
+      <w:r>
+        <w:rPr>
+          <w:rFonts w:ascii="微軟正黑體" w:eastAsia="微軟正黑體" w:hAnsi="微軟正黑體" w:hint="eastAsia"/>
+          <w:color w:val="000000" w:themeColor="text1"/>
+        </w:rPr>
+        <w:t>，使用者可以選擇購買其他商品或選擇離開。</w:t>
+      </w:r>
+    </w:p>
+    <w:p>
+      <w:pPr>
+        <w:spacing w:beforeLines="50" w:before="180" w:line="0" w:lineRule="atLeast"/>
+        <w:jc w:val="both"/>
+        <w:rPr>
+          <w:rFonts w:ascii="微軟正黑體" w:eastAsia="微軟正黑體" w:hAnsi="微軟正黑體" w:hint="eastAsia"/>
+          <w:b/>
+          <w:bCs/>
+        </w:rPr>
+      </w:pPr>
+      <w:r>
+        <w:rPr>
+          <w:rFonts w:ascii="微軟正黑體" w:eastAsia="微軟正黑體" w:hAnsi="微軟正黑體"/>
+          <w:b/>
+          <w:bCs/>
+        </w:rPr>
+        <w:t>b</w:t>
+      </w:r>
+      <w:r>
+        <w:rPr>
+          <w:rFonts w:ascii="微軟正黑體" w:eastAsia="微軟正黑體" w:hAnsi="微軟正黑體" w:hint="eastAsia"/>
+          <w:b/>
+          <w:bCs/>
+        </w:rPr>
+        <w:t>-</w:t>
+      </w:r>
+      <w:r>
+        <w:rPr>
+          <w:rFonts w:ascii="微軟正黑體" w:eastAsia="微軟正黑體" w:hAnsi="微軟正黑體"/>
+          <w:b/>
+          <w:bCs/>
+        </w:rPr>
+        <w:t>6</w:t>
+      </w:r>
+      <w:r>
+        <w:rPr>
+          <w:rFonts w:ascii="微軟正黑體" w:eastAsia="微軟正黑體" w:hAnsi="微軟正黑體" w:hint="eastAsia"/>
+          <w:b/>
+          <w:bCs/>
+        </w:rPr>
+        <w:t>.</w:t>
+      </w:r>
+      <w:r>
+        <w:rPr>
+          <w:rFonts w:ascii="微軟正黑體" w:eastAsia="微軟正黑體" w:hAnsi="微軟正黑體"/>
+          <w:b/>
+          <w:bCs/>
+        </w:rPr>
+        <w:t xml:space="preserve"> </w:t>
+      </w:r>
+      <w:r>
+        <w:rPr>
+          <w:rFonts w:ascii="微軟正黑體" w:eastAsia="微軟正黑體" w:hAnsi="微軟正黑體"/>
+          <w:b/>
+          <w:bCs/>
+        </w:rPr>
+        <w:t>Game Logic</w:t>
+      </w:r>
+      <w:r>
+        <w:rPr>
+          <w:rFonts w:ascii="微軟正黑體" w:eastAsia="微軟正黑體" w:hAnsi="微軟正黑體" w:hint="eastAsia"/>
+          <w:b/>
+          <w:bCs/>
+        </w:rPr>
+        <w:t>：</w:t>
+      </w:r>
+    </w:p>
+    <w:p>
+      <w:pPr>
+        <w:spacing w:line="0" w:lineRule="atLeast"/>
+        <w:jc w:val="both"/>
+        <w:rPr>
+          <w:rFonts w:ascii="微軟正黑體" w:eastAsia="微軟正黑體" w:hAnsi="微軟正黑體" w:hint="eastAsia"/>
+          <w:color w:val="000000" w:themeColor="text1"/>
+        </w:rPr>
+      </w:pPr>
+      <w:r>
+        <w:rPr>
+          <w:rFonts w:ascii="微軟正黑體" w:eastAsia="微軟正黑體" w:hAnsi="微軟正黑體"/>
+          <w:color w:val="000000" w:themeColor="text1"/>
+        </w:rPr>
+        <w:tab/>
+      </w:r>
+      <w:r>
+        <w:rPr>
+          <w:rFonts w:ascii="微軟正黑體" w:eastAsia="微軟正黑體" w:hAnsi="微軟正黑體" w:hint="eastAsia"/>
+          <w:color w:val="000000" w:themeColor="text1"/>
+        </w:rPr>
+        <w:t>用來判斷遊戲是否繼續進行，若是判斷遊戲結束，則再判斷玩家輸贏</w:t>
+      </w:r>
+      <w:r>
+        <w:rPr>
+          <w:rFonts w:ascii="微軟正黑體" w:eastAsia="微軟正黑體" w:hAnsi="微軟正黑體" w:hint="eastAsia"/>
+          <w:color w:val="000000" w:themeColor="text1"/>
+        </w:rPr>
+        <w:t>，此功能透過</w:t>
+      </w:r>
+      <w:r>
+        <w:rPr>
+          <w:rFonts w:ascii="微軟正黑體" w:eastAsia="微軟正黑體" w:hAnsi="微軟正黑體"/>
+          <w:color w:val="000000" w:themeColor="text1"/>
+        </w:rPr>
+        <w:t>Dungeon::checkGameLogic()</w:t>
+      </w:r>
+      <w:r>
+        <w:rPr>
+          <w:rFonts w:ascii="微軟正黑體" w:eastAsia="微軟正黑體" w:hAnsi="微軟正黑體" w:hint="eastAsia"/>
+          <w:color w:val="000000" w:themeColor="text1"/>
+        </w:rPr>
+        <w:t>，如圖</w:t>
+      </w:r>
+      <w:r>
+        <w:rPr>
+          <w:rFonts w:ascii="微軟正黑體" w:eastAsia="微軟正黑體" w:hAnsi="微軟正黑體"/>
+          <w:color w:val="000000" w:themeColor="text1"/>
+        </w:rPr>
+        <w:t>3</w:t>
+      </w:r>
+      <w:r>
+        <w:rPr>
+          <w:rFonts w:ascii="微軟正黑體" w:eastAsia="微軟正黑體" w:hAnsi="微軟正黑體" w:hint="eastAsia"/>
+          <w:color w:val="000000" w:themeColor="text1"/>
+        </w:rPr>
+        <w:t>所示；首先判斷玩家是否死亡</w:t>
+      </w:r>
+      <w:r>
+        <w:rPr>
+          <w:rFonts w:ascii="微軟正黑體" w:eastAsia="微軟正黑體" w:hAnsi="微軟正黑體" w:hint="eastAsia"/>
+          <w:color w:val="000000" w:themeColor="text1"/>
+        </w:rPr>
+        <w:t>，若死亡則遊戲結束且玩家輸了；若未死亡，再判斷玩家是否抵達終點，若未抵達，遊戲需繼續進行；若抵達終點，會再判斷魔王是否死亡，若未死亡，遊戲需繼續進行，若死亡，遊戲結束且玩家勝。</w:t>
+      </w:r>
+    </w:p>
+    <w:p>
+      <w:pPr>
+        <w:spacing w:beforeLines="50" w:before="180" w:line="0" w:lineRule="atLeast"/>
+        <w:jc w:val="both"/>
+        <w:rPr>
+          <w:rFonts w:ascii="微軟正黑體" w:eastAsia="微軟正黑體" w:hAnsi="微軟正黑體" w:hint="eastAsia"/>
+          <w:b/>
+          <w:bCs/>
+        </w:rPr>
+      </w:pPr>
+      <w:r>
+        <w:rPr>
+          <w:rFonts w:ascii="微軟正黑體" w:eastAsia="微軟正黑體" w:hAnsi="微軟正黑體"/>
+          <w:b/>
+          <w:bCs/>
+        </w:rPr>
+        <w:t>b</w:t>
+      </w:r>
+      <w:r>
+        <w:rPr>
+          <w:rFonts w:ascii="微軟正黑體" w:eastAsia="微軟正黑體" w:hAnsi="微軟正黑體" w:hint="eastAsia"/>
+          <w:b/>
+          <w:bCs/>
+        </w:rPr>
+        <w:t>-</w:t>
+      </w:r>
+      <w:r>
+        <w:rPr>
+          <w:rFonts w:ascii="微軟正黑體" w:eastAsia="微軟正黑體" w:hAnsi="微軟正黑體"/>
+          <w:b/>
+          <w:bCs/>
+        </w:rPr>
+        <w:t>7</w:t>
+      </w:r>
+      <w:r>
+        <w:rPr>
+          <w:rFonts w:ascii="微軟正黑體" w:eastAsia="微軟正黑體" w:hAnsi="微軟正黑體" w:hint="eastAsia"/>
+          <w:b/>
+          <w:bCs/>
+        </w:rPr>
+        <w:t>.</w:t>
+      </w:r>
+      <w:r>
+        <w:rPr>
+          <w:rFonts w:ascii="微軟正黑體" w:eastAsia="微軟正黑體" w:hAnsi="微軟正黑體"/>
+          <w:b/>
+          <w:bCs/>
+        </w:rPr>
+        <w:t xml:space="preserve"> </w:t>
+      </w:r>
+      <w:r>
+        <w:rPr>
+          <w:rFonts w:ascii="微軟正黑體" w:eastAsia="微軟正黑體" w:hAnsi="微軟正黑體"/>
+          <w:b/>
+          <w:bCs/>
+        </w:rPr>
+        <w:t>Record</w:t>
+      </w:r>
+      <w:r>
+        <w:rPr>
+          <w:rFonts w:ascii="微軟正黑體" w:eastAsia="微軟正黑體" w:hAnsi="微軟正黑體"/>
+          <w:b/>
+          <w:bCs/>
+        </w:rPr>
+        <w:t xml:space="preserve"> System</w:t>
+      </w:r>
+      <w:r>
+        <w:rPr>
+          <w:rFonts w:ascii="微軟正黑體" w:eastAsia="微軟正黑體" w:hAnsi="微軟正黑體" w:hint="eastAsia"/>
+          <w:b/>
+          <w:bCs/>
+        </w:rPr>
+        <w:t>：</w:t>
+      </w:r>
+    </w:p>
+    <w:p>
+      <w:pPr>
+        <w:spacing w:line="0" w:lineRule="atLeast"/>
+        <w:jc w:val="both"/>
+        <w:rPr>
+          <w:rFonts w:ascii="微軟正黑體" w:eastAsia="微軟正黑體" w:hAnsi="微軟正黑體"/>
+          <w:color w:val="000000" w:themeColor="text1"/>
+        </w:rPr>
+      </w:pPr>
+      <w:r>
+        <w:rPr>
+          <w:rFonts w:ascii="微軟正黑體" w:eastAsia="微軟正黑體" w:hAnsi="微軟正黑體"/>
+          <w:color w:val="000000" w:themeColor="text1"/>
+        </w:rPr>
+        <w:drawing>
+          <wp:inline distT="0" distB="0" distL="0" distR="0" wp14:anchorId="0719268D" wp14:editId="6532C3EF">
+            <wp:extent cx="6645910" cy="3547110"/>
+            <wp:effectExtent l="0" t="0" r="0" b="0"/>
+            <wp:docPr id="14" name="圖片 14"/>
+            <wp:cNvGraphicFramePr>
+              <a:graphicFrameLocks xmlns:a="http://schemas.openxmlformats.org/drawingml/2006/main" noChangeAspect="1"/>
+            </wp:cNvGraphicFramePr>
+            <a:graphic xmlns:a="http://schemas.openxmlformats.org/drawingml/2006/main">
+              <a:graphicData uri="http://schemas.openxmlformats.org/drawingml/2006/picture">
+                <pic:pic xmlns:pic="http://schemas.openxmlformats.org/drawingml/2006/picture">
+                  <pic:nvPicPr>
+                    <pic:cNvPr id="1" name=""/>
+                    <pic:cNvPicPr/>
+                  </pic:nvPicPr>
+                  <pic:blipFill>
+                    <a:blip r:embed="rId11"/>
+                    <a:stretch>
+                      <a:fillRect/>
+                    </a:stretch>
+                  </pic:blipFill>
+                  <pic:spPr>
+                    <a:xfrm>
+                      <a:off x="0" y="0"/>
+                      <a:ext cx="6645910" cy="3547110"/>
+                    </a:xfrm>
+                    <a:prstGeom prst="rect">
+                      <a:avLst/>
+                    </a:prstGeom>
+                  </pic:spPr>
+                </pic:pic>
+              </a:graphicData>
+            </a:graphic>
+          </wp:inline>
+        </w:drawing>
+      </w:r>
+    </w:p>
+    <w:p>
+      <w:pPr>
+        <w:spacing w:afterLines="50" w:after="180" w:line="0" w:lineRule="atLeast"/>
+        <w:jc w:val="center"/>
+        <w:rPr>
+          <w:rFonts w:ascii="微軟正黑體" w:eastAsia="微軟正黑體" w:hAnsi="微軟正黑體" w:hint="eastAsia"/>
+          <w:color w:val="000000" w:themeColor="text1"/>
+        </w:rPr>
+      </w:pPr>
+      <w:r>
+        <w:rPr>
+          <w:rFonts w:ascii="微軟正黑體" w:eastAsia="微軟正黑體" w:hAnsi="微軟正黑體" w:hint="eastAsia"/>
+          <w:sz w:val="20"/>
+          <w:szCs w:val="20"/>
+        </w:rPr>
+        <w:t>圖</w:t>
+      </w:r>
+      <w:r>
+        <w:rPr>
+          <w:rFonts w:ascii="微軟正黑體" w:eastAsia="微軟正黑體" w:hAnsi="微軟正黑體"/>
+          <w:sz w:val="20"/>
+          <w:szCs w:val="20"/>
+        </w:rPr>
+        <w:t>7</w:t>
+      </w:r>
+      <w:r>
+        <w:rPr>
+          <w:rFonts w:ascii="微軟正黑體" w:eastAsia="微軟正黑體" w:hAnsi="微軟正黑體" w:hint="eastAsia"/>
+          <w:sz w:val="20"/>
+          <w:szCs w:val="20"/>
+        </w:rPr>
+        <w:t>:</w:t>
+      </w:r>
+      <w:r>
+        <w:rPr>
+          <w:rFonts w:ascii="微軟正黑體" w:eastAsia="微軟正黑體" w:hAnsi="微軟正黑體"/>
+          <w:sz w:val="20"/>
+          <w:szCs w:val="20"/>
+        </w:rPr>
+        <w:t xml:space="preserve"> </w:t>
+      </w:r>
+      <w:r>
+        <w:rPr>
+          <w:rFonts w:ascii="微軟正黑體" w:eastAsia="微軟正黑體" w:hAnsi="微軟正黑體" w:hint="eastAsia"/>
+          <w:sz w:val="20"/>
+          <w:szCs w:val="20"/>
+        </w:rPr>
+        <w:t>由</w:t>
+      </w:r>
+      <w:r>
+        <w:rPr>
+          <w:rFonts w:ascii="微軟正黑體" w:eastAsia="微軟正黑體" w:hAnsi="微軟正黑體"/>
+          <w:sz w:val="20"/>
+          <w:szCs w:val="20"/>
+        </w:rPr>
+        <w:t>class Record</w:t>
+      </w:r>
+      <w:r>
+        <w:rPr>
+          <w:rFonts w:ascii="微軟正黑體" w:eastAsia="微軟正黑體" w:hAnsi="微軟正黑體" w:hint="eastAsia"/>
+          <w:sz w:val="20"/>
+          <w:szCs w:val="20"/>
+        </w:rPr>
+        <w:t>之操作方法所構成的存讀檔系統示意圖</w:t>
+      </w:r>
     </w:p>
     <w:p>
       <w:pPr>
@@ -7030,92 +12533,6 @@
         <w:jc w:val="both"/>
         <w:rPr>
           <w:rFonts w:ascii="微軟正黑體" w:eastAsia="微軟正黑體" w:hAnsi="微軟正黑體"/>
-        </w:rPr>
-      </w:pPr>
-      <w:r>
-        <w:rPr>
-          <w:rFonts w:ascii="微軟正黑體" w:eastAsia="微軟正黑體" w:hAnsi="微軟正黑體" w:hint="eastAsia"/>
-          <w:color w:val="000000" w:themeColor="text1"/>
-        </w:rPr>
-        <w:t>，將移動目的地房間的</w:t>
-      </w:r>
-      <w:r>
-        <w:rPr>
-          <w:rFonts w:ascii="微軟正黑體" w:eastAsia="微軟正黑體" w:hAnsi="微軟正黑體"/>
-          <w:color w:val="000000" w:themeColor="text1"/>
-        </w:rPr>
-        <w:t>pointer</w:t>
-      </w:r>
-      <w:r>
-        <w:rPr>
-          <w:rFonts w:ascii="微軟正黑體" w:eastAsia="微軟正黑體" w:hAnsi="微軟正黑體" w:hint="eastAsia"/>
-          <w:color w:val="000000" w:themeColor="text1"/>
-        </w:rPr>
-        <w:t>傳入，將</w:t>
-      </w:r>
-      <w:r>
-        <w:rPr>
-          <w:rFonts w:ascii="微軟正黑體" w:eastAsia="微軟正黑體" w:hAnsi="微軟正黑體"/>
-          <w:color w:val="000000" w:themeColor="text1"/>
-        </w:rPr>
-        <w:t>currentRoom</w:t>
-      </w:r>
-      <w:r>
-        <w:rPr>
-          <w:rFonts w:ascii="微軟正黑體" w:eastAsia="微軟正黑體" w:hAnsi="微軟正黑體" w:hint="eastAsia"/>
-          <w:color w:val="000000" w:themeColor="text1"/>
-        </w:rPr>
-        <w:t>覆蓋</w:t>
-      </w:r>
-      <w:r>
-        <w:rPr>
-          <w:rFonts w:ascii="微軟正黑體" w:eastAsia="微軟正黑體" w:hAnsi="微軟正黑體"/>
-          <w:color w:val="000000" w:themeColor="text1"/>
-        </w:rPr>
-        <w:t>previousRoom</w:t>
-      </w:r>
-      <w:r>
-        <w:rPr>
-          <w:rFonts w:ascii="微軟正黑體" w:eastAsia="微軟正黑體" w:hAnsi="微軟正黑體" w:hint="eastAsia"/>
-          <w:color w:val="000000" w:themeColor="text1"/>
-        </w:rPr>
-        <w:t>，然後把傳入</w:t>
-      </w:r>
-      <w:r>
-        <w:rPr>
-          <w:rFonts w:ascii="微軟正黑體" w:eastAsia="微軟正黑體" w:hAnsi="微軟正黑體"/>
-          <w:color w:val="000000" w:themeColor="text1"/>
-        </w:rPr>
-        <w:t>pointer</w:t>
-      </w:r>
-      <w:r>
-        <w:rPr>
-          <w:rFonts w:ascii="微軟正黑體" w:eastAsia="微軟正黑體" w:hAnsi="微軟正黑體" w:hint="eastAsia"/>
-          <w:color w:val="000000" w:themeColor="text1"/>
-        </w:rPr>
-        <w:t>覆蓋</w:t>
-      </w:r>
-      <w:r>
-        <w:rPr>
-          <w:rFonts w:ascii="微軟正黑體" w:eastAsia="微軟正黑體" w:hAnsi="微軟正黑體"/>
-          <w:color w:val="000000" w:themeColor="text1"/>
-        </w:rPr>
-        <w:t>currentRoom</w:t>
-      </w:r>
-      <w:r>
-        <w:rPr>
-          <w:rFonts w:ascii="微軟正黑體" w:eastAsia="微軟正黑體" w:hAnsi="微軟正黑體" w:hint="eastAsia"/>
-          <w:color w:val="000000" w:themeColor="text1"/>
-        </w:rPr>
-        <w:t>。</w:t>
-      </w:r>
-    </w:p>
-    <w:p>
-      <w:pPr>
-        <w:spacing w:line="0" w:lineRule="atLeast"/>
-        <w:jc w:val="both"/>
-        <w:rPr>
-          <w:rFonts w:ascii="微軟正黑體" w:eastAsia="微軟正黑體" w:hAnsi="微軟正黑體"/>
           <w:color w:val="000000" w:themeColor="text1"/>
         </w:rPr>
       </w:pPr>
@@ -7125,7 +12542,7 @@
         <w:spacing w:line="0" w:lineRule="atLeast"/>
         <w:jc w:val="both"/>
         <w:rPr>
-          <w:rFonts w:ascii="微軟正黑體" w:eastAsia="微軟正黑體" w:hAnsi="微軟正黑體" w:hint="eastAsia"/>
+          <w:rFonts w:ascii="微軟正黑體" w:eastAsia="微軟正黑體" w:hAnsi="微軟正黑體"/>
           <w:color w:val="000000" w:themeColor="text1"/>
         </w:rPr>
       </w:pPr>
@@ -7266,7 +12683,6 @@
           <w:rFonts w:ascii="微軟正黑體" w:eastAsia="微軟正黑體" w:hAnsi="微軟正黑體"/>
           <w:color w:val="000000" w:themeColor="text1"/>
         </w:rPr>
-        <w:lastRenderedPageBreak/>
         <w:t xml:space="preserve">GameCharacter::attack: </w:t>
       </w:r>
       <w:r>
@@ -7289,226 +12705,6 @@
         <w:spacing w:line="0" w:lineRule="atLeast"/>
         <w:rPr>
           <w:rFonts w:ascii="微軟正黑體" w:eastAsia="微軟正黑體" w:hAnsi="微軟正黑體"/>
-        </w:rPr>
-      </w:pPr>
-      <w:r>
-        <w:rPr>
-          <w:rFonts w:ascii="微軟正黑體" w:eastAsia="微軟正黑體" w:hAnsi="微軟正黑體" w:hint="eastAsia"/>
-          <w:color w:val="000000" w:themeColor="text1"/>
-        </w:rPr>
-        <w:t>而屬性參數</w:t>
-      </w:r>
-      <w:r>
-        <w:rPr>
-          <w:rFonts w:ascii="微軟正黑體" w:eastAsia="微軟正黑體" w:hAnsi="微軟正黑體"/>
-          <w:color w:val="000000" w:themeColor="text1"/>
-        </w:rPr>
-        <w:t>weaponName</w:t>
-      </w:r>
-      <w:r>
-        <w:rPr>
-          <w:rFonts w:ascii="微軟正黑體" w:eastAsia="微軟正黑體" w:hAnsi="微軟正黑體" w:hint="eastAsia"/>
-          <w:color w:val="000000" w:themeColor="text1"/>
-        </w:rPr>
-        <w:t>用來防止</w:t>
-      </w:r>
-      <w:r>
-        <w:rPr>
-          <w:rFonts w:ascii="微軟正黑體" w:eastAsia="微軟正黑體" w:hAnsi="微軟正黑體"/>
-          <w:color w:val="000000" w:themeColor="text1"/>
-        </w:rPr>
-        <w:t>Player</w:t>
-      </w:r>
-      <w:r>
-        <w:rPr>
-          <w:rFonts w:ascii="微軟正黑體" w:eastAsia="微軟正黑體" w:hAnsi="微軟正黑體" w:hint="eastAsia"/>
-          <w:color w:val="000000" w:themeColor="text1"/>
-        </w:rPr>
-        <w:t>武器重複裝備的問題，更進一步說明，武器觸發</w:t>
-      </w:r>
-      <w:r>
-        <w:rPr>
-          <w:rFonts w:ascii="微軟正黑體" w:eastAsia="微軟正黑體" w:hAnsi="微軟正黑體"/>
-          <w:color w:val="000000" w:themeColor="text1"/>
-        </w:rPr>
-        <w:t>Item::triggerEvent</w:t>
-      </w:r>
-      <w:r>
-        <w:rPr>
-          <w:rFonts w:ascii="微軟正黑體" w:eastAsia="微軟正黑體" w:hAnsi="微軟正黑體" w:hint="eastAsia"/>
-          <w:color w:val="000000" w:themeColor="text1"/>
-        </w:rPr>
-        <w:t>時會檢查</w:t>
-      </w:r>
-      <w:r>
-        <w:rPr>
-          <w:rFonts w:ascii="微軟正黑體" w:eastAsia="微軟正黑體" w:hAnsi="微軟正黑體"/>
-          <w:color w:val="000000" w:themeColor="text1"/>
-        </w:rPr>
-        <w:t>weaponName</w:t>
-      </w:r>
-      <w:r>
-        <w:rPr>
-          <w:rFonts w:ascii="微軟正黑體" w:eastAsia="微軟正黑體" w:hAnsi="微軟正黑體" w:hint="eastAsia"/>
-          <w:color w:val="000000" w:themeColor="text1"/>
-        </w:rPr>
-        <w:t>是否與武器的</w:t>
-      </w:r>
-      <w:r>
-        <w:rPr>
-          <w:rFonts w:ascii="微軟正黑體" w:eastAsia="微軟正黑體" w:hAnsi="微軟正黑體"/>
-          <w:color w:val="000000" w:themeColor="text1"/>
-        </w:rPr>
-        <w:t>Object::name</w:t>
-      </w:r>
-      <w:r>
-        <w:rPr>
-          <w:rFonts w:ascii="微軟正黑體" w:eastAsia="微軟正黑體" w:hAnsi="微軟正黑體" w:hint="eastAsia"/>
-          <w:color w:val="000000" w:themeColor="text1"/>
-        </w:rPr>
-        <w:t>相同，不相同情況下才能裝備；若道具有回覆血量的功能</w:t>
-      </w:r>
-      <w:r>
-        <w:rPr>
-          <w:rFonts w:ascii="微軟正黑體" w:eastAsia="微軟正黑體" w:hAnsi="微軟正黑體"/>
-          <w:color w:val="000000" w:themeColor="text1"/>
-        </w:rPr>
-        <w:t>(</w:t>
-      </w:r>
-      <w:r>
-        <w:rPr>
-          <w:rFonts w:ascii="微軟正黑體" w:eastAsia="微軟正黑體" w:hAnsi="微軟正黑體" w:hint="eastAsia"/>
-          <w:color w:val="000000" w:themeColor="text1"/>
-        </w:rPr>
-        <w:t>即I</w:t>
-      </w:r>
-      <w:r>
-        <w:rPr>
-          <w:rFonts w:ascii="微軟正黑體" w:eastAsia="微軟正黑體" w:hAnsi="微軟正黑體"/>
-          <w:color w:val="000000" w:themeColor="text1"/>
-        </w:rPr>
-        <w:t>tem::health</w:t>
-      </w:r>
-      <w:r>
-        <w:rPr>
-          <w:rFonts w:ascii="微軟正黑體" w:eastAsia="微軟正黑體" w:hAnsi="微軟正黑體" w:hint="eastAsia"/>
-          <w:color w:val="000000" w:themeColor="text1"/>
-        </w:rPr>
-        <w:t>不為</w:t>
-      </w:r>
-      <w:r>
-        <w:rPr>
-          <w:rFonts w:ascii="微軟正黑體" w:eastAsia="微軟正黑體" w:hAnsi="微軟正黑體"/>
-          <w:color w:val="000000" w:themeColor="text1"/>
-        </w:rPr>
-        <w:t>0)</w:t>
-      </w:r>
-      <w:r>
-        <w:rPr>
-          <w:rFonts w:ascii="微軟正黑體" w:eastAsia="微軟正黑體" w:hAnsi="微軟正黑體" w:hint="eastAsia"/>
-          <w:color w:val="000000" w:themeColor="text1"/>
-        </w:rPr>
-        <w:t>，會先檢查</w:t>
-      </w:r>
-      <w:r>
-        <w:rPr>
-          <w:rFonts w:ascii="微軟正黑體" w:eastAsia="微軟正黑體" w:hAnsi="微軟正黑體"/>
-          <w:color w:val="000000" w:themeColor="text1"/>
-        </w:rPr>
-        <w:t>GameCharacter::currentHealth</w:t>
-      </w:r>
-      <w:r>
-        <w:rPr>
-          <w:rFonts w:ascii="微軟正黑體" w:eastAsia="微軟正黑體" w:hAnsi="微軟正黑體" w:hint="eastAsia"/>
-          <w:color w:val="000000" w:themeColor="text1"/>
-        </w:rPr>
-        <w:t>是否與</w:t>
-      </w:r>
-      <w:r>
-        <w:rPr>
-          <w:rFonts w:ascii="微軟正黑體" w:eastAsia="微軟正黑體" w:hAnsi="微軟正黑體"/>
-          <w:color w:val="000000" w:themeColor="text1"/>
-        </w:rPr>
-        <w:t>GameCharacter::</w:t>
-      </w:r>
-      <w:r>
-        <w:rPr>
-          <w:rFonts w:ascii="微軟正黑體" w:eastAsia="微軟正黑體" w:hAnsi="微軟正黑體"/>
-        </w:rPr>
-        <w:t>maxHealth</w:t>
-      </w:r>
-      <w:r>
-        <w:rPr>
-          <w:rFonts w:ascii="微軟正黑體" w:eastAsia="微軟正黑體" w:hAnsi="微軟正黑體" w:hint="eastAsia"/>
-        </w:rPr>
-        <w:t>相同，若相同道具則無法使用，再來也設定了回血不能超出最大血量；傳入參數</w:t>
-      </w:r>
-      <w:r>
-        <w:rPr>
-          <w:rFonts w:ascii="微軟正黑體" w:eastAsia="微軟正黑體" w:hAnsi="微軟正黑體"/>
-        </w:rPr>
-        <w:t>money</w:t>
-      </w:r>
-      <w:r>
-        <w:rPr>
-          <w:rFonts w:ascii="微軟正黑體" w:eastAsia="微軟正黑體" w:hAnsi="微軟正黑體" w:hint="eastAsia"/>
-        </w:rPr>
-        <w:t>設定了大於</w:t>
-      </w:r>
-      <w:r>
-        <w:rPr>
-          <w:rFonts w:ascii="微軟正黑體" w:eastAsia="微軟正黑體" w:hAnsi="微軟正黑體"/>
-        </w:rPr>
-        <w:t>0</w:t>
-      </w:r>
-      <w:r>
-        <w:rPr>
-          <w:rFonts w:ascii="微軟正黑體" w:eastAsia="微軟正黑體" w:hAnsi="微軟正黑體" w:hint="eastAsia"/>
-        </w:rPr>
-        <w:t>為獲得</w:t>
-      </w:r>
-      <w:r>
-        <w:rPr>
-          <w:rFonts w:ascii="微軟正黑體" w:eastAsia="微軟正黑體" w:hAnsi="微軟正黑體"/>
-        </w:rPr>
-        <w:t>money</w:t>
-      </w:r>
-      <w:r>
-        <w:rPr>
-          <w:rFonts w:ascii="微軟正黑體" w:eastAsia="微軟正黑體" w:hAnsi="微軟正黑體" w:hint="eastAsia"/>
-        </w:rPr>
-        <w:t>，小於</w:t>
-      </w:r>
-      <w:r>
-        <w:rPr>
-          <w:rFonts w:ascii="微軟正黑體" w:eastAsia="微軟正黑體" w:hAnsi="微軟正黑體"/>
-        </w:rPr>
-        <w:t>0</w:t>
-      </w:r>
-      <w:r>
-        <w:rPr>
-          <w:rFonts w:ascii="微軟正黑體" w:eastAsia="微軟正黑體" w:hAnsi="微軟正黑體" w:hint="eastAsia"/>
-        </w:rPr>
-        <w:t>為花費</w:t>
-      </w:r>
-      <w:r>
-        <w:rPr>
-          <w:rFonts w:ascii="微軟正黑體" w:eastAsia="微軟正黑體" w:hAnsi="微軟正黑體"/>
-        </w:rPr>
-        <w:t>money</w:t>
-      </w:r>
-      <w:r>
-        <w:rPr>
-          <w:rFonts w:ascii="微軟正黑體" w:eastAsia="微軟正黑體" w:hAnsi="微軟正黑體" w:hint="eastAsia"/>
-        </w:rPr>
-        <w:t>。</w:t>
-      </w:r>
-    </w:p>
-    <w:p>
-      <w:pPr>
-        <w:spacing w:line="0" w:lineRule="atLeast"/>
-        <w:rPr>
-          <w:rFonts w:ascii="微軟正黑體" w:eastAsia="微軟正黑體" w:hAnsi="微軟正黑體" w:hint="eastAsia"/>
           <w:u w:val="single"/>
         </w:rPr>
       </w:pPr>
@@ -8098,14 +13294,15 @@
   <w:style w:type="paragraph" w:default="1" w:styleId="a">
     <w:name w:val="Normal"/>
     <w:qFormat/>
-    <w:pPr>
-      <w:widowControl w:val="0"/>
-    </w:pPr>
+    <w:rsid w:val="003F41D3"/>
+    <w:rPr>
+      <w:rFonts w:ascii="新細明體" w:eastAsia="新細明體" w:hAnsi="新細明體" w:cs="新細明體"/>
+      <w:kern w:val="0"/>
+    </w:rPr>
   </w:style>
   <w:style w:type="character" w:default="1" w:styleId="a0">
     <w:name w:val="Default Paragraph Font"/>
     <w:uiPriority w:val="1"/>
-    <w:semiHidden/>
     <w:unhideWhenUsed/>
   </w:style>
   <w:style w:type="table" w:default="1" w:styleId="a1">
@@ -8136,8 +13333,13 @@
     <w:qFormat/>
     <w:rsid w:val="00943AD3"/>
     <w:pPr>
+      <w:widowControl w:val="0"/>
       <w:ind w:leftChars="200" w:left="480"/>
     </w:pPr>
+    <w:rPr>
+      <w:rFonts w:asciiTheme="minorHAnsi" w:eastAsiaTheme="minorEastAsia" w:hAnsiTheme="minorHAnsi" w:cstheme="minorBidi"/>
+      <w:kern w:val="2"/>
+    </w:rPr>
   </w:style>
 </w:styles>
 </file>

--- a/C++_and_OOP/NCTU/project1/HW1_609001002/report_609001002.docx
+++ b/C++_and_OOP/NCTU/project1/HW1_609001002/report_609001002.docx
@@ -227,7 +227,7 @@
       <w:pPr>
         <w:spacing w:beforeLines="50" w:before="180" w:afterLines="50" w:after="180"/>
         <w:rPr>
-          <w:rFonts w:asciiTheme="minorHAnsi" w:hAnsiTheme="minorHAnsi" w:cstheme="minorHAnsi" w:hint="eastAsia"/>
+          <w:rFonts w:asciiTheme="minorHAnsi" w:hAnsiTheme="minorHAnsi" w:cstheme="minorHAnsi"/>
           <w:b/>
           <w:bCs/>
           <w:color w:val="0050F3"/>
@@ -2471,7 +2471,7 @@
         <w:ind w:firstLine="425"/>
         <w:jc w:val="both"/>
         <w:rPr>
-          <w:rFonts w:ascii="微軟正黑體" w:eastAsia="微軟正黑體" w:hAnsi="微軟正黑體" w:hint="eastAsia"/>
+          <w:rFonts w:ascii="微軟正黑體" w:eastAsia="微軟正黑體" w:hAnsi="微軟正黑體"/>
         </w:rPr>
       </w:pPr>
     </w:p>
@@ -4437,20 +4437,30 @@
         <w:rPr>
           <w:rFonts w:ascii="微軟正黑體" w:eastAsia="微軟正黑體" w:hAnsi="微軟正黑體"/>
         </w:rPr>
-        <w:t>backpack, backpackMaxSize</w:t>
-      </w:r>
+        <w:t xml:space="preserve">backpack, </w:t>
+      </w:r>
+      <w:proofErr w:type="spellStart"/>
+      <w:r>
+        <w:rPr>
+          <w:rFonts w:ascii="微軟正黑體" w:eastAsia="微軟正黑體" w:hAnsi="微軟正黑體"/>
+        </w:rPr>
+        <w:t>backpackMaxSize</w:t>
+      </w:r>
+      <w:proofErr w:type="spellEnd"/>
       <w:r>
         <w:rPr>
           <w:rFonts w:ascii="微軟正黑體" w:eastAsia="微軟正黑體" w:hAnsi="微軟正黑體" w:hint="eastAsia"/>
         </w:rPr>
         <w:t>和操作方法</w:t>
       </w:r>
+      <w:proofErr w:type="spellStart"/>
       <w:r>
         <w:rPr>
           <w:rFonts w:ascii="微軟正黑體" w:eastAsia="微軟正黑體" w:hAnsi="微軟正黑體"/>
         </w:rPr>
         <w:t>useBackpack</w:t>
       </w:r>
+      <w:proofErr w:type="spellEnd"/>
       <w:r>
         <w:rPr>
           <w:rFonts w:ascii="微軟正黑體" w:eastAsia="微軟正黑體" w:hAnsi="微軟正黑體" w:hint="eastAsia"/>
@@ -4493,24 +4503,28 @@
         </w:rPr>
         <w:t>，目的是讓放入、取出、移動背包中的道具較有效率，而</w:t>
       </w:r>
+      <w:proofErr w:type="spellStart"/>
       <w:r>
         <w:rPr>
           <w:rFonts w:ascii="微軟正黑體" w:eastAsia="微軟正黑體" w:hAnsi="微軟正黑體"/>
         </w:rPr>
         <w:t>backpackMaxSize</w:t>
       </w:r>
+      <w:proofErr w:type="spellEnd"/>
       <w:r>
         <w:rPr>
           <w:rFonts w:ascii="微軟正黑體" w:eastAsia="微軟正黑體" w:hAnsi="微軟正黑體" w:hint="eastAsia"/>
         </w:rPr>
         <w:t>可以控制背包內存有道具上限；在</w:t>
       </w:r>
+      <w:proofErr w:type="spellStart"/>
       <w:r>
         <w:rPr>
           <w:rFonts w:ascii="微軟正黑體" w:eastAsia="微軟正黑體" w:hAnsi="微軟正黑體"/>
         </w:rPr>
         <w:t>useBackpack</w:t>
       </w:r>
+      <w:proofErr w:type="spellEnd"/>
       <w:r>
         <w:rPr>
           <w:rFonts w:ascii="微軟正黑體" w:eastAsia="微軟正黑體" w:hAnsi="微軟正黑體" w:hint="eastAsia"/>
@@ -4605,12 +4619,14 @@
         </w:rPr>
         <w:t>目前等級，操作方法</w:t>
       </w:r>
+      <w:proofErr w:type="spellStart"/>
       <w:r>
         <w:rPr>
           <w:rFonts w:ascii="微軟正黑體" w:eastAsia="微軟正黑體" w:hAnsi="微軟正黑體"/>
         </w:rPr>
         <w:t>levelUP</w:t>
       </w:r>
+      <w:proofErr w:type="spellEnd"/>
       <w:r>
         <w:rPr>
           <w:rFonts w:ascii="微軟正黑體" w:eastAsia="微軟正黑體" w:hAnsi="微軟正黑體" w:hint="eastAsia"/>
@@ -5155,8 +5171,17 @@
           <w:rFonts w:ascii="微軟正黑體" w:eastAsia="微軟正黑體" w:hAnsi="微軟正黑體"/>
           <w:color w:val="000000" w:themeColor="text1"/>
         </w:rPr>
-        <w:t>Player::useBackpack</w:t>
-      </w:r>
+        <w:t>Player::</w:t>
+      </w:r>
+      <w:proofErr w:type="spellStart"/>
+      <w:r>
+        <w:rPr>
+          <w:rFonts w:ascii="微軟正黑體" w:eastAsia="微軟正黑體" w:hAnsi="微軟正黑體"/>
+          <w:color w:val="000000" w:themeColor="text1"/>
+        </w:rPr>
+        <w:t>useBackpack</w:t>
+      </w:r>
+      <w:proofErr w:type="spellEnd"/>
       <w:r>
         <w:rPr>
           <w:rFonts w:ascii="微軟正黑體" w:eastAsia="微軟正黑體" w:hAnsi="微軟正黑體" w:hint="eastAsia"/>
@@ -5498,24 +5523,28 @@
         </w:rPr>
         <w:t>定義在操作方法</w:t>
       </w:r>
+      <w:proofErr w:type="spellStart"/>
       <w:r>
         <w:rPr>
           <w:rFonts w:ascii="微軟正黑體" w:eastAsia="微軟正黑體" w:hAnsi="微軟正黑體"/>
         </w:rPr>
         <w:t>chooseCommodity</w:t>
       </w:r>
+      <w:proofErr w:type="spellEnd"/>
       <w:r>
         <w:rPr>
           <w:rFonts w:ascii="微軟正黑體" w:eastAsia="微軟正黑體" w:hAnsi="微軟正黑體" w:hint="eastAsia"/>
         </w:rPr>
         <w:t>，最後一項定義在操作方法</w:t>
       </w:r>
+      <w:proofErr w:type="spellStart"/>
       <w:r>
         <w:rPr>
           <w:rFonts w:ascii="微軟正黑體" w:eastAsia="微軟正黑體" w:hAnsi="微軟正黑體"/>
         </w:rPr>
         <w:t>buyCommodity</w:t>
       </w:r>
+      <w:proofErr w:type="spellEnd"/>
       <w:r>
         <w:rPr>
           <w:rFonts w:ascii="微軟正黑體" w:eastAsia="微軟正黑體" w:hAnsi="微軟正黑體" w:hint="eastAsia"/>
@@ -5775,8 +5804,49 @@
           <w:rFonts w:ascii="微軟正黑體" w:eastAsia="微軟正黑體" w:hAnsi="微軟正黑體"/>
           <w:color w:val="000000" w:themeColor="text1"/>
         </w:rPr>
-        <w:t>ungeon, loadPlayer, loadRooms, loadMonster, loadItem, loadNPC</w:t>
-      </w:r>
+        <w:t xml:space="preserve">ungeon, loadPlayer, </w:t>
+      </w:r>
+      <w:proofErr w:type="spellStart"/>
+      <w:r>
+        <w:rPr>
+          <w:rFonts w:ascii="微軟正黑體" w:eastAsia="微軟正黑體" w:hAnsi="微軟正黑體"/>
+          <w:color w:val="000000" w:themeColor="text1"/>
+        </w:rPr>
+        <w:t>loadRooms</w:t>
+      </w:r>
+      <w:proofErr w:type="spellEnd"/>
+      <w:r>
+        <w:rPr>
+          <w:rFonts w:ascii="微軟正黑體" w:eastAsia="微軟正黑體" w:hAnsi="微軟正黑體"/>
+          <w:color w:val="000000" w:themeColor="text1"/>
+        </w:rPr>
+        <w:t xml:space="preserve">, </w:t>
+      </w:r>
+      <w:proofErr w:type="spellStart"/>
+      <w:r>
+        <w:rPr>
+          <w:rFonts w:ascii="微軟正黑體" w:eastAsia="微軟正黑體" w:hAnsi="微軟正黑體"/>
+          <w:color w:val="000000" w:themeColor="text1"/>
+        </w:rPr>
+        <w:t>loadMonster</w:t>
+      </w:r>
+      <w:proofErr w:type="spellEnd"/>
+      <w:r>
+        <w:rPr>
+          <w:rFonts w:ascii="微軟正黑體" w:eastAsia="微軟正黑體" w:hAnsi="微軟正黑體"/>
+          <w:color w:val="000000" w:themeColor="text1"/>
+        </w:rPr>
+        <w:t xml:space="preserve">, loadItem, </w:t>
+      </w:r>
+      <w:proofErr w:type="spellStart"/>
+      <w:r>
+        <w:rPr>
+          <w:rFonts w:ascii="微軟正黑體" w:eastAsia="微軟正黑體" w:hAnsi="微軟正黑體"/>
+          <w:color w:val="000000" w:themeColor="text1"/>
+        </w:rPr>
+        <w:t>loadNPC</w:t>
+      </w:r>
+      <w:proofErr w:type="spellEnd"/>
       <w:r>
         <w:rPr>
           <w:rFonts w:ascii="微軟正黑體" w:eastAsia="微軟正黑體" w:hAnsi="微軟正黑體" w:hint="eastAsia"/>
@@ -5805,7 +5875,7 @@
         <w:ind w:firstLine="480"/>
         <w:jc w:val="both"/>
         <w:rPr>
-          <w:rFonts w:ascii="微軟正黑體" w:eastAsia="微軟正黑體" w:hAnsi="微軟正黑體"/>
+          <w:rFonts w:ascii="微軟正黑體" w:eastAsia="微軟正黑體" w:hAnsi="微軟正黑體" w:hint="eastAsia"/>
           <w:color w:val="000000" w:themeColor="text1"/>
         </w:rPr>
       </w:pPr>
@@ -5935,6 +6005,7 @@
         </w:rPr>
         <w:t>本遊戲設計的迷宮為數個房間排列成矩形，因此用屬性參數</w:t>
       </w:r>
+      <w:proofErr w:type="spellStart"/>
       <w:r>
         <w:rPr>
           <w:rFonts w:ascii="微軟正黑體" w:eastAsia="微軟正黑體" w:hAnsi="微軟正黑體"/>
@@ -5942,6 +6013,7 @@
         </w:rPr>
         <w:t>map_row</w:t>
       </w:r>
+      <w:proofErr w:type="spellEnd"/>
       <w:r>
         <w:rPr>
           <w:rFonts w:ascii="微軟正黑體" w:eastAsia="微軟正黑體" w:hAnsi="微軟正黑體" w:hint="eastAsia"/>
@@ -5949,6 +6021,7 @@
         </w:rPr>
         <w:t>和</w:t>
       </w:r>
+      <w:proofErr w:type="spellStart"/>
       <w:r>
         <w:rPr>
           <w:rFonts w:ascii="微軟正黑體" w:eastAsia="微軟正黑體" w:hAnsi="微軟正黑體"/>
@@ -5956,6 +6029,7 @@
         </w:rPr>
         <w:t>map_col</w:t>
       </w:r>
+      <w:proofErr w:type="spellEnd"/>
       <w:r>
         <w:rPr>
           <w:rFonts w:ascii="微軟正黑體" w:eastAsia="微軟正黑體" w:hAnsi="微軟正黑體" w:hint="eastAsia"/>
@@ -5991,6 +6065,7 @@
         </w:rPr>
         <w:t>為使確認魔王生存較有效率，用了屬性參數</w:t>
       </w:r>
+      <w:proofErr w:type="spellStart"/>
       <w:r>
         <w:rPr>
           <w:rFonts w:ascii="微軟正黑體" w:eastAsia="微軟正黑體" w:hAnsi="微軟正黑體"/>
@@ -5998,6 +6073,7 @@
         </w:rPr>
         <w:t>boss_room</w:t>
       </w:r>
+      <w:proofErr w:type="spellEnd"/>
       <w:r>
         <w:rPr>
           <w:rFonts w:ascii="微軟正黑體" w:eastAsia="微軟正黑體" w:hAnsi="微軟正黑體" w:hint="eastAsia"/>
@@ -6157,127 +6233,15 @@
     <w:p>
       <w:pPr>
         <w:spacing w:line="0" w:lineRule="atLeast"/>
-        <w:jc w:val="both"/>
-        <w:rPr>
-          <w:rFonts w:ascii="微軟正黑體" w:eastAsia="微軟正黑體" w:hAnsi="微軟正黑體"/>
-          <w:color w:val="000000" w:themeColor="text1"/>
+        <w:rPr>
+          <w:rFonts w:hint="eastAsia"/>
         </w:rPr>
       </w:pPr>
       <w:r>
         <w:rPr>
-          <w:rFonts w:ascii="微軟正黑體" w:eastAsia="微軟正黑體" w:hAnsi="微軟正黑體"/>
-          <w:color w:val="000000" w:themeColor="text1"/>
+          <w:noProof/>
         </w:rPr>
         <w:lastRenderedPageBreak/>
-        <w:tab/>
-      </w:r>
-      <w:r>
-        <w:rPr>
-          <w:rFonts w:ascii="微軟正黑體" w:eastAsia="微軟正黑體" w:hAnsi="微軟正黑體" w:hint="eastAsia"/>
-          <w:color w:val="000000" w:themeColor="text1"/>
-        </w:rPr>
-        <w:t>圖３呈現了如何透過</w:t>
-      </w:r>
-      <w:r>
-        <w:rPr>
-          <w:rFonts w:ascii="微軟正黑體" w:eastAsia="微軟正黑體" w:hAnsi="微軟正黑體"/>
-          <w:color w:val="000000" w:themeColor="text1"/>
-        </w:rPr>
-        <w:t>Dungeon</w:t>
-      </w:r>
-      <w:r>
-        <w:rPr>
-          <w:rFonts w:ascii="微軟正黑體" w:eastAsia="微軟正黑體" w:hAnsi="微軟正黑體" w:hint="eastAsia"/>
-          <w:color w:val="000000" w:themeColor="text1"/>
-        </w:rPr>
-        <w:t>的操作方法構建整個遊戲，</w:t>
-      </w:r>
-      <w:r>
-        <w:rPr>
-          <w:rFonts w:ascii="微軟正黑體" w:eastAsia="微軟正黑體" w:hAnsi="微軟正黑體" w:hint="eastAsia"/>
-          <w:color w:val="000000" w:themeColor="text1"/>
-        </w:rPr>
-        <w:t>首先在</w:t>
-      </w:r>
-      <w:r>
-        <w:rPr>
-          <w:rFonts w:ascii="微軟正黑體" w:eastAsia="微軟正黑體" w:hAnsi="微軟正黑體"/>
-          <w:color w:val="000000" w:themeColor="text1"/>
-        </w:rPr>
-        <w:t>main function</w:t>
-      </w:r>
-      <w:r>
-        <w:rPr>
-          <w:rFonts w:ascii="微軟正黑體" w:eastAsia="微軟正黑體" w:hAnsi="微軟正黑體" w:hint="eastAsia"/>
-          <w:color w:val="000000" w:themeColor="text1"/>
-        </w:rPr>
-        <w:t>生成</w:t>
-      </w:r>
-      <w:r>
-        <w:rPr>
-          <w:rFonts w:ascii="微軟正黑體" w:eastAsia="微軟正黑體" w:hAnsi="微軟正黑體"/>
-          <w:color w:val="000000" w:themeColor="text1"/>
-        </w:rPr>
-        <w:t>Dungeon</w:t>
-      </w:r>
-      <w:r>
-        <w:rPr>
-          <w:rFonts w:ascii="微軟正黑體" w:eastAsia="微軟正黑體" w:hAnsi="微軟正黑體" w:hint="eastAsia"/>
-          <w:color w:val="000000" w:themeColor="text1"/>
-        </w:rPr>
-        <w:t>實體後，整個遊戲在</w:t>
-      </w:r>
-      <w:r>
-        <w:rPr>
-          <w:rFonts w:ascii="微軟正黑體" w:eastAsia="微軟正黑體" w:hAnsi="微軟正黑體"/>
-          <w:color w:val="000000" w:themeColor="text1"/>
-        </w:rPr>
-        <w:t>runDungeon</w:t>
-      </w:r>
-      <w:r>
-        <w:rPr>
-          <w:rFonts w:ascii="微軟正黑體" w:eastAsia="微軟正黑體" w:hAnsi="微軟正黑體" w:hint="eastAsia"/>
-          <w:color w:val="000000" w:themeColor="text1"/>
-        </w:rPr>
-        <w:t>這個操作方法中進行；</w:t>
-      </w:r>
-      <w:r>
-        <w:rPr>
-          <w:rFonts w:ascii="微軟正黑體" w:eastAsia="微軟正黑體" w:hAnsi="微軟正黑體"/>
-          <w:color w:val="000000" w:themeColor="text1"/>
-        </w:rPr>
-        <w:t>runDungeon</w:t>
-      </w:r>
-      <w:r>
-        <w:rPr>
-          <w:rFonts w:ascii="微軟正黑體" w:eastAsia="微軟正黑體" w:hAnsi="微軟正黑體" w:hint="eastAsia"/>
-          <w:color w:val="000000" w:themeColor="text1"/>
-        </w:rPr>
-        <w:t>內會先執行</w:t>
-      </w:r>
-      <w:r>
-        <w:rPr>
-          <w:rFonts w:ascii="微軟正黑體" w:eastAsia="微軟正黑體" w:hAnsi="微軟正黑體"/>
-          <w:color w:val="000000" w:themeColor="text1"/>
-        </w:rPr>
-        <w:t>startGame</w:t>
-      </w:r>
-      <w:r>
-        <w:rPr>
-          <w:rFonts w:ascii="微軟正黑體" w:eastAsia="微軟正黑體" w:hAnsi="微軟正黑體" w:hint="eastAsia"/>
-          <w:color w:val="000000" w:themeColor="text1"/>
-        </w:rPr>
-        <w:t>設</w:t>
-      </w:r>
-    </w:p>
-    <w:p>
-      <w:pPr>
-        <w:spacing w:line="0" w:lineRule="atLeast"/>
-      </w:pPr>
-      <w:r>
-        <w:rPr>
-          <w:noProof/>
-        </w:rPr>
         <w:drawing>
           <wp:inline distT="0" distB="0" distL="0" distR="0" wp14:anchorId="090167E4" wp14:editId="5ED545D8">
             <wp:extent cx="6645910" cy="3187065"/>
@@ -6377,9 +6341,10 @@
     <w:p>
       <w:pPr>
         <w:spacing w:line="0" w:lineRule="atLeast"/>
+        <w:ind w:firstLine="480"/>
         <w:jc w:val="both"/>
         <w:rPr>
-          <w:rFonts w:ascii="微軟正黑體" w:eastAsia="微軟正黑體" w:hAnsi="微軟正黑體" w:hint="eastAsia"/>
+          <w:rFonts w:ascii="微軟正黑體" w:eastAsia="微軟正黑體" w:hAnsi="微軟正黑體"/>
           <w:color w:val="000000" w:themeColor="text1"/>
         </w:rPr>
       </w:pPr>
@@ -6388,6 +6353,103 @@
           <w:rFonts w:ascii="微軟正黑體" w:eastAsia="微軟正黑體" w:hAnsi="微軟正黑體" w:hint="eastAsia"/>
           <w:color w:val="000000" w:themeColor="text1"/>
         </w:rPr>
+        <w:t>圖３呈現了如何透過</w:t>
+      </w:r>
+      <w:r>
+        <w:rPr>
+          <w:rFonts w:ascii="微軟正黑體" w:eastAsia="微軟正黑體" w:hAnsi="微軟正黑體"/>
+          <w:color w:val="000000" w:themeColor="text1"/>
+        </w:rPr>
+        <w:t>Dungeon</w:t>
+      </w:r>
+      <w:r>
+        <w:rPr>
+          <w:rFonts w:ascii="微軟正黑體" w:eastAsia="微軟正黑體" w:hAnsi="微軟正黑體" w:hint="eastAsia"/>
+          <w:color w:val="000000" w:themeColor="text1"/>
+        </w:rPr>
+        <w:t>的操作方法構建整個遊戲，首先在</w:t>
+      </w:r>
+      <w:r>
+        <w:rPr>
+          <w:rFonts w:ascii="微軟正黑體" w:eastAsia="微軟正黑體" w:hAnsi="微軟正黑體"/>
+          <w:color w:val="000000" w:themeColor="text1"/>
+        </w:rPr>
+        <w:t>main function</w:t>
+      </w:r>
+      <w:r>
+        <w:rPr>
+          <w:rFonts w:ascii="微軟正黑體" w:eastAsia="微軟正黑體" w:hAnsi="微軟正黑體" w:hint="eastAsia"/>
+          <w:color w:val="000000" w:themeColor="text1"/>
+        </w:rPr>
+        <w:t>生成</w:t>
+      </w:r>
+      <w:r>
+        <w:rPr>
+          <w:rFonts w:ascii="微軟正黑體" w:eastAsia="微軟正黑體" w:hAnsi="微軟正黑體"/>
+          <w:color w:val="000000" w:themeColor="text1"/>
+        </w:rPr>
+        <w:t>Dungeon</w:t>
+      </w:r>
+      <w:r>
+        <w:rPr>
+          <w:rFonts w:ascii="微軟正黑體" w:eastAsia="微軟正黑體" w:hAnsi="微軟正黑體" w:hint="eastAsia"/>
+          <w:color w:val="000000" w:themeColor="text1"/>
+        </w:rPr>
+        <w:t>實體後，整個遊戲在</w:t>
+      </w:r>
+      <w:proofErr w:type="spellStart"/>
+      <w:r>
+        <w:rPr>
+          <w:rFonts w:ascii="微軟正黑體" w:eastAsia="微軟正黑體" w:hAnsi="微軟正黑體"/>
+          <w:color w:val="000000" w:themeColor="text1"/>
+        </w:rPr>
+        <w:t>runDungeon</w:t>
+      </w:r>
+      <w:proofErr w:type="spellEnd"/>
+      <w:r>
+        <w:rPr>
+          <w:rFonts w:ascii="微軟正黑體" w:eastAsia="微軟正黑體" w:hAnsi="微軟正黑體" w:hint="eastAsia"/>
+          <w:color w:val="000000" w:themeColor="text1"/>
+        </w:rPr>
+        <w:t>這個操作方法中進行；</w:t>
+      </w:r>
+      <w:proofErr w:type="spellStart"/>
+      <w:r>
+        <w:rPr>
+          <w:rFonts w:ascii="微軟正黑體" w:eastAsia="微軟正黑體" w:hAnsi="微軟正黑體"/>
+          <w:color w:val="000000" w:themeColor="text1"/>
+        </w:rPr>
+        <w:t>runDungeon</w:t>
+      </w:r>
+      <w:proofErr w:type="spellEnd"/>
+      <w:r>
+        <w:rPr>
+          <w:rFonts w:ascii="微軟正黑體" w:eastAsia="微軟正黑體" w:hAnsi="微軟正黑體" w:hint="eastAsia"/>
+          <w:color w:val="000000" w:themeColor="text1"/>
+        </w:rPr>
+        <w:t>內會先執行</w:t>
+      </w:r>
+      <w:proofErr w:type="spellStart"/>
+      <w:r>
+        <w:rPr>
+          <w:rFonts w:ascii="微軟正黑體" w:eastAsia="微軟正黑體" w:hAnsi="微軟正黑體"/>
+          <w:color w:val="000000" w:themeColor="text1"/>
+        </w:rPr>
+        <w:t>startGame</w:t>
+      </w:r>
+      <w:proofErr w:type="spellEnd"/>
+      <w:r>
+        <w:rPr>
+          <w:rFonts w:ascii="微軟正黑體" w:eastAsia="微軟正黑體" w:hAnsi="微軟正黑體" w:hint="eastAsia"/>
+          <w:color w:val="000000" w:themeColor="text1"/>
+        </w:rPr>
+        <w:t>設</w:t>
+      </w:r>
+      <w:r>
+        <w:rPr>
+          <w:rFonts w:ascii="微軟正黑體" w:eastAsia="微軟正黑體" w:hAnsi="微軟正黑體" w:hint="eastAsia"/>
+          <w:color w:val="000000" w:themeColor="text1"/>
+        </w:rPr>
         <w:t>定遊戲環境，再來進入</w:t>
       </w:r>
       <w:r>
@@ -6404,6 +6466,7 @@
         </w:rPr>
         <w:t>和</w:t>
       </w:r>
+      <w:proofErr w:type="spellStart"/>
       <w:r>
         <w:rPr>
           <w:rFonts w:ascii="微軟正黑體" w:eastAsia="微軟正黑體" w:hAnsi="微軟正黑體"/>
@@ -6411,6 +6474,7 @@
         </w:rPr>
         <w:t>checkGameLogic</w:t>
       </w:r>
+      <w:proofErr w:type="spellEnd"/>
       <w:r>
         <w:rPr>
           <w:rFonts w:ascii="微軟正黑體" w:eastAsia="微軟正黑體" w:hAnsi="微軟正黑體" w:hint="eastAsia"/>
@@ -6425,6 +6489,7 @@
         </w:rPr>
         <w:t>使用者若在</w:t>
       </w:r>
+      <w:proofErr w:type="spellStart"/>
       <w:r>
         <w:rPr>
           <w:rFonts w:ascii="微軟正黑體" w:eastAsia="微軟正黑體" w:hAnsi="微軟正黑體"/>
@@ -6432,6 +6497,7 @@
         </w:rPr>
         <w:t>startGame</w:t>
       </w:r>
+      <w:proofErr w:type="spellEnd"/>
       <w:r>
         <w:rPr>
           <w:rFonts w:ascii="微軟正黑體" w:eastAsia="微軟正黑體" w:hAnsi="微軟正黑體" w:hint="eastAsia"/>
@@ -6453,6 +6519,7 @@
         </w:rPr>
         <w:t>，程式會先執行</w:t>
       </w:r>
+      <w:proofErr w:type="spellStart"/>
       <w:r>
         <w:rPr>
           <w:rFonts w:ascii="微軟正黑體" w:eastAsia="微軟正黑體" w:hAnsi="微軟正黑體"/>
@@ -6460,6 +6527,7 @@
         </w:rPr>
         <w:t>createMap</w:t>
       </w:r>
+      <w:proofErr w:type="spellEnd"/>
       <w:r>
         <w:rPr>
           <w:rFonts w:ascii="微軟正黑體" w:eastAsia="微軟正黑體" w:hAnsi="微軟正黑體" w:hint="eastAsia"/>
@@ -6481,6 +6549,7 @@
         </w:rPr>
         <w:t>執行</w:t>
       </w:r>
+      <w:proofErr w:type="spellStart"/>
       <w:r>
         <w:rPr>
           <w:rFonts w:ascii="微軟正黑體" w:eastAsia="微軟正黑體" w:hAnsi="微軟正黑體"/>
@@ -6488,6 +6557,7 @@
         </w:rPr>
         <w:t>createPlayer</w:t>
       </w:r>
+      <w:proofErr w:type="spellEnd"/>
       <w:r>
         <w:rPr>
           <w:rFonts w:ascii="微軟正黑體" w:eastAsia="微軟正黑體" w:hAnsi="微軟正黑體" w:hint="eastAsia"/>
@@ -6537,6 +6607,7 @@
         </w:rPr>
         <w:t>；</w:t>
       </w:r>
+      <w:proofErr w:type="spellStart"/>
       <w:r>
         <w:rPr>
           <w:rFonts w:ascii="微軟正黑體" w:eastAsia="微軟正黑體" w:hAnsi="微軟正黑體"/>
@@ -6544,6 +6615,7 @@
         </w:rPr>
         <w:t>createMap</w:t>
       </w:r>
+      <w:proofErr w:type="spellEnd"/>
       <w:r>
         <w:rPr>
           <w:rFonts w:ascii="微軟正黑體" w:eastAsia="微軟正黑體" w:hAnsi="微軟正黑體" w:hint="eastAsia"/>
@@ -6640,8 +6712,17 @@
           <w:rFonts w:ascii="微軟正黑體" w:eastAsia="微軟正黑體" w:hAnsi="微軟正黑體"/>
           <w:color w:val="000000" w:themeColor="text1"/>
         </w:rPr>
-        <w:t>. createNPC</w:t>
-      </w:r>
+        <w:t xml:space="preserve">. </w:t>
+      </w:r>
+      <w:proofErr w:type="spellStart"/>
+      <w:r>
+        <w:rPr>
+          <w:rFonts w:ascii="微軟正黑體" w:eastAsia="微軟正黑體" w:hAnsi="微軟正黑體"/>
+          <w:color w:val="000000" w:themeColor="text1"/>
+        </w:rPr>
+        <w:t>createNPC</w:t>
+      </w:r>
+      <w:proofErr w:type="spellEnd"/>
       <w:r>
         <w:rPr>
           <w:rFonts w:ascii="微軟正黑體" w:eastAsia="微軟正黑體" w:hAnsi="微軟正黑體" w:hint="eastAsia"/>
@@ -6754,6 +6835,7 @@
         </w:rPr>
         <w:t>；</w:t>
       </w:r>
+      <w:proofErr w:type="spellStart"/>
       <w:r>
         <w:rPr>
           <w:rFonts w:ascii="微軟正黑體" w:eastAsia="微軟正黑體" w:hAnsi="微軟正黑體"/>
@@ -6761,6 +6843,7 @@
         </w:rPr>
         <w:t>checkGameLogic</w:t>
       </w:r>
+      <w:proofErr w:type="spellEnd"/>
       <w:r>
         <w:rPr>
           <w:rFonts w:ascii="微軟正黑體" w:eastAsia="微軟正黑體" w:hAnsi="微軟正黑體" w:hint="eastAsia"/>
@@ -6936,6 +7019,7 @@
         </w:rPr>
         <w:t>則立即轉至</w:t>
       </w:r>
+      <w:proofErr w:type="spellStart"/>
       <w:r>
         <w:rPr>
           <w:rFonts w:ascii="微軟正黑體" w:eastAsia="微軟正黑體" w:hAnsi="微軟正黑體"/>
@@ -6943,6 +7027,7 @@
         </w:rPr>
         <w:t>checkGameLogic</w:t>
       </w:r>
+      <w:proofErr w:type="spellEnd"/>
       <w:r>
         <w:rPr>
           <w:rFonts w:ascii="微軟正黑體" w:eastAsia="微軟正黑體" w:hAnsi="微軟正黑體" w:hint="eastAsia"/>
@@ -6990,7 +7075,15 @@
           <w:rFonts w:ascii="微軟正黑體" w:eastAsia="微軟正黑體" w:hAnsi="微軟正黑體" w:hint="eastAsia"/>
           <w:color w:val="000000" w:themeColor="text1"/>
         </w:rPr>
-        <w:t>再來，會透過s</w:t>
+        <w:t>再來，會透過</w:t>
+      </w:r>
+      <w:proofErr w:type="spellStart"/>
+      <w:r>
+        <w:rPr>
+          <w:rFonts w:ascii="微軟正黑體" w:eastAsia="微軟正黑體" w:hAnsi="微軟正黑體" w:hint="eastAsia"/>
+          <w:color w:val="000000" w:themeColor="text1"/>
+        </w:rPr>
+        <w:t>s</w:t>
       </w:r>
       <w:r>
         <w:rPr>
@@ -6999,6 +7092,7 @@
         </w:rPr>
         <w:t>howMap</w:t>
       </w:r>
+      <w:proofErr w:type="spellEnd"/>
       <w:r>
         <w:rPr>
           <w:rFonts w:ascii="微軟正黑體" w:eastAsia="微軟正黑體" w:hAnsi="微軟正黑體" w:hint="eastAsia"/>
@@ -7020,6 +7114,7 @@
         </w:rPr>
         <w:t>最後，會讓使用者進行角色操控選擇，其中會以</w:t>
       </w:r>
+      <w:proofErr w:type="spellStart"/>
       <w:r>
         <w:rPr>
           <w:rFonts w:ascii="微軟正黑體" w:eastAsia="微軟正黑體" w:hAnsi="微軟正黑體"/>
@@ -7027,6 +7122,7 @@
         </w:rPr>
         <w:t>handleMovement</w:t>
       </w:r>
+      <w:proofErr w:type="spellEnd"/>
       <w:r>
         <w:rPr>
           <w:rFonts w:ascii="微軟正黑體" w:eastAsia="微軟正黑體" w:hAnsi="微軟正黑體" w:hint="eastAsia"/>
@@ -7222,7 +7318,7 @@
         <w:spacing w:line="0" w:lineRule="atLeast"/>
         <w:jc w:val="both"/>
         <w:rPr>
-          <w:rFonts w:ascii="微軟正黑體" w:eastAsia="微軟正黑體" w:hAnsi="微軟正黑體" w:hint="eastAsia"/>
+          <w:rFonts w:ascii="微軟正黑體" w:eastAsia="微軟正黑體" w:hAnsi="微軟正黑體"/>
           <w:color w:val="000000" w:themeColor="text1"/>
         </w:rPr>
       </w:pPr>
@@ -7555,13 +7651,22 @@
         </w:rPr>
         <w:t>)，會使用</w:t>
       </w:r>
+      <w:proofErr w:type="spellStart"/>
       <w:r>
         <w:rPr>
           <w:rFonts w:ascii="微軟正黑體" w:eastAsia="微軟正黑體" w:hAnsi="微軟正黑體"/>
           <w:color w:val="000000" w:themeColor="text1"/>
         </w:rPr>
         <w:lastRenderedPageBreak/>
-        <w:t>vector.reserve()</w:t>
+        <w:t>vector.reserve</w:t>
+      </w:r>
+      <w:proofErr w:type="spellEnd"/>
+      <w:r>
+        <w:rPr>
+          <w:rFonts w:ascii="微軟正黑體" w:eastAsia="微軟正黑體" w:hAnsi="微軟正黑體"/>
+          <w:color w:val="000000" w:themeColor="text1"/>
+        </w:rPr>
+        <w:t>()</w:t>
       </w:r>
       <w:r>
         <w:rPr>
@@ -7598,12 +7703,21 @@
         </w:rPr>
         <w:t>最大使用空間，避免後續進行</w:t>
       </w:r>
-      <w:r>
-        <w:rPr>
-          <w:rFonts w:ascii="微軟正黑體" w:eastAsia="微軟正黑體" w:hAnsi="微軟正黑體"/>
-          <w:color w:val="000000" w:themeColor="text1"/>
-        </w:rPr>
-        <w:t>push_back()</w:t>
+      <w:proofErr w:type="spellStart"/>
+      <w:r>
+        <w:rPr>
+          <w:rFonts w:ascii="微軟正黑體" w:eastAsia="微軟正黑體" w:hAnsi="微軟正黑體"/>
+          <w:color w:val="000000" w:themeColor="text1"/>
+        </w:rPr>
+        <w:t>push_back</w:t>
+      </w:r>
+      <w:proofErr w:type="spellEnd"/>
+      <w:r>
+        <w:rPr>
+          <w:rFonts w:ascii="微軟正黑體" w:eastAsia="微軟正黑體" w:hAnsi="微軟正黑體"/>
+          <w:color w:val="000000" w:themeColor="text1"/>
+        </w:rPr>
+        <w:t>()</w:t>
       </w:r>
       <w:r>
         <w:rPr>
@@ -7785,7 +7899,35 @@
           <w:rFonts w:ascii="微軟正黑體" w:eastAsia="微軟正黑體" w:hAnsi="微軟正黑體" w:hint="eastAsia"/>
           <w:color w:val="000000" w:themeColor="text1"/>
         </w:rPr>
-        <w:t>生成之物件，</w:t>
+        <w:t>生成之物件</w:t>
+      </w:r>
+      <w:r>
+        <w:rPr>
+          <w:rFonts w:ascii="微軟正黑體" w:eastAsia="微軟正黑體" w:hAnsi="微軟正黑體"/>
+          <w:color w:val="000000" w:themeColor="text1"/>
+        </w:rPr>
+        <w:t>(</w:t>
+      </w:r>
+      <w:r>
+        <w:rPr>
+          <w:rFonts w:ascii="微軟正黑體" w:eastAsia="微軟正黑體" w:hAnsi="微軟正黑體" w:hint="eastAsia"/>
+          <w:color w:val="000000" w:themeColor="text1"/>
+        </w:rPr>
+        <w:t>包含</w:t>
+      </w:r>
+      <w:r>
+        <w:rPr>
+          <w:rFonts w:ascii="微軟正黑體" w:eastAsia="微軟正黑體" w:hAnsi="微軟正黑體"/>
+          <w:color w:val="000000" w:themeColor="text1"/>
+        </w:rPr>
+        <w:t>class Dungeon, class Room, class Player, class NPC)</w:t>
+      </w:r>
+      <w:r>
+        <w:rPr>
+          <w:rFonts w:ascii="微軟正黑體" w:eastAsia="微軟正黑體" w:hAnsi="微軟正黑體" w:hint="eastAsia"/>
+          <w:color w:val="000000" w:themeColor="text1"/>
+        </w:rPr>
+        <w:t>，</w:t>
       </w:r>
       <w:r>
         <w:rPr>
@@ -7814,6 +7956,27 @@
           <w:color w:val="000000" w:themeColor="text1"/>
         </w:rPr>
         <w:t>release memory</w:t>
+      </w:r>
+      <w:r>
+        <w:rPr>
+          <w:rFonts w:ascii="微軟正黑體" w:eastAsia="微軟正黑體" w:hAnsi="微軟正黑體" w:hint="eastAsia"/>
+          <w:color w:val="000000" w:themeColor="text1"/>
+        </w:rPr>
+        <w:t>以避免</w:t>
+      </w:r>
+      <w:r>
+        <w:rPr>
+          <w:rFonts w:ascii="微軟正黑體" w:eastAsia="微軟正黑體" w:hAnsi="微軟正黑體"/>
+          <w:color w:val="000000" w:themeColor="text1"/>
+        </w:rPr>
+        <w:t>memory leak</w:t>
+      </w:r>
+      <w:r>
+        <w:rPr>
+          <w:rFonts w:ascii="微軟正黑體" w:eastAsia="微軟正黑體" w:hAnsi="微軟正黑體" w:hint="eastAsia"/>
+          <w:color w:val="000000" w:themeColor="text1"/>
+        </w:rPr>
+        <w:t>發生</w:t>
       </w:r>
       <w:r>
         <w:rPr>
@@ -7828,7 +7991,7 @@
         <w:spacing w:line="0" w:lineRule="atLeast"/>
         <w:jc w:val="both"/>
         <w:rPr>
-          <w:rFonts w:ascii="微軟正黑體" w:eastAsia="微軟正黑體" w:hAnsi="微軟正黑體" w:hint="eastAsia"/>
+          <w:rFonts w:ascii="微軟正黑體" w:eastAsia="微軟正黑體" w:hAnsi="微軟正黑體"/>
           <w:color w:val="000000" w:themeColor="text1"/>
         </w:rPr>
       </w:pPr>
@@ -7874,6 +8037,7 @@
         </w:rPr>
         <w:t>的情況下，如</w:t>
       </w:r>
+      <w:proofErr w:type="spellStart"/>
       <w:r>
         <w:rPr>
           <w:rFonts w:ascii="微軟正黑體" w:eastAsia="微軟正黑體" w:hAnsi="微軟正黑體"/>
@@ -7881,6 +8045,7 @@
         </w:rPr>
         <w:t>Player.h</w:t>
       </w:r>
+      <w:proofErr w:type="spellEnd"/>
       <w:r>
         <w:rPr>
           <w:rFonts w:ascii="微軟正黑體" w:eastAsia="微軟正黑體" w:hAnsi="微軟正黑體" w:hint="eastAsia"/>
@@ -7895,6 +8060,7 @@
         </w:rPr>
         <w:t xml:space="preserve">&amp; </w:t>
       </w:r>
+      <w:proofErr w:type="spellStart"/>
       <w:r>
         <w:rPr>
           <w:rFonts w:ascii="微軟正黑體" w:eastAsia="微軟正黑體" w:hAnsi="微軟正黑體" w:hint="eastAsia"/>
@@ -7909,6 +8075,7 @@
         </w:rPr>
         <w:t>tem.h</w:t>
       </w:r>
+      <w:proofErr w:type="spellEnd"/>
       <w:r>
         <w:rPr>
           <w:rFonts w:ascii="微軟正黑體" w:eastAsia="微軟正黑體" w:hAnsi="微軟正黑體" w:hint="eastAsia"/>
@@ -7916,6 +8083,7 @@
         </w:rPr>
         <w:t>和</w:t>
       </w:r>
+      <w:proofErr w:type="spellStart"/>
       <w:r>
         <w:rPr>
           <w:rFonts w:ascii="微軟正黑體" w:eastAsia="微軟正黑體" w:hAnsi="微軟正黑體"/>
@@ -7923,6 +8091,7 @@
         </w:rPr>
         <w:t>Dungeon.h</w:t>
       </w:r>
+      <w:proofErr w:type="spellEnd"/>
       <w:r>
         <w:rPr>
           <w:rFonts w:ascii="微軟正黑體" w:eastAsia="微軟正黑體" w:hAnsi="微軟正黑體" w:hint="eastAsia"/>
@@ -7935,15 +8104,17 @@
           <w:rFonts w:ascii="微軟正黑體" w:eastAsia="微軟正黑體" w:hAnsi="微軟正黑體"/>
           <w:color w:val="000000" w:themeColor="text1"/>
         </w:rPr>
-        <w:t>&amp;</w:t>
-      </w:r>
-      <w:r>
-        <w:rPr>
-          <w:rFonts w:ascii="微軟正黑體" w:eastAsia="微軟正黑體" w:hAnsi="微軟正黑體"/>
-          <w:color w:val="000000" w:themeColor="text1"/>
-        </w:rPr>
-        <w:t xml:space="preserve"> Record.h</w:t>
-      </w:r>
+        <w:t xml:space="preserve">&amp; </w:t>
+      </w:r>
+      <w:proofErr w:type="spellStart"/>
+      <w:r>
+        <w:rPr>
+          <w:rFonts w:ascii="微軟正黑體" w:eastAsia="微軟正黑體" w:hAnsi="微軟正黑體"/>
+          <w:color w:val="000000" w:themeColor="text1"/>
+        </w:rPr>
+        <w:t>Record.h</w:t>
+      </w:r>
+      <w:proofErr w:type="spellEnd"/>
       <w:r>
         <w:rPr>
           <w:rFonts w:ascii="微軟正黑體" w:eastAsia="微軟正黑體" w:hAnsi="微軟正黑體" w:hint="eastAsia"/>
@@ -8201,7 +8372,23 @@
           <w:rFonts w:ascii="微軟正黑體" w:eastAsia="微軟正黑體" w:hAnsi="微軟正黑體"/>
           <w:color w:val="000000" w:themeColor="text1"/>
         </w:rPr>
-        <w:t>Dungeon::handleMovement()</w:t>
+        <w:t>Dungeon::</w:t>
+      </w:r>
+      <w:proofErr w:type="spellStart"/>
+      <w:r>
+        <w:rPr>
+          <w:rFonts w:ascii="微軟正黑體" w:eastAsia="微軟正黑體" w:hAnsi="微軟正黑體"/>
+          <w:color w:val="000000" w:themeColor="text1"/>
+        </w:rPr>
+        <w:t>handleMovement</w:t>
+      </w:r>
+      <w:proofErr w:type="spellEnd"/>
+      <w:r>
+        <w:rPr>
+          <w:rFonts w:ascii="微軟正黑體" w:eastAsia="微軟正黑體" w:hAnsi="微軟正黑體"/>
+          <w:color w:val="000000" w:themeColor="text1"/>
+        </w:rPr>
+        <w:t>()</w:t>
       </w:r>
       <w:r>
         <w:rPr>
@@ -8349,7 +8536,7 @@
         <w:spacing w:afterLines="50" w:after="180" w:line="0" w:lineRule="atLeast"/>
         <w:jc w:val="both"/>
         <w:rPr>
-          <w:rFonts w:ascii="微軟正黑體" w:eastAsia="微軟正黑體" w:hAnsi="微軟正黑體" w:hint="eastAsia"/>
+          <w:rFonts w:ascii="微軟正黑體" w:eastAsia="微軟正黑體" w:hAnsi="微軟正黑體"/>
           <w:color w:val="000000" w:themeColor="text1"/>
         </w:rPr>
       </w:pPr>
@@ -8690,42 +8877,7 @@
           <w:rFonts w:ascii="微軟正黑體" w:eastAsia="微軟正黑體" w:hAnsi="微軟正黑體" w:hint="eastAsia"/>
           <w:color w:val="000000" w:themeColor="text1"/>
         </w:rPr>
-        <w:t>無法離開地圖角落的問題，或是</w:t>
-      </w:r>
-      <w:r>
-        <w:rPr>
-          <w:rFonts w:ascii="微軟正黑體" w:eastAsia="微軟正黑體" w:hAnsi="微軟正黑體"/>
-          <w:color w:val="000000" w:themeColor="text1"/>
-        </w:rPr>
-        <w:t>Player</w:t>
-      </w:r>
-      <w:r>
-        <w:rPr>
-          <w:rFonts w:ascii="微軟正黑體" w:eastAsia="微軟正黑體" w:hAnsi="微軟正黑體" w:hint="eastAsia"/>
-          <w:color w:val="000000" w:themeColor="text1"/>
-        </w:rPr>
-        <w:t>在滿血情況下，遭遇兩個O均為回血寶箱</w:t>
-      </w:r>
-      <w:r>
-        <w:rPr>
-          <w:rFonts w:ascii="微軟正黑體" w:eastAsia="微軟正黑體" w:hAnsi="微軟正黑體" w:hint="eastAsia"/>
-          <w:color w:val="000000" w:themeColor="text1"/>
-        </w:rPr>
-        <w:t>；因此，最後設定</w:t>
-      </w:r>
-      <w:r>
-        <w:rPr>
-          <w:rFonts w:ascii="微軟正黑體" w:eastAsia="微軟正黑體" w:hAnsi="微軟正黑體"/>
-          <w:color w:val="000000" w:themeColor="text1"/>
-        </w:rPr>
-        <w:t xml:space="preserve">1. </w:t>
-      </w:r>
-      <w:r>
-        <w:rPr>
-          <w:rFonts w:ascii="微軟正黑體" w:eastAsia="微軟正黑體" w:hAnsi="微軟正黑體" w:hint="eastAsia"/>
-          <w:color w:val="000000" w:themeColor="text1"/>
-        </w:rPr>
-        <w:t>遭遇地圖寶箱一律</w:t>
+        <w:t>無法離開地圖角落的問</w:t>
       </w:r>
     </w:p>
     <w:tbl>
@@ -9005,7 +9157,7 @@
               <w:widowControl w:val="0"/>
               <w:spacing w:line="0" w:lineRule="atLeast"/>
               <w:rPr>
-                <w:rFonts w:ascii="微軟正黑體" w:eastAsia="微軟正黑體" w:hAnsi="微軟正黑體" w:cstheme="minorBidi" w:hint="eastAsia"/>
+                <w:rFonts w:ascii="微軟正黑體" w:eastAsia="微軟正黑體" w:hAnsi="微軟正黑體" w:cstheme="minorBidi"/>
                 <w:kern w:val="2"/>
                 <w:sz w:val="22"/>
                 <w:szCs w:val="22"/>
@@ -9085,7 +9237,7 @@
               <w:widowControl w:val="0"/>
               <w:spacing w:line="0" w:lineRule="atLeast"/>
               <w:rPr>
-                <w:rFonts w:ascii="微軟正黑體" w:eastAsia="微軟正黑體" w:hAnsi="微軟正黑體" w:cstheme="minorBidi" w:hint="eastAsia"/>
+                <w:rFonts w:ascii="微軟正黑體" w:eastAsia="微軟正黑體" w:hAnsi="微軟正黑體" w:cstheme="minorBidi"/>
                 <w:kern w:val="2"/>
                 <w:sz w:val="22"/>
                 <w:szCs w:val="22"/>
@@ -9253,7 +9405,7 @@
               <w:widowControl w:val="0"/>
               <w:spacing w:line="0" w:lineRule="atLeast"/>
               <w:rPr>
-                <w:rFonts w:ascii="微軟正黑體" w:eastAsia="微軟正黑體" w:hAnsi="微軟正黑體" w:cstheme="minorBidi" w:hint="eastAsia"/>
+                <w:rFonts w:ascii="微軟正黑體" w:eastAsia="微軟正黑體" w:hAnsi="微軟正黑體" w:cstheme="minorBidi"/>
                 <w:b/>
                 <w:bCs/>
                 <w:color w:val="0432FF"/>
@@ -9333,7 +9485,7 @@
               <w:widowControl w:val="0"/>
               <w:spacing w:line="0" w:lineRule="atLeast"/>
               <w:rPr>
-                <w:rFonts w:ascii="微軟正黑體" w:eastAsia="微軟正黑體" w:hAnsi="微軟正黑體" w:cstheme="minorBidi" w:hint="eastAsia"/>
+                <w:rFonts w:ascii="微軟正黑體" w:eastAsia="微軟正黑體" w:hAnsi="微軟正黑體" w:cstheme="minorBidi"/>
                 <w:b/>
                 <w:bCs/>
                 <w:kern w:val="2"/>
@@ -9363,19 +9515,7 @@
                 <w:sz w:val="22"/>
                 <w:szCs w:val="22"/>
               </w:rPr>
-              <w:t>需</w:t>
-            </w:r>
-            <w:r>
-              <w:rPr>
-                <w:rFonts w:ascii="微軟正黑體" w:eastAsia="微軟正黑體" w:hAnsi="微軟正黑體" w:cstheme="minorBidi" w:hint="eastAsia"/>
-                <w:b/>
-                <w:bCs/>
-                <w:color w:val="FF0000"/>
-                <w:kern w:val="2"/>
-                <w:sz w:val="22"/>
-                <w:szCs w:val="22"/>
-              </w:rPr>
-              <w:t>強制移動</w:t>
+              <w:t>需強制移動</w:t>
             </w:r>
           </w:p>
         </w:tc>
@@ -9424,7 +9564,7 @@
               <w:widowControl w:val="0"/>
               <w:spacing w:line="0" w:lineRule="atLeast"/>
               <w:rPr>
-                <w:rFonts w:ascii="微軟正黑體" w:eastAsia="微軟正黑體" w:hAnsi="微軟正黑體" w:cstheme="minorBidi" w:hint="eastAsia"/>
+                <w:rFonts w:ascii="微軟正黑體" w:eastAsia="微軟正黑體" w:hAnsi="微軟正黑體" w:cstheme="minorBidi"/>
                 <w:b/>
                 <w:bCs/>
                 <w:kern w:val="2"/>
@@ -9465,7 +9605,7 @@
         <w:spacing w:afterLines="50" w:after="180" w:line="0" w:lineRule="atLeast"/>
         <w:jc w:val="center"/>
         <w:rPr>
-          <w:rFonts w:ascii="微軟正黑體" w:eastAsia="微軟正黑體" w:hAnsi="微軟正黑體" w:hint="eastAsia"/>
+          <w:rFonts w:ascii="微軟正黑體" w:eastAsia="微軟正黑體" w:hAnsi="微軟正黑體"/>
           <w:sz w:val="20"/>
           <w:szCs w:val="20"/>
         </w:rPr>
@@ -9540,7 +9680,7 @@
         <w:spacing w:afterLines="50" w:after="180" w:line="0" w:lineRule="atLeast"/>
         <w:jc w:val="center"/>
         <w:rPr>
-          <w:rFonts w:ascii="微軟正黑體" w:eastAsia="微軟正黑體" w:hAnsi="微軟正黑體" w:hint="eastAsia"/>
+          <w:rFonts w:ascii="微軟正黑體" w:eastAsia="微軟正黑體" w:hAnsi="微軟正黑體"/>
           <w:sz w:val="20"/>
           <w:szCs w:val="20"/>
         </w:rPr>
@@ -9548,6 +9688,7 @@
       <w:r>
         <w:rPr>
           <w:rFonts w:ascii="微軟正黑體" w:eastAsia="微軟正黑體" w:hAnsi="微軟正黑體"/>
+          <w:noProof/>
           <w:color w:val="000000" w:themeColor="text1"/>
         </w:rPr>
         <w:drawing>
@@ -9712,7 +9853,7 @@
         <w:spacing w:line="0" w:lineRule="atLeast"/>
         <w:jc w:val="both"/>
         <w:rPr>
-          <w:rFonts w:ascii="微軟正黑體" w:eastAsia="微軟正黑體" w:hAnsi="微軟正黑體" w:hint="eastAsia"/>
+          <w:rFonts w:ascii="微軟正黑體" w:eastAsia="微軟正黑體" w:hAnsi="微軟正黑體"/>
           <w:color w:val="000000" w:themeColor="text1"/>
         </w:rPr>
       </w:pPr>
@@ -9722,6 +9863,41 @@
           <w:color w:val="000000" w:themeColor="text1"/>
         </w:rPr>
         <w:lastRenderedPageBreak/>
+        <w:t>題，或是</w:t>
+      </w:r>
+      <w:r>
+        <w:rPr>
+          <w:rFonts w:ascii="微軟正黑體" w:eastAsia="微軟正黑體" w:hAnsi="微軟正黑體"/>
+          <w:color w:val="000000" w:themeColor="text1"/>
+        </w:rPr>
+        <w:t>Player</w:t>
+      </w:r>
+      <w:r>
+        <w:rPr>
+          <w:rFonts w:ascii="微軟正黑體" w:eastAsia="微軟正黑體" w:hAnsi="微軟正黑體" w:hint="eastAsia"/>
+          <w:color w:val="000000" w:themeColor="text1"/>
+        </w:rPr>
+        <w:t>在滿血情況下，遭遇兩個O均為回血寶箱；因此，最後設定</w:t>
+      </w:r>
+      <w:r>
+        <w:rPr>
+          <w:rFonts w:ascii="微軟正黑體" w:eastAsia="微軟正黑體" w:hAnsi="微軟正黑體"/>
+          <w:color w:val="000000" w:themeColor="text1"/>
+        </w:rPr>
+        <w:t xml:space="preserve">1. </w:t>
+      </w:r>
+      <w:r>
+        <w:rPr>
+          <w:rFonts w:ascii="微軟正黑體" w:eastAsia="微軟正黑體" w:hAnsi="微軟正黑體" w:hint="eastAsia"/>
+          <w:color w:val="000000" w:themeColor="text1"/>
+        </w:rPr>
+        <w:t>遭遇地圖寶箱一律</w:t>
+      </w:r>
+      <w:r>
+        <w:rPr>
+          <w:rFonts w:ascii="微軟正黑體" w:eastAsia="微軟正黑體" w:hAnsi="微軟正黑體" w:hint="eastAsia"/>
+          <w:color w:val="000000" w:themeColor="text1"/>
+        </w:rPr>
         <w:t>不進行強制移動，2</w:t>
       </w:r>
       <w:r>
@@ -9757,14 +9933,7 @@
           <w:rFonts w:ascii="微軟正黑體" w:eastAsia="微軟正黑體" w:hAnsi="微軟正黑體"/>
           <w:color w:val="000000" w:themeColor="text1"/>
         </w:rPr>
-        <w:t xml:space="preserve">4. </w:t>
-      </w:r>
-      <w:r>
-        <w:rPr>
-          <w:rFonts w:ascii="微軟正黑體" w:eastAsia="微軟正黑體" w:hAnsi="微軟正黑體"/>
-          <w:color w:val="000000" w:themeColor="text1"/>
-        </w:rPr>
-        <w:t>Boss</w:t>
+        <w:t>4. Boss</w:t>
       </w:r>
       <w:r>
         <w:rPr>
@@ -9883,7 +10052,7 @@
         <w:spacing w:line="0" w:lineRule="atLeast"/>
         <w:jc w:val="both"/>
         <w:rPr>
-          <w:rFonts w:ascii="微軟正黑體" w:eastAsia="微軟正黑體" w:hAnsi="微軟正黑體" w:hint="eastAsia"/>
+          <w:rFonts w:ascii="微軟正黑體" w:eastAsia="微軟正黑體" w:hAnsi="微軟正黑體"/>
           <w:color w:val="000000" w:themeColor="text1"/>
         </w:rPr>
       </w:pPr>
@@ -10027,6 +10196,7 @@
         </w:rPr>
         <w:t>最後用</w:t>
       </w:r>
+      <w:proofErr w:type="spellStart"/>
       <w:r>
         <w:rPr>
           <w:rFonts w:ascii="微軟正黑體" w:eastAsia="微軟正黑體" w:hAnsi="微軟正黑體"/>
@@ -10034,6 +10204,7 @@
         </w:rPr>
         <w:t>cout</w:t>
       </w:r>
+      <w:proofErr w:type="spellEnd"/>
       <w:r>
         <w:rPr>
           <w:rFonts w:ascii="微軟正黑體" w:eastAsia="微軟正黑體" w:hAnsi="微軟正黑體" w:hint="eastAsia"/>
@@ -10486,8 +10657,17 @@
           <w:rFonts w:ascii="微軟正黑體" w:eastAsia="微軟正黑體" w:hAnsi="微軟正黑體"/>
           <w:color w:val="000000" w:themeColor="text1"/>
         </w:rPr>
-        <w:t>Player::weaponName</w:t>
-      </w:r>
+        <w:t>Player::</w:t>
+      </w:r>
+      <w:proofErr w:type="spellStart"/>
+      <w:r>
+        <w:rPr>
+          <w:rFonts w:ascii="微軟正黑體" w:eastAsia="微軟正黑體" w:hAnsi="微軟正黑體"/>
+          <w:color w:val="000000" w:themeColor="text1"/>
+        </w:rPr>
+        <w:t>weaponName</w:t>
+      </w:r>
+      <w:proofErr w:type="spellEnd"/>
       <w:r>
         <w:rPr>
           <w:rFonts w:ascii="微軟正黑體" w:eastAsia="微軟正黑體" w:hAnsi="微軟正黑體" w:hint="eastAsia"/>
@@ -10689,7 +10869,21 @@
         <w:rPr>
           <w:rFonts w:ascii="微軟正黑體" w:eastAsia="微軟正黑體" w:hAnsi="微軟正黑體"/>
         </w:rPr>
-        <w:t>(Player::addedAttack)</w:t>
+        <w:t>(Player::</w:t>
+      </w:r>
+      <w:proofErr w:type="spellStart"/>
+      <w:r>
+        <w:rPr>
+          <w:rFonts w:ascii="微軟正黑體" w:eastAsia="微軟正黑體" w:hAnsi="微軟正黑體"/>
+        </w:rPr>
+        <w:t>addedAttack</w:t>
+      </w:r>
+      <w:proofErr w:type="spellEnd"/>
+      <w:r>
+        <w:rPr>
+          <w:rFonts w:ascii="微軟正黑體" w:eastAsia="微軟正黑體" w:hAnsi="微軟正黑體"/>
+        </w:rPr>
+        <w:t>)</w:t>
       </w:r>
       <w:r>
         <w:rPr>
@@ -10708,14 +10902,7 @@
           <w:rFonts w:ascii="微軟正黑體" w:eastAsia="微軟正黑體" w:hAnsi="微軟正黑體"/>
           <w:color w:val="000000" w:themeColor="text1"/>
         </w:rPr>
-        <w:t>GameCharacter::</w:t>
-      </w:r>
-      <w:r>
-        <w:rPr>
-          <w:rFonts w:ascii="微軟正黑體" w:eastAsia="微軟正黑體" w:hAnsi="微軟正黑體"/>
-          <w:color w:val="000000" w:themeColor="text1"/>
-        </w:rPr>
-        <w:t>money</w:t>
+        <w:t>GameCharacter::money</w:t>
       </w:r>
       <w:r>
         <w:rPr>
@@ -10791,7 +10978,21 @@
         <w:rPr>
           <w:rFonts w:ascii="微軟正黑體" w:eastAsia="微軟正黑體" w:hAnsi="微軟正黑體"/>
         </w:rPr>
-        <w:t>Player::useBackpack()</w:t>
+        <w:t>Player::</w:t>
+      </w:r>
+      <w:proofErr w:type="spellStart"/>
+      <w:r>
+        <w:rPr>
+          <w:rFonts w:ascii="微軟正黑體" w:eastAsia="微軟正黑體" w:hAnsi="微軟正黑體"/>
+        </w:rPr>
+        <w:t>useBackpack</w:t>
+      </w:r>
+      <w:proofErr w:type="spellEnd"/>
+      <w:r>
+        <w:rPr>
+          <w:rFonts w:ascii="微軟正黑體" w:eastAsia="微軟正黑體" w:hAnsi="微軟正黑體"/>
+        </w:rPr>
+        <w:t>()</w:t>
       </w:r>
       <w:r>
         <w:rPr>
@@ -10837,12 +11038,14 @@
         </w:rPr>
         <w:t>；在</w:t>
       </w:r>
+      <w:proofErr w:type="spellStart"/>
       <w:r>
         <w:rPr>
           <w:rFonts w:ascii="微軟正黑體" w:eastAsia="微軟正黑體" w:hAnsi="微軟正黑體"/>
         </w:rPr>
         <w:t>useBackpack</w:t>
       </w:r>
+      <w:proofErr w:type="spellEnd"/>
       <w:r>
         <w:rPr>
           <w:rFonts w:ascii="微軟正黑體" w:eastAsia="微軟正黑體" w:hAnsi="微軟正黑體" w:hint="eastAsia"/>
@@ -10931,7 +11134,14 @@
         <w:rPr>
           <w:rFonts w:ascii="微軟正黑體" w:eastAsia="微軟正黑體" w:hAnsi="微軟正黑體"/>
         </w:rPr>
-        <w:t>3. p</w:t>
+        <w:t xml:space="preserve">3. </w:t>
+      </w:r>
+      <w:proofErr w:type="spellStart"/>
+      <w:r>
+        <w:rPr>
+          <w:rFonts w:ascii="微軟正黑體" w:eastAsia="微軟正黑體" w:hAnsi="微軟正黑體"/>
+        </w:rPr>
+        <w:t>p</w:t>
       </w:r>
       <w:r>
         <w:rPr>
@@ -10943,7 +11153,14 @@
         <w:rPr>
           <w:rFonts w:ascii="微軟正黑體" w:eastAsia="微軟正黑體" w:hAnsi="微軟正黑體"/>
         </w:rPr>
-        <w:t>p_back()</w:t>
+        <w:t>p_back</w:t>
+      </w:r>
+      <w:proofErr w:type="spellEnd"/>
+      <w:r>
+        <w:rPr>
+          <w:rFonts w:ascii="微軟正黑體" w:eastAsia="微軟正黑體" w:hAnsi="微軟正黑體"/>
+        </w:rPr>
+        <w:t>()</w:t>
       </w:r>
       <w:r>
         <w:rPr>
@@ -11000,7 +11217,7 @@
         <w:ind w:firstLine="480"/>
         <w:jc w:val="both"/>
         <w:rPr>
-          <w:rFonts w:ascii="微軟正黑體" w:eastAsia="微軟正黑體" w:hAnsi="微軟正黑體" w:hint="eastAsia"/>
+          <w:rFonts w:ascii="微軟正黑體" w:eastAsia="微軟正黑體" w:hAnsi="微軟正黑體"/>
         </w:rPr>
       </w:pPr>
       <w:r>
@@ -11043,7 +11260,21 @@
         <w:rPr>
           <w:rFonts w:ascii="微軟正黑體" w:eastAsia="微軟正黑體" w:hAnsi="微軟正黑體"/>
         </w:rPr>
-        <w:t>NPC::buyCommodity(Player*, int)</w:t>
+        <w:t>NPC::</w:t>
+      </w:r>
+      <w:proofErr w:type="spellStart"/>
+      <w:r>
+        <w:rPr>
+          <w:rFonts w:ascii="微軟正黑體" w:eastAsia="微軟正黑體" w:hAnsi="微軟正黑體"/>
+        </w:rPr>
+        <w:t>buyCommodity</w:t>
+      </w:r>
+      <w:proofErr w:type="spellEnd"/>
+      <w:r>
+        <w:rPr>
+          <w:rFonts w:ascii="微軟正黑體" w:eastAsia="微軟正黑體" w:hAnsi="微軟正黑體"/>
+        </w:rPr>
+        <w:t>(Player*, int)</w:t>
       </w:r>
       <w:r>
         <w:rPr>
@@ -11099,7 +11330,7 @@
         <w:spacing w:beforeLines="50" w:before="180" w:line="0" w:lineRule="atLeast"/>
         <w:jc w:val="both"/>
         <w:rPr>
-          <w:rFonts w:ascii="微軟正黑體" w:eastAsia="微軟正黑體" w:hAnsi="微軟正黑體" w:hint="eastAsia"/>
+          <w:rFonts w:ascii="微軟正黑體" w:eastAsia="微軟正黑體" w:hAnsi="微軟正黑體"/>
         </w:rPr>
       </w:pPr>
       <w:r>
@@ -11164,13 +11395,14 @@
         <w:spacing w:line="0" w:lineRule="atLeast"/>
         <w:jc w:val="center"/>
         <w:rPr>
-          <w:rFonts w:ascii="微軟正黑體" w:eastAsia="微軟正黑體" w:hAnsi="微軟正黑體" w:hint="eastAsia"/>
+          <w:rFonts w:ascii="微軟正黑體" w:eastAsia="微軟正黑體" w:hAnsi="微軟正黑體"/>
           <w:color w:val="000000" w:themeColor="text1"/>
         </w:rPr>
       </w:pPr>
       <w:r>
         <w:rPr>
           <w:rFonts w:ascii="微軟正黑體" w:eastAsia="微軟正黑體" w:hAnsi="微軟正黑體"/>
+          <w:noProof/>
           <w:color w:val="000000" w:themeColor="text1"/>
         </w:rPr>
         <w:lastRenderedPageBreak/>
@@ -11216,7 +11448,7 @@
         <w:spacing w:afterLines="50" w:after="180" w:line="0" w:lineRule="atLeast"/>
         <w:jc w:val="center"/>
         <w:rPr>
-          <w:rFonts w:ascii="微軟正黑體" w:eastAsia="微軟正黑體" w:hAnsi="微軟正黑體" w:hint="eastAsia"/>
+          <w:rFonts w:ascii="微軟正黑體" w:eastAsia="微軟正黑體" w:hAnsi="微軟正黑體"/>
           <w:color w:val="000000" w:themeColor="text1"/>
         </w:rPr>
       </w:pPr>
@@ -11282,7 +11514,7 @@
         <w:spacing w:line="0" w:lineRule="atLeast"/>
         <w:jc w:val="both"/>
         <w:rPr>
-          <w:rFonts w:ascii="微軟正黑體" w:eastAsia="微軟正黑體" w:hAnsi="微軟正黑體" w:hint="eastAsia"/>
+          <w:rFonts w:ascii="微軟正黑體" w:eastAsia="微軟正黑體" w:hAnsi="微軟正黑體"/>
           <w:color w:val="000000" w:themeColor="text1"/>
         </w:rPr>
       </w:pPr>
@@ -11432,7 +11664,7 @@
         <w:spacing w:line="0" w:lineRule="atLeast"/>
         <w:jc w:val="both"/>
         <w:rPr>
-          <w:rFonts w:ascii="微軟正黑體" w:eastAsia="微軟正黑體" w:hAnsi="微軟正黑體" w:hint="eastAsia"/>
+          <w:rFonts w:ascii="微軟正黑體" w:eastAsia="微軟正黑體" w:hAnsi="微軟正黑體"/>
           <w:color w:val="000000" w:themeColor="text1"/>
         </w:rPr>
       </w:pPr>
@@ -11477,7 +11709,7 @@
         <w:spacing w:beforeLines="50" w:before="180" w:line="0" w:lineRule="atLeast"/>
         <w:jc w:val="both"/>
         <w:rPr>
-          <w:rFonts w:ascii="微軟正黑體" w:eastAsia="微軟正黑體" w:hAnsi="微軟正黑體" w:hint="eastAsia"/>
+          <w:rFonts w:ascii="微軟正黑體" w:eastAsia="微軟正黑體" w:hAnsi="微軟正黑體"/>
           <w:b/>
           <w:bCs/>
         </w:rPr>
@@ -11551,6 +11783,7 @@
       <w:r>
         <w:rPr>
           <w:rFonts w:ascii="微軟正黑體" w:eastAsia="微軟正黑體" w:hAnsi="微軟正黑體"/>
+          <w:noProof/>
           <w:color w:val="000000" w:themeColor="text1"/>
         </w:rPr>
         <w:drawing>
@@ -11595,7 +11828,7 @@
         <w:spacing w:afterLines="50" w:after="180" w:line="0" w:lineRule="atLeast"/>
         <w:jc w:val="center"/>
         <w:rPr>
-          <w:rFonts w:ascii="微軟正黑體" w:eastAsia="微軟正黑體" w:hAnsi="微軟正黑體" w:hint="eastAsia"/>
+          <w:rFonts w:ascii="微軟正黑體" w:eastAsia="微軟正黑體" w:hAnsi="微軟正黑體"/>
           <w:color w:val="000000" w:themeColor="text1"/>
         </w:rPr>
       </w:pPr>
@@ -11771,6 +12004,7 @@
         </w:rPr>
         <w:t>，會執行</w:t>
       </w:r>
+      <w:proofErr w:type="spellStart"/>
       <w:r>
         <w:rPr>
           <w:rFonts w:ascii="微軟正黑體" w:eastAsia="微軟正黑體" w:hAnsi="微軟正黑體" w:hint="eastAsia"/>
@@ -11783,7 +12017,15 @@
           <w:rFonts w:ascii="微軟正黑體" w:eastAsia="微軟正黑體" w:hAnsi="微軟正黑體"/>
           <w:color w:val="000000" w:themeColor="text1"/>
         </w:rPr>
-        <w:t>hooseCommodity(Player*)</w:t>
+        <w:t>hooseCommodity</w:t>
+      </w:r>
+      <w:proofErr w:type="spellEnd"/>
+      <w:r>
+        <w:rPr>
+          <w:rFonts w:ascii="微軟正黑體" w:eastAsia="微軟正黑體" w:hAnsi="微軟正黑體"/>
+          <w:color w:val="000000" w:themeColor="text1"/>
+        </w:rPr>
+        <w:t>(Player*)</w:t>
       </w:r>
       <w:r>
         <w:rPr>
@@ -11863,26 +12105,28 @@
         </w:rPr>
         <w:t>使用者所輸入想購買的道具編號會作為傳入值傳入</w:t>
       </w:r>
-      <w:r>
-        <w:rPr>
-          <w:rFonts w:ascii="微軟正黑體" w:eastAsia="微軟正黑體" w:hAnsi="微軟正黑體"/>
-          <w:color w:val="000000" w:themeColor="text1"/>
-        </w:rPr>
-        <w:t>buyCommodity(Player*</w:t>
-      </w:r>
-      <w:r>
-        <w:rPr>
-          <w:rFonts w:ascii="微軟正黑體" w:eastAsia="微軟正黑體" w:hAnsi="微軟正黑體"/>
-          <w:color w:val="000000" w:themeColor="text1"/>
-        </w:rPr>
-        <w:t xml:space="preserve">, </w:t>
-      </w:r>
-      <w:r>
-        <w:rPr>
-          <w:rFonts w:ascii="微軟正黑體" w:eastAsia="微軟正黑體" w:hAnsi="微軟正黑體"/>
-          <w:color w:val="000000" w:themeColor="text1"/>
-        </w:rPr>
-        <w:t>int</w:t>
+      <w:proofErr w:type="spellStart"/>
+      <w:r>
+        <w:rPr>
+          <w:rFonts w:ascii="微軟正黑體" w:eastAsia="微軟正黑體" w:hAnsi="微軟正黑體"/>
+          <w:color w:val="000000" w:themeColor="text1"/>
+        </w:rPr>
+        <w:t>buyCommodity</w:t>
+      </w:r>
+      <w:proofErr w:type="spellEnd"/>
+      <w:r>
+        <w:rPr>
+          <w:rFonts w:ascii="微軟正黑體" w:eastAsia="微軟正黑體" w:hAnsi="微軟正黑體"/>
+          <w:color w:val="000000" w:themeColor="text1"/>
+        </w:rPr>
+        <w:t>(Player*</w:t>
+      </w:r>
+      <w:r>
+        <w:rPr>
+          <w:rFonts w:ascii="微軟正黑體" w:eastAsia="微軟正黑體" w:hAnsi="微軟正黑體"/>
+          <w:color w:val="000000" w:themeColor="text1"/>
+        </w:rPr>
+        <w:t>, int</w:t>
       </w:r>
       <w:r>
         <w:rPr>
@@ -11905,10 +12149,11 @@
         <w:ind w:firstLine="480"/>
         <w:jc w:val="both"/>
         <w:rPr>
-          <w:rFonts w:ascii="微軟正黑體" w:eastAsia="微軟正黑體" w:hAnsi="微軟正黑體" w:hint="eastAsia"/>
+          <w:rFonts w:ascii="微軟正黑體" w:eastAsia="微軟正黑體" w:hAnsi="微軟正黑體"/>
           <w:color w:val="000000" w:themeColor="text1"/>
         </w:rPr>
       </w:pPr>
+      <w:proofErr w:type="spellStart"/>
       <w:r>
         <w:rPr>
           <w:rFonts w:ascii="微軟正黑體" w:eastAsia="微軟正黑體" w:hAnsi="微軟正黑體"/>
@@ -11916,6 +12161,7 @@
         </w:rPr>
         <w:t>buyCommodity</w:t>
       </w:r>
+      <w:proofErr w:type="spellEnd"/>
       <w:r>
         <w:rPr>
           <w:rFonts w:ascii="微軟正黑體" w:eastAsia="微軟正黑體" w:hAnsi="微軟正黑體" w:hint="eastAsia"/>
@@ -12089,7 +12335,23 @@
           <w:rFonts w:ascii="微軟正黑體" w:eastAsia="微軟正黑體" w:hAnsi="微軟正黑體"/>
           <w:color w:val="000000" w:themeColor="text1"/>
         </w:rPr>
-        <w:t>Player::setBackpack(const vector&lt;Item*&gt;&amp;)</w:t>
+        <w:t>Player::</w:t>
+      </w:r>
+      <w:proofErr w:type="spellStart"/>
+      <w:r>
+        <w:rPr>
+          <w:rFonts w:ascii="微軟正黑體" w:eastAsia="微軟正黑體" w:hAnsi="微軟正黑體"/>
+          <w:color w:val="000000" w:themeColor="text1"/>
+        </w:rPr>
+        <w:t>setBackpack</w:t>
+      </w:r>
+      <w:proofErr w:type="spellEnd"/>
+      <w:r>
+        <w:rPr>
+          <w:rFonts w:ascii="微軟正黑體" w:eastAsia="微軟正黑體" w:hAnsi="微軟正黑體"/>
+          <w:color w:val="000000" w:themeColor="text1"/>
+        </w:rPr>
+        <w:t>(const vector&lt;Item*&gt;&amp;)</w:t>
       </w:r>
       <w:r>
         <w:rPr>
@@ -12105,6 +12367,7 @@
         </w:rPr>
         <w:t>在</w:t>
       </w:r>
+      <w:proofErr w:type="spellStart"/>
       <w:r>
         <w:rPr>
           <w:rFonts w:ascii="微軟正黑體" w:eastAsia="微軟正黑體" w:hAnsi="微軟正黑體"/>
@@ -12112,6 +12375,7 @@
         </w:rPr>
         <w:t>buyCommodity</w:t>
       </w:r>
+      <w:proofErr w:type="spellEnd"/>
       <w:r>
         <w:rPr>
           <w:rFonts w:ascii="微軟正黑體" w:eastAsia="微軟正黑體" w:hAnsi="微軟正黑體" w:hint="eastAsia"/>
@@ -12133,6 +12397,7 @@
         </w:rPr>
         <w:t>傳入玩家應支付的金額，更新玩家所擁有的金錢；</w:t>
       </w:r>
+      <w:proofErr w:type="spellStart"/>
       <w:r>
         <w:rPr>
           <w:rFonts w:ascii="微軟正黑體" w:eastAsia="微軟正黑體" w:hAnsi="微軟正黑體"/>
@@ -12140,6 +12405,7 @@
         </w:rPr>
         <w:t>buyCommodity</w:t>
       </w:r>
+      <w:proofErr w:type="spellEnd"/>
       <w:r>
         <w:rPr>
           <w:rFonts w:ascii="微軟正黑體" w:eastAsia="微軟正黑體" w:hAnsi="微軟正黑體" w:hint="eastAsia"/>
@@ -12147,6 +12413,7 @@
         </w:rPr>
         <w:t>執行完畢後，會再次執行</w:t>
       </w:r>
+      <w:proofErr w:type="spellStart"/>
       <w:r>
         <w:rPr>
           <w:rFonts w:ascii="微軟正黑體" w:eastAsia="微軟正黑體" w:hAnsi="微軟正黑體"/>
@@ -12154,6 +12421,7 @@
         </w:rPr>
         <w:t>chooseCommodity</w:t>
       </w:r>
+      <w:proofErr w:type="spellEnd"/>
       <w:r>
         <w:rPr>
           <w:rFonts w:ascii="微軟正黑體" w:eastAsia="微軟正黑體" w:hAnsi="微軟正黑體" w:hint="eastAsia"/>
@@ -12167,7 +12435,7 @@
         <w:spacing w:beforeLines="50" w:before="180" w:line="0" w:lineRule="atLeast"/>
         <w:jc w:val="both"/>
         <w:rPr>
-          <w:rFonts w:ascii="微軟正黑體" w:eastAsia="微軟正黑體" w:hAnsi="微軟正黑體" w:hint="eastAsia"/>
+          <w:rFonts w:ascii="微軟正黑體" w:eastAsia="微軟正黑體" w:hAnsi="微軟正黑體"/>
           <w:b/>
           <w:bCs/>
         </w:rPr>
@@ -12234,7 +12502,7 @@
         <w:spacing w:line="0" w:lineRule="atLeast"/>
         <w:jc w:val="both"/>
         <w:rPr>
-          <w:rFonts w:ascii="微軟正黑體" w:eastAsia="微軟正黑體" w:hAnsi="微軟正黑體" w:hint="eastAsia"/>
+          <w:rFonts w:ascii="微軟正黑體" w:eastAsia="微軟正黑體" w:hAnsi="微軟正黑體"/>
           <w:color w:val="000000" w:themeColor="text1"/>
         </w:rPr>
       </w:pPr>
@@ -12264,7 +12532,23 @@
           <w:rFonts w:ascii="微軟正黑體" w:eastAsia="微軟正黑體" w:hAnsi="微軟正黑體"/>
           <w:color w:val="000000" w:themeColor="text1"/>
         </w:rPr>
-        <w:t>Dungeon::checkGameLogic()</w:t>
+        <w:t>Dungeon::</w:t>
+      </w:r>
+      <w:proofErr w:type="spellStart"/>
+      <w:r>
+        <w:rPr>
+          <w:rFonts w:ascii="微軟正黑體" w:eastAsia="微軟正黑體" w:hAnsi="微軟正黑體"/>
+          <w:color w:val="000000" w:themeColor="text1"/>
+        </w:rPr>
+        <w:t>checkGameLogic</w:t>
+      </w:r>
+      <w:proofErr w:type="spellEnd"/>
+      <w:r>
+        <w:rPr>
+          <w:rFonts w:ascii="微軟正黑體" w:eastAsia="微軟正黑體" w:hAnsi="微軟正黑體"/>
+          <w:color w:val="000000" w:themeColor="text1"/>
+        </w:rPr>
+        <w:t>()</w:t>
       </w:r>
       <w:r>
         <w:rPr>
@@ -12300,7 +12584,7 @@
         <w:spacing w:beforeLines="50" w:before="180" w:line="0" w:lineRule="atLeast"/>
         <w:jc w:val="both"/>
         <w:rPr>
-          <w:rFonts w:ascii="微軟正黑體" w:eastAsia="微軟正黑體" w:hAnsi="微軟正黑體" w:hint="eastAsia"/>
+          <w:rFonts w:ascii="微軟正黑體" w:eastAsia="微軟正黑體" w:hAnsi="微軟正黑體"/>
           <w:b/>
           <w:bCs/>
         </w:rPr>
@@ -12385,10 +12669,10 @@
           <w:color w:val="000000" w:themeColor="text1"/>
         </w:rPr>
         <w:drawing>
-          <wp:inline distT="0" distB="0" distL="0" distR="0" wp14:anchorId="0719268D" wp14:editId="6532C3EF">
-            <wp:extent cx="6645910" cy="3547110"/>
-            <wp:effectExtent l="0" t="0" r="0" b="0"/>
-            <wp:docPr id="14" name="圖片 14"/>
+          <wp:inline distT="0" distB="0" distL="0" distR="0" wp14:anchorId="7D62DBD4" wp14:editId="5A22CD6F">
+            <wp:extent cx="6645910" cy="3816985"/>
+            <wp:effectExtent l="0" t="0" r="0" b="5715"/>
+            <wp:docPr id="2" name="圖片 2"/>
             <wp:cNvGraphicFramePr>
               <a:graphicFrameLocks xmlns:a="http://schemas.openxmlformats.org/drawingml/2006/main" noChangeAspect="1"/>
             </wp:cNvGraphicFramePr>
@@ -12408,7 +12692,7 @@
                   <pic:spPr>
                     <a:xfrm>
                       <a:off x="0" y="0"/>
-                      <a:ext cx="6645910" cy="3547110"/>
+                      <a:ext cx="6645910" cy="3816985"/>
                     </a:xfrm>
                     <a:prstGeom prst="rect">
                       <a:avLst/>
@@ -12426,7 +12710,7 @@
         <w:spacing w:afterLines="50" w:after="180" w:line="0" w:lineRule="atLeast"/>
         <w:jc w:val="center"/>
         <w:rPr>
-          <w:rFonts w:ascii="微軟正黑體" w:eastAsia="微軟正黑體" w:hAnsi="微軟正黑體" w:hint="eastAsia"/>
+          <w:rFonts w:ascii="微軟正黑體" w:eastAsia="微軟正黑體" w:hAnsi="微軟正黑體"/>
           <w:color w:val="000000" w:themeColor="text1"/>
         </w:rPr>
       </w:pPr>
@@ -12485,6 +12769,4147 @@
           <w:szCs w:val="20"/>
         </w:rPr>
         <w:t>之操作方法所構成的存讀檔系統示意圖</w:t>
+      </w:r>
+    </w:p>
+    <w:p>
+      <w:pPr>
+        <w:spacing w:line="0" w:lineRule="atLeast"/>
+        <w:jc w:val="both"/>
+        <w:rPr>
+          <w:rFonts w:ascii="微軟正黑體" w:eastAsia="微軟正黑體" w:hAnsi="微軟正黑體" w:hint="eastAsia"/>
+          <w:color w:val="000000" w:themeColor="text1"/>
+        </w:rPr>
+      </w:pPr>
+      <w:r>
+        <w:rPr>
+          <w:rFonts w:ascii="微軟正黑體" w:eastAsia="微軟正黑體" w:hAnsi="微軟正黑體"/>
+          <w:color w:val="000000" w:themeColor="text1"/>
+        </w:rPr>
+        <w:lastRenderedPageBreak/>
+        <w:tab/>
+      </w:r>
+      <w:r>
+        <w:rPr>
+          <w:rFonts w:ascii="微軟正黑體" w:eastAsia="微軟正黑體" w:hAnsi="微軟正黑體" w:hint="eastAsia"/>
+          <w:color w:val="000000" w:themeColor="text1"/>
+        </w:rPr>
+        <w:t>遊戲存讀檔系統由</w:t>
+      </w:r>
+      <w:r>
+        <w:rPr>
+          <w:rFonts w:ascii="微軟正黑體" w:eastAsia="微軟正黑體" w:hAnsi="微軟正黑體"/>
+          <w:color w:val="000000" w:themeColor="text1"/>
+        </w:rPr>
+        <w:t>class Record</w:t>
+      </w:r>
+      <w:r>
+        <w:rPr>
+          <w:rFonts w:ascii="微軟正黑體" w:eastAsia="微軟正黑體" w:hAnsi="微軟正黑體" w:hint="eastAsia"/>
+          <w:color w:val="000000" w:themeColor="text1"/>
+        </w:rPr>
+        <w:t>的操作方法組成，如圖</w:t>
+      </w:r>
+      <w:r>
+        <w:rPr>
+          <w:rFonts w:ascii="微軟正黑體" w:eastAsia="微軟正黑體" w:hAnsi="微軟正黑體"/>
+          <w:color w:val="000000" w:themeColor="text1"/>
+        </w:rPr>
+        <w:t>7</w:t>
+      </w:r>
+      <w:r>
+        <w:rPr>
+          <w:rFonts w:ascii="微軟正黑體" w:eastAsia="微軟正黑體" w:hAnsi="微軟正黑體" w:hint="eastAsia"/>
+          <w:color w:val="000000" w:themeColor="text1"/>
+        </w:rPr>
+        <w:t>所示；</w:t>
+      </w:r>
+      <w:r>
+        <w:rPr>
+          <w:rFonts w:ascii="微軟正黑體" w:eastAsia="微軟正黑體" w:hAnsi="微軟正黑體"/>
+          <w:color w:val="000000" w:themeColor="text1"/>
+        </w:rPr>
+        <w:t>saveToFile</w:t>
+      </w:r>
+      <w:r>
+        <w:rPr>
+          <w:rFonts w:ascii="微軟正黑體" w:eastAsia="微軟正黑體" w:hAnsi="微軟正黑體" w:hint="eastAsia"/>
+          <w:color w:val="000000" w:themeColor="text1"/>
+        </w:rPr>
+        <w:t>用於存檔，無返回值；</w:t>
+      </w:r>
+      <w:r>
+        <w:rPr>
+          <w:rFonts w:ascii="微軟正黑體" w:eastAsia="微軟正黑體" w:hAnsi="微軟正黑體"/>
+          <w:color w:val="000000" w:themeColor="text1"/>
+        </w:rPr>
+        <w:t>loadToFile</w:t>
+      </w:r>
+      <w:r>
+        <w:rPr>
+          <w:rFonts w:ascii="微軟正黑體" w:eastAsia="微軟正黑體" w:hAnsi="微軟正黑體" w:hint="eastAsia"/>
+          <w:color w:val="000000" w:themeColor="text1"/>
+        </w:rPr>
+        <w:t>用於讀檔，返回值為</w:t>
+      </w:r>
+      <w:r>
+        <w:rPr>
+          <w:rFonts w:ascii="微軟正黑體" w:eastAsia="微軟正黑體" w:hAnsi="微軟正黑體"/>
+          <w:color w:val="000000" w:themeColor="text1"/>
+        </w:rPr>
+        <w:t>bool</w:t>
+      </w:r>
+      <w:r>
+        <w:rPr>
+          <w:rFonts w:ascii="微軟正黑體" w:eastAsia="微軟正黑體" w:hAnsi="微軟正黑體" w:hint="eastAsia"/>
+          <w:color w:val="000000" w:themeColor="text1"/>
+        </w:rPr>
+        <w:t>，用於開始選單當讀檔失敗時，使用者可以再選擇讀檔以外的選項</w:t>
+      </w:r>
+      <w:r>
+        <w:rPr>
+          <w:rFonts w:ascii="微軟正黑體" w:eastAsia="微軟正黑體" w:hAnsi="微軟正黑體" w:hint="eastAsia"/>
+          <w:color w:val="000000" w:themeColor="text1"/>
+        </w:rPr>
+        <w:t>；兩個操作方法首先都會檢查存讀檔用的</w:t>
+      </w:r>
+      <w:r>
+        <w:rPr>
+          <w:rFonts w:ascii="微軟正黑體" w:eastAsia="微軟正黑體" w:hAnsi="微軟正黑體"/>
+          <w:color w:val="000000" w:themeColor="text1"/>
+        </w:rPr>
+        <w:t>txt</w:t>
+      </w:r>
+      <w:r>
+        <w:rPr>
+          <w:rFonts w:ascii="微軟正黑體" w:eastAsia="微軟正黑體" w:hAnsi="微軟正黑體" w:hint="eastAsia"/>
+          <w:color w:val="000000" w:themeColor="text1"/>
+        </w:rPr>
+        <w:t>文件是否能創造或開啟，成功了才會</w:t>
+      </w:r>
+      <w:r>
+        <w:rPr>
+          <w:rFonts w:ascii="微軟正黑體" w:eastAsia="微軟正黑體" w:hAnsi="微軟正黑體" w:hint="eastAsia"/>
+          <w:color w:val="000000" w:themeColor="text1"/>
+        </w:rPr>
+        <w:t>正式進行存讀檔</w:t>
+      </w:r>
+      <w:r>
+        <w:rPr>
+          <w:rFonts w:ascii="微軟正黑體" w:eastAsia="微軟正黑體" w:hAnsi="微軟正黑體" w:hint="eastAsia"/>
+          <w:color w:val="000000" w:themeColor="text1"/>
+        </w:rPr>
+        <w:t>；</w:t>
+      </w:r>
+      <w:r>
+        <w:rPr>
+          <w:rFonts w:ascii="微軟正黑體" w:eastAsia="微軟正黑體" w:hAnsi="微軟正黑體" w:hint="eastAsia"/>
+          <w:color w:val="000000" w:themeColor="text1"/>
+        </w:rPr>
+        <w:t>存檔</w:t>
+      </w:r>
+      <w:r>
+        <w:rPr>
+          <w:rFonts w:ascii="微軟正黑體" w:eastAsia="微軟正黑體" w:hAnsi="微軟正黑體" w:hint="eastAsia"/>
+          <w:color w:val="000000" w:themeColor="text1"/>
+        </w:rPr>
+        <w:t>先</w:t>
+      </w:r>
+      <w:r>
+        <w:rPr>
+          <w:rFonts w:ascii="微軟正黑體" w:eastAsia="微軟正黑體" w:hAnsi="微軟正黑體" w:hint="eastAsia"/>
+          <w:color w:val="000000" w:themeColor="text1"/>
+        </w:rPr>
+        <w:t>用</w:t>
+      </w:r>
+      <w:r>
+        <w:rPr>
+          <w:rFonts w:ascii="微軟正黑體" w:eastAsia="微軟正黑體" w:hAnsi="微軟正黑體"/>
+          <w:color w:val="000000" w:themeColor="text1"/>
+        </w:rPr>
+        <w:t>saveDungeon</w:t>
+      </w:r>
+      <w:r>
+        <w:rPr>
+          <w:rFonts w:ascii="微軟正黑體" w:eastAsia="微軟正黑體" w:hAnsi="微軟正黑體" w:hint="eastAsia"/>
+          <w:color w:val="000000" w:themeColor="text1"/>
+        </w:rPr>
+        <w:t>記錄</w:t>
+      </w:r>
+      <w:r>
+        <w:rPr>
+          <w:rFonts w:ascii="微軟正黑體" w:eastAsia="微軟正黑體" w:hAnsi="微軟正黑體"/>
+          <w:color w:val="000000" w:themeColor="text1"/>
+        </w:rPr>
+        <w:t xml:space="preserve">class </w:t>
+      </w:r>
+      <w:r>
+        <w:rPr>
+          <w:rFonts w:ascii="微軟正黑體" w:eastAsia="微軟正黑體" w:hAnsi="微軟正黑體" w:hint="eastAsia"/>
+          <w:color w:val="000000" w:themeColor="text1"/>
+        </w:rPr>
+        <w:t>D</w:t>
+      </w:r>
+      <w:r>
+        <w:rPr>
+          <w:rFonts w:ascii="微軟正黑體" w:eastAsia="微軟正黑體" w:hAnsi="微軟正黑體"/>
+          <w:color w:val="000000" w:themeColor="text1"/>
+        </w:rPr>
+        <w:t>ungeon</w:t>
+      </w:r>
+      <w:r>
+        <w:rPr>
+          <w:rFonts w:ascii="微軟正黑體" w:eastAsia="微軟正黑體" w:hAnsi="微軟正黑體" w:hint="eastAsia"/>
+          <w:color w:val="000000" w:themeColor="text1"/>
+        </w:rPr>
+        <w:t>的</w:t>
+      </w:r>
+      <w:r>
+        <w:rPr>
+          <w:rFonts w:ascii="微軟正黑體" w:eastAsia="微軟正黑體" w:hAnsi="微軟正黑體" w:hint="eastAsia"/>
+          <w:color w:val="000000" w:themeColor="text1"/>
+        </w:rPr>
+        <w:t>一些</w:t>
+      </w:r>
+      <w:r>
+        <w:rPr>
+          <w:rFonts w:ascii="微軟正黑體" w:eastAsia="微軟正黑體" w:hAnsi="微軟正黑體" w:hint="eastAsia"/>
+          <w:color w:val="000000" w:themeColor="text1"/>
+        </w:rPr>
+        <w:t>屬性參數，</w:t>
+      </w:r>
+      <w:r>
+        <w:rPr>
+          <w:rFonts w:ascii="微軟正黑體" w:eastAsia="微軟正黑體" w:hAnsi="微軟正黑體" w:hint="eastAsia"/>
+          <w:color w:val="000000" w:themeColor="text1"/>
+        </w:rPr>
+        <w:t>再用</w:t>
+      </w:r>
+      <w:r>
+        <w:rPr>
+          <w:rFonts w:ascii="微軟正黑體" w:eastAsia="微軟正黑體" w:hAnsi="微軟正黑體"/>
+          <w:color w:val="000000" w:themeColor="text1"/>
+        </w:rPr>
+        <w:t>savePlayer</w:t>
+      </w:r>
+      <w:r>
+        <w:rPr>
+          <w:rFonts w:ascii="微軟正黑體" w:eastAsia="微軟正黑體" w:hAnsi="微軟正黑體" w:hint="eastAsia"/>
+          <w:color w:val="000000" w:themeColor="text1"/>
+        </w:rPr>
+        <w:t>記錄</w:t>
+      </w:r>
+      <w:r>
+        <w:rPr>
+          <w:rFonts w:ascii="微軟正黑體" w:eastAsia="微軟正黑體" w:hAnsi="微軟正黑體"/>
+          <w:color w:val="000000" w:themeColor="text1"/>
+        </w:rPr>
+        <w:t>Player</w:t>
+      </w:r>
+      <w:r>
+        <w:rPr>
+          <w:rFonts w:ascii="微軟正黑體" w:eastAsia="微軟正黑體" w:hAnsi="微軟正黑體" w:hint="eastAsia"/>
+          <w:color w:val="000000" w:themeColor="text1"/>
+        </w:rPr>
+        <w:t>的屬性參數；</w:t>
+      </w:r>
+      <w:r>
+        <w:rPr>
+          <w:rFonts w:ascii="微軟正黑體" w:eastAsia="微軟正黑體" w:hAnsi="微軟正黑體"/>
+          <w:color w:val="000000" w:themeColor="text1"/>
+        </w:rPr>
+        <w:t>Player</w:t>
+      </w:r>
+      <w:r>
+        <w:rPr>
+          <w:rFonts w:ascii="微軟正黑體" w:eastAsia="微軟正黑體" w:hAnsi="微軟正黑體" w:hint="eastAsia"/>
+          <w:color w:val="000000" w:themeColor="text1"/>
+        </w:rPr>
+        <w:t>被記錄的最後一個屬性參數為背包內道具數量，用於讀檔時決定迴圈生成道具的次數；存檔時背包不為空的情況下，會執行</w:t>
+      </w:r>
+      <w:r>
+        <w:rPr>
+          <w:rFonts w:ascii="微軟正黑體" w:eastAsia="微軟正黑體" w:hAnsi="微軟正黑體"/>
+          <w:color w:val="000000" w:themeColor="text1"/>
+        </w:rPr>
+        <w:t>saveItem</w:t>
+      </w:r>
+      <w:r>
+        <w:rPr>
+          <w:rFonts w:ascii="微軟正黑體" w:eastAsia="微軟正黑體" w:hAnsi="微軟正黑體" w:hint="eastAsia"/>
+          <w:color w:val="000000" w:themeColor="text1"/>
+        </w:rPr>
+        <w:t>存下背包道具資訊；</w:t>
+      </w:r>
+      <w:r>
+        <w:rPr>
+          <w:rFonts w:ascii="微軟正黑體" w:eastAsia="微軟正黑體" w:hAnsi="微軟正黑體" w:hint="eastAsia"/>
+          <w:color w:val="000000" w:themeColor="text1"/>
+        </w:rPr>
+        <w:t>存檔最後用</w:t>
+      </w:r>
+      <w:r>
+        <w:rPr>
+          <w:rFonts w:ascii="微軟正黑體" w:eastAsia="微軟正黑體" w:hAnsi="微軟正黑體"/>
+          <w:color w:val="000000" w:themeColor="text1"/>
+        </w:rPr>
+        <w:t>saveRooms</w:t>
+      </w:r>
+      <w:r>
+        <w:rPr>
+          <w:rFonts w:ascii="微軟正黑體" w:eastAsia="微軟正黑體" w:hAnsi="微軟正黑體" w:hint="eastAsia"/>
+          <w:color w:val="000000" w:themeColor="text1"/>
+        </w:rPr>
+        <w:t>記錄迷宮各房間</w:t>
+      </w:r>
+      <w:r>
+        <w:rPr>
+          <w:rFonts w:ascii="微軟正黑體" w:eastAsia="微軟正黑體" w:hAnsi="微軟正黑體" w:hint="eastAsia"/>
+          <w:color w:val="000000" w:themeColor="text1"/>
+        </w:rPr>
+        <w:t>屬性參數，值得注意的是，</w:t>
+      </w:r>
+      <w:r>
+        <w:rPr>
+          <w:rFonts w:ascii="微軟正黑體" w:eastAsia="微軟正黑體" w:hAnsi="微軟正黑體"/>
+          <w:color w:val="000000" w:themeColor="text1"/>
+        </w:rPr>
+        <w:t>class Room</w:t>
+      </w:r>
+      <w:r>
+        <w:rPr>
+          <w:rFonts w:ascii="微軟正黑體" w:eastAsia="微軟正黑體" w:hAnsi="微軟正黑體" w:hint="eastAsia"/>
+          <w:color w:val="000000" w:themeColor="text1"/>
+        </w:rPr>
+        <w:t>中是透過</w:t>
+      </w:r>
+      <w:r>
+        <w:rPr>
+          <w:rFonts w:ascii="微軟正黑體" w:eastAsia="微軟正黑體" w:hAnsi="微軟正黑體"/>
+          <w:color w:val="000000" w:themeColor="text1"/>
+        </w:rPr>
+        <w:t>Room pointer</w:t>
+      </w:r>
+      <w:r>
+        <w:rPr>
+          <w:rFonts w:ascii="微軟正黑體" w:eastAsia="微軟正黑體" w:hAnsi="微軟正黑體" w:hint="eastAsia"/>
+          <w:color w:val="000000" w:themeColor="text1"/>
+        </w:rPr>
+        <w:t>取得相接的房間，然而</w:t>
+      </w:r>
+      <w:r>
+        <w:rPr>
+          <w:rFonts w:ascii="微軟正黑體" w:eastAsia="微軟正黑體" w:hAnsi="微軟正黑體"/>
+          <w:color w:val="000000" w:themeColor="text1"/>
+        </w:rPr>
+        <w:t>Room</w:t>
+      </w:r>
+      <w:r>
+        <w:rPr>
+          <w:rFonts w:ascii="微軟正黑體" w:eastAsia="微軟正黑體" w:hAnsi="微軟正黑體" w:hint="eastAsia"/>
+          <w:color w:val="000000" w:themeColor="text1"/>
+        </w:rPr>
+        <w:t>在每次生成記憶體位置並非固定，因此</w:t>
+      </w:r>
+      <w:r>
+        <w:rPr>
+          <w:rFonts w:ascii="微軟正黑體" w:eastAsia="微軟正黑體" w:hAnsi="微軟正黑體" w:hint="eastAsia"/>
+          <w:color w:val="000000" w:themeColor="text1"/>
+        </w:rPr>
+        <w:t>存檔不能記錄記憶體位置，而是相接房間的編號；若沒有相接的房間，我們也會特別以「</w:t>
+      </w:r>
+      <w:r>
+        <w:rPr>
+          <w:rFonts w:ascii="微軟正黑體" w:eastAsia="微軟正黑體" w:hAnsi="微軟正黑體"/>
+          <w:color w:val="000000" w:themeColor="text1"/>
+        </w:rPr>
+        <w:t>-1」</w:t>
+      </w:r>
+      <w:r>
+        <w:rPr>
+          <w:rFonts w:ascii="微軟正黑體" w:eastAsia="微軟正黑體" w:hAnsi="微軟正黑體" w:hint="eastAsia"/>
+          <w:color w:val="000000" w:themeColor="text1"/>
+        </w:rPr>
+        <w:t>記錄，避免記錄的資訊數量不一；房間中若有物件，我們會先以</w:t>
+      </w:r>
+      <w:r>
+        <w:rPr>
+          <w:rFonts w:ascii="微軟正黑體" w:eastAsia="微軟正黑體" w:hAnsi="微軟正黑體"/>
+          <w:color w:val="000000" w:themeColor="text1"/>
+        </w:rPr>
+        <w:t>dynamic_cast</w:t>
+      </w:r>
+      <w:r>
+        <w:rPr>
+          <w:rFonts w:ascii="微軟正黑體" w:eastAsia="微軟正黑體" w:hAnsi="微軟正黑體" w:hint="eastAsia"/>
+          <w:color w:val="000000" w:themeColor="text1"/>
+        </w:rPr>
+        <w:t>識別</w:t>
+      </w:r>
+      <w:r>
+        <w:rPr>
+          <w:rFonts w:ascii="微軟正黑體" w:eastAsia="微軟正黑體" w:hAnsi="微軟正黑體"/>
+          <w:color w:val="000000" w:themeColor="text1"/>
+        </w:rPr>
+        <w:t>Object pointer</w:t>
+      </w:r>
+      <w:r>
+        <w:rPr>
+          <w:rFonts w:ascii="微軟正黑體" w:eastAsia="微軟正黑體" w:hAnsi="微軟正黑體" w:hint="eastAsia"/>
+          <w:color w:val="000000" w:themeColor="text1"/>
+        </w:rPr>
+        <w:t>，記下房間是否有</w:t>
+      </w:r>
+      <w:r>
+        <w:rPr>
+          <w:rFonts w:ascii="微軟正黑體" w:eastAsia="微軟正黑體" w:hAnsi="微軟正黑體"/>
+          <w:color w:val="000000" w:themeColor="text1"/>
+        </w:rPr>
+        <w:t>Monster</w:t>
+      </w:r>
+      <w:r>
+        <w:rPr>
+          <w:rFonts w:ascii="微軟正黑體" w:eastAsia="微軟正黑體" w:hAnsi="微軟正黑體" w:hint="eastAsia"/>
+          <w:color w:val="000000" w:themeColor="text1"/>
+        </w:rPr>
+        <w:t>、I</w:t>
+      </w:r>
+      <w:r>
+        <w:rPr>
+          <w:rFonts w:ascii="微軟正黑體" w:eastAsia="微軟正黑體" w:hAnsi="微軟正黑體"/>
+          <w:color w:val="000000" w:themeColor="text1"/>
+        </w:rPr>
+        <w:t>tem</w:t>
+      </w:r>
+      <w:r>
+        <w:rPr>
+          <w:rFonts w:ascii="微軟正黑體" w:eastAsia="微軟正黑體" w:hAnsi="微軟正黑體" w:hint="eastAsia"/>
+          <w:color w:val="000000" w:themeColor="text1"/>
+        </w:rPr>
+        <w:t>、</w:t>
+      </w:r>
+      <w:r>
+        <w:rPr>
+          <w:rFonts w:ascii="微軟正黑體" w:eastAsia="微軟正黑體" w:hAnsi="微軟正黑體"/>
+          <w:color w:val="000000" w:themeColor="text1"/>
+        </w:rPr>
+        <w:t>NPC</w:t>
+      </w:r>
+      <w:r>
+        <w:rPr>
+          <w:rFonts w:ascii="微軟正黑體" w:eastAsia="微軟正黑體" w:hAnsi="微軟正黑體" w:hint="eastAsia"/>
+          <w:color w:val="000000" w:themeColor="text1"/>
+        </w:rPr>
+        <w:t>，若有，則分別用</w:t>
+      </w:r>
+      <w:r>
+        <w:rPr>
+          <w:rFonts w:ascii="微軟正黑體" w:eastAsia="微軟正黑體" w:hAnsi="微軟正黑體"/>
+          <w:color w:val="000000" w:themeColor="text1"/>
+        </w:rPr>
+        <w:t>saveMonster</w:t>
+      </w:r>
+      <w:r>
+        <w:rPr>
+          <w:rFonts w:ascii="微軟正黑體" w:eastAsia="微軟正黑體" w:hAnsi="微軟正黑體" w:hint="eastAsia"/>
+          <w:color w:val="000000" w:themeColor="text1"/>
+        </w:rPr>
+        <w:t>、</w:t>
+      </w:r>
+      <w:r>
+        <w:rPr>
+          <w:rFonts w:ascii="微軟正黑體" w:eastAsia="微軟正黑體" w:hAnsi="微軟正黑體"/>
+          <w:color w:val="000000" w:themeColor="text1"/>
+        </w:rPr>
+        <w:t>saveItem</w:t>
+      </w:r>
+      <w:r>
+        <w:rPr>
+          <w:rFonts w:ascii="微軟正黑體" w:eastAsia="微軟正黑體" w:hAnsi="微軟正黑體" w:hint="eastAsia"/>
+          <w:color w:val="000000" w:themeColor="text1"/>
+        </w:rPr>
+        <w:t>、</w:t>
+      </w:r>
+      <w:r>
+        <w:rPr>
+          <w:rFonts w:ascii="微軟正黑體" w:eastAsia="微軟正黑體" w:hAnsi="微軟正黑體"/>
+          <w:color w:val="000000" w:themeColor="text1"/>
+        </w:rPr>
+        <w:t>saveNPC</w:t>
+      </w:r>
+      <w:r>
+        <w:rPr>
+          <w:rFonts w:ascii="微軟正黑體" w:eastAsia="微軟正黑體" w:hAnsi="微軟正黑體" w:hint="eastAsia"/>
+          <w:color w:val="000000" w:themeColor="text1"/>
+        </w:rPr>
+        <w:t>記錄資訊</w:t>
+      </w:r>
+      <w:r>
+        <w:rPr>
+          <w:rFonts w:ascii="微軟正黑體" w:eastAsia="微軟正黑體" w:hAnsi="微軟正黑體" w:hint="eastAsia"/>
+          <w:color w:val="000000" w:themeColor="text1"/>
+        </w:rPr>
+        <w:t>，而</w:t>
+      </w:r>
+      <w:r>
+        <w:rPr>
+          <w:rFonts w:ascii="微軟正黑體" w:eastAsia="微軟正黑體" w:hAnsi="微軟正黑體"/>
+          <w:color w:val="000000" w:themeColor="text1"/>
+        </w:rPr>
+        <w:t>saveNPC</w:t>
+      </w:r>
+      <w:r>
+        <w:rPr>
+          <w:rFonts w:ascii="微軟正黑體" w:eastAsia="微軟正黑體" w:hAnsi="微軟正黑體" w:hint="eastAsia"/>
+          <w:color w:val="000000" w:themeColor="text1"/>
+        </w:rPr>
+        <w:t>中會再執行</w:t>
+      </w:r>
+      <w:r>
+        <w:rPr>
+          <w:rFonts w:ascii="微軟正黑體" w:eastAsia="微軟正黑體" w:hAnsi="微軟正黑體"/>
+          <w:color w:val="000000" w:themeColor="text1"/>
+        </w:rPr>
+        <w:t>saveItem</w:t>
+      </w:r>
+      <w:r>
+        <w:rPr>
+          <w:rFonts w:ascii="微軟正黑體" w:eastAsia="微軟正黑體" w:hAnsi="微軟正黑體" w:hint="eastAsia"/>
+          <w:color w:val="000000" w:themeColor="text1"/>
+        </w:rPr>
+        <w:t>記錄商品</w:t>
+      </w:r>
+      <w:r>
+        <w:rPr>
+          <w:rFonts w:ascii="微軟正黑體" w:eastAsia="微軟正黑體" w:hAnsi="微軟正黑體" w:hint="eastAsia"/>
+          <w:color w:val="000000" w:themeColor="text1"/>
+        </w:rPr>
+        <w:t>；</w:t>
+      </w:r>
+      <w:r>
+        <w:rPr>
+          <w:rFonts w:ascii="微軟正黑體" w:eastAsia="微軟正黑體" w:hAnsi="微軟正黑體" w:hint="eastAsia"/>
+          <w:color w:val="000000" w:themeColor="text1"/>
+        </w:rPr>
+        <w:t>記錄時會將一個物件的資訊記在同一行，</w:t>
+      </w:r>
+      <w:r>
+        <w:rPr>
+          <w:rFonts w:ascii="微軟正黑體" w:eastAsia="微軟正黑體" w:hAnsi="微軟正黑體" w:hint="eastAsia"/>
+          <w:color w:val="000000" w:themeColor="text1"/>
+        </w:rPr>
+        <w:t>且</w:t>
+      </w:r>
+      <w:r>
+        <w:rPr>
+          <w:rFonts w:ascii="微軟正黑體" w:eastAsia="微軟正黑體" w:hAnsi="微軟正黑體" w:hint="eastAsia"/>
+          <w:color w:val="000000" w:themeColor="text1"/>
+        </w:rPr>
+        <w:t>每個資訊</w:t>
+      </w:r>
+      <w:r>
+        <w:rPr>
+          <w:rFonts w:ascii="微軟正黑體" w:eastAsia="微軟正黑體" w:hAnsi="微軟正黑體" w:hint="eastAsia"/>
+          <w:color w:val="000000" w:themeColor="text1"/>
+        </w:rPr>
+        <w:t>以</w:t>
+      </w:r>
+      <w:r>
+        <w:rPr>
+          <w:rFonts w:ascii="微軟正黑體" w:eastAsia="微軟正黑體" w:hAnsi="微軟正黑體" w:hint="eastAsia"/>
+          <w:color w:val="000000" w:themeColor="text1"/>
+        </w:rPr>
+        <w:t>間插入一個空格</w:t>
+      </w:r>
+      <w:r>
+        <w:rPr>
+          <w:rFonts w:ascii="微軟正黑體" w:eastAsia="微軟正黑體" w:hAnsi="微軟正黑體" w:hint="eastAsia"/>
+          <w:color w:val="000000" w:themeColor="text1"/>
+        </w:rPr>
+        <w:t>以</w:t>
+      </w:r>
+      <w:r>
+        <w:rPr>
+          <w:rFonts w:ascii="微軟正黑體" w:eastAsia="微軟正黑體" w:hAnsi="微軟正黑體"/>
+          <w:color w:val="000000" w:themeColor="text1"/>
+        </w:rPr>
+        <w:t>ofstream</w:t>
+      </w:r>
+      <w:r>
+        <w:rPr>
+          <w:rFonts w:ascii="微軟正黑體" w:eastAsia="微軟正黑體" w:hAnsi="微軟正黑體" w:hint="eastAsia"/>
+          <w:color w:val="000000" w:themeColor="text1"/>
+        </w:rPr>
+        <w:t>輸出</w:t>
+      </w:r>
+      <w:r>
+        <w:rPr>
+          <w:rFonts w:ascii="微軟正黑體" w:eastAsia="微軟正黑體" w:hAnsi="微軟正黑體" w:hint="eastAsia"/>
+          <w:color w:val="000000" w:themeColor="text1"/>
+        </w:rPr>
+        <w:t>至</w:t>
+      </w:r>
+      <w:r>
+        <w:rPr>
+          <w:rFonts w:ascii="微軟正黑體" w:eastAsia="微軟正黑體" w:hAnsi="微軟正黑體"/>
+          <w:color w:val="000000" w:themeColor="text1"/>
+        </w:rPr>
+        <w:t>txt</w:t>
+      </w:r>
+      <w:r>
+        <w:rPr>
+          <w:rFonts w:ascii="微軟正黑體" w:eastAsia="微軟正黑體" w:hAnsi="微軟正黑體" w:hint="eastAsia"/>
+          <w:color w:val="000000" w:themeColor="text1"/>
+        </w:rPr>
+        <w:t>文件</w:t>
+      </w:r>
+      <w:r>
+        <w:rPr>
+          <w:rFonts w:ascii="微軟正黑體" w:eastAsia="微軟正黑體" w:hAnsi="微軟正黑體" w:hint="eastAsia"/>
+          <w:color w:val="000000" w:themeColor="text1"/>
+        </w:rPr>
+        <w:t>，存檔結果如圖</w:t>
+      </w:r>
+      <w:r>
+        <w:rPr>
+          <w:rFonts w:ascii="微軟正黑體" w:eastAsia="微軟正黑體" w:hAnsi="微軟正黑體"/>
+          <w:color w:val="000000" w:themeColor="text1"/>
+        </w:rPr>
+        <w:t>8</w:t>
+      </w:r>
+      <w:r>
+        <w:rPr>
+          <w:rFonts w:ascii="微軟正黑體" w:eastAsia="微軟正黑體" w:hAnsi="微軟正黑體" w:hint="eastAsia"/>
+          <w:color w:val="000000" w:themeColor="text1"/>
+        </w:rPr>
+        <w:t>所示。</w:t>
+      </w:r>
+    </w:p>
+    <w:p>
+      <w:pPr>
+        <w:spacing w:line="0" w:lineRule="atLeast"/>
+        <w:jc w:val="center"/>
+        <w:rPr>
+          <w:rFonts w:ascii="微軟正黑體" w:eastAsia="微軟正黑體" w:hAnsi="微軟正黑體"/>
+          <w:color w:val="000000" w:themeColor="text1"/>
+        </w:rPr>
+      </w:pPr>
+      <w:r>
+        <w:rPr>
+          <w:rFonts w:ascii="微軟正黑體" w:eastAsia="微軟正黑體" w:hAnsi="微軟正黑體"/>
+          <w:noProof/>
+          <w:color w:val="000000" w:themeColor="text1"/>
+        </w:rPr>
+        <w:drawing>
+          <wp:inline distT="0" distB="0" distL="0" distR="0" wp14:anchorId="6B063938" wp14:editId="56E196DD">
+            <wp:extent cx="4271963" cy="2507223"/>
+            <wp:effectExtent l="0" t="0" r="0" b="0"/>
+            <wp:docPr id="5" name="圖片 5" descr="一張含有 文字 的圖片&#10;&#10;自動產生的描述"/>
+            <wp:cNvGraphicFramePr>
+              <a:graphicFrameLocks xmlns:a="http://schemas.openxmlformats.org/drawingml/2006/main" noChangeAspect="1"/>
+            </wp:cNvGraphicFramePr>
+            <a:graphic xmlns:a="http://schemas.openxmlformats.org/drawingml/2006/main">
+              <a:graphicData uri="http://schemas.openxmlformats.org/drawingml/2006/picture">
+                <pic:pic xmlns:pic="http://schemas.openxmlformats.org/drawingml/2006/picture">
+                  <pic:nvPicPr>
+                    <pic:cNvPr id="5" name="圖片 5" descr="一張含有 文字 的圖片&#10;&#10;自動產生的描述"/>
+                    <pic:cNvPicPr/>
+                  </pic:nvPicPr>
+                  <pic:blipFill>
+                    <a:blip r:embed="rId12">
+                      <a:extLst>
+                        <a:ext uri="{28A0092B-C50C-407E-A947-70E740481C1C}">
+                          <a14:useLocalDpi xmlns:a14="http://schemas.microsoft.com/office/drawing/2010/main" val="0"/>
+                        </a:ext>
+                      </a:extLst>
+                    </a:blip>
+                    <a:stretch>
+                      <a:fillRect/>
+                    </a:stretch>
+                  </pic:blipFill>
+                  <pic:spPr>
+                    <a:xfrm>
+                      <a:off x="0" y="0"/>
+                      <a:ext cx="4302745" cy="2525289"/>
+                    </a:xfrm>
+                    <a:prstGeom prst="rect">
+                      <a:avLst/>
+                    </a:prstGeom>
+                  </pic:spPr>
+                </pic:pic>
+              </a:graphicData>
+            </a:graphic>
+          </wp:inline>
+        </w:drawing>
+      </w:r>
+    </w:p>
+    <w:p>
+      <w:pPr>
+        <w:spacing w:afterLines="50" w:after="180" w:line="0" w:lineRule="atLeast"/>
+        <w:jc w:val="center"/>
+        <w:rPr>
+          <w:rFonts w:ascii="微軟正黑體" w:eastAsia="微軟正黑體" w:hAnsi="微軟正黑體" w:hint="eastAsia"/>
+          <w:color w:val="000000" w:themeColor="text1"/>
+        </w:rPr>
+      </w:pPr>
+      <w:r>
+        <w:rPr>
+          <w:rFonts w:ascii="微軟正黑體" w:eastAsia="微軟正黑體" w:hAnsi="微軟正黑體" w:hint="eastAsia"/>
+          <w:sz w:val="20"/>
+          <w:szCs w:val="20"/>
+        </w:rPr>
+        <w:t>圖</w:t>
+      </w:r>
+      <w:r>
+        <w:rPr>
+          <w:rFonts w:ascii="微軟正黑體" w:eastAsia="微軟正黑體" w:hAnsi="微軟正黑體"/>
+          <w:sz w:val="20"/>
+          <w:szCs w:val="20"/>
+        </w:rPr>
+        <w:t>8</w:t>
+      </w:r>
+      <w:r>
+        <w:rPr>
+          <w:rFonts w:ascii="微軟正黑體" w:eastAsia="微軟正黑體" w:hAnsi="微軟正黑體" w:hint="eastAsia"/>
+          <w:sz w:val="20"/>
+          <w:szCs w:val="20"/>
+        </w:rPr>
+        <w:t>：</w:t>
+      </w:r>
+      <w:r>
+        <w:rPr>
+          <w:rFonts w:ascii="微軟正黑體" w:eastAsia="微軟正黑體" w:hAnsi="微軟正黑體" w:hint="eastAsia"/>
+          <w:sz w:val="20"/>
+          <w:szCs w:val="20"/>
+        </w:rPr>
+        <w:t>執行存檔後遊戲資訊輸出至</w:t>
+      </w:r>
+      <w:r>
+        <w:rPr>
+          <w:rFonts w:ascii="微軟正黑體" w:eastAsia="微軟正黑體" w:hAnsi="微軟正黑體"/>
+          <w:sz w:val="20"/>
+          <w:szCs w:val="20"/>
+        </w:rPr>
+        <w:t>txt</w:t>
+      </w:r>
+      <w:r>
+        <w:rPr>
+          <w:rFonts w:ascii="微軟正黑體" w:eastAsia="微軟正黑體" w:hAnsi="微軟正黑體" w:hint="eastAsia"/>
+          <w:sz w:val="20"/>
+          <w:szCs w:val="20"/>
+        </w:rPr>
+        <w:t>文件的結果</w:t>
+      </w:r>
+    </w:p>
+    <w:p>
+      <w:pPr>
+        <w:spacing w:line="0" w:lineRule="atLeast"/>
+        <w:jc w:val="both"/>
+        <w:rPr>
+          <w:rFonts w:ascii="微軟正黑體" w:eastAsia="微軟正黑體" w:hAnsi="微軟正黑體" w:hint="eastAsia"/>
+          <w:color w:val="000000" w:themeColor="text1"/>
+        </w:rPr>
+      </w:pPr>
+      <w:r>
+        <w:rPr>
+          <w:rFonts w:ascii="微軟正黑體" w:eastAsia="微軟正黑體" w:hAnsi="微軟正黑體"/>
+          <w:color w:val="000000" w:themeColor="text1"/>
+        </w:rPr>
+        <w:tab/>
+      </w:r>
+      <w:r>
+        <w:rPr>
+          <w:rFonts w:ascii="微軟正黑體" w:eastAsia="微軟正黑體" w:hAnsi="微軟正黑體" w:hint="eastAsia"/>
+          <w:color w:val="000000" w:themeColor="text1"/>
+        </w:rPr>
+        <w:t>讀檔</w:t>
+      </w:r>
+      <w:r>
+        <w:rPr>
+          <w:rFonts w:ascii="微軟正黑體" w:eastAsia="微軟正黑體" w:hAnsi="微軟正黑體" w:hint="eastAsia"/>
+          <w:color w:val="000000" w:themeColor="text1"/>
+        </w:rPr>
+        <w:t>中每個物件生成或屬性參數更新的流程大致如下：</w:t>
+      </w:r>
+      <w:r>
+        <w:rPr>
+          <w:rFonts w:ascii="微軟正黑體" w:eastAsia="微軟正黑體" w:hAnsi="微軟正黑體"/>
+          <w:color w:val="000000" w:themeColor="text1"/>
+        </w:rPr>
+        <w:t xml:space="preserve">1. </w:t>
+      </w:r>
+      <w:r>
+        <w:rPr>
+          <w:rFonts w:ascii="微軟正黑體" w:eastAsia="微軟正黑體" w:hAnsi="微軟正黑體" w:hint="eastAsia"/>
+          <w:color w:val="000000" w:themeColor="text1"/>
+        </w:rPr>
+        <w:t>if</w:t>
+      </w:r>
+      <w:r>
+        <w:rPr>
+          <w:rFonts w:ascii="微軟正黑體" w:eastAsia="微軟正黑體" w:hAnsi="微軟正黑體"/>
+          <w:color w:val="000000" w:themeColor="text1"/>
+        </w:rPr>
+        <w:t>stream</w:t>
+      </w:r>
+      <w:r>
+        <w:rPr>
+          <w:rFonts w:ascii="微軟正黑體" w:eastAsia="微軟正黑體" w:hAnsi="微軟正黑體" w:hint="eastAsia"/>
+          <w:color w:val="000000" w:themeColor="text1"/>
+        </w:rPr>
+        <w:t>讀取</w:t>
+      </w:r>
+      <w:r>
+        <w:rPr>
+          <w:rFonts w:ascii="微軟正黑體" w:eastAsia="微軟正黑體" w:hAnsi="微軟正黑體"/>
+          <w:color w:val="000000" w:themeColor="text1"/>
+        </w:rPr>
+        <w:t>txt</w:t>
+      </w:r>
+      <w:r>
+        <w:rPr>
+          <w:rFonts w:ascii="微軟正黑體" w:eastAsia="微軟正黑體" w:hAnsi="微軟正黑體" w:hint="eastAsia"/>
+          <w:color w:val="000000" w:themeColor="text1"/>
+        </w:rPr>
+        <w:t>檔案、</w:t>
+      </w:r>
+      <w:r>
+        <w:rPr>
+          <w:rFonts w:ascii="微軟正黑體" w:eastAsia="微軟正黑體" w:hAnsi="微軟正黑體"/>
+          <w:color w:val="000000" w:themeColor="text1"/>
+        </w:rPr>
+        <w:t xml:space="preserve">2. </w:t>
+      </w:r>
+      <w:r>
+        <w:rPr>
+          <w:rFonts w:ascii="微軟正黑體" w:eastAsia="微軟正黑體" w:hAnsi="微軟正黑體" w:hint="eastAsia"/>
+          <w:color w:val="000000" w:themeColor="text1"/>
+        </w:rPr>
+        <w:t>使用</w:t>
+      </w:r>
+      <w:r>
+        <w:rPr>
+          <w:rFonts w:ascii="微軟正黑體" w:eastAsia="微軟正黑體" w:hAnsi="微軟正黑體"/>
+          <w:color w:val="000000" w:themeColor="text1"/>
+        </w:rPr>
+        <w:t>getline</w:t>
+      </w:r>
+      <w:r>
+        <w:rPr>
+          <w:rFonts w:ascii="微軟正黑體" w:eastAsia="微軟正黑體" w:hAnsi="微軟正黑體" w:hint="eastAsia"/>
+          <w:color w:val="000000" w:themeColor="text1"/>
+        </w:rPr>
+        <w:t>一次取一行t</w:t>
+      </w:r>
+      <w:r>
+        <w:rPr>
+          <w:rFonts w:ascii="微軟正黑體" w:eastAsia="微軟正黑體" w:hAnsi="微軟正黑體"/>
+          <w:color w:val="000000" w:themeColor="text1"/>
+        </w:rPr>
+        <w:t>xt</w:t>
+      </w:r>
+      <w:r>
+        <w:rPr>
+          <w:rFonts w:ascii="微軟正黑體" w:eastAsia="微軟正黑體" w:hAnsi="微軟正黑體" w:hint="eastAsia"/>
+          <w:color w:val="000000" w:themeColor="text1"/>
+        </w:rPr>
+        <w:t>文件資訊存放在一個</w:t>
+      </w:r>
+      <w:r>
+        <w:rPr>
+          <w:rFonts w:ascii="微軟正黑體" w:eastAsia="微軟正黑體" w:hAnsi="微軟正黑體"/>
+          <w:color w:val="000000" w:themeColor="text1"/>
+        </w:rPr>
+        <w:t>string</w:t>
+      </w:r>
+      <w:r>
+        <w:rPr>
+          <w:rFonts w:ascii="微軟正黑體" w:eastAsia="微軟正黑體" w:hAnsi="微軟正黑體" w:hint="eastAsia"/>
+          <w:color w:val="000000" w:themeColor="text1"/>
+        </w:rPr>
+        <w:t>、</w:t>
+      </w:r>
+      <w:r>
+        <w:rPr>
+          <w:rFonts w:ascii="微軟正黑體" w:eastAsia="微軟正黑體" w:hAnsi="微軟正黑體"/>
+          <w:color w:val="000000" w:themeColor="text1"/>
+        </w:rPr>
+        <w:t xml:space="preserve">3. </w:t>
+      </w:r>
+      <w:r>
+        <w:rPr>
+          <w:rFonts w:ascii="微軟正黑體" w:eastAsia="微軟正黑體" w:hAnsi="微軟正黑體" w:hint="eastAsia"/>
+          <w:color w:val="000000" w:themeColor="text1"/>
+        </w:rPr>
+        <w:t>將</w:t>
+      </w:r>
+      <w:r>
+        <w:rPr>
+          <w:rFonts w:ascii="微軟正黑體" w:eastAsia="微軟正黑體" w:hAnsi="微軟正黑體"/>
+          <w:color w:val="000000" w:themeColor="text1"/>
+        </w:rPr>
+        <w:t>string</w:t>
+      </w:r>
+      <w:r>
+        <w:rPr>
+          <w:rFonts w:ascii="微軟正黑體" w:eastAsia="微軟正黑體" w:hAnsi="微軟正黑體" w:hint="eastAsia"/>
+          <w:color w:val="000000" w:themeColor="text1"/>
+        </w:rPr>
+        <w:t>輸入至</w:t>
+      </w:r>
+      <w:r>
+        <w:rPr>
+          <w:rFonts w:ascii="微軟正黑體" w:eastAsia="微軟正黑體" w:hAnsi="微軟正黑體"/>
+          <w:color w:val="000000" w:themeColor="text1"/>
+        </w:rPr>
+        <w:t>stringstream</w:t>
+      </w:r>
+      <w:r>
+        <w:rPr>
+          <w:rFonts w:ascii="微軟正黑體" w:eastAsia="微軟正黑體" w:hAnsi="微軟正黑體" w:hint="eastAsia"/>
+          <w:color w:val="000000" w:themeColor="text1"/>
+        </w:rPr>
+        <w:t>、</w:t>
+      </w:r>
+      <w:r>
+        <w:rPr>
+          <w:rFonts w:ascii="微軟正黑體" w:eastAsia="微軟正黑體" w:hAnsi="微軟正黑體"/>
+          <w:color w:val="000000" w:themeColor="text1"/>
+        </w:rPr>
+        <w:t xml:space="preserve">4. </w:t>
+      </w:r>
+      <w:r>
+        <w:rPr>
+          <w:rFonts w:ascii="微軟正黑體" w:eastAsia="微軟正黑體" w:hAnsi="微軟正黑體" w:hint="eastAsia"/>
+          <w:color w:val="000000" w:themeColor="text1"/>
+        </w:rPr>
+        <w:t>將</w:t>
+      </w:r>
+      <w:r>
+        <w:rPr>
+          <w:rFonts w:ascii="微軟正黑體" w:eastAsia="微軟正黑體" w:hAnsi="微軟正黑體"/>
+          <w:color w:val="000000" w:themeColor="text1"/>
+        </w:rPr>
+        <w:t>stringstream</w:t>
+      </w:r>
+    </w:p>
+    <w:p>
+      <w:pPr>
+        <w:spacing w:line="0" w:lineRule="atLeast"/>
+        <w:jc w:val="both"/>
+        <w:rPr>
+          <w:rFonts w:ascii="微軟正黑體" w:eastAsia="微軟正黑體" w:hAnsi="微軟正黑體" w:hint="eastAsia"/>
+          <w:i/>
+          <w:iCs/>
+          <w:color w:val="000000" w:themeColor="text1"/>
+        </w:rPr>
+      </w:pPr>
+      <w:r>
+        <w:rPr>
+          <w:rFonts w:ascii="微軟正黑體" w:eastAsia="微軟正黑體" w:hAnsi="微軟正黑體" w:hint="eastAsia"/>
+          <w:color w:val="000000" w:themeColor="text1"/>
+        </w:rPr>
+        <w:t>輸出至對應數量與型態之臨時變數、</w:t>
+      </w:r>
+      <w:r>
+        <w:rPr>
+          <w:rFonts w:ascii="微軟正黑體" w:eastAsia="微軟正黑體" w:hAnsi="微軟正黑體"/>
+          <w:color w:val="000000" w:themeColor="text1"/>
+        </w:rPr>
+        <w:t xml:space="preserve">5. </w:t>
+      </w:r>
+      <w:r>
+        <w:rPr>
+          <w:rFonts w:ascii="微軟正黑體" w:eastAsia="微軟正黑體" w:hAnsi="微軟正黑體" w:hint="eastAsia"/>
+          <w:color w:val="000000" w:themeColor="text1"/>
+        </w:rPr>
+        <w:t>將臨時變數用</w:t>
+      </w:r>
+      <w:r>
+        <w:rPr>
+          <w:rFonts w:ascii="微軟正黑體" w:eastAsia="微軟正黑體" w:hAnsi="微軟正黑體"/>
+          <w:color w:val="000000" w:themeColor="text1"/>
+        </w:rPr>
+        <w:t>setter</w:t>
+      </w:r>
+      <w:r>
+        <w:rPr>
+          <w:rFonts w:ascii="微軟正黑體" w:eastAsia="微軟正黑體" w:hAnsi="微軟正黑體" w:hint="eastAsia"/>
+          <w:color w:val="000000" w:themeColor="text1"/>
+        </w:rPr>
+        <w:t>設定於各</w:t>
+      </w:r>
+      <w:r>
+        <w:rPr>
+          <w:rFonts w:ascii="微軟正黑體" w:eastAsia="微軟正黑體" w:hAnsi="微軟正黑體"/>
+          <w:color w:val="000000" w:themeColor="text1"/>
+        </w:rPr>
+        <w:t>class</w:t>
+      </w:r>
+      <w:r>
+        <w:rPr>
+          <w:rFonts w:ascii="微軟正黑體" w:eastAsia="微軟正黑體" w:hAnsi="微軟正黑體" w:hint="eastAsia"/>
+          <w:color w:val="000000" w:themeColor="text1"/>
+        </w:rPr>
+        <w:t>屬性參數或用於生成新物件輸入參數</w:t>
+      </w:r>
+      <w:r>
+        <w:rPr>
+          <w:rFonts w:ascii="微軟正黑體" w:eastAsia="微軟正黑體" w:hAnsi="微軟正黑體" w:hint="eastAsia"/>
+          <w:color w:val="000000" w:themeColor="text1"/>
+        </w:rPr>
+        <w:t>；</w:t>
+      </w:r>
+      <w:r>
+        <w:rPr>
+          <w:rFonts w:ascii="微軟正黑體" w:eastAsia="微軟正黑體" w:hAnsi="微軟正黑體" w:hint="eastAsia"/>
+          <w:color w:val="000000" w:themeColor="text1"/>
+        </w:rPr>
+        <w:t>若同一個</w:t>
+      </w:r>
+      <w:r>
+        <w:rPr>
+          <w:rFonts w:ascii="微軟正黑體" w:eastAsia="微軟正黑體" w:hAnsi="微軟正黑體"/>
+          <w:color w:val="000000" w:themeColor="text1"/>
+        </w:rPr>
+        <w:t>stringstream</w:t>
+      </w:r>
+      <w:r>
+        <w:rPr>
+          <w:rFonts w:ascii="微軟正黑體" w:eastAsia="微軟正黑體" w:hAnsi="微軟正黑體" w:hint="eastAsia"/>
+          <w:color w:val="000000" w:themeColor="text1"/>
+        </w:rPr>
+        <w:t>變數會反覆使用，在執行新一次的</w:t>
+      </w:r>
+      <w:r>
+        <w:rPr>
+          <w:rFonts w:ascii="微軟正黑體" w:eastAsia="微軟正黑體" w:hAnsi="微軟正黑體"/>
+          <w:color w:val="000000" w:themeColor="text1"/>
+        </w:rPr>
+        <w:t>3.</w:t>
+      </w:r>
+      <w:r>
+        <w:rPr>
+          <w:rFonts w:ascii="微軟正黑體" w:eastAsia="微軟正黑體" w:hAnsi="微軟正黑體" w:hint="eastAsia"/>
+          <w:color w:val="000000" w:themeColor="text1"/>
+        </w:rPr>
+        <w:t>前，需對</w:t>
+      </w:r>
+      <w:r>
+        <w:rPr>
+          <w:rFonts w:ascii="微軟正黑體" w:eastAsia="微軟正黑體" w:hAnsi="微軟正黑體"/>
+          <w:color w:val="000000" w:themeColor="text1"/>
+        </w:rPr>
+        <w:t>stringstream</w:t>
+      </w:r>
+      <w:r>
+        <w:rPr>
+          <w:rFonts w:ascii="微軟正黑體" w:eastAsia="微軟正黑體" w:hAnsi="微軟正黑體" w:hint="eastAsia"/>
+          <w:color w:val="000000" w:themeColor="text1"/>
+        </w:rPr>
+        <w:t>變數進行重置；</w:t>
+      </w:r>
+      <w:r>
+        <w:rPr>
+          <w:rFonts w:ascii="微軟正黑體" w:eastAsia="微軟正黑體" w:hAnsi="微軟正黑體" w:hint="eastAsia"/>
+          <w:color w:val="000000" w:themeColor="text1"/>
+        </w:rPr>
+        <w:t>由於</w:t>
+      </w:r>
+      <w:r>
+        <w:rPr>
+          <w:rFonts w:ascii="微軟正黑體" w:eastAsia="微軟正黑體" w:hAnsi="微軟正黑體"/>
+          <w:color w:val="000000" w:themeColor="text1"/>
+        </w:rPr>
+        <w:t>stringstream</w:t>
+      </w:r>
+      <w:r>
+        <w:rPr>
+          <w:rFonts w:ascii="微軟正黑體" w:eastAsia="微軟正黑體" w:hAnsi="微軟正黑體" w:hint="eastAsia"/>
+          <w:color w:val="000000" w:themeColor="text1"/>
+        </w:rPr>
+        <w:t>輸出至變數是以空格作為</w:t>
+      </w:r>
+      <w:r>
+        <w:rPr>
+          <w:rFonts w:ascii="微軟正黑體" w:eastAsia="微軟正黑體" w:hAnsi="微軟正黑體"/>
+          <w:color w:val="000000" w:themeColor="text1"/>
+        </w:rPr>
+        <w:t>delimiter</w:t>
+      </w:r>
+      <w:r>
+        <w:rPr>
+          <w:rFonts w:ascii="微軟正黑體" w:eastAsia="微軟正黑體" w:hAnsi="微軟正黑體" w:hint="eastAsia"/>
+          <w:color w:val="000000" w:themeColor="text1"/>
+        </w:rPr>
+        <w:t>，</w:t>
+      </w:r>
+      <w:r>
+        <w:rPr>
+          <w:rFonts w:ascii="微軟正黑體" w:eastAsia="微軟正黑體" w:hAnsi="微軟正黑體"/>
+          <w:color w:val="000000" w:themeColor="text1"/>
+        </w:rPr>
+        <w:t>Object::name</w:t>
+      </w:r>
+      <w:r>
+        <w:rPr>
+          <w:rFonts w:ascii="微軟正黑體" w:eastAsia="微軟正黑體" w:hAnsi="微軟正黑體" w:hint="eastAsia"/>
+          <w:color w:val="000000" w:themeColor="text1"/>
+        </w:rPr>
+        <w:t>和</w:t>
+      </w:r>
+      <w:r>
+        <w:rPr>
+          <w:rFonts w:ascii="微軟正黑體" w:eastAsia="微軟正黑體" w:hAnsi="微軟正黑體"/>
+          <w:color w:val="000000" w:themeColor="text1"/>
+        </w:rPr>
+        <w:t>Object::tag</w:t>
+      </w:r>
+      <w:r>
+        <w:rPr>
+          <w:rFonts w:ascii="微軟正黑體" w:eastAsia="微軟正黑體" w:hAnsi="微軟正黑體" w:hint="eastAsia"/>
+          <w:color w:val="000000" w:themeColor="text1"/>
+        </w:rPr>
+        <w:t>不可含有空格，否則會導致讀檔變數讀取會錯位</w:t>
+      </w:r>
+      <w:r>
+        <w:rPr>
+          <w:rFonts w:ascii="微軟正黑體" w:eastAsia="微軟正黑體" w:hAnsi="微軟正黑體" w:hint="eastAsia"/>
+          <w:color w:val="000000" w:themeColor="text1"/>
+        </w:rPr>
+        <w:t>。</w:t>
+      </w:r>
+      <w:r>
+        <w:rPr>
+          <w:rFonts w:ascii="微軟正黑體" w:eastAsia="微軟正黑體" w:hAnsi="微軟正黑體" w:hint="eastAsia"/>
+          <w:color w:val="000000" w:themeColor="text1"/>
+        </w:rPr>
+        <w:t>讀檔系統首先執行</w:t>
+      </w:r>
+      <w:r>
+        <w:rPr>
+          <w:rFonts w:ascii="微軟正黑體" w:eastAsia="微軟正黑體" w:hAnsi="微軟正黑體"/>
+          <w:color w:val="000000" w:themeColor="text1"/>
+        </w:rPr>
+        <w:t>loadDungeon</w:t>
+      </w:r>
+      <w:r>
+        <w:rPr>
+          <w:rFonts w:ascii="微軟正黑體" w:eastAsia="微軟正黑體" w:hAnsi="微軟正黑體" w:hint="eastAsia"/>
+          <w:color w:val="000000" w:themeColor="text1"/>
+        </w:rPr>
+        <w:t>，更新</w:t>
+      </w:r>
+      <w:r>
+        <w:rPr>
+          <w:rFonts w:ascii="微軟正黑體" w:eastAsia="微軟正黑體" w:hAnsi="微軟正黑體"/>
+          <w:color w:val="000000" w:themeColor="text1"/>
+        </w:rPr>
+        <w:t>class Dungeon</w:t>
+      </w:r>
+      <w:r>
+        <w:rPr>
+          <w:rFonts w:ascii="微軟正黑體" w:eastAsia="微軟正黑體" w:hAnsi="微軟正黑體" w:hint="eastAsia"/>
+          <w:color w:val="000000" w:themeColor="text1"/>
+        </w:rPr>
+        <w:t>一些屬性參數並生成迷宮內所有空房間</w:t>
+      </w:r>
+      <w:r>
+        <w:rPr>
+          <w:rFonts w:ascii="微軟正黑體" w:eastAsia="微軟正黑體" w:hAnsi="微軟正黑體" w:hint="eastAsia"/>
+          <w:color w:val="000000" w:themeColor="text1"/>
+        </w:rPr>
+        <w:t>，需注意，由於本遊戲設計是能在遊戲中</w:t>
+      </w:r>
+      <w:r>
+        <w:rPr>
+          <w:rFonts w:ascii="微軟正黑體" w:eastAsia="微軟正黑體" w:hAnsi="微軟正黑體" w:hint="eastAsia"/>
+          <w:color w:val="000000" w:themeColor="text1"/>
+        </w:rPr>
+        <w:t>途</w:t>
+      </w:r>
+      <w:r>
+        <w:rPr>
+          <w:rFonts w:ascii="微軟正黑體" w:eastAsia="微軟正黑體" w:hAnsi="微軟正黑體" w:hint="eastAsia"/>
+          <w:color w:val="000000" w:themeColor="text1"/>
+        </w:rPr>
+        <w:t>讀檔，因此生成新空房間前要將</w:t>
+      </w:r>
+      <w:r>
+        <w:rPr>
+          <w:rFonts w:ascii="微軟正黑體" w:eastAsia="微軟正黑體" w:hAnsi="微軟正黑體"/>
+          <w:color w:val="000000" w:themeColor="text1"/>
+        </w:rPr>
+        <w:t>Dungeon::rooms</w:t>
+      </w:r>
+      <w:r>
+        <w:rPr>
+          <w:rFonts w:ascii="微軟正黑體" w:eastAsia="微軟正黑體" w:hAnsi="微軟正黑體" w:hint="eastAsia"/>
+          <w:color w:val="000000" w:themeColor="text1"/>
+        </w:rPr>
+        <w:t>內所有舊房間清除；</w:t>
+      </w:r>
+      <w:r>
+        <w:rPr>
+          <w:rFonts w:ascii="微軟正黑體" w:eastAsia="微軟正黑體" w:hAnsi="微軟正黑體" w:hint="eastAsia"/>
+          <w:color w:val="000000" w:themeColor="text1"/>
+        </w:rPr>
+        <w:t>讀檔系統再來會執行</w:t>
+      </w:r>
+      <w:r>
+        <w:rPr>
+          <w:rFonts w:ascii="微軟正黑體" w:eastAsia="微軟正黑體" w:hAnsi="微軟正黑體"/>
+          <w:color w:val="000000" w:themeColor="text1"/>
+        </w:rPr>
+        <w:t>loadPlayer</w:t>
+      </w:r>
+      <w:r>
+        <w:rPr>
+          <w:rFonts w:ascii="微軟正黑體" w:eastAsia="微軟正黑體" w:hAnsi="微軟正黑體" w:hint="eastAsia"/>
+          <w:color w:val="000000" w:themeColor="text1"/>
+        </w:rPr>
+        <w:t>更新</w:t>
+      </w:r>
+      <w:r>
+        <w:rPr>
+          <w:rFonts w:ascii="微軟正黑體" w:eastAsia="微軟正黑體" w:hAnsi="微軟正黑體"/>
+          <w:color w:val="000000" w:themeColor="text1"/>
+        </w:rPr>
+        <w:t>class Player</w:t>
+      </w:r>
+      <w:r>
+        <w:rPr>
+          <w:rFonts w:ascii="微軟正黑體" w:eastAsia="微軟正黑體" w:hAnsi="微軟正黑體" w:hint="eastAsia"/>
+          <w:color w:val="000000" w:themeColor="text1"/>
+        </w:rPr>
+        <w:t>屬性參數</w:t>
+      </w:r>
+      <w:r>
+        <w:rPr>
+          <w:rFonts w:ascii="微軟正黑體" w:eastAsia="微軟正黑體" w:hAnsi="微軟正黑體" w:hint="eastAsia"/>
+          <w:color w:val="000000" w:themeColor="text1"/>
+        </w:rPr>
+        <w:t>，讀到</w:t>
+      </w:r>
+      <w:r>
+        <w:rPr>
+          <w:rFonts w:ascii="微軟正黑體" w:eastAsia="微軟正黑體" w:hAnsi="微軟正黑體"/>
+          <w:color w:val="000000" w:themeColor="text1"/>
+        </w:rPr>
+        <w:t>Player</w:t>
+      </w:r>
+      <w:r>
+        <w:rPr>
+          <w:rFonts w:ascii="微軟正黑體" w:eastAsia="微軟正黑體" w:hAnsi="微軟正黑體" w:hint="eastAsia"/>
+          <w:color w:val="000000" w:themeColor="text1"/>
+        </w:rPr>
+        <w:t>含有道具時，會再執行</w:t>
+      </w:r>
+      <w:r>
+        <w:rPr>
+          <w:rFonts w:ascii="微軟正黑體" w:eastAsia="微軟正黑體" w:hAnsi="微軟正黑體"/>
+          <w:color w:val="000000" w:themeColor="text1"/>
+        </w:rPr>
+        <w:t>loadItem</w:t>
+      </w:r>
+      <w:r>
+        <w:rPr>
+          <w:rFonts w:ascii="微軟正黑體" w:eastAsia="微軟正黑體" w:hAnsi="微軟正黑體" w:hint="eastAsia"/>
+          <w:color w:val="000000" w:themeColor="text1"/>
+        </w:rPr>
+        <w:t>生成道具存放置</w:t>
+      </w:r>
+      <w:r>
+        <w:rPr>
+          <w:rFonts w:ascii="微軟正黑體" w:eastAsia="微軟正黑體" w:hAnsi="微軟正黑體"/>
+          <w:color w:val="000000" w:themeColor="text1"/>
+        </w:rPr>
+        <w:t>Player</w:t>
+      </w:r>
+      <w:r>
+        <w:rPr>
+          <w:rFonts w:ascii="微軟正黑體" w:eastAsia="微軟正黑體" w:hAnsi="微軟正黑體" w:hint="eastAsia"/>
+          <w:color w:val="000000" w:themeColor="text1"/>
+        </w:rPr>
+        <w:t>背包，同樣，由於能在遊戲中途讀檔，以迴圈執行</w:t>
+      </w:r>
+      <w:r>
+        <w:rPr>
+          <w:rFonts w:ascii="微軟正黑體" w:eastAsia="微軟正黑體" w:hAnsi="微軟正黑體"/>
+          <w:color w:val="000000" w:themeColor="text1"/>
+        </w:rPr>
+        <w:t>loadItem</w:t>
+      </w:r>
+      <w:r>
+        <w:rPr>
+          <w:rFonts w:ascii="微軟正黑體" w:eastAsia="微軟正黑體" w:hAnsi="微軟正黑體" w:hint="eastAsia"/>
+          <w:color w:val="000000" w:themeColor="text1"/>
+        </w:rPr>
+        <w:t>前要將</w:t>
+      </w:r>
+      <w:r>
+        <w:rPr>
+          <w:rFonts w:ascii="微軟正黑體" w:eastAsia="微軟正黑體" w:hAnsi="微軟正黑體"/>
+          <w:color w:val="000000" w:themeColor="text1"/>
+        </w:rPr>
+        <w:t>Player</w:t>
+      </w:r>
+      <w:r>
+        <w:rPr>
+          <w:rFonts w:ascii="微軟正黑體" w:eastAsia="微軟正黑體" w:hAnsi="微軟正黑體" w:hint="eastAsia"/>
+          <w:color w:val="000000" w:themeColor="text1"/>
+        </w:rPr>
+        <w:t>背包中舊的道具全部清空</w:t>
+      </w:r>
+      <w:r>
+        <w:rPr>
+          <w:rFonts w:ascii="微軟正黑體" w:eastAsia="微軟正黑體" w:hAnsi="微軟正黑體" w:hint="eastAsia"/>
+          <w:color w:val="000000" w:themeColor="text1"/>
+        </w:rPr>
+        <w:t>；</w:t>
+      </w:r>
+      <w:r>
+        <w:rPr>
+          <w:rFonts w:ascii="微軟正黑體" w:eastAsia="微軟正黑體" w:hAnsi="微軟正黑體" w:hint="eastAsia"/>
+          <w:color w:val="000000" w:themeColor="text1"/>
+        </w:rPr>
+        <w:t>讀檔系統最後執行</w:t>
+      </w:r>
+      <w:proofErr w:type="spellStart"/>
+      <w:r>
+        <w:rPr>
+          <w:rFonts w:ascii="微軟正黑體" w:eastAsia="微軟正黑體" w:hAnsi="微軟正黑體"/>
+          <w:color w:val="000000" w:themeColor="text1"/>
+        </w:rPr>
+        <w:t>loadRooms</w:t>
+      </w:r>
+      <w:proofErr w:type="spellEnd"/>
+      <w:r>
+        <w:rPr>
+          <w:rFonts w:ascii="微軟正黑體" w:eastAsia="微軟正黑體" w:hAnsi="微軟正黑體" w:hint="eastAsia"/>
+          <w:color w:val="000000" w:themeColor="text1"/>
+        </w:rPr>
+        <w:t>，</w:t>
+      </w:r>
+      <w:r>
+        <w:rPr>
+          <w:rFonts w:ascii="微軟正黑體" w:eastAsia="微軟正黑體" w:hAnsi="微軟正黑體" w:hint="eastAsia"/>
+          <w:color w:val="000000" w:themeColor="text1"/>
+        </w:rPr>
+        <w:t>會對每個房間進行串接設定，並在讀取到含有</w:t>
+      </w:r>
+      <w:r>
+        <w:rPr>
+          <w:rFonts w:ascii="微軟正黑體" w:eastAsia="微軟正黑體" w:hAnsi="微軟正黑體"/>
+          <w:color w:val="000000" w:themeColor="text1"/>
+        </w:rPr>
+        <w:t>Monster, NPC</w:t>
+      </w:r>
+      <w:r>
+        <w:rPr>
+          <w:rFonts w:ascii="微軟正黑體" w:eastAsia="微軟正黑體" w:hAnsi="微軟正黑體" w:hint="eastAsia"/>
+          <w:color w:val="000000" w:themeColor="text1"/>
+        </w:rPr>
+        <w:t>或</w:t>
+      </w:r>
+      <w:r>
+        <w:rPr>
+          <w:rFonts w:ascii="微軟正黑體" w:eastAsia="微軟正黑體" w:hAnsi="微軟正黑體"/>
+          <w:color w:val="000000" w:themeColor="text1"/>
+        </w:rPr>
+        <w:t>Item</w:t>
+      </w:r>
+      <w:r>
+        <w:rPr>
+          <w:rFonts w:ascii="微軟正黑體" w:eastAsia="微軟正黑體" w:hAnsi="微軟正黑體" w:hint="eastAsia"/>
+          <w:color w:val="000000" w:themeColor="text1"/>
+        </w:rPr>
+        <w:t>時執行對應的</w:t>
+      </w:r>
+      <w:proofErr w:type="spellStart"/>
+      <w:r>
+        <w:rPr>
+          <w:rFonts w:ascii="微軟正黑體" w:eastAsia="微軟正黑體" w:hAnsi="微軟正黑體"/>
+          <w:color w:val="000000" w:themeColor="text1"/>
+        </w:rPr>
+        <w:t>loadMonster</w:t>
+      </w:r>
+      <w:proofErr w:type="spellEnd"/>
+      <w:r>
+        <w:rPr>
+          <w:rFonts w:ascii="微軟正黑體" w:eastAsia="微軟正黑體" w:hAnsi="微軟正黑體"/>
+          <w:color w:val="000000" w:themeColor="text1"/>
+        </w:rPr>
+        <w:t xml:space="preserve">, </w:t>
+      </w:r>
+      <w:proofErr w:type="spellStart"/>
+      <w:r>
+        <w:rPr>
+          <w:rFonts w:ascii="微軟正黑體" w:eastAsia="微軟正黑體" w:hAnsi="微軟正黑體"/>
+          <w:color w:val="000000" w:themeColor="text1"/>
+        </w:rPr>
+        <w:t>loadNPC</w:t>
+      </w:r>
+      <w:proofErr w:type="spellEnd"/>
+      <w:r>
+        <w:rPr>
+          <w:rFonts w:ascii="微軟正黑體" w:eastAsia="微軟正黑體" w:hAnsi="微軟正黑體" w:hint="eastAsia"/>
+          <w:color w:val="000000" w:themeColor="text1"/>
+        </w:rPr>
+        <w:t>和</w:t>
+      </w:r>
+      <w:r>
+        <w:rPr>
+          <w:rFonts w:ascii="微軟正黑體" w:eastAsia="微軟正黑體" w:hAnsi="微軟正黑體"/>
+          <w:color w:val="000000" w:themeColor="text1"/>
+        </w:rPr>
+        <w:t>loadItem</w:t>
+      </w:r>
+      <w:r>
+        <w:rPr>
+          <w:rFonts w:ascii="微軟正黑體" w:eastAsia="微軟正黑體" w:hAnsi="微軟正黑體" w:hint="eastAsia"/>
+          <w:color w:val="000000" w:themeColor="text1"/>
+        </w:rPr>
+        <w:t>生成新物件並置於房間中</w:t>
+      </w:r>
+      <w:r>
+        <w:rPr>
+          <w:rFonts w:ascii="微軟正黑體" w:eastAsia="微軟正黑體" w:hAnsi="微軟正黑體" w:hint="eastAsia"/>
+          <w:color w:val="000000" w:themeColor="text1"/>
+        </w:rPr>
+        <w:t>。</w:t>
+      </w:r>
+    </w:p>
+    <w:p>
+      <w:pPr>
+        <w:spacing w:beforeLines="50" w:before="180" w:line="0" w:lineRule="atLeast"/>
+        <w:rPr>
+          <w:rFonts w:ascii="微軟正黑體" w:eastAsia="微軟正黑體" w:hAnsi="微軟正黑體"/>
+          <w:b/>
+          <w:bCs/>
+          <w:color w:val="538135" w:themeColor="accent6" w:themeShade="BF"/>
+          <w:sz w:val="28"/>
+          <w:szCs w:val="28"/>
+        </w:rPr>
+      </w:pPr>
+      <w:r>
+        <w:rPr>
+          <w:rFonts w:ascii="微軟正黑體" w:eastAsia="微軟正黑體" w:hAnsi="微軟正黑體"/>
+          <w:b/>
+          <w:bCs/>
+          <w:color w:val="538135" w:themeColor="accent6" w:themeShade="BF"/>
+          <w:sz w:val="28"/>
+          <w:szCs w:val="28"/>
+        </w:rPr>
+        <w:lastRenderedPageBreak/>
+        <w:t>(</w:t>
+      </w:r>
+      <w:r>
+        <w:rPr>
+          <w:rFonts w:ascii="微軟正黑體" w:eastAsia="微軟正黑體" w:hAnsi="微軟正黑體"/>
+          <w:b/>
+          <w:bCs/>
+          <w:color w:val="538135" w:themeColor="accent6" w:themeShade="BF"/>
+          <w:sz w:val="28"/>
+          <w:szCs w:val="28"/>
+        </w:rPr>
+        <w:t>c</w:t>
+      </w:r>
+      <w:r>
+        <w:rPr>
+          <w:rFonts w:ascii="微軟正黑體" w:eastAsia="微軟正黑體" w:hAnsi="微軟正黑體" w:hint="eastAsia"/>
+          <w:b/>
+          <w:bCs/>
+          <w:color w:val="538135" w:themeColor="accent6" w:themeShade="BF"/>
+          <w:sz w:val="28"/>
+          <w:szCs w:val="28"/>
+        </w:rPr>
+        <w:t>)</w:t>
+      </w:r>
+      <w:r>
+        <w:rPr>
+          <w:rFonts w:ascii="微軟正黑體" w:eastAsia="微軟正黑體" w:hAnsi="微軟正黑體"/>
+          <w:b/>
+          <w:bCs/>
+          <w:color w:val="538135" w:themeColor="accent6" w:themeShade="BF"/>
+          <w:sz w:val="28"/>
+          <w:szCs w:val="28"/>
+        </w:rPr>
+        <w:t xml:space="preserve"> </w:t>
+      </w:r>
+      <w:r>
+        <w:rPr>
+          <w:rFonts w:ascii="微軟正黑體" w:eastAsia="微軟正黑體" w:hAnsi="微軟正黑體" w:hint="eastAsia"/>
+          <w:b/>
+          <w:bCs/>
+          <w:color w:val="538135" w:themeColor="accent6" w:themeShade="BF"/>
+          <w:sz w:val="28"/>
+          <w:szCs w:val="28"/>
+        </w:rPr>
+        <w:t>額外</w:t>
+      </w:r>
+      <w:r>
+        <w:rPr>
+          <w:rFonts w:ascii="微軟正黑體" w:eastAsia="微軟正黑體" w:hAnsi="微軟正黑體" w:hint="eastAsia"/>
+          <w:b/>
+          <w:bCs/>
+          <w:color w:val="538135" w:themeColor="accent6" w:themeShade="BF"/>
+          <w:sz w:val="28"/>
+          <w:szCs w:val="28"/>
+        </w:rPr>
+        <w:t>功能實作細節</w:t>
+      </w:r>
+      <w:r>
+        <w:rPr>
+          <w:rFonts w:ascii="微軟正黑體" w:eastAsia="微軟正黑體" w:hAnsi="微軟正黑體" w:hint="eastAsia"/>
+          <w:b/>
+          <w:bCs/>
+          <w:color w:val="538135" w:themeColor="accent6" w:themeShade="BF"/>
+          <w:sz w:val="28"/>
+          <w:szCs w:val="28"/>
+        </w:rPr>
+        <w:t>：</w:t>
+      </w:r>
+    </w:p>
+    <w:p>
+      <w:pPr>
+        <w:spacing w:line="0" w:lineRule="atLeast"/>
+        <w:jc w:val="both"/>
+        <w:rPr>
+          <w:rFonts w:ascii="微軟正黑體" w:eastAsia="微軟正黑體" w:hAnsi="微軟正黑體"/>
+          <w:b/>
+          <w:bCs/>
+        </w:rPr>
+      </w:pPr>
+      <w:r>
+        <w:rPr>
+          <w:rFonts w:ascii="微軟正黑體" w:eastAsia="微軟正黑體" w:hAnsi="微軟正黑體"/>
+          <w:b/>
+          <w:bCs/>
+        </w:rPr>
+        <w:t>c</w:t>
+      </w:r>
+      <w:r>
+        <w:rPr>
+          <w:rFonts w:ascii="微軟正黑體" w:eastAsia="微軟正黑體" w:hAnsi="微軟正黑體" w:hint="eastAsia"/>
+          <w:b/>
+          <w:bCs/>
+        </w:rPr>
+        <w:t>-</w:t>
+      </w:r>
+      <w:r>
+        <w:rPr>
+          <w:rFonts w:ascii="微軟正黑體" w:eastAsia="微軟正黑體" w:hAnsi="微軟正黑體"/>
+          <w:b/>
+          <w:bCs/>
+        </w:rPr>
+        <w:t xml:space="preserve">1. </w:t>
+      </w:r>
+      <w:r>
+        <w:rPr>
+          <w:rFonts w:ascii="微軟正黑體" w:eastAsia="微軟正黑體" w:hAnsi="微軟正黑體"/>
+          <w:b/>
+          <w:bCs/>
+        </w:rPr>
+        <w:t>Show Map</w:t>
+      </w:r>
+      <w:r>
+        <w:rPr>
+          <w:rFonts w:ascii="微軟正黑體" w:eastAsia="微軟正黑體" w:hAnsi="微軟正黑體" w:hint="eastAsia"/>
+          <w:b/>
+          <w:bCs/>
+        </w:rPr>
+        <w:t>：</w:t>
+      </w:r>
+    </w:p>
+    <w:p>
+      <w:pPr>
+        <w:spacing w:line="0" w:lineRule="atLeast"/>
+        <w:ind w:firstLine="480"/>
+        <w:jc w:val="both"/>
+        <w:rPr>
+          <w:rFonts w:ascii="微軟正黑體" w:eastAsia="微軟正黑體" w:hAnsi="微軟正黑體" w:hint="eastAsia"/>
+          <w:color w:val="000000" w:themeColor="text1"/>
+        </w:rPr>
+      </w:pPr>
+      <w:r>
+        <w:rPr>
+          <w:rFonts w:ascii="微軟正黑體" w:eastAsia="微軟正黑體" w:hAnsi="微軟正黑體" w:hint="eastAsia"/>
+          <w:color w:val="000000" w:themeColor="text1"/>
+        </w:rPr>
+        <w:t>此功能</w:t>
+      </w:r>
+      <w:r>
+        <w:rPr>
+          <w:rFonts w:ascii="微軟正黑體" w:eastAsia="微軟正黑體" w:hAnsi="微軟正黑體" w:hint="eastAsia"/>
+          <w:color w:val="000000" w:themeColor="text1"/>
+        </w:rPr>
+        <w:t>為</w:t>
+      </w:r>
+      <w:r>
+        <w:rPr>
+          <w:rFonts w:ascii="微軟正黑體" w:eastAsia="微軟正黑體" w:hAnsi="微軟正黑體" w:hint="eastAsia"/>
+          <w:color w:val="000000" w:themeColor="text1"/>
+        </w:rPr>
+        <w:t>讓</w:t>
+      </w:r>
+      <w:r>
+        <w:rPr>
+          <w:rFonts w:ascii="微軟正黑體" w:eastAsia="微軟正黑體" w:hAnsi="微軟正黑體" w:hint="eastAsia"/>
+          <w:color w:val="000000" w:themeColor="text1"/>
+        </w:rPr>
+        <w:t>使用者查看玩家、</w:t>
+      </w:r>
+      <w:r>
+        <w:rPr>
+          <w:rFonts w:ascii="微軟正黑體" w:eastAsia="微軟正黑體" w:hAnsi="微軟正黑體" w:hint="eastAsia"/>
+          <w:color w:val="000000" w:themeColor="text1"/>
+        </w:rPr>
+        <w:t>怪物、</w:t>
+      </w:r>
+      <w:r>
+        <w:rPr>
+          <w:rFonts w:ascii="微軟正黑體" w:eastAsia="微軟正黑體" w:hAnsi="微軟正黑體" w:hint="eastAsia"/>
+          <w:color w:val="000000" w:themeColor="text1"/>
+        </w:rPr>
+        <w:t>魔王、</w:t>
+      </w:r>
+      <w:r>
+        <w:rPr>
+          <w:rFonts w:ascii="微軟正黑體" w:eastAsia="微軟正黑體" w:hAnsi="微軟正黑體" w:hint="eastAsia"/>
+          <w:color w:val="000000" w:themeColor="text1"/>
+        </w:rPr>
+        <w:t>寶箱、商店</w:t>
+      </w:r>
+      <w:r>
+        <w:rPr>
+          <w:rFonts w:ascii="微軟正黑體" w:eastAsia="微軟正黑體" w:hAnsi="微軟正黑體" w:hint="eastAsia"/>
+          <w:color w:val="000000" w:themeColor="text1"/>
+        </w:rPr>
+        <w:t>、終點於迷宮的位置，以</w:t>
+      </w:r>
+      <w:r>
+        <w:rPr>
+          <w:rFonts w:ascii="微軟正黑體" w:eastAsia="微軟正黑體" w:hAnsi="微軟正黑體"/>
+          <w:color w:val="000000" w:themeColor="text1"/>
+        </w:rPr>
+        <w:t>Dungeon::</w:t>
+      </w:r>
+      <w:proofErr w:type="spellStart"/>
+      <w:r>
+        <w:rPr>
+          <w:rFonts w:ascii="微軟正黑體" w:eastAsia="微軟正黑體" w:hAnsi="微軟正黑體"/>
+          <w:color w:val="000000" w:themeColor="text1"/>
+        </w:rPr>
+        <w:t>showMap</w:t>
+      </w:r>
+      <w:proofErr w:type="spellEnd"/>
+      <w:r>
+        <w:rPr>
+          <w:rFonts w:ascii="微軟正黑體" w:eastAsia="微軟正黑體" w:hAnsi="微軟正黑體"/>
+          <w:color w:val="000000" w:themeColor="text1"/>
+        </w:rPr>
+        <w:t>()</w:t>
+      </w:r>
+      <w:r>
+        <w:rPr>
+          <w:rFonts w:ascii="微軟正黑體" w:eastAsia="微軟正黑體" w:hAnsi="微軟正黑體" w:hint="eastAsia"/>
+          <w:color w:val="000000" w:themeColor="text1"/>
+        </w:rPr>
+        <w:t>實現；</w:t>
+      </w:r>
+      <w:r>
+        <w:rPr>
+          <w:rFonts w:ascii="微軟正黑體" w:eastAsia="微軟正黑體" w:hAnsi="微軟正黑體" w:hint="eastAsia"/>
+          <w:color w:val="000000" w:themeColor="text1"/>
+        </w:rPr>
+        <w:t>由於迷宮設計為矩形，</w:t>
+      </w:r>
+      <w:r>
+        <w:rPr>
+          <w:rFonts w:ascii="微軟正黑體" w:eastAsia="微軟正黑體" w:hAnsi="微軟正黑體" w:hint="eastAsia"/>
+          <w:color w:val="000000" w:themeColor="text1"/>
+        </w:rPr>
+        <w:t>操作方法</w:t>
+      </w:r>
+      <w:proofErr w:type="spellStart"/>
+      <w:r>
+        <w:rPr>
+          <w:rFonts w:ascii="微軟正黑體" w:eastAsia="微軟正黑體" w:hAnsi="微軟正黑體"/>
+          <w:color w:val="000000" w:themeColor="text1"/>
+        </w:rPr>
+        <w:t>showMap</w:t>
+      </w:r>
+      <w:proofErr w:type="spellEnd"/>
+      <w:r>
+        <w:rPr>
+          <w:rFonts w:ascii="微軟正黑體" w:eastAsia="微軟正黑體" w:hAnsi="微軟正黑體" w:hint="eastAsia"/>
+          <w:color w:val="000000" w:themeColor="text1"/>
+        </w:rPr>
+        <w:t>中</w:t>
+      </w:r>
+      <w:r>
+        <w:rPr>
+          <w:rFonts w:ascii="微軟正黑體" w:eastAsia="微軟正黑體" w:hAnsi="微軟正黑體" w:hint="eastAsia"/>
+          <w:color w:val="000000" w:themeColor="text1"/>
+        </w:rPr>
+        <w:t>使用兩個迴圈遍歷所有房間，並</w:t>
+      </w:r>
+      <w:r>
+        <w:rPr>
+          <w:rFonts w:ascii="微軟正黑體" w:eastAsia="微軟正黑體" w:hAnsi="微軟正黑體" w:hint="eastAsia"/>
+          <w:color w:val="000000" w:themeColor="text1"/>
+        </w:rPr>
+        <w:t>使用</w:t>
+      </w:r>
+      <w:r>
+        <w:rPr>
+          <w:rFonts w:ascii="微軟正黑體" w:eastAsia="微軟正黑體" w:hAnsi="微軟正黑體"/>
+          <w:color w:val="000000" w:themeColor="text1"/>
+        </w:rPr>
+        <w:t>dynamic_cast</w:t>
+      </w:r>
+      <w:r>
+        <w:rPr>
+          <w:rFonts w:ascii="微軟正黑體" w:eastAsia="微軟正黑體" w:hAnsi="微軟正黑體" w:hint="eastAsia"/>
+          <w:color w:val="000000" w:themeColor="text1"/>
+        </w:rPr>
+        <w:t>判斷</w:t>
+      </w:r>
+      <w:r>
+        <w:rPr>
+          <w:rFonts w:ascii="微軟正黑體" w:eastAsia="微軟正黑體" w:hAnsi="微軟正黑體" w:hint="eastAsia"/>
+          <w:color w:val="000000" w:themeColor="text1"/>
+        </w:rPr>
+        <w:t>房間</w:t>
+      </w:r>
+      <w:r>
+        <w:rPr>
+          <w:rFonts w:ascii="微軟正黑體" w:eastAsia="微軟正黑體" w:hAnsi="微軟正黑體" w:hint="eastAsia"/>
+          <w:color w:val="000000" w:themeColor="text1"/>
+        </w:rPr>
+        <w:t>是否含有怪物</w:t>
+      </w:r>
+      <w:r>
+        <w:rPr>
+          <w:rFonts w:ascii="微軟正黑體" w:eastAsia="微軟正黑體" w:hAnsi="微軟正黑體"/>
+          <w:color w:val="000000" w:themeColor="text1"/>
+        </w:rPr>
+        <w:t>(</w:t>
+      </w:r>
+      <w:r>
+        <w:rPr>
+          <w:rFonts w:ascii="微軟正黑體" w:eastAsia="微軟正黑體" w:hAnsi="微軟正黑體" w:hint="eastAsia"/>
+          <w:color w:val="000000" w:themeColor="text1"/>
+        </w:rPr>
+        <w:t>含魔王</w:t>
+      </w:r>
+      <w:r>
+        <w:rPr>
+          <w:rFonts w:ascii="微軟正黑體" w:eastAsia="微軟正黑體" w:hAnsi="微軟正黑體"/>
+          <w:color w:val="000000" w:themeColor="text1"/>
+        </w:rPr>
+        <w:t>)</w:t>
+      </w:r>
+      <w:r>
+        <w:rPr>
+          <w:rFonts w:ascii="微軟正黑體" w:eastAsia="微軟正黑體" w:hAnsi="微軟正黑體" w:hint="eastAsia"/>
+          <w:color w:val="000000" w:themeColor="text1"/>
+        </w:rPr>
+        <w:t>、寶箱、商店</w:t>
+      </w:r>
+      <w:r>
+        <w:rPr>
+          <w:rFonts w:ascii="微軟正黑體" w:eastAsia="微軟正黑體" w:hAnsi="微軟正黑體" w:hint="eastAsia"/>
+          <w:color w:val="000000" w:themeColor="text1"/>
+        </w:rPr>
+        <w:t>，</w:t>
+      </w:r>
+      <w:r>
+        <w:rPr>
+          <w:rFonts w:ascii="微軟正黑體" w:eastAsia="微軟正黑體" w:hAnsi="微軟正黑體" w:hint="eastAsia"/>
+          <w:color w:val="000000" w:themeColor="text1"/>
+        </w:rPr>
+        <w:t>使用</w:t>
+      </w:r>
+      <w:r>
+        <w:rPr>
+          <w:rFonts w:ascii="微軟正黑體" w:eastAsia="微軟正黑體" w:hAnsi="微軟正黑體"/>
+          <w:color w:val="000000" w:themeColor="text1"/>
+        </w:rPr>
+        <w:t>Room::</w:t>
+      </w:r>
+      <w:proofErr w:type="spellStart"/>
+      <w:r>
+        <w:rPr>
+          <w:rFonts w:ascii="微軟正黑體" w:eastAsia="微軟正黑體" w:hAnsi="微軟正黑體"/>
+          <w:color w:val="000000" w:themeColor="text1"/>
+        </w:rPr>
+        <w:t>getIsExit</w:t>
+      </w:r>
+      <w:proofErr w:type="spellEnd"/>
+      <w:r>
+        <w:rPr>
+          <w:rFonts w:ascii="微軟正黑體" w:eastAsia="微軟正黑體" w:hAnsi="微軟正黑體"/>
+          <w:color w:val="000000" w:themeColor="text1"/>
+        </w:rPr>
+        <w:t>()</w:t>
+      </w:r>
+      <w:r>
+        <w:rPr>
+          <w:rFonts w:ascii="微軟正黑體" w:eastAsia="微軟正黑體" w:hAnsi="微軟正黑體" w:hint="eastAsia"/>
+          <w:color w:val="000000" w:themeColor="text1"/>
+        </w:rPr>
+        <w:t>判斷房間是否為終點</w:t>
+      </w:r>
+      <w:r>
+        <w:rPr>
+          <w:rFonts w:ascii="微軟正黑體" w:eastAsia="微軟正黑體" w:hAnsi="微軟正黑體" w:hint="eastAsia"/>
+          <w:color w:val="000000" w:themeColor="text1"/>
+        </w:rPr>
+        <w:t>，若有則將對應字母印出；而玩家位置在迴圈前就</w:t>
+      </w:r>
+      <w:r>
+        <w:rPr>
+          <w:rFonts w:ascii="微軟正黑體" w:eastAsia="微軟正黑體" w:hAnsi="微軟正黑體" w:hint="eastAsia"/>
+          <w:color w:val="000000" w:themeColor="text1"/>
+        </w:rPr>
+        <w:t>使用</w:t>
+      </w:r>
+      <w:r>
+        <w:rPr>
+          <w:rFonts w:ascii="微軟正黑體" w:eastAsia="微軟正黑體" w:hAnsi="微軟正黑體"/>
+          <w:color w:val="000000" w:themeColor="text1"/>
+        </w:rPr>
+        <w:t>Player::</w:t>
+      </w:r>
+      <w:proofErr w:type="spellStart"/>
+      <w:r>
+        <w:rPr>
+          <w:rFonts w:ascii="微軟正黑體" w:eastAsia="微軟正黑體" w:hAnsi="微軟正黑體"/>
+          <w:color w:val="000000" w:themeColor="text1"/>
+        </w:rPr>
+        <w:t>getCurrentRoom</w:t>
+      </w:r>
+      <w:proofErr w:type="spellEnd"/>
+      <w:r>
+        <w:rPr>
+          <w:rFonts w:ascii="微軟正黑體" w:eastAsia="微軟正黑體" w:hAnsi="微軟正黑體"/>
+          <w:color w:val="000000" w:themeColor="text1"/>
+        </w:rPr>
+        <w:t>()</w:t>
+      </w:r>
+      <w:r>
+        <w:rPr>
+          <w:rFonts w:ascii="微軟正黑體" w:eastAsia="微軟正黑體" w:hAnsi="微軟正黑體" w:hint="eastAsia"/>
+          <w:color w:val="000000" w:themeColor="text1"/>
+        </w:rPr>
+        <w:t>和</w:t>
+      </w:r>
+      <w:r>
+        <w:rPr>
+          <w:rFonts w:ascii="微軟正黑體" w:eastAsia="微軟正黑體" w:hAnsi="微軟正黑體"/>
+          <w:color w:val="000000" w:themeColor="text1"/>
+        </w:rPr>
+        <w:t>Room::</w:t>
+      </w:r>
+      <w:proofErr w:type="spellStart"/>
+      <w:r>
+        <w:rPr>
+          <w:rFonts w:ascii="微軟正黑體" w:eastAsia="微軟正黑體" w:hAnsi="微軟正黑體"/>
+          <w:color w:val="000000" w:themeColor="text1"/>
+        </w:rPr>
+        <w:t>getIndex</w:t>
+      </w:r>
+      <w:proofErr w:type="spellEnd"/>
+      <w:r>
+        <w:rPr>
+          <w:rFonts w:ascii="微軟正黑體" w:eastAsia="微軟正黑體" w:hAnsi="微軟正黑體"/>
+          <w:color w:val="000000" w:themeColor="text1"/>
+        </w:rPr>
+        <w:t>()</w:t>
+      </w:r>
+      <w:r>
+        <w:rPr>
+          <w:rFonts w:ascii="微軟正黑體" w:eastAsia="微軟正黑體" w:hAnsi="微軟正黑體" w:hint="eastAsia"/>
+          <w:color w:val="000000" w:themeColor="text1"/>
+        </w:rPr>
+        <w:t>取得所在房間編號</w:t>
+      </w:r>
+      <w:r>
+        <w:rPr>
+          <w:rFonts w:ascii="微軟正黑體" w:eastAsia="微軟正黑體" w:hAnsi="微軟正黑體" w:hint="eastAsia"/>
+          <w:color w:val="000000" w:themeColor="text1"/>
+        </w:rPr>
+        <w:t>，迴圈到對應房間時印出字母</w:t>
+      </w:r>
+      <w:r>
+        <w:rPr>
+          <w:rFonts w:ascii="微軟正黑體" w:eastAsia="微軟正黑體" w:hAnsi="微軟正黑體" w:hint="eastAsia"/>
+          <w:color w:val="000000" w:themeColor="text1"/>
+        </w:rPr>
+        <w:t>；</w:t>
+      </w:r>
+      <w:r>
+        <w:rPr>
+          <w:rFonts w:ascii="微軟正黑體" w:eastAsia="微軟正黑體" w:hAnsi="微軟正黑體" w:hint="eastAsia"/>
+          <w:color w:val="000000" w:themeColor="text1"/>
+        </w:rPr>
+        <w:t>若房間沒有任何物件或資訊則印出空白；</w:t>
+      </w:r>
+      <w:r>
+        <w:rPr>
+          <w:rFonts w:ascii="微軟正黑體" w:eastAsia="微軟正黑體" w:hAnsi="微軟正黑體" w:hint="eastAsia"/>
+          <w:color w:val="000000" w:themeColor="text1"/>
+        </w:rPr>
+        <w:t>資訊印出玩家的優先度最高，而剩下資訊在物件設置於迷宮時已確定彼此不會位置重複，這也是設計一個房間只含有一個物件的原因之一；</w:t>
+      </w:r>
+      <w:r>
+        <w:rPr>
+          <w:rFonts w:ascii="微軟正黑體" w:eastAsia="微軟正黑體" w:hAnsi="微軟正黑體" w:hint="eastAsia"/>
+          <w:color w:val="000000" w:themeColor="text1"/>
+        </w:rPr>
+        <w:t>另外，</w:t>
+      </w:r>
+      <w:r>
+        <w:rPr>
+          <w:rFonts w:ascii="微軟正黑體" w:eastAsia="微軟正黑體" w:hAnsi="微軟正黑體" w:hint="eastAsia"/>
+          <w:color w:val="000000" w:themeColor="text1"/>
+        </w:rPr>
+        <w:t>遊戲設計了在玩家未拜訪該房間的情況下，房間資訊不顯示在地圖上</w:t>
+      </w:r>
+      <w:r>
+        <w:rPr>
+          <w:rFonts w:ascii="微軟正黑體" w:eastAsia="微軟正黑體" w:hAnsi="微軟正黑體" w:hint="eastAsia"/>
+          <w:color w:val="000000" w:themeColor="text1"/>
+        </w:rPr>
+        <w:t>，</w:t>
+      </w:r>
+      <w:r>
+        <w:rPr>
+          <w:rFonts w:ascii="微軟正黑體" w:eastAsia="微軟正黑體" w:hAnsi="微軟正黑體" w:hint="eastAsia"/>
+          <w:color w:val="000000" w:themeColor="text1"/>
+        </w:rPr>
+        <w:t>為達到這項功能設計了屬性參數</w:t>
+      </w:r>
+      <w:r>
+        <w:rPr>
+          <w:rFonts w:ascii="微軟正黑體" w:eastAsia="微軟正黑體" w:hAnsi="微軟正黑體"/>
+          <w:color w:val="000000" w:themeColor="text1"/>
+        </w:rPr>
+        <w:t>Room::isVisited</w:t>
+      </w:r>
+      <w:r>
+        <w:rPr>
+          <w:rFonts w:ascii="微軟正黑體" w:eastAsia="微軟正黑體" w:hAnsi="微軟正黑體" w:hint="eastAsia"/>
+          <w:color w:val="000000" w:themeColor="text1"/>
+        </w:rPr>
+        <w:t>在</w:t>
+      </w:r>
+      <w:proofErr w:type="spellStart"/>
+      <w:r>
+        <w:rPr>
+          <w:rFonts w:ascii="微軟正黑體" w:eastAsia="微軟正黑體" w:hAnsi="微軟正黑體"/>
+          <w:color w:val="000000" w:themeColor="text1"/>
+        </w:rPr>
+        <w:t>showMap</w:t>
+      </w:r>
+      <w:proofErr w:type="spellEnd"/>
+      <w:r>
+        <w:rPr>
+          <w:rFonts w:ascii="微軟正黑體" w:eastAsia="微軟正黑體" w:hAnsi="微軟正黑體" w:hint="eastAsia"/>
+          <w:color w:val="000000" w:themeColor="text1"/>
+        </w:rPr>
+        <w:t>的迴圈中使用</w:t>
+      </w:r>
+      <w:r>
+        <w:rPr>
+          <w:rFonts w:ascii="微軟正黑體" w:eastAsia="微軟正黑體" w:hAnsi="微軟正黑體" w:hint="eastAsia"/>
+          <w:color w:val="000000" w:themeColor="text1"/>
+        </w:rPr>
+        <w:t>；</w:t>
+      </w:r>
+      <w:r>
+        <w:rPr>
+          <w:rFonts w:ascii="微軟正黑體" w:eastAsia="微軟正黑體" w:hAnsi="微軟正黑體" w:hint="eastAsia"/>
+          <w:color w:val="000000" w:themeColor="text1"/>
+        </w:rPr>
+        <w:t>圖</w:t>
+      </w:r>
+      <w:r>
+        <w:rPr>
+          <w:rFonts w:ascii="微軟正黑體" w:eastAsia="微軟正黑體" w:hAnsi="微軟正黑體"/>
+          <w:color w:val="000000" w:themeColor="text1"/>
+        </w:rPr>
+        <w:t>9</w:t>
+      </w:r>
+      <w:r>
+        <w:rPr>
+          <w:rFonts w:ascii="微軟正黑體" w:eastAsia="微軟正黑體" w:hAnsi="微軟正黑體" w:hint="eastAsia"/>
+          <w:color w:val="000000" w:themeColor="text1"/>
+        </w:rPr>
+        <w:t>呈現了此功能在遊戲運行時的呈現情形。</w:t>
+      </w:r>
+    </w:p>
+    <w:p>
+      <w:pPr>
+        <w:spacing w:beforeLines="50" w:before="180" w:line="0" w:lineRule="atLeast"/>
+        <w:jc w:val="both"/>
+        <w:rPr>
+          <w:rFonts w:ascii="微軟正黑體" w:eastAsia="微軟正黑體" w:hAnsi="微軟正黑體"/>
+          <w:color w:val="000000" w:themeColor="text1"/>
+        </w:rPr>
+      </w:pPr>
+      <w:r>
+        <w:rPr>
+          <w:rFonts w:ascii="微軟正黑體" w:eastAsia="微軟正黑體" w:hAnsi="微軟正黑體"/>
+          <w:color w:val="000000" w:themeColor="text1"/>
+        </w:rPr>
+        <w:drawing>
+          <wp:inline distT="0" distB="0" distL="0" distR="0" wp14:anchorId="157B5143" wp14:editId="1CF587EF">
+            <wp:extent cx="6645910" cy="2004695"/>
+            <wp:effectExtent l="0" t="0" r="0" b="1905"/>
+            <wp:docPr id="10" name="圖片 10" descr="一張含有 文字, 計算機, 計分板, 螢幕擷取畫面 的圖片&#10;&#10;自動產生的描述"/>
+            <wp:cNvGraphicFramePr>
+              <a:graphicFrameLocks xmlns:a="http://schemas.openxmlformats.org/drawingml/2006/main" noChangeAspect="1"/>
+            </wp:cNvGraphicFramePr>
+            <a:graphic xmlns:a="http://schemas.openxmlformats.org/drawingml/2006/main">
+              <a:graphicData uri="http://schemas.openxmlformats.org/drawingml/2006/picture">
+                <pic:pic xmlns:pic="http://schemas.openxmlformats.org/drawingml/2006/picture">
+                  <pic:nvPicPr>
+                    <pic:cNvPr id="10" name="圖片 10" descr="一張含有 文字, 計算機, 計分板, 螢幕擷取畫面 的圖片&#10;&#10;自動產生的描述"/>
+                    <pic:cNvPicPr/>
+                  </pic:nvPicPr>
+                  <pic:blipFill>
+                    <a:blip r:embed="rId13"/>
+                    <a:stretch>
+                      <a:fillRect/>
+                    </a:stretch>
+                  </pic:blipFill>
+                  <pic:spPr>
+                    <a:xfrm>
+                      <a:off x="0" y="0"/>
+                      <a:ext cx="6645910" cy="2004695"/>
+                    </a:xfrm>
+                    <a:prstGeom prst="rect">
+                      <a:avLst/>
+                    </a:prstGeom>
+                  </pic:spPr>
+                </pic:pic>
+              </a:graphicData>
+            </a:graphic>
+          </wp:inline>
+        </w:drawing>
+      </w:r>
+    </w:p>
+    <w:p>
+      <w:pPr>
+        <w:spacing w:afterLines="50" w:after="180" w:line="0" w:lineRule="atLeast"/>
+        <w:jc w:val="center"/>
+        <w:rPr>
+          <w:rFonts w:ascii="微軟正黑體" w:eastAsia="微軟正黑體" w:hAnsi="微軟正黑體" w:hint="eastAsia"/>
+          <w:color w:val="000000" w:themeColor="text1"/>
+        </w:rPr>
+      </w:pPr>
+      <w:r>
+        <w:rPr>
+          <w:rFonts w:ascii="微軟正黑體" w:eastAsia="微軟正黑體" w:hAnsi="微軟正黑體" w:hint="eastAsia"/>
+          <w:sz w:val="20"/>
+          <w:szCs w:val="20"/>
+        </w:rPr>
+        <w:t>圖</w:t>
+      </w:r>
+      <w:r>
+        <w:rPr>
+          <w:rFonts w:ascii="微軟正黑體" w:eastAsia="微軟正黑體" w:hAnsi="微軟正黑體"/>
+          <w:sz w:val="20"/>
+          <w:szCs w:val="20"/>
+        </w:rPr>
+        <w:t>9</w:t>
+      </w:r>
+      <w:r>
+        <w:rPr>
+          <w:rFonts w:ascii="微軟正黑體" w:eastAsia="微軟正黑體" w:hAnsi="微軟正黑體" w:hint="eastAsia"/>
+          <w:sz w:val="20"/>
+          <w:szCs w:val="20"/>
+        </w:rPr>
+        <w:t>：</w:t>
+      </w:r>
+      <w:r>
+        <w:rPr>
+          <w:rFonts w:ascii="微軟正黑體" w:eastAsia="微軟正黑體" w:hAnsi="微軟正黑體" w:hint="eastAsia"/>
+          <w:sz w:val="20"/>
+          <w:szCs w:val="20"/>
+        </w:rPr>
+        <w:t>S</w:t>
+      </w:r>
+      <w:r>
+        <w:rPr>
+          <w:rFonts w:ascii="微軟正黑體" w:eastAsia="微軟正黑體" w:hAnsi="微軟正黑體"/>
+          <w:sz w:val="20"/>
+          <w:szCs w:val="20"/>
+        </w:rPr>
+        <w:t>how Map</w:t>
+      </w:r>
+      <w:r>
+        <w:rPr>
+          <w:rFonts w:ascii="微軟正黑體" w:eastAsia="微軟正黑體" w:hAnsi="微軟正黑體" w:hint="eastAsia"/>
+          <w:sz w:val="20"/>
+          <w:szCs w:val="20"/>
+        </w:rPr>
+        <w:t>功能在遊戲中的呈現情形，左圖為迷宮尚未完全探索，右圖為迷宮完全探索完畢</w:t>
+      </w:r>
+    </w:p>
+    <w:p>
+      <w:pPr>
+        <w:spacing w:line="0" w:lineRule="atLeast"/>
+        <w:jc w:val="both"/>
+        <w:rPr>
+          <w:rFonts w:ascii="微軟正黑體" w:eastAsia="微軟正黑體" w:hAnsi="微軟正黑體"/>
+          <w:b/>
+          <w:bCs/>
+        </w:rPr>
+      </w:pPr>
+      <w:r>
+        <w:rPr>
+          <w:rFonts w:ascii="微軟正黑體" w:eastAsia="微軟正黑體" w:hAnsi="微軟正黑體"/>
+          <w:b/>
+          <w:bCs/>
+        </w:rPr>
+        <w:t>c</w:t>
+      </w:r>
+      <w:r>
+        <w:rPr>
+          <w:rFonts w:ascii="微軟正黑體" w:eastAsia="微軟正黑體" w:hAnsi="微軟正黑體" w:hint="eastAsia"/>
+          <w:b/>
+          <w:bCs/>
+        </w:rPr>
+        <w:t>-</w:t>
+      </w:r>
+      <w:r>
+        <w:rPr>
+          <w:rFonts w:ascii="微軟正黑體" w:eastAsia="微軟正黑體" w:hAnsi="微軟正黑體"/>
+          <w:b/>
+          <w:bCs/>
+        </w:rPr>
+        <w:t>2</w:t>
+      </w:r>
+      <w:r>
+        <w:rPr>
+          <w:rFonts w:ascii="微軟正黑體" w:eastAsia="微軟正黑體" w:hAnsi="微軟正黑體" w:hint="eastAsia"/>
+          <w:b/>
+          <w:bCs/>
+        </w:rPr>
+        <w:t>.</w:t>
+      </w:r>
+      <w:r>
+        <w:rPr>
+          <w:rFonts w:ascii="微軟正黑體" w:eastAsia="微軟正黑體" w:hAnsi="微軟正黑體"/>
+          <w:b/>
+          <w:bCs/>
+        </w:rPr>
+        <w:t xml:space="preserve"> </w:t>
+      </w:r>
+      <w:r>
+        <w:rPr>
+          <w:rFonts w:ascii="微軟正黑體" w:eastAsia="微軟正黑體" w:hAnsi="微軟正黑體"/>
+          <w:b/>
+          <w:bCs/>
+        </w:rPr>
+        <w:t>Random Function</w:t>
+      </w:r>
+      <w:r>
+        <w:rPr>
+          <w:rFonts w:ascii="微軟正黑體" w:eastAsia="微軟正黑體" w:hAnsi="微軟正黑體" w:hint="eastAsia"/>
+          <w:b/>
+          <w:bCs/>
+        </w:rPr>
+        <w:t>：</w:t>
+      </w:r>
+    </w:p>
+    <w:p>
+      <w:pPr>
+        <w:spacing w:line="0" w:lineRule="atLeast"/>
+        <w:jc w:val="both"/>
+        <w:rPr>
+          <w:rFonts w:ascii="微軟正黑體" w:eastAsia="微軟正黑體" w:hAnsi="微軟正黑體" w:hint="eastAsia"/>
+          <w:color w:val="000000" w:themeColor="text1"/>
+        </w:rPr>
+      </w:pPr>
+      <w:r>
+        <w:rPr>
+          <w:rFonts w:ascii="微軟正黑體" w:eastAsia="微軟正黑體" w:hAnsi="微軟正黑體"/>
+          <w:color w:val="000000" w:themeColor="text1"/>
+        </w:rPr>
+        <w:tab/>
+      </w:r>
+      <w:r>
+        <w:rPr>
+          <w:rFonts w:ascii="微軟正黑體" w:eastAsia="微軟正黑體" w:hAnsi="微軟正黑體" w:hint="eastAsia"/>
+          <w:color w:val="000000" w:themeColor="text1"/>
+        </w:rPr>
+        <w:t>此功能用在產生隨機整數與事件機率計算，分成</w:t>
+      </w:r>
+      <w:r>
+        <w:rPr>
+          <w:rFonts w:ascii="微軟正黑體" w:eastAsia="微軟正黑體" w:hAnsi="微軟正黑體"/>
+          <w:color w:val="000000" w:themeColor="text1"/>
+        </w:rPr>
+        <w:t>randomInt(const int, const int): int</w:t>
+      </w:r>
+      <w:r>
+        <w:rPr>
+          <w:rFonts w:ascii="微軟正黑體" w:eastAsia="微軟正黑體" w:hAnsi="微軟正黑體" w:hint="eastAsia"/>
+          <w:color w:val="000000" w:themeColor="text1"/>
+        </w:rPr>
+        <w:t>和</w:t>
+      </w:r>
+      <w:r>
+        <w:rPr>
+          <w:rFonts w:ascii="微軟正黑體" w:eastAsia="微軟正黑體" w:hAnsi="微軟正黑體"/>
+          <w:color w:val="000000" w:themeColor="text1"/>
+        </w:rPr>
+        <w:t>oddFunction(const int): bool</w:t>
+      </w:r>
+      <w:r>
+        <w:rPr>
+          <w:rFonts w:ascii="微軟正黑體" w:eastAsia="微軟正黑體" w:hAnsi="微軟正黑體" w:hint="eastAsia"/>
+          <w:color w:val="000000" w:themeColor="text1"/>
+        </w:rPr>
+        <w:t>，均定義在</w:t>
+      </w:r>
+      <w:r>
+        <w:rPr>
+          <w:rFonts w:ascii="微軟正黑體" w:eastAsia="微軟正黑體" w:hAnsi="微軟正黑體"/>
+          <w:color w:val="000000" w:themeColor="text1"/>
+        </w:rPr>
+        <w:t>Monster.cpp</w:t>
+      </w:r>
+      <w:r>
+        <w:rPr>
+          <w:rFonts w:ascii="微軟正黑體" w:eastAsia="微軟正黑體" w:hAnsi="微軟正黑體" w:hint="eastAsia"/>
+          <w:color w:val="000000" w:themeColor="text1"/>
+        </w:rPr>
+        <w:t>；使用隨機功能需加入</w:t>
+      </w:r>
+      <w:r>
+        <w:rPr>
+          <w:rFonts w:ascii="微軟正黑體" w:eastAsia="微軟正黑體" w:hAnsi="微軟正黑體"/>
+          <w:color w:val="000000" w:themeColor="text1"/>
+        </w:rPr>
+        <w:t>#include &lt;random&gt;</w:t>
+      </w:r>
+      <w:r>
+        <w:rPr>
+          <w:rFonts w:ascii="微軟正黑體" w:eastAsia="微軟正黑體" w:hAnsi="微軟正黑體" w:hint="eastAsia"/>
+          <w:color w:val="000000" w:themeColor="text1"/>
+        </w:rPr>
+        <w:t>，亂數種子使用</w:t>
+      </w:r>
+      <w:r>
+        <w:rPr>
+          <w:rFonts w:ascii="微軟正黑體" w:eastAsia="微軟正黑體" w:hAnsi="微軟正黑體"/>
+          <w:color w:val="000000" w:themeColor="text1"/>
+        </w:rPr>
+        <w:t>random_device</w:t>
+      </w:r>
+      <w:r>
+        <w:rPr>
+          <w:rFonts w:ascii="微軟正黑體" w:eastAsia="微軟正黑體" w:hAnsi="微軟正黑體" w:hint="eastAsia"/>
+          <w:color w:val="000000" w:themeColor="text1"/>
+        </w:rPr>
+        <w:t>，亂數產生器使用d</w:t>
+      </w:r>
+      <w:r>
+        <w:rPr>
+          <w:rFonts w:ascii="微軟正黑體" w:eastAsia="微軟正黑體" w:hAnsi="微軟正黑體"/>
+          <w:color w:val="000000" w:themeColor="text1"/>
+        </w:rPr>
+        <w:t>efault_random_engine</w:t>
+      </w:r>
+      <w:r>
+        <w:rPr>
+          <w:rFonts w:ascii="微軟正黑體" w:eastAsia="微軟正黑體" w:hAnsi="微軟正黑體" w:hint="eastAsia"/>
+          <w:color w:val="000000" w:themeColor="text1"/>
+        </w:rPr>
+        <w:t>，兩者均</w:t>
+      </w:r>
+      <w:r>
+        <w:rPr>
+          <w:rFonts w:ascii="微軟正黑體" w:eastAsia="微軟正黑體" w:hAnsi="微軟正黑體" w:hint="eastAsia"/>
+          <w:color w:val="000000" w:themeColor="text1"/>
+        </w:rPr>
+        <w:t>以</w:t>
+      </w:r>
+      <w:r>
+        <w:rPr>
+          <w:rFonts w:ascii="微軟正黑體" w:eastAsia="微軟正黑體" w:hAnsi="微軟正黑體"/>
+          <w:color w:val="000000" w:themeColor="text1"/>
+        </w:rPr>
+        <w:t>global variable</w:t>
+      </w:r>
+      <w:r>
+        <w:rPr>
+          <w:rFonts w:ascii="微軟正黑體" w:eastAsia="微軟正黑體" w:hAnsi="微軟正黑體" w:hint="eastAsia"/>
+          <w:color w:val="000000" w:themeColor="text1"/>
+        </w:rPr>
+        <w:t>定義在</w:t>
+      </w:r>
+      <w:r>
+        <w:rPr>
+          <w:rFonts w:ascii="微軟正黑體" w:eastAsia="微軟正黑體" w:hAnsi="微軟正黑體"/>
+          <w:color w:val="000000" w:themeColor="text1"/>
+        </w:rPr>
+        <w:t>Monster.cpp</w:t>
+      </w:r>
+      <w:r>
+        <w:rPr>
+          <w:rFonts w:ascii="微軟正黑體" w:eastAsia="微軟正黑體" w:hAnsi="微軟正黑體" w:hint="eastAsia"/>
+          <w:color w:val="000000" w:themeColor="text1"/>
+        </w:rPr>
+        <w:t>；</w:t>
+      </w:r>
+      <w:r>
+        <w:rPr>
+          <w:rFonts w:ascii="微軟正黑體" w:eastAsia="微軟正黑體" w:hAnsi="微軟正黑體"/>
+          <w:color w:val="000000" w:themeColor="text1"/>
+        </w:rPr>
+        <w:t>randomInt</w:t>
+      </w:r>
+      <w:r>
+        <w:rPr>
+          <w:rFonts w:ascii="微軟正黑體" w:eastAsia="微軟正黑體" w:hAnsi="微軟正黑體" w:hint="eastAsia"/>
+          <w:color w:val="000000" w:themeColor="text1"/>
+        </w:rPr>
+        <w:t>的兩個傳入參數設定了隨機整數產生的範圍，隨機整數的產生使用了</w:t>
+      </w:r>
+      <w:r>
+        <w:rPr>
+          <w:rFonts w:ascii="微軟正黑體" w:eastAsia="微軟正黑體" w:hAnsi="微軟正黑體"/>
+          <w:color w:val="000000" w:themeColor="text1"/>
+        </w:rPr>
+        <w:t>uniform_int_distribution</w:t>
+      </w:r>
+      <w:r>
+        <w:rPr>
+          <w:rFonts w:ascii="微軟正黑體" w:eastAsia="微軟正黑體" w:hAnsi="微軟正黑體" w:hint="eastAsia"/>
+          <w:color w:val="000000" w:themeColor="text1"/>
+        </w:rPr>
+        <w:t xml:space="preserve"> </w:t>
+      </w:r>
+      <w:r>
+        <w:rPr>
+          <w:rFonts w:ascii="微軟正黑體" w:eastAsia="微軟正黑體" w:hAnsi="微軟正黑體"/>
+          <w:color w:val="000000" w:themeColor="text1"/>
+        </w:rPr>
+        <w:t>(</w:t>
+      </w:r>
+      <w:r>
+        <w:rPr>
+          <w:rFonts w:ascii="微軟正黑體" w:eastAsia="微軟正黑體" w:hAnsi="微軟正黑體"/>
+          <w:color w:val="000000" w:themeColor="text1"/>
+        </w:rPr>
+        <w:t>R</w:t>
+      </w:r>
+      <w:r>
+        <w:rPr>
+          <w:rFonts w:ascii="微軟正黑體" w:eastAsia="微軟正黑體" w:hAnsi="微軟正黑體" w:hint="eastAsia"/>
+          <w:color w:val="000000" w:themeColor="text1"/>
+        </w:rPr>
+        <w:t>e</w:t>
+      </w:r>
+      <w:r>
+        <w:rPr>
+          <w:rFonts w:ascii="微軟正黑體" w:eastAsia="微軟正黑體" w:hAnsi="微軟正黑體"/>
+          <w:color w:val="000000" w:themeColor="text1"/>
+        </w:rPr>
+        <w:t xml:space="preserve">ference: </w:t>
+      </w:r>
+      <w:hyperlink r:id="rId14" w:history="1">
+        <w:r>
+          <w:rPr>
+            <w:rStyle w:val="a4"/>
+            <w:rFonts w:ascii="微軟正黑體" w:eastAsia="微軟正黑體" w:hAnsi="微軟正黑體"/>
+          </w:rPr>
+          <w:t>https://reurl.cc/zb97de</w:t>
+        </w:r>
+      </w:hyperlink>
+      <w:r>
+        <w:rPr>
+          <w:rFonts w:ascii="微軟正黑體" w:eastAsia="微軟正黑體" w:hAnsi="微軟正黑體"/>
+          <w:color w:val="000000" w:themeColor="text1"/>
+        </w:rPr>
+        <w:t>)</w:t>
+      </w:r>
+      <w:r>
+        <w:rPr>
+          <w:rFonts w:ascii="微軟正黑體" w:eastAsia="微軟正黑體" w:hAnsi="微軟正黑體" w:hint="eastAsia"/>
+          <w:color w:val="000000" w:themeColor="text1"/>
+        </w:rPr>
+        <w:t>。</w:t>
+      </w:r>
+    </w:p>
+    <w:p>
+      <w:pPr>
+        <w:spacing w:line="0" w:lineRule="atLeast"/>
+        <w:jc w:val="both"/>
+        <w:rPr>
+          <w:rFonts w:ascii="微軟正黑體" w:eastAsia="微軟正黑體" w:hAnsi="微軟正黑體"/>
+          <w:color w:val="000000" w:themeColor="text1"/>
+        </w:rPr>
+      </w:pPr>
+      <w:r>
+        <w:rPr>
+          <w:rFonts w:ascii="微軟正黑體" w:eastAsia="微軟正黑體" w:hAnsi="微軟正黑體"/>
+          <w:color w:val="000000" w:themeColor="text1"/>
+        </w:rPr>
+        <w:tab/>
+        <w:t>oddFunction</w:t>
+      </w:r>
+      <w:r>
+        <w:rPr>
+          <w:rFonts w:ascii="微軟正黑體" w:eastAsia="微軟正黑體" w:hAnsi="微軟正黑體" w:hint="eastAsia"/>
+          <w:color w:val="000000" w:themeColor="text1"/>
+        </w:rPr>
+        <w:t>的傳入參數為機率大小設定，例如傳入</w:t>
+      </w:r>
+      <w:r>
+        <w:rPr>
+          <w:rFonts w:ascii="微軟正黑體" w:eastAsia="微軟正黑體" w:hAnsi="微軟正黑體"/>
+          <w:color w:val="000000" w:themeColor="text1"/>
+        </w:rPr>
+        <w:t>20</w:t>
+      </w:r>
+      <w:r>
+        <w:rPr>
+          <w:rFonts w:ascii="微軟正黑體" w:eastAsia="微軟正黑體" w:hAnsi="微軟正黑體" w:hint="eastAsia"/>
+          <w:color w:val="000000" w:themeColor="text1"/>
+        </w:rPr>
+        <w:t>，則有</w:t>
+      </w:r>
+      <w:r>
+        <w:rPr>
+          <w:rFonts w:ascii="微軟正黑體" w:eastAsia="微軟正黑體" w:hAnsi="微軟正黑體"/>
+          <w:color w:val="000000" w:themeColor="text1"/>
+        </w:rPr>
+        <w:t>20%</w:t>
+      </w:r>
+      <w:r>
+        <w:rPr>
+          <w:rFonts w:ascii="微軟正黑體" w:eastAsia="微軟正黑體" w:hAnsi="微軟正黑體" w:hint="eastAsia"/>
+          <w:color w:val="000000" w:themeColor="text1"/>
+        </w:rPr>
+        <w:t>機率</w:t>
+      </w:r>
+      <w:r>
+        <w:rPr>
+          <w:rFonts w:ascii="微軟正黑體" w:eastAsia="微軟正黑體" w:hAnsi="微軟正黑體"/>
+          <w:color w:val="000000" w:themeColor="text1"/>
+        </w:rPr>
+        <w:t>oddFunction</w:t>
+      </w:r>
+      <w:r>
+        <w:rPr>
+          <w:rFonts w:ascii="微軟正黑體" w:eastAsia="微軟正黑體" w:hAnsi="微軟正黑體" w:hint="eastAsia"/>
+          <w:color w:val="000000" w:themeColor="text1"/>
+        </w:rPr>
+        <w:t>會返回</w:t>
+      </w:r>
+      <w:r>
+        <w:rPr>
+          <w:rFonts w:ascii="微軟正黑體" w:eastAsia="微軟正黑體" w:hAnsi="微軟正黑體"/>
+          <w:color w:val="000000" w:themeColor="text1"/>
+        </w:rPr>
+        <w:t>true</w:t>
+      </w:r>
+      <w:r>
+        <w:rPr>
+          <w:rFonts w:ascii="微軟正黑體" w:eastAsia="微軟正黑體" w:hAnsi="微軟正黑體" w:hint="eastAsia"/>
+          <w:color w:val="000000" w:themeColor="text1"/>
+        </w:rPr>
+        <w:t>，</w:t>
+      </w:r>
+      <w:r>
+        <w:rPr>
+          <w:rFonts w:ascii="微軟正黑體" w:eastAsia="微軟正黑體" w:hAnsi="微軟正黑體"/>
+          <w:color w:val="000000" w:themeColor="text1"/>
+        </w:rPr>
+        <w:t>80%</w:t>
+      </w:r>
+      <w:r>
+        <w:rPr>
+          <w:rFonts w:ascii="微軟正黑體" w:eastAsia="微軟正黑體" w:hAnsi="微軟正黑體" w:hint="eastAsia"/>
+          <w:color w:val="000000" w:themeColor="text1"/>
+        </w:rPr>
+        <w:t>機率返回</w:t>
+      </w:r>
+      <w:r>
+        <w:rPr>
+          <w:rFonts w:ascii="微軟正黑體" w:eastAsia="微軟正黑體" w:hAnsi="微軟正黑體"/>
+          <w:color w:val="000000" w:themeColor="text1"/>
+        </w:rPr>
+        <w:t>false</w:t>
+      </w:r>
+      <w:r>
+        <w:rPr>
+          <w:rFonts w:ascii="微軟正黑體" w:eastAsia="微軟正黑體" w:hAnsi="微軟正黑體" w:hint="eastAsia"/>
+          <w:color w:val="000000" w:themeColor="text1"/>
+        </w:rPr>
+        <w:t>；原理為</w:t>
+      </w:r>
+      <w:r>
+        <w:rPr>
+          <w:rFonts w:ascii="微軟正黑體" w:eastAsia="微軟正黑體" w:hAnsi="微軟正黑體"/>
+          <w:color w:val="000000" w:themeColor="text1"/>
+        </w:rPr>
+        <w:t>oddFunction</w:t>
+      </w:r>
+      <w:r>
+        <w:rPr>
+          <w:rFonts w:ascii="微軟正黑體" w:eastAsia="微軟正黑體" w:hAnsi="微軟正黑體" w:hint="eastAsia"/>
+          <w:color w:val="000000" w:themeColor="text1"/>
+        </w:rPr>
+        <w:t>內使用了r</w:t>
+      </w:r>
+      <w:r>
+        <w:rPr>
+          <w:rFonts w:ascii="微軟正黑體" w:eastAsia="微軟正黑體" w:hAnsi="微軟正黑體"/>
+          <w:color w:val="000000" w:themeColor="text1"/>
+        </w:rPr>
+        <w:t>andomInt</w:t>
+      </w:r>
+      <w:r>
+        <w:rPr>
+          <w:rFonts w:ascii="微軟正黑體" w:eastAsia="微軟正黑體" w:hAnsi="微軟正黑體" w:hint="eastAsia"/>
+          <w:color w:val="000000" w:themeColor="text1"/>
+        </w:rPr>
+        <w:t>產生一個</w:t>
+      </w:r>
+      <w:r>
+        <w:rPr>
+          <w:rFonts w:ascii="微軟正黑體" w:eastAsia="微軟正黑體" w:hAnsi="微軟正黑體"/>
+          <w:color w:val="000000" w:themeColor="text1"/>
+        </w:rPr>
+        <w:t>1</w:t>
+      </w:r>
+      <w:r>
+        <w:rPr>
+          <w:rFonts w:ascii="微軟正黑體" w:eastAsia="微軟正黑體" w:hAnsi="微軟正黑體" w:hint="eastAsia"/>
+          <w:color w:val="000000" w:themeColor="text1"/>
+        </w:rPr>
+        <w:t>到</w:t>
+      </w:r>
+      <w:r>
+        <w:rPr>
+          <w:rFonts w:ascii="微軟正黑體" w:eastAsia="微軟正黑體" w:hAnsi="微軟正黑體"/>
+          <w:color w:val="000000" w:themeColor="text1"/>
+        </w:rPr>
+        <w:t>100</w:t>
+      </w:r>
+      <w:r>
+        <w:rPr>
+          <w:rFonts w:ascii="微軟正黑體" w:eastAsia="微軟正黑體" w:hAnsi="微軟正黑體" w:hint="eastAsia"/>
+          <w:color w:val="000000" w:themeColor="text1"/>
+        </w:rPr>
+        <w:t>的隨機整數，再與傳入值比較是否小於等於，比較結果作為返回值。</w:t>
+      </w:r>
+      <w:r>
+        <w:rPr>
+          <w:rFonts w:ascii="微軟正黑體" w:eastAsia="微軟正黑體" w:hAnsi="微軟正黑體" w:hint="eastAsia"/>
+          <w:color w:val="000000" w:themeColor="text1"/>
+        </w:rPr>
+        <w:t>戰鬥系統中</w:t>
+      </w:r>
+      <w:r>
+        <w:rPr>
+          <w:rFonts w:ascii="微軟正黑體" w:eastAsia="微軟正黑體" w:hAnsi="微軟正黑體"/>
+          <w:color w:val="000000" w:themeColor="text1"/>
+        </w:rPr>
+        <w:t>Monster::attackFunction</w:t>
+      </w:r>
+      <w:r>
+        <w:rPr>
+          <w:rFonts w:ascii="微軟正黑體" w:eastAsia="微軟正黑體" w:hAnsi="微軟正黑體" w:hint="eastAsia"/>
+          <w:color w:val="000000" w:themeColor="text1"/>
+        </w:rPr>
+        <w:t>加入了</w:t>
+      </w:r>
+      <w:r>
+        <w:rPr>
+          <w:rFonts w:ascii="微軟正黑體" w:eastAsia="微軟正黑體" w:hAnsi="微軟正黑體"/>
+          <w:color w:val="000000" w:themeColor="text1"/>
+        </w:rPr>
+        <w:t>oddFunction</w:t>
+      </w:r>
+      <w:r>
+        <w:rPr>
+          <w:rFonts w:ascii="微軟正黑體" w:eastAsia="微軟正黑體" w:hAnsi="微軟正黑體" w:hint="eastAsia"/>
+          <w:color w:val="000000" w:themeColor="text1"/>
+        </w:rPr>
+        <w:t>，在</w:t>
+      </w:r>
+      <w:r>
+        <w:rPr>
+          <w:rFonts w:ascii="微軟正黑體" w:eastAsia="微軟正黑體" w:hAnsi="微軟正黑體"/>
+          <w:color w:val="000000" w:themeColor="text1"/>
+        </w:rPr>
+        <w:t>attackFunction</w:t>
+      </w:r>
+      <w:r>
+        <w:rPr>
+          <w:rFonts w:ascii="微軟正黑體" w:eastAsia="微軟正黑體" w:hAnsi="微軟正黑體" w:hint="eastAsia"/>
+          <w:color w:val="000000" w:themeColor="text1"/>
+        </w:rPr>
+        <w:t>中，當角色</w:t>
+      </w:r>
+      <w:r>
+        <w:rPr>
+          <w:rFonts w:ascii="微軟正黑體" w:eastAsia="微軟正黑體" w:hAnsi="微軟正黑體"/>
+          <w:color w:val="000000" w:themeColor="text1"/>
+        </w:rPr>
+        <w:t>A</w:t>
+      </w:r>
+      <w:r>
+        <w:rPr>
+          <w:rFonts w:ascii="微軟正黑體" w:eastAsia="微軟正黑體" w:hAnsi="微軟正黑體" w:hint="eastAsia"/>
+          <w:color w:val="000000" w:themeColor="text1"/>
+        </w:rPr>
+        <w:t>攻擊角色</w:t>
+      </w:r>
+      <w:r>
+        <w:rPr>
+          <w:rFonts w:ascii="微軟正黑體" w:eastAsia="微軟正黑體" w:hAnsi="微軟正黑體"/>
+          <w:color w:val="000000" w:themeColor="text1"/>
+        </w:rPr>
+        <w:t>B</w:t>
+      </w:r>
+      <w:r>
+        <w:rPr>
+          <w:rFonts w:ascii="微軟正黑體" w:eastAsia="微軟正黑體" w:hAnsi="微軟正黑體" w:hint="eastAsia"/>
+          <w:color w:val="000000" w:themeColor="text1"/>
+        </w:rPr>
+        <w:t>時，會先將角色</w:t>
+      </w:r>
+      <w:r>
+        <w:rPr>
+          <w:rFonts w:ascii="微軟正黑體" w:eastAsia="微軟正黑體" w:hAnsi="微軟正黑體"/>
+          <w:color w:val="000000" w:themeColor="text1"/>
+        </w:rPr>
+        <w:t>A</w:t>
+      </w:r>
+      <w:r>
+        <w:rPr>
+          <w:rFonts w:ascii="微軟正黑體" w:eastAsia="微軟正黑體" w:hAnsi="微軟正黑體" w:hint="eastAsia"/>
+          <w:color w:val="000000" w:themeColor="text1"/>
+        </w:rPr>
+        <w:t>的</w:t>
+      </w:r>
+      <w:r>
+        <w:rPr>
+          <w:rFonts w:ascii="微軟正黑體" w:eastAsia="微軟正黑體" w:hAnsi="微軟正黑體" w:hint="eastAsia"/>
+          <w:color w:val="000000" w:themeColor="text1"/>
+        </w:rPr>
+        <w:t>爆擊率</w:t>
+      </w:r>
+      <w:r>
+        <w:rPr>
+          <w:rFonts w:ascii="微軟正黑體" w:eastAsia="微軟正黑體" w:hAnsi="微軟正黑體"/>
+          <w:color w:val="000000" w:themeColor="text1"/>
+        </w:rPr>
+        <w:t>(</w:t>
+      </w:r>
+      <w:r>
+        <w:rPr>
+          <w:rFonts w:ascii="微軟正黑體" w:eastAsia="微軟正黑體" w:hAnsi="微軟正黑體"/>
+          <w:color w:val="000000" w:themeColor="text1"/>
+        </w:rPr>
+        <w:t>GameCharacter::criticalAttackRate</w:t>
+      </w:r>
+      <w:r>
+        <w:rPr>
+          <w:rFonts w:ascii="微軟正黑體" w:eastAsia="微軟正黑體" w:hAnsi="微軟正黑體"/>
+          <w:color w:val="000000" w:themeColor="text1"/>
+        </w:rPr>
+        <w:t>)</w:t>
+      </w:r>
+      <w:r>
+        <w:rPr>
+          <w:rFonts w:ascii="微軟正黑體" w:eastAsia="微軟正黑體" w:hAnsi="微軟正黑體" w:hint="eastAsia"/>
+          <w:color w:val="000000" w:themeColor="text1"/>
+        </w:rPr>
+        <w:t>傳入</w:t>
+      </w:r>
+      <w:r>
+        <w:rPr>
+          <w:rFonts w:ascii="微軟正黑體" w:eastAsia="微軟正黑體" w:hAnsi="微軟正黑體"/>
+          <w:color w:val="000000" w:themeColor="text1"/>
+        </w:rPr>
+        <w:t>oddFunction</w:t>
+      </w:r>
+      <w:r>
+        <w:rPr>
+          <w:rFonts w:ascii="微軟正黑體" w:eastAsia="微軟正黑體" w:hAnsi="微軟正黑體" w:hint="eastAsia"/>
+          <w:color w:val="000000" w:themeColor="text1"/>
+        </w:rPr>
+        <w:t>來決定本次攻擊是否觸發爆擊，若觸發成功，便會把角色</w:t>
+      </w:r>
+      <w:r>
+        <w:rPr>
+          <w:rFonts w:ascii="微軟正黑體" w:eastAsia="微軟正黑體" w:hAnsi="微軟正黑體"/>
+          <w:color w:val="000000" w:themeColor="text1"/>
+        </w:rPr>
+        <w:t>B</w:t>
+      </w:r>
+      <w:r>
+        <w:rPr>
+          <w:rFonts w:ascii="微軟正黑體" w:eastAsia="微軟正黑體" w:hAnsi="微軟正黑體" w:hint="eastAsia"/>
+          <w:color w:val="000000" w:themeColor="text1"/>
+        </w:rPr>
+        <w:t>承受到的傷害乘上</w:t>
+      </w:r>
+      <w:r>
+        <w:rPr>
+          <w:rFonts w:ascii="微軟正黑體" w:eastAsia="微軟正黑體" w:hAnsi="微軟正黑體"/>
+          <w:color w:val="000000" w:themeColor="text1"/>
+        </w:rPr>
+        <w:t>2</w:t>
+      </w:r>
+      <w:r>
+        <w:rPr>
+          <w:rFonts w:ascii="微軟正黑體" w:eastAsia="微軟正黑體" w:hAnsi="微軟正黑體" w:hint="eastAsia"/>
+          <w:color w:val="000000" w:themeColor="text1"/>
+        </w:rPr>
+        <w:t>倍，若無則維持</w:t>
+      </w:r>
+      <w:r>
+        <w:rPr>
+          <w:rFonts w:ascii="微軟正黑體" w:eastAsia="微軟正黑體" w:hAnsi="微軟正黑體"/>
+          <w:color w:val="000000" w:themeColor="text1"/>
+        </w:rPr>
+        <w:t>1</w:t>
+      </w:r>
+      <w:r>
+        <w:rPr>
+          <w:rFonts w:ascii="微軟正黑體" w:eastAsia="微軟正黑體" w:hAnsi="微軟正黑體" w:hint="eastAsia"/>
+          <w:color w:val="000000" w:themeColor="text1"/>
+        </w:rPr>
+        <w:t>倍</w:t>
+      </w:r>
+      <w:r>
+        <w:rPr>
+          <w:rFonts w:ascii="微軟正黑體" w:eastAsia="微軟正黑體" w:hAnsi="微軟正黑體" w:hint="eastAsia"/>
+          <w:color w:val="000000" w:themeColor="text1"/>
+        </w:rPr>
+        <w:t>，玩家角色的爆擊率可以透過購買武器改變，怪物則設定為固定值</w:t>
+      </w:r>
+      <w:r>
+        <w:rPr>
+          <w:rFonts w:ascii="微軟正黑體" w:eastAsia="微軟正黑體" w:hAnsi="微軟正黑體"/>
+          <w:color w:val="000000" w:themeColor="text1"/>
+        </w:rPr>
+        <w:t>(Boss</w:t>
+      </w:r>
+      <w:r>
+        <w:rPr>
+          <w:rFonts w:ascii="微軟正黑體" w:eastAsia="微軟正黑體" w:hAnsi="微軟正黑體" w:hint="eastAsia"/>
+          <w:color w:val="000000" w:themeColor="text1"/>
+        </w:rPr>
+        <w:t>的比較大</w:t>
+      </w:r>
+      <w:r>
+        <w:rPr>
+          <w:rFonts w:ascii="微軟正黑體" w:eastAsia="微軟正黑體" w:hAnsi="微軟正黑體"/>
+          <w:color w:val="000000" w:themeColor="text1"/>
+        </w:rPr>
+        <w:t>)</w:t>
+      </w:r>
+      <w:r>
+        <w:rPr>
+          <w:rFonts w:ascii="微軟正黑體" w:eastAsia="微軟正黑體" w:hAnsi="微軟正黑體" w:hint="eastAsia"/>
+          <w:color w:val="000000" w:themeColor="text1"/>
+        </w:rPr>
+        <w:t>；</w:t>
+      </w:r>
+      <w:r>
+        <w:rPr>
+          <w:rFonts w:ascii="微軟正黑體" w:eastAsia="微軟正黑體" w:hAnsi="微軟正黑體" w:hint="eastAsia"/>
+          <w:color w:val="000000" w:themeColor="text1"/>
+        </w:rPr>
+        <w:t>而</w:t>
+      </w:r>
+      <w:r>
+        <w:rPr>
+          <w:rFonts w:ascii="微軟正黑體" w:eastAsia="微軟正黑體" w:hAnsi="微軟正黑體" w:hint="eastAsia"/>
+          <w:color w:val="000000" w:themeColor="text1"/>
+        </w:rPr>
+        <w:t>戰鬥撤退</w:t>
+      </w:r>
+      <w:r>
+        <w:rPr>
+          <w:rFonts w:ascii="微軟正黑體" w:eastAsia="微軟正黑體" w:hAnsi="微軟正黑體"/>
+          <w:color w:val="000000" w:themeColor="text1"/>
+        </w:rPr>
+        <w:t>(</w:t>
+      </w:r>
+      <w:r>
+        <w:rPr>
+          <w:rFonts w:ascii="微軟正黑體" w:eastAsia="微軟正黑體" w:hAnsi="微軟正黑體"/>
+          <w:color w:val="000000" w:themeColor="text1"/>
+        </w:rPr>
+        <w:t>Monster::retreatFunction</w:t>
+      </w:r>
+      <w:r>
+        <w:rPr>
+          <w:rFonts w:ascii="微軟正黑體" w:eastAsia="微軟正黑體" w:hAnsi="微軟正黑體"/>
+          <w:color w:val="000000" w:themeColor="text1"/>
+        </w:rPr>
+        <w:t>)</w:t>
+      </w:r>
+      <w:r>
+        <w:rPr>
+          <w:rFonts w:ascii="微軟正黑體" w:eastAsia="微軟正黑體" w:hAnsi="微軟正黑體" w:hint="eastAsia"/>
+          <w:color w:val="000000" w:themeColor="text1"/>
+        </w:rPr>
+        <w:t>也</w:t>
+      </w:r>
+      <w:r>
+        <w:rPr>
+          <w:rFonts w:ascii="微軟正黑體" w:eastAsia="微軟正黑體" w:hAnsi="微軟正黑體" w:hint="eastAsia"/>
+          <w:color w:val="000000" w:themeColor="text1"/>
+        </w:rPr>
+        <w:t>加入了</w:t>
+      </w:r>
+      <w:r>
+        <w:rPr>
+          <w:rFonts w:ascii="微軟正黑體" w:eastAsia="微軟正黑體" w:hAnsi="微軟正黑體"/>
+          <w:color w:val="000000" w:themeColor="text1"/>
+        </w:rPr>
+        <w:t>oddFunction</w:t>
+      </w:r>
+      <w:r>
+        <w:rPr>
+          <w:rFonts w:ascii="微軟正黑體" w:eastAsia="微軟正黑體" w:hAnsi="微軟正黑體" w:hint="eastAsia"/>
+          <w:color w:val="000000" w:themeColor="text1"/>
+        </w:rPr>
+        <w:t>來決定撤退成功與否。</w:t>
+      </w:r>
+    </w:p>
+    <w:p>
+      <w:pPr>
+        <w:spacing w:line="0" w:lineRule="atLeast"/>
+        <w:jc w:val="both"/>
+        <w:rPr>
+          <w:rFonts w:ascii="微軟正黑體" w:eastAsia="微軟正黑體" w:hAnsi="微軟正黑體" w:hint="eastAsia"/>
+          <w:color w:val="000000" w:themeColor="text1"/>
+        </w:rPr>
+      </w:pPr>
+      <w:r>
+        <w:rPr>
+          <w:rFonts w:ascii="微軟正黑體" w:eastAsia="微軟正黑體" w:hAnsi="微軟正黑體"/>
+          <w:color w:val="000000" w:themeColor="text1"/>
+        </w:rPr>
+        <w:tab/>
+        <w:t>Dungeon::getRandomRoomNumber()</w:t>
+      </w:r>
+      <w:r>
+        <w:rPr>
+          <w:rFonts w:ascii="微軟正黑體" w:eastAsia="微軟正黑體" w:hAnsi="微軟正黑體" w:hint="eastAsia"/>
+          <w:color w:val="000000" w:themeColor="text1"/>
+        </w:rPr>
+        <w:t>中也使用了</w:t>
+      </w:r>
+      <w:r>
+        <w:rPr>
+          <w:rFonts w:ascii="微軟正黑體" w:eastAsia="微軟正黑體" w:hAnsi="微軟正黑體"/>
+          <w:color w:val="000000" w:themeColor="text1"/>
+        </w:rPr>
+        <w:t>randomInt</w:t>
+      </w:r>
+      <w:r>
+        <w:rPr>
+          <w:rFonts w:ascii="微軟正黑體" w:eastAsia="微軟正黑體" w:hAnsi="微軟正黑體" w:hint="eastAsia"/>
+          <w:color w:val="000000" w:themeColor="text1"/>
+        </w:rPr>
+        <w:t>產生隨機房間編號</w:t>
+      </w:r>
+      <w:r>
+        <w:rPr>
+          <w:rFonts w:ascii="微軟正黑體" w:eastAsia="微軟正黑體" w:hAnsi="微軟正黑體" w:hint="eastAsia"/>
+          <w:color w:val="000000" w:themeColor="text1"/>
+        </w:rPr>
+        <w:t>，即將0</w:t>
+      </w:r>
+      <w:r>
+        <w:rPr>
+          <w:rFonts w:ascii="微軟正黑體" w:eastAsia="微軟正黑體" w:hAnsi="微軟正黑體"/>
+          <w:color w:val="000000" w:themeColor="text1"/>
+        </w:rPr>
+        <w:t xml:space="preserve">, </w:t>
+      </w:r>
+      <w:r>
+        <w:rPr>
+          <w:rFonts w:ascii="微軟正黑體" w:eastAsia="微軟正黑體" w:hAnsi="微軟正黑體" w:hint="eastAsia"/>
+          <w:color w:val="000000" w:themeColor="text1"/>
+        </w:rPr>
+        <w:t>迷宮房間總數</w:t>
+      </w:r>
+      <w:r>
+        <w:rPr>
+          <w:rFonts w:ascii="微軟正黑體" w:eastAsia="微軟正黑體" w:hAnsi="微軟正黑體"/>
+          <w:color w:val="000000" w:themeColor="text1"/>
+        </w:rPr>
+        <w:t>–1</w:t>
+      </w:r>
+      <w:r>
+        <w:rPr>
+          <w:rFonts w:ascii="微軟正黑體" w:eastAsia="微軟正黑體" w:hAnsi="微軟正黑體" w:hint="eastAsia"/>
+          <w:color w:val="000000" w:themeColor="text1"/>
+        </w:rPr>
+        <w:t>作為參數輸入</w:t>
+      </w:r>
+      <w:r>
+        <w:rPr>
+          <w:rFonts w:ascii="微軟正黑體" w:eastAsia="微軟正黑體" w:hAnsi="微軟正黑體"/>
+          <w:color w:val="000000" w:themeColor="text1"/>
+        </w:rPr>
+        <w:t>randomInt</w:t>
+      </w:r>
+      <w:r>
+        <w:rPr>
+          <w:rFonts w:ascii="微軟正黑體" w:eastAsia="微軟正黑體" w:hAnsi="微軟正黑體" w:hint="eastAsia"/>
+          <w:color w:val="000000" w:themeColor="text1"/>
+        </w:rPr>
+        <w:t>；</w:t>
+      </w:r>
+      <w:r>
+        <w:rPr>
+          <w:rFonts w:ascii="微軟正黑體" w:eastAsia="微軟正黑體" w:hAnsi="微軟正黑體"/>
+          <w:color w:val="000000" w:themeColor="text1"/>
+        </w:rPr>
+        <w:t>getRandomRoomNumber</w:t>
+      </w:r>
+      <w:r>
+        <w:rPr>
+          <w:rFonts w:ascii="微軟正黑體" w:eastAsia="微軟正黑體" w:hAnsi="微軟正黑體" w:hint="eastAsia"/>
+          <w:color w:val="000000" w:themeColor="text1"/>
+        </w:rPr>
+        <w:t>內會確保產生之隨機房間編</w:t>
+      </w:r>
+      <w:r>
+        <w:rPr>
+          <w:rFonts w:ascii="微軟正黑體" w:eastAsia="微軟正黑體" w:hAnsi="微軟正黑體" w:hint="eastAsia"/>
+          <w:color w:val="000000" w:themeColor="text1"/>
+        </w:rPr>
+        <w:lastRenderedPageBreak/>
+        <w:t>號符合：</w:t>
+      </w:r>
+      <w:r>
+        <w:rPr>
+          <w:rFonts w:ascii="微軟正黑體" w:eastAsia="微軟正黑體" w:hAnsi="微軟正黑體"/>
+          <w:color w:val="000000" w:themeColor="text1"/>
+        </w:rPr>
+        <w:t xml:space="preserve">1. </w:t>
+      </w:r>
+      <w:r>
+        <w:rPr>
+          <w:rFonts w:ascii="微軟正黑體" w:eastAsia="微軟正黑體" w:hAnsi="微軟正黑體" w:hint="eastAsia"/>
+          <w:color w:val="000000" w:themeColor="text1"/>
+        </w:rPr>
+        <w:t>不是玩家目前位置、</w:t>
+      </w:r>
+      <w:r>
+        <w:rPr>
+          <w:rFonts w:ascii="微軟正黑體" w:eastAsia="微軟正黑體" w:hAnsi="微軟正黑體"/>
+          <w:color w:val="000000" w:themeColor="text1"/>
+        </w:rPr>
+        <w:t xml:space="preserve">2. </w:t>
+      </w:r>
+      <w:r>
+        <w:rPr>
+          <w:rFonts w:ascii="微軟正黑體" w:eastAsia="微軟正黑體" w:hAnsi="微軟正黑體" w:hint="eastAsia"/>
+          <w:color w:val="000000" w:themeColor="text1"/>
+        </w:rPr>
+        <w:t>該房間沒有物件、</w:t>
+      </w:r>
+      <w:r>
+        <w:rPr>
+          <w:rFonts w:ascii="微軟正黑體" w:eastAsia="微軟正黑體" w:hAnsi="微軟正黑體"/>
+          <w:color w:val="000000" w:themeColor="text1"/>
+        </w:rPr>
+        <w:t xml:space="preserve">3. </w:t>
+      </w:r>
+      <w:r>
+        <w:rPr>
+          <w:rFonts w:ascii="微軟正黑體" w:eastAsia="微軟正黑體" w:hAnsi="微軟正黑體" w:hint="eastAsia"/>
+          <w:color w:val="000000" w:themeColor="text1"/>
+        </w:rPr>
+        <w:t>該房間不是終點，只要一項條件不合便會再重新產生隨機房間編號。</w:t>
+      </w:r>
+    </w:p>
+    <w:p>
+      <w:pPr>
+        <w:spacing w:line="0" w:lineRule="atLeast"/>
+        <w:jc w:val="both"/>
+        <w:rPr>
+          <w:rFonts w:ascii="微軟正黑體" w:eastAsia="微軟正黑體" w:hAnsi="微軟正黑體"/>
+          <w:b/>
+          <w:bCs/>
+        </w:rPr>
+      </w:pPr>
+      <w:r>
+        <w:rPr>
+          <w:rFonts w:ascii="微軟正黑體" w:eastAsia="微軟正黑體" w:hAnsi="微軟正黑體"/>
+          <w:b/>
+          <w:bCs/>
+        </w:rPr>
+        <w:t>c</w:t>
+      </w:r>
+      <w:r>
+        <w:rPr>
+          <w:rFonts w:ascii="微軟正黑體" w:eastAsia="微軟正黑體" w:hAnsi="微軟正黑體" w:hint="eastAsia"/>
+          <w:b/>
+          <w:bCs/>
+        </w:rPr>
+        <w:t>-</w:t>
+      </w:r>
+      <w:r>
+        <w:rPr>
+          <w:rFonts w:ascii="微軟正黑體" w:eastAsia="微軟正黑體" w:hAnsi="微軟正黑體"/>
+          <w:b/>
+          <w:bCs/>
+        </w:rPr>
+        <w:t>3</w:t>
+      </w:r>
+      <w:r>
+        <w:rPr>
+          <w:rFonts w:ascii="微軟正黑體" w:eastAsia="微軟正黑體" w:hAnsi="微軟正黑體" w:hint="eastAsia"/>
+          <w:b/>
+          <w:bCs/>
+        </w:rPr>
+        <w:t>.</w:t>
+      </w:r>
+      <w:r>
+        <w:rPr>
+          <w:rFonts w:ascii="微軟正黑體" w:eastAsia="微軟正黑體" w:hAnsi="微軟正黑體"/>
+          <w:b/>
+          <w:bCs/>
+        </w:rPr>
+        <w:t xml:space="preserve"> </w:t>
+      </w:r>
+      <w:r>
+        <w:rPr>
+          <w:rFonts w:ascii="微軟正黑體" w:eastAsia="微軟正黑體" w:hAnsi="微軟正黑體"/>
+          <w:b/>
+          <w:bCs/>
+        </w:rPr>
+        <w:t>Player level system</w:t>
+      </w:r>
+      <w:r>
+        <w:rPr>
+          <w:rFonts w:ascii="微軟正黑體" w:eastAsia="微軟正黑體" w:hAnsi="微軟正黑體"/>
+          <w:b/>
+          <w:bCs/>
+        </w:rPr>
+        <w:t xml:space="preserve"> &amp; </w:t>
+      </w:r>
+      <w:r>
+        <w:rPr>
+          <w:rFonts w:ascii="微軟正黑體" w:eastAsia="微軟正黑體" w:hAnsi="微軟正黑體" w:hint="eastAsia"/>
+          <w:b/>
+          <w:bCs/>
+        </w:rPr>
+        <w:t>A</w:t>
+      </w:r>
+      <w:r>
+        <w:rPr>
+          <w:rFonts w:ascii="微軟正黑體" w:eastAsia="微軟正黑體" w:hAnsi="微軟正黑體"/>
+          <w:b/>
+          <w:bCs/>
+        </w:rPr>
+        <w:t>uto Monster/Chest generator</w:t>
+      </w:r>
+      <w:r>
+        <w:rPr>
+          <w:rFonts w:ascii="微軟正黑體" w:eastAsia="微軟正黑體" w:hAnsi="微軟正黑體" w:hint="eastAsia"/>
+          <w:b/>
+          <w:bCs/>
+        </w:rPr>
+        <w:t>：</w:t>
+      </w:r>
+    </w:p>
+    <w:p>
+      <w:pPr>
+        <w:spacing w:line="0" w:lineRule="atLeast"/>
+        <w:jc w:val="both"/>
+        <w:rPr>
+          <w:rFonts w:ascii="微軟正黑體" w:eastAsia="微軟正黑體" w:hAnsi="微軟正黑體" w:hint="eastAsia"/>
+          <w:color w:val="000000" w:themeColor="text1"/>
+        </w:rPr>
+      </w:pPr>
+      <w:r>
+        <w:rPr>
+          <w:rFonts w:ascii="微軟正黑體" w:eastAsia="微軟正黑體" w:hAnsi="微軟正黑體"/>
+          <w:color w:val="000000" w:themeColor="text1"/>
+        </w:rPr>
+        <w:tab/>
+      </w:r>
+      <w:r>
+        <w:rPr>
+          <w:rFonts w:ascii="微軟正黑體" w:eastAsia="微軟正黑體" w:hAnsi="微軟正黑體" w:hint="eastAsia"/>
+          <w:color w:val="000000" w:themeColor="text1"/>
+        </w:rPr>
+        <w:t>迷宮當下</w:t>
+      </w:r>
+      <w:r>
+        <w:rPr>
+          <w:rFonts w:ascii="微軟正黑體" w:eastAsia="微軟正黑體" w:hAnsi="微軟正黑體" w:hint="eastAsia"/>
+          <w:color w:val="000000" w:themeColor="text1"/>
+        </w:rPr>
+        <w:t>除了</w:t>
+      </w:r>
+      <w:r>
+        <w:rPr>
+          <w:rFonts w:ascii="微軟正黑體" w:eastAsia="微軟正黑體" w:hAnsi="微軟正黑體"/>
+          <w:color w:val="000000" w:themeColor="text1"/>
+        </w:rPr>
+        <w:t>Boss</w:t>
+      </w:r>
+      <w:r>
+        <w:rPr>
+          <w:rFonts w:ascii="微軟正黑體" w:eastAsia="微軟正黑體" w:hAnsi="微軟正黑體" w:hint="eastAsia"/>
+          <w:color w:val="000000" w:themeColor="text1"/>
+        </w:rPr>
+        <w:t>之外的</w:t>
+      </w:r>
+      <w:r>
+        <w:rPr>
+          <w:rFonts w:ascii="微軟正黑體" w:eastAsia="微軟正黑體" w:hAnsi="微軟正黑體"/>
+          <w:color w:val="000000" w:themeColor="text1"/>
+        </w:rPr>
+        <w:t>Monster</w:t>
+      </w:r>
+      <w:r>
+        <w:rPr>
+          <w:rFonts w:ascii="微軟正黑體" w:eastAsia="微軟正黑體" w:hAnsi="微軟正黑體" w:hint="eastAsia"/>
+          <w:color w:val="000000" w:themeColor="text1"/>
+        </w:rPr>
+        <w:t>數量，以</w:t>
+      </w:r>
+      <w:r>
+        <w:rPr>
+          <w:rFonts w:ascii="微軟正黑體" w:eastAsia="微軟正黑體" w:hAnsi="微軟正黑體"/>
+          <w:color w:val="000000" w:themeColor="text1"/>
+        </w:rPr>
+        <w:t>Dungeon::currentMonsterNumber</w:t>
+      </w:r>
+      <w:r>
+        <w:rPr>
+          <w:rFonts w:ascii="微軟正黑體" w:eastAsia="微軟正黑體" w:hAnsi="微軟正黑體" w:hint="eastAsia"/>
+          <w:color w:val="000000" w:themeColor="text1"/>
+        </w:rPr>
+        <w:t>記錄，在</w:t>
+      </w:r>
+      <w:r>
+        <w:rPr>
+          <w:rFonts w:ascii="微軟正黑體" w:eastAsia="微軟正黑體" w:hAnsi="微軟正黑體"/>
+          <w:color w:val="000000" w:themeColor="text1"/>
+        </w:rPr>
+        <w:t>Dungeon::chooseAction</w:t>
+      </w:r>
+      <w:r>
+        <w:rPr>
+          <w:rFonts w:ascii="微軟正黑體" w:eastAsia="微軟正黑體" w:hAnsi="微軟正黑體" w:hint="eastAsia"/>
+          <w:color w:val="000000" w:themeColor="text1"/>
+        </w:rPr>
+        <w:t>中若擊倒之M</w:t>
+      </w:r>
+      <w:r>
+        <w:rPr>
+          <w:rFonts w:ascii="微軟正黑體" w:eastAsia="微軟正黑體" w:hAnsi="微軟正黑體"/>
+          <w:color w:val="000000" w:themeColor="text1"/>
+        </w:rPr>
+        <w:t>onster</w:t>
+      </w:r>
+      <w:r>
+        <w:rPr>
+          <w:rFonts w:ascii="微軟正黑體" w:eastAsia="微軟正黑體" w:hAnsi="微軟正黑體" w:hint="eastAsia"/>
+          <w:color w:val="000000" w:themeColor="text1"/>
+        </w:rPr>
+        <w:t>不是</w:t>
+      </w:r>
+      <w:r>
+        <w:rPr>
+          <w:rFonts w:ascii="微軟正黑體" w:eastAsia="微軟正黑體" w:hAnsi="微軟正黑體"/>
+          <w:color w:val="000000" w:themeColor="text1"/>
+        </w:rPr>
+        <w:t>Boss</w:t>
+      </w:r>
+      <w:r>
+        <w:rPr>
+          <w:rFonts w:ascii="微軟正黑體" w:eastAsia="微軟正黑體" w:hAnsi="微軟正黑體" w:hint="eastAsia"/>
+          <w:color w:val="000000" w:themeColor="text1"/>
+        </w:rPr>
+        <w:t>，便會使</w:t>
+      </w:r>
+      <w:r>
+        <w:rPr>
+          <w:rFonts w:ascii="微軟正黑體" w:eastAsia="微軟正黑體" w:hAnsi="微軟正黑體"/>
+          <w:color w:val="000000" w:themeColor="text1"/>
+        </w:rPr>
+        <w:t>currentMonsterNumber</w:t>
+      </w:r>
+      <w:r>
+        <w:rPr>
+          <w:rFonts w:ascii="微軟正黑體" w:eastAsia="微軟正黑體" w:hAnsi="微軟正黑體" w:hint="eastAsia"/>
+          <w:color w:val="000000" w:themeColor="text1"/>
+        </w:rPr>
+        <w:t>減一，該值等於</w:t>
+      </w:r>
+      <w:r>
+        <w:rPr>
+          <w:rFonts w:ascii="微軟正黑體" w:eastAsia="微軟正黑體" w:hAnsi="微軟正黑體"/>
+          <w:color w:val="000000" w:themeColor="text1"/>
+        </w:rPr>
+        <w:t>0</w:t>
+      </w:r>
+      <w:r>
+        <w:rPr>
+          <w:rFonts w:ascii="微軟正黑體" w:eastAsia="微軟正黑體" w:hAnsi="微軟正黑體" w:hint="eastAsia"/>
+          <w:color w:val="000000" w:themeColor="text1"/>
+        </w:rPr>
+        <w:t>時便會執行</w:t>
+      </w:r>
+      <w:r>
+        <w:rPr>
+          <w:rFonts w:ascii="微軟正黑體" w:eastAsia="微軟正黑體" w:hAnsi="微軟正黑體"/>
+          <w:color w:val="000000" w:themeColor="text1"/>
+        </w:rPr>
+        <w:t>Player::LevelUp()</w:t>
+      </w:r>
+      <w:r>
+        <w:rPr>
+          <w:rFonts w:ascii="微軟正黑體" w:eastAsia="微軟正黑體" w:hAnsi="微軟正黑體" w:hint="eastAsia"/>
+          <w:color w:val="000000" w:themeColor="text1"/>
+        </w:rPr>
+        <w:t>對玩家角色升級，當中會讓</w:t>
+      </w:r>
+      <w:r>
+        <w:rPr>
+          <w:rFonts w:ascii="微軟正黑體" w:eastAsia="微軟正黑體" w:hAnsi="微軟正黑體" w:hint="eastAsia"/>
+          <w:color w:val="000000" w:themeColor="text1"/>
+        </w:rPr>
+        <w:t>玩家</w:t>
+      </w:r>
+      <w:r>
+        <w:rPr>
+          <w:rFonts w:ascii="微軟正黑體" w:eastAsia="微軟正黑體" w:hAnsi="微軟正黑體" w:hint="eastAsia"/>
+          <w:color w:val="000000" w:themeColor="text1"/>
+        </w:rPr>
+        <w:t>等級</w:t>
+      </w:r>
+      <w:r>
+        <w:rPr>
+          <w:rFonts w:ascii="微軟正黑體" w:eastAsia="微軟正黑體" w:hAnsi="微軟正黑體"/>
+          <w:color w:val="000000" w:themeColor="text1"/>
+        </w:rPr>
+        <w:t>(Player::level</w:t>
+      </w:r>
+      <w:r>
+        <w:rPr>
+          <w:rFonts w:ascii="微軟正黑體" w:eastAsia="微軟正黑體" w:hAnsi="微軟正黑體"/>
+          <w:color w:val="000000" w:themeColor="text1"/>
+        </w:rPr>
+        <w:t>)</w:t>
+      </w:r>
+      <w:r>
+        <w:rPr>
+          <w:rFonts w:ascii="微軟正黑體" w:eastAsia="微軟正黑體" w:hAnsi="微軟正黑體" w:hint="eastAsia"/>
+          <w:color w:val="000000" w:themeColor="text1"/>
+        </w:rPr>
+        <w:t>加</w:t>
+      </w:r>
+      <w:r>
+        <w:rPr>
+          <w:rFonts w:ascii="微軟正黑體" w:eastAsia="微軟正黑體" w:hAnsi="微軟正黑體"/>
+          <w:color w:val="000000" w:themeColor="text1"/>
+        </w:rPr>
+        <w:t>1</w:t>
+      </w:r>
+      <w:r>
+        <w:rPr>
+          <w:rFonts w:ascii="微軟正黑體" w:eastAsia="微軟正黑體" w:hAnsi="微軟正黑體" w:hint="eastAsia"/>
+          <w:color w:val="000000" w:themeColor="text1"/>
+        </w:rPr>
+        <w:t>，</w:t>
+      </w:r>
+      <w:r>
+        <w:rPr>
+          <w:rFonts w:ascii="微軟正黑體" w:eastAsia="微軟正黑體" w:hAnsi="微軟正黑體" w:hint="eastAsia"/>
+          <w:color w:val="000000" w:themeColor="text1"/>
+        </w:rPr>
+        <w:t>最大血量</w:t>
+      </w:r>
+      <w:r>
+        <w:rPr>
+          <w:rFonts w:ascii="微軟正黑體" w:eastAsia="微軟正黑體" w:hAnsi="微軟正黑體"/>
+          <w:color w:val="000000" w:themeColor="text1"/>
+        </w:rPr>
+        <w:t>(GameCharacter::maxHealth)</w:t>
+      </w:r>
+      <w:r>
+        <w:rPr>
+          <w:rFonts w:ascii="微軟正黑體" w:eastAsia="微軟正黑體" w:hAnsi="微軟正黑體" w:hint="eastAsia"/>
+          <w:color w:val="000000" w:themeColor="text1"/>
+        </w:rPr>
+        <w:t>增加１倍後回滿目前血量(</w:t>
+      </w:r>
+      <w:r>
+        <w:rPr>
+          <w:rFonts w:ascii="微軟正黑體" w:eastAsia="微軟正黑體" w:hAnsi="微軟正黑體"/>
+          <w:color w:val="000000" w:themeColor="text1"/>
+        </w:rPr>
+        <w:t>GameCharacter::currentHealth)</w:t>
+      </w:r>
+      <w:r>
+        <w:rPr>
+          <w:rFonts w:ascii="微軟正黑體" w:eastAsia="微軟正黑體" w:hAnsi="微軟正黑體" w:hint="eastAsia"/>
+          <w:color w:val="000000" w:themeColor="text1"/>
+        </w:rPr>
+        <w:t>，</w:t>
+      </w:r>
+      <w:r>
+        <w:rPr>
+          <w:rFonts w:ascii="微軟正黑體" w:eastAsia="微軟正黑體" w:hAnsi="微軟正黑體" w:hint="eastAsia"/>
+          <w:color w:val="000000" w:themeColor="text1"/>
+        </w:rPr>
+        <w:t>還有</w:t>
+      </w:r>
+      <w:r>
+        <w:rPr>
+          <w:rFonts w:ascii="微軟正黑體" w:eastAsia="微軟正黑體" w:hAnsi="微軟正黑體" w:hint="eastAsia"/>
+          <w:color w:val="000000" w:themeColor="text1"/>
+        </w:rPr>
+        <w:t>基礎攻擊力增加</w:t>
+      </w:r>
+      <w:r>
+        <w:rPr>
+          <w:rFonts w:ascii="微軟正黑體" w:eastAsia="微軟正黑體" w:hAnsi="微軟正黑體"/>
+          <w:color w:val="000000" w:themeColor="text1"/>
+        </w:rPr>
+        <w:t>1</w:t>
+      </w:r>
+      <w:r>
+        <w:rPr>
+          <w:rFonts w:ascii="微軟正黑體" w:eastAsia="微軟正黑體" w:hAnsi="微軟正黑體" w:hint="eastAsia"/>
+          <w:color w:val="000000" w:themeColor="text1"/>
+        </w:rPr>
+        <w:t>倍</w:t>
+      </w:r>
+      <w:r>
+        <w:rPr>
+          <w:rFonts w:ascii="微軟正黑體" w:eastAsia="微軟正黑體" w:hAnsi="微軟正黑體" w:hint="eastAsia"/>
+          <w:color w:val="000000" w:themeColor="text1"/>
+        </w:rPr>
+        <w:t>。</w:t>
+      </w:r>
+    </w:p>
+    <w:p>
+      <w:pPr>
+        <w:spacing w:line="0" w:lineRule="atLeast"/>
+        <w:jc w:val="both"/>
+        <w:rPr>
+          <w:rFonts w:ascii="微軟正黑體" w:eastAsia="微軟正黑體" w:hAnsi="微軟正黑體"/>
+          <w:color w:val="000000" w:themeColor="text1"/>
+        </w:rPr>
+      </w:pPr>
+      <w:r>
+        <w:rPr>
+          <w:rFonts w:ascii="微軟正黑體" w:eastAsia="微軟正黑體" w:hAnsi="微軟正黑體"/>
+          <w:color w:val="000000" w:themeColor="text1"/>
+        </w:rPr>
+        <w:tab/>
+      </w:r>
+      <w:r>
+        <w:rPr>
+          <w:rFonts w:ascii="微軟正黑體" w:eastAsia="微軟正黑體" w:hAnsi="微軟正黑體" w:hint="eastAsia"/>
+          <w:color w:val="000000" w:themeColor="text1"/>
+        </w:rPr>
+        <w:t>為了讓玩家能在迷宮中「練功」，</w:t>
+      </w:r>
+      <w:r>
+        <w:rPr>
+          <w:rFonts w:ascii="微軟正黑體" w:eastAsia="微軟正黑體" w:hAnsi="微軟正黑體"/>
+          <w:color w:val="000000" w:themeColor="text1"/>
+        </w:rPr>
+        <w:t>Boss</w:t>
+      </w:r>
+      <w:r>
+        <w:rPr>
+          <w:rFonts w:ascii="微軟正黑體" w:eastAsia="微軟正黑體" w:hAnsi="微軟正黑體" w:hint="eastAsia"/>
+          <w:color w:val="000000" w:themeColor="text1"/>
+        </w:rPr>
+        <w:t>之外的怪物與寶箱道具會自動生成，控制條件為：</w:t>
+      </w:r>
+      <w:r>
+        <w:rPr>
+          <w:rFonts w:ascii="微軟正黑體" w:eastAsia="微軟正黑體" w:hAnsi="微軟正黑體"/>
+          <w:color w:val="000000" w:themeColor="text1"/>
+        </w:rPr>
+        <w:t>currentMonsterNumber</w:t>
+      </w:r>
+      <w:r>
+        <w:rPr>
+          <w:rFonts w:ascii="微軟正黑體" w:eastAsia="微軟正黑體" w:hAnsi="微軟正黑體" w:hint="eastAsia"/>
+          <w:color w:val="000000" w:themeColor="text1"/>
+        </w:rPr>
+        <w:t>為</w:t>
+      </w:r>
+      <w:r>
+        <w:rPr>
+          <w:rFonts w:ascii="微軟正黑體" w:eastAsia="微軟正黑體" w:hAnsi="微軟正黑體"/>
+          <w:color w:val="000000" w:themeColor="text1"/>
+        </w:rPr>
+        <w:t>0</w:t>
+      </w:r>
+      <w:r>
+        <w:rPr>
+          <w:rFonts w:ascii="微軟正黑體" w:eastAsia="微軟正黑體" w:hAnsi="微軟正黑體" w:hint="eastAsia"/>
+          <w:color w:val="000000" w:themeColor="text1"/>
+        </w:rPr>
+        <w:t>時便執行1</w:t>
+      </w:r>
+      <w:r>
+        <w:rPr>
+          <w:rFonts w:ascii="微軟正黑體" w:eastAsia="微軟正黑體" w:hAnsi="微軟正黑體"/>
+          <w:color w:val="000000" w:themeColor="text1"/>
+        </w:rPr>
+        <w:t xml:space="preserve">. </w:t>
+      </w:r>
+      <w:r>
+        <w:rPr>
+          <w:rFonts w:ascii="微軟正黑體" w:eastAsia="微軟正黑體" w:hAnsi="微軟正黑體"/>
+          <w:color w:val="000000" w:themeColor="text1"/>
+        </w:rPr>
+        <w:t>Dungeon::</w:t>
+      </w:r>
+      <w:r>
+        <w:rPr>
+          <w:rFonts w:ascii="微軟正黑體" w:eastAsia="微軟正黑體" w:hAnsi="微軟正黑體"/>
+          <w:color w:val="000000" w:themeColor="text1"/>
+        </w:rPr>
+        <w:t>createMonster()</w:t>
+      </w:r>
+      <w:r>
+        <w:rPr>
+          <w:rFonts w:ascii="微軟正黑體" w:eastAsia="微軟正黑體" w:hAnsi="微軟正黑體" w:hint="eastAsia"/>
+          <w:color w:val="000000" w:themeColor="text1"/>
+        </w:rPr>
+        <w:t>生成新</w:t>
+      </w:r>
+      <w:r>
+        <w:rPr>
+          <w:rFonts w:ascii="微軟正黑體" w:eastAsia="微軟正黑體" w:hAnsi="微軟正黑體"/>
+          <w:color w:val="000000" w:themeColor="text1"/>
+        </w:rPr>
+        <w:t>Monster</w:t>
+      </w:r>
+      <w:r>
+        <w:rPr>
+          <w:rFonts w:ascii="微軟正黑體" w:eastAsia="微軟正黑體" w:hAnsi="微軟正黑體" w:hint="eastAsia"/>
+          <w:color w:val="000000" w:themeColor="text1"/>
+        </w:rPr>
+        <w:t>，生成數等於D</w:t>
+      </w:r>
+      <w:r>
+        <w:rPr>
+          <w:rFonts w:ascii="微軟正黑體" w:eastAsia="微軟正黑體" w:hAnsi="微軟正黑體"/>
+          <w:color w:val="000000" w:themeColor="text1"/>
+        </w:rPr>
+        <w:t>ungoen::maxMonsterNumber</w:t>
+      </w:r>
+      <w:r>
+        <w:rPr>
+          <w:rFonts w:ascii="微軟正黑體" w:eastAsia="微軟正黑體" w:hAnsi="微軟正黑體" w:hint="eastAsia"/>
+          <w:color w:val="000000" w:themeColor="text1"/>
+        </w:rPr>
+        <w:t>，更新</w:t>
+      </w:r>
+      <w:r>
+        <w:rPr>
+          <w:rFonts w:ascii="微軟正黑體" w:eastAsia="微軟正黑體" w:hAnsi="微軟正黑體"/>
+          <w:color w:val="000000" w:themeColor="text1"/>
+        </w:rPr>
+        <w:t>currentMonsterNumber</w:t>
+      </w:r>
+      <w:r>
+        <w:rPr>
+          <w:rFonts w:ascii="微軟正黑體" w:eastAsia="微軟正黑體" w:hAnsi="微軟正黑體" w:hint="eastAsia"/>
+          <w:color w:val="000000" w:themeColor="text1"/>
+        </w:rPr>
+        <w:t>等於</w:t>
+      </w:r>
+      <w:r>
+        <w:rPr>
+          <w:rFonts w:ascii="微軟正黑體" w:eastAsia="微軟正黑體" w:hAnsi="微軟正黑體"/>
+          <w:color w:val="000000" w:themeColor="text1"/>
+        </w:rPr>
+        <w:t>maxMonsterNumber</w:t>
+      </w:r>
+      <w:r>
+        <w:rPr>
+          <w:rFonts w:ascii="微軟正黑體" w:eastAsia="微軟正黑體" w:hAnsi="微軟正黑體" w:hint="eastAsia"/>
+          <w:color w:val="000000" w:themeColor="text1"/>
+        </w:rPr>
+        <w:t>、</w:t>
+      </w:r>
+      <w:r>
+        <w:rPr>
+          <w:rFonts w:ascii="微軟正黑體" w:eastAsia="微軟正黑體" w:hAnsi="微軟正黑體"/>
+          <w:color w:val="000000" w:themeColor="text1"/>
+        </w:rPr>
+        <w:t xml:space="preserve">2. </w:t>
+      </w:r>
+      <w:r>
+        <w:rPr>
+          <w:rFonts w:ascii="微軟正黑體" w:eastAsia="微軟正黑體" w:hAnsi="微軟正黑體" w:hint="eastAsia"/>
+          <w:color w:val="000000" w:themeColor="text1"/>
+        </w:rPr>
+        <w:t>當迷宮目前寶箱數量</w:t>
+      </w:r>
+      <w:r>
+        <w:rPr>
+          <w:rFonts w:ascii="微軟正黑體" w:eastAsia="微軟正黑體" w:hAnsi="微軟正黑體"/>
+          <w:color w:val="000000" w:themeColor="text1"/>
+        </w:rPr>
+        <w:t>(Dungeon::currentChestNumber)</w:t>
+      </w:r>
+      <w:r>
+        <w:rPr>
+          <w:rFonts w:ascii="微軟正黑體" w:eastAsia="微軟正黑體" w:hAnsi="微軟正黑體" w:hint="eastAsia"/>
+          <w:color w:val="000000" w:themeColor="text1"/>
+        </w:rPr>
+        <w:t>小於迷宮允許最大寶箱數量(</w:t>
+      </w:r>
+      <w:r>
+        <w:rPr>
+          <w:rFonts w:ascii="微軟正黑體" w:eastAsia="微軟正黑體" w:hAnsi="微軟正黑體"/>
+          <w:color w:val="000000" w:themeColor="text1"/>
+        </w:rPr>
+        <w:t>Dungeon::maxChestNumber</w:t>
+      </w:r>
+      <w:r>
+        <w:rPr>
+          <w:rFonts w:ascii="微軟正黑體" w:eastAsia="微軟正黑體" w:hAnsi="微軟正黑體" w:hint="eastAsia"/>
+          <w:color w:val="000000" w:themeColor="text1"/>
+        </w:rPr>
+        <w:t>)時，會執行</w:t>
+      </w:r>
+      <w:r>
+        <w:rPr>
+          <w:rFonts w:ascii="微軟正黑體" w:eastAsia="微軟正黑體" w:hAnsi="微軟正黑體" w:hint="eastAsia"/>
+          <w:color w:val="000000" w:themeColor="text1"/>
+        </w:rPr>
+        <w:t>D</w:t>
+      </w:r>
+      <w:r>
+        <w:rPr>
+          <w:rFonts w:ascii="微軟正黑體" w:eastAsia="微軟正黑體" w:hAnsi="微軟正黑體"/>
+          <w:color w:val="000000" w:themeColor="text1"/>
+        </w:rPr>
+        <w:t>ungeon::</w:t>
+      </w:r>
+      <w:r>
+        <w:rPr>
+          <w:rFonts w:ascii="微軟正黑體" w:eastAsia="微軟正黑體" w:hAnsi="微軟正黑體"/>
+          <w:color w:val="000000" w:themeColor="text1"/>
+        </w:rPr>
+        <w:t>createChest()</w:t>
+      </w:r>
+      <w:r>
+        <w:rPr>
+          <w:rFonts w:ascii="微軟正黑體" w:eastAsia="微軟正黑體" w:hAnsi="微軟正黑體" w:hint="eastAsia"/>
+          <w:color w:val="000000" w:themeColor="text1"/>
+        </w:rPr>
+        <w:t>產生新寶箱補充，使目前數量等於最大數量；在</w:t>
+      </w:r>
+      <w:r>
+        <w:rPr>
+          <w:rFonts w:ascii="微軟正黑體" w:eastAsia="微軟正黑體" w:hAnsi="微軟正黑體"/>
+          <w:color w:val="000000" w:themeColor="text1"/>
+        </w:rPr>
+        <w:t>b-3.</w:t>
+      </w:r>
+      <w:r>
+        <w:rPr>
+          <w:rFonts w:ascii="微軟正黑體" w:eastAsia="微軟正黑體" w:hAnsi="微軟正黑體" w:hint="eastAsia"/>
+          <w:color w:val="000000" w:themeColor="text1"/>
+        </w:rPr>
+        <w:t>提到寶箱有三種</w:t>
+      </w:r>
+      <w:r>
+        <w:rPr>
+          <w:rFonts w:ascii="微軟正黑體" w:eastAsia="微軟正黑體" w:hAnsi="微軟正黑體" w:hint="eastAsia"/>
+          <w:color w:val="000000" w:themeColor="text1"/>
+        </w:rPr>
+        <w:t>，在</w:t>
+      </w:r>
+      <w:r>
+        <w:rPr>
+          <w:rFonts w:ascii="微軟正黑體" w:eastAsia="微軟正黑體" w:hAnsi="微軟正黑體"/>
+          <w:color w:val="000000" w:themeColor="text1"/>
+        </w:rPr>
+        <w:t>createChest</w:t>
+      </w:r>
+      <w:r>
+        <w:rPr>
+          <w:rFonts w:ascii="微軟正黑體" w:eastAsia="微軟正黑體" w:hAnsi="微軟正黑體" w:hint="eastAsia"/>
+          <w:color w:val="000000" w:themeColor="text1"/>
+        </w:rPr>
+        <w:t>中也加入了</w:t>
+      </w:r>
+      <w:r>
+        <w:rPr>
+          <w:rFonts w:ascii="微軟正黑體" w:eastAsia="微軟正黑體" w:hAnsi="微軟正黑體"/>
+          <w:color w:val="000000" w:themeColor="text1"/>
+        </w:rPr>
+        <w:t>randomInt</w:t>
+      </w:r>
+      <w:r>
+        <w:rPr>
+          <w:rFonts w:ascii="微軟正黑體" w:eastAsia="微軟正黑體" w:hAnsi="微軟正黑體" w:hint="eastAsia"/>
+          <w:color w:val="000000" w:themeColor="text1"/>
+        </w:rPr>
+        <w:t>來隨機決定是哪一種要被生成</w:t>
+      </w:r>
+      <w:r>
+        <w:rPr>
+          <w:rFonts w:ascii="微軟正黑體" w:eastAsia="微軟正黑體" w:hAnsi="微軟正黑體" w:hint="eastAsia"/>
+          <w:color w:val="000000" w:themeColor="text1"/>
+        </w:rPr>
+        <w:t>；另外，遊戲設定了</w:t>
+      </w:r>
+      <w:r>
+        <w:rPr>
+          <w:rFonts w:ascii="微軟正黑體" w:eastAsia="微軟正黑體" w:hAnsi="微軟正黑體"/>
+          <w:color w:val="000000" w:themeColor="text1"/>
+        </w:rPr>
+        <w:t>Monster</w:t>
+      </w:r>
+      <w:r>
+        <w:rPr>
+          <w:rFonts w:ascii="微軟正黑體" w:eastAsia="微軟正黑體" w:hAnsi="微軟正黑體" w:hint="eastAsia"/>
+          <w:color w:val="000000" w:themeColor="text1"/>
+        </w:rPr>
+        <w:t>和</w:t>
+      </w:r>
+      <w:r>
+        <w:rPr>
+          <w:rFonts w:ascii="微軟正黑體" w:eastAsia="微軟正黑體" w:hAnsi="微軟正黑體"/>
+          <w:color w:val="000000" w:themeColor="text1"/>
+        </w:rPr>
+        <w:t>Chest</w:t>
+      </w:r>
+      <w:r>
+        <w:rPr>
+          <w:rFonts w:ascii="微軟正黑體" w:eastAsia="微軟正黑體" w:hAnsi="微軟正黑體" w:hint="eastAsia"/>
+          <w:color w:val="000000" w:themeColor="text1"/>
+        </w:rPr>
+        <w:t>在生成時兩者的屬性參數會隨著玩家等級成長而成長。</w:t>
+      </w:r>
+    </w:p>
+    <w:p>
+      <w:pPr>
+        <w:spacing w:line="0" w:lineRule="atLeast"/>
+        <w:jc w:val="both"/>
+        <w:rPr>
+          <w:rFonts w:ascii="微軟正黑體" w:eastAsia="微軟正黑體" w:hAnsi="微軟正黑體"/>
+          <w:b/>
+          <w:bCs/>
+        </w:rPr>
+      </w:pPr>
+      <w:r>
+        <w:rPr>
+          <w:rFonts w:ascii="微軟正黑體" w:eastAsia="微軟正黑體" w:hAnsi="微軟正黑體"/>
+          <w:b/>
+          <w:bCs/>
+        </w:rPr>
+        <w:t>c</w:t>
+      </w:r>
+      <w:r>
+        <w:rPr>
+          <w:rFonts w:ascii="微軟正黑體" w:eastAsia="微軟正黑體" w:hAnsi="微軟正黑體" w:hint="eastAsia"/>
+          <w:b/>
+          <w:bCs/>
+        </w:rPr>
+        <w:t>-</w:t>
+      </w:r>
+      <w:r>
+        <w:rPr>
+          <w:rFonts w:ascii="微軟正黑體" w:eastAsia="微軟正黑體" w:hAnsi="微軟正黑體"/>
+          <w:b/>
+          <w:bCs/>
+        </w:rPr>
+        <w:t>3</w:t>
+      </w:r>
+      <w:r>
+        <w:rPr>
+          <w:rFonts w:ascii="微軟正黑體" w:eastAsia="微軟正黑體" w:hAnsi="微軟正黑體" w:hint="eastAsia"/>
+          <w:b/>
+          <w:bCs/>
+        </w:rPr>
+        <w:t>.</w:t>
+      </w:r>
+      <w:r>
+        <w:rPr>
+          <w:rFonts w:ascii="微軟正黑體" w:eastAsia="微軟正黑體" w:hAnsi="微軟正黑體"/>
+          <w:b/>
+          <w:bCs/>
+        </w:rPr>
+        <w:t xml:space="preserve"> </w:t>
+      </w:r>
+      <w:r>
+        <w:rPr>
+          <w:rFonts w:ascii="微軟正黑體" w:eastAsia="微軟正黑體" w:hAnsi="微軟正黑體"/>
+          <w:b/>
+          <w:bCs/>
+        </w:rPr>
+        <w:t>Input Optimization</w:t>
+      </w:r>
+      <w:r>
+        <w:rPr>
+          <w:rFonts w:ascii="微軟正黑體" w:eastAsia="微軟正黑體" w:hAnsi="微軟正黑體" w:hint="eastAsia"/>
+          <w:b/>
+          <w:bCs/>
+        </w:rPr>
+        <w:t>：</w:t>
+      </w:r>
+    </w:p>
+    <w:p>
+      <w:pPr>
+        <w:spacing w:line="0" w:lineRule="atLeast"/>
+        <w:jc w:val="both"/>
+        <w:rPr>
+          <w:rFonts w:ascii="微軟正黑體" w:eastAsia="微軟正黑體" w:hAnsi="微軟正黑體"/>
+          <w:color w:val="000000" w:themeColor="text1"/>
+        </w:rPr>
+      </w:pPr>
+      <w:r>
+        <w:rPr>
+          <w:rFonts w:ascii="微軟正黑體" w:eastAsia="微軟正黑體" w:hAnsi="微軟正黑體"/>
+          <w:color w:val="000000" w:themeColor="text1"/>
+        </w:rPr>
+        <w:tab/>
+      </w:r>
+      <w:r>
+        <w:rPr>
+          <w:rFonts w:ascii="微軟正黑體" w:eastAsia="微軟正黑體" w:hAnsi="微軟正黑體" w:hint="eastAsia"/>
+          <w:color w:val="000000" w:themeColor="text1"/>
+        </w:rPr>
+        <w:t>由於遊戲的進行主要依賴使用者用鍵盤輸入選項，為了防止使用者有意或無意的不當輸入，設計了</w:t>
+      </w:r>
+      <w:r>
+        <w:rPr>
+          <w:rFonts w:ascii="微軟正黑體" w:eastAsia="微軟正黑體" w:hAnsi="微軟正黑體"/>
+          <w:color w:val="000000" w:themeColor="text1"/>
+        </w:rPr>
+        <w:t>inputOptimizer(const int, string): int</w:t>
+      </w:r>
+      <w:r>
+        <w:rPr>
+          <w:rFonts w:ascii="微軟正黑體" w:eastAsia="微軟正黑體" w:hAnsi="微軟正黑體" w:hint="eastAsia"/>
+          <w:color w:val="000000" w:themeColor="text1"/>
+        </w:rPr>
+        <w:t>這個</w:t>
+      </w:r>
+      <w:r>
+        <w:rPr>
+          <w:rFonts w:ascii="微軟正黑體" w:eastAsia="微軟正黑體" w:hAnsi="微軟正黑體"/>
+          <w:color w:val="000000" w:themeColor="text1"/>
+        </w:rPr>
+        <w:t>function</w:t>
+      </w:r>
+      <w:r>
+        <w:rPr>
+          <w:rFonts w:ascii="微軟正黑體" w:eastAsia="微軟正黑體" w:hAnsi="微軟正黑體" w:hint="eastAsia"/>
+          <w:color w:val="000000" w:themeColor="text1"/>
+        </w:rPr>
+        <w:t>在</w:t>
+      </w:r>
+      <w:r>
+        <w:rPr>
+          <w:rFonts w:ascii="微軟正黑體" w:eastAsia="微軟正黑體" w:hAnsi="微軟正黑體"/>
+          <w:color w:val="000000" w:themeColor="text1"/>
+        </w:rPr>
+        <w:t>Object.cpp</w:t>
+      </w:r>
+      <w:r>
+        <w:rPr>
+          <w:rFonts w:ascii="微軟正黑體" w:eastAsia="微軟正黑體" w:hAnsi="微軟正黑體" w:hint="eastAsia"/>
+          <w:color w:val="000000" w:themeColor="text1"/>
+        </w:rPr>
+        <w:t>中</w:t>
+      </w:r>
+      <w:r>
+        <w:rPr>
+          <w:rFonts w:ascii="微軟正黑體" w:eastAsia="微軟正黑體" w:hAnsi="微軟正黑體" w:hint="eastAsia"/>
+          <w:color w:val="000000" w:themeColor="text1"/>
+        </w:rPr>
+        <w:t>，傳入第一個參數為選項的數量；</w:t>
+      </w:r>
+      <w:r>
+        <w:rPr>
+          <w:rFonts w:ascii="微軟正黑體" w:eastAsia="微軟正黑體" w:hAnsi="微軟正黑體" w:hint="eastAsia"/>
+          <w:color w:val="000000" w:themeColor="text1"/>
+        </w:rPr>
+        <w:t>假設傳入值為</w:t>
+      </w:r>
+      <w:r>
+        <w:rPr>
+          <w:rFonts w:ascii="微軟正黑體" w:eastAsia="微軟正黑體" w:hAnsi="微軟正黑體"/>
+          <w:color w:val="000000" w:themeColor="text1"/>
+        </w:rPr>
+        <w:t>4</w:t>
+      </w:r>
+      <w:r>
+        <w:rPr>
+          <w:rFonts w:ascii="微軟正黑體" w:eastAsia="微軟正黑體" w:hAnsi="微軟正黑體" w:hint="eastAsia"/>
+          <w:color w:val="000000" w:themeColor="text1"/>
+        </w:rPr>
+        <w:t>，使用者不是輸入數字</w:t>
+      </w:r>
+      <w:r>
+        <w:rPr>
+          <w:rFonts w:ascii="微軟正黑體" w:eastAsia="微軟正黑體" w:hAnsi="微軟正黑體"/>
+          <w:color w:val="000000" w:themeColor="text1"/>
+        </w:rPr>
+        <w:t>0</w:t>
+      </w:r>
+      <w:r>
+        <w:rPr>
+          <w:rFonts w:ascii="微軟正黑體" w:eastAsia="微軟正黑體" w:hAnsi="微軟正黑體" w:hint="eastAsia"/>
+          <w:color w:val="000000" w:themeColor="text1"/>
+        </w:rPr>
+        <w:t>到</w:t>
+      </w:r>
+      <w:r>
+        <w:rPr>
+          <w:rFonts w:ascii="微軟正黑體" w:eastAsia="微軟正黑體" w:hAnsi="微軟正黑體"/>
+          <w:color w:val="000000" w:themeColor="text1"/>
+        </w:rPr>
+        <w:t>3</w:t>
+      </w:r>
+      <w:r>
+        <w:rPr>
+          <w:rFonts w:ascii="微軟正黑體" w:eastAsia="微軟正黑體" w:hAnsi="微軟正黑體" w:hint="eastAsia"/>
+          <w:color w:val="000000" w:themeColor="text1"/>
+        </w:rPr>
+        <w:t>或字母</w:t>
+      </w:r>
+      <w:r>
+        <w:rPr>
+          <w:rFonts w:ascii="微軟正黑體" w:eastAsia="微軟正黑體" w:hAnsi="微軟正黑體"/>
+          <w:color w:val="000000" w:themeColor="text1"/>
+        </w:rPr>
+        <w:t>a</w:t>
+      </w:r>
+      <w:r>
+        <w:rPr>
+          <w:rFonts w:ascii="微軟正黑體" w:eastAsia="微軟正黑體" w:hAnsi="微軟正黑體" w:hint="eastAsia"/>
+          <w:color w:val="000000" w:themeColor="text1"/>
+        </w:rPr>
+        <w:t>到</w:t>
+      </w:r>
+      <w:r>
+        <w:rPr>
+          <w:rFonts w:ascii="微軟正黑體" w:eastAsia="微軟正黑體" w:hAnsi="微軟正黑體"/>
+          <w:color w:val="000000" w:themeColor="text1"/>
+        </w:rPr>
+        <w:t>d(</w:t>
+      </w:r>
+      <w:r>
+        <w:rPr>
+          <w:rFonts w:ascii="微軟正黑體" w:eastAsia="微軟正黑體" w:hAnsi="微軟正黑體" w:hint="eastAsia"/>
+          <w:color w:val="000000" w:themeColor="text1"/>
+        </w:rPr>
+        <w:t>含大寫</w:t>
+      </w:r>
+      <w:r>
+        <w:rPr>
+          <w:rFonts w:ascii="微軟正黑體" w:eastAsia="微軟正黑體" w:hAnsi="微軟正黑體"/>
+          <w:color w:val="000000" w:themeColor="text1"/>
+        </w:rPr>
+        <w:t>)</w:t>
+      </w:r>
+      <w:r>
+        <w:rPr>
+          <w:rFonts w:ascii="微軟正黑體" w:eastAsia="微軟正黑體" w:hAnsi="微軟正黑體" w:hint="eastAsia"/>
+          <w:color w:val="000000" w:themeColor="text1"/>
+        </w:rPr>
+        <w:t>則會要求重新輸入</w:t>
+      </w:r>
+      <w:r>
+        <w:rPr>
+          <w:rFonts w:ascii="微軟正黑體" w:eastAsia="微軟正黑體" w:hAnsi="微軟正黑體" w:hint="eastAsia"/>
+          <w:color w:val="000000" w:themeColor="text1"/>
+        </w:rPr>
+        <w:t>，是的話則返回選項對應整數</w:t>
+      </w:r>
+      <w:r>
+        <w:rPr>
+          <w:rFonts w:ascii="微軟正黑體" w:eastAsia="微軟正黑體" w:hAnsi="微軟正黑體" w:hint="eastAsia"/>
+          <w:color w:val="000000" w:themeColor="text1"/>
+        </w:rPr>
+        <w:t>；在處理鍵盤輸入時，只會將</w:t>
+      </w:r>
+      <w:r>
+        <w:rPr>
+          <w:rFonts w:ascii="微軟正黑體" w:eastAsia="微軟正黑體" w:hAnsi="微軟正黑體" w:hint="eastAsia"/>
+          <w:color w:val="000000" w:themeColor="text1"/>
+        </w:rPr>
+        <w:t>每次</w:t>
+      </w:r>
+      <w:r>
+        <w:rPr>
+          <w:rFonts w:ascii="微軟正黑體" w:eastAsia="微軟正黑體" w:hAnsi="微軟正黑體"/>
+          <w:color w:val="000000" w:themeColor="text1"/>
+        </w:rPr>
+        <w:t>input stream</w:t>
+      </w:r>
+      <w:r>
+        <w:rPr>
+          <w:rFonts w:ascii="微軟正黑體" w:eastAsia="微軟正黑體" w:hAnsi="微軟正黑體" w:hint="eastAsia"/>
+          <w:color w:val="000000" w:themeColor="text1"/>
+        </w:rPr>
+        <w:t>中</w:t>
+      </w:r>
+      <w:r>
+        <w:rPr>
+          <w:rFonts w:ascii="微軟正黑體" w:eastAsia="微軟正黑體" w:hAnsi="微軟正黑體" w:hint="eastAsia"/>
+          <w:color w:val="000000" w:themeColor="text1"/>
+        </w:rPr>
+        <w:t>第一個非空白鍵</w:t>
+      </w:r>
+      <w:r>
+        <w:rPr>
+          <w:rFonts w:ascii="微軟正黑體" w:eastAsia="微軟正黑體" w:hAnsi="微軟正黑體"/>
+          <w:color w:val="000000" w:themeColor="text1"/>
+        </w:rPr>
+        <w:t>character</w:t>
+      </w:r>
+      <w:r>
+        <w:rPr>
+          <w:rFonts w:ascii="微軟正黑體" w:eastAsia="微軟正黑體" w:hAnsi="微軟正黑體" w:hint="eastAsia"/>
+          <w:color w:val="000000" w:themeColor="text1"/>
+        </w:rPr>
+        <w:t>存入暫時變數，</w:t>
+      </w:r>
+      <w:r>
+        <w:rPr>
+          <w:rFonts w:ascii="微軟正黑體" w:eastAsia="微軟正黑體" w:hAnsi="微軟正黑體" w:hint="eastAsia"/>
+          <w:color w:val="000000" w:themeColor="text1"/>
+        </w:rPr>
+        <w:t>接著清空</w:t>
+      </w:r>
+      <w:r>
+        <w:rPr>
+          <w:rFonts w:ascii="微軟正黑體" w:eastAsia="微軟正黑體" w:hAnsi="微軟正黑體"/>
+          <w:color w:val="000000" w:themeColor="text1"/>
+        </w:rPr>
+        <w:t xml:space="preserve">input </w:t>
+      </w:r>
+      <w:r>
+        <w:rPr>
+          <w:rFonts w:ascii="微軟正黑體" w:eastAsia="微軟正黑體" w:hAnsi="微軟正黑體"/>
+          <w:color w:val="000000" w:themeColor="text1"/>
+        </w:rPr>
+        <w:t>buffe</w:t>
+      </w:r>
+      <w:r>
+        <w:rPr>
+          <w:rFonts w:ascii="微軟正黑體" w:eastAsia="微軟正黑體" w:hAnsi="微軟正黑體"/>
+          <w:color w:val="000000" w:themeColor="text1"/>
+        </w:rPr>
+        <w:t>r</w:t>
+      </w:r>
+      <w:r>
+        <w:rPr>
+          <w:rFonts w:ascii="微軟正黑體" w:eastAsia="微軟正黑體" w:hAnsi="微軟正黑體" w:hint="eastAsia"/>
+          <w:color w:val="000000" w:themeColor="text1"/>
+        </w:rPr>
+        <w:t>，防止干擾到下一次</w:t>
+      </w:r>
+      <w:r>
+        <w:rPr>
+          <w:rFonts w:ascii="微軟正黑體" w:eastAsia="微軟正黑體" w:hAnsi="微軟正黑體" w:hint="eastAsia"/>
+          <w:color w:val="000000" w:themeColor="text1"/>
+        </w:rPr>
+        <w:t>選項選擇</w:t>
+      </w:r>
+      <w:r>
+        <w:rPr>
+          <w:rFonts w:ascii="微軟正黑體" w:eastAsia="微軟正黑體" w:hAnsi="微軟正黑體" w:hint="eastAsia"/>
+          <w:color w:val="000000" w:themeColor="text1"/>
+        </w:rPr>
+        <w:t>。</w:t>
+      </w:r>
+    </w:p>
+    <w:p>
+      <w:pPr>
+        <w:spacing w:line="0" w:lineRule="atLeast"/>
+        <w:ind w:firstLine="480"/>
+        <w:jc w:val="both"/>
+        <w:rPr>
+          <w:rFonts w:ascii="微軟正黑體" w:eastAsia="微軟正黑體" w:hAnsi="微軟正黑體" w:hint="eastAsia"/>
+          <w:color w:val="000000" w:themeColor="text1"/>
+        </w:rPr>
+      </w:pPr>
+      <w:r>
+        <w:rPr>
+          <w:rFonts w:ascii="微軟正黑體" w:eastAsia="微軟正黑體" w:hAnsi="微軟正黑體" w:hint="eastAsia"/>
+          <w:color w:val="000000" w:themeColor="text1"/>
+        </w:rPr>
+        <w:t>遊戲呈現重要資訊需要使用者注意時，螢幕會出現「</w:t>
+      </w:r>
+      <w:r>
+        <w:rPr>
+          <w:rFonts w:ascii="微軟正黑體" w:eastAsia="微軟正黑體" w:hAnsi="微軟正黑體"/>
+          <w:color w:val="000000" w:themeColor="text1"/>
+        </w:rPr>
+        <w:t>Press Enter to continue …</w:t>
+      </w:r>
+      <w:r>
+        <w:rPr>
+          <w:rFonts w:ascii="微軟正黑體" w:eastAsia="微軟正黑體" w:hAnsi="微軟正黑體" w:hint="eastAsia"/>
+          <w:color w:val="000000" w:themeColor="text1"/>
+        </w:rPr>
+        <w:t>」，使用者按下</w:t>
+      </w:r>
+      <w:r>
+        <w:rPr>
+          <w:rFonts w:ascii="微軟正黑體" w:eastAsia="微軟正黑體" w:hAnsi="微軟正黑體"/>
+          <w:color w:val="000000" w:themeColor="text1"/>
+        </w:rPr>
+        <w:t>enter</w:t>
+      </w:r>
+      <w:r>
+        <w:rPr>
+          <w:rFonts w:ascii="微軟正黑體" w:eastAsia="微軟正黑體" w:hAnsi="微軟正黑體" w:hint="eastAsia"/>
+          <w:color w:val="000000" w:themeColor="text1"/>
+        </w:rPr>
+        <w:t>後遊戲才會繼續進行，此功能在</w:t>
+      </w:r>
+      <w:r>
+        <w:rPr>
+          <w:rFonts w:ascii="微軟正黑體" w:eastAsia="微軟正黑體" w:hAnsi="微軟正黑體"/>
+          <w:color w:val="000000" w:themeColor="text1"/>
+        </w:rPr>
+        <w:t>inputOptimizer</w:t>
+      </w:r>
+      <w:r>
+        <w:rPr>
+          <w:rFonts w:ascii="微軟正黑體" w:eastAsia="微軟正黑體" w:hAnsi="微軟正黑體" w:hint="eastAsia"/>
+          <w:color w:val="000000" w:themeColor="text1"/>
+        </w:rPr>
+        <w:t>的第二個</w:t>
+      </w:r>
+      <w:r>
+        <w:rPr>
+          <w:rFonts w:ascii="微軟正黑體" w:eastAsia="微軟正黑體" w:hAnsi="微軟正黑體" w:hint="eastAsia"/>
+          <w:color w:val="000000" w:themeColor="text1"/>
+        </w:rPr>
+        <w:t>傳入參數</w:t>
+      </w:r>
+      <w:r>
+        <w:rPr>
+          <w:rFonts w:ascii="微軟正黑體" w:eastAsia="微軟正黑體" w:hAnsi="微軟正黑體" w:hint="eastAsia"/>
+          <w:color w:val="000000" w:themeColor="text1"/>
+        </w:rPr>
+        <w:t>為</w:t>
+      </w:r>
+      <w:r>
+        <w:rPr>
+          <w:rFonts w:ascii="Arial" w:eastAsia="微軟正黑體" w:hAnsi="Arial" w:cs="Arial"/>
+          <w:color w:val="000000" w:themeColor="text1"/>
+        </w:rPr>
+        <w:t>”</w:t>
+      </w:r>
+      <w:r>
+        <w:rPr>
+          <w:rFonts w:ascii="微軟正黑體" w:eastAsia="微軟正黑體" w:hAnsi="微軟正黑體" w:hint="eastAsia"/>
+          <w:color w:val="000000" w:themeColor="text1"/>
+        </w:rPr>
+        <w:t>p</w:t>
+      </w:r>
+      <w:r>
+        <w:rPr>
+          <w:rFonts w:ascii="微軟正黑體" w:eastAsia="微軟正黑體" w:hAnsi="微軟正黑體"/>
+          <w:color w:val="000000" w:themeColor="text1"/>
+        </w:rPr>
+        <w:t>ause</w:t>
+      </w:r>
+      <w:r>
+        <w:rPr>
+          <w:rFonts w:ascii="Arial" w:eastAsia="微軟正黑體" w:hAnsi="Arial" w:cs="Arial"/>
+          <w:color w:val="000000" w:themeColor="text1"/>
+        </w:rPr>
+        <w:t>”</w:t>
+      </w:r>
+      <w:r>
+        <w:rPr>
+          <w:rFonts w:ascii="微軟正黑體" w:eastAsia="微軟正黑體" w:hAnsi="微軟正黑體" w:hint="eastAsia"/>
+          <w:color w:val="000000" w:themeColor="text1"/>
+        </w:rPr>
+        <w:t>時提供</w:t>
+      </w:r>
+      <w:r>
+        <w:rPr>
+          <w:rFonts w:ascii="微軟正黑體" w:eastAsia="微軟正黑體" w:hAnsi="微軟正黑體" w:hint="eastAsia"/>
+          <w:color w:val="000000" w:themeColor="text1"/>
+        </w:rPr>
+        <w:t>，</w:t>
+      </w:r>
+      <w:r>
+        <w:rPr>
+          <w:rFonts w:ascii="微軟正黑體" w:eastAsia="微軟正黑體" w:hAnsi="微軟正黑體" w:hint="eastAsia"/>
+          <w:color w:val="000000" w:themeColor="text1"/>
+        </w:rPr>
+        <w:t>實作</w:t>
+      </w:r>
+      <w:r>
+        <w:rPr>
+          <w:rFonts w:ascii="微軟正黑體" w:eastAsia="微軟正黑體" w:hAnsi="微軟正黑體" w:hint="eastAsia"/>
+          <w:color w:val="000000" w:themeColor="text1"/>
+        </w:rPr>
+        <w:t>利用了</w:t>
+      </w:r>
+      <w:proofErr w:type="spellStart"/>
+      <w:r>
+        <w:rPr>
+          <w:rFonts w:ascii="微軟正黑體" w:eastAsia="微軟正黑體" w:hAnsi="微軟正黑體"/>
+          <w:color w:val="000000" w:themeColor="text1"/>
+        </w:rPr>
+        <w:t>cin</w:t>
+      </w:r>
+      <w:proofErr w:type="spellEnd"/>
+      <w:r>
+        <w:rPr>
+          <w:rFonts w:ascii="微軟正黑體" w:eastAsia="微軟正黑體" w:hAnsi="微軟正黑體" w:hint="eastAsia"/>
+          <w:color w:val="000000" w:themeColor="text1"/>
+        </w:rPr>
+        <w:t>在按下</w:t>
+      </w:r>
+      <w:r>
+        <w:rPr>
+          <w:rFonts w:ascii="微軟正黑體" w:eastAsia="微軟正黑體" w:hAnsi="微軟正黑體"/>
+          <w:color w:val="000000" w:themeColor="text1"/>
+        </w:rPr>
+        <w:t>enter</w:t>
+      </w:r>
+      <w:r>
+        <w:rPr>
+          <w:rFonts w:ascii="微軟正黑體" w:eastAsia="微軟正黑體" w:hAnsi="微軟正黑體" w:hint="eastAsia"/>
+          <w:color w:val="000000" w:themeColor="text1"/>
+        </w:rPr>
+        <w:t>後才會執行下一行的特性。</w:t>
       </w:r>
     </w:p>
     <w:p>
@@ -12502,28 +16927,86 @@
         <w:spacing w:line="0" w:lineRule="atLeast"/>
         <w:jc w:val="both"/>
         <w:rPr>
-          <w:rFonts w:ascii="微軟正黑體" w:eastAsia="微軟正黑體" w:hAnsi="微軟正黑體" w:hint="eastAsia"/>
+          <w:rFonts w:ascii="微軟正黑體" w:eastAsia="微軟正黑體" w:hAnsi="微軟正黑體"/>
           <w:color w:val="000000" w:themeColor="text1"/>
         </w:rPr>
       </w:pPr>
     </w:p>
     <w:p>
       <w:pPr>
-        <w:spacing w:line="0" w:lineRule="atLeast"/>
-        <w:ind w:firstLine="480"/>
-        <w:jc w:val="both"/>
-        <w:rPr>
-          <w:rFonts w:ascii="微軟正黑體" w:eastAsia="微軟正黑體" w:hAnsi="微軟正黑體"/>
+        <w:spacing w:beforeLines="50" w:before="180" w:afterLines="50" w:after="180"/>
+        <w:rPr>
+          <w:rFonts w:asciiTheme="minorHAnsi" w:hAnsiTheme="minorHAnsi" w:cstheme="minorHAnsi"/>
+          <w:b/>
+          <w:bCs/>
+          <w:color w:val="0050F3"/>
+          <w:sz w:val="36"/>
+          <w:szCs w:val="36"/>
         </w:rPr>
       </w:pPr>
+      <w:r>
+        <w:rPr>
+          <w:rFonts w:asciiTheme="minorHAnsi" w:hAnsiTheme="minorHAnsi" w:cstheme="minorHAnsi"/>
+          <w:b/>
+          <w:bCs/>
+          <w:color w:val="0050F3"/>
+          <w:sz w:val="36"/>
+          <w:szCs w:val="36"/>
+        </w:rPr>
+        <w:t>II</w:t>
+      </w:r>
+      <w:r>
+        <w:rPr>
+          <w:rFonts w:asciiTheme="minorHAnsi" w:hAnsiTheme="minorHAnsi" w:cstheme="minorHAnsi"/>
+          <w:b/>
+          <w:bCs/>
+          <w:color w:val="0050F3"/>
+          <w:sz w:val="36"/>
+          <w:szCs w:val="36"/>
+        </w:rPr>
+        <w:t>I</w:t>
+      </w:r>
+      <w:r>
+        <w:rPr>
+          <w:rFonts w:asciiTheme="minorHAnsi" w:hAnsiTheme="minorHAnsi" w:cstheme="minorHAnsi" w:hint="eastAsia"/>
+          <w:b/>
+          <w:bCs/>
+          <w:color w:val="0050F3"/>
+          <w:sz w:val="36"/>
+          <w:szCs w:val="36"/>
+        </w:rPr>
+        <w:t>.</w:t>
+      </w:r>
+      <w:r>
+        <w:rPr>
+          <w:rFonts w:asciiTheme="minorHAnsi" w:hAnsiTheme="minorHAnsi" w:cstheme="minorHAnsi"/>
+          <w:b/>
+          <w:bCs/>
+          <w:color w:val="0050F3"/>
+          <w:sz w:val="36"/>
+          <w:szCs w:val="36"/>
+        </w:rPr>
+        <w:t xml:space="preserve"> </w:t>
+      </w:r>
+      <w:r>
+        <w:rPr>
+          <w:rFonts w:asciiTheme="minorHAnsi" w:hAnsiTheme="minorHAnsi" w:cstheme="minorHAnsi"/>
+          <w:b/>
+          <w:bCs/>
+          <w:color w:val="0050F3"/>
+          <w:sz w:val="36"/>
+          <w:szCs w:val="36"/>
+        </w:rPr>
+        <w:t>Result</w:t>
+      </w:r>
     </w:p>
     <w:p>
       <w:pPr>
         <w:spacing w:line="0" w:lineRule="atLeast"/>
-        <w:ind w:firstLine="480"/>
         <w:jc w:val="both"/>
         <w:rPr>
           <w:rFonts w:ascii="微軟正黑體" w:eastAsia="微軟正黑體" w:hAnsi="微軟正黑體"/>
+          <w:color w:val="000000" w:themeColor="text1"/>
         </w:rPr>
       </w:pPr>
     </w:p>
@@ -12546,227 +17029,90 @@
           <w:color w:val="000000" w:themeColor="text1"/>
         </w:rPr>
       </w:pPr>
-      <w:r>
-        <w:rPr>
-          <w:rFonts w:ascii="微軟正黑體" w:eastAsia="微軟正黑體" w:hAnsi="微軟正黑體" w:hint="eastAsia"/>
-          <w:color w:val="000000" w:themeColor="text1"/>
-        </w:rPr>
-        <w:t>；</w:t>
-      </w:r>
-      <w:r>
-        <w:rPr>
-          <w:rFonts w:ascii="微軟正黑體" w:eastAsia="微軟正黑體" w:hAnsi="微軟正黑體"/>
-          <w:color w:val="000000" w:themeColor="text1"/>
-        </w:rPr>
-        <w:t>Player</w:t>
-      </w:r>
-      <w:r>
-        <w:rPr>
-          <w:rFonts w:ascii="微軟正黑體" w:eastAsia="微軟正黑體" w:hAnsi="微軟正黑體" w:hint="eastAsia"/>
-          <w:color w:val="000000" w:themeColor="text1"/>
-        </w:rPr>
-        <w:t>額外獲得的攻擊力記錄在屬性參數</w:t>
-      </w:r>
-      <w:r>
-        <w:rPr>
-          <w:rFonts w:ascii="微軟正黑體" w:eastAsia="微軟正黑體" w:hAnsi="微軟正黑體"/>
-          <w:color w:val="000000" w:themeColor="text1"/>
-        </w:rPr>
-        <w:t>weaponAttack</w:t>
-      </w:r>
-      <w:r>
-        <w:rPr>
-          <w:rFonts w:ascii="微軟正黑體" w:eastAsia="微軟正黑體" w:hAnsi="微軟正黑體" w:hint="eastAsia"/>
-          <w:color w:val="000000" w:themeColor="text1"/>
-        </w:rPr>
-        <w:t>和</w:t>
-      </w:r>
-      <w:r>
-        <w:rPr>
-          <w:rFonts w:ascii="微軟正黑體" w:eastAsia="微軟正黑體" w:hAnsi="微軟正黑體"/>
-          <w:color w:val="000000" w:themeColor="text1"/>
-        </w:rPr>
-        <w:t>addedAttack</w:t>
-      </w:r>
-      <w:r>
-        <w:rPr>
-          <w:rFonts w:ascii="微軟正黑體" w:eastAsia="微軟正黑體" w:hAnsi="微軟正黑體" w:hint="eastAsia"/>
-          <w:color w:val="000000" w:themeColor="text1"/>
-        </w:rPr>
-        <w:t>，細節如下：</w:t>
-      </w:r>
-    </w:p>
-    <w:p>
-      <w:pPr>
-        <w:pStyle w:val="a3"/>
-        <w:numPr>
-          <w:ilvl w:val="0"/>
-          <w:numId w:val="1"/>
-        </w:numPr>
-        <w:spacing w:line="0" w:lineRule="atLeast"/>
-        <w:ind w:leftChars="0" w:left="851" w:hanging="370"/>
-        <w:jc w:val="both"/>
-        <w:rPr>
-          <w:rFonts w:ascii="微軟正黑體" w:eastAsia="微軟正黑體" w:hAnsi="微軟正黑體"/>
-          <w:color w:val="000000" w:themeColor="text1"/>
-        </w:rPr>
-      </w:pPr>
-      <w:r>
-        <w:rPr>
-          <w:rFonts w:ascii="微軟正黑體" w:eastAsia="微軟正黑體" w:hAnsi="微軟正黑體"/>
-          <w:color w:val="000000" w:themeColor="text1"/>
-        </w:rPr>
-        <w:t xml:space="preserve">weaponAttack: </w:t>
-      </w:r>
-      <w:r>
-        <w:rPr>
-          <w:rFonts w:ascii="微軟正黑體" w:eastAsia="微軟正黑體" w:hAnsi="微軟正黑體" w:hint="eastAsia"/>
-          <w:color w:val="000000" w:themeColor="text1"/>
-        </w:rPr>
-        <w:t>裝備武器獲得的攻擊力</w:t>
-      </w:r>
-    </w:p>
-    <w:p>
-      <w:pPr>
-        <w:pStyle w:val="a3"/>
-        <w:numPr>
-          <w:ilvl w:val="0"/>
-          <w:numId w:val="1"/>
-        </w:numPr>
-        <w:spacing w:line="0" w:lineRule="atLeast"/>
-        <w:ind w:leftChars="0" w:left="851" w:hanging="370"/>
-        <w:jc w:val="both"/>
-        <w:rPr>
-          <w:rFonts w:ascii="微軟正黑體" w:eastAsia="微軟正黑體" w:hAnsi="微軟正黑體"/>
-          <w:color w:val="000000" w:themeColor="text1"/>
-        </w:rPr>
-      </w:pPr>
-      <w:r>
-        <w:rPr>
-          <w:rFonts w:ascii="微軟正黑體" w:eastAsia="微軟正黑體" w:hAnsi="微軟正黑體"/>
-          <w:color w:val="000000" w:themeColor="text1"/>
-        </w:rPr>
-        <w:t xml:space="preserve">addedAttack: </w:t>
-      </w:r>
-      <w:r>
-        <w:rPr>
-          <w:rFonts w:ascii="微軟正黑體" w:eastAsia="微軟正黑體" w:hAnsi="微軟正黑體" w:hint="eastAsia"/>
-          <w:color w:val="000000" w:themeColor="text1"/>
-        </w:rPr>
-        <w:t xml:space="preserve">撿寶箱道具獲得的攻擊力 </w:t>
-      </w:r>
-      <w:r>
-        <w:rPr>
-          <w:rFonts w:ascii="微軟正黑體" w:eastAsia="微軟正黑體" w:hAnsi="微軟正黑體"/>
-          <w:color w:val="000000" w:themeColor="text1"/>
-        </w:rPr>
-        <w:t>+ weaponAttack</w:t>
-      </w:r>
-    </w:p>
-    <w:p>
-      <w:pPr>
-        <w:pStyle w:val="a3"/>
-        <w:numPr>
-          <w:ilvl w:val="0"/>
-          <w:numId w:val="1"/>
-        </w:numPr>
-        <w:spacing w:line="0" w:lineRule="atLeast"/>
-        <w:ind w:leftChars="0" w:left="851" w:hanging="370"/>
-        <w:jc w:val="both"/>
-        <w:rPr>
-          <w:rFonts w:ascii="微軟正黑體" w:eastAsia="微軟正黑體" w:hAnsi="微軟正黑體"/>
-          <w:color w:val="000000" w:themeColor="text1"/>
-        </w:rPr>
-      </w:pPr>
-      <w:r>
-        <w:rPr>
-          <w:rFonts w:ascii="微軟正黑體" w:eastAsia="微軟正黑體" w:hAnsi="微軟正黑體"/>
-          <w:color w:val="000000" w:themeColor="text1"/>
-        </w:rPr>
-        <w:t xml:space="preserve">GameCharacter::attack: </w:t>
-      </w:r>
-      <w:r>
-        <w:rPr>
-          <w:rFonts w:ascii="微軟正黑體" w:eastAsia="微軟正黑體" w:hAnsi="微軟正黑體" w:hint="eastAsia"/>
-          <w:color w:val="000000" w:themeColor="text1"/>
-        </w:rPr>
-        <w:t xml:space="preserve">玩家基礎攻擊力 </w:t>
-      </w:r>
-      <w:r>
-        <w:rPr>
-          <w:rFonts w:ascii="微軟正黑體" w:eastAsia="微軟正黑體" w:hAnsi="微軟正黑體"/>
-          <w:color w:val="000000" w:themeColor="text1"/>
-        </w:rPr>
-        <w:t>+ addedAttack + weaponAttack</w:t>
-      </w:r>
     </w:p>
     <w:p>
       <w:pPr>
         <w:spacing w:line="0" w:lineRule="atLeast"/>
-        <w:rPr>
-          <w:rFonts w:ascii="微軟正黑體" w:eastAsia="微軟正黑體" w:hAnsi="微軟正黑體"/>
-          <w:u w:val="single"/>
+        <w:jc w:val="both"/>
+        <w:rPr>
+          <w:rFonts w:ascii="微軟正黑體" w:eastAsia="微軟正黑體" w:hAnsi="微軟正黑體"/>
+          <w:color w:val="000000" w:themeColor="text1"/>
         </w:rPr>
       </w:pPr>
     </w:p>
     <w:p>
-      <w:r>
-        <w:rPr>
-          <w:rFonts w:hint="eastAsia"/>
-        </w:rPr>
-        <w:t>-</w:t>
-      </w:r>
-      <w:r>
-        <w:t xml:space="preserve"> Basic Functions</w:t>
+      <w:pPr>
+        <w:spacing w:beforeLines="50" w:before="180" w:afterLines="50" w:after="180"/>
+        <w:rPr>
+          <w:rFonts w:asciiTheme="minorHAnsi" w:hAnsiTheme="minorHAnsi" w:cstheme="minorHAnsi"/>
+          <w:b/>
+          <w:bCs/>
+          <w:color w:val="0050F3"/>
+          <w:sz w:val="36"/>
+          <w:szCs w:val="36"/>
+        </w:rPr>
+      </w:pPr>
+      <w:r>
+        <w:rPr>
+          <w:rFonts w:asciiTheme="minorHAnsi" w:hAnsiTheme="minorHAnsi" w:cstheme="minorHAnsi"/>
+          <w:b/>
+          <w:bCs/>
+          <w:color w:val="0050F3"/>
+          <w:sz w:val="36"/>
+          <w:szCs w:val="36"/>
+        </w:rPr>
+        <w:t>I</w:t>
+      </w:r>
+      <w:r>
+        <w:rPr>
+          <w:rFonts w:asciiTheme="minorHAnsi" w:hAnsiTheme="minorHAnsi" w:cstheme="minorHAnsi"/>
+          <w:b/>
+          <w:bCs/>
+          <w:color w:val="0050F3"/>
+          <w:sz w:val="36"/>
+          <w:szCs w:val="36"/>
+        </w:rPr>
+        <w:t>V</w:t>
+      </w:r>
+      <w:r>
+        <w:rPr>
+          <w:rFonts w:asciiTheme="minorHAnsi" w:hAnsiTheme="minorHAnsi" w:cstheme="minorHAnsi" w:hint="eastAsia"/>
+          <w:b/>
+          <w:bCs/>
+          <w:color w:val="0050F3"/>
+          <w:sz w:val="36"/>
+          <w:szCs w:val="36"/>
+        </w:rPr>
+        <w:t>.</w:t>
+      </w:r>
+      <w:r>
+        <w:rPr>
+          <w:rFonts w:asciiTheme="minorHAnsi" w:hAnsiTheme="minorHAnsi" w:cstheme="minorHAnsi"/>
+          <w:b/>
+          <w:bCs/>
+          <w:color w:val="0050F3"/>
+          <w:sz w:val="36"/>
+          <w:szCs w:val="36"/>
+        </w:rPr>
+        <w:t xml:space="preserve"> </w:t>
+      </w:r>
+      <w:r>
+        <w:rPr>
+          <w:rFonts w:asciiTheme="minorHAnsi" w:hAnsiTheme="minorHAnsi" w:cstheme="minorHAnsi"/>
+          <w:b/>
+          <w:bCs/>
+          <w:color w:val="0050F3"/>
+          <w:sz w:val="36"/>
+          <w:szCs w:val="36"/>
+        </w:rPr>
+        <w:t>Conclusion</w:t>
       </w:r>
     </w:p>
-    <w:p/>
     <w:p>
-      <w:r>
-        <w:rPr>
-          <w:rFonts w:hint="eastAsia"/>
-        </w:rPr>
-        <w:t>-</w:t>
-      </w:r>
-      <w:r>
-        <w:t xml:space="preserve"> Optional Enhancement</w:t>
-      </w:r>
-    </w:p>
-    <w:p/>
-    <w:p>
-      <w:r>
-        <w:rPr>
-          <w:rFonts w:hint="eastAsia"/>
-        </w:rPr>
-        <w:t>R</w:t>
-      </w:r>
-      <w:r>
-        <w:t>esults</w:t>
-      </w:r>
-    </w:p>
-    <w:p/>
-    <w:p>
-      <w:r>
-        <w:rPr>
-          <w:rFonts w:hint="eastAsia"/>
-        </w:rPr>
-        <w:t>D</w:t>
-      </w:r>
-      <w:r>
-        <w:t>iscussion</w:t>
-      </w:r>
-    </w:p>
-    <w:p/>
-    <w:p>
-      <w:r>
-        <w:rPr>
-          <w:rFonts w:hint="eastAsia"/>
-        </w:rPr>
-        <w:t>C</w:t>
-      </w:r>
-      <w:r>
-        <w:t>onclusion</w:t>
-      </w:r>
+      <w:pPr>
+        <w:spacing w:line="0" w:lineRule="atLeast"/>
+        <w:jc w:val="both"/>
+      </w:pPr>
     </w:p>
     <w:sectPr>
       <w:pgSz w:w="11906" w:h="16838"/>
@@ -13341,6 +17687,29 @@
       <w:kern w:val="2"/>
     </w:rPr>
   </w:style>
+  <w:style w:type="character" w:styleId="a4">
+    <w:name w:val="Hyperlink"/>
+    <w:basedOn w:val="a0"/>
+    <w:uiPriority w:val="99"/>
+    <w:unhideWhenUsed/>
+    <w:rsid w:val="0061018C"/>
+    <w:rPr>
+      <w:color w:val="0563C1" w:themeColor="hyperlink"/>
+      <w:u w:val="single"/>
+    </w:rPr>
+  </w:style>
+  <w:style w:type="character" w:styleId="a5">
+    <w:name w:val="Unresolved Mention"/>
+    <w:basedOn w:val="a0"/>
+    <w:uiPriority w:val="99"/>
+    <w:semiHidden/>
+    <w:unhideWhenUsed/>
+    <w:rsid w:val="0061018C"/>
+    <w:rPr>
+      <w:color w:val="605E5C"/>
+      <w:shd w:val="clear" w:color="auto" w:fill="E1DFDD"/>
+    </w:rPr>
+  </w:style>
 </w:styles>
 </file>
 
